--- a/docs/ПЗ Колесников Алексей 588-1.docx
+++ b/docs/ПЗ Колесников Алексей 588-1.docx
@@ -213,7 +213,7 @@
       <w:r>
         <w:fldChar w:fldCharType="separate"/>
       </w:r>
-      <w:hyperlink w:anchor="_Toc92471620" w:history="1">
+      <w:hyperlink w:anchor="_Toc92487938" w:history="1">
         <w:r>
           <w:rPr>
             <w:rStyle w:val="a9"/>
@@ -240,7 +240,7 @@
             <w:noProof/>
             <w:webHidden/>
           </w:rPr>
-          <w:instrText xml:space="preserve"> PAGEREF _Toc92471620 \h </w:instrText>
+          <w:instrText xml:space="preserve"> PAGEREF _Toc92487938 \h </w:instrText>
         </w:r>
         <w:r>
           <w:rPr>
@@ -283,7 +283,7 @@
           <w:sz w:val="22"/>
         </w:rPr>
       </w:pPr>
-      <w:hyperlink w:anchor="_Toc92471621" w:history="1">
+      <w:hyperlink w:anchor="_Toc92487939" w:history="1">
         <w:r>
           <w:rPr>
             <w:rStyle w:val="a9"/>
@@ -310,7 +310,7 @@
             <w:noProof/>
             <w:webHidden/>
           </w:rPr>
-          <w:instrText xml:space="preserve"> PAGEREF _Toc92471621 \h </w:instrText>
+          <w:instrText xml:space="preserve"> PAGEREF _Toc92487939 \h </w:instrText>
         </w:r>
         <w:r>
           <w:rPr>
@@ -353,7 +353,7 @@
           <w:sz w:val="22"/>
         </w:rPr>
       </w:pPr>
-      <w:hyperlink w:anchor="_Toc92471622" w:history="1">
+      <w:hyperlink w:anchor="_Toc92487940" w:history="1">
         <w:r>
           <w:rPr>
             <w:rStyle w:val="a9"/>
@@ -380,7 +380,7 @@
             <w:noProof/>
             <w:webHidden/>
           </w:rPr>
-          <w:instrText xml:space="preserve"> PAGEREF _Toc92471622 \h </w:instrText>
+          <w:instrText xml:space="preserve"> PAGEREF _Toc92487940 \h </w:instrText>
         </w:r>
         <w:r>
           <w:rPr>
@@ -423,7 +423,7 @@
           <w:sz w:val="22"/>
         </w:rPr>
       </w:pPr>
-      <w:hyperlink w:anchor="_Toc92471623" w:history="1">
+      <w:hyperlink w:anchor="_Toc92487941" w:history="1">
         <w:r>
           <w:rPr>
             <w:rStyle w:val="a9"/>
@@ -450,7 +450,7 @@
             <w:noProof/>
             <w:webHidden/>
           </w:rPr>
-          <w:instrText xml:space="preserve"> PAGEREF _Toc92471623 \h </w:instrText>
+          <w:instrText xml:space="preserve"> PAGEREF _Toc92487941 \h </w:instrText>
         </w:r>
         <w:r>
           <w:rPr>
@@ -493,7 +493,7 @@
           <w:sz w:val="22"/>
         </w:rPr>
       </w:pPr>
-      <w:hyperlink w:anchor="_Toc92471624" w:history="1">
+      <w:hyperlink w:anchor="_Toc92487942" w:history="1">
         <w:r>
           <w:rPr>
             <w:rStyle w:val="a9"/>
@@ -520,7 +520,7 @@
             <w:noProof/>
             <w:webHidden/>
           </w:rPr>
-          <w:instrText xml:space="preserve"> PAGEREF _Toc92471624 \h </w:instrText>
+          <w:instrText xml:space="preserve"> PAGEREF _Toc92487942 \h </w:instrText>
         </w:r>
         <w:r>
           <w:rPr>
@@ -563,7 +563,7 @@
           <w:sz w:val="22"/>
         </w:rPr>
       </w:pPr>
-      <w:hyperlink w:anchor="_Toc92471625" w:history="1">
+      <w:hyperlink w:anchor="_Toc92487943" w:history="1">
         <w:r>
           <w:rPr>
             <w:rStyle w:val="a9"/>
@@ -590,7 +590,7 @@
             <w:noProof/>
             <w:webHidden/>
           </w:rPr>
-          <w:instrText xml:space="preserve"> PAGEREF _Toc92471625 \h </w:instrText>
+          <w:instrText xml:space="preserve"> PAGEREF _Toc92487943 \h </w:instrText>
         </w:r>
         <w:r>
           <w:rPr>
@@ -633,7 +633,7 @@
           <w:sz w:val="22"/>
         </w:rPr>
       </w:pPr>
-      <w:hyperlink w:anchor="_Toc92471626" w:history="1">
+      <w:hyperlink w:anchor="_Toc92487944" w:history="1">
         <w:r>
           <w:rPr>
             <w:rStyle w:val="a9"/>
@@ -660,7 +660,7 @@
             <w:noProof/>
             <w:webHidden/>
           </w:rPr>
-          <w:instrText xml:space="preserve"> PAGEREF _Toc92471626 \h </w:instrText>
+          <w:instrText xml:space="preserve"> PAGEREF _Toc92487944 \h </w:instrText>
         </w:r>
         <w:r>
           <w:rPr>
@@ -703,7 +703,7 @@
           <w:sz w:val="22"/>
         </w:rPr>
       </w:pPr>
-      <w:hyperlink w:anchor="_Toc92471627" w:history="1">
+      <w:hyperlink w:anchor="_Toc92487945" w:history="1">
         <w:r>
           <w:rPr>
             <w:rStyle w:val="a9"/>
@@ -730,7 +730,7 @@
             <w:noProof/>
             <w:webHidden/>
           </w:rPr>
-          <w:instrText xml:space="preserve"> PAGEREF _Toc92471627 \h </w:instrText>
+          <w:instrText xml:space="preserve"> PAGEREF _Toc92487945 \h </w:instrText>
         </w:r>
         <w:r>
           <w:rPr>
@@ -773,7 +773,7 @@
           <w:sz w:val="22"/>
         </w:rPr>
       </w:pPr>
-      <w:hyperlink w:anchor="_Toc92471628" w:history="1">
+      <w:hyperlink w:anchor="_Toc92487946" w:history="1">
         <w:r>
           <w:rPr>
             <w:rStyle w:val="a9"/>
@@ -800,7 +800,7 @@
             <w:noProof/>
             <w:webHidden/>
           </w:rPr>
-          <w:instrText xml:space="preserve"> PAGEREF _Toc92471628 \h </w:instrText>
+          <w:instrText xml:space="preserve"> PAGEREF _Toc92487946 \h </w:instrText>
         </w:r>
         <w:r>
           <w:rPr>
@@ -843,7 +843,7 @@
           <w:sz w:val="22"/>
         </w:rPr>
       </w:pPr>
-      <w:hyperlink w:anchor="_Toc92471629" w:history="1">
+      <w:hyperlink w:anchor="_Toc92487947" w:history="1">
         <w:r>
           <w:rPr>
             <w:rStyle w:val="a9"/>
@@ -870,7 +870,7 @@
             <w:noProof/>
             <w:webHidden/>
           </w:rPr>
-          <w:instrText xml:space="preserve"> PAGEREF _Toc92471629 \h </w:instrText>
+          <w:instrText xml:space="preserve"> PAGEREF _Toc92487947 \h </w:instrText>
         </w:r>
         <w:r>
           <w:rPr>
@@ -913,7 +913,7 @@
           <w:sz w:val="22"/>
         </w:rPr>
       </w:pPr>
-      <w:hyperlink w:anchor="_Toc92471630" w:history="1">
+      <w:hyperlink w:anchor="_Toc92487948" w:history="1">
         <w:r>
           <w:rPr>
             <w:rStyle w:val="a9"/>
@@ -940,7 +940,7 @@
             <w:noProof/>
             <w:webHidden/>
           </w:rPr>
-          <w:instrText xml:space="preserve"> PAGEREF _Toc92471630 \h </w:instrText>
+          <w:instrText xml:space="preserve"> PAGEREF _Toc92487948 \h </w:instrText>
         </w:r>
         <w:r>
           <w:rPr>
@@ -983,7 +983,7 @@
           <w:sz w:val="22"/>
         </w:rPr>
       </w:pPr>
-      <w:hyperlink w:anchor="_Toc92471631" w:history="1">
+      <w:hyperlink w:anchor="_Toc92487949" w:history="1">
         <w:r>
           <w:rPr>
             <w:rStyle w:val="a9"/>
@@ -1010,7 +1010,7 @@
             <w:noProof/>
             <w:webHidden/>
           </w:rPr>
-          <w:instrText xml:space="preserve"> PAGEREF _Toc92471631 \h </w:instrText>
+          <w:instrText xml:space="preserve"> PAGEREF _Toc92487949 \h </w:instrText>
         </w:r>
         <w:r>
           <w:rPr>
@@ -1030,7 +1030,7 @@
             <w:noProof/>
             <w:webHidden/>
           </w:rPr>
-          <w:t>18</w:t>
+          <w:t>17</w:t>
         </w:r>
         <w:r>
           <w:rPr>
@@ -1053,7 +1053,7 @@
           <w:sz w:val="22"/>
         </w:rPr>
       </w:pPr>
-      <w:hyperlink w:anchor="_Toc92471632" w:history="1">
+      <w:hyperlink w:anchor="_Toc92487950" w:history="1">
         <w:r>
           <w:rPr>
             <w:rStyle w:val="a9"/>
@@ -1080,7 +1080,7 @@
             <w:noProof/>
             <w:webHidden/>
           </w:rPr>
-          <w:instrText xml:space="preserve"> PAGEREF _Toc92471632 \h </w:instrText>
+          <w:instrText xml:space="preserve"> PAGEREF _Toc92487950 \h </w:instrText>
         </w:r>
         <w:r>
           <w:rPr>
@@ -1123,7 +1123,7 @@
           <w:sz w:val="22"/>
         </w:rPr>
       </w:pPr>
-      <w:hyperlink w:anchor="_Toc92471633" w:history="1">
+      <w:hyperlink w:anchor="_Toc92487951" w:history="1">
         <w:r>
           <w:rPr>
             <w:rStyle w:val="a9"/>
@@ -1151,7 +1151,7 @@
             <w:noProof/>
             <w:webHidden/>
           </w:rPr>
-          <w:instrText xml:space="preserve"> PAGEREF _Toc92471633 \h </w:instrText>
+          <w:instrText xml:space="preserve"> PAGEREF _Toc92487951 \h </w:instrText>
         </w:r>
         <w:r>
           <w:rPr>
@@ -1194,7 +1194,7 @@
           <w:sz w:val="22"/>
         </w:rPr>
       </w:pPr>
-      <w:hyperlink w:anchor="_Toc92471634" w:history="1">
+      <w:hyperlink w:anchor="_Toc92487952" w:history="1">
         <w:r>
           <w:rPr>
             <w:rStyle w:val="a9"/>
@@ -1222,7 +1222,7 @@
             <w:noProof/>
             <w:webHidden/>
           </w:rPr>
-          <w:instrText xml:space="preserve"> PAGEREF _Toc92471634 \h </w:instrText>
+          <w:instrText xml:space="preserve"> PAGEREF _Toc92487952 \h </w:instrText>
         </w:r>
         <w:r>
           <w:rPr>
@@ -1269,14 +1269,13 @@
         <w:pStyle w:val="11"/>
         <w:jc w:val="center"/>
       </w:pPr>
-      <w:bookmarkStart w:id="0" w:name="_Toc92471620"/>
+      <w:bookmarkStart w:id="0" w:name="_Toc92487938"/>
       <w:r>
         <w:lastRenderedPageBreak/>
         <w:t>1 Введение</w:t>
       </w:r>
       <w:bookmarkEnd w:id="0"/>
     </w:p>
-    <w:p/>
     <w:p>
       <w:pPr>
         <w:jc w:val="both"/>
@@ -1291,6 +1290,9 @@
     <w:p>
       <w:pPr>
         <w:jc w:val="both"/>
+        <w:rPr>
+          <w:lang w:val="en-US"/>
+        </w:rPr>
       </w:pPr>
       <w:r>
         <w:t xml:space="preserve">Целью данной работы является разработка плагина, который автоматизирует построение </w:t>
@@ -1305,6 +1307,9 @@
         <w:t>D</w:t>
       </w:r>
       <w:r>
+        <w:t xml:space="preserve"> [1]</w:t>
+      </w:r>
+      <w:r>
         <w:t xml:space="preserve"> с помощью интегрированной среды разработки </w:t>
       </w:r>
       <w:r>
@@ -1333,6 +1338,15 @@
       </w:r>
       <w:r>
         <w:t>.</w:t>
+      </w:r>
+      <w:r>
+        <w:t xml:space="preserve"> [</w:t>
+      </w:r>
+      <w:r>
+        <w:rPr>
+          <w:lang w:val="en-US"/>
+        </w:rPr>
+        <w:t>2]</w:t>
       </w:r>
     </w:p>
     <w:p>
@@ -1345,7 +1359,7 @@
         <w:pStyle w:val="11"/>
         <w:jc w:val="center"/>
       </w:pPr>
-      <w:bookmarkStart w:id="1" w:name="_Toc92471621"/>
+      <w:bookmarkStart w:id="1" w:name="_Toc92487939"/>
       <w:r>
         <w:lastRenderedPageBreak/>
         <w:t xml:space="preserve">2 </w:t>
@@ -1359,11 +1373,6 @@
       <w:pPr>
         <w:jc w:val="both"/>
       </w:pPr>
-    </w:p>
-    <w:p>
-      <w:pPr>
-        <w:jc w:val="both"/>
-      </w:pPr>
       <w:r>
         <w:t xml:space="preserve">Требуется разработать плагин, который с помощью использования </w:t>
       </w:r>
@@ -1463,27 +1472,17 @@
       <w:r>
         <w:t>Вырез для флажка строится автоматически на основе следующих параметров: радиус шляпки; расстояние до центра отверстия.</w:t>
       </w:r>
-    </w:p>
-    <w:p>
-      <w:pPr>
-        <w:ind w:firstLine="0"/>
-      </w:pPr>
     </w:p>
     <w:p>
       <w:pPr>
         <w:pStyle w:val="21"/>
         <w:jc w:val="center"/>
       </w:pPr>
-      <w:bookmarkStart w:id="2" w:name="_Toc92471622"/>
+      <w:bookmarkStart w:id="2" w:name="_Toc92487940"/>
       <w:r>
         <w:t>2.1 Описание предмета проектирования</w:t>
       </w:r>
       <w:bookmarkEnd w:id="2"/>
-    </w:p>
-    <w:p>
-      <w:pPr>
-        <w:jc w:val="both"/>
-      </w:pPr>
     </w:p>
     <w:p>
       <w:pPr>
@@ -1675,7 +1674,6 @@
           <w:szCs w:val="28"/>
           <w:lang w:val="en-US"/>
         </w:rPr>
-        <w:lastRenderedPageBreak/>
         <w:t>B</w:t>
       </w:r>
       <w:r>
@@ -1841,6 +1839,7 @@
           <w:szCs w:val="28"/>
           <w:lang w:val="en-US"/>
         </w:rPr>
+        <w:lastRenderedPageBreak/>
         <w:t>E</w:t>
       </w:r>
       <w:r>
@@ -2490,7 +2489,6 @@
         <w:jc w:val="both"/>
         <w:rPr>
           <w:rFonts w:eastAsia="Times New Roman" w:cs="Times New Roman"/>
-          <w:i/>
           <w:color w:val="171717" w:themeColor="background2" w:themeShade="1A"/>
           <w:szCs w:val="28"/>
         </w:rPr>
@@ -2576,6 +2574,32 @@
           <w:szCs w:val="28"/>
         </w:rPr>
         <w:t xml:space="preserve"> (радиус шляпки)</w:t>
+      </w:r>
+      <w:r>
+        <w:rPr>
+          <w:rFonts w:eastAsia="Times New Roman" w:cs="Times New Roman"/>
+          <w:color w:val="171717" w:themeColor="background2" w:themeShade="1A"/>
+          <w:szCs w:val="28"/>
+        </w:rPr>
+        <w:t>.</w:t>
+      </w:r>
+    </w:p>
+    <w:p>
+      <w:pPr>
+        <w:jc w:val="both"/>
+        <w:rPr>
+          <w:rFonts w:eastAsia="Times New Roman" w:cs="Times New Roman"/>
+          <w:color w:val="171717" w:themeColor="background2" w:themeShade="1A"/>
+          <w:szCs w:val="28"/>
+        </w:rPr>
+      </w:pPr>
+      <w:r>
+        <w:rPr>
+          <w:rFonts w:eastAsia="Times New Roman" w:cs="Times New Roman"/>
+          <w:color w:val="171717" w:themeColor="background2" w:themeShade="1A"/>
+          <w:szCs w:val="28"/>
+        </w:rPr>
+        <w:t xml:space="preserve">Также в качестве дополнительной реализации добавлен вырез под флажок, параметры которого вычисляются с помощью изменяемых параметров. </w:t>
       </w:r>
     </w:p>
     <w:p>
@@ -2624,45 +2648,35 @@
       </w:pPr>
       <w:r>
         <w:rPr>
-          <w:noProof/>
-          <w:lang w:eastAsia="ru-RU"/>
+          <w:rFonts w:eastAsia="Times New Roman" w:cs="Times New Roman"/>
+          <w:color w:val="171717" w:themeColor="background2" w:themeShade="1A"/>
+          <w:szCs w:val="28"/>
         </w:rPr>
         <w:lastRenderedPageBreak/>
-        <w:drawing>
-          <wp:inline distT="0" distB="0" distL="0" distR="0" wp14:anchorId="72AFC174" wp14:editId="5B9D7C0B">
-            <wp:extent cx="5940425" cy="3950970"/>
-            <wp:effectExtent l="0" t="0" r="3175" b="0"/>
-            <wp:docPr id="2" name="Рисунок 2"/>
-            <wp:cNvGraphicFramePr>
-              <a:graphicFrameLocks xmlns:a="http://schemas.openxmlformats.org/drawingml/2006/main" noChangeAspect="1"/>
-            </wp:cNvGraphicFramePr>
-            <a:graphic xmlns:a="http://schemas.openxmlformats.org/drawingml/2006/main">
-              <a:graphicData uri="http://schemas.openxmlformats.org/drawingml/2006/picture">
-                <pic:pic xmlns:pic="http://schemas.openxmlformats.org/drawingml/2006/picture">
-                  <pic:nvPicPr>
-                    <pic:cNvPr id="1" name=""/>
-                    <pic:cNvPicPr/>
-                  </pic:nvPicPr>
-                  <pic:blipFill>
-                    <a:blip r:embed="rId9"/>
-                    <a:stretch>
-                      <a:fillRect/>
-                    </a:stretch>
-                  </pic:blipFill>
-                  <pic:spPr>
-                    <a:xfrm>
-                      <a:off x="0" y="0"/>
-                      <a:ext cx="5940425" cy="3950970"/>
-                    </a:xfrm>
-                    <a:prstGeom prst="rect">
-                      <a:avLst/>
-                    </a:prstGeom>
-                  </pic:spPr>
-                </pic:pic>
-              </a:graphicData>
-            </a:graphic>
-          </wp:inline>
-        </w:drawing>
+        <w:pict>
+          <v:shapetype id="_x0000_t75" coordsize="21600,21600" o:spt="75" o:preferrelative="t" path="m@4@5l@4@11@9@11@9@5xe" filled="f" stroked="f">
+            <v:stroke joinstyle="miter"/>
+            <v:formulas>
+              <v:f eqn="if lineDrawn pixelLineWidth 0"/>
+              <v:f eqn="sum @0 1 0"/>
+              <v:f eqn="sum 0 0 @1"/>
+              <v:f eqn="prod @2 1 2"/>
+              <v:f eqn="prod @3 21600 pixelWidth"/>
+              <v:f eqn="prod @3 21600 pixelHeight"/>
+              <v:f eqn="sum @0 0 1"/>
+              <v:f eqn="prod @6 1 2"/>
+              <v:f eqn="prod @7 21600 pixelWidth"/>
+              <v:f eqn="sum @8 21600 0"/>
+              <v:f eqn="prod @7 21600 pixelHeight"/>
+              <v:f eqn="sum @10 21600 0"/>
+            </v:formulas>
+            <v:path o:extrusionok="f" gradientshapeok="t" o:connecttype="rect"/>
+            <o:lock v:ext="edit" aspectratio="t"/>
+          </v:shapetype>
+          <v:shape id="_x0000_i1027" type="#_x0000_t75" style="width:384pt;height:378pt">
+            <v:imagedata r:id="rId9" o:title="img"/>
+          </v:shape>
+        </w:pict>
       </w:r>
     </w:p>
     <w:p>
@@ -2705,7 +2719,7 @@
         <w:pStyle w:val="21"/>
         <w:jc w:val="center"/>
       </w:pPr>
-      <w:bookmarkStart w:id="3" w:name="_Toc92471623"/>
+      <w:bookmarkStart w:id="3" w:name="_Toc92487941"/>
       <w:r>
         <w:t>2.2 Выбор инструментов и средств реализации</w:t>
       </w:r>
@@ -2715,11 +2729,6 @@
       <w:pPr>
         <w:jc w:val="both"/>
       </w:pPr>
-    </w:p>
-    <w:p>
-      <w:pPr>
-        <w:jc w:val="both"/>
-      </w:pPr>
       <w:r>
         <w:t xml:space="preserve">Программа выполнена на языке программирования </w:t>
       </w:r>
@@ -2829,18 +2838,13 @@
       <w:r>
         <w:t xml:space="preserve">. </w:t>
       </w:r>
-    </w:p>
-    <w:p>
-      <w:pPr>
-        <w:jc w:val="both"/>
-      </w:pPr>
     </w:p>
     <w:p>
       <w:pPr>
         <w:pStyle w:val="21"/>
         <w:jc w:val="center"/>
       </w:pPr>
-      <w:bookmarkStart w:id="4" w:name="_Toc92471624"/>
+      <w:bookmarkStart w:id="4" w:name="_Toc92487942"/>
       <w:r>
         <w:t xml:space="preserve">2.3 </w:t>
       </w:r>
@@ -2848,11 +2852,6 @@
         <w:t>Назначение плагина</w:t>
       </w:r>
       <w:bookmarkEnd w:id="4"/>
-    </w:p>
-    <w:p>
-      <w:pPr>
-        <w:jc w:val="both"/>
-      </w:pPr>
     </w:p>
     <w:p>
       <w:pPr>
@@ -2887,17 +2886,12 @@
         <w:pStyle w:val="11"/>
         <w:jc w:val="center"/>
       </w:pPr>
-      <w:bookmarkStart w:id="5" w:name="_Toc92471625"/>
+      <w:bookmarkStart w:id="5" w:name="_Toc92487943"/>
       <w:r>
         <w:lastRenderedPageBreak/>
         <w:t>3 Обзор аналогов</w:t>
       </w:r>
       <w:bookmarkEnd w:id="5"/>
-    </w:p>
-    <w:p>
-      <w:pPr>
-        <w:jc w:val="both"/>
-      </w:pPr>
     </w:p>
     <w:p>
       <w:pPr>
@@ -2910,6 +2904,7 @@
           <w:color w:val="171717" w:themeColor="background2" w:themeShade="1A"/>
           <w:sz w:val="28"/>
           <w:szCs w:val="28"/>
+          <w:lang w:val="en-US"/>
         </w:rPr>
       </w:pPr>
       <w:r>
@@ -2947,6 +2942,16 @@
           <w:szCs w:val="28"/>
         </w:rPr>
         <w:t xml:space="preserve">Одним из таких является библиотека стандартных изделий. Библиотека стандартных изделий – библиотека трехмерных моделей стандартных изделий для вставки в сборку. </w:t>
+      </w:r>
+      <w:r>
+        <w:rPr>
+          <w:rFonts w:ascii="Times New Roman" w:hAnsi="Times New Roman" w:cs="Times New Roman"/>
+          <w:color w:val="171717" w:themeColor="background2" w:themeShade="1A"/>
+          <w:sz w:val="28"/>
+          <w:szCs w:val="28"/>
+          <w:lang w:val="en-US"/>
+        </w:rPr>
+        <w:t>[3]</w:t>
       </w:r>
     </w:p>
     <w:p>
@@ -3306,7 +3311,7 @@
         <w:pStyle w:val="11"/>
         <w:jc w:val="center"/>
       </w:pPr>
-      <w:bookmarkStart w:id="6" w:name="_Toc92471626"/>
+      <w:bookmarkStart w:id="6" w:name="_Toc92487944"/>
       <w:r>
         <w:lastRenderedPageBreak/>
         <w:t>4 Описание реализации</w:t>
@@ -3315,11 +3320,6 @@
     </w:p>
     <w:p>
       <w:pPr>
-        <w:jc w:val="both"/>
-      </w:pPr>
-    </w:p>
-    <w:p>
-      <w:pPr>
         <w:ind w:firstLine="709"/>
         <w:jc w:val="both"/>
       </w:pPr>
@@ -3362,27 +3362,17 @@
       <w:r>
         <w:t xml:space="preserve"> диаграмма классов.</w:t>
       </w:r>
-    </w:p>
-    <w:p>
-      <w:pPr>
-        <w:jc w:val="both"/>
-      </w:pPr>
     </w:p>
     <w:p>
       <w:pPr>
         <w:pStyle w:val="21"/>
         <w:jc w:val="center"/>
       </w:pPr>
-      <w:bookmarkStart w:id="7" w:name="_Toc92471627"/>
+      <w:bookmarkStart w:id="7" w:name="_Toc92487945"/>
       <w:r>
         <w:t>4.1 Диаграмма классов</w:t>
       </w:r>
       <w:bookmarkEnd w:id="7"/>
-    </w:p>
-    <w:p>
-      <w:pPr>
-        <w:jc w:val="both"/>
-      </w:pPr>
     </w:p>
     <w:p>
       <w:pPr>
@@ -3395,6 +3385,7 @@
           <w:color w:val="171717" w:themeColor="background2" w:themeShade="1A"/>
           <w:sz w:val="28"/>
           <w:szCs w:val="28"/>
+          <w:lang w:val="en-US"/>
         </w:rPr>
       </w:pPr>
       <w:r>
@@ -3423,6 +3414,16 @@
           <w:szCs w:val="28"/>
         </w:rPr>
         <w:t xml:space="preserve">. </w:t>
+      </w:r>
+      <w:r>
+        <w:rPr>
+          <w:rFonts w:ascii="Times New Roman" w:hAnsi="Times New Roman" w:cs="Times New Roman"/>
+          <w:color w:val="171717" w:themeColor="background2" w:themeShade="1A"/>
+          <w:sz w:val="28"/>
+          <w:szCs w:val="28"/>
+          <w:lang w:val="en-US"/>
+        </w:rPr>
+        <w:t>[4]</w:t>
       </w:r>
     </w:p>
     <w:p>
@@ -3490,25 +3491,6 @@
         </w:rPr>
         <w:lastRenderedPageBreak/>
         <w:pict>
-          <v:shapetype id="_x0000_t75" coordsize="21600,21600" o:spt="75" o:preferrelative="t" path="m@4@5l@4@11@9@11@9@5xe" filled="f" stroked="f">
-            <v:stroke joinstyle="miter"/>
-            <v:formulas>
-              <v:f eqn="if lineDrawn pixelLineWidth 0"/>
-              <v:f eqn="sum @0 1 0"/>
-              <v:f eqn="sum 0 0 @1"/>
-              <v:f eqn="prod @2 1 2"/>
-              <v:f eqn="prod @3 21600 pixelWidth"/>
-              <v:f eqn="prod @3 21600 pixelHeight"/>
-              <v:f eqn="sum @0 0 1"/>
-              <v:f eqn="prod @6 1 2"/>
-              <v:f eqn="prod @7 21600 pixelWidth"/>
-              <v:f eqn="sum @8 21600 0"/>
-              <v:f eqn="prod @7 21600 pixelHeight"/>
-              <v:f eqn="sum @10 21600 0"/>
-            </v:formulas>
-            <v:path o:extrusionok="f" gradientshapeok="t" o:connecttype="rect"/>
-            <o:lock v:ext="edit" aspectratio="t"/>
-          </v:shapetype>
           <v:shape id="_x0000_i1025" type="#_x0000_t75" style="width:444.65pt;height:332pt">
             <v:imagedata r:id="rId11" o:title="Начальная диаграмма" croptop="3648f" cropbottom="1340f" cropleft="2241f" cropright="1029f"/>
           </v:shape>
@@ -3998,13 +3980,7 @@
       </w:r>
       <w:proofErr w:type="spellEnd"/>
       <w:r>
-        <w:t xml:space="preserve"> </w:t>
-      </w:r>
-      <w:r>
-        <w:t>–</w:t>
-      </w:r>
-      <w:r>
-        <w:t xml:space="preserve"> вырез</w:t>
+        <w:t xml:space="preserve"> – вырез</w:t>
       </w:r>
       <w:r>
         <w:t xml:space="preserve">; </w:t>
@@ -4018,13 +3994,7 @@
       </w:r>
       <w:proofErr w:type="spellEnd"/>
       <w:r>
-        <w:t xml:space="preserve"> </w:t>
-      </w:r>
-      <w:r>
-        <w:t>–</w:t>
-      </w:r>
-      <w:r>
-        <w:t xml:space="preserve"> создание стержня</w:t>
+        <w:t xml:space="preserve"> – создание стержня</w:t>
       </w:r>
       <w:r>
         <w:t xml:space="preserve">; </w:t>
@@ -4212,17 +4182,12 @@
         <w:pStyle w:val="11"/>
         <w:jc w:val="center"/>
       </w:pPr>
-      <w:bookmarkStart w:id="9" w:name="_Toc92471628"/>
+      <w:bookmarkStart w:id="9" w:name="_Toc92487946"/>
       <w:r>
         <w:lastRenderedPageBreak/>
         <w:t>5 Описание программы</w:t>
       </w:r>
       <w:bookmarkEnd w:id="9"/>
-    </w:p>
-    <w:p>
-      <w:pPr>
-        <w:jc w:val="both"/>
-      </w:pPr>
     </w:p>
     <w:p>
       <w:pPr>
@@ -4616,7 +4581,7 @@
         <w:pStyle w:val="11"/>
         <w:jc w:val="center"/>
       </w:pPr>
-      <w:bookmarkStart w:id="10" w:name="_Toc92471629"/>
+      <w:bookmarkStart w:id="10" w:name="_Toc92487947"/>
       <w:r>
         <w:lastRenderedPageBreak/>
         <w:t>6 Тестирование программы</w:t>
@@ -4625,15 +4590,10 @@
     </w:p>
     <w:p>
       <w:pPr>
-        <w:jc w:val="center"/>
-      </w:pPr>
-    </w:p>
-    <w:p>
-      <w:pPr>
         <w:pStyle w:val="21"/>
         <w:jc w:val="center"/>
       </w:pPr>
-      <w:bookmarkStart w:id="11" w:name="_Toc92471630"/>
+      <w:bookmarkStart w:id="11" w:name="_Toc92487948"/>
       <w:r>
         <w:t>6.1 Функциональное тестирование</w:t>
       </w:r>
@@ -4642,14 +4602,21 @@
     <w:p>
       <w:pPr>
         <w:jc w:val="both"/>
-      </w:pPr>
-    </w:p>
-    <w:p>
-      <w:pPr>
-        <w:jc w:val="both"/>
+        <w:rPr>
+          <w:lang w:val="en-US"/>
+        </w:rPr>
       </w:pPr>
       <w:r>
         <w:t>При функциональном тестировании проверяется корректность работы плагина, то есть правильность построения модели по введенным параметрам.</w:t>
+      </w:r>
+      <w:r>
+        <w:t xml:space="preserve"> [</w:t>
+      </w:r>
+      <w:r>
+        <w:rPr>
+          <w:lang w:val="en-US"/>
+        </w:rPr>
+        <w:t>5]</w:t>
       </w:r>
     </w:p>
     <w:p>
@@ -5345,32 +5312,32 @@
           <w:sz w:val="28"/>
           <w:szCs w:val="28"/>
         </w:rPr>
+        <w:t xml:space="preserve"> Радиус шляпки = </w:t>
+      </w:r>
+      <w:r>
+        <w:rPr>
+          <w:rFonts w:ascii="Times New Roman" w:hAnsi="Times New Roman" w:cs="Times New Roman"/>
+          <w:sz w:val="28"/>
+          <w:szCs w:val="28"/>
+        </w:rPr>
+        <w:t>2</w:t>
+      </w:r>
+      <w:r>
+        <w:rPr>
+          <w:rFonts w:ascii="Times New Roman" w:hAnsi="Times New Roman" w:cs="Times New Roman"/>
+          <w:sz w:val="28"/>
+          <w:szCs w:val="28"/>
+        </w:rPr>
+        <w:t>5 см.</w:t>
+      </w:r>
+    </w:p>
+    <w:p>
+      <w:pPr>
+        <w:ind w:left="851" w:firstLine="0"/>
+        <w:jc w:val="both"/>
+      </w:pPr>
+      <w:r>
         <w:lastRenderedPageBreak/>
-        <w:t xml:space="preserve"> Радиус шляпки = </w:t>
-      </w:r>
-      <w:r>
-        <w:rPr>
-          <w:rFonts w:ascii="Times New Roman" w:hAnsi="Times New Roman" w:cs="Times New Roman"/>
-          <w:sz w:val="28"/>
-          <w:szCs w:val="28"/>
-        </w:rPr>
-        <w:t>2</w:t>
-      </w:r>
-      <w:r>
-        <w:rPr>
-          <w:rFonts w:ascii="Times New Roman" w:hAnsi="Times New Roman" w:cs="Times New Roman"/>
-          <w:sz w:val="28"/>
-          <w:szCs w:val="28"/>
-        </w:rPr>
-        <w:t>5 см.</w:t>
-      </w:r>
-    </w:p>
-    <w:p>
-      <w:pPr>
-        <w:ind w:left="851" w:firstLine="0"/>
-        <w:jc w:val="both"/>
-      </w:pPr>
-      <w:r>
         <w:t>Модель с минимальными параметрами представлена на рисунке 6.1.</w:t>
       </w:r>
     </w:p>
@@ -5503,12 +5470,19 @@
     </w:p>
     <w:p>
       <w:pPr>
-        <w:ind w:left="851" w:firstLine="0"/>
-        <w:jc w:val="both"/>
-      </w:pPr>
-    </w:p>
-    <w:p>
-      <w:pPr>
+        <w:ind w:firstLine="0"/>
+        <w:jc w:val="both"/>
+      </w:pPr>
+    </w:p>
+    <w:p>
+      <w:pPr>
+        <w:ind w:firstLine="0"/>
+        <w:jc w:val="both"/>
+      </w:pPr>
+    </w:p>
+    <w:p>
+      <w:pPr>
+        <w:ind w:firstLine="0"/>
         <w:jc w:val="both"/>
       </w:pPr>
     </w:p>
@@ -5517,7 +5491,7 @@
         <w:pStyle w:val="21"/>
         <w:jc w:val="center"/>
       </w:pPr>
-      <w:bookmarkStart w:id="12" w:name="_Toc92471631"/>
+      <w:bookmarkStart w:id="12" w:name="_Toc92487949"/>
       <w:r>
         <w:lastRenderedPageBreak/>
         <w:t>5.2 Модульное тестирование</w:t>
@@ -5527,11 +5501,9 @@
     <w:p>
       <w:pPr>
         <w:jc w:val="both"/>
-      </w:pPr>
-    </w:p>
-    <w:p>
-      <w:pPr>
-        <w:jc w:val="both"/>
+        <w:rPr>
+          <w:lang w:val="en-US"/>
+        </w:rPr>
       </w:pPr>
       <w:r>
         <w:t xml:space="preserve">Для проверки корректности работы модуля </w:t>
@@ -5585,10 +5557,22 @@
         <w:t xml:space="preserve"> </w:t>
       </w:r>
       <w:r>
+        <w:t xml:space="preserve">[6] </w:t>
+      </w:r>
+      <w:r>
         <w:t>позволит запустить все тестовые сценарии</w:t>
       </w:r>
       <w:r>
         <w:t>.</w:t>
+      </w:r>
+      <w:r>
+        <w:t xml:space="preserve"> [</w:t>
+      </w:r>
+      <w:r>
+        <w:rPr>
+          <w:lang w:val="en-US"/>
+        </w:rPr>
+        <w:t>7]</w:t>
       </w:r>
     </w:p>
     <w:p>
@@ -5769,7 +5753,7 @@
         <w:pStyle w:val="21"/>
         <w:jc w:val="center"/>
       </w:pPr>
-      <w:bookmarkStart w:id="13" w:name="_Toc92471632"/>
+      <w:bookmarkStart w:id="13" w:name="_Toc92487950"/>
       <w:r>
         <w:t>6</w:t>
       </w:r>
@@ -5777,11 +5761,6 @@
         <w:t>.3 Нагрузочное тестирование</w:t>
       </w:r>
       <w:bookmarkEnd w:id="13"/>
-    </w:p>
-    <w:p>
-      <w:pPr>
-        <w:jc w:val="both"/>
-      </w:pPr>
     </w:p>
     <w:p>
       <w:pPr>
@@ -6263,8 +6242,6 @@
         </w:rPr>
         <w:t xml:space="preserve"> работы.</w:t>
       </w:r>
-      <w:bookmarkStart w:id="14" w:name="_GoBack"/>
-      <w:bookmarkEnd w:id="14"/>
     </w:p>
     <w:p>
       <w:pPr>
@@ -6451,7 +6428,7 @@
           <w:rFonts w:eastAsia="Calibri"/>
         </w:rPr>
       </w:pPr>
-      <w:bookmarkStart w:id="15" w:name="_Toc92471633"/>
+      <w:bookmarkStart w:id="14" w:name="_Toc92487951"/>
       <w:r>
         <w:rPr>
           <w:rFonts w:eastAsia="Calibri"/>
@@ -6459,7 +6436,7 @@
         <w:lastRenderedPageBreak/>
         <w:t>7 Заключение</w:t>
       </w:r>
-      <w:bookmarkEnd w:id="15"/>
+      <w:bookmarkEnd w:id="14"/>
     </w:p>
     <w:p>
       <w:pPr>
@@ -6473,144 +6450,641 @@
           <w:szCs w:val="28"/>
         </w:rPr>
       </w:pPr>
+      <w:r>
+        <w:rPr>
+          <w:rFonts w:ascii="Times New Roman" w:eastAsia="Calibri" w:hAnsi="Times New Roman" w:cs="Times New Roman"/>
+          <w:sz w:val="28"/>
+          <w:szCs w:val="28"/>
+        </w:rPr>
+        <w:t xml:space="preserve">В ходе выполнения лабораторных работ были изучены предметная область проектирования, предмет проектирования, аналоги предмета проектирования, использование </w:t>
+      </w:r>
+      <w:r>
+        <w:rPr>
+          <w:rFonts w:ascii="Times New Roman" w:eastAsia="Calibri" w:hAnsi="Times New Roman" w:cs="Times New Roman"/>
+          <w:sz w:val="28"/>
+          <w:szCs w:val="28"/>
+          <w:lang w:val="en-US"/>
+        </w:rPr>
+        <w:t>API</w:t>
+      </w:r>
+      <w:r>
+        <w:rPr>
+          <w:rFonts w:ascii="Times New Roman" w:eastAsia="Calibri" w:hAnsi="Times New Roman" w:cs="Times New Roman"/>
+          <w:sz w:val="28"/>
+          <w:szCs w:val="28"/>
+        </w:rPr>
+        <w:t xml:space="preserve"> программы КОМПАС </w:t>
+      </w:r>
+      <w:r>
+        <w:rPr>
+          <w:rFonts w:ascii="Times New Roman" w:eastAsia="Calibri" w:hAnsi="Times New Roman" w:cs="Times New Roman"/>
+          <w:sz w:val="28"/>
+          <w:szCs w:val="28"/>
+        </w:rPr>
+        <w:t>3</w:t>
+      </w:r>
+      <w:r>
+        <w:rPr>
+          <w:rFonts w:ascii="Times New Roman" w:eastAsia="Calibri" w:hAnsi="Times New Roman" w:cs="Times New Roman"/>
+          <w:sz w:val="28"/>
+          <w:szCs w:val="28"/>
+          <w:lang w:val="en-US"/>
+        </w:rPr>
+        <w:t>D</w:t>
+      </w:r>
+      <w:r>
+        <w:rPr>
+          <w:rFonts w:ascii="Times New Roman" w:eastAsia="Calibri" w:hAnsi="Times New Roman" w:cs="Times New Roman"/>
+          <w:sz w:val="28"/>
+          <w:szCs w:val="28"/>
+        </w:rPr>
+        <w:t>.</w:t>
+      </w:r>
+      <w:r>
+        <w:rPr>
+          <w:rFonts w:ascii="Times New Roman" w:eastAsia="Calibri" w:hAnsi="Times New Roman" w:cs="Times New Roman"/>
+          <w:sz w:val="28"/>
+          <w:szCs w:val="28"/>
+        </w:rPr>
+        <w:t xml:space="preserve"> </w:t>
+      </w:r>
+      <w:r>
+        <w:rPr>
+          <w:rFonts w:ascii="Times New Roman" w:eastAsia="Calibri" w:hAnsi="Times New Roman" w:cs="Times New Roman"/>
+          <w:sz w:val="28"/>
+          <w:szCs w:val="28"/>
+        </w:rPr>
+        <w:t>На основании полученных данных были спроектированы архитектура и макет системы, создан плагин «Палец крепежный», проведены функциональные, модульные и нагрузочные тесты.</w:t>
+      </w:r>
+    </w:p>
+    <w:p>
+      <w:pPr>
+        <w:rPr>
+          <w:rFonts w:eastAsia="Calibri" w:cs="Times New Roman"/>
+          <w:szCs w:val="28"/>
+        </w:rPr>
+      </w:pPr>
+      <w:r>
+        <w:rPr>
+          <w:rFonts w:eastAsia="Calibri" w:cs="Times New Roman"/>
+          <w:szCs w:val="28"/>
+        </w:rPr>
+        <w:br w:type="page"/>
+      </w:r>
+    </w:p>
+    <w:p>
+      <w:pPr>
+        <w:pStyle w:val="11"/>
+        <w:jc w:val="center"/>
+        <w:rPr>
+          <w:rFonts w:eastAsia="Calibri"/>
+        </w:rPr>
+      </w:pPr>
+      <w:bookmarkStart w:id="15" w:name="_Toc92487952"/>
+      <w:r>
+        <w:rPr>
+          <w:rFonts w:eastAsia="Calibri"/>
+        </w:rPr>
+        <w:lastRenderedPageBreak/>
+        <w:t>Список литературы</w:t>
+      </w:r>
+      <w:bookmarkEnd w:id="15"/>
     </w:p>
     <w:p>
       <w:pPr>
         <w:pStyle w:val="aa"/>
+        <w:numPr>
+          <w:ilvl w:val="0"/>
+          <w:numId w:val="5"/>
+        </w:numPr>
         <w:spacing w:line="360" w:lineRule="auto"/>
         <w:ind w:left="0" w:firstLine="851"/>
         <w:jc w:val="both"/>
         <w:rPr>
+          <w:rFonts w:ascii="Times New Roman" w:hAnsi="Times New Roman" w:cs="Times New Roman"/>
+          <w:sz w:val="28"/>
+          <w:szCs w:val="28"/>
+        </w:rPr>
+      </w:pPr>
+      <w:r>
+        <w:rPr>
           <w:rFonts w:ascii="Times New Roman" w:eastAsia="Calibri" w:hAnsi="Times New Roman" w:cs="Times New Roman"/>
           <w:sz w:val="28"/>
           <w:szCs w:val="28"/>
         </w:rPr>
-      </w:pPr>
-      <w:r>
-        <w:rPr>
-          <w:rFonts w:ascii="Times New Roman" w:eastAsia="Calibri" w:hAnsi="Times New Roman" w:cs="Times New Roman"/>
-          <w:sz w:val="28"/>
-          <w:szCs w:val="28"/>
-        </w:rPr>
-        <w:t xml:space="preserve">В ходе выполнения лабораторных работ были изучены предметная область проектирования, предмет проектирования, аналоги предмета проектирования, использование </w:t>
-      </w:r>
-      <w:r>
-        <w:rPr>
-          <w:rFonts w:ascii="Times New Roman" w:eastAsia="Calibri" w:hAnsi="Times New Roman" w:cs="Times New Roman"/>
+        <w:t xml:space="preserve"> </w:t>
+      </w:r>
+      <w:r>
+        <w:rPr>
+          <w:rFonts w:ascii="Times New Roman" w:hAnsi="Times New Roman" w:cs="Times New Roman"/>
+          <w:sz w:val="28"/>
+          <w:szCs w:val="28"/>
+        </w:rPr>
+        <w:t>КОМПАС 3</w:t>
+      </w:r>
+      <w:r>
+        <w:rPr>
+          <w:rFonts w:ascii="Times New Roman" w:hAnsi="Times New Roman" w:cs="Times New Roman"/>
           <w:sz w:val="28"/>
           <w:szCs w:val="28"/>
           <w:lang w:val="en-US"/>
         </w:rPr>
-        <w:t>API</w:t>
-      </w:r>
-      <w:r>
-        <w:rPr>
-          <w:rFonts w:ascii="Times New Roman" w:eastAsia="Calibri" w:hAnsi="Times New Roman" w:cs="Times New Roman"/>
-          <w:sz w:val="28"/>
-          <w:szCs w:val="28"/>
-        </w:rPr>
-        <w:t xml:space="preserve"> программы КОМПАС </w:t>
-      </w:r>
-      <w:r>
-        <w:rPr>
-          <w:rFonts w:ascii="Times New Roman" w:eastAsia="Calibri" w:hAnsi="Times New Roman" w:cs="Times New Roman"/>
-          <w:sz w:val="28"/>
-          <w:szCs w:val="28"/>
-        </w:rPr>
-        <w:t>3</w:t>
-      </w:r>
-      <w:r>
-        <w:rPr>
-          <w:rFonts w:ascii="Times New Roman" w:eastAsia="Calibri" w:hAnsi="Times New Roman" w:cs="Times New Roman"/>
-          <w:sz w:val="28"/>
-          <w:szCs w:val="28"/>
-          <w:lang w:val="en-US"/>
-        </w:rPr>
         <w:t>D</w:t>
       </w:r>
       <w:r>
         <w:rPr>
-          <w:rFonts w:ascii="Times New Roman" w:eastAsia="Calibri" w:hAnsi="Times New Roman" w:cs="Times New Roman"/>
-          <w:sz w:val="28"/>
-          <w:szCs w:val="28"/>
-        </w:rPr>
-        <w:t>.</w:t>
-      </w:r>
-      <w:r>
-        <w:rPr>
-          <w:rFonts w:ascii="Times New Roman" w:eastAsia="Calibri" w:hAnsi="Times New Roman" w:cs="Times New Roman"/>
-          <w:sz w:val="28"/>
-          <w:szCs w:val="28"/>
-        </w:rPr>
-        <w:t xml:space="preserve"> </w:t>
-      </w:r>
-      <w:r>
-        <w:rPr>
-          <w:rFonts w:ascii="Times New Roman" w:eastAsia="Calibri" w:hAnsi="Times New Roman" w:cs="Times New Roman"/>
-          <w:sz w:val="28"/>
-          <w:szCs w:val="28"/>
-        </w:rPr>
-        <w:t>На основании полученных данных были спроектированы архитектура и макет системы, создан плагин «Палец крепежный», проведены функциональные, модульные и нагрузочные тесты.</w:t>
-      </w:r>
-    </w:p>
-    <w:p>
-      <w:pPr>
-        <w:rPr>
-          <w:rFonts w:eastAsia="Calibri" w:cs="Times New Roman"/>
-          <w:szCs w:val="28"/>
-        </w:rPr>
-      </w:pPr>
-      <w:r>
-        <w:rPr>
-          <w:rFonts w:eastAsia="Calibri" w:cs="Times New Roman"/>
-          <w:szCs w:val="28"/>
-        </w:rPr>
-        <w:br w:type="page"/>
-      </w:r>
-    </w:p>
-    <w:p>
-      <w:pPr>
-        <w:pStyle w:val="11"/>
-        <w:jc w:val="center"/>
-        <w:rPr>
-          <w:rFonts w:eastAsia="Calibri"/>
-        </w:rPr>
-      </w:pPr>
-      <w:bookmarkStart w:id="16" w:name="_Toc92471634"/>
-      <w:r>
-        <w:rPr>
-          <w:rFonts w:eastAsia="Calibri"/>
-        </w:rPr>
-        <w:lastRenderedPageBreak/>
-        <w:t>Список литературы</w:t>
-      </w:r>
-      <w:bookmarkEnd w:id="16"/>
+          <w:rFonts w:ascii="Times New Roman" w:hAnsi="Times New Roman" w:cs="Times New Roman"/>
+          <w:sz w:val="28"/>
+          <w:szCs w:val="28"/>
+        </w:rPr>
+        <w:t xml:space="preserve"> [Электронный ресурс] </w:t>
+      </w:r>
+      <w:r>
+        <w:rPr>
+          <w:rFonts w:ascii="Times New Roman" w:hAnsi="Times New Roman" w:cs="Times New Roman"/>
+          <w:sz w:val="28"/>
+          <w:szCs w:val="28"/>
+        </w:rPr>
+        <w:t>https://kompas.ru/</w:t>
+      </w:r>
+      <w:r>
+        <w:rPr>
+          <w:rFonts w:ascii="Times New Roman" w:hAnsi="Times New Roman" w:cs="Times New Roman"/>
+          <w:sz w:val="28"/>
+          <w:szCs w:val="28"/>
+        </w:rPr>
+        <w:t xml:space="preserve"> (дата обращения 28.12</w:t>
+      </w:r>
+      <w:r>
+        <w:rPr>
+          <w:rFonts w:ascii="Times New Roman" w:hAnsi="Times New Roman" w:cs="Times New Roman"/>
+          <w:sz w:val="28"/>
+          <w:szCs w:val="28"/>
+        </w:rPr>
+        <w:t>.2021).</w:t>
+      </w:r>
     </w:p>
     <w:p>
       <w:pPr>
         <w:pStyle w:val="aa"/>
+        <w:numPr>
+          <w:ilvl w:val="0"/>
+          <w:numId w:val="5"/>
+        </w:numPr>
         <w:spacing w:line="360" w:lineRule="auto"/>
         <w:ind w:left="0" w:firstLine="851"/>
         <w:jc w:val="both"/>
         <w:rPr>
-          <w:rFonts w:ascii="Times New Roman" w:eastAsia="Calibri" w:hAnsi="Times New Roman" w:cs="Times New Roman"/>
-          <w:sz w:val="28"/>
-          <w:szCs w:val="28"/>
-        </w:rPr>
-      </w:pPr>
-      <w:r>
-        <w:rPr>
-          <w:rFonts w:ascii="Times New Roman" w:eastAsia="Calibri" w:hAnsi="Times New Roman" w:cs="Times New Roman"/>
+          <w:rFonts w:ascii="Times New Roman" w:hAnsi="Times New Roman" w:cs="Times New Roman"/>
+          <w:sz w:val="28"/>
+          <w:szCs w:val="28"/>
+        </w:rPr>
+      </w:pPr>
+      <w:proofErr w:type="spellStart"/>
+      <w:r>
+        <w:rPr>
+          <w:rFonts w:ascii="Times New Roman" w:hAnsi="Times New Roman" w:cs="Times New Roman"/>
+          <w:sz w:val="28"/>
+          <w:szCs w:val="28"/>
+        </w:rPr>
+        <w:t>Visual</w:t>
+      </w:r>
+      <w:proofErr w:type="spellEnd"/>
+      <w:r>
+        <w:rPr>
+          <w:rFonts w:ascii="Times New Roman" w:hAnsi="Times New Roman" w:cs="Times New Roman"/>
           <w:sz w:val="28"/>
           <w:szCs w:val="28"/>
         </w:rPr>
         <w:t xml:space="preserve"> </w:t>
       </w:r>
-    </w:p>
-    <w:p>
-      <w:pPr>
-        <w:jc w:val="both"/>
-      </w:pPr>
+      <w:proofErr w:type="spellStart"/>
+      <w:r>
+        <w:rPr>
+          <w:rFonts w:ascii="Times New Roman" w:hAnsi="Times New Roman" w:cs="Times New Roman"/>
+          <w:sz w:val="28"/>
+          <w:szCs w:val="28"/>
+        </w:rPr>
+        <w:t>Studio</w:t>
+      </w:r>
+      <w:proofErr w:type="spellEnd"/>
+      <w:r>
+        <w:rPr>
+          <w:rFonts w:ascii="Times New Roman" w:hAnsi="Times New Roman" w:cs="Times New Roman"/>
+          <w:sz w:val="28"/>
+          <w:szCs w:val="28"/>
+        </w:rPr>
+        <w:t xml:space="preserve"> 2019 </w:t>
+      </w:r>
+      <w:proofErr w:type="spellStart"/>
+      <w:r>
+        <w:rPr>
+          <w:rFonts w:ascii="Times New Roman" w:hAnsi="Times New Roman" w:cs="Times New Roman"/>
+          <w:sz w:val="28"/>
+          <w:szCs w:val="28"/>
+        </w:rPr>
+        <w:t>Сommunity</w:t>
+      </w:r>
+      <w:proofErr w:type="spellEnd"/>
+      <w:r>
+        <w:rPr>
+          <w:rFonts w:ascii="Times New Roman" w:hAnsi="Times New Roman" w:cs="Times New Roman"/>
+          <w:sz w:val="28"/>
+          <w:szCs w:val="28"/>
+        </w:rPr>
+        <w:t xml:space="preserve"> [Электронный ресурс] https://visualstudio.microsoft.com/ru/vs/community/</w:t>
+      </w:r>
+      <w:r>
+        <w:rPr>
+          <w:rFonts w:ascii="Times New Roman" w:hAnsi="Times New Roman" w:cs="Times New Roman"/>
+          <w:sz w:val="28"/>
+          <w:szCs w:val="28"/>
+        </w:rPr>
+        <w:t xml:space="preserve"> (дата обращения 28.12</w:t>
+      </w:r>
+      <w:r>
+        <w:rPr>
+          <w:rFonts w:ascii="Times New Roman" w:hAnsi="Times New Roman" w:cs="Times New Roman"/>
+          <w:sz w:val="28"/>
+          <w:szCs w:val="28"/>
+        </w:rPr>
+        <w:t>.2021).</w:t>
+      </w:r>
+    </w:p>
+    <w:p>
+      <w:pPr>
+        <w:pStyle w:val="aa"/>
+        <w:numPr>
+          <w:ilvl w:val="0"/>
+          <w:numId w:val="5"/>
+        </w:numPr>
+        <w:spacing w:line="360" w:lineRule="auto"/>
+        <w:ind w:left="0" w:firstLine="851"/>
+        <w:jc w:val="both"/>
+        <w:rPr>
+          <w:rFonts w:ascii="Times New Roman" w:hAnsi="Times New Roman" w:cs="Times New Roman"/>
+          <w:sz w:val="28"/>
+          <w:szCs w:val="28"/>
+        </w:rPr>
+      </w:pPr>
+      <w:r>
+        <w:rPr>
+          <w:rFonts w:ascii="Times New Roman" w:hAnsi="Times New Roman" w:cs="Times New Roman"/>
+          <w:color w:val="171717" w:themeColor="background2" w:themeShade="1A"/>
+          <w:sz w:val="28"/>
+          <w:szCs w:val="28"/>
+        </w:rPr>
+        <w:t>Стандартные изделия для КОМПАС</w:t>
+      </w:r>
+      <w:r>
+        <w:rPr>
+          <w:rFonts w:ascii="Times New Roman" w:hAnsi="Times New Roman" w:cs="Times New Roman"/>
+          <w:color w:val="171717" w:themeColor="background2" w:themeShade="1A"/>
+          <w:sz w:val="28"/>
+          <w:szCs w:val="28"/>
+        </w:rPr>
+        <w:t xml:space="preserve"> [Электронный ресурс]. – Режим доступа: </w:t>
+      </w:r>
+      <w:r>
+        <w:rPr>
+          <w:rFonts w:ascii="Times New Roman" w:hAnsi="Times New Roman" w:cs="Times New Roman"/>
+          <w:color w:val="171717" w:themeColor="background2" w:themeShade="1A"/>
+          <w:sz w:val="28"/>
+          <w:szCs w:val="28"/>
+          <w:shd w:val="clear" w:color="auto" w:fill="FFFFFF"/>
+          <w:lang w:val="en-US"/>
+        </w:rPr>
+        <w:t>https</w:t>
+      </w:r>
+      <w:r>
+        <w:rPr>
+          <w:rFonts w:ascii="Times New Roman" w:hAnsi="Times New Roman" w:cs="Times New Roman"/>
+          <w:color w:val="171717" w:themeColor="background2" w:themeShade="1A"/>
+          <w:sz w:val="28"/>
+          <w:szCs w:val="28"/>
+          <w:shd w:val="clear" w:color="auto" w:fill="FFFFFF"/>
+        </w:rPr>
+        <w:t>://</w:t>
+      </w:r>
+      <w:proofErr w:type="spellStart"/>
+      <w:r>
+        <w:rPr>
+          <w:rFonts w:ascii="Times New Roman" w:hAnsi="Times New Roman" w:cs="Times New Roman"/>
+          <w:color w:val="171717" w:themeColor="background2" w:themeShade="1A"/>
+          <w:sz w:val="28"/>
+          <w:szCs w:val="28"/>
+          <w:shd w:val="clear" w:color="auto" w:fill="FFFFFF"/>
+          <w:lang w:val="en-US"/>
+        </w:rPr>
+        <w:t>ascon</w:t>
+      </w:r>
+      <w:proofErr w:type="spellEnd"/>
+      <w:r>
+        <w:rPr>
+          <w:rFonts w:ascii="Times New Roman" w:hAnsi="Times New Roman" w:cs="Times New Roman"/>
+          <w:color w:val="171717" w:themeColor="background2" w:themeShade="1A"/>
+          <w:sz w:val="28"/>
+          <w:szCs w:val="28"/>
+          <w:shd w:val="clear" w:color="auto" w:fill="FFFFFF"/>
+        </w:rPr>
+        <w:t>.</w:t>
+      </w:r>
+      <w:proofErr w:type="spellStart"/>
+      <w:r>
+        <w:rPr>
+          <w:rFonts w:ascii="Times New Roman" w:hAnsi="Times New Roman" w:cs="Times New Roman"/>
+          <w:color w:val="171717" w:themeColor="background2" w:themeShade="1A"/>
+          <w:sz w:val="28"/>
+          <w:szCs w:val="28"/>
+          <w:shd w:val="clear" w:color="auto" w:fill="FFFFFF"/>
+          <w:lang w:val="en-US"/>
+        </w:rPr>
+        <w:t>ru</w:t>
+      </w:r>
+      <w:proofErr w:type="spellEnd"/>
+      <w:r>
+        <w:rPr>
+          <w:rFonts w:ascii="Times New Roman" w:hAnsi="Times New Roman" w:cs="Times New Roman"/>
+          <w:color w:val="171717" w:themeColor="background2" w:themeShade="1A"/>
+          <w:sz w:val="28"/>
+          <w:szCs w:val="28"/>
+          <w:shd w:val="clear" w:color="auto" w:fill="FFFFFF"/>
+        </w:rPr>
+        <w:t>/</w:t>
+      </w:r>
+      <w:r>
+        <w:rPr>
+          <w:rFonts w:ascii="Times New Roman" w:hAnsi="Times New Roman" w:cs="Times New Roman"/>
+          <w:color w:val="171717" w:themeColor="background2" w:themeShade="1A"/>
+          <w:sz w:val="28"/>
+          <w:szCs w:val="28"/>
+          <w:shd w:val="clear" w:color="auto" w:fill="FFFFFF"/>
+          <w:lang w:val="en-US"/>
+        </w:rPr>
+        <w:t>products</w:t>
+      </w:r>
+      <w:r>
+        <w:rPr>
+          <w:rFonts w:ascii="Times New Roman" w:hAnsi="Times New Roman" w:cs="Times New Roman"/>
+          <w:color w:val="171717" w:themeColor="background2" w:themeShade="1A"/>
+          <w:sz w:val="28"/>
+          <w:szCs w:val="28"/>
+          <w:shd w:val="clear" w:color="auto" w:fill="FFFFFF"/>
+        </w:rPr>
+        <w:t>/17/</w:t>
+      </w:r>
+      <w:r>
+        <w:rPr>
+          <w:rFonts w:ascii="Times New Roman" w:hAnsi="Times New Roman" w:cs="Times New Roman"/>
+          <w:color w:val="171717" w:themeColor="background2" w:themeShade="1A"/>
+          <w:sz w:val="28"/>
+          <w:szCs w:val="28"/>
+          <w:shd w:val="clear" w:color="auto" w:fill="FFFFFF"/>
+          <w:lang w:val="en-US"/>
+        </w:rPr>
+        <w:t>review</w:t>
+      </w:r>
+      <w:r>
+        <w:rPr>
+          <w:rFonts w:ascii="Times New Roman" w:hAnsi="Times New Roman" w:cs="Times New Roman"/>
+          <w:color w:val="171717" w:themeColor="background2" w:themeShade="1A"/>
+          <w:sz w:val="28"/>
+          <w:szCs w:val="28"/>
+          <w:shd w:val="clear" w:color="auto" w:fill="FFFFFF"/>
+        </w:rPr>
+        <w:t>/</w:t>
+      </w:r>
+      <w:r>
+        <w:rPr>
+          <w:rFonts w:ascii="Times New Roman" w:hAnsi="Times New Roman" w:cs="Times New Roman"/>
+          <w:color w:val="171717" w:themeColor="background2" w:themeShade="1A"/>
+          <w:sz w:val="28"/>
+          <w:szCs w:val="28"/>
+        </w:rPr>
+        <w:t xml:space="preserve">, </w:t>
+      </w:r>
+      <w:r>
+        <w:rPr>
+          <w:rFonts w:ascii="Times New Roman" w:hAnsi="Times New Roman" w:cs="Times New Roman"/>
+          <w:color w:val="171717" w:themeColor="background2" w:themeShade="1A"/>
+          <w:sz w:val="28"/>
+          <w:szCs w:val="28"/>
+        </w:rPr>
+        <w:t>свободный (дата обращения: 29.12</w:t>
+      </w:r>
+      <w:r>
+        <w:rPr>
+          <w:rFonts w:ascii="Times New Roman" w:hAnsi="Times New Roman" w:cs="Times New Roman"/>
+          <w:color w:val="171717" w:themeColor="background2" w:themeShade="1A"/>
+          <w:sz w:val="28"/>
+          <w:szCs w:val="28"/>
+        </w:rPr>
+        <w:t>.2021).</w:t>
+      </w:r>
+    </w:p>
+    <w:p>
+      <w:pPr>
+        <w:pStyle w:val="aa"/>
+        <w:numPr>
+          <w:ilvl w:val="0"/>
+          <w:numId w:val="5"/>
+        </w:numPr>
+        <w:spacing w:line="360" w:lineRule="auto"/>
+        <w:ind w:left="142" w:firstLine="709"/>
+        <w:jc w:val="both"/>
+        <w:rPr>
+          <w:rFonts w:ascii="Times New Roman" w:hAnsi="Times New Roman" w:cs="Times New Roman"/>
+          <w:sz w:val="28"/>
+          <w:szCs w:val="28"/>
+        </w:rPr>
+      </w:pPr>
+      <w:proofErr w:type="spellStart"/>
+      <w:r>
+        <w:rPr>
+          <w:rFonts w:ascii="Times New Roman" w:hAnsi="Times New Roman" w:cs="Times New Roman"/>
+          <w:sz w:val="28"/>
+          <w:szCs w:val="28"/>
+        </w:rPr>
+        <w:t>Фаулер</w:t>
+      </w:r>
+      <w:proofErr w:type="spellEnd"/>
+      <w:r>
+        <w:rPr>
+          <w:rFonts w:ascii="Times New Roman" w:hAnsi="Times New Roman" w:cs="Times New Roman"/>
+          <w:sz w:val="28"/>
+          <w:szCs w:val="28"/>
+        </w:rPr>
+        <w:t xml:space="preserve"> М. UML. Основы. 3-е издание / </w:t>
+      </w:r>
+      <w:proofErr w:type="spellStart"/>
+      <w:r>
+        <w:rPr>
+          <w:rFonts w:ascii="Times New Roman" w:hAnsi="Times New Roman" w:cs="Times New Roman"/>
+          <w:sz w:val="28"/>
+          <w:szCs w:val="28"/>
+        </w:rPr>
+        <w:t>М.Фаулер</w:t>
+      </w:r>
+      <w:proofErr w:type="spellEnd"/>
+      <w:r>
+        <w:rPr>
+          <w:rFonts w:ascii="Times New Roman" w:hAnsi="Times New Roman" w:cs="Times New Roman"/>
+          <w:sz w:val="28"/>
+          <w:szCs w:val="28"/>
+        </w:rPr>
+        <w:t xml:space="preserve">. – 3-е изд., пер. с англ. – </w:t>
+      </w:r>
+      <w:proofErr w:type="gramStart"/>
+      <w:r>
+        <w:rPr>
+          <w:rFonts w:ascii="Times New Roman" w:hAnsi="Times New Roman" w:cs="Times New Roman"/>
+          <w:sz w:val="28"/>
+          <w:szCs w:val="28"/>
+        </w:rPr>
+        <w:t>СПб.:</w:t>
+      </w:r>
+      <w:proofErr w:type="gramEnd"/>
+      <w:r>
+        <w:rPr>
+          <w:rFonts w:ascii="Times New Roman" w:hAnsi="Times New Roman" w:cs="Times New Roman"/>
+          <w:sz w:val="28"/>
+          <w:szCs w:val="28"/>
+        </w:rPr>
+        <w:t xml:space="preserve"> Символ-Плюс, 2019. – 192 с.</w:t>
+      </w:r>
+    </w:p>
+    <w:p>
+      <w:pPr>
+        <w:pStyle w:val="aa"/>
+        <w:numPr>
+          <w:ilvl w:val="0"/>
+          <w:numId w:val="5"/>
+        </w:numPr>
+        <w:spacing w:line="360" w:lineRule="auto"/>
+        <w:ind w:left="142" w:firstLine="709"/>
+        <w:jc w:val="both"/>
+        <w:rPr>
+          <w:rFonts w:ascii="Times New Roman" w:hAnsi="Times New Roman" w:cs="Times New Roman"/>
+          <w:sz w:val="28"/>
+          <w:szCs w:val="28"/>
+        </w:rPr>
+      </w:pPr>
+      <w:r>
+        <w:rPr>
+          <w:rFonts w:ascii="Times New Roman" w:hAnsi="Times New Roman" w:cs="Times New Roman"/>
+          <w:sz w:val="28"/>
+          <w:szCs w:val="28"/>
+        </w:rPr>
+        <w:t xml:space="preserve">Функциональное тестирование [Электронный ресурс]. – Режим доступа: https://qalight.ua/ru/baza-znaniy/funktsionalnoe-testirovanie/ (дата обращения </w:t>
+      </w:r>
+      <w:r>
+        <w:rPr>
+          <w:rFonts w:ascii="Times New Roman" w:hAnsi="Times New Roman" w:cs="Times New Roman"/>
+          <w:sz w:val="28"/>
+          <w:szCs w:val="28"/>
+        </w:rPr>
+        <w:t>29</w:t>
+      </w:r>
+      <w:r>
+        <w:rPr>
+          <w:rFonts w:ascii="Times New Roman" w:hAnsi="Times New Roman" w:cs="Times New Roman"/>
+          <w:sz w:val="28"/>
+          <w:szCs w:val="28"/>
+        </w:rPr>
+        <w:t>.12.2021).</w:t>
+      </w:r>
+    </w:p>
+    <w:p>
+      <w:pPr>
+        <w:pStyle w:val="aa"/>
+        <w:numPr>
+          <w:ilvl w:val="0"/>
+          <w:numId w:val="5"/>
+        </w:numPr>
+        <w:spacing w:line="360" w:lineRule="auto"/>
+        <w:ind w:left="142" w:firstLine="709"/>
+        <w:jc w:val="both"/>
+        <w:rPr>
+          <w:rFonts w:ascii="Times New Roman" w:hAnsi="Times New Roman" w:cs="Times New Roman"/>
+          <w:sz w:val="28"/>
+          <w:szCs w:val="28"/>
+        </w:rPr>
+      </w:pPr>
+      <w:proofErr w:type="spellStart"/>
+      <w:r>
+        <w:rPr>
+          <w:rFonts w:ascii="Times New Roman" w:hAnsi="Times New Roman" w:cs="Times New Roman"/>
+          <w:sz w:val="28"/>
+          <w:szCs w:val="28"/>
+        </w:rPr>
+        <w:t>ReSharper</w:t>
+      </w:r>
+      <w:proofErr w:type="spellEnd"/>
+      <w:r>
+        <w:rPr>
+          <w:rFonts w:ascii="Times New Roman" w:hAnsi="Times New Roman" w:cs="Times New Roman"/>
+          <w:sz w:val="28"/>
+          <w:szCs w:val="28"/>
+        </w:rPr>
+        <w:t xml:space="preserve"> [Электронный ресурс]. – Режим доступа: https://www.jetbrains.com/ru-ru/resharper/ (дата обращения </w:t>
+      </w:r>
+      <w:r>
+        <w:rPr>
+          <w:rFonts w:ascii="Times New Roman" w:hAnsi="Times New Roman" w:cs="Times New Roman"/>
+          <w:sz w:val="28"/>
+          <w:szCs w:val="28"/>
+        </w:rPr>
+        <w:t>30</w:t>
+      </w:r>
+      <w:r>
+        <w:rPr>
+          <w:rFonts w:ascii="Times New Roman" w:hAnsi="Times New Roman" w:cs="Times New Roman"/>
+          <w:sz w:val="28"/>
+          <w:szCs w:val="28"/>
+        </w:rPr>
+        <w:t>.12.2021).</w:t>
+      </w:r>
+    </w:p>
+    <w:p>
+      <w:pPr>
+        <w:pStyle w:val="aa"/>
+        <w:numPr>
+          <w:ilvl w:val="0"/>
+          <w:numId w:val="5"/>
+        </w:numPr>
+        <w:spacing w:line="360" w:lineRule="auto"/>
+        <w:ind w:left="142" w:firstLine="709"/>
+        <w:jc w:val="both"/>
+      </w:pPr>
+      <w:r>
+        <w:rPr>
+          <w:rFonts w:ascii="Times New Roman" w:hAnsi="Times New Roman" w:cs="Times New Roman"/>
+          <w:sz w:val="28"/>
+          <w:szCs w:val="28"/>
+        </w:rPr>
+        <w:t xml:space="preserve">Модульное тестирование [Электронный ресурс]. – Режим доступа: https://logrocon.ru/news/unit_testing (дата обращения </w:t>
+      </w:r>
+      <w:r>
+        <w:rPr>
+          <w:rFonts w:ascii="Times New Roman" w:hAnsi="Times New Roman" w:cs="Times New Roman"/>
+          <w:sz w:val="28"/>
+          <w:szCs w:val="28"/>
+        </w:rPr>
+        <w:t>30</w:t>
+      </w:r>
+      <w:bookmarkStart w:id="16" w:name="_GoBack"/>
+      <w:bookmarkEnd w:id="16"/>
+      <w:r>
+        <w:rPr>
+          <w:rFonts w:ascii="Times New Roman" w:hAnsi="Times New Roman" w:cs="Times New Roman"/>
+          <w:sz w:val="28"/>
+          <w:szCs w:val="28"/>
+        </w:rPr>
+        <w:t>.12.2021).</w:t>
+      </w:r>
+      <w:r>
+        <w:t xml:space="preserve"> </w:t>
+      </w:r>
     </w:p>
     <w:sectPr>
       <w:headerReference w:type="default" r:id="rId24"/>
@@ -6732,7 +7206,7 @@
           <w:rPr>
             <w:noProof/>
           </w:rPr>
-          <w:t>21</w:t>
+          <w:t>23</w:t>
         </w:r>
         <w:r>
           <w:fldChar w:fldCharType="end"/>
@@ -6840,6 +7314,97 @@
     </w:lvl>
   </w:abstractNum>
   <w:abstractNum w:abstractNumId="1">
+    <w:nsid w:val="085E3E85"/>
+    <w:multiLevelType w:val="hybridMultilevel"/>
+    <w:tmpl w:val="2F040A9C"/>
+    <w:lvl w:ilvl="0" w:tplc="612EB018">
+      <w:start w:val="1"/>
+      <w:numFmt w:val="decimal"/>
+      <w:lvlText w:val="%1."/>
+      <w:lvlJc w:val="left"/>
+      <w:pPr>
+        <w:ind w:left="1212" w:hanging="360"/>
+      </w:pPr>
+      <w:rPr>
+        <w:rFonts w:ascii="Times New Roman" w:hAnsi="Times New Roman" w:cs="Times New Roman" w:hint="default"/>
+        <w:sz w:val="28"/>
+        <w:szCs w:val="28"/>
+      </w:rPr>
+    </w:lvl>
+    <w:lvl w:ilvl="1" w:tplc="04190019" w:tentative="1">
+      <w:start w:val="1"/>
+      <w:numFmt w:val="lowerLetter"/>
+      <w:lvlText w:val="%2."/>
+      <w:lvlJc w:val="left"/>
+      <w:pPr>
+        <w:ind w:left="1440" w:hanging="360"/>
+      </w:pPr>
+    </w:lvl>
+    <w:lvl w:ilvl="2" w:tplc="0419001B" w:tentative="1">
+      <w:start w:val="1"/>
+      <w:numFmt w:val="lowerRoman"/>
+      <w:lvlText w:val="%3."/>
+      <w:lvlJc w:val="right"/>
+      <w:pPr>
+        <w:ind w:left="2160" w:hanging="180"/>
+      </w:pPr>
+    </w:lvl>
+    <w:lvl w:ilvl="3" w:tplc="0419000F" w:tentative="1">
+      <w:start w:val="1"/>
+      <w:numFmt w:val="decimal"/>
+      <w:lvlText w:val="%4."/>
+      <w:lvlJc w:val="left"/>
+      <w:pPr>
+        <w:ind w:left="2880" w:hanging="360"/>
+      </w:pPr>
+    </w:lvl>
+    <w:lvl w:ilvl="4" w:tplc="04190019" w:tentative="1">
+      <w:start w:val="1"/>
+      <w:numFmt w:val="lowerLetter"/>
+      <w:lvlText w:val="%5."/>
+      <w:lvlJc w:val="left"/>
+      <w:pPr>
+        <w:ind w:left="3600" w:hanging="360"/>
+      </w:pPr>
+    </w:lvl>
+    <w:lvl w:ilvl="5" w:tplc="0419001B" w:tentative="1">
+      <w:start w:val="1"/>
+      <w:numFmt w:val="lowerRoman"/>
+      <w:lvlText w:val="%6."/>
+      <w:lvlJc w:val="right"/>
+      <w:pPr>
+        <w:ind w:left="4320" w:hanging="180"/>
+      </w:pPr>
+    </w:lvl>
+    <w:lvl w:ilvl="6" w:tplc="0419000F" w:tentative="1">
+      <w:start w:val="1"/>
+      <w:numFmt w:val="decimal"/>
+      <w:lvlText w:val="%7."/>
+      <w:lvlJc w:val="left"/>
+      <w:pPr>
+        <w:ind w:left="5040" w:hanging="360"/>
+      </w:pPr>
+    </w:lvl>
+    <w:lvl w:ilvl="7" w:tplc="04190019" w:tentative="1">
+      <w:start w:val="1"/>
+      <w:numFmt w:val="lowerLetter"/>
+      <w:lvlText w:val="%8."/>
+      <w:lvlJc w:val="left"/>
+      <w:pPr>
+        <w:ind w:left="5760" w:hanging="360"/>
+      </w:pPr>
+    </w:lvl>
+    <w:lvl w:ilvl="8" w:tplc="0419001B" w:tentative="1">
+      <w:start w:val="1"/>
+      <w:numFmt w:val="lowerRoman"/>
+      <w:lvlText w:val="%9."/>
+      <w:lvlJc w:val="right"/>
+      <w:pPr>
+        <w:ind w:left="6480" w:hanging="180"/>
+      </w:pPr>
+    </w:lvl>
+  </w:abstractNum>
+  <w:abstractNum w:abstractNumId="2">
     <w:nsid w:val="14A35408"/>
     <w:multiLevelType w:val="hybridMultilevel"/>
     <w:tmpl w:val="169258F0"/>
@@ -6925,7 +7490,7 @@
       </w:pPr>
     </w:lvl>
   </w:abstractNum>
-  <w:abstractNum w:abstractNumId="2">
+  <w:abstractNum w:abstractNumId="3">
     <w:nsid w:val="489E2787"/>
     <w:multiLevelType w:val="hybridMultilevel"/>
     <w:tmpl w:val="5EAA32E4"/>
@@ -7014,7 +7579,7 @@
       </w:pPr>
     </w:lvl>
   </w:abstractNum>
-  <w:abstractNum w:abstractNumId="3">
+  <w:abstractNum w:abstractNumId="4">
     <w:nsid w:val="79C831E2"/>
     <w:multiLevelType w:val="hybridMultilevel"/>
     <w:tmpl w:val="DD324788"/>
@@ -7104,16 +7669,19 @@
     </w:lvl>
   </w:abstractNum>
   <w:num w:numId="1">
-    <w:abstractNumId w:val="3"/>
+    <w:abstractNumId w:val="4"/>
   </w:num>
   <w:num w:numId="2">
-    <w:abstractNumId w:val="1"/>
+    <w:abstractNumId w:val="2"/>
   </w:num>
   <w:num w:numId="3">
-    <w:abstractNumId w:val="2"/>
+    <w:abstractNumId w:val="3"/>
   </w:num>
   <w:num w:numId="4">
     <w:abstractNumId w:val="0"/>
+  </w:num>
+  <w:num w:numId="5">
+    <w:abstractNumId w:val="1"/>
   </w:num>
 </w:numbering>
 </file>
@@ -8158,12 +8726,12 @@
           <c:showBubbleSize val="0"/>
         </c:dLbls>
         <c:smooth val="0"/>
-        <c:axId val="394628976"/>
-        <c:axId val="394629368"/>
+        <c:axId val="337225256"/>
+        <c:axId val="337227608"/>
         <c:extLst/>
       </c:lineChart>
       <c:catAx>
-        <c:axId val="394628976"/>
+        <c:axId val="337225256"/>
         <c:scaling>
           <c:orientation val="minMax"/>
         </c:scaling>
@@ -8265,7 +8833,7 @@
             <a:endParaRPr lang="ru-RU"/>
           </a:p>
         </c:txPr>
-        <c:crossAx val="394629368"/>
+        <c:crossAx val="337227608"/>
         <c:crosses val="autoZero"/>
         <c:auto val="1"/>
         <c:lblAlgn val="ctr"/>
@@ -8274,7 +8842,7 @@
         <c:noMultiLvlLbl val="0"/>
       </c:catAx>
       <c:valAx>
-        <c:axId val="394629368"/>
+        <c:axId val="337227608"/>
         <c:scaling>
           <c:orientation val="minMax"/>
         </c:scaling>
@@ -8380,7 +8948,7 @@
             <a:endParaRPr lang="ru-RU"/>
           </a:p>
         </c:txPr>
-        <c:crossAx val="394628976"/>
+        <c:crossAx val="337225256"/>
         <c:crosses val="autoZero"/>
         <c:crossBetween val="between"/>
       </c:valAx>
@@ -8683,8 +9251,8 @@
           <c:showBubbleSize val="0"/>
         </c:dLbls>
         <c:smooth val="0"/>
-        <c:axId val="394629760"/>
-        <c:axId val="394630936"/>
+        <c:axId val="337228000"/>
+        <c:axId val="337228392"/>
         <c:extLst>
           <c:ext xmlns:c15="http://schemas.microsoft.com/office/drawing/2012/chart" uri="{02D57815-91ED-43cb-92C2-25804820EDAC}">
             <c15:filteredLineSeries>
@@ -8926,7 +9494,7 @@
         </c:extLst>
       </c:lineChart>
       <c:catAx>
-        <c:axId val="394629760"/>
+        <c:axId val="337228000"/>
         <c:scaling>
           <c:orientation val="minMax"/>
         </c:scaling>
@@ -9028,7 +9596,7 @@
             <a:endParaRPr lang="ru-RU"/>
           </a:p>
         </c:txPr>
-        <c:crossAx val="394630936"/>
+        <c:crossAx val="337228392"/>
         <c:crosses val="autoZero"/>
         <c:auto val="1"/>
         <c:lblAlgn val="ctr"/>
@@ -9037,7 +9605,7 @@
         <c:noMultiLvlLbl val="0"/>
       </c:catAx>
       <c:valAx>
-        <c:axId val="394630936"/>
+        <c:axId val="337228392"/>
         <c:scaling>
           <c:orientation val="minMax"/>
         </c:scaling>
@@ -9143,7 +9711,7 @@
             <a:endParaRPr lang="ru-RU"/>
           </a:p>
         </c:txPr>
-        <c:crossAx val="394629760"/>
+        <c:crossAx val="337228000"/>
         <c:crosses val="autoZero"/>
         <c:crossBetween val="between"/>
       </c:valAx>
@@ -10568,7 +11136,7 @@
 </file>
 
 <file path=customXml/itemProps1.xml><?xml version="1.0" encoding="utf-8"?>
-<ds:datastoreItem xmlns:ds="http://schemas.openxmlformats.org/officeDocument/2006/customXml" ds:itemID="{9C1094EB-C32A-479A-A5B4-F45CE23283FE}">
+<ds:datastoreItem xmlns:ds="http://schemas.openxmlformats.org/officeDocument/2006/customXml" ds:itemID="{C25FC2C2-EFD7-4877-B6F8-6E49385B945E}">
   <ds:schemaRefs>
     <ds:schemaRef ds:uri="http://schemas.openxmlformats.org/officeDocument/2006/bibliography"/>
   </ds:schemaRefs>

--- a/docs/ПЗ Колесников Алексей 588-1.docx
+++ b/docs/ПЗ Колесников Алексей 588-1.docx
@@ -213,7 +213,7 @@
       <w:r>
         <w:fldChar w:fldCharType="separate"/>
       </w:r>
-      <w:hyperlink w:anchor="_Toc92471620" w:history="1">
+      <w:hyperlink w:anchor="_Toc92487938" w:history="1">
         <w:r>
           <w:rPr>
             <w:rStyle w:val="a9"/>
@@ -240,7 +240,7 @@
             <w:noProof/>
             <w:webHidden/>
           </w:rPr>
-          <w:instrText xml:space="preserve"> PAGEREF _Toc92471620 \h </w:instrText>
+          <w:instrText xml:space="preserve"> PAGEREF _Toc92487938 \h </w:instrText>
         </w:r>
         <w:r>
           <w:rPr>
@@ -283,7 +283,7 @@
           <w:sz w:val="22"/>
         </w:rPr>
       </w:pPr>
-      <w:hyperlink w:anchor="_Toc92471621" w:history="1">
+      <w:hyperlink w:anchor="_Toc92487939" w:history="1">
         <w:r>
           <w:rPr>
             <w:rStyle w:val="a9"/>
@@ -310,7 +310,7 @@
             <w:noProof/>
             <w:webHidden/>
           </w:rPr>
-          <w:instrText xml:space="preserve"> PAGEREF _Toc92471621 \h </w:instrText>
+          <w:instrText xml:space="preserve"> PAGEREF _Toc92487939 \h </w:instrText>
         </w:r>
         <w:r>
           <w:rPr>
@@ -353,7 +353,7 @@
           <w:sz w:val="22"/>
         </w:rPr>
       </w:pPr>
-      <w:hyperlink w:anchor="_Toc92471622" w:history="1">
+      <w:hyperlink w:anchor="_Toc92487940" w:history="1">
         <w:r>
           <w:rPr>
             <w:rStyle w:val="a9"/>
@@ -380,7 +380,7 @@
             <w:noProof/>
             <w:webHidden/>
           </w:rPr>
-          <w:instrText xml:space="preserve"> PAGEREF _Toc92471622 \h </w:instrText>
+          <w:instrText xml:space="preserve"> PAGEREF _Toc92487940 \h </w:instrText>
         </w:r>
         <w:r>
           <w:rPr>
@@ -423,7 +423,7 @@
           <w:sz w:val="22"/>
         </w:rPr>
       </w:pPr>
-      <w:hyperlink w:anchor="_Toc92471623" w:history="1">
+      <w:hyperlink w:anchor="_Toc92487941" w:history="1">
         <w:r>
           <w:rPr>
             <w:rStyle w:val="a9"/>
@@ -450,7 +450,7 @@
             <w:noProof/>
             <w:webHidden/>
           </w:rPr>
-          <w:instrText xml:space="preserve"> PAGEREF _Toc92471623 \h </w:instrText>
+          <w:instrText xml:space="preserve"> PAGEREF _Toc92487941 \h </w:instrText>
         </w:r>
         <w:r>
           <w:rPr>
@@ -493,7 +493,7 @@
           <w:sz w:val="22"/>
         </w:rPr>
       </w:pPr>
-      <w:hyperlink w:anchor="_Toc92471624" w:history="1">
+      <w:hyperlink w:anchor="_Toc92487942" w:history="1">
         <w:r>
           <w:rPr>
             <w:rStyle w:val="a9"/>
@@ -520,7 +520,7 @@
             <w:noProof/>
             <w:webHidden/>
           </w:rPr>
-          <w:instrText xml:space="preserve"> PAGEREF _Toc92471624 \h </w:instrText>
+          <w:instrText xml:space="preserve"> PAGEREF _Toc92487942 \h </w:instrText>
         </w:r>
         <w:r>
           <w:rPr>
@@ -563,7 +563,7 @@
           <w:sz w:val="22"/>
         </w:rPr>
       </w:pPr>
-      <w:hyperlink w:anchor="_Toc92471625" w:history="1">
+      <w:hyperlink w:anchor="_Toc92487943" w:history="1">
         <w:r>
           <w:rPr>
             <w:rStyle w:val="a9"/>
@@ -590,7 +590,7 @@
             <w:noProof/>
             <w:webHidden/>
           </w:rPr>
-          <w:instrText xml:space="preserve"> PAGEREF _Toc92471625 \h </w:instrText>
+          <w:instrText xml:space="preserve"> PAGEREF _Toc92487943 \h </w:instrText>
         </w:r>
         <w:r>
           <w:rPr>
@@ -633,7 +633,7 @@
           <w:sz w:val="22"/>
         </w:rPr>
       </w:pPr>
-      <w:hyperlink w:anchor="_Toc92471626" w:history="1">
+      <w:hyperlink w:anchor="_Toc92487944" w:history="1">
         <w:r>
           <w:rPr>
             <w:rStyle w:val="a9"/>
@@ -660,7 +660,7 @@
             <w:noProof/>
             <w:webHidden/>
           </w:rPr>
-          <w:instrText xml:space="preserve"> PAGEREF _Toc92471626 \h </w:instrText>
+          <w:instrText xml:space="preserve"> PAGEREF _Toc92487944 \h </w:instrText>
         </w:r>
         <w:r>
           <w:rPr>
@@ -703,7 +703,7 @@
           <w:sz w:val="22"/>
         </w:rPr>
       </w:pPr>
-      <w:hyperlink w:anchor="_Toc92471627" w:history="1">
+      <w:hyperlink w:anchor="_Toc92487945" w:history="1">
         <w:r>
           <w:rPr>
             <w:rStyle w:val="a9"/>
@@ -730,7 +730,7 @@
             <w:noProof/>
             <w:webHidden/>
           </w:rPr>
-          <w:instrText xml:space="preserve"> PAGEREF _Toc92471627 \h </w:instrText>
+          <w:instrText xml:space="preserve"> PAGEREF _Toc92487945 \h </w:instrText>
         </w:r>
         <w:r>
           <w:rPr>
@@ -773,7 +773,7 @@
           <w:sz w:val="22"/>
         </w:rPr>
       </w:pPr>
-      <w:hyperlink w:anchor="_Toc92471628" w:history="1">
+      <w:hyperlink w:anchor="_Toc92487946" w:history="1">
         <w:r>
           <w:rPr>
             <w:rStyle w:val="a9"/>
@@ -800,7 +800,7 @@
             <w:noProof/>
             <w:webHidden/>
           </w:rPr>
-          <w:instrText xml:space="preserve"> PAGEREF _Toc92471628 \h </w:instrText>
+          <w:instrText xml:space="preserve"> PAGEREF _Toc92487946 \h </w:instrText>
         </w:r>
         <w:r>
           <w:rPr>
@@ -843,7 +843,7 @@
           <w:sz w:val="22"/>
         </w:rPr>
       </w:pPr>
-      <w:hyperlink w:anchor="_Toc92471629" w:history="1">
+      <w:hyperlink w:anchor="_Toc92487947" w:history="1">
         <w:r>
           <w:rPr>
             <w:rStyle w:val="a9"/>
@@ -870,7 +870,7 @@
             <w:noProof/>
             <w:webHidden/>
           </w:rPr>
-          <w:instrText xml:space="preserve"> PAGEREF _Toc92471629 \h </w:instrText>
+          <w:instrText xml:space="preserve"> PAGEREF _Toc92487947 \h </w:instrText>
         </w:r>
         <w:r>
           <w:rPr>
@@ -913,7 +913,7 @@
           <w:sz w:val="22"/>
         </w:rPr>
       </w:pPr>
-      <w:hyperlink w:anchor="_Toc92471630" w:history="1">
+      <w:hyperlink w:anchor="_Toc92487948" w:history="1">
         <w:r>
           <w:rPr>
             <w:rStyle w:val="a9"/>
@@ -940,7 +940,7 @@
             <w:noProof/>
             <w:webHidden/>
           </w:rPr>
-          <w:instrText xml:space="preserve"> PAGEREF _Toc92471630 \h </w:instrText>
+          <w:instrText xml:space="preserve"> PAGEREF _Toc92487948 \h </w:instrText>
         </w:r>
         <w:r>
           <w:rPr>
@@ -983,7 +983,7 @@
           <w:sz w:val="22"/>
         </w:rPr>
       </w:pPr>
-      <w:hyperlink w:anchor="_Toc92471631" w:history="1">
+      <w:hyperlink w:anchor="_Toc92487949" w:history="1">
         <w:r>
           <w:rPr>
             <w:rStyle w:val="a9"/>
@@ -1010,7 +1010,7 @@
             <w:noProof/>
             <w:webHidden/>
           </w:rPr>
-          <w:instrText xml:space="preserve"> PAGEREF _Toc92471631 \h </w:instrText>
+          <w:instrText xml:space="preserve"> PAGEREF _Toc92487949 \h </w:instrText>
         </w:r>
         <w:r>
           <w:rPr>
@@ -1030,7 +1030,7 @@
             <w:noProof/>
             <w:webHidden/>
           </w:rPr>
-          <w:t>18</w:t>
+          <w:t>17</w:t>
         </w:r>
         <w:r>
           <w:rPr>
@@ -1053,7 +1053,7 @@
           <w:sz w:val="22"/>
         </w:rPr>
       </w:pPr>
-      <w:hyperlink w:anchor="_Toc92471632" w:history="1">
+      <w:hyperlink w:anchor="_Toc92487950" w:history="1">
         <w:r>
           <w:rPr>
             <w:rStyle w:val="a9"/>
@@ -1080,7 +1080,7 @@
             <w:noProof/>
             <w:webHidden/>
           </w:rPr>
-          <w:instrText xml:space="preserve"> PAGEREF _Toc92471632 \h </w:instrText>
+          <w:instrText xml:space="preserve"> PAGEREF _Toc92487950 \h </w:instrText>
         </w:r>
         <w:r>
           <w:rPr>
@@ -1123,7 +1123,7 @@
           <w:sz w:val="22"/>
         </w:rPr>
       </w:pPr>
-      <w:hyperlink w:anchor="_Toc92471633" w:history="1">
+      <w:hyperlink w:anchor="_Toc92487951" w:history="1">
         <w:r>
           <w:rPr>
             <w:rStyle w:val="a9"/>
@@ -1151,7 +1151,7 @@
             <w:noProof/>
             <w:webHidden/>
           </w:rPr>
-          <w:instrText xml:space="preserve"> PAGEREF _Toc92471633 \h </w:instrText>
+          <w:instrText xml:space="preserve"> PAGEREF _Toc92487951 \h </w:instrText>
         </w:r>
         <w:r>
           <w:rPr>
@@ -1194,7 +1194,7 @@
           <w:sz w:val="22"/>
         </w:rPr>
       </w:pPr>
-      <w:hyperlink w:anchor="_Toc92471634" w:history="1">
+      <w:hyperlink w:anchor="_Toc92487952" w:history="1">
         <w:r>
           <w:rPr>
             <w:rStyle w:val="a9"/>
@@ -1222,7 +1222,7 @@
             <w:noProof/>
             <w:webHidden/>
           </w:rPr>
-          <w:instrText xml:space="preserve"> PAGEREF _Toc92471634 \h </w:instrText>
+          <w:instrText xml:space="preserve"> PAGEREF _Toc92487952 \h </w:instrText>
         </w:r>
         <w:r>
           <w:rPr>
@@ -1269,14 +1269,13 @@
         <w:pStyle w:val="11"/>
         <w:jc w:val="center"/>
       </w:pPr>
-      <w:bookmarkStart w:id="0" w:name="_Toc92471620"/>
+      <w:bookmarkStart w:id="0" w:name="_Toc92487938"/>
       <w:r>
         <w:lastRenderedPageBreak/>
         <w:t>1 Введение</w:t>
       </w:r>
       <w:bookmarkEnd w:id="0"/>
     </w:p>
-    <w:p/>
     <w:p>
       <w:pPr>
         <w:jc w:val="both"/>
@@ -1305,6 +1304,9 @@
         <w:t>D</w:t>
       </w:r>
       <w:r>
+        <w:t xml:space="preserve"> [1]</w:t>
+      </w:r>
+      <w:r>
         <w:t xml:space="preserve"> с помощью интегрированной среды разработки </w:t>
       </w:r>
       <w:r>
@@ -1333,6 +1335,12 @@
       </w:r>
       <w:r>
         <w:t>.</w:t>
+      </w:r>
+      <w:r>
+        <w:t xml:space="preserve"> [</w:t>
+      </w:r>
+      <w:r>
+        <w:t>2]</w:t>
       </w:r>
     </w:p>
     <w:p>
@@ -1345,7 +1353,7 @@
         <w:pStyle w:val="11"/>
         <w:jc w:val="center"/>
       </w:pPr>
-      <w:bookmarkStart w:id="1" w:name="_Toc92471621"/>
+      <w:bookmarkStart w:id="1" w:name="_Toc92487939"/>
       <w:r>
         <w:lastRenderedPageBreak/>
         <w:t xml:space="preserve">2 </w:t>
@@ -1359,11 +1367,6 @@
       <w:pPr>
         <w:jc w:val="both"/>
       </w:pPr>
-    </w:p>
-    <w:p>
-      <w:pPr>
-        <w:jc w:val="both"/>
-      </w:pPr>
       <w:r>
         <w:t xml:space="preserve">Требуется разработать плагин, который с помощью использования </w:t>
       </w:r>
@@ -1463,27 +1466,17 @@
       <w:r>
         <w:t>Вырез для флажка строится автоматически на основе следующих параметров: радиус шляпки; расстояние до центра отверстия.</w:t>
       </w:r>
-    </w:p>
-    <w:p>
-      <w:pPr>
-        <w:ind w:firstLine="0"/>
-      </w:pPr>
     </w:p>
     <w:p>
       <w:pPr>
         <w:pStyle w:val="21"/>
         <w:jc w:val="center"/>
       </w:pPr>
-      <w:bookmarkStart w:id="2" w:name="_Toc92471622"/>
+      <w:bookmarkStart w:id="2" w:name="_Toc92487940"/>
       <w:r>
         <w:t>2.1 Описание предмета проектирования</w:t>
       </w:r>
       <w:bookmarkEnd w:id="2"/>
-    </w:p>
-    <w:p>
-      <w:pPr>
-        <w:jc w:val="both"/>
-      </w:pPr>
     </w:p>
     <w:p>
       <w:pPr>
@@ -1675,7 +1668,6 @@
           <w:szCs w:val="28"/>
           <w:lang w:val="en-US"/>
         </w:rPr>
-        <w:lastRenderedPageBreak/>
         <w:t>B</w:t>
       </w:r>
       <w:r>
@@ -1841,6 +1833,7 @@
           <w:szCs w:val="28"/>
           <w:lang w:val="en-US"/>
         </w:rPr>
+        <w:lastRenderedPageBreak/>
         <w:t>E</w:t>
       </w:r>
       <w:r>
@@ -2490,7 +2483,6 @@
         <w:jc w:val="both"/>
         <w:rPr>
           <w:rFonts w:eastAsia="Times New Roman" w:cs="Times New Roman"/>
-          <w:i/>
           <w:color w:val="171717" w:themeColor="background2" w:themeShade="1A"/>
           <w:szCs w:val="28"/>
         </w:rPr>
@@ -2576,6 +2568,32 @@
           <w:szCs w:val="28"/>
         </w:rPr>
         <w:t xml:space="preserve"> (радиус шляпки)</w:t>
+      </w:r>
+      <w:r>
+        <w:rPr>
+          <w:rFonts w:eastAsia="Times New Roman" w:cs="Times New Roman"/>
+          <w:color w:val="171717" w:themeColor="background2" w:themeShade="1A"/>
+          <w:szCs w:val="28"/>
+        </w:rPr>
+        <w:t>.</w:t>
+      </w:r>
+    </w:p>
+    <w:p>
+      <w:pPr>
+        <w:jc w:val="both"/>
+        <w:rPr>
+          <w:rFonts w:eastAsia="Times New Roman" w:cs="Times New Roman"/>
+          <w:color w:val="171717" w:themeColor="background2" w:themeShade="1A"/>
+          <w:szCs w:val="28"/>
+        </w:rPr>
+      </w:pPr>
+      <w:r>
+        <w:rPr>
+          <w:rFonts w:eastAsia="Times New Roman" w:cs="Times New Roman"/>
+          <w:color w:val="171717" w:themeColor="background2" w:themeShade="1A"/>
+          <w:szCs w:val="28"/>
+        </w:rPr>
+        <w:t xml:space="preserve">Также в качестве дополнительной реализации добавлен вырез под флажок, параметры которого вычисляются с помощью изменяемых параметров. </w:t>
       </w:r>
     </w:p>
     <w:p>
@@ -2624,45 +2642,35 @@
       </w:pPr>
       <w:r>
         <w:rPr>
-          <w:noProof/>
-          <w:lang w:eastAsia="ru-RU"/>
+          <w:rFonts w:eastAsia="Times New Roman" w:cs="Times New Roman"/>
+          <w:color w:val="171717" w:themeColor="background2" w:themeShade="1A"/>
+          <w:szCs w:val="28"/>
         </w:rPr>
         <w:lastRenderedPageBreak/>
-        <w:drawing>
-          <wp:inline distT="0" distB="0" distL="0" distR="0" wp14:anchorId="72AFC174" wp14:editId="5B9D7C0B">
-            <wp:extent cx="5940425" cy="3950970"/>
-            <wp:effectExtent l="0" t="0" r="3175" b="0"/>
-            <wp:docPr id="2" name="Рисунок 2"/>
-            <wp:cNvGraphicFramePr>
-              <a:graphicFrameLocks xmlns:a="http://schemas.openxmlformats.org/drawingml/2006/main" noChangeAspect="1"/>
-            </wp:cNvGraphicFramePr>
-            <a:graphic xmlns:a="http://schemas.openxmlformats.org/drawingml/2006/main">
-              <a:graphicData uri="http://schemas.openxmlformats.org/drawingml/2006/picture">
-                <pic:pic xmlns:pic="http://schemas.openxmlformats.org/drawingml/2006/picture">
-                  <pic:nvPicPr>
-                    <pic:cNvPr id="1" name=""/>
-                    <pic:cNvPicPr/>
-                  </pic:nvPicPr>
-                  <pic:blipFill>
-                    <a:blip r:embed="rId9"/>
-                    <a:stretch>
-                      <a:fillRect/>
-                    </a:stretch>
-                  </pic:blipFill>
-                  <pic:spPr>
-                    <a:xfrm>
-                      <a:off x="0" y="0"/>
-                      <a:ext cx="5940425" cy="3950970"/>
-                    </a:xfrm>
-                    <a:prstGeom prst="rect">
-                      <a:avLst/>
-                    </a:prstGeom>
-                  </pic:spPr>
-                </pic:pic>
-              </a:graphicData>
-            </a:graphic>
-          </wp:inline>
-        </w:drawing>
+        <w:pict>
+          <v:shapetype id="_x0000_t75" coordsize="21600,21600" o:spt="75" o:preferrelative="t" path="m@4@5l@4@11@9@11@9@5xe" filled="f" stroked="f">
+            <v:stroke joinstyle="miter"/>
+            <v:formulas>
+              <v:f eqn="if lineDrawn pixelLineWidth 0"/>
+              <v:f eqn="sum @0 1 0"/>
+              <v:f eqn="sum 0 0 @1"/>
+              <v:f eqn="prod @2 1 2"/>
+              <v:f eqn="prod @3 21600 pixelWidth"/>
+              <v:f eqn="prod @3 21600 pixelHeight"/>
+              <v:f eqn="sum @0 0 1"/>
+              <v:f eqn="prod @6 1 2"/>
+              <v:f eqn="prod @7 21600 pixelWidth"/>
+              <v:f eqn="sum @8 21600 0"/>
+              <v:f eqn="prod @7 21600 pixelHeight"/>
+              <v:f eqn="sum @10 21600 0"/>
+            </v:formulas>
+            <v:path o:extrusionok="f" gradientshapeok="t" o:connecttype="rect"/>
+            <o:lock v:ext="edit" aspectratio="t"/>
+          </v:shapetype>
+          <v:shape id="_x0000_i1025" type="#_x0000_t75" style="width:384pt;height:378pt">
+            <v:imagedata r:id="rId9" o:title="img"/>
+          </v:shape>
+        </w:pict>
       </w:r>
     </w:p>
     <w:p>
@@ -2705,7 +2713,7 @@
         <w:pStyle w:val="21"/>
         <w:jc w:val="center"/>
       </w:pPr>
-      <w:bookmarkStart w:id="3" w:name="_Toc92471623"/>
+      <w:bookmarkStart w:id="3" w:name="_Toc92487941"/>
       <w:r>
         <w:t>2.2 Выбор инструментов и средств реализации</w:t>
       </w:r>
@@ -2715,11 +2723,6 @@
       <w:pPr>
         <w:jc w:val="both"/>
       </w:pPr>
-    </w:p>
-    <w:p>
-      <w:pPr>
-        <w:jc w:val="both"/>
-      </w:pPr>
       <w:r>
         <w:t xml:space="preserve">Программа выполнена на языке программирования </w:t>
       </w:r>
@@ -2829,18 +2832,13 @@
       <w:r>
         <w:t xml:space="preserve">. </w:t>
       </w:r>
-    </w:p>
-    <w:p>
-      <w:pPr>
-        <w:jc w:val="both"/>
-      </w:pPr>
     </w:p>
     <w:p>
       <w:pPr>
         <w:pStyle w:val="21"/>
         <w:jc w:val="center"/>
       </w:pPr>
-      <w:bookmarkStart w:id="4" w:name="_Toc92471624"/>
+      <w:bookmarkStart w:id="4" w:name="_Toc92487942"/>
       <w:r>
         <w:t xml:space="preserve">2.3 </w:t>
       </w:r>
@@ -2848,11 +2846,6 @@
         <w:t>Назначение плагина</w:t>
       </w:r>
       <w:bookmarkEnd w:id="4"/>
-    </w:p>
-    <w:p>
-      <w:pPr>
-        <w:jc w:val="both"/>
-      </w:pPr>
     </w:p>
     <w:p>
       <w:pPr>
@@ -2887,17 +2880,12 @@
         <w:pStyle w:val="11"/>
         <w:jc w:val="center"/>
       </w:pPr>
-      <w:bookmarkStart w:id="5" w:name="_Toc92471625"/>
+      <w:bookmarkStart w:id="5" w:name="_Toc92487943"/>
       <w:r>
         <w:lastRenderedPageBreak/>
         <w:t>3 Обзор аналогов</w:t>
       </w:r>
       <w:bookmarkEnd w:id="5"/>
-    </w:p>
-    <w:p>
-      <w:pPr>
-        <w:jc w:val="both"/>
-      </w:pPr>
     </w:p>
     <w:p>
       <w:pPr>
@@ -2910,6 +2898,7 @@
           <w:color w:val="171717" w:themeColor="background2" w:themeShade="1A"/>
           <w:sz w:val="28"/>
           <w:szCs w:val="28"/>
+          <w:lang w:val="en-US"/>
         </w:rPr>
       </w:pPr>
       <w:r>
@@ -2947,6 +2936,16 @@
           <w:szCs w:val="28"/>
         </w:rPr>
         <w:t xml:space="preserve">Одним из таких является библиотека стандартных изделий. Библиотека стандартных изделий – библиотека трехмерных моделей стандартных изделий для вставки в сборку. </w:t>
+      </w:r>
+      <w:r>
+        <w:rPr>
+          <w:rFonts w:ascii="Times New Roman" w:hAnsi="Times New Roman" w:cs="Times New Roman"/>
+          <w:color w:val="171717" w:themeColor="background2" w:themeShade="1A"/>
+          <w:sz w:val="28"/>
+          <w:szCs w:val="28"/>
+          <w:lang w:val="en-US"/>
+        </w:rPr>
+        <w:t>[3]</w:t>
       </w:r>
     </w:p>
     <w:p>
@@ -3306,7 +3305,7 @@
         <w:pStyle w:val="11"/>
         <w:jc w:val="center"/>
       </w:pPr>
-      <w:bookmarkStart w:id="6" w:name="_Toc92471626"/>
+      <w:bookmarkStart w:id="6" w:name="_Toc92487944"/>
       <w:r>
         <w:lastRenderedPageBreak/>
         <w:t>4 Описание реализации</w:t>
@@ -3315,11 +3314,6 @@
     </w:p>
     <w:p>
       <w:pPr>
-        <w:jc w:val="both"/>
-      </w:pPr>
-    </w:p>
-    <w:p>
-      <w:pPr>
         <w:ind w:firstLine="709"/>
         <w:jc w:val="both"/>
       </w:pPr>
@@ -3362,27 +3356,17 @@
       <w:r>
         <w:t xml:space="preserve"> диаграмма классов.</w:t>
       </w:r>
-    </w:p>
-    <w:p>
-      <w:pPr>
-        <w:jc w:val="both"/>
-      </w:pPr>
     </w:p>
     <w:p>
       <w:pPr>
         <w:pStyle w:val="21"/>
         <w:jc w:val="center"/>
       </w:pPr>
-      <w:bookmarkStart w:id="7" w:name="_Toc92471627"/>
+      <w:bookmarkStart w:id="7" w:name="_Toc92487945"/>
       <w:r>
         <w:t>4.1 Диаграмма классов</w:t>
       </w:r>
       <w:bookmarkEnd w:id="7"/>
-    </w:p>
-    <w:p>
-      <w:pPr>
-        <w:jc w:val="both"/>
-      </w:pPr>
     </w:p>
     <w:p>
       <w:pPr>
@@ -3395,6 +3379,7 @@
           <w:color w:val="171717" w:themeColor="background2" w:themeShade="1A"/>
           <w:sz w:val="28"/>
           <w:szCs w:val="28"/>
+          <w:lang w:val="en-US"/>
         </w:rPr>
       </w:pPr>
       <w:r>
@@ -3423,6 +3408,16 @@
           <w:szCs w:val="28"/>
         </w:rPr>
         <w:t xml:space="preserve">. </w:t>
+      </w:r>
+      <w:r>
+        <w:rPr>
+          <w:rFonts w:ascii="Times New Roman" w:hAnsi="Times New Roman" w:cs="Times New Roman"/>
+          <w:color w:val="171717" w:themeColor="background2" w:themeShade="1A"/>
+          <w:sz w:val="28"/>
+          <w:szCs w:val="28"/>
+          <w:lang w:val="en-US"/>
+        </w:rPr>
+        <w:t>[4]</w:t>
       </w:r>
     </w:p>
     <w:p>
@@ -3490,26 +3485,7 @@
         </w:rPr>
         <w:lastRenderedPageBreak/>
         <w:pict>
-          <v:shapetype id="_x0000_t75" coordsize="21600,21600" o:spt="75" o:preferrelative="t" path="m@4@5l@4@11@9@11@9@5xe" filled="f" stroked="f">
-            <v:stroke joinstyle="miter"/>
-            <v:formulas>
-              <v:f eqn="if lineDrawn pixelLineWidth 0"/>
-              <v:f eqn="sum @0 1 0"/>
-              <v:f eqn="sum 0 0 @1"/>
-              <v:f eqn="prod @2 1 2"/>
-              <v:f eqn="prod @3 21600 pixelWidth"/>
-              <v:f eqn="prod @3 21600 pixelHeight"/>
-              <v:f eqn="sum @0 0 1"/>
-              <v:f eqn="prod @6 1 2"/>
-              <v:f eqn="prod @7 21600 pixelWidth"/>
-              <v:f eqn="sum @8 21600 0"/>
-              <v:f eqn="prod @7 21600 pixelHeight"/>
-              <v:f eqn="sum @10 21600 0"/>
-            </v:formulas>
-            <v:path o:extrusionok="f" gradientshapeok="t" o:connecttype="rect"/>
-            <o:lock v:ext="edit" aspectratio="t"/>
-          </v:shapetype>
-          <v:shape id="_x0000_i1025" type="#_x0000_t75" style="width:444.65pt;height:332pt">
+          <v:shape id="_x0000_i1026" type="#_x0000_t75" style="width:444.6pt;height:332.4pt">
             <v:imagedata r:id="rId11" o:title="Начальная диаграмма" croptop="3648f" cropbottom="1340f" cropleft="2241f" cropright="1029f"/>
           </v:shape>
         </w:pict>
@@ -3833,7 +3809,7 @@
       <w:r>
         <w:lastRenderedPageBreak/>
         <w:pict>
-          <v:shape id="_x0000_i1026" type="#_x0000_t75" style="width:430.65pt;height:529.35pt">
+          <v:shape id="_x0000_i1027" type="#_x0000_t75" style="width:430.8pt;height:529.2pt">
             <v:imagedata r:id="rId12" o:title="итоговая диограмма" croptop="2529f" cropbottom="2144f" cropleft="2430f" cropright="2801f"/>
           </v:shape>
         </w:pict>
@@ -3998,13 +3974,7 @@
       </w:r>
       <w:proofErr w:type="spellEnd"/>
       <w:r>
-        <w:t xml:space="preserve"> </w:t>
-      </w:r>
-      <w:r>
-        <w:t>–</w:t>
-      </w:r>
-      <w:r>
-        <w:t xml:space="preserve"> вырез</w:t>
+        <w:t xml:space="preserve"> – вырез</w:t>
       </w:r>
       <w:r>
         <w:t xml:space="preserve">; </w:t>
@@ -4018,13 +3988,7 @@
       </w:r>
       <w:proofErr w:type="spellEnd"/>
       <w:r>
-        <w:t xml:space="preserve"> </w:t>
-      </w:r>
-      <w:r>
-        <w:t>–</w:t>
-      </w:r>
-      <w:r>
-        <w:t xml:space="preserve"> создание стержня</w:t>
+        <w:t xml:space="preserve"> – создание стержня</w:t>
       </w:r>
       <w:r>
         <w:t xml:space="preserve">; </w:t>
@@ -4212,7 +4176,7 @@
         <w:pStyle w:val="11"/>
         <w:jc w:val="center"/>
       </w:pPr>
-      <w:bookmarkStart w:id="9" w:name="_Toc92471628"/>
+      <w:bookmarkStart w:id="9" w:name="_Toc92487946"/>
       <w:r>
         <w:lastRenderedPageBreak/>
         <w:t>5 Описание программы</w:t>
@@ -4223,11 +4187,6 @@
       <w:pPr>
         <w:jc w:val="both"/>
       </w:pPr>
-    </w:p>
-    <w:p>
-      <w:pPr>
-        <w:jc w:val="both"/>
-      </w:pPr>
       <w:r>
         <w:t xml:space="preserve">Макет пользовательского интерфейса представляет </w:t>
       </w:r>
@@ -4260,10 +4219,10 @@
           <w:lang w:eastAsia="ru-RU"/>
         </w:rPr>
         <w:drawing>
-          <wp:inline distT="0" distB="0" distL="0" distR="0" wp14:anchorId="618484C5" wp14:editId="7BC11CB4">
+          <wp:inline distT="0" distB="0" distL="0" distR="0" wp14:anchorId="2048E6AD" wp14:editId="0ECB5BCC">
             <wp:extent cx="5940425" cy="3188970"/>
             <wp:effectExtent l="0" t="0" r="3175" b="0"/>
-            <wp:docPr id="13" name="Рисунок 13"/>
+            <wp:docPr id="2" name="Рисунок 2"/>
             <wp:cNvGraphicFramePr>
               <a:graphicFrameLocks xmlns:a="http://schemas.openxmlformats.org/drawingml/2006/main" noChangeAspect="1"/>
             </wp:cNvGraphicFramePr>
@@ -4330,10 +4289,10 @@
         </w:rPr>
         <w:lastRenderedPageBreak/>
         <w:drawing>
-          <wp:inline distT="0" distB="0" distL="0" distR="0" wp14:anchorId="715C8D12" wp14:editId="38FDBCD7">
+          <wp:inline distT="0" distB="0" distL="0" distR="0" wp14:anchorId="0A814CEE" wp14:editId="3744F191">
             <wp:extent cx="5940425" cy="3188970"/>
             <wp:effectExtent l="0" t="0" r="3175" b="0"/>
-            <wp:docPr id="14" name="Рисунок 14"/>
+            <wp:docPr id="4" name="Рисунок 4"/>
             <wp:cNvGraphicFramePr>
               <a:graphicFrameLocks xmlns:a="http://schemas.openxmlformats.org/drawingml/2006/main" noChangeAspect="1"/>
             </wp:cNvGraphicFramePr>
@@ -4365,6 +4324,8 @@
           </wp:inline>
         </w:drawing>
       </w:r>
+      <w:bookmarkStart w:id="10" w:name="_GoBack"/>
+      <w:bookmarkEnd w:id="10"/>
     </w:p>
     <w:p>
       <w:pPr>
@@ -4616,33 +4577,23 @@
         <w:pStyle w:val="11"/>
         <w:jc w:val="center"/>
       </w:pPr>
-      <w:bookmarkStart w:id="10" w:name="_Toc92471629"/>
+      <w:bookmarkStart w:id="11" w:name="_Toc92487947"/>
       <w:r>
         <w:lastRenderedPageBreak/>
         <w:t>6 Тестирование программы</w:t>
       </w:r>
-      <w:bookmarkEnd w:id="10"/>
-    </w:p>
-    <w:p>
-      <w:pPr>
-        <w:jc w:val="center"/>
-      </w:pPr>
+      <w:bookmarkEnd w:id="11"/>
     </w:p>
     <w:p>
       <w:pPr>
         <w:pStyle w:val="21"/>
         <w:jc w:val="center"/>
       </w:pPr>
-      <w:bookmarkStart w:id="11" w:name="_Toc92471630"/>
+      <w:bookmarkStart w:id="12" w:name="_Toc92487948"/>
       <w:r>
         <w:t>6.1 Функциональное тестирование</w:t>
       </w:r>
-      <w:bookmarkEnd w:id="11"/>
-    </w:p>
-    <w:p>
-      <w:pPr>
-        <w:jc w:val="both"/>
-      </w:pPr>
+      <w:bookmarkEnd w:id="12"/>
     </w:p>
     <w:p>
       <w:pPr>
@@ -4650,6 +4601,12 @@
       </w:pPr>
       <w:r>
         <w:t>При функциональном тестировании проверяется корректность работы плагина, то есть правильность построения модели по введенным параметрам.</w:t>
+      </w:r>
+      <w:r>
+        <w:t xml:space="preserve"> [</w:t>
+      </w:r>
+      <w:r>
+        <w:t>5]</w:t>
       </w:r>
     </w:p>
     <w:p>
@@ -5345,32 +5302,32 @@
           <w:sz w:val="28"/>
           <w:szCs w:val="28"/>
         </w:rPr>
+        <w:t xml:space="preserve"> Радиус шляпки = </w:t>
+      </w:r>
+      <w:r>
+        <w:rPr>
+          <w:rFonts w:ascii="Times New Roman" w:hAnsi="Times New Roman" w:cs="Times New Roman"/>
+          <w:sz w:val="28"/>
+          <w:szCs w:val="28"/>
+        </w:rPr>
+        <w:t>2</w:t>
+      </w:r>
+      <w:r>
+        <w:rPr>
+          <w:rFonts w:ascii="Times New Roman" w:hAnsi="Times New Roman" w:cs="Times New Roman"/>
+          <w:sz w:val="28"/>
+          <w:szCs w:val="28"/>
+        </w:rPr>
+        <w:t>5 см.</w:t>
+      </w:r>
+    </w:p>
+    <w:p>
+      <w:pPr>
+        <w:ind w:left="851" w:firstLine="0"/>
+        <w:jc w:val="both"/>
+      </w:pPr>
+      <w:r>
         <w:lastRenderedPageBreak/>
-        <w:t xml:space="preserve"> Радиус шляпки = </w:t>
-      </w:r>
-      <w:r>
-        <w:rPr>
-          <w:rFonts w:ascii="Times New Roman" w:hAnsi="Times New Roman" w:cs="Times New Roman"/>
-          <w:sz w:val="28"/>
-          <w:szCs w:val="28"/>
-        </w:rPr>
-        <w:t>2</w:t>
-      </w:r>
-      <w:r>
-        <w:rPr>
-          <w:rFonts w:ascii="Times New Roman" w:hAnsi="Times New Roman" w:cs="Times New Roman"/>
-          <w:sz w:val="28"/>
-          <w:szCs w:val="28"/>
-        </w:rPr>
-        <w:t>5 см.</w:t>
-      </w:r>
-    </w:p>
-    <w:p>
-      <w:pPr>
-        <w:ind w:left="851" w:firstLine="0"/>
-        <w:jc w:val="both"/>
-      </w:pPr>
-      <w:r>
         <w:t>Модель с минимальными параметрами представлена на рисунке 6.1.</w:t>
       </w:r>
     </w:p>
@@ -5503,12 +5460,19 @@
     </w:p>
     <w:p>
       <w:pPr>
-        <w:ind w:left="851" w:firstLine="0"/>
-        <w:jc w:val="both"/>
-      </w:pPr>
-    </w:p>
-    <w:p>
-      <w:pPr>
+        <w:ind w:firstLine="0"/>
+        <w:jc w:val="both"/>
+      </w:pPr>
+    </w:p>
+    <w:p>
+      <w:pPr>
+        <w:ind w:firstLine="0"/>
+        <w:jc w:val="both"/>
+      </w:pPr>
+    </w:p>
+    <w:p>
+      <w:pPr>
+        <w:ind w:firstLine="0"/>
         <w:jc w:val="both"/>
       </w:pPr>
     </w:p>
@@ -5517,17 +5481,12 @@
         <w:pStyle w:val="21"/>
         <w:jc w:val="center"/>
       </w:pPr>
-      <w:bookmarkStart w:id="12" w:name="_Toc92471631"/>
+      <w:bookmarkStart w:id="13" w:name="_Toc92487949"/>
       <w:r>
         <w:lastRenderedPageBreak/>
         <w:t>5.2 Модульное тестирование</w:t>
       </w:r>
-      <w:bookmarkEnd w:id="12"/>
-    </w:p>
-    <w:p>
-      <w:pPr>
-        <w:jc w:val="both"/>
-      </w:pPr>
+      <w:bookmarkEnd w:id="13"/>
     </w:p>
     <w:p>
       <w:pPr>
@@ -5585,10 +5544,19 @@
         <w:t xml:space="preserve"> </w:t>
       </w:r>
       <w:r>
+        <w:t xml:space="preserve">[6] </w:t>
+      </w:r>
+      <w:r>
         <w:t>позволит запустить все тестовые сценарии</w:t>
       </w:r>
       <w:r>
         <w:t>.</w:t>
+      </w:r>
+      <w:r>
+        <w:t xml:space="preserve"> [</w:t>
+      </w:r>
+      <w:r>
+        <w:t>7]</w:t>
       </w:r>
     </w:p>
     <w:p>
@@ -5769,19 +5737,14 @@
         <w:pStyle w:val="21"/>
         <w:jc w:val="center"/>
       </w:pPr>
-      <w:bookmarkStart w:id="13" w:name="_Toc92471632"/>
+      <w:bookmarkStart w:id="14" w:name="_Toc92487950"/>
       <w:r>
         <w:t>6</w:t>
       </w:r>
       <w:r>
         <w:t>.3 Нагрузочное тестирование</w:t>
       </w:r>
-      <w:bookmarkEnd w:id="13"/>
-    </w:p>
-    <w:p>
-      <w:pPr>
-        <w:jc w:val="both"/>
-      </w:pPr>
+      <w:bookmarkEnd w:id="14"/>
     </w:p>
     <w:p>
       <w:pPr>
@@ -6263,8 +6226,6 @@
         </w:rPr>
         <w:t xml:space="preserve"> работы.</w:t>
       </w:r>
-      <w:bookmarkStart w:id="14" w:name="_GoBack"/>
-      <w:bookmarkEnd w:id="14"/>
     </w:p>
     <w:p>
       <w:pPr>
@@ -6451,7 +6412,7 @@
           <w:rFonts w:eastAsia="Calibri"/>
         </w:rPr>
       </w:pPr>
-      <w:bookmarkStart w:id="15" w:name="_Toc92471633"/>
+      <w:bookmarkStart w:id="15" w:name="_Toc92487951"/>
       <w:r>
         <w:rPr>
           <w:rFonts w:eastAsia="Calibri"/>
@@ -6473,144 +6434,631 @@
           <w:szCs w:val="28"/>
         </w:rPr>
       </w:pPr>
+      <w:r>
+        <w:rPr>
+          <w:rFonts w:ascii="Times New Roman" w:eastAsia="Calibri" w:hAnsi="Times New Roman" w:cs="Times New Roman"/>
+          <w:sz w:val="28"/>
+          <w:szCs w:val="28"/>
+        </w:rPr>
+        <w:t xml:space="preserve">В ходе выполнения лабораторных работ были изучены предметная область проектирования, предмет проектирования, аналоги предмета проектирования, использование </w:t>
+      </w:r>
+      <w:r>
+        <w:rPr>
+          <w:rFonts w:ascii="Times New Roman" w:eastAsia="Calibri" w:hAnsi="Times New Roman" w:cs="Times New Roman"/>
+          <w:sz w:val="28"/>
+          <w:szCs w:val="28"/>
+          <w:lang w:val="en-US"/>
+        </w:rPr>
+        <w:t>API</w:t>
+      </w:r>
+      <w:r>
+        <w:rPr>
+          <w:rFonts w:ascii="Times New Roman" w:eastAsia="Calibri" w:hAnsi="Times New Roman" w:cs="Times New Roman"/>
+          <w:sz w:val="28"/>
+          <w:szCs w:val="28"/>
+        </w:rPr>
+        <w:t xml:space="preserve"> программы КОМПАС </w:t>
+      </w:r>
+      <w:r>
+        <w:rPr>
+          <w:rFonts w:ascii="Times New Roman" w:eastAsia="Calibri" w:hAnsi="Times New Roman" w:cs="Times New Roman"/>
+          <w:sz w:val="28"/>
+          <w:szCs w:val="28"/>
+        </w:rPr>
+        <w:t>3</w:t>
+      </w:r>
+      <w:r>
+        <w:rPr>
+          <w:rFonts w:ascii="Times New Roman" w:eastAsia="Calibri" w:hAnsi="Times New Roman" w:cs="Times New Roman"/>
+          <w:sz w:val="28"/>
+          <w:szCs w:val="28"/>
+          <w:lang w:val="en-US"/>
+        </w:rPr>
+        <w:t>D</w:t>
+      </w:r>
+      <w:r>
+        <w:rPr>
+          <w:rFonts w:ascii="Times New Roman" w:eastAsia="Calibri" w:hAnsi="Times New Roman" w:cs="Times New Roman"/>
+          <w:sz w:val="28"/>
+          <w:szCs w:val="28"/>
+        </w:rPr>
+        <w:t>.</w:t>
+      </w:r>
+      <w:r>
+        <w:rPr>
+          <w:rFonts w:ascii="Times New Roman" w:eastAsia="Calibri" w:hAnsi="Times New Roman" w:cs="Times New Roman"/>
+          <w:sz w:val="28"/>
+          <w:szCs w:val="28"/>
+        </w:rPr>
+        <w:t xml:space="preserve"> </w:t>
+      </w:r>
+      <w:r>
+        <w:rPr>
+          <w:rFonts w:ascii="Times New Roman" w:eastAsia="Calibri" w:hAnsi="Times New Roman" w:cs="Times New Roman"/>
+          <w:sz w:val="28"/>
+          <w:szCs w:val="28"/>
+        </w:rPr>
+        <w:t>На основании полученных данных были спроектированы архитектура и макет системы, создан плагин «Палец крепежный», проведены функциональные, модульные и нагрузочные тесты.</w:t>
+      </w:r>
+    </w:p>
+    <w:p>
+      <w:pPr>
+        <w:rPr>
+          <w:rFonts w:eastAsia="Calibri" w:cs="Times New Roman"/>
+          <w:szCs w:val="28"/>
+        </w:rPr>
+      </w:pPr>
+      <w:r>
+        <w:rPr>
+          <w:rFonts w:eastAsia="Calibri" w:cs="Times New Roman"/>
+          <w:szCs w:val="28"/>
+        </w:rPr>
+        <w:br w:type="page"/>
+      </w:r>
+    </w:p>
+    <w:p>
+      <w:pPr>
+        <w:pStyle w:val="11"/>
+        <w:jc w:val="center"/>
+        <w:rPr>
+          <w:rFonts w:eastAsia="Calibri"/>
+        </w:rPr>
+      </w:pPr>
+      <w:bookmarkStart w:id="16" w:name="_Toc92487952"/>
+      <w:r>
+        <w:rPr>
+          <w:rFonts w:eastAsia="Calibri"/>
+        </w:rPr>
+        <w:lastRenderedPageBreak/>
+        <w:t>Список литературы</w:t>
+      </w:r>
+      <w:bookmarkEnd w:id="16"/>
     </w:p>
     <w:p>
       <w:pPr>
         <w:pStyle w:val="aa"/>
+        <w:numPr>
+          <w:ilvl w:val="0"/>
+          <w:numId w:val="5"/>
+        </w:numPr>
         <w:spacing w:line="360" w:lineRule="auto"/>
         <w:ind w:left="0" w:firstLine="851"/>
         <w:jc w:val="both"/>
         <w:rPr>
+          <w:rFonts w:ascii="Times New Roman" w:hAnsi="Times New Roman" w:cs="Times New Roman"/>
+          <w:sz w:val="28"/>
+          <w:szCs w:val="28"/>
+        </w:rPr>
+      </w:pPr>
+      <w:r>
+        <w:rPr>
           <w:rFonts w:ascii="Times New Roman" w:eastAsia="Calibri" w:hAnsi="Times New Roman" w:cs="Times New Roman"/>
           <w:sz w:val="28"/>
           <w:szCs w:val="28"/>
         </w:rPr>
-      </w:pPr>
-      <w:r>
-        <w:rPr>
-          <w:rFonts w:ascii="Times New Roman" w:eastAsia="Calibri" w:hAnsi="Times New Roman" w:cs="Times New Roman"/>
-          <w:sz w:val="28"/>
-          <w:szCs w:val="28"/>
-        </w:rPr>
-        <w:t xml:space="preserve">В ходе выполнения лабораторных работ были изучены предметная область проектирования, предмет проектирования, аналоги предмета проектирования, использование </w:t>
-      </w:r>
-      <w:r>
-        <w:rPr>
-          <w:rFonts w:ascii="Times New Roman" w:eastAsia="Calibri" w:hAnsi="Times New Roman" w:cs="Times New Roman"/>
+        <w:t xml:space="preserve"> </w:t>
+      </w:r>
+      <w:r>
+        <w:rPr>
+          <w:rFonts w:ascii="Times New Roman" w:hAnsi="Times New Roman" w:cs="Times New Roman"/>
+          <w:sz w:val="28"/>
+          <w:szCs w:val="28"/>
+        </w:rPr>
+        <w:t>КОМПАС 3</w:t>
+      </w:r>
+      <w:r>
+        <w:rPr>
+          <w:rFonts w:ascii="Times New Roman" w:hAnsi="Times New Roman" w:cs="Times New Roman"/>
           <w:sz w:val="28"/>
           <w:szCs w:val="28"/>
           <w:lang w:val="en-US"/>
         </w:rPr>
-        <w:t>API</w:t>
-      </w:r>
-      <w:r>
-        <w:rPr>
-          <w:rFonts w:ascii="Times New Roman" w:eastAsia="Calibri" w:hAnsi="Times New Roman" w:cs="Times New Roman"/>
-          <w:sz w:val="28"/>
-          <w:szCs w:val="28"/>
-        </w:rPr>
-        <w:t xml:space="preserve"> программы КОМПАС </w:t>
-      </w:r>
-      <w:r>
-        <w:rPr>
-          <w:rFonts w:ascii="Times New Roman" w:eastAsia="Calibri" w:hAnsi="Times New Roman" w:cs="Times New Roman"/>
-          <w:sz w:val="28"/>
-          <w:szCs w:val="28"/>
-        </w:rPr>
-        <w:t>3</w:t>
-      </w:r>
-      <w:r>
-        <w:rPr>
-          <w:rFonts w:ascii="Times New Roman" w:eastAsia="Calibri" w:hAnsi="Times New Roman" w:cs="Times New Roman"/>
-          <w:sz w:val="28"/>
-          <w:szCs w:val="28"/>
-          <w:lang w:val="en-US"/>
-        </w:rPr>
         <w:t>D</w:t>
       </w:r>
       <w:r>
         <w:rPr>
-          <w:rFonts w:ascii="Times New Roman" w:eastAsia="Calibri" w:hAnsi="Times New Roman" w:cs="Times New Roman"/>
-          <w:sz w:val="28"/>
-          <w:szCs w:val="28"/>
-        </w:rPr>
-        <w:t>.</w:t>
-      </w:r>
-      <w:r>
-        <w:rPr>
-          <w:rFonts w:ascii="Times New Roman" w:eastAsia="Calibri" w:hAnsi="Times New Roman" w:cs="Times New Roman"/>
-          <w:sz w:val="28"/>
-          <w:szCs w:val="28"/>
-        </w:rPr>
-        <w:t xml:space="preserve"> </w:t>
-      </w:r>
-      <w:r>
-        <w:rPr>
-          <w:rFonts w:ascii="Times New Roman" w:eastAsia="Calibri" w:hAnsi="Times New Roman" w:cs="Times New Roman"/>
-          <w:sz w:val="28"/>
-          <w:szCs w:val="28"/>
-        </w:rPr>
-        <w:t>На основании полученных данных были спроектированы архитектура и макет системы, создан плагин «Палец крепежный», проведены функциональные, модульные и нагрузочные тесты.</w:t>
-      </w:r>
-    </w:p>
-    <w:p>
-      <w:pPr>
-        <w:rPr>
-          <w:rFonts w:eastAsia="Calibri" w:cs="Times New Roman"/>
-          <w:szCs w:val="28"/>
-        </w:rPr>
-      </w:pPr>
-      <w:r>
-        <w:rPr>
-          <w:rFonts w:eastAsia="Calibri" w:cs="Times New Roman"/>
-          <w:szCs w:val="28"/>
-        </w:rPr>
-        <w:br w:type="page"/>
-      </w:r>
-    </w:p>
-    <w:p>
-      <w:pPr>
-        <w:pStyle w:val="11"/>
-        <w:jc w:val="center"/>
-        <w:rPr>
-          <w:rFonts w:eastAsia="Calibri"/>
-        </w:rPr>
-      </w:pPr>
-      <w:bookmarkStart w:id="16" w:name="_Toc92471634"/>
-      <w:r>
-        <w:rPr>
-          <w:rFonts w:eastAsia="Calibri"/>
-        </w:rPr>
-        <w:lastRenderedPageBreak/>
-        <w:t>Список литературы</w:t>
-      </w:r>
-      <w:bookmarkEnd w:id="16"/>
+          <w:rFonts w:ascii="Times New Roman" w:hAnsi="Times New Roman" w:cs="Times New Roman"/>
+          <w:sz w:val="28"/>
+          <w:szCs w:val="28"/>
+        </w:rPr>
+        <w:t xml:space="preserve"> [Электронный ресурс] https://kompas.ru/</w:t>
+      </w:r>
+      <w:r>
+        <w:rPr>
+          <w:rFonts w:ascii="Times New Roman" w:hAnsi="Times New Roman" w:cs="Times New Roman"/>
+          <w:sz w:val="28"/>
+          <w:szCs w:val="28"/>
+        </w:rPr>
+        <w:t xml:space="preserve"> (дата обращения 28.12</w:t>
+      </w:r>
+      <w:r>
+        <w:rPr>
+          <w:rFonts w:ascii="Times New Roman" w:hAnsi="Times New Roman" w:cs="Times New Roman"/>
+          <w:sz w:val="28"/>
+          <w:szCs w:val="28"/>
+        </w:rPr>
+        <w:t>.2021).</w:t>
+      </w:r>
     </w:p>
     <w:p>
       <w:pPr>
         <w:pStyle w:val="aa"/>
+        <w:numPr>
+          <w:ilvl w:val="0"/>
+          <w:numId w:val="5"/>
+        </w:numPr>
         <w:spacing w:line="360" w:lineRule="auto"/>
         <w:ind w:left="0" w:firstLine="851"/>
         <w:jc w:val="both"/>
         <w:rPr>
-          <w:rFonts w:ascii="Times New Roman" w:eastAsia="Calibri" w:hAnsi="Times New Roman" w:cs="Times New Roman"/>
-          <w:sz w:val="28"/>
-          <w:szCs w:val="28"/>
-        </w:rPr>
-      </w:pPr>
-      <w:r>
-        <w:rPr>
-          <w:rFonts w:ascii="Times New Roman" w:eastAsia="Calibri" w:hAnsi="Times New Roman" w:cs="Times New Roman"/>
+          <w:rFonts w:ascii="Times New Roman" w:hAnsi="Times New Roman" w:cs="Times New Roman"/>
+          <w:sz w:val="28"/>
+          <w:szCs w:val="28"/>
+        </w:rPr>
+      </w:pPr>
+      <w:proofErr w:type="spellStart"/>
+      <w:r>
+        <w:rPr>
+          <w:rFonts w:ascii="Times New Roman" w:hAnsi="Times New Roman" w:cs="Times New Roman"/>
+          <w:sz w:val="28"/>
+          <w:szCs w:val="28"/>
+        </w:rPr>
+        <w:t>Visual</w:t>
+      </w:r>
+      <w:proofErr w:type="spellEnd"/>
+      <w:r>
+        <w:rPr>
+          <w:rFonts w:ascii="Times New Roman" w:hAnsi="Times New Roman" w:cs="Times New Roman"/>
           <w:sz w:val="28"/>
           <w:szCs w:val="28"/>
         </w:rPr>
         <w:t xml:space="preserve"> </w:t>
       </w:r>
-    </w:p>
-    <w:p>
-      <w:pPr>
-        <w:jc w:val="both"/>
-      </w:pPr>
+      <w:proofErr w:type="spellStart"/>
+      <w:r>
+        <w:rPr>
+          <w:rFonts w:ascii="Times New Roman" w:hAnsi="Times New Roman" w:cs="Times New Roman"/>
+          <w:sz w:val="28"/>
+          <w:szCs w:val="28"/>
+        </w:rPr>
+        <w:t>Studio</w:t>
+      </w:r>
+      <w:proofErr w:type="spellEnd"/>
+      <w:r>
+        <w:rPr>
+          <w:rFonts w:ascii="Times New Roman" w:hAnsi="Times New Roman" w:cs="Times New Roman"/>
+          <w:sz w:val="28"/>
+          <w:szCs w:val="28"/>
+        </w:rPr>
+        <w:t xml:space="preserve"> 2019 </w:t>
+      </w:r>
+      <w:proofErr w:type="spellStart"/>
+      <w:r>
+        <w:rPr>
+          <w:rFonts w:ascii="Times New Roman" w:hAnsi="Times New Roman" w:cs="Times New Roman"/>
+          <w:sz w:val="28"/>
+          <w:szCs w:val="28"/>
+        </w:rPr>
+        <w:t>Сommunity</w:t>
+      </w:r>
+      <w:proofErr w:type="spellEnd"/>
+      <w:r>
+        <w:rPr>
+          <w:rFonts w:ascii="Times New Roman" w:hAnsi="Times New Roman" w:cs="Times New Roman"/>
+          <w:sz w:val="28"/>
+          <w:szCs w:val="28"/>
+        </w:rPr>
+        <w:t xml:space="preserve"> [Электронный ресурс] https://visualstudio.microsoft.com/ru/vs/community/</w:t>
+      </w:r>
+      <w:r>
+        <w:rPr>
+          <w:rFonts w:ascii="Times New Roman" w:hAnsi="Times New Roman" w:cs="Times New Roman"/>
+          <w:sz w:val="28"/>
+          <w:szCs w:val="28"/>
+        </w:rPr>
+        <w:t xml:space="preserve"> (дата обращения 28.12</w:t>
+      </w:r>
+      <w:r>
+        <w:rPr>
+          <w:rFonts w:ascii="Times New Roman" w:hAnsi="Times New Roman" w:cs="Times New Roman"/>
+          <w:sz w:val="28"/>
+          <w:szCs w:val="28"/>
+        </w:rPr>
+        <w:t>.2021).</w:t>
+      </w:r>
+    </w:p>
+    <w:p>
+      <w:pPr>
+        <w:pStyle w:val="aa"/>
+        <w:numPr>
+          <w:ilvl w:val="0"/>
+          <w:numId w:val="5"/>
+        </w:numPr>
+        <w:spacing w:line="360" w:lineRule="auto"/>
+        <w:ind w:left="0" w:firstLine="851"/>
+        <w:jc w:val="both"/>
+        <w:rPr>
+          <w:rFonts w:ascii="Times New Roman" w:hAnsi="Times New Roman" w:cs="Times New Roman"/>
+          <w:sz w:val="28"/>
+          <w:szCs w:val="28"/>
+        </w:rPr>
+      </w:pPr>
+      <w:r>
+        <w:rPr>
+          <w:rFonts w:ascii="Times New Roman" w:hAnsi="Times New Roman" w:cs="Times New Roman"/>
+          <w:color w:val="171717" w:themeColor="background2" w:themeShade="1A"/>
+          <w:sz w:val="28"/>
+          <w:szCs w:val="28"/>
+        </w:rPr>
+        <w:t>Стандартные изделия для КОМПАС</w:t>
+      </w:r>
+      <w:r>
+        <w:rPr>
+          <w:rFonts w:ascii="Times New Roman" w:hAnsi="Times New Roman" w:cs="Times New Roman"/>
+          <w:color w:val="171717" w:themeColor="background2" w:themeShade="1A"/>
+          <w:sz w:val="28"/>
+          <w:szCs w:val="28"/>
+        </w:rPr>
+        <w:t xml:space="preserve"> [Электронный ресурс]. – Режим доступа: </w:t>
+      </w:r>
+      <w:r>
+        <w:rPr>
+          <w:rFonts w:ascii="Times New Roman" w:hAnsi="Times New Roman" w:cs="Times New Roman"/>
+          <w:color w:val="171717" w:themeColor="background2" w:themeShade="1A"/>
+          <w:sz w:val="28"/>
+          <w:szCs w:val="28"/>
+          <w:shd w:val="clear" w:color="auto" w:fill="FFFFFF"/>
+          <w:lang w:val="en-US"/>
+        </w:rPr>
+        <w:t>https</w:t>
+      </w:r>
+      <w:r>
+        <w:rPr>
+          <w:rFonts w:ascii="Times New Roman" w:hAnsi="Times New Roman" w:cs="Times New Roman"/>
+          <w:color w:val="171717" w:themeColor="background2" w:themeShade="1A"/>
+          <w:sz w:val="28"/>
+          <w:szCs w:val="28"/>
+          <w:shd w:val="clear" w:color="auto" w:fill="FFFFFF"/>
+        </w:rPr>
+        <w:t>://</w:t>
+      </w:r>
+      <w:proofErr w:type="spellStart"/>
+      <w:r>
+        <w:rPr>
+          <w:rFonts w:ascii="Times New Roman" w:hAnsi="Times New Roman" w:cs="Times New Roman"/>
+          <w:color w:val="171717" w:themeColor="background2" w:themeShade="1A"/>
+          <w:sz w:val="28"/>
+          <w:szCs w:val="28"/>
+          <w:shd w:val="clear" w:color="auto" w:fill="FFFFFF"/>
+          <w:lang w:val="en-US"/>
+        </w:rPr>
+        <w:t>ascon</w:t>
+      </w:r>
+      <w:proofErr w:type="spellEnd"/>
+      <w:r>
+        <w:rPr>
+          <w:rFonts w:ascii="Times New Roman" w:hAnsi="Times New Roman" w:cs="Times New Roman"/>
+          <w:color w:val="171717" w:themeColor="background2" w:themeShade="1A"/>
+          <w:sz w:val="28"/>
+          <w:szCs w:val="28"/>
+          <w:shd w:val="clear" w:color="auto" w:fill="FFFFFF"/>
+        </w:rPr>
+        <w:t>.</w:t>
+      </w:r>
+      <w:proofErr w:type="spellStart"/>
+      <w:r>
+        <w:rPr>
+          <w:rFonts w:ascii="Times New Roman" w:hAnsi="Times New Roman" w:cs="Times New Roman"/>
+          <w:color w:val="171717" w:themeColor="background2" w:themeShade="1A"/>
+          <w:sz w:val="28"/>
+          <w:szCs w:val="28"/>
+          <w:shd w:val="clear" w:color="auto" w:fill="FFFFFF"/>
+          <w:lang w:val="en-US"/>
+        </w:rPr>
+        <w:t>ru</w:t>
+      </w:r>
+      <w:proofErr w:type="spellEnd"/>
+      <w:r>
+        <w:rPr>
+          <w:rFonts w:ascii="Times New Roman" w:hAnsi="Times New Roman" w:cs="Times New Roman"/>
+          <w:color w:val="171717" w:themeColor="background2" w:themeShade="1A"/>
+          <w:sz w:val="28"/>
+          <w:szCs w:val="28"/>
+          <w:shd w:val="clear" w:color="auto" w:fill="FFFFFF"/>
+        </w:rPr>
+        <w:t>/</w:t>
+      </w:r>
+      <w:r>
+        <w:rPr>
+          <w:rFonts w:ascii="Times New Roman" w:hAnsi="Times New Roman" w:cs="Times New Roman"/>
+          <w:color w:val="171717" w:themeColor="background2" w:themeShade="1A"/>
+          <w:sz w:val="28"/>
+          <w:szCs w:val="28"/>
+          <w:shd w:val="clear" w:color="auto" w:fill="FFFFFF"/>
+          <w:lang w:val="en-US"/>
+        </w:rPr>
+        <w:t>products</w:t>
+      </w:r>
+      <w:r>
+        <w:rPr>
+          <w:rFonts w:ascii="Times New Roman" w:hAnsi="Times New Roman" w:cs="Times New Roman"/>
+          <w:color w:val="171717" w:themeColor="background2" w:themeShade="1A"/>
+          <w:sz w:val="28"/>
+          <w:szCs w:val="28"/>
+          <w:shd w:val="clear" w:color="auto" w:fill="FFFFFF"/>
+        </w:rPr>
+        <w:t>/17/</w:t>
+      </w:r>
+      <w:r>
+        <w:rPr>
+          <w:rFonts w:ascii="Times New Roman" w:hAnsi="Times New Roman" w:cs="Times New Roman"/>
+          <w:color w:val="171717" w:themeColor="background2" w:themeShade="1A"/>
+          <w:sz w:val="28"/>
+          <w:szCs w:val="28"/>
+          <w:shd w:val="clear" w:color="auto" w:fill="FFFFFF"/>
+          <w:lang w:val="en-US"/>
+        </w:rPr>
+        <w:t>review</w:t>
+      </w:r>
+      <w:r>
+        <w:rPr>
+          <w:rFonts w:ascii="Times New Roman" w:hAnsi="Times New Roman" w:cs="Times New Roman"/>
+          <w:color w:val="171717" w:themeColor="background2" w:themeShade="1A"/>
+          <w:sz w:val="28"/>
+          <w:szCs w:val="28"/>
+          <w:shd w:val="clear" w:color="auto" w:fill="FFFFFF"/>
+        </w:rPr>
+        <w:t>/</w:t>
+      </w:r>
+      <w:r>
+        <w:rPr>
+          <w:rFonts w:ascii="Times New Roman" w:hAnsi="Times New Roman" w:cs="Times New Roman"/>
+          <w:color w:val="171717" w:themeColor="background2" w:themeShade="1A"/>
+          <w:sz w:val="28"/>
+          <w:szCs w:val="28"/>
+        </w:rPr>
+        <w:t xml:space="preserve">, </w:t>
+      </w:r>
+      <w:r>
+        <w:rPr>
+          <w:rFonts w:ascii="Times New Roman" w:hAnsi="Times New Roman" w:cs="Times New Roman"/>
+          <w:color w:val="171717" w:themeColor="background2" w:themeShade="1A"/>
+          <w:sz w:val="28"/>
+          <w:szCs w:val="28"/>
+        </w:rPr>
+        <w:t>свободный (дата обращения: 29.12</w:t>
+      </w:r>
+      <w:r>
+        <w:rPr>
+          <w:rFonts w:ascii="Times New Roman" w:hAnsi="Times New Roman" w:cs="Times New Roman"/>
+          <w:color w:val="171717" w:themeColor="background2" w:themeShade="1A"/>
+          <w:sz w:val="28"/>
+          <w:szCs w:val="28"/>
+        </w:rPr>
+        <w:t>.2021).</w:t>
+      </w:r>
+    </w:p>
+    <w:p>
+      <w:pPr>
+        <w:pStyle w:val="aa"/>
+        <w:numPr>
+          <w:ilvl w:val="0"/>
+          <w:numId w:val="5"/>
+        </w:numPr>
+        <w:spacing w:line="360" w:lineRule="auto"/>
+        <w:ind w:left="142" w:firstLine="709"/>
+        <w:jc w:val="both"/>
+        <w:rPr>
+          <w:rFonts w:ascii="Times New Roman" w:hAnsi="Times New Roman" w:cs="Times New Roman"/>
+          <w:sz w:val="28"/>
+          <w:szCs w:val="28"/>
+        </w:rPr>
+      </w:pPr>
+      <w:proofErr w:type="spellStart"/>
+      <w:r>
+        <w:rPr>
+          <w:rFonts w:ascii="Times New Roman" w:hAnsi="Times New Roman" w:cs="Times New Roman"/>
+          <w:sz w:val="28"/>
+          <w:szCs w:val="28"/>
+        </w:rPr>
+        <w:t>Фаулер</w:t>
+      </w:r>
+      <w:proofErr w:type="spellEnd"/>
+      <w:r>
+        <w:rPr>
+          <w:rFonts w:ascii="Times New Roman" w:hAnsi="Times New Roman" w:cs="Times New Roman"/>
+          <w:sz w:val="28"/>
+          <w:szCs w:val="28"/>
+        </w:rPr>
+        <w:t xml:space="preserve"> М. UML. Основы. 3-е издание / </w:t>
+      </w:r>
+      <w:proofErr w:type="spellStart"/>
+      <w:r>
+        <w:rPr>
+          <w:rFonts w:ascii="Times New Roman" w:hAnsi="Times New Roman" w:cs="Times New Roman"/>
+          <w:sz w:val="28"/>
+          <w:szCs w:val="28"/>
+        </w:rPr>
+        <w:t>М.Фаулер</w:t>
+      </w:r>
+      <w:proofErr w:type="spellEnd"/>
+      <w:r>
+        <w:rPr>
+          <w:rFonts w:ascii="Times New Roman" w:hAnsi="Times New Roman" w:cs="Times New Roman"/>
+          <w:sz w:val="28"/>
+          <w:szCs w:val="28"/>
+        </w:rPr>
+        <w:t xml:space="preserve">. – 3-е изд., пер. с англ. – </w:t>
+      </w:r>
+      <w:proofErr w:type="gramStart"/>
+      <w:r>
+        <w:rPr>
+          <w:rFonts w:ascii="Times New Roman" w:hAnsi="Times New Roman" w:cs="Times New Roman"/>
+          <w:sz w:val="28"/>
+          <w:szCs w:val="28"/>
+        </w:rPr>
+        <w:t>СПб.:</w:t>
+      </w:r>
+      <w:proofErr w:type="gramEnd"/>
+      <w:r>
+        <w:rPr>
+          <w:rFonts w:ascii="Times New Roman" w:hAnsi="Times New Roman" w:cs="Times New Roman"/>
+          <w:sz w:val="28"/>
+          <w:szCs w:val="28"/>
+        </w:rPr>
+        <w:t xml:space="preserve"> Символ-Плюс, 2019. – 192 с.</w:t>
+      </w:r>
+    </w:p>
+    <w:p>
+      <w:pPr>
+        <w:pStyle w:val="aa"/>
+        <w:numPr>
+          <w:ilvl w:val="0"/>
+          <w:numId w:val="5"/>
+        </w:numPr>
+        <w:spacing w:line="360" w:lineRule="auto"/>
+        <w:ind w:left="142" w:firstLine="709"/>
+        <w:jc w:val="both"/>
+        <w:rPr>
+          <w:rFonts w:ascii="Times New Roman" w:hAnsi="Times New Roman" w:cs="Times New Roman"/>
+          <w:sz w:val="28"/>
+          <w:szCs w:val="28"/>
+        </w:rPr>
+      </w:pPr>
+      <w:r>
+        <w:rPr>
+          <w:rFonts w:ascii="Times New Roman" w:hAnsi="Times New Roman" w:cs="Times New Roman"/>
+          <w:sz w:val="28"/>
+          <w:szCs w:val="28"/>
+        </w:rPr>
+        <w:t xml:space="preserve">Функциональное тестирование [Электронный ресурс]. – Режим доступа: https://qalight.ua/ru/baza-znaniy/funktsionalnoe-testirovanie/ (дата обращения </w:t>
+      </w:r>
+      <w:r>
+        <w:rPr>
+          <w:rFonts w:ascii="Times New Roman" w:hAnsi="Times New Roman" w:cs="Times New Roman"/>
+          <w:sz w:val="28"/>
+          <w:szCs w:val="28"/>
+        </w:rPr>
+        <w:t>29</w:t>
+      </w:r>
+      <w:r>
+        <w:rPr>
+          <w:rFonts w:ascii="Times New Roman" w:hAnsi="Times New Roman" w:cs="Times New Roman"/>
+          <w:sz w:val="28"/>
+          <w:szCs w:val="28"/>
+        </w:rPr>
+        <w:t>.12.2021).</w:t>
+      </w:r>
+    </w:p>
+    <w:p>
+      <w:pPr>
+        <w:pStyle w:val="aa"/>
+        <w:numPr>
+          <w:ilvl w:val="0"/>
+          <w:numId w:val="5"/>
+        </w:numPr>
+        <w:spacing w:line="360" w:lineRule="auto"/>
+        <w:ind w:left="142" w:firstLine="709"/>
+        <w:jc w:val="both"/>
+        <w:rPr>
+          <w:rFonts w:ascii="Times New Roman" w:hAnsi="Times New Roman" w:cs="Times New Roman"/>
+          <w:sz w:val="28"/>
+          <w:szCs w:val="28"/>
+        </w:rPr>
+      </w:pPr>
+      <w:proofErr w:type="spellStart"/>
+      <w:r>
+        <w:rPr>
+          <w:rFonts w:ascii="Times New Roman" w:hAnsi="Times New Roman" w:cs="Times New Roman"/>
+          <w:sz w:val="28"/>
+          <w:szCs w:val="28"/>
+        </w:rPr>
+        <w:t>ReSharper</w:t>
+      </w:r>
+      <w:proofErr w:type="spellEnd"/>
+      <w:r>
+        <w:rPr>
+          <w:rFonts w:ascii="Times New Roman" w:hAnsi="Times New Roman" w:cs="Times New Roman"/>
+          <w:sz w:val="28"/>
+          <w:szCs w:val="28"/>
+        </w:rPr>
+        <w:t xml:space="preserve"> [Электронный ресурс]. – Режим доступа: https://www.jetbrains.com/ru-ru/resharper/ (дата обращения </w:t>
+      </w:r>
+      <w:r>
+        <w:rPr>
+          <w:rFonts w:ascii="Times New Roman" w:hAnsi="Times New Roman" w:cs="Times New Roman"/>
+          <w:sz w:val="28"/>
+          <w:szCs w:val="28"/>
+        </w:rPr>
+        <w:t>30</w:t>
+      </w:r>
+      <w:r>
+        <w:rPr>
+          <w:rFonts w:ascii="Times New Roman" w:hAnsi="Times New Roman" w:cs="Times New Roman"/>
+          <w:sz w:val="28"/>
+          <w:szCs w:val="28"/>
+        </w:rPr>
+        <w:t>.12.2021).</w:t>
+      </w:r>
+    </w:p>
+    <w:p>
+      <w:pPr>
+        <w:pStyle w:val="aa"/>
+        <w:numPr>
+          <w:ilvl w:val="0"/>
+          <w:numId w:val="5"/>
+        </w:numPr>
+        <w:spacing w:line="360" w:lineRule="auto"/>
+        <w:ind w:left="142" w:firstLine="709"/>
+        <w:jc w:val="both"/>
+      </w:pPr>
+      <w:r>
+        <w:rPr>
+          <w:rFonts w:ascii="Times New Roman" w:hAnsi="Times New Roman" w:cs="Times New Roman"/>
+          <w:sz w:val="28"/>
+          <w:szCs w:val="28"/>
+        </w:rPr>
+        <w:t xml:space="preserve">Модульное тестирование [Электронный ресурс]. – Режим доступа: https://logrocon.ru/news/unit_testing (дата обращения </w:t>
+      </w:r>
+      <w:r>
+        <w:rPr>
+          <w:rFonts w:ascii="Times New Roman" w:hAnsi="Times New Roman" w:cs="Times New Roman"/>
+          <w:sz w:val="28"/>
+          <w:szCs w:val="28"/>
+        </w:rPr>
+        <w:t>30</w:t>
+      </w:r>
+      <w:r>
+        <w:rPr>
+          <w:rFonts w:ascii="Times New Roman" w:hAnsi="Times New Roman" w:cs="Times New Roman"/>
+          <w:sz w:val="28"/>
+          <w:szCs w:val="28"/>
+        </w:rPr>
+        <w:t>.12.2021).</w:t>
+      </w:r>
+      <w:r>
+        <w:t xml:space="preserve"> </w:t>
+      </w:r>
     </w:p>
     <w:sectPr>
       <w:headerReference w:type="default" r:id="rId24"/>
@@ -6732,7 +7180,7 @@
           <w:rPr>
             <w:noProof/>
           </w:rPr>
-          <w:t>21</w:t>
+          <w:t>23</w:t>
         </w:r>
         <w:r>
           <w:fldChar w:fldCharType="end"/>
@@ -6840,6 +7288,97 @@
     </w:lvl>
   </w:abstractNum>
   <w:abstractNum w:abstractNumId="1">
+    <w:nsid w:val="085E3E85"/>
+    <w:multiLevelType w:val="hybridMultilevel"/>
+    <w:tmpl w:val="2F040A9C"/>
+    <w:lvl w:ilvl="0" w:tplc="612EB018">
+      <w:start w:val="1"/>
+      <w:numFmt w:val="decimal"/>
+      <w:lvlText w:val="%1."/>
+      <w:lvlJc w:val="left"/>
+      <w:pPr>
+        <w:ind w:left="1212" w:hanging="360"/>
+      </w:pPr>
+      <w:rPr>
+        <w:rFonts w:ascii="Times New Roman" w:hAnsi="Times New Roman" w:cs="Times New Roman" w:hint="default"/>
+        <w:sz w:val="28"/>
+        <w:szCs w:val="28"/>
+      </w:rPr>
+    </w:lvl>
+    <w:lvl w:ilvl="1" w:tplc="04190019" w:tentative="1">
+      <w:start w:val="1"/>
+      <w:numFmt w:val="lowerLetter"/>
+      <w:lvlText w:val="%2."/>
+      <w:lvlJc w:val="left"/>
+      <w:pPr>
+        <w:ind w:left="1440" w:hanging="360"/>
+      </w:pPr>
+    </w:lvl>
+    <w:lvl w:ilvl="2" w:tplc="0419001B" w:tentative="1">
+      <w:start w:val="1"/>
+      <w:numFmt w:val="lowerRoman"/>
+      <w:lvlText w:val="%3."/>
+      <w:lvlJc w:val="right"/>
+      <w:pPr>
+        <w:ind w:left="2160" w:hanging="180"/>
+      </w:pPr>
+    </w:lvl>
+    <w:lvl w:ilvl="3" w:tplc="0419000F" w:tentative="1">
+      <w:start w:val="1"/>
+      <w:numFmt w:val="decimal"/>
+      <w:lvlText w:val="%4."/>
+      <w:lvlJc w:val="left"/>
+      <w:pPr>
+        <w:ind w:left="2880" w:hanging="360"/>
+      </w:pPr>
+    </w:lvl>
+    <w:lvl w:ilvl="4" w:tplc="04190019" w:tentative="1">
+      <w:start w:val="1"/>
+      <w:numFmt w:val="lowerLetter"/>
+      <w:lvlText w:val="%5."/>
+      <w:lvlJc w:val="left"/>
+      <w:pPr>
+        <w:ind w:left="3600" w:hanging="360"/>
+      </w:pPr>
+    </w:lvl>
+    <w:lvl w:ilvl="5" w:tplc="0419001B" w:tentative="1">
+      <w:start w:val="1"/>
+      <w:numFmt w:val="lowerRoman"/>
+      <w:lvlText w:val="%6."/>
+      <w:lvlJc w:val="right"/>
+      <w:pPr>
+        <w:ind w:left="4320" w:hanging="180"/>
+      </w:pPr>
+    </w:lvl>
+    <w:lvl w:ilvl="6" w:tplc="0419000F" w:tentative="1">
+      <w:start w:val="1"/>
+      <w:numFmt w:val="decimal"/>
+      <w:lvlText w:val="%7."/>
+      <w:lvlJc w:val="left"/>
+      <w:pPr>
+        <w:ind w:left="5040" w:hanging="360"/>
+      </w:pPr>
+    </w:lvl>
+    <w:lvl w:ilvl="7" w:tplc="04190019" w:tentative="1">
+      <w:start w:val="1"/>
+      <w:numFmt w:val="lowerLetter"/>
+      <w:lvlText w:val="%8."/>
+      <w:lvlJc w:val="left"/>
+      <w:pPr>
+        <w:ind w:left="5760" w:hanging="360"/>
+      </w:pPr>
+    </w:lvl>
+    <w:lvl w:ilvl="8" w:tplc="0419001B" w:tentative="1">
+      <w:start w:val="1"/>
+      <w:numFmt w:val="lowerRoman"/>
+      <w:lvlText w:val="%9."/>
+      <w:lvlJc w:val="right"/>
+      <w:pPr>
+        <w:ind w:left="6480" w:hanging="180"/>
+      </w:pPr>
+    </w:lvl>
+  </w:abstractNum>
+  <w:abstractNum w:abstractNumId="2">
     <w:nsid w:val="14A35408"/>
     <w:multiLevelType w:val="hybridMultilevel"/>
     <w:tmpl w:val="169258F0"/>
@@ -6925,7 +7464,7 @@
       </w:pPr>
     </w:lvl>
   </w:abstractNum>
-  <w:abstractNum w:abstractNumId="2">
+  <w:abstractNum w:abstractNumId="3">
     <w:nsid w:val="489E2787"/>
     <w:multiLevelType w:val="hybridMultilevel"/>
     <w:tmpl w:val="5EAA32E4"/>
@@ -7014,7 +7553,7 @@
       </w:pPr>
     </w:lvl>
   </w:abstractNum>
-  <w:abstractNum w:abstractNumId="3">
+  <w:abstractNum w:abstractNumId="4">
     <w:nsid w:val="79C831E2"/>
     <w:multiLevelType w:val="hybridMultilevel"/>
     <w:tmpl w:val="DD324788"/>
@@ -7104,16 +7643,19 @@
     </w:lvl>
   </w:abstractNum>
   <w:num w:numId="1">
-    <w:abstractNumId w:val="3"/>
+    <w:abstractNumId w:val="4"/>
   </w:num>
   <w:num w:numId="2">
-    <w:abstractNumId w:val="1"/>
+    <w:abstractNumId w:val="2"/>
   </w:num>
   <w:num w:numId="3">
-    <w:abstractNumId w:val="2"/>
+    <w:abstractNumId w:val="3"/>
   </w:num>
   <w:num w:numId="4">
     <w:abstractNumId w:val="0"/>
+  </w:num>
+  <w:num w:numId="5">
+    <w:abstractNumId w:val="1"/>
   </w:num>
 </w:numbering>
 </file>
@@ -8158,12 +8700,12 @@
           <c:showBubbleSize val="0"/>
         </c:dLbls>
         <c:smooth val="0"/>
-        <c:axId val="394628976"/>
-        <c:axId val="394629368"/>
+        <c:axId val="471707952"/>
+        <c:axId val="471708344"/>
         <c:extLst/>
       </c:lineChart>
       <c:catAx>
-        <c:axId val="394628976"/>
+        <c:axId val="471707952"/>
         <c:scaling>
           <c:orientation val="minMax"/>
         </c:scaling>
@@ -8265,7 +8807,7 @@
             <a:endParaRPr lang="ru-RU"/>
           </a:p>
         </c:txPr>
-        <c:crossAx val="394629368"/>
+        <c:crossAx val="471708344"/>
         <c:crosses val="autoZero"/>
         <c:auto val="1"/>
         <c:lblAlgn val="ctr"/>
@@ -8274,7 +8816,7 @@
         <c:noMultiLvlLbl val="0"/>
       </c:catAx>
       <c:valAx>
-        <c:axId val="394629368"/>
+        <c:axId val="471708344"/>
         <c:scaling>
           <c:orientation val="minMax"/>
         </c:scaling>
@@ -8380,7 +8922,7 @@
             <a:endParaRPr lang="ru-RU"/>
           </a:p>
         </c:txPr>
-        <c:crossAx val="394628976"/>
+        <c:crossAx val="471707952"/>
         <c:crosses val="autoZero"/>
         <c:crossBetween val="between"/>
       </c:valAx>
@@ -8683,8 +9225,8 @@
           <c:showBubbleSize val="0"/>
         </c:dLbls>
         <c:smooth val="0"/>
-        <c:axId val="394629760"/>
-        <c:axId val="394630936"/>
+        <c:axId val="471706776"/>
+        <c:axId val="471703248"/>
         <c:extLst>
           <c:ext xmlns:c15="http://schemas.microsoft.com/office/drawing/2012/chart" uri="{02D57815-91ED-43cb-92C2-25804820EDAC}">
             <c15:filteredLineSeries>
@@ -8926,7 +9468,7 @@
         </c:extLst>
       </c:lineChart>
       <c:catAx>
-        <c:axId val="394629760"/>
+        <c:axId val="471706776"/>
         <c:scaling>
           <c:orientation val="minMax"/>
         </c:scaling>
@@ -9028,7 +9570,7 @@
             <a:endParaRPr lang="ru-RU"/>
           </a:p>
         </c:txPr>
-        <c:crossAx val="394630936"/>
+        <c:crossAx val="471703248"/>
         <c:crosses val="autoZero"/>
         <c:auto val="1"/>
         <c:lblAlgn val="ctr"/>
@@ -9037,7 +9579,7 @@
         <c:noMultiLvlLbl val="0"/>
       </c:catAx>
       <c:valAx>
-        <c:axId val="394630936"/>
+        <c:axId val="471703248"/>
         <c:scaling>
           <c:orientation val="minMax"/>
         </c:scaling>
@@ -9143,7 +9685,7 @@
             <a:endParaRPr lang="ru-RU"/>
           </a:p>
         </c:txPr>
-        <c:crossAx val="394629760"/>
+        <c:crossAx val="471706776"/>
         <c:crosses val="autoZero"/>
         <c:crossBetween val="between"/>
       </c:valAx>
@@ -10568,7 +11110,7 @@
 </file>
 
 <file path=customXml/itemProps1.xml><?xml version="1.0" encoding="utf-8"?>
-<ds:datastoreItem xmlns:ds="http://schemas.openxmlformats.org/officeDocument/2006/customXml" ds:itemID="{9C1094EB-C32A-479A-A5B4-F45CE23283FE}">
+<ds:datastoreItem xmlns:ds="http://schemas.openxmlformats.org/officeDocument/2006/customXml" ds:itemID="{12EF4E2E-7B22-4FFB-88EF-1802C2C156A6}">
   <ds:schemaRefs>
     <ds:schemaRef ds:uri="http://schemas.openxmlformats.org/officeDocument/2006/bibliography"/>
   </ds:schemaRefs>

--- a/docs/ПЗ Колесников Алексей 588-1.docx
+++ b/docs/ПЗ Колесников Алексей 588-1.docx
@@ -1290,6 +1290,9 @@
     <w:p>
       <w:pPr>
         <w:jc w:val="both"/>
+        <w:rPr>
+          <w:lang w:val="en-US"/>
+        </w:rPr>
       </w:pPr>
       <w:r>
         <w:t xml:space="preserve">Целью данной работы является разработка плагина, который автоматизирует построение </w:t>
@@ -1340,6 +1343,9 @@
         <w:t xml:space="preserve"> [</w:t>
       </w:r>
       <w:r>
+        <w:rPr>
+          <w:lang w:val="en-US"/>
+        </w:rPr>
         <w:t>2]</w:t>
       </w:r>
     </w:p>
@@ -2667,7 +2673,7 @@
             <v:path o:extrusionok="f" gradientshapeok="t" o:connecttype="rect"/>
             <o:lock v:ext="edit" aspectratio="t"/>
           </v:shapetype>
-          <v:shape id="_x0000_i1025" type="#_x0000_t75" style="width:384pt;height:378pt">
+          <v:shape id="_x0000_i1027" type="#_x0000_t75" style="width:384pt;height:378pt">
             <v:imagedata r:id="rId9" o:title="img"/>
           </v:shape>
         </w:pict>
@@ -3485,7 +3491,7 @@
         </w:rPr>
         <w:lastRenderedPageBreak/>
         <w:pict>
-          <v:shape id="_x0000_i1026" type="#_x0000_t75" style="width:444.6pt;height:332.4pt">
+          <v:shape id="_x0000_i1025" type="#_x0000_t75" style="width:444.65pt;height:332pt">
             <v:imagedata r:id="rId11" o:title="Начальная диаграмма" croptop="3648f" cropbottom="1340f" cropleft="2241f" cropright="1029f"/>
           </v:shape>
         </w:pict>
@@ -3809,7 +3815,7 @@
       <w:r>
         <w:lastRenderedPageBreak/>
         <w:pict>
-          <v:shape id="_x0000_i1027" type="#_x0000_t75" style="width:430.8pt;height:529.2pt">
+          <v:shape id="_x0000_i1026" type="#_x0000_t75" style="width:430.65pt;height:529.35pt">
             <v:imagedata r:id="rId12" o:title="итоговая диограмма" croptop="2529f" cropbottom="2144f" cropleft="2430f" cropright="2801f"/>
           </v:shape>
         </w:pict>
@@ -4219,10 +4225,10 @@
           <w:lang w:eastAsia="ru-RU"/>
         </w:rPr>
         <w:drawing>
-          <wp:inline distT="0" distB="0" distL="0" distR="0" wp14:anchorId="2048E6AD" wp14:editId="0ECB5BCC">
+          <wp:inline distT="0" distB="0" distL="0" distR="0" wp14:anchorId="618484C5" wp14:editId="7BC11CB4">
             <wp:extent cx="5940425" cy="3188970"/>
             <wp:effectExtent l="0" t="0" r="3175" b="0"/>
-            <wp:docPr id="2" name="Рисунок 2"/>
+            <wp:docPr id="13" name="Рисунок 13"/>
             <wp:cNvGraphicFramePr>
               <a:graphicFrameLocks xmlns:a="http://schemas.openxmlformats.org/drawingml/2006/main" noChangeAspect="1"/>
             </wp:cNvGraphicFramePr>
@@ -4289,10 +4295,10 @@
         </w:rPr>
         <w:lastRenderedPageBreak/>
         <w:drawing>
-          <wp:inline distT="0" distB="0" distL="0" distR="0" wp14:anchorId="0A814CEE" wp14:editId="3744F191">
+          <wp:inline distT="0" distB="0" distL="0" distR="0" wp14:anchorId="715C8D12" wp14:editId="38FDBCD7">
             <wp:extent cx="5940425" cy="3188970"/>
             <wp:effectExtent l="0" t="0" r="3175" b="0"/>
-            <wp:docPr id="4" name="Рисунок 4"/>
+            <wp:docPr id="14" name="Рисунок 14"/>
             <wp:cNvGraphicFramePr>
               <a:graphicFrameLocks xmlns:a="http://schemas.openxmlformats.org/drawingml/2006/main" noChangeAspect="1"/>
             </wp:cNvGraphicFramePr>
@@ -4324,8 +4330,6 @@
           </wp:inline>
         </w:drawing>
       </w:r>
-      <w:bookmarkStart w:id="10" w:name="_GoBack"/>
-      <w:bookmarkEnd w:id="10"/>
     </w:p>
     <w:p>
       <w:pPr>
@@ -4577,27 +4581,30 @@
         <w:pStyle w:val="11"/>
         <w:jc w:val="center"/>
       </w:pPr>
-      <w:bookmarkStart w:id="11" w:name="_Toc92487947"/>
+      <w:bookmarkStart w:id="10" w:name="_Toc92487947"/>
       <w:r>
         <w:lastRenderedPageBreak/>
         <w:t>6 Тестирование программы</w:t>
       </w:r>
-      <w:bookmarkEnd w:id="11"/>
+      <w:bookmarkEnd w:id="10"/>
     </w:p>
     <w:p>
       <w:pPr>
         <w:pStyle w:val="21"/>
         <w:jc w:val="center"/>
       </w:pPr>
-      <w:bookmarkStart w:id="12" w:name="_Toc92487948"/>
+      <w:bookmarkStart w:id="11" w:name="_Toc92487948"/>
       <w:r>
         <w:t>6.1 Функциональное тестирование</w:t>
       </w:r>
-      <w:bookmarkEnd w:id="12"/>
-    </w:p>
-    <w:p>
-      <w:pPr>
-        <w:jc w:val="both"/>
+      <w:bookmarkEnd w:id="11"/>
+    </w:p>
+    <w:p>
+      <w:pPr>
+        <w:jc w:val="both"/>
+        <w:rPr>
+          <w:lang w:val="en-US"/>
+        </w:rPr>
       </w:pPr>
       <w:r>
         <w:t>При функциональном тестировании проверяется корректность работы плагина, то есть правильность построения модели по введенным параметрам.</w:t>
@@ -4606,6 +4613,9 @@
         <w:t xml:space="preserve"> [</w:t>
       </w:r>
       <w:r>
+        <w:rPr>
+          <w:lang w:val="en-US"/>
+        </w:rPr>
         <w:t>5]</w:t>
       </w:r>
     </w:p>
@@ -5481,16 +5491,19 @@
         <w:pStyle w:val="21"/>
         <w:jc w:val="center"/>
       </w:pPr>
-      <w:bookmarkStart w:id="13" w:name="_Toc92487949"/>
+      <w:bookmarkStart w:id="12" w:name="_Toc92487949"/>
       <w:r>
         <w:lastRenderedPageBreak/>
         <w:t>5.2 Модульное тестирование</w:t>
       </w:r>
-      <w:bookmarkEnd w:id="13"/>
-    </w:p>
-    <w:p>
-      <w:pPr>
-        <w:jc w:val="both"/>
+      <w:bookmarkEnd w:id="12"/>
+    </w:p>
+    <w:p>
+      <w:pPr>
+        <w:jc w:val="both"/>
+        <w:rPr>
+          <w:lang w:val="en-US"/>
+        </w:rPr>
       </w:pPr>
       <w:r>
         <w:t xml:space="preserve">Для проверки корректности работы модуля </w:t>
@@ -5556,6 +5569,9 @@
         <w:t xml:space="preserve"> [</w:t>
       </w:r>
       <w:r>
+        <w:rPr>
+          <w:lang w:val="en-US"/>
+        </w:rPr>
         <w:t>7]</w:t>
       </w:r>
     </w:p>
@@ -5737,14 +5753,14 @@
         <w:pStyle w:val="21"/>
         <w:jc w:val="center"/>
       </w:pPr>
-      <w:bookmarkStart w:id="14" w:name="_Toc92487950"/>
+      <w:bookmarkStart w:id="13" w:name="_Toc92487950"/>
       <w:r>
         <w:t>6</w:t>
       </w:r>
       <w:r>
         <w:t>.3 Нагрузочное тестирование</w:t>
       </w:r>
-      <w:bookmarkEnd w:id="14"/>
+      <w:bookmarkEnd w:id="13"/>
     </w:p>
     <w:p>
       <w:pPr>
@@ -6412,7 +6428,7 @@
           <w:rFonts w:eastAsia="Calibri"/>
         </w:rPr>
       </w:pPr>
-      <w:bookmarkStart w:id="15" w:name="_Toc92487951"/>
+      <w:bookmarkStart w:id="14" w:name="_Toc92487951"/>
       <w:r>
         <w:rPr>
           <w:rFonts w:eastAsia="Calibri"/>
@@ -6420,7 +6436,7 @@
         <w:lastRenderedPageBreak/>
         <w:t>7 Заключение</w:t>
       </w:r>
-      <w:bookmarkEnd w:id="15"/>
+      <w:bookmarkEnd w:id="14"/>
     </w:p>
     <w:p>
       <w:pPr>
@@ -6524,7 +6540,7 @@
           <w:rFonts w:eastAsia="Calibri"/>
         </w:rPr>
       </w:pPr>
-      <w:bookmarkStart w:id="16" w:name="_Toc92487952"/>
+      <w:bookmarkStart w:id="15" w:name="_Toc92487952"/>
       <w:r>
         <w:rPr>
           <w:rFonts w:eastAsia="Calibri"/>
@@ -6532,7 +6548,7 @@
         <w:lastRenderedPageBreak/>
         <w:t>Список литературы</w:t>
       </w:r>
-      <w:bookmarkEnd w:id="16"/>
+      <w:bookmarkEnd w:id="15"/>
     </w:p>
     <w:p>
       <w:pPr>
@@ -6581,7 +6597,15 @@
           <w:sz w:val="28"/>
           <w:szCs w:val="28"/>
         </w:rPr>
-        <w:t xml:space="preserve"> [Электронный ресурс] https://kompas.ru/</w:t>
+        <w:t xml:space="preserve"> [Электронный ресурс] </w:t>
+      </w:r>
+      <w:r>
+        <w:rPr>
+          <w:rFonts w:ascii="Times New Roman" w:hAnsi="Times New Roman" w:cs="Times New Roman"/>
+          <w:sz w:val="28"/>
+          <w:szCs w:val="28"/>
+        </w:rPr>
+        <w:t>https://kompas.ru/</w:t>
       </w:r>
       <w:r>
         <w:rPr>
@@ -7048,6 +7072,8 @@
         </w:rPr>
         <w:t>30</w:t>
       </w:r>
+      <w:bookmarkStart w:id="16" w:name="_GoBack"/>
+      <w:bookmarkEnd w:id="16"/>
       <w:r>
         <w:rPr>
           <w:rFonts w:ascii="Times New Roman" w:hAnsi="Times New Roman" w:cs="Times New Roman"/>
@@ -8700,12 +8726,12 @@
           <c:showBubbleSize val="0"/>
         </c:dLbls>
         <c:smooth val="0"/>
-        <c:axId val="471707952"/>
-        <c:axId val="471708344"/>
+        <c:axId val="337225256"/>
+        <c:axId val="337227608"/>
         <c:extLst/>
       </c:lineChart>
       <c:catAx>
-        <c:axId val="471707952"/>
+        <c:axId val="337225256"/>
         <c:scaling>
           <c:orientation val="minMax"/>
         </c:scaling>
@@ -8807,7 +8833,7 @@
             <a:endParaRPr lang="ru-RU"/>
           </a:p>
         </c:txPr>
-        <c:crossAx val="471708344"/>
+        <c:crossAx val="337227608"/>
         <c:crosses val="autoZero"/>
         <c:auto val="1"/>
         <c:lblAlgn val="ctr"/>
@@ -8816,7 +8842,7 @@
         <c:noMultiLvlLbl val="0"/>
       </c:catAx>
       <c:valAx>
-        <c:axId val="471708344"/>
+        <c:axId val="337227608"/>
         <c:scaling>
           <c:orientation val="minMax"/>
         </c:scaling>
@@ -8922,7 +8948,7 @@
             <a:endParaRPr lang="ru-RU"/>
           </a:p>
         </c:txPr>
-        <c:crossAx val="471707952"/>
+        <c:crossAx val="337225256"/>
         <c:crosses val="autoZero"/>
         <c:crossBetween val="between"/>
       </c:valAx>
@@ -9225,8 +9251,8 @@
           <c:showBubbleSize val="0"/>
         </c:dLbls>
         <c:smooth val="0"/>
-        <c:axId val="471706776"/>
-        <c:axId val="471703248"/>
+        <c:axId val="337228000"/>
+        <c:axId val="337228392"/>
         <c:extLst>
           <c:ext xmlns:c15="http://schemas.microsoft.com/office/drawing/2012/chart" uri="{02D57815-91ED-43cb-92C2-25804820EDAC}">
             <c15:filteredLineSeries>
@@ -9468,7 +9494,7 @@
         </c:extLst>
       </c:lineChart>
       <c:catAx>
-        <c:axId val="471706776"/>
+        <c:axId val="337228000"/>
         <c:scaling>
           <c:orientation val="minMax"/>
         </c:scaling>
@@ -9570,7 +9596,7 @@
             <a:endParaRPr lang="ru-RU"/>
           </a:p>
         </c:txPr>
-        <c:crossAx val="471703248"/>
+        <c:crossAx val="337228392"/>
         <c:crosses val="autoZero"/>
         <c:auto val="1"/>
         <c:lblAlgn val="ctr"/>
@@ -9579,7 +9605,7 @@
         <c:noMultiLvlLbl val="0"/>
       </c:catAx>
       <c:valAx>
-        <c:axId val="471703248"/>
+        <c:axId val="337228392"/>
         <c:scaling>
           <c:orientation val="minMax"/>
         </c:scaling>
@@ -9685,7 +9711,7 @@
             <a:endParaRPr lang="ru-RU"/>
           </a:p>
         </c:txPr>
-        <c:crossAx val="471706776"/>
+        <c:crossAx val="337228000"/>
         <c:crosses val="autoZero"/>
         <c:crossBetween val="between"/>
       </c:valAx>
@@ -11110,7 +11136,7 @@
 </file>
 
 <file path=customXml/itemProps1.xml><?xml version="1.0" encoding="utf-8"?>
-<ds:datastoreItem xmlns:ds="http://schemas.openxmlformats.org/officeDocument/2006/customXml" ds:itemID="{12EF4E2E-7B22-4FFB-88EF-1802C2C156A6}">
+<ds:datastoreItem xmlns:ds="http://schemas.openxmlformats.org/officeDocument/2006/customXml" ds:itemID="{C25FC2C2-EFD7-4877-B6F8-6E49385B945E}">
   <ds:schemaRefs>
     <ds:schemaRef ds:uri="http://schemas.openxmlformats.org/officeDocument/2006/bibliography"/>
   </ds:schemaRefs>

--- a/docs/ПЗ Колесников Алексей 588-1.docx
+++ b/docs/ПЗ Колесников Алексей 588-1.docx
@@ -1290,50 +1290,47 @@
     <w:p>
       <w:pPr>
         <w:jc w:val="both"/>
+      </w:pPr>
+      <w:r>
+        <w:t xml:space="preserve">Целью данной работы является разработка плагина, который автоматизирует построение </w:t>
+      </w:r>
+      <w:r>
+        <w:t>модели «Палец крепежный» для системы автоматизированного проектирования КОМПАС 3</w:t>
+      </w:r>
+      <w:r>
         <w:rPr>
           <w:lang w:val="en-US"/>
         </w:rPr>
-      </w:pPr>
-      <w:r>
-        <w:t xml:space="preserve">Целью данной работы является разработка плагина, который автоматизирует построение </w:t>
-      </w:r>
-      <w:r>
-        <w:t>модели «Палец крепежный» для системы автоматизированного проектирования КОМПАС 3</w:t>
+        <w:t>D</w:t>
+      </w:r>
+      <w:r>
+        <w:t xml:space="preserve"> [1]</w:t>
+      </w:r>
+      <w:r>
+        <w:t xml:space="preserve"> с помощью интегрированной среды разработки </w:t>
       </w:r>
       <w:r>
         <w:rPr>
           <w:lang w:val="en-US"/>
         </w:rPr>
-        <w:t>D</w:t>
-      </w:r>
-      <w:r>
-        <w:t xml:space="preserve"> [1]</w:t>
-      </w:r>
-      <w:r>
-        <w:t xml:space="preserve"> с помощью интегрированной среды разработки </w:t>
+        <w:t>Visual</w:t>
+      </w:r>
+      <w:r>
+        <w:t xml:space="preserve"> </w:t>
       </w:r>
       <w:r>
         <w:rPr>
           <w:lang w:val="en-US"/>
         </w:rPr>
-        <w:t>Visual</w:t>
-      </w:r>
-      <w:r>
-        <w:t xml:space="preserve"> </w:t>
+        <w:t>Studio</w:t>
+      </w:r>
+      <w:r>
+        <w:t xml:space="preserve"> 2019 </w:t>
       </w:r>
       <w:r>
         <w:rPr>
           <w:lang w:val="en-US"/>
         </w:rPr>
-        <w:t>Studio</w:t>
-      </w:r>
-      <w:r>
-        <w:t xml:space="preserve"> 2019 </w:t>
-      </w:r>
-      <w:r>
-        <w:rPr>
-          <w:lang w:val="en-US"/>
-        </w:rPr>
         <w:t>Community</w:t>
       </w:r>
       <w:r>
@@ -1343,9 +1340,6 @@
         <w:t xml:space="preserve"> [</w:t>
       </w:r>
       <w:r>
-        <w:rPr>
-          <w:lang w:val="en-US"/>
-        </w:rPr>
         <w:t>2]</w:t>
       </w:r>
     </w:p>
@@ -2673,7 +2667,7 @@
             <v:path o:extrusionok="f" gradientshapeok="t" o:connecttype="rect"/>
             <o:lock v:ext="edit" aspectratio="t"/>
           </v:shapetype>
-          <v:shape id="_x0000_i1027" type="#_x0000_t75" style="width:384pt;height:378pt">
+          <v:shape id="_x0000_i1025" type="#_x0000_t75" style="width:384pt;height:378pt">
             <v:imagedata r:id="rId9" o:title="img"/>
           </v:shape>
         </w:pict>
@@ -3491,7 +3485,7 @@
         </w:rPr>
         <w:lastRenderedPageBreak/>
         <w:pict>
-          <v:shape id="_x0000_i1025" type="#_x0000_t75" style="width:444.65pt;height:332pt">
+          <v:shape id="_x0000_i1026" type="#_x0000_t75" style="width:444.6pt;height:332.4pt">
             <v:imagedata r:id="rId11" o:title="Начальная диаграмма" croptop="3648f" cropbottom="1340f" cropleft="2241f" cropright="1029f"/>
           </v:shape>
         </w:pict>
@@ -3815,7 +3809,7 @@
       <w:r>
         <w:lastRenderedPageBreak/>
         <w:pict>
-          <v:shape id="_x0000_i1026" type="#_x0000_t75" style="width:430.65pt;height:529.35pt">
+          <v:shape id="_x0000_i1027" type="#_x0000_t75" style="width:430.8pt;height:529.2pt">
             <v:imagedata r:id="rId12" o:title="итоговая диограмма" croptop="2529f" cropbottom="2144f" cropleft="2430f" cropright="2801f"/>
           </v:shape>
         </w:pict>
@@ -4211,7 +4205,18 @@
         <w:jc w:val="both"/>
       </w:pPr>
       <w:r>
-        <w:t>На окне расположено 10 полей для ввода параметров, 2 кнопки и картинка для визуализации вводимых параметров (рисунок 5.1).</w:t>
+        <w:t>На окне расположено 10 полей для ввода параметров, 2 кнопки</w:t>
+      </w:r>
+      <w:r>
+        <w:t xml:space="preserve">, </w:t>
+      </w:r>
+      <w:proofErr w:type="spellStart"/>
+      <w:r>
+        <w:t>чекбокс</w:t>
+      </w:r>
+      <w:proofErr w:type="spellEnd"/>
+      <w:r>
+        <w:t xml:space="preserve"> и картинка для визуализации вводимых параметров (рисунок 5.1).</w:t>
       </w:r>
     </w:p>
     <w:p>
@@ -4225,10 +4230,10 @@
           <w:lang w:eastAsia="ru-RU"/>
         </w:rPr>
         <w:drawing>
-          <wp:inline distT="0" distB="0" distL="0" distR="0" wp14:anchorId="618484C5" wp14:editId="7BC11CB4">
+          <wp:inline distT="0" distB="0" distL="0" distR="0" wp14:anchorId="6E86383B" wp14:editId="18EEDBA6">
             <wp:extent cx="5940425" cy="3188970"/>
             <wp:effectExtent l="0" t="0" r="3175" b="0"/>
-            <wp:docPr id="13" name="Рисунок 13"/>
+            <wp:docPr id="2" name="Рисунок 2"/>
             <wp:cNvGraphicFramePr>
               <a:graphicFrameLocks xmlns:a="http://schemas.openxmlformats.org/drawingml/2006/main" noChangeAspect="1"/>
             </wp:cNvGraphicFramePr>
@@ -4260,6 +4265,8 @@
           </wp:inline>
         </w:drawing>
       </w:r>
+      <w:bookmarkStart w:id="10" w:name="_GoBack"/>
+      <w:bookmarkEnd w:id="10"/>
     </w:p>
     <w:p>
       <w:pPr>
@@ -4295,10 +4302,10 @@
         </w:rPr>
         <w:lastRenderedPageBreak/>
         <w:drawing>
-          <wp:inline distT="0" distB="0" distL="0" distR="0" wp14:anchorId="715C8D12" wp14:editId="38FDBCD7">
+          <wp:inline distT="0" distB="0" distL="0" distR="0" wp14:anchorId="30625883" wp14:editId="2527BC20">
             <wp:extent cx="5940425" cy="3188970"/>
             <wp:effectExtent l="0" t="0" r="3175" b="0"/>
-            <wp:docPr id="14" name="Рисунок 14"/>
+            <wp:docPr id="4" name="Рисунок 4"/>
             <wp:cNvGraphicFramePr>
               <a:graphicFrameLocks xmlns:a="http://schemas.openxmlformats.org/drawingml/2006/main" noChangeAspect="1"/>
             </wp:cNvGraphicFramePr>
@@ -4581,30 +4588,27 @@
         <w:pStyle w:val="11"/>
         <w:jc w:val="center"/>
       </w:pPr>
-      <w:bookmarkStart w:id="10" w:name="_Toc92487947"/>
+      <w:bookmarkStart w:id="11" w:name="_Toc92487947"/>
       <w:r>
         <w:lastRenderedPageBreak/>
         <w:t>6 Тестирование программы</w:t>
       </w:r>
-      <w:bookmarkEnd w:id="10"/>
+      <w:bookmarkEnd w:id="11"/>
     </w:p>
     <w:p>
       <w:pPr>
         <w:pStyle w:val="21"/>
         <w:jc w:val="center"/>
       </w:pPr>
-      <w:bookmarkStart w:id="11" w:name="_Toc92487948"/>
+      <w:bookmarkStart w:id="12" w:name="_Toc92487948"/>
       <w:r>
         <w:t>6.1 Функциональное тестирование</w:t>
       </w:r>
-      <w:bookmarkEnd w:id="11"/>
-    </w:p>
-    <w:p>
-      <w:pPr>
-        <w:jc w:val="both"/>
-        <w:rPr>
-          <w:lang w:val="en-US"/>
-        </w:rPr>
+      <w:bookmarkEnd w:id="12"/>
+    </w:p>
+    <w:p>
+      <w:pPr>
+        <w:jc w:val="both"/>
       </w:pPr>
       <w:r>
         <w:t>При функциональном тестировании проверяется корректность работы плагина, то есть правильность построения модели по введенным параметрам.</w:t>
@@ -4613,9 +4617,6 @@
         <w:t xml:space="preserve"> [</w:t>
       </w:r>
       <w:r>
-        <w:rPr>
-          <w:lang w:val="en-US"/>
-        </w:rPr>
         <w:t>5]</w:t>
       </w:r>
     </w:p>
@@ -5491,72 +5492,69 @@
         <w:pStyle w:val="21"/>
         <w:jc w:val="center"/>
       </w:pPr>
-      <w:bookmarkStart w:id="12" w:name="_Toc92487949"/>
+      <w:bookmarkStart w:id="13" w:name="_Toc92487949"/>
       <w:r>
         <w:lastRenderedPageBreak/>
         <w:t>5.2 Модульное тестирование</w:t>
       </w:r>
-      <w:bookmarkEnd w:id="12"/>
-    </w:p>
-    <w:p>
-      <w:pPr>
-        <w:jc w:val="both"/>
+      <w:bookmarkEnd w:id="13"/>
+    </w:p>
+    <w:p>
+      <w:pPr>
+        <w:jc w:val="both"/>
+      </w:pPr>
+      <w:r>
+        <w:t xml:space="preserve">Для проверки корректности работы модуля </w:t>
+      </w:r>
+      <w:r>
         <w:rPr>
           <w:lang w:val="en-US"/>
         </w:rPr>
-      </w:pPr>
-      <w:r>
-        <w:t xml:space="preserve">Для проверки корректности работы модуля </w:t>
-      </w:r>
+        <w:t>Core</w:t>
+      </w:r>
+      <w:r>
+        <w:t xml:space="preserve"> </w:t>
+      </w:r>
+      <w:r>
+        <w:t xml:space="preserve">был создан класс </w:t>
+      </w:r>
+      <w:proofErr w:type="spellStart"/>
       <w:r>
         <w:rPr>
           <w:lang w:val="en-US"/>
         </w:rPr>
-        <w:t>Core</w:t>
-      </w:r>
+        <w:t>UnitTest</w:t>
+      </w:r>
+      <w:proofErr w:type="spellEnd"/>
+      <w:r>
+        <w:t xml:space="preserve">, который с помощью библиотеки </w:t>
+      </w:r>
+      <w:proofErr w:type="spellStart"/>
+      <w:r>
+        <w:rPr>
+          <w:lang w:val="en-US"/>
+        </w:rPr>
+        <w:t>NUnit</w:t>
+      </w:r>
+      <w:proofErr w:type="spellEnd"/>
+      <w:r>
+        <w:t xml:space="preserve"> получает возможность создавать тестовые сценарии</w:t>
+      </w:r>
+      <w:r>
+        <w:t xml:space="preserve">, а расширение </w:t>
+      </w:r>
+      <w:proofErr w:type="spellStart"/>
+      <w:r>
+        <w:rPr>
+          <w:lang w:val="en-US"/>
+        </w:rPr>
+        <w:t>ReSharper</w:t>
+      </w:r>
+      <w:proofErr w:type="spellEnd"/>
       <w:r>
         <w:t xml:space="preserve"> </w:t>
       </w:r>
       <w:r>
-        <w:t xml:space="preserve">был создан класс </w:t>
-      </w:r>
-      <w:proofErr w:type="spellStart"/>
-      <w:r>
-        <w:rPr>
-          <w:lang w:val="en-US"/>
-        </w:rPr>
-        <w:t>UnitTest</w:t>
-      </w:r>
-      <w:proofErr w:type="spellEnd"/>
-      <w:r>
-        <w:t xml:space="preserve">, который с помощью библиотеки </w:t>
-      </w:r>
-      <w:proofErr w:type="spellStart"/>
-      <w:r>
-        <w:rPr>
-          <w:lang w:val="en-US"/>
-        </w:rPr>
-        <w:t>NUnit</w:t>
-      </w:r>
-      <w:proofErr w:type="spellEnd"/>
-      <w:r>
-        <w:t xml:space="preserve"> получает возможность создавать тестовые сценарии</w:t>
-      </w:r>
-      <w:r>
-        <w:t xml:space="preserve">, а расширение </w:t>
-      </w:r>
-      <w:proofErr w:type="spellStart"/>
-      <w:r>
-        <w:rPr>
-          <w:lang w:val="en-US"/>
-        </w:rPr>
-        <w:t>ReSharper</w:t>
-      </w:r>
-      <w:proofErr w:type="spellEnd"/>
-      <w:r>
-        <w:t xml:space="preserve"> </w:t>
-      </w:r>
-      <w:r>
         <w:t xml:space="preserve">[6] </w:t>
       </w:r>
       <w:r>
@@ -5569,9 +5567,6 @@
         <w:t xml:space="preserve"> [</w:t>
       </w:r>
       <w:r>
-        <w:rPr>
-          <w:lang w:val="en-US"/>
-        </w:rPr>
         <w:t>7]</w:t>
       </w:r>
     </w:p>
@@ -5753,14 +5748,14 @@
         <w:pStyle w:val="21"/>
         <w:jc w:val="center"/>
       </w:pPr>
-      <w:bookmarkStart w:id="13" w:name="_Toc92487950"/>
+      <w:bookmarkStart w:id="14" w:name="_Toc92487950"/>
       <w:r>
         <w:t>6</w:t>
       </w:r>
       <w:r>
         <w:t>.3 Нагрузочное тестирование</w:t>
       </w:r>
-      <w:bookmarkEnd w:id="13"/>
+      <w:bookmarkEnd w:id="14"/>
     </w:p>
     <w:p>
       <w:pPr>
@@ -6428,7 +6423,7 @@
           <w:rFonts w:eastAsia="Calibri"/>
         </w:rPr>
       </w:pPr>
-      <w:bookmarkStart w:id="14" w:name="_Toc92487951"/>
+      <w:bookmarkStart w:id="15" w:name="_Toc92487951"/>
       <w:r>
         <w:rPr>
           <w:rFonts w:eastAsia="Calibri"/>
@@ -6436,7 +6431,7 @@
         <w:lastRenderedPageBreak/>
         <w:t>7 Заключение</w:t>
       </w:r>
-      <w:bookmarkEnd w:id="14"/>
+      <w:bookmarkEnd w:id="15"/>
     </w:p>
     <w:p>
       <w:pPr>
@@ -6540,7 +6535,7 @@
           <w:rFonts w:eastAsia="Calibri"/>
         </w:rPr>
       </w:pPr>
-      <w:bookmarkStart w:id="15" w:name="_Toc92487952"/>
+      <w:bookmarkStart w:id="16" w:name="_Toc92487952"/>
       <w:r>
         <w:rPr>
           <w:rFonts w:eastAsia="Calibri"/>
@@ -6548,7 +6543,7 @@
         <w:lastRenderedPageBreak/>
         <w:t>Список литературы</w:t>
       </w:r>
-      <w:bookmarkEnd w:id="15"/>
+      <w:bookmarkEnd w:id="16"/>
     </w:p>
     <w:p>
       <w:pPr>
@@ -6597,15 +6592,7 @@
           <w:sz w:val="28"/>
           <w:szCs w:val="28"/>
         </w:rPr>
-        <w:t xml:space="preserve"> [Электронный ресурс] </w:t>
-      </w:r>
-      <w:r>
-        <w:rPr>
-          <w:rFonts w:ascii="Times New Roman" w:hAnsi="Times New Roman" w:cs="Times New Roman"/>
-          <w:sz w:val="28"/>
-          <w:szCs w:val="28"/>
-        </w:rPr>
-        <w:t>https://kompas.ru/</w:t>
+        <w:t xml:space="preserve"> [Электронный ресурс] https://kompas.ru/</w:t>
       </w:r>
       <w:r>
         <w:rPr>
@@ -7072,8 +7059,6 @@
         </w:rPr>
         <w:t>30</w:t>
       </w:r>
-      <w:bookmarkStart w:id="16" w:name="_GoBack"/>
-      <w:bookmarkEnd w:id="16"/>
       <w:r>
         <w:rPr>
           <w:rFonts w:ascii="Times New Roman" w:hAnsi="Times New Roman" w:cs="Times New Roman"/>
@@ -7206,7 +7191,7 @@
           <w:rPr>
             <w:noProof/>
           </w:rPr>
-          <w:t>23</w:t>
+          <w:t>22</w:t>
         </w:r>
         <w:r>
           <w:fldChar w:fldCharType="end"/>
@@ -8726,12 +8711,12 @@
           <c:showBubbleSize val="0"/>
         </c:dLbls>
         <c:smooth val="0"/>
-        <c:axId val="337225256"/>
-        <c:axId val="337227608"/>
+        <c:axId val="457239240"/>
+        <c:axId val="457241200"/>
         <c:extLst/>
       </c:lineChart>
       <c:catAx>
-        <c:axId val="337225256"/>
+        <c:axId val="457239240"/>
         <c:scaling>
           <c:orientation val="minMax"/>
         </c:scaling>
@@ -8833,7 +8818,7 @@
             <a:endParaRPr lang="ru-RU"/>
           </a:p>
         </c:txPr>
-        <c:crossAx val="337227608"/>
+        <c:crossAx val="457241200"/>
         <c:crosses val="autoZero"/>
         <c:auto val="1"/>
         <c:lblAlgn val="ctr"/>
@@ -8842,7 +8827,7 @@
         <c:noMultiLvlLbl val="0"/>
       </c:catAx>
       <c:valAx>
-        <c:axId val="337227608"/>
+        <c:axId val="457241200"/>
         <c:scaling>
           <c:orientation val="minMax"/>
         </c:scaling>
@@ -8948,7 +8933,7 @@
             <a:endParaRPr lang="ru-RU"/>
           </a:p>
         </c:txPr>
-        <c:crossAx val="337225256"/>
+        <c:crossAx val="457239240"/>
         <c:crosses val="autoZero"/>
         <c:crossBetween val="between"/>
       </c:valAx>
@@ -9251,8 +9236,8 @@
           <c:showBubbleSize val="0"/>
         </c:dLbls>
         <c:smooth val="0"/>
-        <c:axId val="337228000"/>
-        <c:axId val="337228392"/>
+        <c:axId val="457234536"/>
+        <c:axId val="457234928"/>
         <c:extLst>
           <c:ext xmlns:c15="http://schemas.microsoft.com/office/drawing/2012/chart" uri="{02D57815-91ED-43cb-92C2-25804820EDAC}">
             <c15:filteredLineSeries>
@@ -9494,7 +9479,7 @@
         </c:extLst>
       </c:lineChart>
       <c:catAx>
-        <c:axId val="337228000"/>
+        <c:axId val="457234536"/>
         <c:scaling>
           <c:orientation val="minMax"/>
         </c:scaling>
@@ -9596,7 +9581,7 @@
             <a:endParaRPr lang="ru-RU"/>
           </a:p>
         </c:txPr>
-        <c:crossAx val="337228392"/>
+        <c:crossAx val="457234928"/>
         <c:crosses val="autoZero"/>
         <c:auto val="1"/>
         <c:lblAlgn val="ctr"/>
@@ -9605,7 +9590,7 @@
         <c:noMultiLvlLbl val="0"/>
       </c:catAx>
       <c:valAx>
-        <c:axId val="337228392"/>
+        <c:axId val="457234928"/>
         <c:scaling>
           <c:orientation val="minMax"/>
         </c:scaling>
@@ -9711,7 +9696,7 @@
             <a:endParaRPr lang="ru-RU"/>
           </a:p>
         </c:txPr>
-        <c:crossAx val="337228000"/>
+        <c:crossAx val="457234536"/>
         <c:crosses val="autoZero"/>
         <c:crossBetween val="between"/>
       </c:valAx>
@@ -11136,7 +11121,7 @@
 </file>
 
 <file path=customXml/itemProps1.xml><?xml version="1.0" encoding="utf-8"?>
-<ds:datastoreItem xmlns:ds="http://schemas.openxmlformats.org/officeDocument/2006/customXml" ds:itemID="{C25FC2C2-EFD7-4877-B6F8-6E49385B945E}">
+<ds:datastoreItem xmlns:ds="http://schemas.openxmlformats.org/officeDocument/2006/customXml" ds:itemID="{160257C5-A253-4D67-8337-1924B05FF414}">
   <ds:schemaRefs>
     <ds:schemaRef ds:uri="http://schemas.openxmlformats.org/officeDocument/2006/bibliography"/>
   </ds:schemaRefs>

--- a/docs/ПЗ Колесников Алексей 588-1.docx
+++ b/docs/ПЗ Колесников Алексей 588-1.docx
@@ -4230,10 +4230,10 @@
           <w:lang w:eastAsia="ru-RU"/>
         </w:rPr>
         <w:drawing>
-          <wp:inline distT="0" distB="0" distL="0" distR="0" wp14:anchorId="6E86383B" wp14:editId="18EEDBA6">
+          <wp:inline distT="0" distB="0" distL="0" distR="0" wp14:anchorId="7CCD44B1" wp14:editId="71428846">
             <wp:extent cx="5940425" cy="3188970"/>
             <wp:effectExtent l="0" t="0" r="3175" b="0"/>
-            <wp:docPr id="2" name="Рисунок 2"/>
+            <wp:docPr id="5" name="Рисунок 5"/>
             <wp:cNvGraphicFramePr>
               <a:graphicFrameLocks xmlns:a="http://schemas.openxmlformats.org/drawingml/2006/main" noChangeAspect="1"/>
             </wp:cNvGraphicFramePr>
@@ -4265,8 +4265,6 @@
           </wp:inline>
         </w:drawing>
       </w:r>
-      <w:bookmarkStart w:id="10" w:name="_GoBack"/>
-      <w:bookmarkEnd w:id="10"/>
     </w:p>
     <w:p>
       <w:pPr>
@@ -4302,10 +4300,10 @@
         </w:rPr>
         <w:lastRenderedPageBreak/>
         <w:drawing>
-          <wp:inline distT="0" distB="0" distL="0" distR="0" wp14:anchorId="30625883" wp14:editId="2527BC20">
+          <wp:inline distT="0" distB="0" distL="0" distR="0" wp14:anchorId="6ACC1CFB" wp14:editId="79906770">
             <wp:extent cx="5940425" cy="3188970"/>
             <wp:effectExtent l="0" t="0" r="3175" b="0"/>
-            <wp:docPr id="4" name="Рисунок 4"/>
+            <wp:docPr id="6" name="Рисунок 6"/>
             <wp:cNvGraphicFramePr>
               <a:graphicFrameLocks xmlns:a="http://schemas.openxmlformats.org/drawingml/2006/main" noChangeAspect="1"/>
             </wp:cNvGraphicFramePr>
@@ -4351,6 +4349,8 @@
       <w:pPr>
         <w:jc w:val="both"/>
       </w:pPr>
+      <w:bookmarkStart w:id="10" w:name="_GoBack"/>
+      <w:bookmarkEnd w:id="10"/>
     </w:p>
     <w:p>
       <w:pPr>
@@ -8711,12 +8711,12 @@
           <c:showBubbleSize val="0"/>
         </c:dLbls>
         <c:smooth val="0"/>
-        <c:axId val="457239240"/>
-        <c:axId val="457241200"/>
+        <c:axId val="400066832"/>
+        <c:axId val="400061736"/>
         <c:extLst/>
       </c:lineChart>
       <c:catAx>
-        <c:axId val="457239240"/>
+        <c:axId val="400066832"/>
         <c:scaling>
           <c:orientation val="minMax"/>
         </c:scaling>
@@ -8818,7 +8818,7 @@
             <a:endParaRPr lang="ru-RU"/>
           </a:p>
         </c:txPr>
-        <c:crossAx val="457241200"/>
+        <c:crossAx val="400061736"/>
         <c:crosses val="autoZero"/>
         <c:auto val="1"/>
         <c:lblAlgn val="ctr"/>
@@ -8827,7 +8827,7 @@
         <c:noMultiLvlLbl val="0"/>
       </c:catAx>
       <c:valAx>
-        <c:axId val="457241200"/>
+        <c:axId val="400061736"/>
         <c:scaling>
           <c:orientation val="minMax"/>
         </c:scaling>
@@ -8933,7 +8933,7 @@
             <a:endParaRPr lang="ru-RU"/>
           </a:p>
         </c:txPr>
-        <c:crossAx val="457239240"/>
+        <c:crossAx val="400066832"/>
         <c:crosses val="autoZero"/>
         <c:crossBetween val="between"/>
       </c:valAx>
@@ -9236,8 +9236,8 @@
           <c:showBubbleSize val="0"/>
         </c:dLbls>
         <c:smooth val="0"/>
-        <c:axId val="457234536"/>
-        <c:axId val="457234928"/>
+        <c:axId val="400067224"/>
+        <c:axId val="400063696"/>
         <c:extLst>
           <c:ext xmlns:c15="http://schemas.microsoft.com/office/drawing/2012/chart" uri="{02D57815-91ED-43cb-92C2-25804820EDAC}">
             <c15:filteredLineSeries>
@@ -9479,7 +9479,7 @@
         </c:extLst>
       </c:lineChart>
       <c:catAx>
-        <c:axId val="457234536"/>
+        <c:axId val="400067224"/>
         <c:scaling>
           <c:orientation val="minMax"/>
         </c:scaling>
@@ -9581,7 +9581,7 @@
             <a:endParaRPr lang="ru-RU"/>
           </a:p>
         </c:txPr>
-        <c:crossAx val="457234928"/>
+        <c:crossAx val="400063696"/>
         <c:crosses val="autoZero"/>
         <c:auto val="1"/>
         <c:lblAlgn val="ctr"/>
@@ -9590,7 +9590,7 @@
         <c:noMultiLvlLbl val="0"/>
       </c:catAx>
       <c:valAx>
-        <c:axId val="457234928"/>
+        <c:axId val="400063696"/>
         <c:scaling>
           <c:orientation val="minMax"/>
         </c:scaling>
@@ -9696,7 +9696,7 @@
             <a:endParaRPr lang="ru-RU"/>
           </a:p>
         </c:txPr>
-        <c:crossAx val="457234536"/>
+        <c:crossAx val="400067224"/>
         <c:crosses val="autoZero"/>
         <c:crossBetween val="between"/>
       </c:valAx>
@@ -11121,7 +11121,7 @@
 </file>
 
 <file path=customXml/itemProps1.xml><?xml version="1.0" encoding="utf-8"?>
-<ds:datastoreItem xmlns:ds="http://schemas.openxmlformats.org/officeDocument/2006/customXml" ds:itemID="{160257C5-A253-4D67-8337-1924B05FF414}">
+<ds:datastoreItem xmlns:ds="http://schemas.openxmlformats.org/officeDocument/2006/customXml" ds:itemID="{F554C2CD-6817-4D72-AE73-BDCEF2421EAC}">
   <ds:schemaRefs>
     <ds:schemaRef ds:uri="http://schemas.openxmlformats.org/officeDocument/2006/bibliography"/>
   </ds:schemaRefs>

--- a/docs/ПЗ Колесников Алексей 588-1.docx
+++ b/docs/ПЗ Колесников Алексей 588-1.docx
@@ -1744,7 +1744,28 @@
           <w:sz w:val="28"/>
           <w:szCs w:val="28"/>
         </w:rPr>
-        <w:t>радиус отверстия: от 1 до 3 см</w:t>
+        <w:t xml:space="preserve">радиус отверстия: от 1 до </w:t>
+      </w:r>
+      <w:r>
+        <w:rPr>
+          <w:rFonts w:ascii="Times New Roman" w:eastAsia="Times New Roman" w:hAnsi="Times New Roman" w:cs="Times New Roman"/>
+          <w:color w:val="171717" w:themeColor="background2" w:themeShade="1A"/>
+          <w:sz w:val="28"/>
+          <w:szCs w:val="28"/>
+          <w:lang w:val="en-US"/>
+        </w:rPr>
+        <w:t>6</w:t>
+      </w:r>
+      <w:bookmarkStart w:id="3" w:name="_GoBack"/>
+      <w:bookmarkEnd w:id="3"/>
+      <w:r>
+        <w:rPr>
+          <w:rFonts w:ascii="Times New Roman" w:eastAsia="Times New Roman" w:hAnsi="Times New Roman" w:cs="Times New Roman"/>
+          <w:color w:val="171717" w:themeColor="background2" w:themeShade="1A"/>
+          <w:sz w:val="28"/>
+          <w:szCs w:val="28"/>
+        </w:rPr>
+        <w:t xml:space="preserve"> см</w:t>
       </w:r>
       <w:r>
         <w:rPr>
@@ -2713,11 +2734,11 @@
         <w:pStyle w:val="21"/>
         <w:jc w:val="center"/>
       </w:pPr>
-      <w:bookmarkStart w:id="3" w:name="_Toc92487941"/>
+      <w:bookmarkStart w:id="4" w:name="_Toc92487941"/>
       <w:r>
         <w:t>2.2 Выбор инструментов и средств реализации</w:t>
       </w:r>
-      <w:bookmarkEnd w:id="3"/>
+      <w:bookmarkEnd w:id="4"/>
     </w:p>
     <w:p>
       <w:pPr>
@@ -2838,14 +2859,14 @@
         <w:pStyle w:val="21"/>
         <w:jc w:val="center"/>
       </w:pPr>
-      <w:bookmarkStart w:id="4" w:name="_Toc92487942"/>
+      <w:bookmarkStart w:id="5" w:name="_Toc92487942"/>
       <w:r>
         <w:t xml:space="preserve">2.3 </w:t>
       </w:r>
       <w:r>
         <w:t>Назначение плагина</w:t>
       </w:r>
-      <w:bookmarkEnd w:id="4"/>
+      <w:bookmarkEnd w:id="5"/>
     </w:p>
     <w:p>
       <w:pPr>
@@ -2880,12 +2901,12 @@
         <w:pStyle w:val="11"/>
         <w:jc w:val="center"/>
       </w:pPr>
-      <w:bookmarkStart w:id="5" w:name="_Toc92487943"/>
+      <w:bookmarkStart w:id="6" w:name="_Toc92487943"/>
       <w:r>
         <w:lastRenderedPageBreak/>
         <w:t>3 Обзор аналогов</w:t>
       </w:r>
-      <w:bookmarkEnd w:id="5"/>
+      <w:bookmarkEnd w:id="6"/>
     </w:p>
     <w:p>
       <w:pPr>
@@ -3305,12 +3326,12 @@
         <w:pStyle w:val="11"/>
         <w:jc w:val="center"/>
       </w:pPr>
-      <w:bookmarkStart w:id="6" w:name="_Toc92487944"/>
+      <w:bookmarkStart w:id="7" w:name="_Toc92487944"/>
       <w:r>
         <w:lastRenderedPageBreak/>
         <w:t>4 Описание реализации</w:t>
       </w:r>
-      <w:bookmarkEnd w:id="6"/>
+      <w:bookmarkEnd w:id="7"/>
     </w:p>
     <w:p>
       <w:pPr>
@@ -3362,11 +3383,11 @@
         <w:pStyle w:val="21"/>
         <w:jc w:val="center"/>
       </w:pPr>
-      <w:bookmarkStart w:id="7" w:name="_Toc92487945"/>
+      <w:bookmarkStart w:id="8" w:name="_Toc92487945"/>
       <w:r>
         <w:t>4.1 Диаграмма классов</w:t>
       </w:r>
-      <w:bookmarkEnd w:id="7"/>
+      <w:bookmarkEnd w:id="8"/>
     </w:p>
     <w:p>
       <w:pPr>
@@ -3504,8 +3525,8 @@
           <w:szCs w:val="28"/>
         </w:rPr>
       </w:pPr>
-      <w:bookmarkStart w:id="8" w:name="_Hlk52185416"/>
-      <w:bookmarkEnd w:id="8"/>
+      <w:bookmarkStart w:id="9" w:name="_Hlk52185416"/>
+      <w:bookmarkEnd w:id="9"/>
       <w:r>
         <w:rPr>
           <w:rFonts w:ascii="Times New Roman" w:hAnsi="Times New Roman" w:cs="Times New Roman"/>
@@ -4176,12 +4197,12 @@
         <w:pStyle w:val="11"/>
         <w:jc w:val="center"/>
       </w:pPr>
-      <w:bookmarkStart w:id="9" w:name="_Toc92487946"/>
+      <w:bookmarkStart w:id="10" w:name="_Toc92487946"/>
       <w:r>
         <w:lastRenderedPageBreak/>
         <w:t>5 Описание программы</w:t>
       </w:r>
-      <w:bookmarkEnd w:id="9"/>
+      <w:bookmarkEnd w:id="10"/>
     </w:p>
     <w:p>
       <w:pPr>
@@ -4349,8 +4370,6 @@
       <w:pPr>
         <w:jc w:val="both"/>
       </w:pPr>
-      <w:bookmarkStart w:id="10" w:name="_GoBack"/>
-      <w:bookmarkEnd w:id="10"/>
     </w:p>
     <w:p>
       <w:pPr>
@@ -7191,7 +7210,7 @@
           <w:rPr>
             <w:noProof/>
           </w:rPr>
-          <w:t>22</w:t>
+          <w:t>21</w:t>
         </w:r>
         <w:r>
           <w:fldChar w:fldCharType="end"/>
@@ -8711,12 +8730,12 @@
           <c:showBubbleSize val="0"/>
         </c:dLbls>
         <c:smooth val="0"/>
-        <c:axId val="400066832"/>
-        <c:axId val="400061736"/>
+        <c:axId val="428538304"/>
+        <c:axId val="428535560"/>
         <c:extLst/>
       </c:lineChart>
       <c:catAx>
-        <c:axId val="400066832"/>
+        <c:axId val="428538304"/>
         <c:scaling>
           <c:orientation val="minMax"/>
         </c:scaling>
@@ -8818,7 +8837,7 @@
             <a:endParaRPr lang="ru-RU"/>
           </a:p>
         </c:txPr>
-        <c:crossAx val="400061736"/>
+        <c:crossAx val="428535560"/>
         <c:crosses val="autoZero"/>
         <c:auto val="1"/>
         <c:lblAlgn val="ctr"/>
@@ -8827,7 +8846,7 @@
         <c:noMultiLvlLbl val="0"/>
       </c:catAx>
       <c:valAx>
-        <c:axId val="400061736"/>
+        <c:axId val="428535560"/>
         <c:scaling>
           <c:orientation val="minMax"/>
         </c:scaling>
@@ -8933,7 +8952,7 @@
             <a:endParaRPr lang="ru-RU"/>
           </a:p>
         </c:txPr>
-        <c:crossAx val="400066832"/>
+        <c:crossAx val="428538304"/>
         <c:crosses val="autoZero"/>
         <c:crossBetween val="between"/>
       </c:valAx>
@@ -9236,8 +9255,8 @@
           <c:showBubbleSize val="0"/>
         </c:dLbls>
         <c:smooth val="0"/>
-        <c:axId val="400067224"/>
-        <c:axId val="400063696"/>
+        <c:axId val="428537520"/>
+        <c:axId val="428541832"/>
         <c:extLst>
           <c:ext xmlns:c15="http://schemas.microsoft.com/office/drawing/2012/chart" uri="{02D57815-91ED-43cb-92C2-25804820EDAC}">
             <c15:filteredLineSeries>
@@ -9479,7 +9498,7 @@
         </c:extLst>
       </c:lineChart>
       <c:catAx>
-        <c:axId val="400067224"/>
+        <c:axId val="428537520"/>
         <c:scaling>
           <c:orientation val="minMax"/>
         </c:scaling>
@@ -9581,7 +9600,7 @@
             <a:endParaRPr lang="ru-RU"/>
           </a:p>
         </c:txPr>
-        <c:crossAx val="400063696"/>
+        <c:crossAx val="428541832"/>
         <c:crosses val="autoZero"/>
         <c:auto val="1"/>
         <c:lblAlgn val="ctr"/>
@@ -9590,7 +9609,7 @@
         <c:noMultiLvlLbl val="0"/>
       </c:catAx>
       <c:valAx>
-        <c:axId val="400063696"/>
+        <c:axId val="428541832"/>
         <c:scaling>
           <c:orientation val="minMax"/>
         </c:scaling>
@@ -9696,7 +9715,7 @@
             <a:endParaRPr lang="ru-RU"/>
           </a:p>
         </c:txPr>
-        <c:crossAx val="400067224"/>
+        <c:crossAx val="428537520"/>
         <c:crosses val="autoZero"/>
         <c:crossBetween val="between"/>
       </c:valAx>
@@ -10860,7 +10879,7 @@
   <a:themeElements>
     <a:clrScheme name="Стандартная">
       <a:dk1>
-        <a:sysClr val="windowText" lastClr="000000"/>
+        <a:sysClr val="windowText" lastClr="2C373E"/>
       </a:dk1>
       <a:lt1>
         <a:sysClr val="window" lastClr="FFFFFF"/>
@@ -11121,7 +11140,7 @@
 </file>
 
 <file path=customXml/itemProps1.xml><?xml version="1.0" encoding="utf-8"?>
-<ds:datastoreItem xmlns:ds="http://schemas.openxmlformats.org/officeDocument/2006/customXml" ds:itemID="{F554C2CD-6817-4D72-AE73-BDCEF2421EAC}">
+<ds:datastoreItem xmlns:ds="http://schemas.openxmlformats.org/officeDocument/2006/customXml" ds:itemID="{C9724E74-6041-44BF-9E74-F7F4CB450055}">
   <ds:schemaRefs>
     <ds:schemaRef ds:uri="http://schemas.openxmlformats.org/officeDocument/2006/bibliography"/>
   </ds:schemaRefs>

--- a/docs/ПЗ Колесников Алексей 588-1.docx
+++ b/docs/ПЗ Колесников Алексей 588-1.docx
@@ -1,6 +1,6 @@
 
 <file path=word/document.xml><?xml version="1.0" encoding="utf-8"?>
-<w:document xmlns:wpc="http://schemas.microsoft.com/office/word/2010/wordprocessingCanvas" xmlns:mc="http://schemas.openxmlformats.org/markup-compatibility/2006" xmlns:o="urn:schemas-microsoft-com:office:office" xmlns:r="http://schemas.openxmlformats.org/officeDocument/2006/relationships" xmlns:m="http://schemas.openxmlformats.org/officeDocument/2006/math" xmlns:v="urn:schemas-microsoft-com:vml" xmlns:wp14="http://schemas.microsoft.com/office/word/2010/wordprocessingDrawing" xmlns:wp="http://schemas.openxmlformats.org/drawingml/2006/wordprocessingDrawing" xmlns:w10="urn:schemas-microsoft-com:office:word" xmlns:w="http://schemas.openxmlformats.org/wordprocessingml/2006/main" xmlns:w14="http://schemas.microsoft.com/office/word/2010/wordml" xmlns:w15="http://schemas.microsoft.com/office/word/2012/wordml" xmlns:wpg="http://schemas.microsoft.com/office/word/2010/wordprocessingGroup" xmlns:wpi="http://schemas.microsoft.com/office/word/2010/wordprocessingInk" xmlns:wne="http://schemas.microsoft.com/office/word/2006/wordml" xmlns:wps="http://schemas.microsoft.com/office/word/2010/wordprocessingShape" mc:Ignorable="w14 w15 wp14">
+<w:document xmlns:wpc="http://schemas.microsoft.com/office/word/2010/wordprocessingCanvas" xmlns:cx="http://schemas.microsoft.com/office/drawing/2014/chartex" xmlns:cx1="http://schemas.microsoft.com/office/drawing/2015/9/8/chartex" xmlns:cx2="http://schemas.microsoft.com/office/drawing/2015/10/21/chartex" xmlns:cx3="http://schemas.microsoft.com/office/drawing/2016/5/9/chartex" xmlns:cx4="http://schemas.microsoft.com/office/drawing/2016/5/10/chartex" xmlns:cx5="http://schemas.microsoft.com/office/drawing/2016/5/11/chartex" xmlns:cx6="http://schemas.microsoft.com/office/drawing/2016/5/12/chartex" xmlns:cx7="http://schemas.microsoft.com/office/drawing/2016/5/13/chartex" xmlns:cx8="http://schemas.microsoft.com/office/drawing/2016/5/14/chartex" xmlns:mc="http://schemas.openxmlformats.org/markup-compatibility/2006" xmlns:aink="http://schemas.microsoft.com/office/drawing/2016/ink" xmlns:am3d="http://schemas.microsoft.com/office/drawing/2017/model3d" xmlns:o="urn:schemas-microsoft-com:office:office" xmlns:r="http://schemas.openxmlformats.org/officeDocument/2006/relationships" xmlns:m="http://schemas.openxmlformats.org/officeDocument/2006/math" xmlns:v="urn:schemas-microsoft-com:vml" xmlns:wp14="http://schemas.microsoft.com/office/word/2010/wordprocessingDrawing" xmlns:wp="http://schemas.openxmlformats.org/drawingml/2006/wordprocessingDrawing" xmlns:w10="urn:schemas-microsoft-com:office:word" xmlns:w="http://schemas.openxmlformats.org/wordprocessingml/2006/main" xmlns:w14="http://schemas.microsoft.com/office/word/2010/wordml" xmlns:w15="http://schemas.microsoft.com/office/word/2012/wordml" xmlns:w16cex="http://schemas.microsoft.com/office/word/2018/wordml/cex" xmlns:w16cid="http://schemas.microsoft.com/office/word/2016/wordml/cid" xmlns:w16="http://schemas.microsoft.com/office/word/2018/wordml" xmlns:w16sdtdh="http://schemas.microsoft.com/office/word/2020/wordml/sdtdatahash" xmlns:w16se="http://schemas.microsoft.com/office/word/2015/wordml/symex" xmlns:wpg="http://schemas.microsoft.com/office/word/2010/wordprocessingGroup" xmlns:wpi="http://schemas.microsoft.com/office/word/2010/wordprocessingInk" xmlns:wne="http://schemas.microsoft.com/office/word/2006/wordml" xmlns:wps="http://schemas.microsoft.com/office/word/2010/wordprocessingShape" mc:Ignorable="w14 w15 w16se w16cid w16 w16cex w16sdtdh wp14">
   <w:body>
     <w:p>
       <w:pPr>
@@ -194,7 +194,7 @@
     </w:p>
     <w:p>
       <w:pPr>
-        <w:pStyle w:val="13"/>
+        <w:pStyle w:val="TOC1"/>
         <w:tabs>
           <w:tab w:val="right" w:leader="dot" w:pos="9345"/>
         </w:tabs>
@@ -216,7 +216,7 @@
       <w:hyperlink w:anchor="_Toc92487938" w:history="1">
         <w:r>
           <w:rPr>
-            <w:rStyle w:val="a9"/>
+            <w:rStyle w:val="Hyperlink"/>
             <w:noProof/>
           </w:rPr>
           <w:t>1 Введение</w:t>
@@ -273,7 +273,7 @@
     </w:p>
     <w:p>
       <w:pPr>
-        <w:pStyle w:val="13"/>
+        <w:pStyle w:val="TOC1"/>
         <w:tabs>
           <w:tab w:val="right" w:leader="dot" w:pos="9345"/>
         </w:tabs>
@@ -286,7 +286,7 @@
       <w:hyperlink w:anchor="_Toc92487939" w:history="1">
         <w:r>
           <w:rPr>
-            <w:rStyle w:val="a9"/>
+            <w:rStyle w:val="Hyperlink"/>
             <w:noProof/>
           </w:rPr>
           <w:t>2 Постановка задачи</w:t>
@@ -343,7 +343,7 @@
     </w:p>
     <w:p>
       <w:pPr>
-        <w:pStyle w:val="23"/>
+        <w:pStyle w:val="TOC2"/>
         <w:tabs>
           <w:tab w:val="right" w:leader="dot" w:pos="9345"/>
         </w:tabs>
@@ -356,7 +356,7 @@
       <w:hyperlink w:anchor="_Toc92487940" w:history="1">
         <w:r>
           <w:rPr>
-            <w:rStyle w:val="a9"/>
+            <w:rStyle w:val="Hyperlink"/>
             <w:noProof/>
           </w:rPr>
           <w:t>2.1 Описание предмета проектирования</w:t>
@@ -413,7 +413,7 @@
     </w:p>
     <w:p>
       <w:pPr>
-        <w:pStyle w:val="23"/>
+        <w:pStyle w:val="TOC2"/>
         <w:tabs>
           <w:tab w:val="right" w:leader="dot" w:pos="9345"/>
         </w:tabs>
@@ -426,7 +426,7 @@
       <w:hyperlink w:anchor="_Toc92487941" w:history="1">
         <w:r>
           <w:rPr>
-            <w:rStyle w:val="a9"/>
+            <w:rStyle w:val="Hyperlink"/>
             <w:noProof/>
           </w:rPr>
           <w:t>2.2 Выбор инструментов и средств реализации</w:t>
@@ -483,7 +483,7 @@
     </w:p>
     <w:p>
       <w:pPr>
-        <w:pStyle w:val="23"/>
+        <w:pStyle w:val="TOC2"/>
         <w:tabs>
           <w:tab w:val="right" w:leader="dot" w:pos="9345"/>
         </w:tabs>
@@ -496,7 +496,7 @@
       <w:hyperlink w:anchor="_Toc92487942" w:history="1">
         <w:r>
           <w:rPr>
-            <w:rStyle w:val="a9"/>
+            <w:rStyle w:val="Hyperlink"/>
             <w:noProof/>
           </w:rPr>
           <w:t>2.3 Назначение плагина</w:t>
@@ -553,7 +553,7 @@
     </w:p>
     <w:p>
       <w:pPr>
-        <w:pStyle w:val="13"/>
+        <w:pStyle w:val="TOC1"/>
         <w:tabs>
           <w:tab w:val="right" w:leader="dot" w:pos="9345"/>
         </w:tabs>
@@ -566,7 +566,7 @@
       <w:hyperlink w:anchor="_Toc92487943" w:history="1">
         <w:r>
           <w:rPr>
-            <w:rStyle w:val="a9"/>
+            <w:rStyle w:val="Hyperlink"/>
             <w:noProof/>
           </w:rPr>
           <w:t>3 Обзор аналогов</w:t>
@@ -623,7 +623,7 @@
     </w:p>
     <w:p>
       <w:pPr>
-        <w:pStyle w:val="13"/>
+        <w:pStyle w:val="TOC1"/>
         <w:tabs>
           <w:tab w:val="right" w:leader="dot" w:pos="9345"/>
         </w:tabs>
@@ -636,7 +636,7 @@
       <w:hyperlink w:anchor="_Toc92487944" w:history="1">
         <w:r>
           <w:rPr>
-            <w:rStyle w:val="a9"/>
+            <w:rStyle w:val="Hyperlink"/>
             <w:noProof/>
           </w:rPr>
           <w:t>4 Описание реализации</w:t>
@@ -693,7 +693,7 @@
     </w:p>
     <w:p>
       <w:pPr>
-        <w:pStyle w:val="23"/>
+        <w:pStyle w:val="TOC2"/>
         <w:tabs>
           <w:tab w:val="right" w:leader="dot" w:pos="9345"/>
         </w:tabs>
@@ -706,7 +706,7 @@
       <w:hyperlink w:anchor="_Toc92487945" w:history="1">
         <w:r>
           <w:rPr>
-            <w:rStyle w:val="a9"/>
+            <w:rStyle w:val="Hyperlink"/>
             <w:noProof/>
           </w:rPr>
           <w:t>4.1 Диаграмма классов</w:t>
@@ -763,7 +763,7 @@
     </w:p>
     <w:p>
       <w:pPr>
-        <w:pStyle w:val="13"/>
+        <w:pStyle w:val="TOC1"/>
         <w:tabs>
           <w:tab w:val="right" w:leader="dot" w:pos="9345"/>
         </w:tabs>
@@ -776,7 +776,7 @@
       <w:hyperlink w:anchor="_Toc92487946" w:history="1">
         <w:r>
           <w:rPr>
-            <w:rStyle w:val="a9"/>
+            <w:rStyle w:val="Hyperlink"/>
             <w:noProof/>
           </w:rPr>
           <w:t>5 Описание программы</w:t>
@@ -833,7 +833,7 @@
     </w:p>
     <w:p>
       <w:pPr>
-        <w:pStyle w:val="13"/>
+        <w:pStyle w:val="TOC1"/>
         <w:tabs>
           <w:tab w:val="right" w:leader="dot" w:pos="9345"/>
         </w:tabs>
@@ -846,7 +846,7 @@
       <w:hyperlink w:anchor="_Toc92487947" w:history="1">
         <w:r>
           <w:rPr>
-            <w:rStyle w:val="a9"/>
+            <w:rStyle w:val="Hyperlink"/>
             <w:noProof/>
           </w:rPr>
           <w:t>6 Тестирование программы</w:t>
@@ -903,7 +903,7 @@
     </w:p>
     <w:p>
       <w:pPr>
-        <w:pStyle w:val="23"/>
+        <w:pStyle w:val="TOC2"/>
         <w:tabs>
           <w:tab w:val="right" w:leader="dot" w:pos="9345"/>
         </w:tabs>
@@ -916,7 +916,7 @@
       <w:hyperlink w:anchor="_Toc92487948" w:history="1">
         <w:r>
           <w:rPr>
-            <w:rStyle w:val="a9"/>
+            <w:rStyle w:val="Hyperlink"/>
             <w:noProof/>
           </w:rPr>
           <w:t>6.1 Функциональное тестирование</w:t>
@@ -973,7 +973,7 @@
     </w:p>
     <w:p>
       <w:pPr>
-        <w:pStyle w:val="23"/>
+        <w:pStyle w:val="TOC2"/>
         <w:tabs>
           <w:tab w:val="right" w:leader="dot" w:pos="9345"/>
         </w:tabs>
@@ -986,7 +986,7 @@
       <w:hyperlink w:anchor="_Toc92487949" w:history="1">
         <w:r>
           <w:rPr>
-            <w:rStyle w:val="a9"/>
+            <w:rStyle w:val="Hyperlink"/>
             <w:noProof/>
           </w:rPr>
           <w:t>5.2 Модульное тестирование</w:t>
@@ -1043,7 +1043,7 @@
     </w:p>
     <w:p>
       <w:pPr>
-        <w:pStyle w:val="23"/>
+        <w:pStyle w:val="TOC2"/>
         <w:tabs>
           <w:tab w:val="right" w:leader="dot" w:pos="9345"/>
         </w:tabs>
@@ -1056,7 +1056,7 @@
       <w:hyperlink w:anchor="_Toc92487950" w:history="1">
         <w:r>
           <w:rPr>
-            <w:rStyle w:val="a9"/>
+            <w:rStyle w:val="Hyperlink"/>
             <w:noProof/>
           </w:rPr>
           <w:t>6.3 Нагрузочное тестирование</w:t>
@@ -1113,7 +1113,7 @@
     </w:p>
     <w:p>
       <w:pPr>
-        <w:pStyle w:val="13"/>
+        <w:pStyle w:val="TOC1"/>
         <w:tabs>
           <w:tab w:val="right" w:leader="dot" w:pos="9345"/>
         </w:tabs>
@@ -1126,7 +1126,7 @@
       <w:hyperlink w:anchor="_Toc92487951" w:history="1">
         <w:r>
           <w:rPr>
-            <w:rStyle w:val="a9"/>
+            <w:rStyle w:val="Hyperlink"/>
             <w:rFonts w:eastAsia="Calibri"/>
             <w:noProof/>
           </w:rPr>
@@ -1184,7 +1184,7 @@
     </w:p>
     <w:p>
       <w:pPr>
-        <w:pStyle w:val="13"/>
+        <w:pStyle w:val="TOC1"/>
         <w:tabs>
           <w:tab w:val="right" w:leader="dot" w:pos="9345"/>
         </w:tabs>
@@ -1197,7 +1197,7 @@
       <w:hyperlink w:anchor="_Toc92487952" w:history="1">
         <w:r>
           <w:rPr>
-            <w:rStyle w:val="a9"/>
+            <w:rStyle w:val="Hyperlink"/>
             <w:rFonts w:eastAsia="Calibri"/>
             <w:noProof/>
           </w:rPr>
@@ -1266,7 +1266,7 @@
     </w:p>
     <w:p>
       <w:pPr>
-        <w:pStyle w:val="11"/>
+        <w:pStyle w:val="1"/>
         <w:jc w:val="center"/>
       </w:pPr>
       <w:bookmarkStart w:id="0" w:name="_Toc92487938"/>
@@ -1350,7 +1350,7 @@
     </w:p>
     <w:p>
       <w:pPr>
-        <w:pStyle w:val="11"/>
+        <w:pStyle w:val="1"/>
         <w:jc w:val="center"/>
       </w:pPr>
       <w:bookmarkStart w:id="1" w:name="_Toc92487939"/>
@@ -1469,7 +1469,7 @@
     </w:p>
     <w:p>
       <w:pPr>
-        <w:pStyle w:val="21"/>
+        <w:pStyle w:val="2"/>
         <w:jc w:val="center"/>
       </w:pPr>
       <w:bookmarkStart w:id="2" w:name="_Toc92487940"/>
@@ -1480,7 +1480,7 @@
     </w:p>
     <w:p>
       <w:pPr>
-        <w:pStyle w:val="aa"/>
+        <w:pStyle w:val="ListParagraph"/>
         <w:spacing w:after="0" w:line="360" w:lineRule="auto"/>
         <w:ind w:left="0" w:firstLine="851"/>
         <w:jc w:val="both"/>
@@ -1503,7 +1503,7 @@
     </w:p>
     <w:p>
       <w:pPr>
-        <w:pStyle w:val="aa"/>
+        <w:pStyle w:val="ListParagraph"/>
         <w:spacing w:after="0" w:line="360" w:lineRule="auto"/>
         <w:ind w:left="0" w:firstLine="851"/>
         <w:jc w:val="both"/>
@@ -1537,7 +1537,7 @@
     </w:p>
     <w:p>
       <w:pPr>
-        <w:pStyle w:val="aa"/>
+        <w:pStyle w:val="ListParagraph"/>
         <w:spacing w:after="0" w:line="360" w:lineRule="auto"/>
         <w:ind w:left="0" w:firstLine="851"/>
         <w:jc w:val="both"/>
@@ -1561,7 +1561,7 @@
     </w:p>
     <w:p>
       <w:pPr>
-        <w:pStyle w:val="aa"/>
+        <w:pStyle w:val="ListParagraph"/>
         <w:spacing w:after="0" w:line="360" w:lineRule="auto"/>
         <w:ind w:left="0" w:firstLine="851"/>
         <w:jc w:val="both"/>
@@ -1584,7 +1584,7 @@
     </w:p>
     <w:p>
       <w:pPr>
-        <w:pStyle w:val="aa"/>
+        <w:pStyle w:val="ListParagraph"/>
         <w:numPr>
           <w:ilvl w:val="0"/>
           <w:numId w:val="1"/>
@@ -1642,7 +1642,7 @@
     </w:p>
     <w:p>
       <w:pPr>
-        <w:pStyle w:val="aa"/>
+        <w:pStyle w:val="ListParagraph"/>
         <w:numPr>
           <w:ilvl w:val="0"/>
           <w:numId w:val="1"/>
@@ -1700,7 +1700,7 @@
     </w:p>
     <w:p>
       <w:pPr>
-        <w:pStyle w:val="aa"/>
+        <w:pStyle w:val="ListParagraph"/>
         <w:numPr>
           <w:ilvl w:val="0"/>
           <w:numId w:val="1"/>
@@ -1752,12 +1752,9 @@
           <w:color w:val="171717" w:themeColor="background2" w:themeShade="1A"/>
           <w:sz w:val="28"/>
           <w:szCs w:val="28"/>
-          <w:lang w:val="en-US"/>
         </w:rPr>
         <w:t>6</w:t>
       </w:r>
-      <w:bookmarkStart w:id="3" w:name="_GoBack"/>
-      <w:bookmarkEnd w:id="3"/>
       <w:r>
         <w:rPr>
           <w:rFonts w:ascii="Times New Roman" w:eastAsia="Times New Roman" w:hAnsi="Times New Roman" w:cs="Times New Roman"/>
@@ -1779,7 +1776,7 @@
     </w:p>
     <w:p>
       <w:pPr>
-        <w:pStyle w:val="aa"/>
+        <w:pStyle w:val="ListParagraph"/>
         <w:numPr>
           <w:ilvl w:val="0"/>
           <w:numId w:val="1"/>
@@ -1828,7 +1825,7 @@
     </w:p>
     <w:p>
       <w:pPr>
-        <w:pStyle w:val="aa"/>
+        <w:pStyle w:val="ListParagraph"/>
         <w:numPr>
           <w:ilvl w:val="0"/>
           <w:numId w:val="1"/>
@@ -1854,7 +1851,6 @@
           <w:szCs w:val="28"/>
           <w:lang w:val="en-US"/>
         </w:rPr>
-        <w:lastRenderedPageBreak/>
         <w:t>E</w:t>
       </w:r>
       <w:r>
@@ -1887,7 +1883,7 @@
     </w:p>
     <w:p>
       <w:pPr>
-        <w:pStyle w:val="aa"/>
+        <w:pStyle w:val="ListParagraph"/>
         <w:numPr>
           <w:ilvl w:val="0"/>
           <w:numId w:val="1"/>
@@ -1913,6 +1909,7 @@
           <w:szCs w:val="28"/>
           <w:lang w:val="en-US"/>
         </w:rPr>
+        <w:lastRenderedPageBreak/>
         <w:t>F</w:t>
       </w:r>
       <w:r>
@@ -1945,7 +1942,7 @@
     </w:p>
     <w:p>
       <w:pPr>
-        <w:pStyle w:val="aa"/>
+        <w:pStyle w:val="ListParagraph"/>
         <w:numPr>
           <w:ilvl w:val="0"/>
           <w:numId w:val="1"/>
@@ -2037,7 +2034,7 @@
     </w:p>
     <w:p>
       <w:pPr>
-        <w:pStyle w:val="aa"/>
+        <w:pStyle w:val="ListParagraph"/>
         <w:numPr>
           <w:ilvl w:val="0"/>
           <w:numId w:val="1"/>
@@ -2102,7 +2099,7 @@
     </w:p>
     <w:p>
       <w:pPr>
-        <w:pStyle w:val="aa"/>
+        <w:pStyle w:val="ListParagraph"/>
         <w:numPr>
           <w:ilvl w:val="0"/>
           <w:numId w:val="1"/>
@@ -2160,7 +2157,7 @@
     </w:p>
     <w:p>
       <w:pPr>
-        <w:pStyle w:val="aa"/>
+        <w:pStyle w:val="ListParagraph"/>
         <w:numPr>
           <w:ilvl w:val="0"/>
           <w:numId w:val="1"/>
@@ -2668,7 +2665,7 @@
           <w:szCs w:val="28"/>
         </w:rPr>
         <w:lastRenderedPageBreak/>
-        <w:pict>
+        <w:pict w14:anchorId="2E105882">
           <v:shapetype id="_x0000_t75" coordsize="21600,21600" o:spt="75" o:preferrelative="t" path="m@4@5l@4@11@9@11@9@5xe" filled="f" stroked="f">
             <v:stroke joinstyle="miter"/>
             <v:formulas>
@@ -2731,13 +2728,99 @@
     </w:p>
     <w:p>
       <w:pPr>
-        <w:pStyle w:val="21"/>
+        <w:pStyle w:val="2"/>
         <w:jc w:val="center"/>
       </w:pPr>
-      <w:bookmarkStart w:id="4" w:name="_Toc92487941"/>
+      <w:bookmarkStart w:id="3" w:name="_Toc92487941"/>
       <w:r>
         <w:t>2.2 Выбор инструментов и средств реализации</w:t>
       </w:r>
+      <w:bookmarkEnd w:id="3"/>
+    </w:p>
+    <w:p>
+      <w:pPr>
+        <w:jc w:val="both"/>
+      </w:pPr>
+      <w:r>
+        <w:t xml:space="preserve">Программа выполнена на языке программирования </w:t>
+      </w:r>
+      <w:r>
+        <w:rPr>
+          <w:lang w:val="en-US"/>
+        </w:rPr>
+        <w:t>C</w:t>
+      </w:r>
+      <w:r>
+        <w:t>#</w:t>
+      </w:r>
+      <w:r>
+        <w:t xml:space="preserve"> в среде Microsoft Visual Studio 2019 с использованием .NET Framework 4.7.</w:t>
+      </w:r>
+      <w:r>
+        <w:t>2</w:t>
+      </w:r>
+      <w:r>
+        <w:t>, библиотеки</w:t>
+      </w:r>
+      <w:r>
+        <w:t xml:space="preserve"> </w:t>
+      </w:r>
+      <w:r>
+        <w:t xml:space="preserve">для </w:t>
+      </w:r>
+      <w:r>
+        <w:rPr>
+          <w:lang w:val="en-US"/>
+        </w:rPr>
+        <w:t>Kompas</w:t>
+      </w:r>
+      <w:r>
+        <w:t xml:space="preserve"> 3</w:t>
+      </w:r>
+      <w:r>
+        <w:rPr>
+          <w:lang w:val="en-US"/>
+        </w:rPr>
+        <w:t>D</w:t>
+      </w:r>
+      <w:r>
+        <w:t>.</w:t>
+      </w:r>
+    </w:p>
+    <w:p>
+      <w:pPr>
+        <w:ind w:firstLine="709"/>
+      </w:pPr>
+      <w:r>
+        <w:t xml:space="preserve">Инструментом тестирования и создания модульных тестов был выбран тестовый фреймворк </w:t>
+      </w:r>
+      <w:proofErr w:type="spellStart"/>
+      <w:r>
+        <w:t>NUnit</w:t>
+      </w:r>
+      <w:proofErr w:type="spellEnd"/>
+      <w:r>
+        <w:t xml:space="preserve"> версии 3.1</w:t>
+      </w:r>
+      <w:r>
+        <w:t>3.2</w:t>
+      </w:r>
+      <w:r>
+        <w:t xml:space="preserve">. </w:t>
+      </w:r>
+    </w:p>
+    <w:p>
+      <w:pPr>
+        <w:pStyle w:val="2"/>
+        <w:jc w:val="center"/>
+      </w:pPr>
+      <w:bookmarkStart w:id="4" w:name="_Toc92487942"/>
+      <w:r>
+        <w:t xml:space="preserve">2.3 </w:t>
+      </w:r>
+      <w:r>
+        <w:t>Назначение плагина</w:t>
+      </w:r>
       <w:bookmarkEnd w:id="4"/>
     </w:p>
     <w:p>
@@ -2745,79 +2828,18 @@
         <w:jc w:val="both"/>
       </w:pPr>
       <w:r>
-        <w:t xml:space="preserve">Программа выполнена на языке программирования </w:t>
+        <w:t>Плагин предназначен для автоматического построения</w:t>
+      </w:r>
+      <w:r>
+        <w:t xml:space="preserve"> по введенным пользователем параметрам</w:t>
+      </w:r>
+      <w:r>
+        <w:t xml:space="preserve"> модели «Палец крепежный» в системе автоматизированного проектирования КОМПАС 3</w:t>
       </w:r>
       <w:r>
         <w:rPr>
           <w:lang w:val="en-US"/>
         </w:rPr>
-        <w:t>C</w:t>
-      </w:r>
-      <w:r>
-        <w:t>#</w:t>
-      </w:r>
-      <w:r>
-        <w:t xml:space="preserve"> в среде </w:t>
-      </w:r>
-      <w:proofErr w:type="spellStart"/>
-      <w:r>
-        <w:t>Microsoft</w:t>
-      </w:r>
-      <w:proofErr w:type="spellEnd"/>
-      <w:r>
-        <w:t xml:space="preserve"> </w:t>
-      </w:r>
-      <w:proofErr w:type="spellStart"/>
-      <w:r>
-        <w:t>Visual</w:t>
-      </w:r>
-      <w:proofErr w:type="spellEnd"/>
-      <w:r>
-        <w:t xml:space="preserve"> </w:t>
-      </w:r>
-      <w:proofErr w:type="spellStart"/>
-      <w:r>
-        <w:t>Studio</w:t>
-      </w:r>
-      <w:proofErr w:type="spellEnd"/>
-      <w:r>
-        <w:t xml:space="preserve"> 2019 с использованием .NET </w:t>
-      </w:r>
-      <w:proofErr w:type="spellStart"/>
-      <w:r>
-        <w:t>Framework</w:t>
-      </w:r>
-      <w:proofErr w:type="spellEnd"/>
-      <w:r>
-        <w:t xml:space="preserve"> 4.7.</w:t>
-      </w:r>
-      <w:r>
-        <w:t>2</w:t>
-      </w:r>
-      <w:r>
-        <w:t>, библиотеки</w:t>
-      </w:r>
-      <w:r>
-        <w:t xml:space="preserve"> </w:t>
-      </w:r>
-      <w:r>
-        <w:t xml:space="preserve">для </w:t>
-      </w:r>
-      <w:proofErr w:type="spellStart"/>
-      <w:r>
-        <w:rPr>
-          <w:lang w:val="en-US"/>
-        </w:rPr>
-        <w:t>Kompas</w:t>
-      </w:r>
-      <w:proofErr w:type="spellEnd"/>
-      <w:r>
-        <w:t xml:space="preserve"> 3</w:t>
-      </w:r>
-      <w:r>
-        <w:rPr>
-          <w:lang w:val="en-US"/>
-        </w:rPr>
         <w:t>D</w:t>
       </w:r>
       <w:r>
@@ -2825,92 +2847,25 @@
       </w:r>
     </w:p>
     <w:p>
-      <w:pPr>
-        <w:ind w:firstLine="709"/>
-      </w:pPr>
-      <w:r>
-        <w:t xml:space="preserve">Инструментом тестирования и создания модульных тестов был выбран тестовый </w:t>
-      </w:r>
-      <w:proofErr w:type="spellStart"/>
-      <w:r>
-        <w:t>фреймворк</w:t>
-      </w:r>
-      <w:proofErr w:type="spellEnd"/>
-      <w:r>
-        <w:t xml:space="preserve"> </w:t>
-      </w:r>
-      <w:proofErr w:type="spellStart"/>
-      <w:r>
-        <w:t>NUnit</w:t>
-      </w:r>
-      <w:proofErr w:type="spellEnd"/>
-      <w:r>
-        <w:t xml:space="preserve"> версии 3.1</w:t>
-      </w:r>
-      <w:r>
-        <w:t>3.2</w:t>
-      </w:r>
-      <w:r>
-        <w:t xml:space="preserve">. </w:t>
-      </w:r>
-    </w:p>
-    <w:p>
-      <w:pPr>
-        <w:pStyle w:val="21"/>
+      <w:r>
+        <w:br w:type="page"/>
+      </w:r>
+    </w:p>
+    <w:p>
+      <w:pPr>
+        <w:pStyle w:val="1"/>
         <w:jc w:val="center"/>
       </w:pPr>
-      <w:bookmarkStart w:id="5" w:name="_Toc92487942"/>
-      <w:r>
-        <w:t xml:space="preserve">2.3 </w:t>
-      </w:r>
-      <w:r>
-        <w:t>Назначение плагина</w:t>
-      </w:r>
-      <w:bookmarkEnd w:id="5"/>
-    </w:p>
-    <w:p>
-      <w:pPr>
-        <w:jc w:val="both"/>
-      </w:pPr>
-      <w:r>
-        <w:t>Плагин предназначен для автоматического построения</w:t>
-      </w:r>
-      <w:r>
-        <w:t xml:space="preserve"> по введенным пользователем параметрам</w:t>
-      </w:r>
-      <w:r>
-        <w:t xml:space="preserve"> модели «Палец крепежный» в системе автоматизированного проектирования КОМПАС 3</w:t>
-      </w:r>
-      <w:r>
-        <w:rPr>
-          <w:lang w:val="en-US"/>
-        </w:rPr>
-        <w:t>D</w:t>
-      </w:r>
-      <w:r>
-        <w:t>.</w:t>
-      </w:r>
-    </w:p>
-    <w:p>
-      <w:r>
-        <w:br w:type="page"/>
-      </w:r>
-    </w:p>
-    <w:p>
-      <w:pPr>
-        <w:pStyle w:val="11"/>
-        <w:jc w:val="center"/>
-      </w:pPr>
-      <w:bookmarkStart w:id="6" w:name="_Toc92487943"/>
+      <w:bookmarkStart w:id="5" w:name="_Toc92487943"/>
       <w:r>
         <w:lastRenderedPageBreak/>
         <w:t>3 Обзор аналогов</w:t>
       </w:r>
-      <w:bookmarkEnd w:id="6"/>
-    </w:p>
-    <w:p>
-      <w:pPr>
-        <w:pStyle w:val="aa"/>
+      <w:bookmarkEnd w:id="5"/>
+    </w:p>
+    <w:p>
+      <w:pPr>
+        <w:pStyle w:val="ListParagraph"/>
         <w:spacing w:after="0" w:line="360" w:lineRule="auto"/>
         <w:ind w:left="0" w:firstLine="851"/>
         <w:jc w:val="both"/>
@@ -2971,7 +2926,7 @@
     </w:p>
     <w:p>
       <w:pPr>
-        <w:pStyle w:val="aa"/>
+        <w:pStyle w:val="ListParagraph"/>
         <w:spacing w:after="0" w:line="360" w:lineRule="auto"/>
         <w:ind w:left="0" w:firstLine="851"/>
         <w:jc w:val="both"/>
@@ -2994,7 +2949,7 @@
     </w:p>
     <w:p>
       <w:pPr>
-        <w:pStyle w:val="aa"/>
+        <w:pStyle w:val="ListParagraph"/>
         <w:numPr>
           <w:ilvl w:val="0"/>
           <w:numId w:val="2"/>
@@ -3021,7 +2976,7 @@
     </w:p>
     <w:p>
       <w:pPr>
-        <w:pStyle w:val="aa"/>
+        <w:pStyle w:val="ListParagraph"/>
         <w:numPr>
           <w:ilvl w:val="0"/>
           <w:numId w:val="2"/>
@@ -3048,7 +3003,7 @@
     </w:p>
     <w:p>
       <w:pPr>
-        <w:pStyle w:val="aa"/>
+        <w:pStyle w:val="ListParagraph"/>
         <w:numPr>
           <w:ilvl w:val="0"/>
           <w:numId w:val="2"/>
@@ -3075,7 +3030,7 @@
     </w:p>
     <w:p>
       <w:pPr>
-        <w:pStyle w:val="aa"/>
+        <w:pStyle w:val="ListParagraph"/>
         <w:numPr>
           <w:ilvl w:val="0"/>
           <w:numId w:val="2"/>
@@ -3102,7 +3057,7 @@
     </w:p>
     <w:p>
       <w:pPr>
-        <w:pStyle w:val="aa"/>
+        <w:pStyle w:val="ListParagraph"/>
         <w:numPr>
           <w:ilvl w:val="0"/>
           <w:numId w:val="2"/>
@@ -3129,7 +3084,7 @@
     </w:p>
     <w:p>
       <w:pPr>
-        <w:pStyle w:val="aa"/>
+        <w:pStyle w:val="ListParagraph"/>
         <w:numPr>
           <w:ilvl w:val="0"/>
           <w:numId w:val="2"/>
@@ -3156,7 +3111,7 @@
     </w:p>
     <w:p>
       <w:pPr>
-        <w:pStyle w:val="aa"/>
+        <w:pStyle w:val="ListParagraph"/>
         <w:spacing w:after="0" w:line="360" w:lineRule="auto"/>
         <w:ind w:left="0" w:firstLine="851"/>
         <w:jc w:val="both"/>
@@ -3179,7 +3134,7 @@
     </w:p>
     <w:p>
       <w:pPr>
-        <w:pStyle w:val="aa"/>
+        <w:pStyle w:val="ListParagraph"/>
         <w:spacing w:after="0" w:line="360" w:lineRule="auto"/>
         <w:ind w:left="0" w:firstLine="851"/>
         <w:jc w:val="both"/>
@@ -3202,7 +3157,7 @@
     </w:p>
     <w:p>
       <w:pPr>
-        <w:pStyle w:val="aa"/>
+        <w:pStyle w:val="ListParagraph"/>
         <w:spacing w:after="0" w:line="360" w:lineRule="auto"/>
         <w:ind w:left="0" w:firstLine="851"/>
         <w:jc w:val="both"/>
@@ -3225,7 +3180,7 @@
     </w:p>
     <w:p>
       <w:pPr>
-        <w:pStyle w:val="aa"/>
+        <w:pStyle w:val="ListParagraph"/>
         <w:spacing w:after="0" w:line="360" w:lineRule="auto"/>
         <w:ind w:left="0"/>
         <w:jc w:val="center"/>
@@ -3243,7 +3198,7 @@
         </w:rPr>
         <w:lastRenderedPageBreak/>
         <w:drawing>
-          <wp:inline distT="0" distB="0" distL="0" distR="0" wp14:anchorId="2E97236C" wp14:editId="7736BC19">
+          <wp:inline distT="0" distB="0" distL="0" distR="0" wp14:anchorId="44202FD8" wp14:editId="21D84949">
             <wp:extent cx="5913120" cy="5242560"/>
             <wp:effectExtent l="0" t="0" r="0" b="0"/>
             <wp:docPr id="1" name="Рисунок 1"/>
@@ -3323,75 +3278,75 @@
     </w:p>
     <w:p>
       <w:pPr>
-        <w:pStyle w:val="11"/>
+        <w:pStyle w:val="1"/>
         <w:jc w:val="center"/>
       </w:pPr>
-      <w:bookmarkStart w:id="7" w:name="_Toc92487944"/>
+      <w:bookmarkStart w:id="6" w:name="_Toc92487944"/>
       <w:r>
         <w:lastRenderedPageBreak/>
         <w:t>4 Описание реализации</w:t>
       </w:r>
+      <w:bookmarkEnd w:id="6"/>
+    </w:p>
+    <w:p>
+      <w:pPr>
+        <w:ind w:firstLine="709"/>
+        <w:jc w:val="both"/>
+      </w:pPr>
+      <w:r>
+        <w:t>Для графического описания абстрактной модели проекта, а также пользовательского взаимодействия (сценарии действия) использован стандарт UML.</w:t>
+      </w:r>
+    </w:p>
+    <w:p>
+      <w:pPr>
+        <w:ind w:firstLine="709"/>
+        <w:jc w:val="both"/>
+      </w:pPr>
+      <w:r>
+        <w:rPr>
+          <w:lang w:val="en-US"/>
+        </w:rPr>
+        <w:t>U</w:t>
+      </w:r>
+      <w:r>
+        <w:t>ML язык графического описания для объектного моделирования в об</w:t>
+      </w:r>
+      <w:r>
+        <w:t>л</w:t>
+      </w:r>
+      <w:r>
+        <w:t>асти разработки программного обеспечения. UML является языком широкого профиля, это – открытый стандарт, использующий графические обозначения для создания абстрактной модели системы, называемой UML – моделью. UML был создан для определения, визуализации, проектирования и документирования, в основном, программных систем.  UML не является языком программирования, но на основании UML возможна генерация кода и наоборот.</w:t>
+      </w:r>
+    </w:p>
+    <w:p>
+      <w:pPr>
+        <w:ind w:firstLine="709"/>
+        <w:jc w:val="both"/>
+      </w:pPr>
+      <w:r>
+        <w:t>При использовании UML были простроен</w:t>
+      </w:r>
+      <w:r>
+        <w:t>а</w:t>
+      </w:r>
+      <w:r>
+        <w:t xml:space="preserve"> диаграмма классов.</w:t>
+      </w:r>
+    </w:p>
+    <w:p>
+      <w:pPr>
+        <w:pStyle w:val="2"/>
+        <w:jc w:val="center"/>
+      </w:pPr>
+      <w:bookmarkStart w:id="7" w:name="_Toc92487945"/>
+      <w:r>
+        <w:t>4.1 Диаграмма классов</w:t>
+      </w:r>
       <w:bookmarkEnd w:id="7"/>
     </w:p>
     <w:p>
       <w:pPr>
-        <w:ind w:firstLine="709"/>
-        <w:jc w:val="both"/>
-      </w:pPr>
-      <w:r>
-        <w:t>Для графического описания абстрактной модели проекта, а также пользовательского взаимодействия (сценарии действия) использован стандарт UML.</w:t>
-      </w:r>
-    </w:p>
-    <w:p>
-      <w:pPr>
-        <w:ind w:firstLine="709"/>
-        <w:jc w:val="both"/>
-      </w:pPr>
-      <w:r>
-        <w:rPr>
-          <w:lang w:val="en-US"/>
-        </w:rPr>
-        <w:t>U</w:t>
-      </w:r>
-      <w:r>
-        <w:t>ML язык графического описания для объектного моделирования в об</w:t>
-      </w:r>
-      <w:r>
-        <w:t>л</w:t>
-      </w:r>
-      <w:r>
-        <w:t>асти разработки программного обеспечения. UML является языком широкого профиля, это – открытый стандарт, использующий графические обозначения для создания абстрактной модели системы, называемой UML – моделью. UML был создан для определения, визуализации, проектирования и документирования, в основном, программных систем.  UML не является языком программирования, но на основании UML возможна генерация кода и наоборот.</w:t>
-      </w:r>
-    </w:p>
-    <w:p>
-      <w:pPr>
-        <w:ind w:firstLine="709"/>
-        <w:jc w:val="both"/>
-      </w:pPr>
-      <w:r>
-        <w:t>При использовании UML были простроен</w:t>
-      </w:r>
-      <w:r>
-        <w:t>а</w:t>
-      </w:r>
-      <w:r>
-        <w:t xml:space="preserve"> диаграмма классов.</w:t>
-      </w:r>
-    </w:p>
-    <w:p>
-      <w:pPr>
-        <w:pStyle w:val="21"/>
-        <w:jc w:val="center"/>
-      </w:pPr>
-      <w:bookmarkStart w:id="8" w:name="_Toc92487945"/>
-      <w:r>
-        <w:t>4.1 Диаграмма классов</w:t>
-      </w:r>
-      <w:bookmarkEnd w:id="8"/>
-    </w:p>
-    <w:p>
-      <w:pPr>
-        <w:pStyle w:val="aa"/>
+        <w:pStyle w:val="ListParagraph"/>
         <w:spacing w:after="0" w:line="360" w:lineRule="auto"/>
         <w:ind w:left="0" w:firstLine="851"/>
         <w:jc w:val="both"/>
@@ -3443,7 +3398,7 @@
     </w:p>
     <w:p>
       <w:pPr>
-        <w:pStyle w:val="aa"/>
+        <w:pStyle w:val="ListParagraph"/>
         <w:spacing w:after="0" w:line="360" w:lineRule="auto"/>
         <w:ind w:left="0" w:firstLine="851"/>
         <w:jc w:val="both"/>
@@ -3484,7 +3439,7 @@
     </w:p>
     <w:p>
       <w:pPr>
-        <w:pStyle w:val="aa"/>
+        <w:pStyle w:val="ListParagraph"/>
         <w:spacing w:after="0" w:line="360" w:lineRule="auto"/>
         <w:ind w:left="0"/>
         <w:jc w:val="center"/>
@@ -3505,8 +3460,8 @@
           <w:lang w:eastAsia="ru-RU"/>
         </w:rPr>
         <w:lastRenderedPageBreak/>
-        <w:pict>
-          <v:shape id="_x0000_i1026" type="#_x0000_t75" style="width:444.6pt;height:332.4pt">
+        <w:pict w14:anchorId="01804ADE">
+          <v:shape id="_x0000_i1026" type="#_x0000_t75" style="width:444.5pt;height:332.5pt">
             <v:imagedata r:id="rId11" o:title="Начальная диаграмма" croptop="3648f" cropbottom="1340f" cropleft="2241f" cropright="1029f"/>
           </v:shape>
         </w:pict>
@@ -3514,7 +3469,7 @@
     </w:p>
     <w:p>
       <w:pPr>
-        <w:pStyle w:val="aa"/>
+        <w:pStyle w:val="ListParagraph"/>
         <w:spacing w:after="0" w:line="360" w:lineRule="auto"/>
         <w:ind w:left="0"/>
         <w:jc w:val="center"/>
@@ -3525,8 +3480,8 @@
           <w:szCs w:val="28"/>
         </w:rPr>
       </w:pPr>
-      <w:bookmarkStart w:id="9" w:name="_Hlk52185416"/>
-      <w:bookmarkEnd w:id="9"/>
+      <w:bookmarkStart w:id="8" w:name="_Hlk52185416"/>
+      <w:bookmarkEnd w:id="8"/>
       <w:r>
         <w:rPr>
           <w:rFonts w:ascii="Times New Roman" w:hAnsi="Times New Roman" w:cs="Times New Roman"/>
@@ -3557,7 +3512,7 @@
     </w:p>
     <w:p>
       <w:pPr>
-        <w:pStyle w:val="aa"/>
+        <w:pStyle w:val="ListParagraph"/>
         <w:spacing w:after="0" w:line="360" w:lineRule="auto"/>
         <w:ind w:left="0"/>
         <w:rPr>
@@ -3570,7 +3525,7 @@
     </w:p>
     <w:p>
       <w:pPr>
-        <w:pStyle w:val="aa"/>
+        <w:pStyle w:val="ListParagraph"/>
         <w:spacing w:after="0" w:line="360" w:lineRule="auto"/>
         <w:ind w:left="0" w:firstLine="851"/>
         <w:jc w:val="both"/>
@@ -3604,23 +3559,7 @@
           <w:rFonts w:cs="Times New Roman"/>
           <w:szCs w:val="28"/>
         </w:rPr>
-        <w:t>Класс «</w:t>
-      </w:r>
-      <w:proofErr w:type="spellStart"/>
-      <w:r>
-        <w:rPr>
-          <w:rFonts w:cs="Times New Roman"/>
-          <w:szCs w:val="28"/>
-        </w:rPr>
-        <w:t>Program</w:t>
-      </w:r>
-      <w:proofErr w:type="spellEnd"/>
-      <w:r>
-        <w:rPr>
-          <w:rFonts w:cs="Times New Roman"/>
-          <w:szCs w:val="28"/>
-        </w:rPr>
-        <w:t>», использует «</w:t>
+        <w:t>Класс «Program», использует «</w:t>
       </w:r>
       <w:proofErr w:type="spellStart"/>
       <w:r>
@@ -3829,8 +3768,8 @@
       </w:pPr>
       <w:r>
         <w:lastRenderedPageBreak/>
-        <w:pict>
-          <v:shape id="_x0000_i1027" type="#_x0000_t75" style="width:430.8pt;height:529.2pt">
+        <w:pict w14:anchorId="31C4D5DB">
+          <v:shape id="_x0000_i1027" type="#_x0000_t75" style="width:430.5pt;height:529pt">
             <v:imagedata r:id="rId12" o:title="итоговая диограмма" croptop="2529f" cropbottom="2144f" cropleft="2430f" cropright="2801f"/>
           </v:shape>
         </w:pict>
@@ -3923,51 +3862,62 @@
       </w:r>
       <w:proofErr w:type="spellEnd"/>
       <w:r>
-        <w:t xml:space="preserve"> возвращает </w:t>
-      </w:r>
+        <w:t xml:space="preserve"> возвращает значение параметра.</w:t>
+      </w:r>
+      <w:r>
+        <w:t xml:space="preserve"> Также добавлено свойство </w:t>
+      </w:r>
+      <w:r>
+        <w:rPr>
+          <w:lang w:val="en-US"/>
+        </w:rPr>
+        <w:t>Cutting</w:t>
+      </w:r>
+      <w:r>
+        <w:t>, которое извещает построитель об необходимости строить вырез.</w:t>
+      </w:r>
+    </w:p>
+    <w:p>
+      <w:pPr>
+        <w:jc w:val="both"/>
+      </w:pPr>
       <w:r>
         <w:lastRenderedPageBreak/>
-        <w:t>значение параметра.</w:t>
-      </w:r>
-      <w:r>
-        <w:t xml:space="preserve"> Также добавлено свойство </w:t>
+        <w:t xml:space="preserve">Для автоматического построения детали добавлены приватные методы в класс </w:t>
       </w:r>
       <w:r>
         <w:rPr>
           <w:lang w:val="en-US"/>
         </w:rPr>
-        <w:t>Cutting</w:t>
-      </w:r>
-      <w:r>
-        <w:t>, которое извещает построитель об необходимости строить вырез.</w:t>
-      </w:r>
-    </w:p>
-    <w:p>
-      <w:pPr>
-        <w:jc w:val="both"/>
-      </w:pPr>
-      <w:r>
-        <w:t xml:space="preserve">Для автоматического построения детали добавлены приватные методы в класс </w:t>
-      </w:r>
+        <w:t>Builder</w:t>
+      </w:r>
+      <w:r>
+        <w:t xml:space="preserve">: </w:t>
+      </w:r>
+      <w:proofErr w:type="spellStart"/>
       <w:r>
         <w:rPr>
           <w:lang w:val="en-US"/>
         </w:rPr>
-        <w:t>Builder</w:t>
-      </w:r>
-      <w:r>
-        <w:t xml:space="preserve">: </w:t>
+        <w:t>BossExtrusion</w:t>
+      </w:r>
+      <w:proofErr w:type="spellEnd"/>
+      <w:r>
+        <w:t xml:space="preserve"> – выдавливание объекта</w:t>
+      </w:r>
+      <w:r>
+        <w:t xml:space="preserve">; </w:t>
       </w:r>
       <w:proofErr w:type="spellStart"/>
       <w:r>
         <w:rPr>
           <w:lang w:val="en-US"/>
         </w:rPr>
-        <w:t>BossExtrusion</w:t>
+        <w:t>ChamferDef</w:t>
       </w:r>
       <w:proofErr w:type="spellEnd"/>
       <w:r>
-        <w:t xml:space="preserve"> – выдавливание объекта</w:t>
+        <w:t xml:space="preserve"> – построение фасок</w:t>
       </w:r>
       <w:r>
         <w:t xml:space="preserve">; </w:t>
@@ -3977,11 +3927,11 @@
         <w:rPr>
           <w:lang w:val="en-US"/>
         </w:rPr>
-        <w:t>ChamferDef</w:t>
+        <w:t>CutExtrusion</w:t>
       </w:r>
       <w:proofErr w:type="spellEnd"/>
       <w:r>
-        <w:t xml:space="preserve"> – построение фасок</w:t>
+        <w:t xml:space="preserve"> – вырез</w:t>
       </w:r>
       <w:r>
         <w:t xml:space="preserve">; </w:t>
@@ -3991,11 +3941,11 @@
         <w:rPr>
           <w:lang w:val="en-US"/>
         </w:rPr>
-        <w:t>CutExtrusion</w:t>
+        <w:t>CreateRod</w:t>
       </w:r>
       <w:proofErr w:type="spellEnd"/>
       <w:r>
-        <w:t xml:space="preserve"> – вырез</w:t>
+        <w:t xml:space="preserve"> – создание стержня</w:t>
       </w:r>
       <w:r>
         <w:t xml:space="preserve">; </w:t>
@@ -4005,11 +3955,11 @@
         <w:rPr>
           <w:lang w:val="en-US"/>
         </w:rPr>
-        <w:t>CreateRod</w:t>
+        <w:t>CreateHole</w:t>
       </w:r>
       <w:proofErr w:type="spellEnd"/>
       <w:r>
-        <w:t xml:space="preserve"> – создание стержня</w:t>
+        <w:t xml:space="preserve"> – создание отверстия</w:t>
       </w:r>
       <w:r>
         <w:t xml:space="preserve">; </w:t>
@@ -4019,11 +3969,11 @@
         <w:rPr>
           <w:lang w:val="en-US"/>
         </w:rPr>
-        <w:t>CreateHole</w:t>
+        <w:t>CreateHead</w:t>
       </w:r>
       <w:proofErr w:type="spellEnd"/>
       <w:r>
-        <w:t xml:space="preserve"> – создание отверстия</w:t>
+        <w:t xml:space="preserve"> – создание шляпки</w:t>
       </w:r>
       <w:r>
         <w:t xml:space="preserve">; </w:t>
@@ -4033,157 +3983,143 @@
         <w:rPr>
           <w:lang w:val="en-US"/>
         </w:rPr>
-        <w:t>CreateHead</w:t>
+        <w:t>CreateCut</w:t>
+      </w:r>
+      <w:r>
+        <w:rPr>
+          <w:lang w:val="en-US"/>
+        </w:rPr>
+        <w:t>ting</w:t>
       </w:r>
       <w:proofErr w:type="spellEnd"/>
       <w:r>
-        <w:t xml:space="preserve"> – создание шляпки</w:t>
-      </w:r>
-      <w:r>
-        <w:t xml:space="preserve">; </w:t>
+        <w:t xml:space="preserve"> – создание выреза</w:t>
+      </w:r>
+      <w:r>
+        <w:t>.</w:t>
+      </w:r>
+    </w:p>
+    <w:p>
+      <w:pPr>
+        <w:jc w:val="both"/>
+      </w:pPr>
+      <w:r>
+        <w:t xml:space="preserve">В класс </w:t>
       </w:r>
       <w:proofErr w:type="spellStart"/>
       <w:r>
         <w:rPr>
           <w:lang w:val="en-US"/>
         </w:rPr>
-        <w:t>CreateCut</w:t>
+        <w:t>LinkPinPlugin</w:t>
+      </w:r>
+      <w:proofErr w:type="spellEnd"/>
+      <w:r>
+        <w:t xml:space="preserve"> </w:t>
+      </w:r>
+      <w:r>
+        <w:t xml:space="preserve">добавлен словарь </w:t>
+      </w:r>
+      <w:r>
+        <w:t>_</w:t>
       </w:r>
       <w:r>
         <w:rPr>
           <w:lang w:val="en-US"/>
         </w:rPr>
-        <w:t>ting</w:t>
+        <w:t>dictionary</w:t>
+      </w:r>
+      <w:r>
+        <w:t xml:space="preserve"> </w:t>
+      </w:r>
+      <w:r>
+        <w:t xml:space="preserve">для сокращения дублей. В константу вынесен цвет ошибки. Добавлен обработчик событий </w:t>
+      </w:r>
+      <w:proofErr w:type="spellStart"/>
+      <w:r>
+        <w:rPr>
+          <w:lang w:val="en-US"/>
+        </w:rPr>
+        <w:t>TextBox</w:t>
       </w:r>
       <w:proofErr w:type="spellEnd"/>
       <w:r>
-        <w:t xml:space="preserve"> – создание выреза</w:t>
-      </w:r>
-      <w:r>
-        <w:t>.</w:t>
-      </w:r>
-    </w:p>
-    <w:p>
-      <w:pPr>
-        <w:jc w:val="both"/>
-      </w:pPr>
-      <w:r>
-        <w:t xml:space="preserve">В класс </w:t>
+        <w:t>_</w:t>
       </w:r>
       <w:proofErr w:type="spellStart"/>
       <w:r>
         <w:rPr>
           <w:lang w:val="en-US"/>
         </w:rPr>
-        <w:t>LinkPinPlugin</w:t>
+        <w:t>TextChanged</w:t>
       </w:r>
       <w:proofErr w:type="spellEnd"/>
       <w:r>
         <w:t xml:space="preserve"> </w:t>
       </w:r>
       <w:r>
-        <w:t xml:space="preserve">добавлен словарь </w:t>
-      </w:r>
-      <w:r>
-        <w:t>_</w:t>
-      </w:r>
+        <w:t>общий для каждого текстового поля.</w:t>
+      </w:r>
+      <w:r>
+        <w:t xml:space="preserve"> </w:t>
+      </w:r>
+      <w:r>
+        <w:t xml:space="preserve">Добавлены следующие методы: </w:t>
+      </w:r>
+      <w:proofErr w:type="spellStart"/>
       <w:r>
         <w:rPr>
           <w:lang w:val="en-US"/>
         </w:rPr>
-        <w:t>dictionary</w:t>
-      </w:r>
+        <w:t>AddError</w:t>
+      </w:r>
+      <w:proofErr w:type="spellEnd"/>
       <w:r>
         <w:t xml:space="preserve"> </w:t>
       </w:r>
       <w:r>
-        <w:t xml:space="preserve">для сокращения дублей. В константу вынесен цвет ошибки. Добавлен обработчик событий </w:t>
+        <w:t xml:space="preserve">для обработки ошибки; </w:t>
       </w:r>
       <w:proofErr w:type="spellStart"/>
       <w:r>
         <w:rPr>
           <w:lang w:val="en-US"/>
         </w:rPr>
-        <w:t>TextBox</w:t>
+        <w:t>ClearTextBox</w:t>
       </w:r>
       <w:proofErr w:type="spellEnd"/>
       <w:r>
-        <w:t>_</w:t>
+        <w:t xml:space="preserve"> </w:t>
+      </w:r>
+      <w:r>
+        <w:t xml:space="preserve">для отчистки текстовых полей; </w:t>
       </w:r>
       <w:proofErr w:type="spellStart"/>
       <w:r>
         <w:rPr>
           <w:lang w:val="en-US"/>
         </w:rPr>
-        <w:t>TextChanged</w:t>
+        <w:t>GetValueFromTextBox</w:t>
       </w:r>
       <w:proofErr w:type="spellEnd"/>
       <w:r>
         <w:t xml:space="preserve"> </w:t>
       </w:r>
       <w:r>
-        <w:t>общий для каждого текстового поля.</w:t>
-      </w:r>
+        <w:t xml:space="preserve">для занесения значения в параметр; </w:t>
+      </w:r>
+      <w:proofErr w:type="spellStart"/>
+      <w:r>
+        <w:rPr>
+          <w:lang w:val="en-US"/>
+        </w:rPr>
+        <w:t>InitParameters</w:t>
+      </w:r>
+      <w:proofErr w:type="spellEnd"/>
       <w:r>
         <w:t xml:space="preserve"> </w:t>
       </w:r>
       <w:r>
-        <w:t xml:space="preserve">Добавлены следующие методы: </w:t>
-      </w:r>
-      <w:proofErr w:type="spellStart"/>
-      <w:r>
-        <w:rPr>
-          <w:lang w:val="en-US"/>
-        </w:rPr>
-        <w:t>AddError</w:t>
-      </w:r>
-      <w:proofErr w:type="spellEnd"/>
-      <w:r>
-        <w:t xml:space="preserve"> </w:t>
-      </w:r>
-      <w:r>
-        <w:t xml:space="preserve">для обработки ошибки; </w:t>
-      </w:r>
-      <w:proofErr w:type="spellStart"/>
-      <w:r>
-        <w:rPr>
-          <w:lang w:val="en-US"/>
-        </w:rPr>
-        <w:t>ClearTextBox</w:t>
-      </w:r>
-      <w:proofErr w:type="spellEnd"/>
-      <w:r>
-        <w:t xml:space="preserve"> </w:t>
-      </w:r>
-      <w:r>
-        <w:t xml:space="preserve">для отчистки текстовых полей; </w:t>
-      </w:r>
-      <w:proofErr w:type="spellStart"/>
-      <w:r>
-        <w:rPr>
-          <w:lang w:val="en-US"/>
-        </w:rPr>
-        <w:t>GetValueFromTextBox</w:t>
-      </w:r>
-      <w:proofErr w:type="spellEnd"/>
-      <w:r>
-        <w:t xml:space="preserve"> </w:t>
-      </w:r>
-      <w:r>
-        <w:t xml:space="preserve">для занесения значения в параметр; </w:t>
-      </w:r>
-      <w:proofErr w:type="spellStart"/>
-      <w:r>
-        <w:rPr>
-          <w:lang w:val="en-US"/>
-        </w:rPr>
-        <w:t>InitParameters</w:t>
-      </w:r>
-      <w:proofErr w:type="spellEnd"/>
-      <w:r>
-        <w:t xml:space="preserve"> </w:t>
-      </w:r>
-      <w:r>
         <w:t>для инициализации всех параметров.</w:t>
       </w:r>
     </w:p>
@@ -4194,15 +4130,15 @@
     </w:p>
     <w:p>
       <w:pPr>
-        <w:pStyle w:val="11"/>
+        <w:pStyle w:val="1"/>
         <w:jc w:val="center"/>
       </w:pPr>
-      <w:bookmarkStart w:id="10" w:name="_Toc92487946"/>
+      <w:bookmarkStart w:id="9" w:name="_Toc92487946"/>
       <w:r>
         <w:lastRenderedPageBreak/>
         <w:t>5 Описание программы</w:t>
       </w:r>
-      <w:bookmarkEnd w:id="10"/>
+      <w:bookmarkEnd w:id="9"/>
     </w:p>
     <w:p>
       <w:pPr>
@@ -4251,7 +4187,7 @@
           <w:lang w:eastAsia="ru-RU"/>
         </w:rPr>
         <w:drawing>
-          <wp:inline distT="0" distB="0" distL="0" distR="0" wp14:anchorId="7CCD44B1" wp14:editId="71428846">
+          <wp:inline distT="0" distB="0" distL="0" distR="0" wp14:anchorId="674CF6AB" wp14:editId="0E9FE7BC">
             <wp:extent cx="5940425" cy="3188970"/>
             <wp:effectExtent l="0" t="0" r="3175" b="0"/>
             <wp:docPr id="5" name="Рисунок 5"/>
@@ -4321,7 +4257,7 @@
         </w:rPr>
         <w:lastRenderedPageBreak/>
         <w:drawing>
-          <wp:inline distT="0" distB="0" distL="0" distR="0" wp14:anchorId="6ACC1CFB" wp14:editId="79906770">
+          <wp:inline distT="0" distB="0" distL="0" distR="0" wp14:anchorId="2789DEC8" wp14:editId="6F345D12">
             <wp:extent cx="5940425" cy="3188970"/>
             <wp:effectExtent l="0" t="0" r="3175" b="0"/>
             <wp:docPr id="6" name="Рисунок 6"/>
@@ -4384,13 +4320,14 @@
         <w:ind w:firstLine="0"/>
         <w:jc w:val="center"/>
       </w:pPr>
+      <w:commentRangeStart w:id="10"/>
       <w:r>
         <w:rPr>
           <w:noProof/>
           <w:lang w:eastAsia="ru-RU"/>
         </w:rPr>
         <w:drawing>
-          <wp:inline distT="0" distB="0" distL="0" distR="0" wp14:anchorId="5A42C52C" wp14:editId="5833E518">
+          <wp:inline distT="0" distB="0" distL="0" distR="0" wp14:anchorId="46E36124" wp14:editId="1C12879C">
             <wp:extent cx="2438400" cy="2047875"/>
             <wp:effectExtent l="0" t="0" r="0" b="9525"/>
             <wp:docPr id="7" name="Рисунок 7"/>
@@ -4425,6 +4362,14 @@
           </wp:inline>
         </w:drawing>
       </w:r>
+      <w:commentRangeEnd w:id="10"/>
+      <w:r>
+        <w:rPr>
+          <w:rStyle w:val="CommentReference"/>
+          <w:rFonts w:ascii="Verdana" w:hAnsi="Verdana"/>
+        </w:rPr>
+        <w:commentReference w:id="10"/>
+      </w:r>
     </w:p>
     <w:p>
       <w:pPr>
@@ -4469,1160 +4414,10 @@
         </w:rPr>
         <w:lastRenderedPageBreak/>
         <w:drawing>
-          <wp:inline distT="0" distB="0" distL="0" distR="0" wp14:anchorId="5E672A8B" wp14:editId="4BCE9EF3">
+          <wp:inline distT="0" distB="0" distL="0" distR="0" wp14:anchorId="0DE923DF" wp14:editId="4411DE54">
             <wp:extent cx="2219325" cy="3086100"/>
             <wp:effectExtent l="0" t="0" r="9525" b="0"/>
             <wp:docPr id="15" name="Рисунок 15"/>
-            <wp:cNvGraphicFramePr>
-              <a:graphicFrameLocks xmlns:a="http://schemas.openxmlformats.org/drawingml/2006/main" noChangeAspect="1"/>
-            </wp:cNvGraphicFramePr>
-            <a:graphic xmlns:a="http://schemas.openxmlformats.org/drawingml/2006/main">
-              <a:graphicData uri="http://schemas.openxmlformats.org/drawingml/2006/picture">
-                <pic:pic xmlns:pic="http://schemas.openxmlformats.org/drawingml/2006/picture">
-                  <pic:nvPicPr>
-                    <pic:cNvPr id="1" name=""/>
-                    <pic:cNvPicPr/>
-                  </pic:nvPicPr>
-                  <pic:blipFill>
-                    <a:blip r:embed="rId16"/>
-                    <a:stretch>
-                      <a:fillRect/>
-                    </a:stretch>
-                  </pic:blipFill>
-                  <pic:spPr>
-                    <a:xfrm>
-                      <a:off x="0" y="0"/>
-                      <a:ext cx="2219325" cy="3086100"/>
-                    </a:xfrm>
-                    <a:prstGeom prst="rect">
-                      <a:avLst/>
-                    </a:prstGeom>
-                  </pic:spPr>
-                </pic:pic>
-              </a:graphicData>
-            </a:graphic>
-          </wp:inline>
-        </w:drawing>
-      </w:r>
-    </w:p>
-    <w:p>
-      <w:pPr>
-        <w:ind w:firstLine="0"/>
-        <w:jc w:val="center"/>
-      </w:pPr>
-      <w:r>
-        <w:t>Рисунок 5.4 – Деталь с дефолтными параметрами</w:t>
-      </w:r>
-    </w:p>
-    <w:p>
-      <w:pPr>
-        <w:jc w:val="both"/>
-      </w:pPr>
-    </w:p>
-    <w:p>
-      <w:pPr>
-        <w:jc w:val="both"/>
-      </w:pPr>
-      <w:r>
-        <w:t>Та же деталь, но с вырезом под флажок представлена на рисунке 5.5.</w:t>
-      </w:r>
-    </w:p>
-    <w:p>
-      <w:pPr>
-        <w:ind w:firstLine="0"/>
-        <w:jc w:val="center"/>
-      </w:pPr>
-      <w:r>
-        <w:rPr>
-          <w:noProof/>
-          <w:lang w:eastAsia="ru-RU"/>
-        </w:rPr>
-        <w:drawing>
-          <wp:inline distT="0" distB="0" distL="0" distR="0" wp14:anchorId="033104D3" wp14:editId="28568AFB">
-            <wp:extent cx="1962150" cy="3781425"/>
-            <wp:effectExtent l="0" t="0" r="0" b="9525"/>
-            <wp:docPr id="3" name="Рисунок 3"/>
-            <wp:cNvGraphicFramePr>
-              <a:graphicFrameLocks xmlns:a="http://schemas.openxmlformats.org/drawingml/2006/main" noChangeAspect="1"/>
-            </wp:cNvGraphicFramePr>
-            <a:graphic xmlns:a="http://schemas.openxmlformats.org/drawingml/2006/main">
-              <a:graphicData uri="http://schemas.openxmlformats.org/drawingml/2006/picture">
-                <pic:pic xmlns:pic="http://schemas.openxmlformats.org/drawingml/2006/picture">
-                  <pic:nvPicPr>
-                    <pic:cNvPr id="1" name=""/>
-                    <pic:cNvPicPr/>
-                  </pic:nvPicPr>
-                  <pic:blipFill>
-                    <a:blip r:embed="rId17"/>
-                    <a:stretch>
-                      <a:fillRect/>
-                    </a:stretch>
-                  </pic:blipFill>
-                  <pic:spPr>
-                    <a:xfrm>
-                      <a:off x="0" y="0"/>
-                      <a:ext cx="1962150" cy="3781425"/>
-                    </a:xfrm>
-                    <a:prstGeom prst="rect">
-                      <a:avLst/>
-                    </a:prstGeom>
-                  </pic:spPr>
-                </pic:pic>
-              </a:graphicData>
-            </a:graphic>
-          </wp:inline>
-        </w:drawing>
-      </w:r>
-    </w:p>
-    <w:p>
-      <w:pPr>
-        <w:ind w:firstLine="0"/>
-        <w:jc w:val="center"/>
-      </w:pPr>
-      <w:r>
-        <w:t>Рисунок 5.5</w:t>
-      </w:r>
-      <w:r>
-        <w:t xml:space="preserve"> – Деталь с дефолтными параметрами</w:t>
-      </w:r>
-      <w:r>
-        <w:t xml:space="preserve"> </w:t>
-      </w:r>
-      <w:r>
-        <w:t>и вырезом</w:t>
-      </w:r>
-    </w:p>
-    <w:p>
-      <w:pPr>
-        <w:jc w:val="both"/>
-      </w:pPr>
-    </w:p>
-    <w:p>
-      <w:r>
-        <w:br w:type="page"/>
-      </w:r>
-    </w:p>
-    <w:p>
-      <w:pPr>
-        <w:pStyle w:val="11"/>
-        <w:jc w:val="center"/>
-      </w:pPr>
-      <w:bookmarkStart w:id="11" w:name="_Toc92487947"/>
-      <w:r>
-        <w:lastRenderedPageBreak/>
-        <w:t>6 Тестирование программы</w:t>
-      </w:r>
-      <w:bookmarkEnd w:id="11"/>
-    </w:p>
-    <w:p>
-      <w:pPr>
-        <w:pStyle w:val="21"/>
-        <w:jc w:val="center"/>
-      </w:pPr>
-      <w:bookmarkStart w:id="12" w:name="_Toc92487948"/>
-      <w:r>
-        <w:t>6.1 Функциональное тестирование</w:t>
-      </w:r>
-      <w:bookmarkEnd w:id="12"/>
-    </w:p>
-    <w:p>
-      <w:pPr>
-        <w:jc w:val="both"/>
-      </w:pPr>
-      <w:r>
-        <w:t>При функциональном тестировании проверяется корректность работы плагина, то есть правильность построения модели по введенным параметрам.</w:t>
-      </w:r>
-      <w:r>
-        <w:t xml:space="preserve"> [</w:t>
-      </w:r>
-      <w:r>
-        <w:t>5]</w:t>
-      </w:r>
-    </w:p>
-    <w:p>
-      <w:pPr>
-        <w:jc w:val="both"/>
-      </w:pPr>
-      <w:r>
-        <w:t xml:space="preserve">Проводилось тестирование работы плагина при </w:t>
-      </w:r>
-      <w:r>
-        <w:t>вводе максимальных и минимальных значений.</w:t>
-      </w:r>
-    </w:p>
-    <w:p>
-      <w:pPr>
-        <w:jc w:val="both"/>
-      </w:pPr>
-      <w:r>
-        <w:t>Минимальные значения:</w:t>
-      </w:r>
-    </w:p>
-    <w:p>
-      <w:pPr>
-        <w:pStyle w:val="aa"/>
-        <w:numPr>
-          <w:ilvl w:val="0"/>
-          <w:numId w:val="3"/>
-        </w:numPr>
-        <w:spacing w:after="0" w:line="360" w:lineRule="auto"/>
-        <w:ind w:left="1208" w:hanging="357"/>
-        <w:jc w:val="both"/>
-        <w:rPr>
-          <w:rFonts w:ascii="Times New Roman" w:hAnsi="Times New Roman" w:cs="Times New Roman"/>
-          <w:sz w:val="28"/>
-          <w:szCs w:val="28"/>
-        </w:rPr>
-      </w:pPr>
-      <w:r>
-        <w:rPr>
-          <w:rFonts w:ascii="Times New Roman" w:hAnsi="Times New Roman" w:cs="Times New Roman"/>
-          <w:sz w:val="28"/>
-          <w:szCs w:val="28"/>
-        </w:rPr>
-        <w:t>Длина стержня = 12 см;</w:t>
-      </w:r>
-    </w:p>
-    <w:p>
-      <w:pPr>
-        <w:pStyle w:val="aa"/>
-        <w:numPr>
-          <w:ilvl w:val="0"/>
-          <w:numId w:val="3"/>
-        </w:numPr>
-        <w:spacing w:after="0" w:line="360" w:lineRule="auto"/>
-        <w:ind w:left="1208" w:hanging="357"/>
-        <w:jc w:val="both"/>
-        <w:rPr>
-          <w:rFonts w:ascii="Times New Roman" w:hAnsi="Times New Roman" w:cs="Times New Roman"/>
-          <w:sz w:val="28"/>
-          <w:szCs w:val="28"/>
-        </w:rPr>
-      </w:pPr>
-      <w:r>
-        <w:rPr>
-          <w:rFonts w:ascii="Times New Roman" w:hAnsi="Times New Roman" w:cs="Times New Roman"/>
-          <w:sz w:val="28"/>
-          <w:szCs w:val="28"/>
-        </w:rPr>
-        <w:t>Длина шляпки = 2.4 см;</w:t>
-      </w:r>
-    </w:p>
-    <w:p>
-      <w:pPr>
-        <w:pStyle w:val="aa"/>
-        <w:numPr>
-          <w:ilvl w:val="0"/>
-          <w:numId w:val="3"/>
-        </w:numPr>
-        <w:spacing w:after="0" w:line="360" w:lineRule="auto"/>
-        <w:ind w:left="1208" w:hanging="357"/>
-        <w:jc w:val="both"/>
-        <w:rPr>
-          <w:rFonts w:ascii="Times New Roman" w:hAnsi="Times New Roman" w:cs="Times New Roman"/>
-          <w:sz w:val="28"/>
-          <w:szCs w:val="28"/>
-        </w:rPr>
-      </w:pPr>
-      <w:r>
-        <w:rPr>
-          <w:rFonts w:ascii="Times New Roman" w:hAnsi="Times New Roman" w:cs="Times New Roman"/>
-          <w:sz w:val="28"/>
-          <w:szCs w:val="28"/>
-        </w:rPr>
-        <w:t>Расстояние от конца стержня до середины о</w:t>
-      </w:r>
-      <w:r>
-        <w:rPr>
-          <w:rFonts w:ascii="Times New Roman" w:hAnsi="Times New Roman" w:cs="Times New Roman"/>
-          <w:sz w:val="28"/>
-          <w:szCs w:val="28"/>
-        </w:rPr>
-        <w:t>тверстия = 4</w:t>
-      </w:r>
-      <w:r>
-        <w:rPr>
-          <w:rFonts w:ascii="Times New Roman" w:hAnsi="Times New Roman" w:cs="Times New Roman"/>
-          <w:sz w:val="28"/>
-          <w:szCs w:val="28"/>
-        </w:rPr>
-        <w:t xml:space="preserve"> см;</w:t>
-      </w:r>
-    </w:p>
-    <w:p>
-      <w:pPr>
-        <w:pStyle w:val="aa"/>
-        <w:numPr>
-          <w:ilvl w:val="0"/>
-          <w:numId w:val="3"/>
-        </w:numPr>
-        <w:spacing w:after="0" w:line="360" w:lineRule="auto"/>
-        <w:ind w:left="1208" w:hanging="357"/>
-        <w:jc w:val="both"/>
-        <w:rPr>
-          <w:rFonts w:ascii="Times New Roman" w:hAnsi="Times New Roman" w:cs="Times New Roman"/>
-          <w:sz w:val="28"/>
-          <w:szCs w:val="28"/>
-        </w:rPr>
-      </w:pPr>
-      <w:r>
-        <w:rPr>
-          <w:rFonts w:ascii="Times New Roman" w:hAnsi="Times New Roman" w:cs="Times New Roman"/>
-          <w:sz w:val="28"/>
-          <w:szCs w:val="28"/>
-        </w:rPr>
-        <w:t>Длина фаски на стержне = 0.2</w:t>
-      </w:r>
-      <w:r>
-        <w:rPr>
-          <w:rFonts w:ascii="Times New Roman" w:hAnsi="Times New Roman" w:cs="Times New Roman"/>
-          <w:sz w:val="28"/>
-          <w:szCs w:val="28"/>
-        </w:rPr>
-        <w:t xml:space="preserve"> см;</w:t>
-      </w:r>
-    </w:p>
-    <w:p>
-      <w:pPr>
-        <w:pStyle w:val="aa"/>
-        <w:numPr>
-          <w:ilvl w:val="0"/>
-          <w:numId w:val="3"/>
-        </w:numPr>
-        <w:spacing w:after="0" w:line="360" w:lineRule="auto"/>
-        <w:ind w:left="1208" w:hanging="357"/>
-        <w:jc w:val="both"/>
-        <w:rPr>
-          <w:rFonts w:ascii="Times New Roman" w:hAnsi="Times New Roman" w:cs="Times New Roman"/>
-          <w:sz w:val="28"/>
-          <w:szCs w:val="28"/>
-        </w:rPr>
-      </w:pPr>
-      <w:r>
-        <w:rPr>
-          <w:rFonts w:ascii="Times New Roman" w:hAnsi="Times New Roman" w:cs="Times New Roman"/>
-          <w:sz w:val="28"/>
-          <w:szCs w:val="28"/>
-        </w:rPr>
-        <w:t xml:space="preserve">Длина </w:t>
-      </w:r>
-      <w:r>
-        <w:rPr>
-          <w:rFonts w:ascii="Times New Roman" w:hAnsi="Times New Roman" w:cs="Times New Roman"/>
-          <w:sz w:val="28"/>
-          <w:szCs w:val="28"/>
-        </w:rPr>
-        <w:t>фаски на шляпке = 0.1</w:t>
-      </w:r>
-      <w:r>
-        <w:rPr>
-          <w:rFonts w:ascii="Times New Roman" w:hAnsi="Times New Roman" w:cs="Times New Roman"/>
-          <w:sz w:val="28"/>
-          <w:szCs w:val="28"/>
-        </w:rPr>
-        <w:t xml:space="preserve"> см;</w:t>
-      </w:r>
-    </w:p>
-    <w:p>
-      <w:pPr>
-        <w:pStyle w:val="aa"/>
-        <w:numPr>
-          <w:ilvl w:val="0"/>
-          <w:numId w:val="3"/>
-        </w:numPr>
-        <w:spacing w:after="0" w:line="360" w:lineRule="auto"/>
-        <w:ind w:left="1208" w:hanging="357"/>
-        <w:jc w:val="both"/>
-        <w:rPr>
-          <w:rFonts w:ascii="Times New Roman" w:hAnsi="Times New Roman" w:cs="Times New Roman"/>
-          <w:sz w:val="28"/>
-          <w:szCs w:val="28"/>
-        </w:rPr>
-      </w:pPr>
-      <w:r>
-        <w:rPr>
-          <w:rFonts w:ascii="Times New Roman" w:hAnsi="Times New Roman" w:cs="Times New Roman"/>
-          <w:sz w:val="28"/>
-          <w:szCs w:val="28"/>
-        </w:rPr>
-        <w:t>Угол фаски на стержне = 1;</w:t>
-      </w:r>
-    </w:p>
-    <w:p>
-      <w:pPr>
-        <w:pStyle w:val="aa"/>
-        <w:numPr>
-          <w:ilvl w:val="0"/>
-          <w:numId w:val="3"/>
-        </w:numPr>
-        <w:spacing w:after="0" w:line="360" w:lineRule="auto"/>
-        <w:ind w:left="1208" w:hanging="357"/>
-        <w:jc w:val="both"/>
-        <w:rPr>
-          <w:rFonts w:ascii="Times New Roman" w:hAnsi="Times New Roman" w:cs="Times New Roman"/>
-          <w:sz w:val="28"/>
-          <w:szCs w:val="28"/>
-        </w:rPr>
-      </w:pPr>
-      <w:r>
-        <w:rPr>
-          <w:rFonts w:ascii="Times New Roman" w:hAnsi="Times New Roman" w:cs="Times New Roman"/>
-          <w:sz w:val="28"/>
-          <w:szCs w:val="28"/>
-        </w:rPr>
-        <w:t>Угол фаски на шляпке = 1;</w:t>
-      </w:r>
-    </w:p>
-    <w:p>
-      <w:pPr>
-        <w:pStyle w:val="aa"/>
-        <w:numPr>
-          <w:ilvl w:val="0"/>
-          <w:numId w:val="3"/>
-        </w:numPr>
-        <w:spacing w:after="0" w:line="360" w:lineRule="auto"/>
-        <w:ind w:left="1208" w:hanging="357"/>
-        <w:jc w:val="both"/>
-        <w:rPr>
-          <w:rFonts w:ascii="Times New Roman" w:hAnsi="Times New Roman" w:cs="Times New Roman"/>
-          <w:sz w:val="28"/>
-          <w:szCs w:val="28"/>
-        </w:rPr>
-      </w:pPr>
-      <w:r>
-        <w:rPr>
-          <w:rFonts w:ascii="Times New Roman" w:hAnsi="Times New Roman" w:cs="Times New Roman"/>
-          <w:sz w:val="28"/>
-          <w:szCs w:val="28"/>
-        </w:rPr>
-        <w:t>Радиус отверстия = 1 см;</w:t>
-      </w:r>
-    </w:p>
-    <w:p>
-      <w:pPr>
-        <w:pStyle w:val="aa"/>
-        <w:numPr>
-          <w:ilvl w:val="0"/>
-          <w:numId w:val="3"/>
-        </w:numPr>
-        <w:spacing w:after="0" w:line="360" w:lineRule="auto"/>
-        <w:ind w:left="1208" w:hanging="357"/>
-        <w:jc w:val="both"/>
-        <w:rPr>
-          <w:rFonts w:ascii="Times New Roman" w:hAnsi="Times New Roman" w:cs="Times New Roman"/>
-          <w:sz w:val="28"/>
-          <w:szCs w:val="28"/>
-        </w:rPr>
-      </w:pPr>
-      <w:r>
-        <w:rPr>
-          <w:rFonts w:ascii="Times New Roman" w:hAnsi="Times New Roman" w:cs="Times New Roman"/>
-          <w:sz w:val="28"/>
-          <w:szCs w:val="28"/>
-        </w:rPr>
-        <w:t>Радиус стержня = 4 см;</w:t>
-      </w:r>
-    </w:p>
-    <w:p>
-      <w:pPr>
-        <w:pStyle w:val="aa"/>
-        <w:numPr>
-          <w:ilvl w:val="0"/>
-          <w:numId w:val="3"/>
-        </w:numPr>
-        <w:spacing w:after="0" w:line="360" w:lineRule="auto"/>
-        <w:ind w:left="1208" w:hanging="357"/>
-        <w:jc w:val="both"/>
-        <w:rPr>
-          <w:rFonts w:ascii="Times New Roman" w:hAnsi="Times New Roman" w:cs="Times New Roman"/>
-          <w:sz w:val="28"/>
-          <w:szCs w:val="28"/>
-        </w:rPr>
-      </w:pPr>
-      <w:r>
-        <w:rPr>
-          <w:rFonts w:ascii="Times New Roman" w:hAnsi="Times New Roman" w:cs="Times New Roman"/>
-          <w:sz w:val="28"/>
-          <w:szCs w:val="28"/>
-        </w:rPr>
-        <w:t xml:space="preserve"> Радиус шляпки = 5 см.</w:t>
-      </w:r>
-    </w:p>
-    <w:p>
-      <w:pPr>
-        <w:ind w:left="851" w:firstLine="0"/>
-        <w:jc w:val="both"/>
-      </w:pPr>
-      <w:r>
-        <w:t>Максимальные значения:</w:t>
-      </w:r>
-    </w:p>
-    <w:p>
-      <w:pPr>
-        <w:pStyle w:val="aa"/>
-        <w:numPr>
-          <w:ilvl w:val="0"/>
-          <w:numId w:val="3"/>
-        </w:numPr>
-        <w:spacing w:after="0" w:line="360" w:lineRule="auto"/>
-        <w:ind w:left="1208" w:hanging="357"/>
-        <w:jc w:val="both"/>
-        <w:rPr>
-          <w:rFonts w:ascii="Times New Roman" w:hAnsi="Times New Roman" w:cs="Times New Roman"/>
-          <w:sz w:val="28"/>
-          <w:szCs w:val="28"/>
-        </w:rPr>
-      </w:pPr>
-      <w:r>
-        <w:rPr>
-          <w:rFonts w:ascii="Times New Roman" w:hAnsi="Times New Roman" w:cs="Times New Roman"/>
-          <w:sz w:val="28"/>
-          <w:szCs w:val="28"/>
-        </w:rPr>
-        <w:t xml:space="preserve">Длина стержня = </w:t>
-      </w:r>
-      <w:r>
-        <w:rPr>
-          <w:rFonts w:ascii="Times New Roman" w:hAnsi="Times New Roman" w:cs="Times New Roman"/>
-          <w:sz w:val="28"/>
-          <w:szCs w:val="28"/>
-        </w:rPr>
-        <w:t>60</w:t>
-      </w:r>
-      <w:r>
-        <w:rPr>
-          <w:rFonts w:ascii="Times New Roman" w:hAnsi="Times New Roman" w:cs="Times New Roman"/>
-          <w:sz w:val="28"/>
-          <w:szCs w:val="28"/>
-        </w:rPr>
-        <w:t xml:space="preserve"> см;</w:t>
-      </w:r>
-    </w:p>
-    <w:p>
-      <w:pPr>
-        <w:pStyle w:val="aa"/>
-        <w:numPr>
-          <w:ilvl w:val="0"/>
-          <w:numId w:val="3"/>
-        </w:numPr>
-        <w:spacing w:after="0" w:line="360" w:lineRule="auto"/>
-        <w:ind w:left="1208" w:hanging="357"/>
-        <w:jc w:val="both"/>
-        <w:rPr>
-          <w:rFonts w:ascii="Times New Roman" w:hAnsi="Times New Roman" w:cs="Times New Roman"/>
-          <w:sz w:val="28"/>
-          <w:szCs w:val="28"/>
-        </w:rPr>
-      </w:pPr>
-      <w:r>
-        <w:rPr>
-          <w:rFonts w:ascii="Times New Roman" w:hAnsi="Times New Roman" w:cs="Times New Roman"/>
-          <w:sz w:val="28"/>
-          <w:szCs w:val="28"/>
-        </w:rPr>
-        <w:t>Длина шляпки = 12</w:t>
-      </w:r>
-      <w:r>
-        <w:rPr>
-          <w:rFonts w:ascii="Times New Roman" w:hAnsi="Times New Roman" w:cs="Times New Roman"/>
-          <w:sz w:val="28"/>
-          <w:szCs w:val="28"/>
-        </w:rPr>
-        <w:t xml:space="preserve"> см;</w:t>
-      </w:r>
-    </w:p>
-    <w:p>
-      <w:pPr>
-        <w:pStyle w:val="aa"/>
-        <w:numPr>
-          <w:ilvl w:val="0"/>
-          <w:numId w:val="3"/>
-        </w:numPr>
-        <w:spacing w:after="0" w:line="360" w:lineRule="auto"/>
-        <w:ind w:left="1208" w:hanging="357"/>
-        <w:jc w:val="both"/>
-        <w:rPr>
-          <w:rFonts w:ascii="Times New Roman" w:hAnsi="Times New Roman" w:cs="Times New Roman"/>
-          <w:sz w:val="28"/>
-          <w:szCs w:val="28"/>
-        </w:rPr>
-      </w:pPr>
-      <w:r>
-        <w:rPr>
-          <w:rFonts w:ascii="Times New Roman" w:hAnsi="Times New Roman" w:cs="Times New Roman"/>
-          <w:sz w:val="28"/>
-          <w:szCs w:val="28"/>
-        </w:rPr>
-        <w:t>Расстояние от конца стержня до середины о</w:t>
-      </w:r>
-      <w:r>
-        <w:rPr>
-          <w:rFonts w:ascii="Times New Roman" w:hAnsi="Times New Roman" w:cs="Times New Roman"/>
-          <w:sz w:val="28"/>
-          <w:szCs w:val="28"/>
-        </w:rPr>
-        <w:t>тверстия = 9</w:t>
-      </w:r>
-      <w:r>
-        <w:rPr>
-          <w:rFonts w:ascii="Times New Roman" w:hAnsi="Times New Roman" w:cs="Times New Roman"/>
-          <w:sz w:val="28"/>
-          <w:szCs w:val="28"/>
-        </w:rPr>
-        <w:t xml:space="preserve"> см;</w:t>
-      </w:r>
-    </w:p>
-    <w:p>
-      <w:pPr>
-        <w:pStyle w:val="aa"/>
-        <w:numPr>
-          <w:ilvl w:val="0"/>
-          <w:numId w:val="3"/>
-        </w:numPr>
-        <w:spacing w:after="0" w:line="360" w:lineRule="auto"/>
-        <w:ind w:left="1208" w:hanging="357"/>
-        <w:jc w:val="both"/>
-        <w:rPr>
-          <w:rFonts w:ascii="Times New Roman" w:hAnsi="Times New Roman" w:cs="Times New Roman"/>
-          <w:sz w:val="28"/>
-          <w:szCs w:val="28"/>
-        </w:rPr>
-      </w:pPr>
-      <w:r>
-        <w:rPr>
-          <w:rFonts w:ascii="Times New Roman" w:hAnsi="Times New Roman" w:cs="Times New Roman"/>
-          <w:sz w:val="28"/>
-          <w:szCs w:val="28"/>
-        </w:rPr>
-        <w:t>Длина фаски на стержне = 2</w:t>
-      </w:r>
-      <w:r>
-        <w:rPr>
-          <w:rFonts w:ascii="Times New Roman" w:hAnsi="Times New Roman" w:cs="Times New Roman"/>
-          <w:sz w:val="28"/>
-          <w:szCs w:val="28"/>
-        </w:rPr>
-        <w:t xml:space="preserve"> см;</w:t>
-      </w:r>
-    </w:p>
-    <w:p>
-      <w:pPr>
-        <w:pStyle w:val="aa"/>
-        <w:numPr>
-          <w:ilvl w:val="0"/>
-          <w:numId w:val="3"/>
-        </w:numPr>
-        <w:spacing w:after="0" w:line="360" w:lineRule="auto"/>
-        <w:ind w:left="1208" w:hanging="357"/>
-        <w:jc w:val="both"/>
-        <w:rPr>
-          <w:rFonts w:ascii="Times New Roman" w:hAnsi="Times New Roman" w:cs="Times New Roman"/>
-          <w:sz w:val="28"/>
-          <w:szCs w:val="28"/>
-        </w:rPr>
-      </w:pPr>
-      <w:r>
-        <w:rPr>
-          <w:rFonts w:ascii="Times New Roman" w:hAnsi="Times New Roman" w:cs="Times New Roman"/>
-          <w:sz w:val="28"/>
-          <w:szCs w:val="28"/>
-        </w:rPr>
-        <w:t xml:space="preserve">Длина </w:t>
-      </w:r>
-      <w:r>
-        <w:rPr>
-          <w:rFonts w:ascii="Times New Roman" w:hAnsi="Times New Roman" w:cs="Times New Roman"/>
-          <w:sz w:val="28"/>
-          <w:szCs w:val="28"/>
-        </w:rPr>
-        <w:t>фаски на шляпке = 1</w:t>
-      </w:r>
-      <w:r>
-        <w:rPr>
-          <w:rFonts w:ascii="Times New Roman" w:hAnsi="Times New Roman" w:cs="Times New Roman"/>
-          <w:sz w:val="28"/>
-          <w:szCs w:val="28"/>
-        </w:rPr>
-        <w:t>.2 см;</w:t>
-      </w:r>
-    </w:p>
-    <w:p>
-      <w:pPr>
-        <w:pStyle w:val="aa"/>
-        <w:numPr>
-          <w:ilvl w:val="0"/>
-          <w:numId w:val="3"/>
-        </w:numPr>
-        <w:spacing w:after="0" w:line="360" w:lineRule="auto"/>
-        <w:ind w:left="1208" w:hanging="357"/>
-        <w:jc w:val="both"/>
-        <w:rPr>
-          <w:rFonts w:ascii="Times New Roman" w:hAnsi="Times New Roman" w:cs="Times New Roman"/>
-          <w:sz w:val="28"/>
-          <w:szCs w:val="28"/>
-        </w:rPr>
-      </w:pPr>
-      <w:r>
-        <w:rPr>
-          <w:rFonts w:ascii="Times New Roman" w:hAnsi="Times New Roman" w:cs="Times New Roman"/>
-          <w:sz w:val="28"/>
-          <w:szCs w:val="28"/>
-        </w:rPr>
-        <w:t xml:space="preserve">Угол фаски на стержне </w:t>
-      </w:r>
-      <w:r>
-        <w:rPr>
-          <w:rFonts w:ascii="Times New Roman" w:hAnsi="Times New Roman" w:cs="Times New Roman"/>
-          <w:sz w:val="28"/>
-          <w:szCs w:val="28"/>
-        </w:rPr>
-        <w:t>= 30</w:t>
-      </w:r>
-      <w:r>
-        <w:rPr>
-          <w:rFonts w:ascii="Times New Roman" w:hAnsi="Times New Roman" w:cs="Times New Roman"/>
-          <w:sz w:val="28"/>
-          <w:szCs w:val="28"/>
-        </w:rPr>
-        <w:t>;</w:t>
-      </w:r>
-    </w:p>
-    <w:p>
-      <w:pPr>
-        <w:pStyle w:val="aa"/>
-        <w:numPr>
-          <w:ilvl w:val="0"/>
-          <w:numId w:val="3"/>
-        </w:numPr>
-        <w:spacing w:after="0" w:line="360" w:lineRule="auto"/>
-        <w:ind w:left="1208" w:hanging="357"/>
-        <w:jc w:val="both"/>
-        <w:rPr>
-          <w:rFonts w:ascii="Times New Roman" w:hAnsi="Times New Roman" w:cs="Times New Roman"/>
-          <w:sz w:val="28"/>
-          <w:szCs w:val="28"/>
-        </w:rPr>
-      </w:pPr>
-      <w:r>
-        <w:rPr>
-          <w:rFonts w:ascii="Times New Roman" w:hAnsi="Times New Roman" w:cs="Times New Roman"/>
-          <w:sz w:val="28"/>
-          <w:szCs w:val="28"/>
-        </w:rPr>
-        <w:t xml:space="preserve">Угол фаски на </w:t>
-      </w:r>
-      <w:r>
-        <w:rPr>
-          <w:rFonts w:ascii="Times New Roman" w:hAnsi="Times New Roman" w:cs="Times New Roman"/>
-          <w:sz w:val="28"/>
-          <w:szCs w:val="28"/>
-        </w:rPr>
-        <w:t>шляпке = 45</w:t>
-      </w:r>
-      <w:r>
-        <w:rPr>
-          <w:rFonts w:ascii="Times New Roman" w:hAnsi="Times New Roman" w:cs="Times New Roman"/>
-          <w:sz w:val="28"/>
-          <w:szCs w:val="28"/>
-        </w:rPr>
-        <w:t>;</w:t>
-      </w:r>
-    </w:p>
-    <w:p>
-      <w:pPr>
-        <w:pStyle w:val="aa"/>
-        <w:numPr>
-          <w:ilvl w:val="0"/>
-          <w:numId w:val="3"/>
-        </w:numPr>
-        <w:spacing w:after="0" w:line="360" w:lineRule="auto"/>
-        <w:ind w:left="1208" w:hanging="357"/>
-        <w:jc w:val="both"/>
-        <w:rPr>
-          <w:rFonts w:ascii="Times New Roman" w:hAnsi="Times New Roman" w:cs="Times New Roman"/>
-          <w:sz w:val="28"/>
-          <w:szCs w:val="28"/>
-        </w:rPr>
-      </w:pPr>
-      <w:r>
-        <w:rPr>
-          <w:rFonts w:ascii="Times New Roman" w:hAnsi="Times New Roman" w:cs="Times New Roman"/>
-          <w:sz w:val="28"/>
-          <w:szCs w:val="28"/>
-        </w:rPr>
-        <w:t xml:space="preserve">Радиус отверстия </w:t>
-      </w:r>
-      <w:r>
-        <w:rPr>
-          <w:rFonts w:ascii="Times New Roman" w:hAnsi="Times New Roman" w:cs="Times New Roman"/>
-          <w:sz w:val="28"/>
-          <w:szCs w:val="28"/>
-        </w:rPr>
-        <w:t>= 3</w:t>
-      </w:r>
-      <w:r>
-        <w:rPr>
-          <w:rFonts w:ascii="Times New Roman" w:hAnsi="Times New Roman" w:cs="Times New Roman"/>
-          <w:sz w:val="28"/>
-          <w:szCs w:val="28"/>
-        </w:rPr>
-        <w:t xml:space="preserve"> см;</w:t>
-      </w:r>
-    </w:p>
-    <w:p>
-      <w:pPr>
-        <w:pStyle w:val="aa"/>
-        <w:numPr>
-          <w:ilvl w:val="0"/>
-          <w:numId w:val="3"/>
-        </w:numPr>
-        <w:spacing w:after="0" w:line="360" w:lineRule="auto"/>
-        <w:ind w:left="1208" w:hanging="357"/>
-        <w:jc w:val="both"/>
-        <w:rPr>
-          <w:rFonts w:ascii="Times New Roman" w:hAnsi="Times New Roman" w:cs="Times New Roman"/>
-          <w:sz w:val="28"/>
-          <w:szCs w:val="28"/>
-        </w:rPr>
-      </w:pPr>
-      <w:r>
-        <w:rPr>
-          <w:rFonts w:ascii="Times New Roman" w:hAnsi="Times New Roman" w:cs="Times New Roman"/>
-          <w:sz w:val="28"/>
-          <w:szCs w:val="28"/>
-        </w:rPr>
-        <w:t xml:space="preserve">Радиус </w:t>
-      </w:r>
-      <w:r>
-        <w:rPr>
-          <w:rFonts w:ascii="Times New Roman" w:hAnsi="Times New Roman" w:cs="Times New Roman"/>
-          <w:sz w:val="28"/>
-          <w:szCs w:val="28"/>
-        </w:rPr>
-        <w:t>стержня = 20</w:t>
-      </w:r>
-      <w:r>
-        <w:rPr>
-          <w:rFonts w:ascii="Times New Roman" w:hAnsi="Times New Roman" w:cs="Times New Roman"/>
-          <w:sz w:val="28"/>
-          <w:szCs w:val="28"/>
-        </w:rPr>
-        <w:t xml:space="preserve"> см;</w:t>
-      </w:r>
-    </w:p>
-    <w:p>
-      <w:pPr>
-        <w:pStyle w:val="aa"/>
-        <w:numPr>
-          <w:ilvl w:val="0"/>
-          <w:numId w:val="3"/>
-        </w:numPr>
-        <w:spacing w:after="0" w:line="360" w:lineRule="auto"/>
-        <w:ind w:left="1208" w:hanging="357"/>
-        <w:jc w:val="both"/>
-        <w:rPr>
-          <w:rFonts w:ascii="Times New Roman" w:hAnsi="Times New Roman" w:cs="Times New Roman"/>
-          <w:sz w:val="28"/>
-          <w:szCs w:val="28"/>
-        </w:rPr>
-      </w:pPr>
-      <w:r>
-        <w:rPr>
-          <w:rFonts w:ascii="Times New Roman" w:hAnsi="Times New Roman" w:cs="Times New Roman"/>
-          <w:sz w:val="28"/>
-          <w:szCs w:val="28"/>
-        </w:rPr>
-        <w:t xml:space="preserve"> Радиус шляпки = </w:t>
-      </w:r>
-      <w:r>
-        <w:rPr>
-          <w:rFonts w:ascii="Times New Roman" w:hAnsi="Times New Roman" w:cs="Times New Roman"/>
-          <w:sz w:val="28"/>
-          <w:szCs w:val="28"/>
-        </w:rPr>
-        <w:t>2</w:t>
-      </w:r>
-      <w:r>
-        <w:rPr>
-          <w:rFonts w:ascii="Times New Roman" w:hAnsi="Times New Roman" w:cs="Times New Roman"/>
-          <w:sz w:val="28"/>
-          <w:szCs w:val="28"/>
-        </w:rPr>
-        <w:t>5 см.</w:t>
-      </w:r>
-    </w:p>
-    <w:p>
-      <w:pPr>
-        <w:ind w:left="851" w:firstLine="0"/>
-        <w:jc w:val="both"/>
-      </w:pPr>
-      <w:r>
-        <w:lastRenderedPageBreak/>
-        <w:t>Модель с минимальными параметрами представлена на рисунке 6.1.</w:t>
-      </w:r>
-    </w:p>
-    <w:p>
-      <w:pPr>
-        <w:ind w:firstLine="0"/>
-        <w:jc w:val="center"/>
-      </w:pPr>
-      <w:r>
-        <w:rPr>
-          <w:noProof/>
-          <w:lang w:eastAsia="ru-RU"/>
-        </w:rPr>
-        <w:drawing>
-          <wp:inline distT="0" distB="0" distL="0" distR="0" wp14:anchorId="212ED385" wp14:editId="5BA437D6">
-            <wp:extent cx="2286000" cy="2724150"/>
-            <wp:effectExtent l="0" t="0" r="0" b="0"/>
-            <wp:docPr id="8" name="Рисунок 8"/>
-            <wp:cNvGraphicFramePr>
-              <a:graphicFrameLocks xmlns:a="http://schemas.openxmlformats.org/drawingml/2006/main" noChangeAspect="1"/>
-            </wp:cNvGraphicFramePr>
-            <a:graphic xmlns:a="http://schemas.openxmlformats.org/drawingml/2006/main">
-              <a:graphicData uri="http://schemas.openxmlformats.org/drawingml/2006/picture">
-                <pic:pic xmlns:pic="http://schemas.openxmlformats.org/drawingml/2006/picture">
-                  <pic:nvPicPr>
-                    <pic:cNvPr id="1" name=""/>
-                    <pic:cNvPicPr/>
-                  </pic:nvPicPr>
-                  <pic:blipFill>
-                    <a:blip r:embed="rId18"/>
-                    <a:stretch>
-                      <a:fillRect/>
-                    </a:stretch>
-                  </pic:blipFill>
-                  <pic:spPr>
-                    <a:xfrm>
-                      <a:off x="0" y="0"/>
-                      <a:ext cx="2286000" cy="2724150"/>
-                    </a:xfrm>
-                    <a:prstGeom prst="rect">
-                      <a:avLst/>
-                    </a:prstGeom>
-                  </pic:spPr>
-                </pic:pic>
-              </a:graphicData>
-            </a:graphic>
-          </wp:inline>
-        </w:drawing>
-      </w:r>
-    </w:p>
-    <w:p>
-      <w:pPr>
-        <w:ind w:firstLine="0"/>
-        <w:jc w:val="center"/>
-      </w:pPr>
-      <w:r>
-        <w:t>Рисунок 6.1 – Модель с минимальными параметрами</w:t>
-      </w:r>
-    </w:p>
-    <w:p>
-      <w:pPr>
-        <w:ind w:left="851" w:firstLine="0"/>
-        <w:jc w:val="both"/>
-      </w:pPr>
-    </w:p>
-    <w:p>
-      <w:pPr>
-        <w:ind w:left="851" w:firstLine="0"/>
-        <w:jc w:val="both"/>
-      </w:pPr>
-      <w:r>
-        <w:t>Модель с максимальными параметрами представлена на рисунке 6.2.</w:t>
-      </w:r>
-    </w:p>
-    <w:p>
-      <w:pPr>
-        <w:ind w:firstLine="0"/>
-        <w:jc w:val="center"/>
-      </w:pPr>
-      <w:r>
-        <w:rPr>
-          <w:noProof/>
-          <w:lang w:eastAsia="ru-RU"/>
-        </w:rPr>
-        <w:drawing>
-          <wp:inline distT="0" distB="0" distL="0" distR="0" wp14:anchorId="12F3B7FD" wp14:editId="57BB45B7">
-            <wp:extent cx="3162300" cy="3771900"/>
-            <wp:effectExtent l="0" t="0" r="0" b="0"/>
-            <wp:docPr id="9" name="Рисунок 9"/>
-            <wp:cNvGraphicFramePr>
-              <a:graphicFrameLocks xmlns:a="http://schemas.openxmlformats.org/drawingml/2006/main" noChangeAspect="1"/>
-            </wp:cNvGraphicFramePr>
-            <a:graphic xmlns:a="http://schemas.openxmlformats.org/drawingml/2006/main">
-              <a:graphicData uri="http://schemas.openxmlformats.org/drawingml/2006/picture">
-                <pic:pic xmlns:pic="http://schemas.openxmlformats.org/drawingml/2006/picture">
-                  <pic:nvPicPr>
-                    <pic:cNvPr id="1" name=""/>
-                    <pic:cNvPicPr/>
-                  </pic:nvPicPr>
-                  <pic:blipFill>
-                    <a:blip r:embed="rId19"/>
-                    <a:stretch>
-                      <a:fillRect/>
-                    </a:stretch>
-                  </pic:blipFill>
-                  <pic:spPr>
-                    <a:xfrm>
-                      <a:off x="0" y="0"/>
-                      <a:ext cx="3162300" cy="3771900"/>
-                    </a:xfrm>
-                    <a:prstGeom prst="rect">
-                      <a:avLst/>
-                    </a:prstGeom>
-                  </pic:spPr>
-                </pic:pic>
-              </a:graphicData>
-            </a:graphic>
-          </wp:inline>
-        </w:drawing>
-      </w:r>
-    </w:p>
-    <w:p>
-      <w:pPr>
-        <w:ind w:firstLine="0"/>
-        <w:jc w:val="center"/>
-      </w:pPr>
-      <w:r>
-        <w:t>Рисунок 6.2 – Модель с максимальными параметрами</w:t>
-      </w:r>
-    </w:p>
-    <w:p>
-      <w:pPr>
-        <w:ind w:firstLine="0"/>
-        <w:jc w:val="both"/>
-      </w:pPr>
-    </w:p>
-    <w:p>
-      <w:pPr>
-        <w:ind w:firstLine="0"/>
-        <w:jc w:val="both"/>
-      </w:pPr>
-    </w:p>
-    <w:p>
-      <w:pPr>
-        <w:ind w:firstLine="0"/>
-        <w:jc w:val="both"/>
-      </w:pPr>
-    </w:p>
-    <w:p>
-      <w:pPr>
-        <w:pStyle w:val="21"/>
-        <w:jc w:val="center"/>
-      </w:pPr>
-      <w:bookmarkStart w:id="13" w:name="_Toc92487949"/>
-      <w:r>
-        <w:lastRenderedPageBreak/>
-        <w:t>5.2 Модульное тестирование</w:t>
-      </w:r>
-      <w:bookmarkEnd w:id="13"/>
-    </w:p>
-    <w:p>
-      <w:pPr>
-        <w:jc w:val="both"/>
-      </w:pPr>
-      <w:r>
-        <w:t xml:space="preserve">Для проверки корректности работы модуля </w:t>
-      </w:r>
-      <w:r>
-        <w:rPr>
-          <w:lang w:val="en-US"/>
-        </w:rPr>
-        <w:t>Core</w:t>
-      </w:r>
-      <w:r>
-        <w:t xml:space="preserve"> </w:t>
-      </w:r>
-      <w:r>
-        <w:t xml:space="preserve">был создан класс </w:t>
-      </w:r>
-      <w:proofErr w:type="spellStart"/>
-      <w:r>
-        <w:rPr>
-          <w:lang w:val="en-US"/>
-        </w:rPr>
-        <w:t>UnitTest</w:t>
-      </w:r>
-      <w:proofErr w:type="spellEnd"/>
-      <w:r>
-        <w:t xml:space="preserve">, который с помощью библиотеки </w:t>
-      </w:r>
-      <w:proofErr w:type="spellStart"/>
-      <w:r>
-        <w:rPr>
-          <w:lang w:val="en-US"/>
-        </w:rPr>
-        <w:t>NUnit</w:t>
-      </w:r>
-      <w:proofErr w:type="spellEnd"/>
-      <w:r>
-        <w:t xml:space="preserve"> получает возможность создавать тестовые сценарии</w:t>
-      </w:r>
-      <w:r>
-        <w:t xml:space="preserve">, а расширение </w:t>
-      </w:r>
-      <w:proofErr w:type="spellStart"/>
-      <w:r>
-        <w:rPr>
-          <w:lang w:val="en-US"/>
-        </w:rPr>
-        <w:t>ReSharper</w:t>
-      </w:r>
-      <w:proofErr w:type="spellEnd"/>
-      <w:r>
-        <w:t xml:space="preserve"> </w:t>
-      </w:r>
-      <w:r>
-        <w:t xml:space="preserve">[6] </w:t>
-      </w:r>
-      <w:r>
-        <w:t>позволит запустить все тестовые сценарии</w:t>
-      </w:r>
-      <w:r>
-        <w:t>.</w:t>
-      </w:r>
-      <w:r>
-        <w:t xml:space="preserve"> [</w:t>
-      </w:r>
-      <w:r>
-        <w:t>7]</w:t>
-      </w:r>
-    </w:p>
-    <w:p>
-      <w:pPr>
-        <w:jc w:val="both"/>
-      </w:pPr>
-      <w:r>
-        <w:t xml:space="preserve">Была проверена работа публичных методов класса </w:t>
-      </w:r>
-      <w:proofErr w:type="spellStart"/>
-      <w:r>
-        <w:rPr>
-          <w:lang w:val="en-US"/>
-        </w:rPr>
-        <w:t>LinkPinRarameter</w:t>
-      </w:r>
-      <w:proofErr w:type="spellEnd"/>
-      <w:r>
-        <w:t>, результаты работы тестов представлены на рисунке 6.3.</w:t>
-      </w:r>
-    </w:p>
-    <w:p>
-      <w:pPr>
-        <w:ind w:firstLine="0"/>
-        <w:jc w:val="center"/>
-      </w:pPr>
-      <w:r>
-        <w:rPr>
-          <w:noProof/>
-          <w:lang w:eastAsia="ru-RU"/>
-        </w:rPr>
-        <w:drawing>
-          <wp:inline distT="0" distB="0" distL="0" distR="0" wp14:anchorId="01D5B3A5" wp14:editId="210F1439">
-            <wp:extent cx="5000625" cy="3486150"/>
-            <wp:effectExtent l="0" t="0" r="9525" b="0"/>
-            <wp:docPr id="16" name="Рисунок 16"/>
             <wp:cNvGraphicFramePr>
               <a:graphicFrameLocks xmlns:a="http://schemas.openxmlformats.org/drawingml/2006/main" noChangeAspect="1"/>
             </wp:cNvGraphicFramePr>
@@ -5642,7 +4437,7 @@
                   <pic:spPr>
                     <a:xfrm>
                       <a:off x="0" y="0"/>
-                      <a:ext cx="5000625" cy="3486150"/>
+                      <a:ext cx="2219325" cy="3086100"/>
                     </a:xfrm>
                     <a:prstGeom prst="rect">
                       <a:avLst/>
@@ -5661,43 +4456,20 @@
         <w:jc w:val="center"/>
       </w:pPr>
       <w:r>
-        <w:t>Рисунок 6.3 – Окно состояний запущенных тестов</w:t>
-      </w:r>
-    </w:p>
-    <w:p>
-      <w:pPr>
-        <w:jc w:val="both"/>
-      </w:pPr>
-    </w:p>
-    <w:p>
-      <w:pPr>
-        <w:jc w:val="both"/>
-      </w:pPr>
-      <w:r>
-        <w:t xml:space="preserve">Также через расширение </w:t>
-      </w:r>
-      <w:proofErr w:type="spellStart"/>
-      <w:r>
-        <w:rPr>
-          <w:lang w:val="en-US"/>
-        </w:rPr>
-        <w:t>ReSharper</w:t>
-      </w:r>
-      <w:proofErr w:type="spellEnd"/>
-      <w:r>
-        <w:t xml:space="preserve"> </w:t>
-      </w:r>
-      <w:r>
-        <w:t>проверено покрытие кода тестами (рисунок 6.4).</w:t>
-      </w:r>
-      <w:r>
-        <w:t xml:space="preserve"> Оно показывает, что покрытие тестами составило 100% для модуля </w:t>
-      </w:r>
-      <w:r>
-        <w:rPr>
-          <w:lang w:val="en-US"/>
-        </w:rPr>
-        <w:t>Core.</w:t>
+        <w:t>Рисунок 5.4 – Деталь с дефолтными параметрами</w:t>
+      </w:r>
+    </w:p>
+    <w:p>
+      <w:pPr>
+        <w:jc w:val="both"/>
+      </w:pPr>
+    </w:p>
+    <w:p>
+      <w:pPr>
+        <w:jc w:val="both"/>
+      </w:pPr>
+      <w:r>
+        <w:t>Та же деталь, но с вырезом под флажок представлена на рисунке 5.5.</w:t>
       </w:r>
     </w:p>
     <w:p>
@@ -5710,12 +4482,11 @@
           <w:noProof/>
           <w:lang w:eastAsia="ru-RU"/>
         </w:rPr>
-        <w:lastRenderedPageBreak/>
         <w:drawing>
-          <wp:inline distT="0" distB="0" distL="0" distR="0" wp14:anchorId="6B1C9478" wp14:editId="5EDA66BB">
-            <wp:extent cx="5940425" cy="3757930"/>
-            <wp:effectExtent l="0" t="0" r="3175" b="0"/>
-            <wp:docPr id="19" name="Рисунок 19"/>
+          <wp:inline distT="0" distB="0" distL="0" distR="0" wp14:anchorId="7C8B1ED1" wp14:editId="002A441F">
+            <wp:extent cx="1962150" cy="3781425"/>
+            <wp:effectExtent l="0" t="0" r="0" b="9525"/>
+            <wp:docPr id="3" name="Рисунок 3"/>
             <wp:cNvGraphicFramePr>
               <a:graphicFrameLocks xmlns:a="http://schemas.openxmlformats.org/drawingml/2006/main" noChangeAspect="1"/>
             </wp:cNvGraphicFramePr>
@@ -5735,6 +4506,1192 @@
                   <pic:spPr>
                     <a:xfrm>
                       <a:off x="0" y="0"/>
+                      <a:ext cx="1962150" cy="3781425"/>
+                    </a:xfrm>
+                    <a:prstGeom prst="rect">
+                      <a:avLst/>
+                    </a:prstGeom>
+                  </pic:spPr>
+                </pic:pic>
+              </a:graphicData>
+            </a:graphic>
+          </wp:inline>
+        </w:drawing>
+      </w:r>
+    </w:p>
+    <w:p>
+      <w:pPr>
+        <w:ind w:firstLine="0"/>
+        <w:jc w:val="center"/>
+      </w:pPr>
+      <w:r>
+        <w:t>Рисунок 5.5</w:t>
+      </w:r>
+      <w:r>
+        <w:t xml:space="preserve"> – Деталь с дефолтными параметрами</w:t>
+      </w:r>
+      <w:r>
+        <w:t xml:space="preserve"> </w:t>
+      </w:r>
+      <w:r>
+        <w:t>и вырезом</w:t>
+      </w:r>
+    </w:p>
+    <w:p>
+      <w:pPr>
+        <w:jc w:val="both"/>
+      </w:pPr>
+    </w:p>
+    <w:p>
+      <w:r>
+        <w:br w:type="page"/>
+      </w:r>
+    </w:p>
+    <w:p>
+      <w:pPr>
+        <w:pStyle w:val="1"/>
+        <w:jc w:val="center"/>
+      </w:pPr>
+      <w:bookmarkStart w:id="11" w:name="_Toc92487947"/>
+      <w:r>
+        <w:lastRenderedPageBreak/>
+        <w:t>6 Тестирование программы</w:t>
+      </w:r>
+      <w:bookmarkEnd w:id="11"/>
+    </w:p>
+    <w:p>
+      <w:pPr>
+        <w:pStyle w:val="2"/>
+        <w:jc w:val="center"/>
+      </w:pPr>
+      <w:bookmarkStart w:id="12" w:name="_Toc92487948"/>
+      <w:r>
+        <w:t>6.1 Функциональное тестирование</w:t>
+      </w:r>
+      <w:bookmarkEnd w:id="12"/>
+    </w:p>
+    <w:p>
+      <w:pPr>
+        <w:jc w:val="both"/>
+      </w:pPr>
+      <w:r>
+        <w:t>При функциональном тестировании проверяется корректность работы плагина, то есть правильность построения модели по введенным параметрам.</w:t>
+      </w:r>
+      <w:r>
+        <w:t xml:space="preserve"> [</w:t>
+      </w:r>
+      <w:r>
+        <w:t>5]</w:t>
+      </w:r>
+    </w:p>
+    <w:p>
+      <w:pPr>
+        <w:jc w:val="both"/>
+      </w:pPr>
+      <w:r>
+        <w:t xml:space="preserve">Проводилось тестирование работы плагина при </w:t>
+      </w:r>
+      <w:r>
+        <w:t>вводе максимальных и минимальных значений.</w:t>
+      </w:r>
+    </w:p>
+    <w:p>
+      <w:pPr>
+        <w:jc w:val="both"/>
+      </w:pPr>
+      <w:r>
+        <w:t>Минимальные значения:</w:t>
+      </w:r>
+    </w:p>
+    <w:p>
+      <w:pPr>
+        <w:pStyle w:val="ListParagraph"/>
+        <w:numPr>
+          <w:ilvl w:val="0"/>
+          <w:numId w:val="3"/>
+        </w:numPr>
+        <w:spacing w:after="0" w:line="360" w:lineRule="auto"/>
+        <w:ind w:left="1208" w:hanging="357"/>
+        <w:jc w:val="both"/>
+        <w:rPr>
+          <w:rFonts w:ascii="Times New Roman" w:hAnsi="Times New Roman" w:cs="Times New Roman"/>
+          <w:sz w:val="28"/>
+          <w:szCs w:val="28"/>
+        </w:rPr>
+      </w:pPr>
+      <w:r>
+        <w:rPr>
+          <w:rFonts w:ascii="Times New Roman" w:hAnsi="Times New Roman" w:cs="Times New Roman"/>
+          <w:sz w:val="28"/>
+          <w:szCs w:val="28"/>
+        </w:rPr>
+        <w:t>Длина стержня = 12 см;</w:t>
+      </w:r>
+    </w:p>
+    <w:p>
+      <w:pPr>
+        <w:pStyle w:val="ListParagraph"/>
+        <w:numPr>
+          <w:ilvl w:val="0"/>
+          <w:numId w:val="3"/>
+        </w:numPr>
+        <w:spacing w:after="0" w:line="360" w:lineRule="auto"/>
+        <w:ind w:left="1208" w:hanging="357"/>
+        <w:jc w:val="both"/>
+        <w:rPr>
+          <w:rFonts w:ascii="Times New Roman" w:hAnsi="Times New Roman" w:cs="Times New Roman"/>
+          <w:sz w:val="28"/>
+          <w:szCs w:val="28"/>
+        </w:rPr>
+      </w:pPr>
+      <w:r>
+        <w:rPr>
+          <w:rFonts w:ascii="Times New Roman" w:hAnsi="Times New Roman" w:cs="Times New Roman"/>
+          <w:sz w:val="28"/>
+          <w:szCs w:val="28"/>
+        </w:rPr>
+        <w:t>Длина шляпки = 2.4 см;</w:t>
+      </w:r>
+    </w:p>
+    <w:p>
+      <w:pPr>
+        <w:pStyle w:val="ListParagraph"/>
+        <w:numPr>
+          <w:ilvl w:val="0"/>
+          <w:numId w:val="3"/>
+        </w:numPr>
+        <w:spacing w:after="0" w:line="360" w:lineRule="auto"/>
+        <w:ind w:left="1208" w:hanging="357"/>
+        <w:jc w:val="both"/>
+        <w:rPr>
+          <w:rFonts w:ascii="Times New Roman" w:hAnsi="Times New Roman" w:cs="Times New Roman"/>
+          <w:sz w:val="28"/>
+          <w:szCs w:val="28"/>
+        </w:rPr>
+      </w:pPr>
+      <w:r>
+        <w:rPr>
+          <w:rFonts w:ascii="Times New Roman" w:hAnsi="Times New Roman" w:cs="Times New Roman"/>
+          <w:sz w:val="28"/>
+          <w:szCs w:val="28"/>
+        </w:rPr>
+        <w:t>Расстояние от конца стержня до середины о</w:t>
+      </w:r>
+      <w:r>
+        <w:rPr>
+          <w:rFonts w:ascii="Times New Roman" w:hAnsi="Times New Roman" w:cs="Times New Roman"/>
+          <w:sz w:val="28"/>
+          <w:szCs w:val="28"/>
+        </w:rPr>
+        <w:t>тверстия = 4</w:t>
+      </w:r>
+      <w:r>
+        <w:rPr>
+          <w:rFonts w:ascii="Times New Roman" w:hAnsi="Times New Roman" w:cs="Times New Roman"/>
+          <w:sz w:val="28"/>
+          <w:szCs w:val="28"/>
+        </w:rPr>
+        <w:t xml:space="preserve"> см;</w:t>
+      </w:r>
+    </w:p>
+    <w:p>
+      <w:pPr>
+        <w:pStyle w:val="ListParagraph"/>
+        <w:numPr>
+          <w:ilvl w:val="0"/>
+          <w:numId w:val="3"/>
+        </w:numPr>
+        <w:spacing w:after="0" w:line="360" w:lineRule="auto"/>
+        <w:ind w:left="1208" w:hanging="357"/>
+        <w:jc w:val="both"/>
+        <w:rPr>
+          <w:rFonts w:ascii="Times New Roman" w:hAnsi="Times New Roman" w:cs="Times New Roman"/>
+          <w:sz w:val="28"/>
+          <w:szCs w:val="28"/>
+        </w:rPr>
+      </w:pPr>
+      <w:r>
+        <w:rPr>
+          <w:rFonts w:ascii="Times New Roman" w:hAnsi="Times New Roman" w:cs="Times New Roman"/>
+          <w:sz w:val="28"/>
+          <w:szCs w:val="28"/>
+        </w:rPr>
+        <w:t>Длина фаски на стержне = 0.2</w:t>
+      </w:r>
+      <w:r>
+        <w:rPr>
+          <w:rFonts w:ascii="Times New Roman" w:hAnsi="Times New Roman" w:cs="Times New Roman"/>
+          <w:sz w:val="28"/>
+          <w:szCs w:val="28"/>
+        </w:rPr>
+        <w:t xml:space="preserve"> см;</w:t>
+      </w:r>
+    </w:p>
+    <w:p>
+      <w:pPr>
+        <w:pStyle w:val="ListParagraph"/>
+        <w:numPr>
+          <w:ilvl w:val="0"/>
+          <w:numId w:val="3"/>
+        </w:numPr>
+        <w:spacing w:after="0" w:line="360" w:lineRule="auto"/>
+        <w:ind w:left="1208" w:hanging="357"/>
+        <w:jc w:val="both"/>
+        <w:rPr>
+          <w:rFonts w:ascii="Times New Roman" w:hAnsi="Times New Roman" w:cs="Times New Roman"/>
+          <w:sz w:val="28"/>
+          <w:szCs w:val="28"/>
+        </w:rPr>
+      </w:pPr>
+      <w:r>
+        <w:rPr>
+          <w:rFonts w:ascii="Times New Roman" w:hAnsi="Times New Roman" w:cs="Times New Roman"/>
+          <w:sz w:val="28"/>
+          <w:szCs w:val="28"/>
+        </w:rPr>
+        <w:t xml:space="preserve">Длина </w:t>
+      </w:r>
+      <w:r>
+        <w:rPr>
+          <w:rFonts w:ascii="Times New Roman" w:hAnsi="Times New Roman" w:cs="Times New Roman"/>
+          <w:sz w:val="28"/>
+          <w:szCs w:val="28"/>
+        </w:rPr>
+        <w:t>фаски на шляпке = 0.1</w:t>
+      </w:r>
+      <w:r>
+        <w:rPr>
+          <w:rFonts w:ascii="Times New Roman" w:hAnsi="Times New Roman" w:cs="Times New Roman"/>
+          <w:sz w:val="28"/>
+          <w:szCs w:val="28"/>
+        </w:rPr>
+        <w:t xml:space="preserve"> см;</w:t>
+      </w:r>
+    </w:p>
+    <w:p>
+      <w:pPr>
+        <w:pStyle w:val="ListParagraph"/>
+        <w:numPr>
+          <w:ilvl w:val="0"/>
+          <w:numId w:val="3"/>
+        </w:numPr>
+        <w:spacing w:after="0" w:line="360" w:lineRule="auto"/>
+        <w:ind w:left="1208" w:hanging="357"/>
+        <w:jc w:val="both"/>
+        <w:rPr>
+          <w:rFonts w:ascii="Times New Roman" w:hAnsi="Times New Roman" w:cs="Times New Roman"/>
+          <w:sz w:val="28"/>
+          <w:szCs w:val="28"/>
+        </w:rPr>
+      </w:pPr>
+      <w:r>
+        <w:rPr>
+          <w:rFonts w:ascii="Times New Roman" w:hAnsi="Times New Roman" w:cs="Times New Roman"/>
+          <w:sz w:val="28"/>
+          <w:szCs w:val="28"/>
+        </w:rPr>
+        <w:t>Угол фаски на стержне = 1;</w:t>
+      </w:r>
+    </w:p>
+    <w:p>
+      <w:pPr>
+        <w:pStyle w:val="ListParagraph"/>
+        <w:numPr>
+          <w:ilvl w:val="0"/>
+          <w:numId w:val="3"/>
+        </w:numPr>
+        <w:spacing w:after="0" w:line="360" w:lineRule="auto"/>
+        <w:ind w:left="1208" w:hanging="357"/>
+        <w:jc w:val="both"/>
+        <w:rPr>
+          <w:rFonts w:ascii="Times New Roman" w:hAnsi="Times New Roman" w:cs="Times New Roman"/>
+          <w:sz w:val="28"/>
+          <w:szCs w:val="28"/>
+        </w:rPr>
+      </w:pPr>
+      <w:r>
+        <w:rPr>
+          <w:rFonts w:ascii="Times New Roman" w:hAnsi="Times New Roman" w:cs="Times New Roman"/>
+          <w:sz w:val="28"/>
+          <w:szCs w:val="28"/>
+        </w:rPr>
+        <w:t>Угол фаски на шляпке = 1;</w:t>
+      </w:r>
+    </w:p>
+    <w:p>
+      <w:pPr>
+        <w:pStyle w:val="ListParagraph"/>
+        <w:numPr>
+          <w:ilvl w:val="0"/>
+          <w:numId w:val="3"/>
+        </w:numPr>
+        <w:spacing w:after="0" w:line="360" w:lineRule="auto"/>
+        <w:ind w:left="1208" w:hanging="357"/>
+        <w:jc w:val="both"/>
+        <w:rPr>
+          <w:rFonts w:ascii="Times New Roman" w:hAnsi="Times New Roman" w:cs="Times New Roman"/>
+          <w:sz w:val="28"/>
+          <w:szCs w:val="28"/>
+        </w:rPr>
+      </w:pPr>
+      <w:r>
+        <w:rPr>
+          <w:rFonts w:ascii="Times New Roman" w:hAnsi="Times New Roman" w:cs="Times New Roman"/>
+          <w:sz w:val="28"/>
+          <w:szCs w:val="28"/>
+        </w:rPr>
+        <w:t>Радиус отверстия = 1 см;</w:t>
+      </w:r>
+    </w:p>
+    <w:p>
+      <w:pPr>
+        <w:pStyle w:val="ListParagraph"/>
+        <w:numPr>
+          <w:ilvl w:val="0"/>
+          <w:numId w:val="3"/>
+        </w:numPr>
+        <w:spacing w:after="0" w:line="360" w:lineRule="auto"/>
+        <w:ind w:left="1208" w:hanging="357"/>
+        <w:jc w:val="both"/>
+        <w:rPr>
+          <w:rFonts w:ascii="Times New Roman" w:hAnsi="Times New Roman" w:cs="Times New Roman"/>
+          <w:sz w:val="28"/>
+          <w:szCs w:val="28"/>
+        </w:rPr>
+      </w:pPr>
+      <w:r>
+        <w:rPr>
+          <w:rFonts w:ascii="Times New Roman" w:hAnsi="Times New Roman" w:cs="Times New Roman"/>
+          <w:sz w:val="28"/>
+          <w:szCs w:val="28"/>
+        </w:rPr>
+        <w:t>Радиус стержня = 4 см;</w:t>
+      </w:r>
+    </w:p>
+    <w:p>
+      <w:pPr>
+        <w:pStyle w:val="ListParagraph"/>
+        <w:numPr>
+          <w:ilvl w:val="0"/>
+          <w:numId w:val="3"/>
+        </w:numPr>
+        <w:spacing w:after="0" w:line="360" w:lineRule="auto"/>
+        <w:ind w:left="1208" w:hanging="357"/>
+        <w:jc w:val="both"/>
+        <w:rPr>
+          <w:rFonts w:ascii="Times New Roman" w:hAnsi="Times New Roman" w:cs="Times New Roman"/>
+          <w:sz w:val="28"/>
+          <w:szCs w:val="28"/>
+        </w:rPr>
+      </w:pPr>
+      <w:r>
+        <w:rPr>
+          <w:rFonts w:ascii="Times New Roman" w:hAnsi="Times New Roman" w:cs="Times New Roman"/>
+          <w:sz w:val="28"/>
+          <w:szCs w:val="28"/>
+        </w:rPr>
+        <w:t xml:space="preserve"> Радиус шляпки = 5 см.</w:t>
+      </w:r>
+    </w:p>
+    <w:p>
+      <w:pPr>
+        <w:ind w:left="851" w:firstLine="0"/>
+        <w:jc w:val="both"/>
+      </w:pPr>
+      <w:r>
+        <w:t>Максимальные значения:</w:t>
+      </w:r>
+    </w:p>
+    <w:p>
+      <w:pPr>
+        <w:pStyle w:val="ListParagraph"/>
+        <w:numPr>
+          <w:ilvl w:val="0"/>
+          <w:numId w:val="3"/>
+        </w:numPr>
+        <w:spacing w:after="0" w:line="360" w:lineRule="auto"/>
+        <w:ind w:left="1208" w:hanging="357"/>
+        <w:jc w:val="both"/>
+        <w:rPr>
+          <w:rFonts w:ascii="Times New Roman" w:hAnsi="Times New Roman" w:cs="Times New Roman"/>
+          <w:sz w:val="28"/>
+          <w:szCs w:val="28"/>
+        </w:rPr>
+      </w:pPr>
+      <w:commentRangeStart w:id="13"/>
+      <w:r>
+        <w:rPr>
+          <w:rFonts w:ascii="Times New Roman" w:hAnsi="Times New Roman" w:cs="Times New Roman"/>
+          <w:sz w:val="28"/>
+          <w:szCs w:val="28"/>
+        </w:rPr>
+        <w:t>Д</w:t>
+      </w:r>
+      <w:commentRangeEnd w:id="13"/>
+      <w:r>
+        <w:rPr>
+          <w:rStyle w:val="CommentReference"/>
+        </w:rPr>
+        <w:commentReference w:id="13"/>
+      </w:r>
+      <w:r>
+        <w:rPr>
+          <w:rFonts w:ascii="Times New Roman" w:hAnsi="Times New Roman" w:cs="Times New Roman"/>
+          <w:sz w:val="28"/>
+          <w:szCs w:val="28"/>
+        </w:rPr>
+        <w:t xml:space="preserve">лина стержня = </w:t>
+      </w:r>
+      <w:r>
+        <w:rPr>
+          <w:rFonts w:ascii="Times New Roman" w:hAnsi="Times New Roman" w:cs="Times New Roman"/>
+          <w:sz w:val="28"/>
+          <w:szCs w:val="28"/>
+        </w:rPr>
+        <w:t>60</w:t>
+      </w:r>
+      <w:r>
+        <w:rPr>
+          <w:rFonts w:ascii="Times New Roman" w:hAnsi="Times New Roman" w:cs="Times New Roman"/>
+          <w:sz w:val="28"/>
+          <w:szCs w:val="28"/>
+        </w:rPr>
+        <w:t xml:space="preserve"> см;</w:t>
+      </w:r>
+    </w:p>
+    <w:p>
+      <w:pPr>
+        <w:pStyle w:val="ListParagraph"/>
+        <w:numPr>
+          <w:ilvl w:val="0"/>
+          <w:numId w:val="3"/>
+        </w:numPr>
+        <w:spacing w:after="0" w:line="360" w:lineRule="auto"/>
+        <w:ind w:left="1208" w:hanging="357"/>
+        <w:jc w:val="both"/>
+        <w:rPr>
+          <w:rFonts w:ascii="Times New Roman" w:hAnsi="Times New Roman" w:cs="Times New Roman"/>
+          <w:sz w:val="28"/>
+          <w:szCs w:val="28"/>
+        </w:rPr>
+      </w:pPr>
+      <w:r>
+        <w:rPr>
+          <w:rFonts w:ascii="Times New Roman" w:hAnsi="Times New Roman" w:cs="Times New Roman"/>
+          <w:sz w:val="28"/>
+          <w:szCs w:val="28"/>
+        </w:rPr>
+        <w:t>Длина шляпки = 12</w:t>
+      </w:r>
+      <w:r>
+        <w:rPr>
+          <w:rFonts w:ascii="Times New Roman" w:hAnsi="Times New Roman" w:cs="Times New Roman"/>
+          <w:sz w:val="28"/>
+          <w:szCs w:val="28"/>
+        </w:rPr>
+        <w:t xml:space="preserve"> см;</w:t>
+      </w:r>
+    </w:p>
+    <w:p>
+      <w:pPr>
+        <w:pStyle w:val="ListParagraph"/>
+        <w:numPr>
+          <w:ilvl w:val="0"/>
+          <w:numId w:val="3"/>
+        </w:numPr>
+        <w:spacing w:after="0" w:line="360" w:lineRule="auto"/>
+        <w:ind w:left="1208" w:hanging="357"/>
+        <w:jc w:val="both"/>
+        <w:rPr>
+          <w:rFonts w:ascii="Times New Roman" w:hAnsi="Times New Roman" w:cs="Times New Roman"/>
+          <w:sz w:val="28"/>
+          <w:szCs w:val="28"/>
+        </w:rPr>
+      </w:pPr>
+      <w:r>
+        <w:rPr>
+          <w:rFonts w:ascii="Times New Roman" w:hAnsi="Times New Roman" w:cs="Times New Roman"/>
+          <w:sz w:val="28"/>
+          <w:szCs w:val="28"/>
+        </w:rPr>
+        <w:t>Расстояние от конца стержня до середины о</w:t>
+      </w:r>
+      <w:r>
+        <w:rPr>
+          <w:rFonts w:ascii="Times New Roman" w:hAnsi="Times New Roman" w:cs="Times New Roman"/>
+          <w:sz w:val="28"/>
+          <w:szCs w:val="28"/>
+        </w:rPr>
+        <w:t>тверстия = 9</w:t>
+      </w:r>
+      <w:r>
+        <w:rPr>
+          <w:rFonts w:ascii="Times New Roman" w:hAnsi="Times New Roman" w:cs="Times New Roman"/>
+          <w:sz w:val="28"/>
+          <w:szCs w:val="28"/>
+        </w:rPr>
+        <w:t xml:space="preserve"> см;</w:t>
+      </w:r>
+    </w:p>
+    <w:p>
+      <w:pPr>
+        <w:pStyle w:val="ListParagraph"/>
+        <w:numPr>
+          <w:ilvl w:val="0"/>
+          <w:numId w:val="3"/>
+        </w:numPr>
+        <w:spacing w:after="0" w:line="360" w:lineRule="auto"/>
+        <w:ind w:left="1208" w:hanging="357"/>
+        <w:jc w:val="both"/>
+        <w:rPr>
+          <w:rFonts w:ascii="Times New Roman" w:hAnsi="Times New Roman" w:cs="Times New Roman"/>
+          <w:sz w:val="28"/>
+          <w:szCs w:val="28"/>
+        </w:rPr>
+      </w:pPr>
+      <w:r>
+        <w:rPr>
+          <w:rFonts w:ascii="Times New Roman" w:hAnsi="Times New Roman" w:cs="Times New Roman"/>
+          <w:sz w:val="28"/>
+          <w:szCs w:val="28"/>
+        </w:rPr>
+        <w:t>Длина фаски на стержне = 2</w:t>
+      </w:r>
+      <w:r>
+        <w:rPr>
+          <w:rFonts w:ascii="Times New Roman" w:hAnsi="Times New Roman" w:cs="Times New Roman"/>
+          <w:sz w:val="28"/>
+          <w:szCs w:val="28"/>
+        </w:rPr>
+        <w:t xml:space="preserve"> см;</w:t>
+      </w:r>
+    </w:p>
+    <w:p>
+      <w:pPr>
+        <w:pStyle w:val="ListParagraph"/>
+        <w:numPr>
+          <w:ilvl w:val="0"/>
+          <w:numId w:val="3"/>
+        </w:numPr>
+        <w:spacing w:after="0" w:line="360" w:lineRule="auto"/>
+        <w:ind w:left="1208" w:hanging="357"/>
+        <w:jc w:val="both"/>
+        <w:rPr>
+          <w:rFonts w:ascii="Times New Roman" w:hAnsi="Times New Roman" w:cs="Times New Roman"/>
+          <w:sz w:val="28"/>
+          <w:szCs w:val="28"/>
+        </w:rPr>
+      </w:pPr>
+      <w:r>
+        <w:rPr>
+          <w:rFonts w:ascii="Times New Roman" w:hAnsi="Times New Roman" w:cs="Times New Roman"/>
+          <w:sz w:val="28"/>
+          <w:szCs w:val="28"/>
+        </w:rPr>
+        <w:t xml:space="preserve">Длина </w:t>
+      </w:r>
+      <w:r>
+        <w:rPr>
+          <w:rFonts w:ascii="Times New Roman" w:hAnsi="Times New Roman" w:cs="Times New Roman"/>
+          <w:sz w:val="28"/>
+          <w:szCs w:val="28"/>
+        </w:rPr>
+        <w:t>фаски на шляпке = 1</w:t>
+      </w:r>
+      <w:r>
+        <w:rPr>
+          <w:rFonts w:ascii="Times New Roman" w:hAnsi="Times New Roman" w:cs="Times New Roman"/>
+          <w:sz w:val="28"/>
+          <w:szCs w:val="28"/>
+        </w:rPr>
+        <w:t>.2 см;</w:t>
+      </w:r>
+    </w:p>
+    <w:p>
+      <w:pPr>
+        <w:pStyle w:val="ListParagraph"/>
+        <w:numPr>
+          <w:ilvl w:val="0"/>
+          <w:numId w:val="3"/>
+        </w:numPr>
+        <w:spacing w:after="0" w:line="360" w:lineRule="auto"/>
+        <w:ind w:left="1208" w:hanging="357"/>
+        <w:jc w:val="both"/>
+        <w:rPr>
+          <w:rFonts w:ascii="Times New Roman" w:hAnsi="Times New Roman" w:cs="Times New Roman"/>
+          <w:sz w:val="28"/>
+          <w:szCs w:val="28"/>
+        </w:rPr>
+      </w:pPr>
+      <w:r>
+        <w:rPr>
+          <w:rFonts w:ascii="Times New Roman" w:hAnsi="Times New Roman" w:cs="Times New Roman"/>
+          <w:sz w:val="28"/>
+          <w:szCs w:val="28"/>
+        </w:rPr>
+        <w:t xml:space="preserve">Угол фаски на стержне </w:t>
+      </w:r>
+      <w:r>
+        <w:rPr>
+          <w:rFonts w:ascii="Times New Roman" w:hAnsi="Times New Roman" w:cs="Times New Roman"/>
+          <w:sz w:val="28"/>
+          <w:szCs w:val="28"/>
+        </w:rPr>
+        <w:t>= 30</w:t>
+      </w:r>
+      <w:r>
+        <w:rPr>
+          <w:rFonts w:ascii="Times New Roman" w:hAnsi="Times New Roman" w:cs="Times New Roman"/>
+          <w:sz w:val="28"/>
+          <w:szCs w:val="28"/>
+        </w:rPr>
+        <w:t>;</w:t>
+      </w:r>
+    </w:p>
+    <w:p>
+      <w:pPr>
+        <w:pStyle w:val="ListParagraph"/>
+        <w:numPr>
+          <w:ilvl w:val="0"/>
+          <w:numId w:val="3"/>
+        </w:numPr>
+        <w:spacing w:after="0" w:line="360" w:lineRule="auto"/>
+        <w:ind w:left="1208" w:hanging="357"/>
+        <w:jc w:val="both"/>
+        <w:rPr>
+          <w:rFonts w:ascii="Times New Roman" w:hAnsi="Times New Roman" w:cs="Times New Roman"/>
+          <w:sz w:val="28"/>
+          <w:szCs w:val="28"/>
+        </w:rPr>
+      </w:pPr>
+      <w:r>
+        <w:rPr>
+          <w:rFonts w:ascii="Times New Roman" w:hAnsi="Times New Roman" w:cs="Times New Roman"/>
+          <w:sz w:val="28"/>
+          <w:szCs w:val="28"/>
+        </w:rPr>
+        <w:t xml:space="preserve">Угол фаски на </w:t>
+      </w:r>
+      <w:r>
+        <w:rPr>
+          <w:rFonts w:ascii="Times New Roman" w:hAnsi="Times New Roman" w:cs="Times New Roman"/>
+          <w:sz w:val="28"/>
+          <w:szCs w:val="28"/>
+        </w:rPr>
+        <w:t>шляпке = 45</w:t>
+      </w:r>
+      <w:r>
+        <w:rPr>
+          <w:rFonts w:ascii="Times New Roman" w:hAnsi="Times New Roman" w:cs="Times New Roman"/>
+          <w:sz w:val="28"/>
+          <w:szCs w:val="28"/>
+        </w:rPr>
+        <w:t>;</w:t>
+      </w:r>
+    </w:p>
+    <w:p>
+      <w:pPr>
+        <w:pStyle w:val="ListParagraph"/>
+        <w:numPr>
+          <w:ilvl w:val="0"/>
+          <w:numId w:val="3"/>
+        </w:numPr>
+        <w:spacing w:after="0" w:line="360" w:lineRule="auto"/>
+        <w:ind w:left="1208" w:hanging="357"/>
+        <w:jc w:val="both"/>
+        <w:rPr>
+          <w:rFonts w:ascii="Times New Roman" w:hAnsi="Times New Roman" w:cs="Times New Roman"/>
+          <w:sz w:val="28"/>
+          <w:szCs w:val="28"/>
+        </w:rPr>
+      </w:pPr>
+      <w:r>
+        <w:rPr>
+          <w:rFonts w:ascii="Times New Roman" w:hAnsi="Times New Roman" w:cs="Times New Roman"/>
+          <w:sz w:val="28"/>
+          <w:szCs w:val="28"/>
+        </w:rPr>
+        <w:t xml:space="preserve">Радиус отверстия </w:t>
+      </w:r>
+      <w:r>
+        <w:rPr>
+          <w:rFonts w:ascii="Times New Roman" w:hAnsi="Times New Roman" w:cs="Times New Roman"/>
+          <w:sz w:val="28"/>
+          <w:szCs w:val="28"/>
+        </w:rPr>
+        <w:t>= 3</w:t>
+      </w:r>
+      <w:r>
+        <w:rPr>
+          <w:rFonts w:ascii="Times New Roman" w:hAnsi="Times New Roman" w:cs="Times New Roman"/>
+          <w:sz w:val="28"/>
+          <w:szCs w:val="28"/>
+        </w:rPr>
+        <w:t xml:space="preserve"> см;</w:t>
+      </w:r>
+    </w:p>
+    <w:p>
+      <w:pPr>
+        <w:pStyle w:val="ListParagraph"/>
+        <w:numPr>
+          <w:ilvl w:val="0"/>
+          <w:numId w:val="3"/>
+        </w:numPr>
+        <w:spacing w:after="0" w:line="360" w:lineRule="auto"/>
+        <w:ind w:left="1208" w:hanging="357"/>
+        <w:jc w:val="both"/>
+        <w:rPr>
+          <w:rFonts w:ascii="Times New Roman" w:hAnsi="Times New Roman" w:cs="Times New Roman"/>
+          <w:sz w:val="28"/>
+          <w:szCs w:val="28"/>
+        </w:rPr>
+      </w:pPr>
+      <w:r>
+        <w:rPr>
+          <w:rFonts w:ascii="Times New Roman" w:hAnsi="Times New Roman" w:cs="Times New Roman"/>
+          <w:sz w:val="28"/>
+          <w:szCs w:val="28"/>
+        </w:rPr>
+        <w:t xml:space="preserve">Радиус </w:t>
+      </w:r>
+      <w:r>
+        <w:rPr>
+          <w:rFonts w:ascii="Times New Roman" w:hAnsi="Times New Roman" w:cs="Times New Roman"/>
+          <w:sz w:val="28"/>
+          <w:szCs w:val="28"/>
+        </w:rPr>
+        <w:t>стержня = 20</w:t>
+      </w:r>
+      <w:r>
+        <w:rPr>
+          <w:rFonts w:ascii="Times New Roman" w:hAnsi="Times New Roman" w:cs="Times New Roman"/>
+          <w:sz w:val="28"/>
+          <w:szCs w:val="28"/>
+        </w:rPr>
+        <w:t xml:space="preserve"> см;</w:t>
+      </w:r>
+    </w:p>
+    <w:p>
+      <w:pPr>
+        <w:pStyle w:val="ListParagraph"/>
+        <w:numPr>
+          <w:ilvl w:val="0"/>
+          <w:numId w:val="3"/>
+        </w:numPr>
+        <w:spacing w:after="0" w:line="360" w:lineRule="auto"/>
+        <w:ind w:left="1208" w:hanging="357"/>
+        <w:jc w:val="both"/>
+        <w:rPr>
+          <w:rFonts w:ascii="Times New Roman" w:hAnsi="Times New Roman" w:cs="Times New Roman"/>
+          <w:sz w:val="28"/>
+          <w:szCs w:val="28"/>
+        </w:rPr>
+      </w:pPr>
+      <w:r>
+        <w:rPr>
+          <w:rFonts w:ascii="Times New Roman" w:hAnsi="Times New Roman" w:cs="Times New Roman"/>
+          <w:sz w:val="28"/>
+          <w:szCs w:val="28"/>
+        </w:rPr>
+        <w:t xml:space="preserve"> Радиус шляпки = </w:t>
+      </w:r>
+      <w:r>
+        <w:rPr>
+          <w:rFonts w:ascii="Times New Roman" w:hAnsi="Times New Roman" w:cs="Times New Roman"/>
+          <w:sz w:val="28"/>
+          <w:szCs w:val="28"/>
+        </w:rPr>
+        <w:t>2</w:t>
+      </w:r>
+      <w:r>
+        <w:rPr>
+          <w:rFonts w:ascii="Times New Roman" w:hAnsi="Times New Roman" w:cs="Times New Roman"/>
+          <w:sz w:val="28"/>
+          <w:szCs w:val="28"/>
+        </w:rPr>
+        <w:t>5 см.</w:t>
+      </w:r>
+    </w:p>
+    <w:p>
+      <w:pPr>
+        <w:ind w:left="851" w:firstLine="0"/>
+        <w:jc w:val="both"/>
+      </w:pPr>
+      <w:r>
+        <w:t>Модель с минимальными параметрами представлена на рисунке 6.1.</w:t>
+      </w:r>
+    </w:p>
+    <w:p>
+      <w:pPr>
+        <w:ind w:firstLine="0"/>
+        <w:jc w:val="center"/>
+      </w:pPr>
+      <w:r>
+        <w:rPr>
+          <w:noProof/>
+          <w:lang w:eastAsia="ru-RU"/>
+        </w:rPr>
+        <w:lastRenderedPageBreak/>
+        <w:drawing>
+          <wp:inline distT="0" distB="0" distL="0" distR="0" wp14:anchorId="7084070A" wp14:editId="140F0A2A">
+            <wp:extent cx="2286000" cy="2724150"/>
+            <wp:effectExtent l="0" t="0" r="0" b="0"/>
+            <wp:docPr id="8" name="Рисунок 8"/>
+            <wp:cNvGraphicFramePr>
+              <a:graphicFrameLocks xmlns:a="http://schemas.openxmlformats.org/drawingml/2006/main" noChangeAspect="1"/>
+            </wp:cNvGraphicFramePr>
+            <a:graphic xmlns:a="http://schemas.openxmlformats.org/drawingml/2006/main">
+              <a:graphicData uri="http://schemas.openxmlformats.org/drawingml/2006/picture">
+                <pic:pic xmlns:pic="http://schemas.openxmlformats.org/drawingml/2006/picture">
+                  <pic:nvPicPr>
+                    <pic:cNvPr id="1" name=""/>
+                    <pic:cNvPicPr/>
+                  </pic:nvPicPr>
+                  <pic:blipFill>
+                    <a:blip r:embed="rId22"/>
+                    <a:stretch>
+                      <a:fillRect/>
+                    </a:stretch>
+                  </pic:blipFill>
+                  <pic:spPr>
+                    <a:xfrm>
+                      <a:off x="0" y="0"/>
+                      <a:ext cx="2286000" cy="2724150"/>
+                    </a:xfrm>
+                    <a:prstGeom prst="rect">
+                      <a:avLst/>
+                    </a:prstGeom>
+                  </pic:spPr>
+                </pic:pic>
+              </a:graphicData>
+            </a:graphic>
+          </wp:inline>
+        </w:drawing>
+      </w:r>
+    </w:p>
+    <w:p>
+      <w:pPr>
+        <w:ind w:firstLine="0"/>
+        <w:jc w:val="center"/>
+      </w:pPr>
+      <w:r>
+        <w:t>Рисунок 6.1 – Модель с минимальными параметрами</w:t>
+      </w:r>
+    </w:p>
+    <w:p>
+      <w:pPr>
+        <w:ind w:left="851" w:firstLine="0"/>
+        <w:jc w:val="both"/>
+      </w:pPr>
+    </w:p>
+    <w:p>
+      <w:pPr>
+        <w:ind w:left="851" w:firstLine="0"/>
+        <w:jc w:val="both"/>
+      </w:pPr>
+      <w:r>
+        <w:t>Модель с максимальными параметрами представлена на рисунке 6.2.</w:t>
+      </w:r>
+    </w:p>
+    <w:p>
+      <w:pPr>
+        <w:ind w:firstLine="0"/>
+        <w:jc w:val="center"/>
+      </w:pPr>
+      <w:r>
+        <w:rPr>
+          <w:noProof/>
+          <w:lang w:eastAsia="ru-RU"/>
+        </w:rPr>
+        <w:drawing>
+          <wp:inline distT="0" distB="0" distL="0" distR="0" wp14:anchorId="2005B4F7" wp14:editId="15FC3B0E">
+            <wp:extent cx="3162300" cy="3771900"/>
+            <wp:effectExtent l="0" t="0" r="0" b="0"/>
+            <wp:docPr id="9" name="Рисунок 9"/>
+            <wp:cNvGraphicFramePr>
+              <a:graphicFrameLocks xmlns:a="http://schemas.openxmlformats.org/drawingml/2006/main" noChangeAspect="1"/>
+            </wp:cNvGraphicFramePr>
+            <a:graphic xmlns:a="http://schemas.openxmlformats.org/drawingml/2006/main">
+              <a:graphicData uri="http://schemas.openxmlformats.org/drawingml/2006/picture">
+                <pic:pic xmlns:pic="http://schemas.openxmlformats.org/drawingml/2006/picture">
+                  <pic:nvPicPr>
+                    <pic:cNvPr id="1" name=""/>
+                    <pic:cNvPicPr/>
+                  </pic:nvPicPr>
+                  <pic:blipFill>
+                    <a:blip r:embed="rId23"/>
+                    <a:stretch>
+                      <a:fillRect/>
+                    </a:stretch>
+                  </pic:blipFill>
+                  <pic:spPr>
+                    <a:xfrm>
+                      <a:off x="0" y="0"/>
+                      <a:ext cx="3162300" cy="3771900"/>
+                    </a:xfrm>
+                    <a:prstGeom prst="rect">
+                      <a:avLst/>
+                    </a:prstGeom>
+                  </pic:spPr>
+                </pic:pic>
+              </a:graphicData>
+            </a:graphic>
+          </wp:inline>
+        </w:drawing>
+      </w:r>
+    </w:p>
+    <w:p>
+      <w:pPr>
+        <w:ind w:firstLine="0"/>
+        <w:jc w:val="center"/>
+      </w:pPr>
+      <w:r>
+        <w:t>Рисунок 6.2 – Модель с максимальными параметрами</w:t>
+      </w:r>
+    </w:p>
+    <w:p>
+      <w:pPr>
+        <w:ind w:firstLine="0"/>
+        <w:jc w:val="both"/>
+      </w:pPr>
+    </w:p>
+    <w:p>
+      <w:pPr>
+        <w:ind w:firstLine="0"/>
+        <w:jc w:val="both"/>
+      </w:pPr>
+    </w:p>
+    <w:p>
+      <w:pPr>
+        <w:ind w:firstLine="0"/>
+        <w:jc w:val="both"/>
+      </w:pPr>
+    </w:p>
+    <w:p>
+      <w:pPr>
+        <w:pStyle w:val="2"/>
+        <w:jc w:val="center"/>
+      </w:pPr>
+      <w:bookmarkStart w:id="14" w:name="_Toc92487949"/>
+      <w:r>
+        <w:t>5.2 Модульное тестирование</w:t>
+      </w:r>
+      <w:bookmarkEnd w:id="14"/>
+    </w:p>
+    <w:p>
+      <w:pPr>
+        <w:jc w:val="both"/>
+      </w:pPr>
+      <w:r>
+        <w:lastRenderedPageBreak/>
+        <w:t xml:space="preserve">Для проверки корректности работы модуля </w:t>
+      </w:r>
+      <w:r>
+        <w:rPr>
+          <w:lang w:val="en-US"/>
+        </w:rPr>
+        <w:t>Core</w:t>
+      </w:r>
+      <w:r>
+        <w:t xml:space="preserve"> </w:t>
+      </w:r>
+      <w:r>
+        <w:t xml:space="preserve">был создан класс </w:t>
+      </w:r>
+      <w:proofErr w:type="spellStart"/>
+      <w:r>
+        <w:rPr>
+          <w:lang w:val="en-US"/>
+        </w:rPr>
+        <w:t>UnitTest</w:t>
+      </w:r>
+      <w:proofErr w:type="spellEnd"/>
+      <w:r>
+        <w:t xml:space="preserve">, который с помощью библиотеки </w:t>
+      </w:r>
+      <w:proofErr w:type="spellStart"/>
+      <w:r>
+        <w:rPr>
+          <w:lang w:val="en-US"/>
+        </w:rPr>
+        <w:t>NUnit</w:t>
+      </w:r>
+      <w:proofErr w:type="spellEnd"/>
+      <w:r>
+        <w:t xml:space="preserve"> получает возможность создавать тестовые сценарии</w:t>
+      </w:r>
+      <w:r>
+        <w:t xml:space="preserve">, а расширение </w:t>
+      </w:r>
+      <w:r>
+        <w:rPr>
+          <w:lang w:val="en-US"/>
+        </w:rPr>
+        <w:t>ReSharper</w:t>
+      </w:r>
+      <w:r>
+        <w:t xml:space="preserve"> </w:t>
+      </w:r>
+      <w:r>
+        <w:t xml:space="preserve">[6] </w:t>
+      </w:r>
+      <w:r>
+        <w:t>позволит запустить все тестовые сценарии</w:t>
+      </w:r>
+      <w:r>
+        <w:t>.</w:t>
+      </w:r>
+      <w:r>
+        <w:t xml:space="preserve"> [</w:t>
+      </w:r>
+      <w:r>
+        <w:t>7]</w:t>
+      </w:r>
+    </w:p>
+    <w:p>
+      <w:pPr>
+        <w:jc w:val="both"/>
+      </w:pPr>
+      <w:r>
+        <w:t xml:space="preserve">Была проверена работа публичных методов класса </w:t>
+      </w:r>
+      <w:proofErr w:type="spellStart"/>
+      <w:r>
+        <w:rPr>
+          <w:lang w:val="en-US"/>
+        </w:rPr>
+        <w:t>LinkPinRarameter</w:t>
+      </w:r>
+      <w:proofErr w:type="spellEnd"/>
+      <w:r>
+        <w:t>, результаты работы тестов представлены на рисунке 6.3.</w:t>
+      </w:r>
+    </w:p>
+    <w:p>
+      <w:pPr>
+        <w:ind w:firstLine="0"/>
+        <w:jc w:val="center"/>
+      </w:pPr>
+      <w:r>
+        <w:rPr>
+          <w:noProof/>
+          <w:lang w:eastAsia="ru-RU"/>
+        </w:rPr>
+        <w:drawing>
+          <wp:inline distT="0" distB="0" distL="0" distR="0" wp14:anchorId="08723AF7" wp14:editId="214CD605">
+            <wp:extent cx="5000625" cy="3486150"/>
+            <wp:effectExtent l="0" t="0" r="9525" b="0"/>
+            <wp:docPr id="16" name="Рисунок 16"/>
+            <wp:cNvGraphicFramePr>
+              <a:graphicFrameLocks xmlns:a="http://schemas.openxmlformats.org/drawingml/2006/main" noChangeAspect="1"/>
+            </wp:cNvGraphicFramePr>
+            <a:graphic xmlns:a="http://schemas.openxmlformats.org/drawingml/2006/main">
+              <a:graphicData uri="http://schemas.openxmlformats.org/drawingml/2006/picture">
+                <pic:pic xmlns:pic="http://schemas.openxmlformats.org/drawingml/2006/picture">
+                  <pic:nvPicPr>
+                    <pic:cNvPr id="1" name=""/>
+                    <pic:cNvPicPr/>
+                  </pic:nvPicPr>
+                  <pic:blipFill>
+                    <a:blip r:embed="rId24"/>
+                    <a:stretch>
+                      <a:fillRect/>
+                    </a:stretch>
+                  </pic:blipFill>
+                  <pic:spPr>
+                    <a:xfrm>
+                      <a:off x="0" y="0"/>
+                      <a:ext cx="5000625" cy="3486150"/>
+                    </a:xfrm>
+                    <a:prstGeom prst="rect">
+                      <a:avLst/>
+                    </a:prstGeom>
+                  </pic:spPr>
+                </pic:pic>
+              </a:graphicData>
+            </a:graphic>
+          </wp:inline>
+        </w:drawing>
+      </w:r>
+    </w:p>
+    <w:p>
+      <w:pPr>
+        <w:ind w:firstLine="0"/>
+        <w:jc w:val="center"/>
+      </w:pPr>
+      <w:r>
+        <w:t>Рисунок 6.3 – Окно состояний запущенных тестов</w:t>
+      </w:r>
+    </w:p>
+    <w:p>
+      <w:pPr>
+        <w:jc w:val="both"/>
+      </w:pPr>
+    </w:p>
+    <w:p>
+      <w:pPr>
+        <w:jc w:val="both"/>
+      </w:pPr>
+      <w:r>
+        <w:t xml:space="preserve">Также через расширение </w:t>
+      </w:r>
+      <w:r>
+        <w:rPr>
+          <w:lang w:val="en-US"/>
+        </w:rPr>
+        <w:t>ReSharper</w:t>
+      </w:r>
+      <w:r>
+        <w:t xml:space="preserve"> </w:t>
+      </w:r>
+      <w:r>
+        <w:t>проверено покрытие кода тестами (рисунок 6.4).</w:t>
+      </w:r>
+      <w:r>
+        <w:t xml:space="preserve"> Оно показывает, что покрытие тестами составило 100% для модуля </w:t>
+      </w:r>
+      <w:r>
+        <w:rPr>
+          <w:lang w:val="en-US"/>
+        </w:rPr>
+        <w:t>Core.</w:t>
+      </w:r>
+    </w:p>
+    <w:p>
+      <w:pPr>
+        <w:ind w:firstLine="0"/>
+        <w:jc w:val="center"/>
+      </w:pPr>
+      <w:r>
+        <w:rPr>
+          <w:noProof/>
+          <w:lang w:eastAsia="ru-RU"/>
+        </w:rPr>
+        <w:lastRenderedPageBreak/>
+        <w:drawing>
+          <wp:inline distT="0" distB="0" distL="0" distR="0" wp14:anchorId="1BBB51D0" wp14:editId="7C3E63CA">
+            <wp:extent cx="5940425" cy="3757930"/>
+            <wp:effectExtent l="0" t="0" r="3175" b="0"/>
+            <wp:docPr id="19" name="Рисунок 19"/>
+            <wp:cNvGraphicFramePr>
+              <a:graphicFrameLocks xmlns:a="http://schemas.openxmlformats.org/drawingml/2006/main" noChangeAspect="1"/>
+            </wp:cNvGraphicFramePr>
+            <a:graphic xmlns:a="http://schemas.openxmlformats.org/drawingml/2006/main">
+              <a:graphicData uri="http://schemas.openxmlformats.org/drawingml/2006/picture">
+                <pic:pic xmlns:pic="http://schemas.openxmlformats.org/drawingml/2006/picture">
+                  <pic:nvPicPr>
+                    <pic:cNvPr id="1" name=""/>
+                    <pic:cNvPicPr/>
+                  </pic:nvPicPr>
+                  <pic:blipFill>
+                    <a:blip r:embed="rId25"/>
+                    <a:stretch>
+                      <a:fillRect/>
+                    </a:stretch>
+                  </pic:blipFill>
+                  <pic:spPr>
+                    <a:xfrm>
+                      <a:off x="0" y="0"/>
                       <a:ext cx="5940425" cy="3757930"/>
                     </a:xfrm>
                     <a:prstGeom prst="rect">
@@ -5764,21 +5721,21 @@
     </w:p>
     <w:p>
       <w:pPr>
-        <w:pStyle w:val="21"/>
+        <w:pStyle w:val="2"/>
         <w:jc w:val="center"/>
       </w:pPr>
-      <w:bookmarkStart w:id="14" w:name="_Toc92487950"/>
+      <w:bookmarkStart w:id="15" w:name="_Toc92487950"/>
       <w:r>
         <w:t>6</w:t>
       </w:r>
       <w:r>
         <w:t>.3 Нагрузочное тестирование</w:t>
       </w:r>
-      <w:bookmarkEnd w:id="14"/>
-    </w:p>
-    <w:p>
-      <w:pPr>
-        <w:pStyle w:val="aa"/>
+      <w:bookmarkEnd w:id="15"/>
+    </w:p>
+    <w:p>
+      <w:pPr>
+        <w:pStyle w:val="ListParagraph"/>
         <w:spacing w:line="360" w:lineRule="auto"/>
         <w:ind w:left="0" w:firstLine="709"/>
         <w:jc w:val="both"/>
@@ -5830,7 +5787,7 @@
     </w:p>
     <w:p>
       <w:pPr>
-        <w:pStyle w:val="aa"/>
+        <w:pStyle w:val="ListParagraph"/>
         <w:numPr>
           <w:ilvl w:val="0"/>
           <w:numId w:val="4"/>
@@ -5956,7 +5913,7 @@
     </w:p>
     <w:p>
       <w:pPr>
-        <w:pStyle w:val="aa"/>
+        <w:pStyle w:val="ListParagraph"/>
         <w:numPr>
           <w:ilvl w:val="0"/>
           <w:numId w:val="4"/>
@@ -5979,7 +5936,7 @@
     </w:p>
     <w:p>
       <w:pPr>
-        <w:pStyle w:val="aa"/>
+        <w:pStyle w:val="ListParagraph"/>
         <w:numPr>
           <w:ilvl w:val="0"/>
           <w:numId w:val="4"/>
@@ -6018,7 +5975,7 @@
     </w:p>
     <w:p>
       <w:pPr>
-        <w:pStyle w:val="aa"/>
+        <w:pStyle w:val="ListParagraph"/>
         <w:spacing w:line="360" w:lineRule="auto"/>
         <w:ind w:left="0" w:firstLine="851"/>
         <w:jc w:val="both"/>
@@ -6071,7 +6028,7 @@
     </w:p>
     <w:p>
       <w:pPr>
-        <w:pStyle w:val="aa"/>
+        <w:pStyle w:val="ListParagraph"/>
         <w:spacing w:line="360" w:lineRule="auto"/>
         <w:ind w:left="0" w:firstLine="851"/>
         <w:jc w:val="both"/>
@@ -6087,7 +6044,6 @@
           <w:sz w:val="28"/>
           <w:szCs w:val="28"/>
         </w:rPr>
-        <w:lastRenderedPageBreak/>
         <w:t>На рисунке 6</w:t>
       </w:r>
       <w:r>
@@ -6151,7 +6107,7 @@
     </w:p>
     <w:p>
       <w:pPr>
-        <w:pStyle w:val="aa"/>
+        <w:pStyle w:val="ListParagraph"/>
         <w:spacing w:line="360" w:lineRule="auto"/>
         <w:ind w:left="0"/>
         <w:jc w:val="center"/>
@@ -6166,15 +6122,16 @@
           <w:noProof/>
           <w:lang w:eastAsia="ru-RU"/>
         </w:rPr>
+        <w:lastRenderedPageBreak/>
         <w:drawing>
-          <wp:inline distT="0" distB="0" distL="0" distR="0" wp14:anchorId="6A097373" wp14:editId="786D9DEF">
+          <wp:inline distT="0" distB="0" distL="0" distR="0" wp14:anchorId="00872450" wp14:editId="5B88C224">
             <wp:extent cx="6079066" cy="4089400"/>
             <wp:effectExtent l="0" t="0" r="17145" b="6350"/>
             <wp:docPr id="21" name="Диаграмма 21"/>
             <wp:cNvGraphicFramePr/>
             <a:graphic xmlns:a="http://schemas.openxmlformats.org/drawingml/2006/main">
               <a:graphicData uri="http://schemas.openxmlformats.org/drawingml/2006/chart">
-                <c:chart xmlns:c="http://schemas.openxmlformats.org/drawingml/2006/chart" xmlns:r="http://schemas.openxmlformats.org/officeDocument/2006/relationships" r:id="rId22"/>
+                <c:chart xmlns:c="http://schemas.openxmlformats.org/drawingml/2006/chart" xmlns:r="http://schemas.openxmlformats.org/officeDocument/2006/relationships" r:id="rId26"/>
               </a:graphicData>
             </a:graphic>
           </wp:inline>
@@ -6183,7 +6140,7 @@
     </w:p>
     <w:p>
       <w:pPr>
-        <w:pStyle w:val="aa"/>
+        <w:pStyle w:val="ListParagraph"/>
         <w:spacing w:line="360" w:lineRule="auto"/>
         <w:ind w:left="0"/>
         <w:jc w:val="center"/>
@@ -6212,7 +6169,7 @@
     </w:p>
     <w:p>
       <w:pPr>
-        <w:pStyle w:val="aa"/>
+        <w:pStyle w:val="ListParagraph"/>
         <w:spacing w:line="360" w:lineRule="auto"/>
         <w:ind w:left="0" w:firstLine="851"/>
         <w:jc w:val="both"/>
@@ -6236,30 +6193,12 @@
           <w:sz w:val="28"/>
           <w:szCs w:val="28"/>
         </w:rPr>
-        <w:t xml:space="preserve">рые отличаются частотой и </w:t>
-      </w:r>
-      <w:proofErr w:type="spellStart"/>
-      <w:r>
-        <w:rPr>
-          <w:rFonts w:ascii="Times New Roman" w:eastAsia="Calibri" w:hAnsi="Times New Roman" w:cs="Times New Roman"/>
-          <w:sz w:val="28"/>
-          <w:szCs w:val="28"/>
-        </w:rPr>
-        <w:t>таймингом</w:t>
-      </w:r>
-      <w:proofErr w:type="spellEnd"/>
-      <w:r>
-        <w:rPr>
-          <w:rFonts w:ascii="Times New Roman" w:eastAsia="Calibri" w:hAnsi="Times New Roman" w:cs="Times New Roman"/>
-          <w:sz w:val="28"/>
-          <w:szCs w:val="28"/>
-        </w:rPr>
-        <w:t xml:space="preserve"> работы.</w:t>
-      </w:r>
-    </w:p>
-    <w:p>
-      <w:pPr>
-        <w:pStyle w:val="aa"/>
+        <w:t>рые отличаются частотой и таймингом работы.</w:t>
+      </w:r>
+    </w:p>
+    <w:p>
+      <w:pPr>
+        <w:pStyle w:val="ListParagraph"/>
         <w:spacing w:line="360" w:lineRule="auto"/>
         <w:ind w:left="0" w:firstLine="851"/>
         <w:jc w:val="both"/>
@@ -6322,7 +6261,7 @@
     </w:p>
     <w:p>
       <w:pPr>
-        <w:pStyle w:val="aa"/>
+        <w:pStyle w:val="ListParagraph"/>
         <w:spacing w:line="360" w:lineRule="auto"/>
         <w:ind w:left="0"/>
         <w:jc w:val="center"/>
@@ -6339,14 +6278,14 @@
         </w:rPr>
         <w:lastRenderedPageBreak/>
         <w:drawing>
-          <wp:inline distT="0" distB="0" distL="0" distR="0" wp14:anchorId="0CFA69B8" wp14:editId="581DD308">
+          <wp:inline distT="0" distB="0" distL="0" distR="0" wp14:anchorId="288CB7F2" wp14:editId="39798E30">
             <wp:extent cx="5681133" cy="4004734"/>
             <wp:effectExtent l="0" t="0" r="15240" b="15240"/>
             <wp:docPr id="20" name="Диаграмма 20"/>
             <wp:cNvGraphicFramePr/>
             <a:graphic xmlns:a="http://schemas.openxmlformats.org/drawingml/2006/main">
               <a:graphicData uri="http://schemas.openxmlformats.org/drawingml/2006/chart">
-                <c:chart xmlns:c="http://schemas.openxmlformats.org/drawingml/2006/chart" xmlns:r="http://schemas.openxmlformats.org/officeDocument/2006/relationships" r:id="rId23"/>
+                <c:chart xmlns:c="http://schemas.openxmlformats.org/drawingml/2006/chart" xmlns:r="http://schemas.openxmlformats.org/officeDocument/2006/relationships" r:id="rId27"/>
               </a:graphicData>
             </a:graphic>
           </wp:inline>
@@ -6355,7 +6294,7 @@
     </w:p>
     <w:p>
       <w:pPr>
-        <w:pStyle w:val="aa"/>
+        <w:pStyle w:val="ListParagraph"/>
         <w:spacing w:line="360" w:lineRule="auto"/>
         <w:ind w:left="0"/>
         <w:jc w:val="center"/>
@@ -6384,7 +6323,7 @@
     </w:p>
     <w:p>
       <w:pPr>
-        <w:pStyle w:val="aa"/>
+        <w:pStyle w:val="ListParagraph"/>
         <w:spacing w:line="360" w:lineRule="auto"/>
         <w:ind w:left="0" w:firstLine="851"/>
         <w:jc w:val="both"/>
@@ -6436,13 +6375,13 @@
     </w:p>
     <w:p>
       <w:pPr>
-        <w:pStyle w:val="11"/>
+        <w:pStyle w:val="1"/>
         <w:jc w:val="center"/>
         <w:rPr>
           <w:rFonts w:eastAsia="Calibri"/>
         </w:rPr>
       </w:pPr>
-      <w:bookmarkStart w:id="15" w:name="_Toc92487951"/>
+      <w:bookmarkStart w:id="16" w:name="_Toc92487951"/>
       <w:r>
         <w:rPr>
           <w:rFonts w:eastAsia="Calibri"/>
@@ -6450,11 +6389,11 @@
         <w:lastRenderedPageBreak/>
         <w:t>7 Заключение</w:t>
       </w:r>
-      <w:bookmarkEnd w:id="15"/>
-    </w:p>
-    <w:p>
-      <w:pPr>
-        <w:pStyle w:val="aa"/>
+      <w:bookmarkEnd w:id="16"/>
+    </w:p>
+    <w:p>
+      <w:pPr>
+        <w:pStyle w:val="ListParagraph"/>
         <w:spacing w:line="360" w:lineRule="auto"/>
         <w:ind w:left="0" w:firstLine="851"/>
         <w:jc w:val="both"/>
@@ -6548,13 +6487,13 @@
     </w:p>
     <w:p>
       <w:pPr>
-        <w:pStyle w:val="11"/>
+        <w:pStyle w:val="1"/>
         <w:jc w:val="center"/>
         <w:rPr>
           <w:rFonts w:eastAsia="Calibri"/>
         </w:rPr>
       </w:pPr>
-      <w:bookmarkStart w:id="16" w:name="_Toc92487952"/>
+      <w:bookmarkStart w:id="17" w:name="_Toc92487952"/>
       <w:r>
         <w:rPr>
           <w:rFonts w:eastAsia="Calibri"/>
@@ -6562,11 +6501,11 @@
         <w:lastRenderedPageBreak/>
         <w:t>Список литературы</w:t>
       </w:r>
-      <w:bookmarkEnd w:id="16"/>
-    </w:p>
-    <w:p>
-      <w:pPr>
-        <w:pStyle w:val="aa"/>
+      <w:bookmarkEnd w:id="17"/>
+    </w:p>
+    <w:p>
+      <w:pPr>
+        <w:pStyle w:val="ListParagraph"/>
         <w:numPr>
           <w:ilvl w:val="0"/>
           <w:numId w:val="5"/>
@@ -6632,7 +6571,7 @@
     </w:p>
     <w:p>
       <w:pPr>
-        <w:pStyle w:val="aa"/>
+        <w:pStyle w:val="ListParagraph"/>
         <w:numPr>
           <w:ilvl w:val="0"/>
           <w:numId w:val="5"/>
@@ -6646,6 +6585,14 @@
           <w:szCs w:val="28"/>
         </w:rPr>
       </w:pPr>
+      <w:r>
+        <w:rPr>
+          <w:rFonts w:ascii="Times New Roman" w:hAnsi="Times New Roman" w:cs="Times New Roman"/>
+          <w:sz w:val="28"/>
+          <w:szCs w:val="28"/>
+        </w:rPr>
+        <w:t xml:space="preserve">Visual Studio 2019 </w:t>
+      </w:r>
       <w:proofErr w:type="spellStart"/>
       <w:r>
         <w:rPr>
@@ -6653,7 +6600,7 @@
           <w:sz w:val="28"/>
           <w:szCs w:val="28"/>
         </w:rPr>
-        <w:t>Visual</w:t>
+        <w:t>Сommunity</w:t>
       </w:r>
       <w:proofErr w:type="spellEnd"/>
       <w:r>
@@ -6662,42 +6609,6 @@
           <w:sz w:val="28"/>
           <w:szCs w:val="28"/>
         </w:rPr>
-        <w:t xml:space="preserve"> </w:t>
-      </w:r>
-      <w:proofErr w:type="spellStart"/>
-      <w:r>
-        <w:rPr>
-          <w:rFonts w:ascii="Times New Roman" w:hAnsi="Times New Roman" w:cs="Times New Roman"/>
-          <w:sz w:val="28"/>
-          <w:szCs w:val="28"/>
-        </w:rPr>
-        <w:t>Studio</w:t>
-      </w:r>
-      <w:proofErr w:type="spellEnd"/>
-      <w:r>
-        <w:rPr>
-          <w:rFonts w:ascii="Times New Roman" w:hAnsi="Times New Roman" w:cs="Times New Roman"/>
-          <w:sz w:val="28"/>
-          <w:szCs w:val="28"/>
-        </w:rPr>
-        <w:t xml:space="preserve"> 2019 </w:t>
-      </w:r>
-      <w:proofErr w:type="spellStart"/>
-      <w:r>
-        <w:rPr>
-          <w:rFonts w:ascii="Times New Roman" w:hAnsi="Times New Roman" w:cs="Times New Roman"/>
-          <w:sz w:val="28"/>
-          <w:szCs w:val="28"/>
-        </w:rPr>
-        <w:t>Сommunity</w:t>
-      </w:r>
-      <w:proofErr w:type="spellEnd"/>
-      <w:r>
-        <w:rPr>
-          <w:rFonts w:ascii="Times New Roman" w:hAnsi="Times New Roman" w:cs="Times New Roman"/>
-          <w:sz w:val="28"/>
-          <w:szCs w:val="28"/>
-        </w:rPr>
         <w:t xml:space="preserve"> [Электронный ресурс] https://visualstudio.microsoft.com/ru/vs/community/</w:t>
       </w:r>
       <w:r>
@@ -6719,7 +6630,7 @@
     </w:p>
     <w:p>
       <w:pPr>
-        <w:pStyle w:val="aa"/>
+        <w:pStyle w:val="ListParagraph"/>
         <w:numPr>
           <w:ilvl w:val="0"/>
           <w:numId w:val="5"/>
@@ -6772,7 +6683,6 @@
         </w:rPr>
         <w:t>://</w:t>
       </w:r>
-      <w:proofErr w:type="spellStart"/>
       <w:r>
         <w:rPr>
           <w:rFonts w:ascii="Times New Roman" w:hAnsi="Times New Roman" w:cs="Times New Roman"/>
@@ -6784,7 +6694,6 @@
         </w:rPr>
         <w:t>ascon</w:t>
       </w:r>
-      <w:proofErr w:type="spellEnd"/>
       <w:r>
         <w:rPr>
           <w:rFonts w:ascii="Times New Roman" w:hAnsi="Times New Roman" w:cs="Times New Roman"/>
@@ -6890,7 +6799,7 @@
     </w:p>
     <w:p>
       <w:pPr>
-        <w:pStyle w:val="aa"/>
+        <w:pStyle w:val="ListParagraph"/>
         <w:numPr>
           <w:ilvl w:val="0"/>
           <w:numId w:val="5"/>
@@ -6938,30 +6847,12 @@
           <w:sz w:val="28"/>
           <w:szCs w:val="28"/>
         </w:rPr>
-        <w:t xml:space="preserve">. – 3-е изд., пер. с англ. – </w:t>
-      </w:r>
-      <w:proofErr w:type="gramStart"/>
-      <w:r>
-        <w:rPr>
-          <w:rFonts w:ascii="Times New Roman" w:hAnsi="Times New Roman" w:cs="Times New Roman"/>
-          <w:sz w:val="28"/>
-          <w:szCs w:val="28"/>
-        </w:rPr>
-        <w:t>СПб.:</w:t>
-      </w:r>
-      <w:proofErr w:type="gramEnd"/>
-      <w:r>
-        <w:rPr>
-          <w:rFonts w:ascii="Times New Roman" w:hAnsi="Times New Roman" w:cs="Times New Roman"/>
-          <w:sz w:val="28"/>
-          <w:szCs w:val="28"/>
-        </w:rPr>
-        <w:t xml:space="preserve"> Символ-Плюс, 2019. – 192 с.</w:t>
-      </w:r>
-    </w:p>
-    <w:p>
-      <w:pPr>
-        <w:pStyle w:val="aa"/>
+        <w:t>. – 3-е изд., пер. с англ. – СПб.: Символ-Плюс, 2019. – 192 с.</w:t>
+      </w:r>
+    </w:p>
+    <w:p>
+      <w:pPr>
+        <w:pStyle w:val="ListParagraph"/>
         <w:numPr>
           <w:ilvl w:val="0"/>
           <w:numId w:val="5"/>
@@ -7002,7 +6893,7 @@
     </w:p>
     <w:p>
       <w:pPr>
-        <w:pStyle w:val="aa"/>
+        <w:pStyle w:val="ListParagraph"/>
         <w:numPr>
           <w:ilvl w:val="0"/>
           <w:numId w:val="5"/>
@@ -7053,7 +6944,7 @@
     </w:p>
     <w:p>
       <w:pPr>
-        <w:pStyle w:val="aa"/>
+        <w:pStyle w:val="ListParagraph"/>
         <w:numPr>
           <w:ilvl w:val="0"/>
           <w:numId w:val="5"/>
@@ -7091,8 +6982,8 @@
       </w:r>
     </w:p>
     <w:sectPr>
-      <w:headerReference w:type="default" r:id="rId24"/>
-      <w:footerReference w:type="default" r:id="rId25"/>
+      <w:headerReference w:type="default" r:id="rId28"/>
+      <w:footerReference w:type="default" r:id="rId29"/>
       <w:pgSz w:w="11906" w:h="16838"/>
       <w:pgMar w:top="1134" w:right="850" w:bottom="1134" w:left="1701" w:header="708" w:footer="708" w:gutter="0"/>
       <w:cols w:space="708"/>
@@ -7102,8 +6993,60 @@
 </w:document>
 </file>
 
+<file path=word/comments.xml><?xml version="1.0" encoding="utf-8"?>
+<w:comments xmlns:wpc="http://schemas.microsoft.com/office/word/2010/wordprocessingCanvas" xmlns:cx="http://schemas.microsoft.com/office/drawing/2014/chartex" xmlns:cx1="http://schemas.microsoft.com/office/drawing/2015/9/8/chartex" xmlns:cx2="http://schemas.microsoft.com/office/drawing/2015/10/21/chartex" xmlns:cx3="http://schemas.microsoft.com/office/drawing/2016/5/9/chartex" xmlns:cx4="http://schemas.microsoft.com/office/drawing/2016/5/10/chartex" xmlns:cx5="http://schemas.microsoft.com/office/drawing/2016/5/11/chartex" xmlns:cx6="http://schemas.microsoft.com/office/drawing/2016/5/12/chartex" xmlns:cx7="http://schemas.microsoft.com/office/drawing/2016/5/13/chartex" xmlns:cx8="http://schemas.microsoft.com/office/drawing/2016/5/14/chartex" xmlns:mc="http://schemas.openxmlformats.org/markup-compatibility/2006" xmlns:aink="http://schemas.microsoft.com/office/drawing/2016/ink" xmlns:am3d="http://schemas.microsoft.com/office/drawing/2017/model3d" xmlns:o="urn:schemas-microsoft-com:office:office" xmlns:r="http://schemas.openxmlformats.org/officeDocument/2006/relationships" xmlns:m="http://schemas.openxmlformats.org/officeDocument/2006/math" xmlns:v="urn:schemas-microsoft-com:vml" xmlns:wp14="http://schemas.microsoft.com/office/word/2010/wordprocessingDrawing" xmlns:wp="http://schemas.openxmlformats.org/drawingml/2006/wordprocessingDrawing" xmlns:w10="urn:schemas-microsoft-com:office:word" xmlns:w="http://schemas.openxmlformats.org/wordprocessingml/2006/main" xmlns:w14="http://schemas.microsoft.com/office/word/2010/wordml" xmlns:w15="http://schemas.microsoft.com/office/word/2012/wordml" xmlns:w16cex="http://schemas.microsoft.com/office/word/2018/wordml/cex" xmlns:w16cid="http://schemas.microsoft.com/office/word/2016/wordml/cid" xmlns:w16="http://schemas.microsoft.com/office/word/2018/wordml" xmlns:w16sdtdh="http://schemas.microsoft.com/office/word/2020/wordml/sdtdatahash" xmlns:w16se="http://schemas.microsoft.com/office/word/2015/wordml/symex" xmlns:wpg="http://schemas.microsoft.com/office/word/2010/wordprocessingGroup" xmlns:wpi="http://schemas.microsoft.com/office/word/2010/wordprocessingInk" xmlns:wne="http://schemas.microsoft.com/office/word/2006/wordml" xmlns:wps="http://schemas.microsoft.com/office/word/2010/wordprocessingShape" mc:Ignorable="w14 w15 w16se w16cid w16 w16cex w16sdtdh wp14">
+  <w:comment w:id="10" w:author="AAK" w:date="2022-01-22T14:26:00Z" w:initials="A">
+    <w:p>
+      <w:pPr>
+        <w:pStyle w:val="CommentText"/>
+      </w:pPr>
+      <w:r>
+        <w:rPr>
+          <w:rStyle w:val="CommentReference"/>
+        </w:rPr>
+        <w:annotationRef/>
+      </w:r>
+    </w:p>
+  </w:comment>
+  <w:comment w:id="13" w:author="AAK" w:date="2022-01-22T14:28:00Z" w:initials="A">
+    <w:p>
+      <w:pPr>
+        <w:pStyle w:val="CommentText"/>
+      </w:pPr>
+      <w:r>
+        <w:rPr>
+          <w:rStyle w:val="CommentReference"/>
+        </w:rPr>
+        <w:annotationRef/>
+      </w:r>
+    </w:p>
+  </w:comment>
+</w:comments>
+</file>
+
+<file path=word/commentsExtended.xml><?xml version="1.0" encoding="utf-8"?>
+<w15:commentsEx xmlns:wpc="http://schemas.microsoft.com/office/word/2010/wordprocessingCanvas" xmlns:cx="http://schemas.microsoft.com/office/drawing/2014/chartex" xmlns:cx1="http://schemas.microsoft.com/office/drawing/2015/9/8/chartex" xmlns:cx2="http://schemas.microsoft.com/office/drawing/2015/10/21/chartex" xmlns:cx3="http://schemas.microsoft.com/office/drawing/2016/5/9/chartex" xmlns:cx4="http://schemas.microsoft.com/office/drawing/2016/5/10/chartex" xmlns:cx5="http://schemas.microsoft.com/office/drawing/2016/5/11/chartex" xmlns:cx6="http://schemas.microsoft.com/office/drawing/2016/5/12/chartex" xmlns:cx7="http://schemas.microsoft.com/office/drawing/2016/5/13/chartex" xmlns:cx8="http://schemas.microsoft.com/office/drawing/2016/5/14/chartex" xmlns:mc="http://schemas.openxmlformats.org/markup-compatibility/2006" xmlns:aink="http://schemas.microsoft.com/office/drawing/2016/ink" xmlns:am3d="http://schemas.microsoft.com/office/drawing/2017/model3d" xmlns:o="urn:schemas-microsoft-com:office:office" xmlns:r="http://schemas.openxmlformats.org/officeDocument/2006/relationships" xmlns:m="http://schemas.openxmlformats.org/officeDocument/2006/math" xmlns:v="urn:schemas-microsoft-com:vml" xmlns:wp14="http://schemas.microsoft.com/office/word/2010/wordprocessingDrawing" xmlns:wp="http://schemas.openxmlformats.org/drawingml/2006/wordprocessingDrawing" xmlns:w10="urn:schemas-microsoft-com:office:word" xmlns:w="http://schemas.openxmlformats.org/wordprocessingml/2006/main" xmlns:w14="http://schemas.microsoft.com/office/word/2010/wordml" xmlns:w15="http://schemas.microsoft.com/office/word/2012/wordml" xmlns:w16cex="http://schemas.microsoft.com/office/word/2018/wordml/cex" xmlns:w16cid="http://schemas.microsoft.com/office/word/2016/wordml/cid" xmlns:w16="http://schemas.microsoft.com/office/word/2018/wordml" xmlns:w16sdtdh="http://schemas.microsoft.com/office/word/2020/wordml/sdtdatahash" xmlns:w16se="http://schemas.microsoft.com/office/word/2015/wordml/symex" xmlns:wpg="http://schemas.microsoft.com/office/word/2010/wordprocessingGroup" xmlns:wpi="http://schemas.microsoft.com/office/word/2010/wordprocessingInk" xmlns:wne="http://schemas.microsoft.com/office/word/2006/wordml" xmlns:wps="http://schemas.microsoft.com/office/word/2010/wordprocessingShape" mc:Ignorable="w14 w15 w16se w16cid w16 w16cex w16sdtdh wp14">
+  <w15:commentEx w15:paraId="726BD0AC" w15:done="0"/>
+  <w15:commentEx w15:paraId="59AF060F" w15:done="0"/>
+</w15:commentsEx>
+</file>
+
+<file path=word/commentsExtensible.xml><?xml version="1.0" encoding="utf-8"?>
+<w16cex:commentsExtensible xmlns:wpc="http://schemas.microsoft.com/office/word/2010/wordprocessingCanvas" xmlns:cx="http://schemas.microsoft.com/office/drawing/2014/chartex" xmlns:cx1="http://schemas.microsoft.com/office/drawing/2015/9/8/chartex" xmlns:cx2="http://schemas.microsoft.com/office/drawing/2015/10/21/chartex" xmlns:cx3="http://schemas.microsoft.com/office/drawing/2016/5/9/chartex" xmlns:cx4="http://schemas.microsoft.com/office/drawing/2016/5/10/chartex" xmlns:cx5="http://schemas.microsoft.com/office/drawing/2016/5/11/chartex" xmlns:cx6="http://schemas.microsoft.com/office/drawing/2016/5/12/chartex" xmlns:cx7="http://schemas.microsoft.com/office/drawing/2016/5/13/chartex" xmlns:cx8="http://schemas.microsoft.com/office/drawing/2016/5/14/chartex" xmlns:mc="http://schemas.openxmlformats.org/markup-compatibility/2006" xmlns:aink="http://schemas.microsoft.com/office/drawing/2016/ink" xmlns:am3d="http://schemas.microsoft.com/office/drawing/2017/model3d" xmlns:o="urn:schemas-microsoft-com:office:office" xmlns:r="http://schemas.openxmlformats.org/officeDocument/2006/relationships" xmlns:m="http://schemas.openxmlformats.org/officeDocument/2006/math" xmlns:v="urn:schemas-microsoft-com:vml" xmlns:wp14="http://schemas.microsoft.com/office/word/2010/wordprocessingDrawing" xmlns:wp="http://schemas.openxmlformats.org/drawingml/2006/wordprocessingDrawing" xmlns:w10="urn:schemas-microsoft-com:office:word" xmlns:w="http://schemas.openxmlformats.org/wordprocessingml/2006/main" xmlns:w14="http://schemas.microsoft.com/office/word/2010/wordml" xmlns:w15="http://schemas.microsoft.com/office/word/2012/wordml" xmlns:w16cex="http://schemas.microsoft.com/office/word/2018/wordml/cex" xmlns:w16cid="http://schemas.microsoft.com/office/word/2016/wordml/cid" xmlns:w16="http://schemas.microsoft.com/office/word/2018/wordml" xmlns:w16sdtdh="http://schemas.microsoft.com/office/word/2020/wordml/sdtdatahash" xmlns:w16se="http://schemas.microsoft.com/office/word/2015/wordml/symex" xmlns:wpg="http://schemas.microsoft.com/office/word/2010/wordprocessingGroup" xmlns:wpi="http://schemas.microsoft.com/office/word/2010/wordprocessingInk" xmlns:wne="http://schemas.microsoft.com/office/word/2006/wordml" xmlns:wps="http://schemas.microsoft.com/office/word/2010/wordprocessingShape" mc:Ignorable="w14 w15 w16se w16cid w16 w16cex w16sdtdh wp14">
+  <w16cex:commentExtensible w16cex:durableId="259692A0" w16cex:dateUtc="2022-01-22T07:26:00Z"/>
+  <w16cex:commentExtensible w16cex:durableId="2596930B" w16cex:dateUtc="2022-01-22T07:28:00Z"/>
+</w16cex:commentsExtensible>
+</file>
+
+<file path=word/commentsIds.xml><?xml version="1.0" encoding="utf-8"?>
+<w16cid:commentsIds xmlns:wpc="http://schemas.microsoft.com/office/word/2010/wordprocessingCanvas" xmlns:cx="http://schemas.microsoft.com/office/drawing/2014/chartex" xmlns:cx1="http://schemas.microsoft.com/office/drawing/2015/9/8/chartex" xmlns:cx2="http://schemas.microsoft.com/office/drawing/2015/10/21/chartex" xmlns:cx3="http://schemas.microsoft.com/office/drawing/2016/5/9/chartex" xmlns:cx4="http://schemas.microsoft.com/office/drawing/2016/5/10/chartex" xmlns:cx5="http://schemas.microsoft.com/office/drawing/2016/5/11/chartex" xmlns:cx6="http://schemas.microsoft.com/office/drawing/2016/5/12/chartex" xmlns:cx7="http://schemas.microsoft.com/office/drawing/2016/5/13/chartex" xmlns:cx8="http://schemas.microsoft.com/office/drawing/2016/5/14/chartex" xmlns:mc="http://schemas.openxmlformats.org/markup-compatibility/2006" xmlns:aink="http://schemas.microsoft.com/office/drawing/2016/ink" xmlns:am3d="http://schemas.microsoft.com/office/drawing/2017/model3d" xmlns:o="urn:schemas-microsoft-com:office:office" xmlns:r="http://schemas.openxmlformats.org/officeDocument/2006/relationships" xmlns:m="http://schemas.openxmlformats.org/officeDocument/2006/math" xmlns:v="urn:schemas-microsoft-com:vml" xmlns:wp14="http://schemas.microsoft.com/office/word/2010/wordprocessingDrawing" xmlns:wp="http://schemas.openxmlformats.org/drawingml/2006/wordprocessingDrawing" xmlns:w10="urn:schemas-microsoft-com:office:word" xmlns:w="http://schemas.openxmlformats.org/wordprocessingml/2006/main" xmlns:w14="http://schemas.microsoft.com/office/word/2010/wordml" xmlns:w15="http://schemas.microsoft.com/office/word/2012/wordml" xmlns:w16cex="http://schemas.microsoft.com/office/word/2018/wordml/cex" xmlns:w16cid="http://schemas.microsoft.com/office/word/2016/wordml/cid" xmlns:w16="http://schemas.microsoft.com/office/word/2018/wordml" xmlns:w16sdtdh="http://schemas.microsoft.com/office/word/2020/wordml/sdtdatahash" xmlns:w16se="http://schemas.microsoft.com/office/word/2015/wordml/symex" xmlns:wpg="http://schemas.microsoft.com/office/word/2010/wordprocessingGroup" xmlns:wpi="http://schemas.microsoft.com/office/word/2010/wordprocessingInk" xmlns:wne="http://schemas.microsoft.com/office/word/2006/wordml" xmlns:wps="http://schemas.microsoft.com/office/word/2010/wordprocessingShape" mc:Ignorable="w14 w15 w16se w16cid w16 w16cex w16sdtdh wp14">
+  <w16cid:commentId w16cid:paraId="726BD0AC" w16cid:durableId="259692A0"/>
+  <w16cid:commentId w16cid:paraId="59AF060F" w16cid:durableId="2596930B"/>
+</w16cid:commentsIds>
+</file>
+
 <file path=word/endnotes.xml><?xml version="1.0" encoding="utf-8"?>
-<w:endnotes xmlns:wpc="http://schemas.microsoft.com/office/word/2010/wordprocessingCanvas" xmlns:mc="http://schemas.openxmlformats.org/markup-compatibility/2006" xmlns:o="urn:schemas-microsoft-com:office:office" xmlns:r="http://schemas.openxmlformats.org/officeDocument/2006/relationships" xmlns:m="http://schemas.openxmlformats.org/officeDocument/2006/math" xmlns:v="urn:schemas-microsoft-com:vml" xmlns:wp14="http://schemas.microsoft.com/office/word/2010/wordprocessingDrawing" xmlns:wp="http://schemas.openxmlformats.org/drawingml/2006/wordprocessingDrawing" xmlns:w10="urn:schemas-microsoft-com:office:word" xmlns:w="http://schemas.openxmlformats.org/wordprocessingml/2006/main" xmlns:w14="http://schemas.microsoft.com/office/word/2010/wordml" xmlns:w15="http://schemas.microsoft.com/office/word/2012/wordml" xmlns:wpg="http://schemas.microsoft.com/office/word/2010/wordprocessingGroup" xmlns:wpi="http://schemas.microsoft.com/office/word/2010/wordprocessingInk" xmlns:wne="http://schemas.microsoft.com/office/word/2006/wordml" xmlns:wps="http://schemas.microsoft.com/office/word/2010/wordprocessingShape" mc:Ignorable="w14 w15 wp14">
+<w:endnotes xmlns:wpc="http://schemas.microsoft.com/office/word/2010/wordprocessingCanvas" xmlns:cx="http://schemas.microsoft.com/office/drawing/2014/chartex" xmlns:cx1="http://schemas.microsoft.com/office/drawing/2015/9/8/chartex" xmlns:cx2="http://schemas.microsoft.com/office/drawing/2015/10/21/chartex" xmlns:cx3="http://schemas.microsoft.com/office/drawing/2016/5/9/chartex" xmlns:cx4="http://schemas.microsoft.com/office/drawing/2016/5/10/chartex" xmlns:cx5="http://schemas.microsoft.com/office/drawing/2016/5/11/chartex" xmlns:cx6="http://schemas.microsoft.com/office/drawing/2016/5/12/chartex" xmlns:cx7="http://schemas.microsoft.com/office/drawing/2016/5/13/chartex" xmlns:cx8="http://schemas.microsoft.com/office/drawing/2016/5/14/chartex" xmlns:mc="http://schemas.openxmlformats.org/markup-compatibility/2006" xmlns:aink="http://schemas.microsoft.com/office/drawing/2016/ink" xmlns:am3d="http://schemas.microsoft.com/office/drawing/2017/model3d" xmlns:o="urn:schemas-microsoft-com:office:office" xmlns:r="http://schemas.openxmlformats.org/officeDocument/2006/relationships" xmlns:m="http://schemas.openxmlformats.org/officeDocument/2006/math" xmlns:v="urn:schemas-microsoft-com:vml" xmlns:wp14="http://schemas.microsoft.com/office/word/2010/wordprocessingDrawing" xmlns:wp="http://schemas.openxmlformats.org/drawingml/2006/wordprocessingDrawing" xmlns:w10="urn:schemas-microsoft-com:office:word" xmlns:w="http://schemas.openxmlformats.org/wordprocessingml/2006/main" xmlns:w14="http://schemas.microsoft.com/office/word/2010/wordml" xmlns:w15="http://schemas.microsoft.com/office/word/2012/wordml" xmlns:w16cex="http://schemas.microsoft.com/office/word/2018/wordml/cex" xmlns:w16cid="http://schemas.microsoft.com/office/word/2016/wordml/cid" xmlns:w16="http://schemas.microsoft.com/office/word/2018/wordml" xmlns:w16sdtdh="http://schemas.microsoft.com/office/word/2020/wordml/sdtdatahash" xmlns:w16se="http://schemas.microsoft.com/office/word/2015/wordml/symex" xmlns:wpg="http://schemas.microsoft.com/office/word/2010/wordprocessingGroup" xmlns:wpi="http://schemas.microsoft.com/office/word/2010/wordprocessingInk" xmlns:wne="http://schemas.microsoft.com/office/word/2006/wordml" xmlns:wps="http://schemas.microsoft.com/office/word/2010/wordprocessingShape" mc:Ignorable="w14 w15 w16se w16cid w16 w16cex w16sdtdh wp14">
   <w:endnote w:type="separator" w:id="-1">
     <w:p>
       <w:pPr>
@@ -7128,10 +7071,10 @@
 </file>
 
 <file path=word/footer1.xml><?xml version="1.0" encoding="utf-8"?>
-<w:ftr xmlns:wpc="http://schemas.microsoft.com/office/word/2010/wordprocessingCanvas" xmlns:mc="http://schemas.openxmlformats.org/markup-compatibility/2006" xmlns:o="urn:schemas-microsoft-com:office:office" xmlns:r="http://schemas.openxmlformats.org/officeDocument/2006/relationships" xmlns:m="http://schemas.openxmlformats.org/officeDocument/2006/math" xmlns:v="urn:schemas-microsoft-com:vml" xmlns:wp14="http://schemas.microsoft.com/office/word/2010/wordprocessingDrawing" xmlns:wp="http://schemas.openxmlformats.org/drawingml/2006/wordprocessingDrawing" xmlns:w10="urn:schemas-microsoft-com:office:word" xmlns:w="http://schemas.openxmlformats.org/wordprocessingml/2006/main" xmlns:w14="http://schemas.microsoft.com/office/word/2010/wordml" xmlns:w15="http://schemas.microsoft.com/office/word/2012/wordml" xmlns:wpg="http://schemas.microsoft.com/office/word/2010/wordprocessingGroup" xmlns:wpi="http://schemas.microsoft.com/office/word/2010/wordprocessingInk" xmlns:wne="http://schemas.microsoft.com/office/word/2006/wordml" xmlns:wps="http://schemas.microsoft.com/office/word/2010/wordprocessingShape" mc:Ignorable="w14 w15 wp14">
+<w:ftr xmlns:wpc="http://schemas.microsoft.com/office/word/2010/wordprocessingCanvas" xmlns:cx="http://schemas.microsoft.com/office/drawing/2014/chartex" xmlns:cx1="http://schemas.microsoft.com/office/drawing/2015/9/8/chartex" xmlns:cx2="http://schemas.microsoft.com/office/drawing/2015/10/21/chartex" xmlns:cx3="http://schemas.microsoft.com/office/drawing/2016/5/9/chartex" xmlns:cx4="http://schemas.microsoft.com/office/drawing/2016/5/10/chartex" xmlns:cx5="http://schemas.microsoft.com/office/drawing/2016/5/11/chartex" xmlns:cx6="http://schemas.microsoft.com/office/drawing/2016/5/12/chartex" xmlns:cx7="http://schemas.microsoft.com/office/drawing/2016/5/13/chartex" xmlns:cx8="http://schemas.microsoft.com/office/drawing/2016/5/14/chartex" xmlns:mc="http://schemas.openxmlformats.org/markup-compatibility/2006" xmlns:aink="http://schemas.microsoft.com/office/drawing/2016/ink" xmlns:am3d="http://schemas.microsoft.com/office/drawing/2017/model3d" xmlns:o="urn:schemas-microsoft-com:office:office" xmlns:r="http://schemas.openxmlformats.org/officeDocument/2006/relationships" xmlns:m="http://schemas.openxmlformats.org/officeDocument/2006/math" xmlns:v="urn:schemas-microsoft-com:vml" xmlns:wp14="http://schemas.microsoft.com/office/word/2010/wordprocessingDrawing" xmlns:wp="http://schemas.openxmlformats.org/drawingml/2006/wordprocessingDrawing" xmlns:w10="urn:schemas-microsoft-com:office:word" xmlns:w="http://schemas.openxmlformats.org/wordprocessingml/2006/main" xmlns:w14="http://schemas.microsoft.com/office/word/2010/wordml" xmlns:w15="http://schemas.microsoft.com/office/word/2012/wordml" xmlns:w16cex="http://schemas.microsoft.com/office/word/2018/wordml/cex" xmlns:w16cid="http://schemas.microsoft.com/office/word/2016/wordml/cid" xmlns:w16="http://schemas.microsoft.com/office/word/2018/wordml" xmlns:w16sdtdh="http://schemas.microsoft.com/office/word/2020/wordml/sdtdatahash" xmlns:w16se="http://schemas.microsoft.com/office/word/2015/wordml/symex" xmlns:wpg="http://schemas.microsoft.com/office/word/2010/wordprocessingGroup" xmlns:wpi="http://schemas.microsoft.com/office/word/2010/wordprocessingInk" xmlns:wne="http://schemas.microsoft.com/office/word/2006/wordml" xmlns:wps="http://schemas.microsoft.com/office/word/2010/wordprocessingShape" mc:Ignorable="w14 w15 w16se w16cid w16 w16cex w16sdtdh wp14">
   <w:p>
     <w:pPr>
-      <w:pStyle w:val="a7"/>
+      <w:pStyle w:val="Footer"/>
       <w:ind w:firstLine="0"/>
       <w:jc w:val="center"/>
     </w:pPr>
@@ -7143,10 +7086,10 @@
 </file>
 
 <file path=word/footer2.xml><?xml version="1.0" encoding="utf-8"?>
-<w:ftr xmlns:wpc="http://schemas.microsoft.com/office/word/2010/wordprocessingCanvas" xmlns:mc="http://schemas.openxmlformats.org/markup-compatibility/2006" xmlns:o="urn:schemas-microsoft-com:office:office" xmlns:r="http://schemas.openxmlformats.org/officeDocument/2006/relationships" xmlns:m="http://schemas.openxmlformats.org/officeDocument/2006/math" xmlns:v="urn:schemas-microsoft-com:vml" xmlns:wp14="http://schemas.microsoft.com/office/word/2010/wordprocessingDrawing" xmlns:wp="http://schemas.openxmlformats.org/drawingml/2006/wordprocessingDrawing" xmlns:w10="urn:schemas-microsoft-com:office:word" xmlns:w="http://schemas.openxmlformats.org/wordprocessingml/2006/main" xmlns:w14="http://schemas.microsoft.com/office/word/2010/wordml" xmlns:w15="http://schemas.microsoft.com/office/word/2012/wordml" xmlns:wpg="http://schemas.microsoft.com/office/word/2010/wordprocessingGroup" xmlns:wpi="http://schemas.microsoft.com/office/word/2010/wordprocessingInk" xmlns:wne="http://schemas.microsoft.com/office/word/2006/wordml" xmlns:wps="http://schemas.microsoft.com/office/word/2010/wordprocessingShape" mc:Ignorable="w14 w15 wp14">
+<w:ftr xmlns:wpc="http://schemas.microsoft.com/office/word/2010/wordprocessingCanvas" xmlns:cx="http://schemas.microsoft.com/office/drawing/2014/chartex" xmlns:cx1="http://schemas.microsoft.com/office/drawing/2015/9/8/chartex" xmlns:cx2="http://schemas.microsoft.com/office/drawing/2015/10/21/chartex" xmlns:cx3="http://schemas.microsoft.com/office/drawing/2016/5/9/chartex" xmlns:cx4="http://schemas.microsoft.com/office/drawing/2016/5/10/chartex" xmlns:cx5="http://schemas.microsoft.com/office/drawing/2016/5/11/chartex" xmlns:cx6="http://schemas.microsoft.com/office/drawing/2016/5/12/chartex" xmlns:cx7="http://schemas.microsoft.com/office/drawing/2016/5/13/chartex" xmlns:cx8="http://schemas.microsoft.com/office/drawing/2016/5/14/chartex" xmlns:mc="http://schemas.openxmlformats.org/markup-compatibility/2006" xmlns:aink="http://schemas.microsoft.com/office/drawing/2016/ink" xmlns:am3d="http://schemas.microsoft.com/office/drawing/2017/model3d" xmlns:o="urn:schemas-microsoft-com:office:office" xmlns:r="http://schemas.openxmlformats.org/officeDocument/2006/relationships" xmlns:m="http://schemas.openxmlformats.org/officeDocument/2006/math" xmlns:v="urn:schemas-microsoft-com:vml" xmlns:wp14="http://schemas.microsoft.com/office/word/2010/wordprocessingDrawing" xmlns:wp="http://schemas.openxmlformats.org/drawingml/2006/wordprocessingDrawing" xmlns:w10="urn:schemas-microsoft-com:office:word" xmlns:w="http://schemas.openxmlformats.org/wordprocessingml/2006/main" xmlns:w14="http://schemas.microsoft.com/office/word/2010/wordml" xmlns:w15="http://schemas.microsoft.com/office/word/2012/wordml" xmlns:w16cex="http://schemas.microsoft.com/office/word/2018/wordml/cex" xmlns:w16cid="http://schemas.microsoft.com/office/word/2016/wordml/cid" xmlns:w16="http://schemas.microsoft.com/office/word/2018/wordml" xmlns:w16sdtdh="http://schemas.microsoft.com/office/word/2020/wordml/sdtdatahash" xmlns:w16se="http://schemas.microsoft.com/office/word/2015/wordml/symex" xmlns:wpg="http://schemas.microsoft.com/office/word/2010/wordprocessingGroup" xmlns:wpi="http://schemas.microsoft.com/office/word/2010/wordprocessingInk" xmlns:wne="http://schemas.microsoft.com/office/word/2006/wordml" xmlns:wps="http://schemas.microsoft.com/office/word/2010/wordprocessingShape" mc:Ignorable="w14 w15 w16se w16cid w16 w16cex w16sdtdh wp14">
   <w:p>
     <w:pPr>
-      <w:pStyle w:val="a7"/>
+      <w:pStyle w:val="Footer"/>
       <w:ind w:firstLine="0"/>
       <w:jc w:val="center"/>
     </w:pPr>
@@ -7155,7 +7098,7 @@
 </file>
 
 <file path=word/footnotes.xml><?xml version="1.0" encoding="utf-8"?>
-<w:footnotes xmlns:wpc="http://schemas.microsoft.com/office/word/2010/wordprocessingCanvas" xmlns:mc="http://schemas.openxmlformats.org/markup-compatibility/2006" xmlns:o="urn:schemas-microsoft-com:office:office" xmlns:r="http://schemas.openxmlformats.org/officeDocument/2006/relationships" xmlns:m="http://schemas.openxmlformats.org/officeDocument/2006/math" xmlns:v="urn:schemas-microsoft-com:vml" xmlns:wp14="http://schemas.microsoft.com/office/word/2010/wordprocessingDrawing" xmlns:wp="http://schemas.openxmlformats.org/drawingml/2006/wordprocessingDrawing" xmlns:w10="urn:schemas-microsoft-com:office:word" xmlns:w="http://schemas.openxmlformats.org/wordprocessingml/2006/main" xmlns:w14="http://schemas.microsoft.com/office/word/2010/wordml" xmlns:w15="http://schemas.microsoft.com/office/word/2012/wordml" xmlns:wpg="http://schemas.microsoft.com/office/word/2010/wordprocessingGroup" xmlns:wpi="http://schemas.microsoft.com/office/word/2010/wordprocessingInk" xmlns:wne="http://schemas.microsoft.com/office/word/2006/wordml" xmlns:wps="http://schemas.microsoft.com/office/word/2010/wordprocessingShape" mc:Ignorable="w14 w15 wp14">
+<w:footnotes xmlns:wpc="http://schemas.microsoft.com/office/word/2010/wordprocessingCanvas" xmlns:cx="http://schemas.microsoft.com/office/drawing/2014/chartex" xmlns:cx1="http://schemas.microsoft.com/office/drawing/2015/9/8/chartex" xmlns:cx2="http://schemas.microsoft.com/office/drawing/2015/10/21/chartex" xmlns:cx3="http://schemas.microsoft.com/office/drawing/2016/5/9/chartex" xmlns:cx4="http://schemas.microsoft.com/office/drawing/2016/5/10/chartex" xmlns:cx5="http://schemas.microsoft.com/office/drawing/2016/5/11/chartex" xmlns:cx6="http://schemas.microsoft.com/office/drawing/2016/5/12/chartex" xmlns:cx7="http://schemas.microsoft.com/office/drawing/2016/5/13/chartex" xmlns:cx8="http://schemas.microsoft.com/office/drawing/2016/5/14/chartex" xmlns:mc="http://schemas.openxmlformats.org/markup-compatibility/2006" xmlns:aink="http://schemas.microsoft.com/office/drawing/2016/ink" xmlns:am3d="http://schemas.microsoft.com/office/drawing/2017/model3d" xmlns:o="urn:schemas-microsoft-com:office:office" xmlns:r="http://schemas.openxmlformats.org/officeDocument/2006/relationships" xmlns:m="http://schemas.openxmlformats.org/officeDocument/2006/math" xmlns:v="urn:schemas-microsoft-com:vml" xmlns:wp14="http://schemas.microsoft.com/office/word/2010/wordprocessingDrawing" xmlns:wp="http://schemas.openxmlformats.org/drawingml/2006/wordprocessingDrawing" xmlns:w10="urn:schemas-microsoft-com:office:word" xmlns:w="http://schemas.openxmlformats.org/wordprocessingml/2006/main" xmlns:w14="http://schemas.microsoft.com/office/word/2010/wordml" xmlns:w15="http://schemas.microsoft.com/office/word/2012/wordml" xmlns:w16cex="http://schemas.microsoft.com/office/word/2018/wordml/cex" xmlns:w16cid="http://schemas.microsoft.com/office/word/2016/wordml/cid" xmlns:w16="http://schemas.microsoft.com/office/word/2018/wordml" xmlns:w16sdtdh="http://schemas.microsoft.com/office/word/2020/wordml/sdtdatahash" xmlns:w16se="http://schemas.microsoft.com/office/word/2015/wordml/symex" xmlns:wpg="http://schemas.microsoft.com/office/word/2010/wordprocessingGroup" xmlns:wpi="http://schemas.microsoft.com/office/word/2010/wordprocessingInk" xmlns:wne="http://schemas.microsoft.com/office/word/2006/wordml" xmlns:wps="http://schemas.microsoft.com/office/word/2010/wordprocessingShape" mc:Ignorable="w14 w15 w16se w16cid w16 w16cex w16sdtdh wp14">
   <w:footnote w:type="separator" w:id="-1">
     <w:p>
       <w:pPr>
@@ -7180,7 +7123,7 @@
 </file>
 
 <file path=word/header1.xml><?xml version="1.0" encoding="utf-8"?>
-<w:hdr xmlns:wpc="http://schemas.microsoft.com/office/word/2010/wordprocessingCanvas" xmlns:mc="http://schemas.openxmlformats.org/markup-compatibility/2006" xmlns:o="urn:schemas-microsoft-com:office:office" xmlns:r="http://schemas.openxmlformats.org/officeDocument/2006/relationships" xmlns:m="http://schemas.openxmlformats.org/officeDocument/2006/math" xmlns:v="urn:schemas-microsoft-com:vml" xmlns:wp14="http://schemas.microsoft.com/office/word/2010/wordprocessingDrawing" xmlns:wp="http://schemas.openxmlformats.org/drawingml/2006/wordprocessingDrawing" xmlns:w10="urn:schemas-microsoft-com:office:word" xmlns:w="http://schemas.openxmlformats.org/wordprocessingml/2006/main" xmlns:w14="http://schemas.microsoft.com/office/word/2010/wordml" xmlns:w15="http://schemas.microsoft.com/office/word/2012/wordml" xmlns:wpg="http://schemas.microsoft.com/office/word/2010/wordprocessingGroup" xmlns:wpi="http://schemas.microsoft.com/office/word/2010/wordprocessingInk" xmlns:wne="http://schemas.microsoft.com/office/word/2006/wordml" xmlns:wps="http://schemas.microsoft.com/office/word/2010/wordprocessingShape" mc:Ignorable="w14 w15 wp14">
+<w:hdr xmlns:wpc="http://schemas.microsoft.com/office/word/2010/wordprocessingCanvas" xmlns:cx="http://schemas.microsoft.com/office/drawing/2014/chartex" xmlns:cx1="http://schemas.microsoft.com/office/drawing/2015/9/8/chartex" xmlns:cx2="http://schemas.microsoft.com/office/drawing/2015/10/21/chartex" xmlns:cx3="http://schemas.microsoft.com/office/drawing/2016/5/9/chartex" xmlns:cx4="http://schemas.microsoft.com/office/drawing/2016/5/10/chartex" xmlns:cx5="http://schemas.microsoft.com/office/drawing/2016/5/11/chartex" xmlns:cx6="http://schemas.microsoft.com/office/drawing/2016/5/12/chartex" xmlns:cx7="http://schemas.microsoft.com/office/drawing/2016/5/13/chartex" xmlns:cx8="http://schemas.microsoft.com/office/drawing/2016/5/14/chartex" xmlns:mc="http://schemas.openxmlformats.org/markup-compatibility/2006" xmlns:aink="http://schemas.microsoft.com/office/drawing/2016/ink" xmlns:am3d="http://schemas.microsoft.com/office/drawing/2017/model3d" xmlns:o="urn:schemas-microsoft-com:office:office" xmlns:r="http://schemas.openxmlformats.org/officeDocument/2006/relationships" xmlns:m="http://schemas.openxmlformats.org/officeDocument/2006/math" xmlns:v="urn:schemas-microsoft-com:vml" xmlns:wp14="http://schemas.microsoft.com/office/word/2010/wordprocessingDrawing" xmlns:wp="http://schemas.openxmlformats.org/drawingml/2006/wordprocessingDrawing" xmlns:w10="urn:schemas-microsoft-com:office:word" xmlns:w="http://schemas.openxmlformats.org/wordprocessingml/2006/main" xmlns:w14="http://schemas.microsoft.com/office/word/2010/wordml" xmlns:w15="http://schemas.microsoft.com/office/word/2012/wordml" xmlns:w16cex="http://schemas.microsoft.com/office/word/2018/wordml/cex" xmlns:w16cid="http://schemas.microsoft.com/office/word/2016/wordml/cid" xmlns:w16="http://schemas.microsoft.com/office/word/2018/wordml" xmlns:w16sdtdh="http://schemas.microsoft.com/office/word/2020/wordml/sdtdatahash" xmlns:w16se="http://schemas.microsoft.com/office/word/2015/wordml/symex" xmlns:wpg="http://schemas.microsoft.com/office/word/2010/wordprocessingGroup" xmlns:wpi="http://schemas.microsoft.com/office/word/2010/wordprocessingInk" xmlns:wne="http://schemas.microsoft.com/office/word/2006/wordml" xmlns:wps="http://schemas.microsoft.com/office/word/2010/wordprocessingShape" mc:Ignorable="w14 w15 w16se w16cid w16 w16cex w16sdtdh wp14">
   <w:sdt>
     <w:sdtPr>
       <w:id w:val="-1574124496"/>
@@ -7193,7 +7136,7 @@
     <w:sdtContent>
       <w:p>
         <w:pPr>
-          <w:pStyle w:val="a5"/>
+          <w:pStyle w:val="Header"/>
           <w:ind w:firstLine="0"/>
           <w:jc w:val="center"/>
         </w:pPr>
@@ -7218,17 +7161,12 @@
       </w:p>
     </w:sdtContent>
   </w:sdt>
-  <w:p>
-    <w:pPr>
-      <w:pStyle w:val="a5"/>
-    </w:pPr>
-  </w:p>
 </w:hdr>
 </file>
 
 <file path=word/numbering.xml><?xml version="1.0" encoding="utf-8"?>
-<w:numbering xmlns:wpc="http://schemas.microsoft.com/office/word/2010/wordprocessingCanvas" xmlns:mc="http://schemas.openxmlformats.org/markup-compatibility/2006" xmlns:o="urn:schemas-microsoft-com:office:office" xmlns:r="http://schemas.openxmlformats.org/officeDocument/2006/relationships" xmlns:m="http://schemas.openxmlformats.org/officeDocument/2006/math" xmlns:v="urn:schemas-microsoft-com:vml" xmlns:wp14="http://schemas.microsoft.com/office/word/2010/wordprocessingDrawing" xmlns:wp="http://schemas.openxmlformats.org/drawingml/2006/wordprocessingDrawing" xmlns:w10="urn:schemas-microsoft-com:office:word" xmlns:w="http://schemas.openxmlformats.org/wordprocessingml/2006/main" xmlns:w14="http://schemas.microsoft.com/office/word/2010/wordml" xmlns:w15="http://schemas.microsoft.com/office/word/2012/wordml" xmlns:wpg="http://schemas.microsoft.com/office/word/2010/wordprocessingGroup" xmlns:wpi="http://schemas.microsoft.com/office/word/2010/wordprocessingInk" xmlns:wne="http://schemas.microsoft.com/office/word/2006/wordml" xmlns:wps="http://schemas.microsoft.com/office/word/2010/wordprocessingShape" mc:Ignorable="w14 w15 wp14">
-  <w:abstractNum w:abstractNumId="0">
+<w:numbering xmlns:wpc="http://schemas.microsoft.com/office/word/2010/wordprocessingCanvas" xmlns:cx="http://schemas.microsoft.com/office/drawing/2014/chartex" xmlns:cx1="http://schemas.microsoft.com/office/drawing/2015/9/8/chartex" xmlns:cx2="http://schemas.microsoft.com/office/drawing/2015/10/21/chartex" xmlns:cx3="http://schemas.microsoft.com/office/drawing/2016/5/9/chartex" xmlns:cx4="http://schemas.microsoft.com/office/drawing/2016/5/10/chartex" xmlns:cx5="http://schemas.microsoft.com/office/drawing/2016/5/11/chartex" xmlns:cx6="http://schemas.microsoft.com/office/drawing/2016/5/12/chartex" xmlns:cx7="http://schemas.microsoft.com/office/drawing/2016/5/13/chartex" xmlns:cx8="http://schemas.microsoft.com/office/drawing/2016/5/14/chartex" xmlns:mc="http://schemas.openxmlformats.org/markup-compatibility/2006" xmlns:aink="http://schemas.microsoft.com/office/drawing/2016/ink" xmlns:am3d="http://schemas.microsoft.com/office/drawing/2017/model3d" xmlns:o="urn:schemas-microsoft-com:office:office" xmlns:r="http://schemas.openxmlformats.org/officeDocument/2006/relationships" xmlns:m="http://schemas.openxmlformats.org/officeDocument/2006/math" xmlns:v="urn:schemas-microsoft-com:vml" xmlns:wp14="http://schemas.microsoft.com/office/word/2010/wordprocessingDrawing" xmlns:wp="http://schemas.openxmlformats.org/drawingml/2006/wordprocessingDrawing" xmlns:w10="urn:schemas-microsoft-com:office:word" xmlns:w="http://schemas.openxmlformats.org/wordprocessingml/2006/main" xmlns:w14="http://schemas.microsoft.com/office/word/2010/wordml" xmlns:w15="http://schemas.microsoft.com/office/word/2012/wordml" xmlns:w16cex="http://schemas.microsoft.com/office/word/2018/wordml/cex" xmlns:w16cid="http://schemas.microsoft.com/office/word/2016/wordml/cid" xmlns:w16="http://schemas.microsoft.com/office/word/2018/wordml" xmlns:w16sdtdh="http://schemas.microsoft.com/office/word/2020/wordml/sdtdatahash" xmlns:w16se="http://schemas.microsoft.com/office/word/2015/wordml/symex" xmlns:wpg="http://schemas.microsoft.com/office/word/2010/wordprocessingGroup" xmlns:wpi="http://schemas.microsoft.com/office/word/2010/wordprocessingInk" xmlns:wne="http://schemas.microsoft.com/office/word/2006/wordml" xmlns:wps="http://schemas.microsoft.com/office/word/2010/wordprocessingShape" mc:Ignorable="w14 w15 w16se w16cid w16 w16cex w16sdtdh wp14">
+  <w:abstractNum w:abstractNumId="0" w15:restartNumberingAfterBreak="0">
     <w:nsid w:val="043054B1"/>
     <w:multiLevelType w:val="hybridMultilevel"/>
     <w:tmpl w:val="CA906D92"/>
@@ -7317,7 +7255,7 @@
       </w:pPr>
     </w:lvl>
   </w:abstractNum>
-  <w:abstractNum w:abstractNumId="1">
+  <w:abstractNum w:abstractNumId="1" w15:restartNumberingAfterBreak="0">
     <w:nsid w:val="085E3E85"/>
     <w:multiLevelType w:val="hybridMultilevel"/>
     <w:tmpl w:val="2F040A9C"/>
@@ -7408,7 +7346,7 @@
       </w:pPr>
     </w:lvl>
   </w:abstractNum>
-  <w:abstractNum w:abstractNumId="2">
+  <w:abstractNum w:abstractNumId="2" w15:restartNumberingAfterBreak="0">
     <w:nsid w:val="14A35408"/>
     <w:multiLevelType w:val="hybridMultilevel"/>
     <w:tmpl w:val="169258F0"/>
@@ -7494,7 +7432,7 @@
       </w:pPr>
     </w:lvl>
   </w:abstractNum>
-  <w:abstractNum w:abstractNumId="3">
+  <w:abstractNum w:abstractNumId="3" w15:restartNumberingAfterBreak="0">
     <w:nsid w:val="489E2787"/>
     <w:multiLevelType w:val="hybridMultilevel"/>
     <w:tmpl w:val="5EAA32E4"/>
@@ -7583,7 +7521,7 @@
       </w:pPr>
     </w:lvl>
   </w:abstractNum>
-  <w:abstractNum w:abstractNumId="4">
+  <w:abstractNum w:abstractNumId="4" w15:restartNumberingAfterBreak="0">
     <w:nsid w:val="79C831E2"/>
     <w:multiLevelType w:val="hybridMultilevel"/>
     <w:tmpl w:val="DD324788"/>
@@ -7690,8 +7628,16 @@
 </w:numbering>
 </file>
 
+<file path=word/people.xml><?xml version="1.0" encoding="utf-8"?>
+<w15:people xmlns:wpc="http://schemas.microsoft.com/office/word/2010/wordprocessingCanvas" xmlns:cx="http://schemas.microsoft.com/office/drawing/2014/chartex" xmlns:cx1="http://schemas.microsoft.com/office/drawing/2015/9/8/chartex" xmlns:cx2="http://schemas.microsoft.com/office/drawing/2015/10/21/chartex" xmlns:cx3="http://schemas.microsoft.com/office/drawing/2016/5/9/chartex" xmlns:cx4="http://schemas.microsoft.com/office/drawing/2016/5/10/chartex" xmlns:cx5="http://schemas.microsoft.com/office/drawing/2016/5/11/chartex" xmlns:cx6="http://schemas.microsoft.com/office/drawing/2016/5/12/chartex" xmlns:cx7="http://schemas.microsoft.com/office/drawing/2016/5/13/chartex" xmlns:cx8="http://schemas.microsoft.com/office/drawing/2016/5/14/chartex" xmlns:mc="http://schemas.openxmlformats.org/markup-compatibility/2006" xmlns:aink="http://schemas.microsoft.com/office/drawing/2016/ink" xmlns:am3d="http://schemas.microsoft.com/office/drawing/2017/model3d" xmlns:o="urn:schemas-microsoft-com:office:office" xmlns:r="http://schemas.openxmlformats.org/officeDocument/2006/relationships" xmlns:m="http://schemas.openxmlformats.org/officeDocument/2006/math" xmlns:v="urn:schemas-microsoft-com:vml" xmlns:wp14="http://schemas.microsoft.com/office/word/2010/wordprocessingDrawing" xmlns:wp="http://schemas.openxmlformats.org/drawingml/2006/wordprocessingDrawing" xmlns:w10="urn:schemas-microsoft-com:office:word" xmlns:w="http://schemas.openxmlformats.org/wordprocessingml/2006/main" xmlns:w14="http://schemas.microsoft.com/office/word/2010/wordml" xmlns:w15="http://schemas.microsoft.com/office/word/2012/wordml" xmlns:w16cex="http://schemas.microsoft.com/office/word/2018/wordml/cex" xmlns:w16cid="http://schemas.microsoft.com/office/word/2016/wordml/cid" xmlns:w16="http://schemas.microsoft.com/office/word/2018/wordml" xmlns:w16sdtdh="http://schemas.microsoft.com/office/word/2020/wordml/sdtdatahash" xmlns:w16se="http://schemas.microsoft.com/office/word/2015/wordml/symex" xmlns:wpg="http://schemas.microsoft.com/office/word/2010/wordprocessingGroup" xmlns:wpi="http://schemas.microsoft.com/office/word/2010/wordprocessingInk" xmlns:wne="http://schemas.microsoft.com/office/word/2006/wordml" xmlns:wps="http://schemas.microsoft.com/office/word/2010/wordprocessingShape" mc:Ignorable="w14 w15 w16se w16cid w16 w16cex w16sdtdh wp14">
+  <w15:person w15:author="AAK">
+    <w15:presenceInfo w15:providerId="AD" w15:userId="S-1-5-21-2301979571-1751391163-971761870-1106"/>
+  </w15:person>
+</w15:people>
+</file>
+
 <file path=word/styles.xml><?xml version="1.0" encoding="utf-8"?>
-<w:styles xmlns:mc="http://schemas.openxmlformats.org/markup-compatibility/2006" xmlns:r="http://schemas.openxmlformats.org/officeDocument/2006/relationships" xmlns:w="http://schemas.openxmlformats.org/wordprocessingml/2006/main" xmlns:w14="http://schemas.microsoft.com/office/word/2010/wordml" xmlns:w15="http://schemas.microsoft.com/office/word/2012/wordml" mc:Ignorable="w14 w15">
+<w:styles xmlns:mc="http://schemas.openxmlformats.org/markup-compatibility/2006" xmlns:r="http://schemas.openxmlformats.org/officeDocument/2006/relationships" xmlns:w="http://schemas.openxmlformats.org/wordprocessingml/2006/main" xmlns:w14="http://schemas.microsoft.com/office/word/2010/wordml" xmlns:w15="http://schemas.microsoft.com/office/word/2012/wordml" xmlns:w16cex="http://schemas.microsoft.com/office/word/2018/wordml/cex" xmlns:w16cid="http://schemas.microsoft.com/office/word/2016/wordml/cid" xmlns:w16="http://schemas.microsoft.com/office/word/2018/wordml" xmlns:w16sdtdh="http://schemas.microsoft.com/office/word/2020/wordml/sdtdatahash" xmlns:w16se="http://schemas.microsoft.com/office/word/2015/wordml/symex" mc:Ignorable="w14 w15 w16se w16cid w16 w16cex w16sdtdh">
   <w:docDefaults>
     <w:rPrDefault>
       <w:rPr>
@@ -7708,7 +7654,7 @@
       </w:pPr>
     </w:pPrDefault>
   </w:docDefaults>
-  <w:latentStyles w:defLockedState="0" w:defUIPriority="99" w:defSemiHidden="0" w:defUnhideWhenUsed="0" w:defQFormat="0" w:count="371">
+  <w:latentStyles w:defLockedState="0" w:defUIPriority="99" w:defSemiHidden="0" w:defUnhideWhenUsed="0" w:defQFormat="0" w:count="376">
     <w:lsdException w:name="Normal" w:uiPriority="0" w:qFormat="1"/>
     <w:lsdException w:name="heading 1" w:uiPriority="9" w:qFormat="1"/>
     <w:lsdException w:name="heading 2" w:semiHidden="1" w:uiPriority="9" w:unhideWhenUsed="1" w:qFormat="1"/>
@@ -7814,7 +7760,6 @@
     <w:lsdException w:name="HTML Sample" w:semiHidden="1" w:unhideWhenUsed="1"/>
     <w:lsdException w:name="HTML Typewriter" w:semiHidden="1" w:unhideWhenUsed="1"/>
     <w:lsdException w:name="HTML Variable" w:semiHidden="1" w:unhideWhenUsed="1"/>
-    <w:lsdException w:name="Normal Table" w:semiHidden="1" w:unhideWhenUsed="1"/>
     <w:lsdException w:name="annotation subject" w:semiHidden="1" w:unhideWhenUsed="1"/>
     <w:lsdException w:name="No List" w:semiHidden="1" w:unhideWhenUsed="1"/>
     <w:lsdException w:name="Outline List 1" w:semiHidden="1" w:unhideWhenUsed="1"/>
@@ -7857,11 +7802,8 @@
     <w:lsdException w:name="Table Contemporary" w:semiHidden="1" w:unhideWhenUsed="1"/>
     <w:lsdException w:name="Table Elegant" w:semiHidden="1" w:unhideWhenUsed="1"/>
     <w:lsdException w:name="Table Professional" w:semiHidden="1" w:unhideWhenUsed="1"/>
-    <w:lsdException w:name="Table Subtle 1" w:semiHidden="1" w:unhideWhenUsed="1"/>
     <w:lsdException w:name="Table Subtle 2" w:semiHidden="1" w:unhideWhenUsed="1"/>
     <w:lsdException w:name="Table Web 1" w:semiHidden="1" w:unhideWhenUsed="1"/>
-    <w:lsdException w:name="Table Web 2" w:semiHidden="1" w:unhideWhenUsed="1"/>
-    <w:lsdException w:name="Table Web 3" w:semiHidden="1" w:unhideWhenUsed="1"/>
     <w:lsdException w:name="Balloon Text" w:semiHidden="1" w:unhideWhenUsed="1"/>
     <w:lsdException w:name="Table Grid" w:uiPriority="39"/>
     <w:lsdException w:name="Table Theme" w:semiHidden="1" w:unhideWhenUsed="1"/>
@@ -8080,16 +8022,21 @@
     <w:lsdException w:name="List Table 5 Dark Accent 6" w:uiPriority="50"/>
     <w:lsdException w:name="List Table 6 Colorful Accent 6" w:uiPriority="51"/>
     <w:lsdException w:name="List Table 7 Colorful Accent 6" w:uiPriority="52"/>
+    <w:lsdException w:name="Mention" w:semiHidden="1" w:unhideWhenUsed="1"/>
+    <w:lsdException w:name="Smart Hyperlink" w:semiHidden="1" w:unhideWhenUsed="1"/>
+    <w:lsdException w:name="Hashtag" w:semiHidden="1" w:unhideWhenUsed="1"/>
+    <w:lsdException w:name="Unresolved Mention" w:semiHidden="1" w:unhideWhenUsed="1"/>
+    <w:lsdException w:name="Smart Link" w:semiHidden="1" w:unhideWhenUsed="1"/>
   </w:latentStyles>
-  <w:style w:type="paragraph" w:default="1" w:styleId="a">
+  <w:style w:type="paragraph" w:default="1" w:styleId="Normal">
     <w:name w:val="Normal"/>
     <w:qFormat/>
   </w:style>
-  <w:style w:type="paragraph" w:styleId="1">
+  <w:style w:type="paragraph" w:styleId="Heading1">
     <w:name w:val="heading 1"/>
-    <w:basedOn w:val="a"/>
-    <w:next w:val="a"/>
-    <w:link w:val="10"/>
+    <w:basedOn w:val="Normal"/>
+    <w:next w:val="Normal"/>
+    <w:link w:val="Heading1Char"/>
     <w:uiPriority w:val="9"/>
     <w:qFormat/>
     <w:rsid w:val="0008571A"/>
@@ -8106,11 +8053,11 @@
       <w:szCs w:val="32"/>
     </w:rPr>
   </w:style>
-  <w:style w:type="paragraph" w:styleId="2">
+  <w:style w:type="paragraph" w:styleId="Heading2">
     <w:name w:val="heading 2"/>
-    <w:basedOn w:val="a"/>
-    <w:next w:val="a"/>
-    <w:link w:val="20"/>
+    <w:basedOn w:val="Normal"/>
+    <w:next w:val="Normal"/>
+    <w:link w:val="Heading2Char"/>
     <w:uiPriority w:val="9"/>
     <w:semiHidden/>
     <w:unhideWhenUsed/>
@@ -8129,11 +8076,11 @@
       <w:szCs w:val="26"/>
     </w:rPr>
   </w:style>
-  <w:style w:type="paragraph" w:styleId="3">
+  <w:style w:type="paragraph" w:styleId="Heading3">
     <w:name w:val="heading 3"/>
-    <w:basedOn w:val="a"/>
-    <w:next w:val="a"/>
-    <w:link w:val="30"/>
+    <w:basedOn w:val="Normal"/>
+    <w:next w:val="Normal"/>
+    <w:link w:val="Heading3Char"/>
     <w:uiPriority w:val="9"/>
     <w:semiHidden/>
     <w:unhideWhenUsed/>
@@ -8152,13 +8099,13 @@
       <w:szCs w:val="24"/>
     </w:rPr>
   </w:style>
-  <w:style w:type="character" w:default="1" w:styleId="a0">
+  <w:style w:type="character" w:default="1" w:styleId="DefaultParagraphFont">
     <w:name w:val="Default Paragraph Font"/>
     <w:uiPriority w:val="1"/>
     <w:semiHidden/>
     <w:unhideWhenUsed/>
   </w:style>
-  <w:style w:type="table" w:default="1" w:styleId="a1">
+  <w:style w:type="table" w:default="1" w:styleId="TableNormal">
     <w:name w:val="Normal Table"/>
     <w:uiPriority w:val="99"/>
     <w:semiHidden/>
@@ -8173,16 +8120,16 @@
       </w:tblCellMar>
     </w:tblPr>
   </w:style>
-  <w:style w:type="numbering" w:default="1" w:styleId="a2">
+  <w:style w:type="numbering" w:default="1" w:styleId="NoList">
     <w:name w:val="No List"/>
     <w:uiPriority w:val="99"/>
     <w:semiHidden/>
     <w:unhideWhenUsed/>
   </w:style>
-  <w:style w:type="paragraph" w:customStyle="1" w:styleId="11">
+  <w:style w:type="paragraph" w:customStyle="1" w:styleId="1">
     <w:name w:val="заголовок курсовой 1"/>
-    <w:basedOn w:val="a"/>
-    <w:link w:val="12"/>
+    <w:basedOn w:val="Normal"/>
+    <w:link w:val="10"/>
     <w:qFormat/>
     <w:rsid w:val="000D2C32"/>
     <w:pPr>
@@ -8196,10 +8143,10 @@
       <w:lang w:eastAsia="ru-RU"/>
     </w:rPr>
   </w:style>
-  <w:style w:type="character" w:customStyle="1" w:styleId="12">
+  <w:style w:type="character" w:customStyle="1" w:styleId="10">
     <w:name w:val="заголовок курсовой 1 Знак"/>
-    <w:basedOn w:val="a0"/>
-    <w:link w:val="11"/>
+    <w:basedOn w:val="DefaultParagraphFont"/>
+    <w:link w:val="1"/>
     <w:rsid w:val="000D2C32"/>
     <w:rPr>
       <w:rFonts w:eastAsia="Times New Roman" w:cs="Times New Roman"/>
@@ -8208,17 +8155,17 @@
       <w:lang w:eastAsia="ru-RU"/>
     </w:rPr>
   </w:style>
-  <w:style w:type="paragraph" w:customStyle="1" w:styleId="21">
+  <w:style w:type="paragraph" w:customStyle="1" w:styleId="2">
     <w:name w:val="курсовая заголовок 2"/>
-    <w:basedOn w:val="11"/>
-    <w:link w:val="22"/>
+    <w:basedOn w:val="1"/>
+    <w:link w:val="20"/>
     <w:qFormat/>
     <w:rsid w:val="000D2C32"/>
   </w:style>
-  <w:style w:type="character" w:customStyle="1" w:styleId="22">
+  <w:style w:type="character" w:customStyle="1" w:styleId="20">
     <w:name w:val="курсовая заголовок 2 Знак"/>
-    <w:basedOn w:val="12"/>
-    <w:link w:val="21"/>
+    <w:basedOn w:val="10"/>
+    <w:link w:val="2"/>
     <w:rsid w:val="000D2C32"/>
     <w:rPr>
       <w:rFonts w:eastAsia="Times New Roman" w:cs="Times New Roman"/>
@@ -8227,10 +8174,10 @@
       <w:lang w:eastAsia="ru-RU"/>
     </w:rPr>
   </w:style>
-  <w:style w:type="paragraph" w:styleId="13">
+  <w:style w:type="paragraph" w:styleId="TOC1">
     <w:name w:val="toc 1"/>
-    <w:basedOn w:val="a"/>
-    <w:next w:val="a"/>
+    <w:basedOn w:val="Normal"/>
+    <w:next w:val="Normal"/>
     <w:autoRedefine/>
     <w:uiPriority w:val="39"/>
     <w:unhideWhenUsed/>
@@ -8244,10 +8191,10 @@
       <w:lang w:eastAsia="ru-RU"/>
     </w:rPr>
   </w:style>
-  <w:style w:type="paragraph" w:styleId="23">
+  <w:style w:type="paragraph" w:styleId="TOC2">
     <w:name w:val="toc 2"/>
-    <w:basedOn w:val="a"/>
-    <w:next w:val="a"/>
+    <w:basedOn w:val="Normal"/>
+    <w:next w:val="Normal"/>
     <w:autoRedefine/>
     <w:uiPriority w:val="39"/>
     <w:unhideWhenUsed/>
@@ -8261,10 +8208,10 @@
       <w:lang w:eastAsia="ru-RU"/>
     </w:rPr>
   </w:style>
-  <w:style w:type="paragraph" w:customStyle="1" w:styleId="a3">
+  <w:style w:type="paragraph" w:customStyle="1" w:styleId="a">
     <w:name w:val="настиле"/>
-    <w:basedOn w:val="21"/>
-    <w:link w:val="a4"/>
+    <w:basedOn w:val="2"/>
+    <w:link w:val="a0"/>
     <w:qFormat/>
     <w:rsid w:val="000D2C32"/>
     <w:pPr>
@@ -8275,10 +8222,10 @@
       <w:b w:val="0"/>
     </w:rPr>
   </w:style>
-  <w:style w:type="character" w:customStyle="1" w:styleId="a4">
+  <w:style w:type="character" w:customStyle="1" w:styleId="a0">
     <w:name w:val="настиле Знак"/>
-    <w:basedOn w:val="22"/>
-    <w:link w:val="a3"/>
+    <w:basedOn w:val="20"/>
+    <w:link w:val="a"/>
     <w:rsid w:val="000D2C32"/>
     <w:rPr>
       <w:rFonts w:eastAsia="Times New Roman" w:cs="Times New Roman"/>
@@ -8287,10 +8234,10 @@
       <w:lang w:eastAsia="ru-RU"/>
     </w:rPr>
   </w:style>
-  <w:style w:type="paragraph" w:styleId="a5">
+  <w:style w:type="paragraph" w:styleId="Header">
     <w:name w:val="header"/>
-    <w:basedOn w:val="a"/>
-    <w:link w:val="a6"/>
+    <w:basedOn w:val="Normal"/>
+    <w:link w:val="HeaderChar"/>
     <w:uiPriority w:val="99"/>
     <w:unhideWhenUsed/>
     <w:rsid w:val="0008571A"/>
@@ -8302,17 +8249,17 @@
       <w:spacing w:line="240" w:lineRule="auto"/>
     </w:pPr>
   </w:style>
-  <w:style w:type="character" w:customStyle="1" w:styleId="a6">
-    <w:name w:val="Верхний колонтитул Знак"/>
-    <w:basedOn w:val="a0"/>
-    <w:link w:val="a5"/>
+  <w:style w:type="character" w:customStyle="1" w:styleId="HeaderChar">
+    <w:name w:val="Header Char"/>
+    <w:basedOn w:val="DefaultParagraphFont"/>
+    <w:link w:val="Header"/>
     <w:uiPriority w:val="99"/>
     <w:rsid w:val="0008571A"/>
   </w:style>
-  <w:style w:type="paragraph" w:styleId="a7">
+  <w:style w:type="paragraph" w:styleId="Footer">
     <w:name w:val="footer"/>
-    <w:basedOn w:val="a"/>
-    <w:link w:val="a8"/>
+    <w:basedOn w:val="Normal"/>
+    <w:link w:val="FooterChar"/>
     <w:uiPriority w:val="99"/>
     <w:unhideWhenUsed/>
     <w:rsid w:val="0008571A"/>
@@ -8324,17 +8271,17 @@
       <w:spacing w:line="240" w:lineRule="auto"/>
     </w:pPr>
   </w:style>
-  <w:style w:type="character" w:customStyle="1" w:styleId="a8">
-    <w:name w:val="Нижний колонтитул Знак"/>
-    <w:basedOn w:val="a0"/>
-    <w:link w:val="a7"/>
+  <w:style w:type="character" w:customStyle="1" w:styleId="FooterChar">
+    <w:name w:val="Footer Char"/>
+    <w:basedOn w:val="DefaultParagraphFont"/>
+    <w:link w:val="Footer"/>
     <w:uiPriority w:val="99"/>
     <w:rsid w:val="0008571A"/>
   </w:style>
-  <w:style w:type="character" w:customStyle="1" w:styleId="10">
-    <w:name w:val="Заголовок 1 Знак"/>
-    <w:basedOn w:val="a0"/>
-    <w:link w:val="1"/>
+  <w:style w:type="character" w:customStyle="1" w:styleId="Heading1Char">
+    <w:name w:val="Heading 1 Char"/>
+    <w:basedOn w:val="DefaultParagraphFont"/>
+    <w:link w:val="Heading1"/>
     <w:uiPriority w:val="9"/>
     <w:rsid w:val="0008571A"/>
     <w:rPr>
@@ -8344,10 +8291,10 @@
       <w:szCs w:val="32"/>
     </w:rPr>
   </w:style>
-  <w:style w:type="character" w:customStyle="1" w:styleId="20">
-    <w:name w:val="Заголовок 2 Знак"/>
-    <w:basedOn w:val="a0"/>
-    <w:link w:val="2"/>
+  <w:style w:type="character" w:customStyle="1" w:styleId="Heading2Char">
+    <w:name w:val="Heading 2 Char"/>
+    <w:basedOn w:val="DefaultParagraphFont"/>
+    <w:link w:val="Heading2"/>
     <w:uiPriority w:val="9"/>
     <w:semiHidden/>
     <w:rsid w:val="0008571A"/>
@@ -8358,10 +8305,10 @@
       <w:szCs w:val="26"/>
     </w:rPr>
   </w:style>
-  <w:style w:type="character" w:customStyle="1" w:styleId="30">
-    <w:name w:val="Заголовок 3 Знак"/>
-    <w:basedOn w:val="a0"/>
-    <w:link w:val="3"/>
+  <w:style w:type="character" w:customStyle="1" w:styleId="Heading3Char">
+    <w:name w:val="Heading 3 Char"/>
+    <w:basedOn w:val="DefaultParagraphFont"/>
+    <w:link w:val="Heading3"/>
     <w:uiPriority w:val="9"/>
     <w:semiHidden/>
     <w:rsid w:val="0008571A"/>
@@ -8372,9 +8319,9 @@
       <w:szCs w:val="24"/>
     </w:rPr>
   </w:style>
-  <w:style w:type="character" w:styleId="a9">
+  <w:style w:type="character" w:styleId="Hyperlink">
     <w:name w:val="Hyperlink"/>
-    <w:basedOn w:val="a0"/>
+    <w:basedOn w:val="DefaultParagraphFont"/>
     <w:uiPriority w:val="99"/>
     <w:unhideWhenUsed/>
     <w:rsid w:val="00EA3245"/>
@@ -8383,9 +8330,9 @@
       <w:u w:val="single"/>
     </w:rPr>
   </w:style>
-  <w:style w:type="paragraph" w:styleId="aa">
+  <w:style w:type="paragraph" w:styleId="ListParagraph">
     <w:name w:val="List Paragraph"/>
-    <w:basedOn w:val="a"/>
+    <w:basedOn w:val="Normal"/>
     <w:uiPriority w:val="34"/>
     <w:qFormat/>
     <w:rsid w:val="006D6B47"/>
@@ -8400,9 +8347,9 @@
       <w:szCs w:val="21"/>
     </w:rPr>
   </w:style>
-  <w:style w:type="character" w:styleId="ab">
+  <w:style w:type="character" w:styleId="CommentReference">
     <w:name w:val="annotation reference"/>
-    <w:basedOn w:val="a0"/>
+    <w:basedOn w:val="DefaultParagraphFont"/>
     <w:uiPriority w:val="99"/>
     <w:semiHidden/>
     <w:unhideWhenUsed/>
@@ -8412,10 +8359,10 @@
       <w:szCs w:val="16"/>
     </w:rPr>
   </w:style>
-  <w:style w:type="paragraph" w:styleId="ac">
+  <w:style w:type="paragraph" w:styleId="CommentText">
     <w:name w:val="annotation text"/>
-    <w:basedOn w:val="a"/>
-    <w:link w:val="ad"/>
+    <w:basedOn w:val="Normal"/>
+    <w:link w:val="CommentTextChar"/>
     <w:uiPriority w:val="99"/>
     <w:unhideWhenUsed/>
     <w:rsid w:val="00DC6132"/>
@@ -8429,10 +8376,10 @@
       <w:szCs w:val="20"/>
     </w:rPr>
   </w:style>
-  <w:style w:type="character" w:customStyle="1" w:styleId="ad">
-    <w:name w:val="Текст примечания Знак"/>
-    <w:basedOn w:val="a0"/>
-    <w:link w:val="ac"/>
+  <w:style w:type="character" w:customStyle="1" w:styleId="CommentTextChar">
+    <w:name w:val="Comment Text Char"/>
+    <w:basedOn w:val="DefaultParagraphFont"/>
+    <w:link w:val="CommentText"/>
     <w:uiPriority w:val="99"/>
     <w:rsid w:val="00DC6132"/>
     <w:rPr>
@@ -8441,10 +8388,10 @@
       <w:szCs w:val="20"/>
     </w:rPr>
   </w:style>
-  <w:style w:type="paragraph" w:styleId="ae">
+  <w:style w:type="paragraph" w:styleId="BalloonText">
     <w:name w:val="Balloon Text"/>
-    <w:basedOn w:val="a"/>
-    <w:link w:val="af"/>
+    <w:basedOn w:val="Normal"/>
+    <w:link w:val="BalloonTextChar"/>
     <w:uiPriority w:val="99"/>
     <w:semiHidden/>
     <w:unhideWhenUsed/>
@@ -8458,10 +8405,10 @@
       <w:szCs w:val="18"/>
     </w:rPr>
   </w:style>
-  <w:style w:type="character" w:customStyle="1" w:styleId="af">
-    <w:name w:val="Текст выноски Знак"/>
-    <w:basedOn w:val="a0"/>
-    <w:link w:val="ae"/>
+  <w:style w:type="character" w:customStyle="1" w:styleId="BalloonTextChar">
+    <w:name w:val="Balloon Text Char"/>
+    <w:basedOn w:val="DefaultParagraphFont"/>
+    <w:link w:val="BalloonText"/>
     <w:uiPriority w:val="99"/>
     <w:semiHidden/>
     <w:rsid w:val="00DC6132"/>
@@ -8471,13 +8418,47 @@
       <w:szCs w:val="18"/>
     </w:rPr>
   </w:style>
+  <w:style w:type="paragraph" w:styleId="CommentSubject">
+    <w:name w:val="annotation subject"/>
+    <w:basedOn w:val="CommentText"/>
+    <w:next w:val="CommentText"/>
+    <w:link w:val="CommentSubjectChar"/>
+    <w:uiPriority w:val="99"/>
+    <w:semiHidden/>
+    <w:unhideWhenUsed/>
+    <w:rsid w:val="00792985"/>
+    <w:pPr>
+      <w:spacing w:after="0"/>
+      <w:ind w:firstLine="851"/>
+    </w:pPr>
+    <w:rPr>
+      <w:rFonts w:ascii="Times New Roman" w:hAnsi="Times New Roman"/>
+      <w:b/>
+      <w:bCs/>
+    </w:rPr>
+  </w:style>
+  <w:style w:type="character" w:customStyle="1" w:styleId="CommentSubjectChar">
+    <w:name w:val="Comment Subject Char"/>
+    <w:basedOn w:val="CommentTextChar"/>
+    <w:link w:val="CommentSubject"/>
+    <w:uiPriority w:val="99"/>
+    <w:semiHidden/>
+    <w:rsid w:val="00792985"/>
+    <w:rPr>
+      <w:rFonts w:ascii="Verdana" w:hAnsi="Verdana"/>
+      <w:b/>
+      <w:bCs/>
+      <w:sz w:val="20"/>
+      <w:szCs w:val="20"/>
+    </w:rPr>
+  </w:style>
 </w:styles>
 </file>
 
 <file path=word/charts/chart1.xml><?xml version="1.0" encoding="utf-8"?>
-<c:chartSpace xmlns:c="http://schemas.openxmlformats.org/drawingml/2006/chart" xmlns:a="http://schemas.openxmlformats.org/drawingml/2006/main" xmlns:r="http://schemas.openxmlformats.org/officeDocument/2006/relationships">
+<c:chartSpace xmlns:c="http://schemas.openxmlformats.org/drawingml/2006/chart" xmlns:a="http://schemas.openxmlformats.org/drawingml/2006/main" xmlns:r="http://schemas.openxmlformats.org/officeDocument/2006/relationships" xmlns:c16r2="http://schemas.microsoft.com/office/drawing/2015/06/chart">
   <c:date1904 val="0"/>
-  <c:lang val="ru-RU"/>
+  <c:lang val="en-US"/>
   <c:roundedCorners val="0"/>
   <mc:AlternateContent xmlns:mc="http://schemas.openxmlformats.org/markup-compatibility/2006">
     <mc:Choice xmlns:c14="http://schemas.microsoft.com/office/drawing/2007/8/2/chart" Requires="c14">
@@ -8720,6 +8701,11 @@
             </c:numRef>
           </c:val>
           <c:smooth val="0"/>
+          <c:extLst>
+            <c:ext xmlns:c16="http://schemas.microsoft.com/office/drawing/2014/chart" uri="{C3380CC4-5D6E-409C-BE32-E72D297353CC}">
+              <c16:uniqueId val="{00000000-2229-4575-8DE0-0F5CB5D42FD5}"/>
+            </c:ext>
+          </c:extLst>
         </c:ser>
         <c:dLbls>
           <c:showLegendKey val="0"/>
@@ -8797,7 +8783,7 @@
                   <a:cs typeface="+mn-cs"/>
                 </a:defRPr>
               </a:pPr>
-              <a:endParaRPr lang="ru-RU"/>
+              <a:endParaRPr lang="en-US"/>
             </a:p>
           </c:txPr>
         </c:title>
@@ -8834,7 +8820,7 @@
                 <a:cs typeface="+mn-cs"/>
               </a:defRPr>
             </a:pPr>
-            <a:endParaRPr lang="ru-RU"/>
+            <a:endParaRPr lang="en-US"/>
           </a:p>
         </c:txPr>
         <c:crossAx val="428535560"/>
@@ -8917,7 +8903,7 @@
                   <a:cs typeface="+mn-cs"/>
                 </a:defRPr>
               </a:pPr>
-              <a:endParaRPr lang="ru-RU"/>
+              <a:endParaRPr lang="en-US"/>
             </a:p>
           </c:txPr>
         </c:title>
@@ -8949,7 +8935,7 @@
                 <a:cs typeface="+mn-cs"/>
               </a:defRPr>
             </a:pPr>
-            <a:endParaRPr lang="ru-RU"/>
+            <a:endParaRPr lang="en-US"/>
           </a:p>
         </c:txPr>
         <c:crossAx val="428538304"/>
@@ -8990,7 +8976,7 @@
       <a:pPr>
         <a:defRPr/>
       </a:pPr>
-      <a:endParaRPr lang="ru-RU"/>
+      <a:endParaRPr lang="en-US"/>
     </a:p>
   </c:txPr>
   <c:externalData r:id="rId3">
@@ -9000,9 +8986,9 @@
 </file>
 
 <file path=word/charts/chart2.xml><?xml version="1.0" encoding="utf-8"?>
-<c:chartSpace xmlns:c="http://schemas.openxmlformats.org/drawingml/2006/chart" xmlns:a="http://schemas.openxmlformats.org/drawingml/2006/main" xmlns:r="http://schemas.openxmlformats.org/officeDocument/2006/relationships">
+<c:chartSpace xmlns:c="http://schemas.openxmlformats.org/drawingml/2006/chart" xmlns:a="http://schemas.openxmlformats.org/drawingml/2006/main" xmlns:r="http://schemas.openxmlformats.org/officeDocument/2006/relationships" xmlns:c16r2="http://schemas.microsoft.com/office/drawing/2015/06/chart">
   <c:date1904 val="0"/>
-  <c:lang val="ru-RU"/>
+  <c:lang val="en-US"/>
   <c:roundedCorners val="0"/>
   <mc:AlternateContent xmlns:mc="http://schemas.openxmlformats.org/markup-compatibility/2006">
     <mc:Choice xmlns:c14="http://schemas.microsoft.com/office/drawing/2007/8/2/chart" Requires="c14">
@@ -9245,6 +9231,11 @@
             </c:numRef>
           </c:val>
           <c:smooth val="0"/>
+          <c:extLst>
+            <c:ext xmlns:c16="http://schemas.microsoft.com/office/drawing/2014/chart" uri="{C3380CC4-5D6E-409C-BE32-E72D297353CC}">
+              <c16:uniqueId val="{00000000-3A00-4E5D-B00F-9107D1D3B6B3}"/>
+            </c:ext>
+          </c:extLst>
         </c:ser>
         <c:dLbls>
           <c:showLegendKey val="0"/>
@@ -9492,6 +9483,11 @@
                   </c:numRef>
                 </c:val>
                 <c:smooth val="0"/>
+                <c:extLst>
+                  <c:ext xmlns:c16="http://schemas.microsoft.com/office/drawing/2014/chart" uri="{C3380CC4-5D6E-409C-BE32-E72D297353CC}">
+                    <c16:uniqueId val="{00000001-3A00-4E5D-B00F-9107D1D3B6B3}"/>
+                  </c:ext>
+                </c:extLst>
               </c15:ser>
             </c15:filteredLineSeries>
           </c:ext>
@@ -9560,7 +9556,7 @@
                   <a:cs typeface="+mn-cs"/>
                 </a:defRPr>
               </a:pPr>
-              <a:endParaRPr lang="ru-RU"/>
+              <a:endParaRPr lang="en-US"/>
             </a:p>
           </c:txPr>
         </c:title>
@@ -9597,7 +9593,7 @@
                 <a:cs typeface="+mn-cs"/>
               </a:defRPr>
             </a:pPr>
-            <a:endParaRPr lang="ru-RU"/>
+            <a:endParaRPr lang="en-US"/>
           </a:p>
         </c:txPr>
         <c:crossAx val="428541832"/>
@@ -9680,7 +9676,7 @@
                   <a:cs typeface="+mn-cs"/>
                 </a:defRPr>
               </a:pPr>
-              <a:endParaRPr lang="ru-RU"/>
+              <a:endParaRPr lang="en-US"/>
             </a:p>
           </c:txPr>
         </c:title>
@@ -9712,7 +9708,7 @@
                 <a:cs typeface="+mn-cs"/>
               </a:defRPr>
             </a:pPr>
-            <a:endParaRPr lang="ru-RU"/>
+            <a:endParaRPr lang="en-US"/>
           </a:p>
         </c:txPr>
         <c:crossAx val="428537520"/>
@@ -9753,7 +9749,7 @@
       <a:pPr>
         <a:defRPr/>
       </a:pPr>
-      <a:endParaRPr lang="ru-RU"/>
+      <a:endParaRPr lang="en-US"/>
     </a:p>
   </c:txPr>
   <c:externalData r:id="rId3">
@@ -10879,7 +10875,7 @@
   <a:themeElements>
     <a:clrScheme name="Стандартная">
       <a:dk1>
-        <a:sysClr val="windowText" lastClr="2C373E"/>
+        <a:sysClr val="windowText" lastClr="000000"/>
       </a:dk1>
       <a:lt1>
         <a:sysClr val="window" lastClr="FFFFFF"/>

--- a/docs/ПЗ Колесников Алексей 588-1.docx
+++ b/docs/ПЗ Колесников Алексей 588-1.docx
@@ -1,6 +1,6 @@
 
 <file path=word/document.xml><?xml version="1.0" encoding="utf-8"?>
-<w:document xmlns:wpc="http://schemas.microsoft.com/office/word/2010/wordprocessingCanvas" xmlns:cx="http://schemas.microsoft.com/office/drawing/2014/chartex" xmlns:cx1="http://schemas.microsoft.com/office/drawing/2015/9/8/chartex" xmlns:cx2="http://schemas.microsoft.com/office/drawing/2015/10/21/chartex" xmlns:cx3="http://schemas.microsoft.com/office/drawing/2016/5/9/chartex" xmlns:cx4="http://schemas.microsoft.com/office/drawing/2016/5/10/chartex" xmlns:cx5="http://schemas.microsoft.com/office/drawing/2016/5/11/chartex" xmlns:cx6="http://schemas.microsoft.com/office/drawing/2016/5/12/chartex" xmlns:cx7="http://schemas.microsoft.com/office/drawing/2016/5/13/chartex" xmlns:cx8="http://schemas.microsoft.com/office/drawing/2016/5/14/chartex" xmlns:mc="http://schemas.openxmlformats.org/markup-compatibility/2006" xmlns:aink="http://schemas.microsoft.com/office/drawing/2016/ink" xmlns:am3d="http://schemas.microsoft.com/office/drawing/2017/model3d" xmlns:o="urn:schemas-microsoft-com:office:office" xmlns:r="http://schemas.openxmlformats.org/officeDocument/2006/relationships" xmlns:m="http://schemas.openxmlformats.org/officeDocument/2006/math" xmlns:v="urn:schemas-microsoft-com:vml" xmlns:wp14="http://schemas.microsoft.com/office/word/2010/wordprocessingDrawing" xmlns:wp="http://schemas.openxmlformats.org/drawingml/2006/wordprocessingDrawing" xmlns:w10="urn:schemas-microsoft-com:office:word" xmlns:w="http://schemas.openxmlformats.org/wordprocessingml/2006/main" xmlns:w14="http://schemas.microsoft.com/office/word/2010/wordml" xmlns:w15="http://schemas.microsoft.com/office/word/2012/wordml" xmlns:w16cex="http://schemas.microsoft.com/office/word/2018/wordml/cex" xmlns:w16cid="http://schemas.microsoft.com/office/word/2016/wordml/cid" xmlns:w16="http://schemas.microsoft.com/office/word/2018/wordml" xmlns:w16sdtdh="http://schemas.microsoft.com/office/word/2020/wordml/sdtdatahash" xmlns:w16se="http://schemas.microsoft.com/office/word/2015/wordml/symex" xmlns:wpg="http://schemas.microsoft.com/office/word/2010/wordprocessingGroup" xmlns:wpi="http://schemas.microsoft.com/office/word/2010/wordprocessingInk" xmlns:wne="http://schemas.microsoft.com/office/word/2006/wordml" xmlns:wps="http://schemas.microsoft.com/office/word/2010/wordprocessingShape" mc:Ignorable="w14 w15 w16se w16cid w16 w16cex w16sdtdh wp14">
+<w:document xmlns:wpc="http://schemas.microsoft.com/office/word/2010/wordprocessingCanvas" xmlns:mc="http://schemas.openxmlformats.org/markup-compatibility/2006" xmlns:o="urn:schemas-microsoft-com:office:office" xmlns:r="http://schemas.openxmlformats.org/officeDocument/2006/relationships" xmlns:m="http://schemas.openxmlformats.org/officeDocument/2006/math" xmlns:v="urn:schemas-microsoft-com:vml" xmlns:wp14="http://schemas.microsoft.com/office/word/2010/wordprocessingDrawing" xmlns:wp="http://schemas.openxmlformats.org/drawingml/2006/wordprocessingDrawing" xmlns:w10="urn:schemas-microsoft-com:office:word" xmlns:w="http://schemas.openxmlformats.org/wordprocessingml/2006/main" xmlns:w14="http://schemas.microsoft.com/office/word/2010/wordml" xmlns:w15="http://schemas.microsoft.com/office/word/2012/wordml" xmlns:wpg="http://schemas.microsoft.com/office/word/2010/wordprocessingGroup" xmlns:wpi="http://schemas.microsoft.com/office/word/2010/wordprocessingInk" xmlns:wne="http://schemas.microsoft.com/office/word/2006/wordml" xmlns:wps="http://schemas.microsoft.com/office/word/2010/wordprocessingShape" mc:Ignorable="w14 w15 wp14">
   <w:body>
     <w:p>
       <w:pPr>
@@ -194,7 +194,7 @@
     </w:p>
     <w:p>
       <w:pPr>
-        <w:pStyle w:val="TOC1"/>
+        <w:pStyle w:val="13"/>
         <w:tabs>
           <w:tab w:val="right" w:leader="dot" w:pos="9345"/>
         </w:tabs>
@@ -216,7 +216,7 @@
       <w:hyperlink w:anchor="_Toc92487938" w:history="1">
         <w:r>
           <w:rPr>
-            <w:rStyle w:val="Hyperlink"/>
+            <w:rStyle w:val="a9"/>
             <w:noProof/>
           </w:rPr>
           <w:t>1 Введение</w:t>
@@ -273,7 +273,7 @@
     </w:p>
     <w:p>
       <w:pPr>
-        <w:pStyle w:val="TOC1"/>
+        <w:pStyle w:val="13"/>
         <w:tabs>
           <w:tab w:val="right" w:leader="dot" w:pos="9345"/>
         </w:tabs>
@@ -286,7 +286,7 @@
       <w:hyperlink w:anchor="_Toc92487939" w:history="1">
         <w:r>
           <w:rPr>
-            <w:rStyle w:val="Hyperlink"/>
+            <w:rStyle w:val="a9"/>
             <w:noProof/>
           </w:rPr>
           <w:t>2 Постановка задачи</w:t>
@@ -343,7 +343,7 @@
     </w:p>
     <w:p>
       <w:pPr>
-        <w:pStyle w:val="TOC2"/>
+        <w:pStyle w:val="23"/>
         <w:tabs>
           <w:tab w:val="right" w:leader="dot" w:pos="9345"/>
         </w:tabs>
@@ -356,7 +356,7 @@
       <w:hyperlink w:anchor="_Toc92487940" w:history="1">
         <w:r>
           <w:rPr>
-            <w:rStyle w:val="Hyperlink"/>
+            <w:rStyle w:val="a9"/>
             <w:noProof/>
           </w:rPr>
           <w:t>2.1 Описание предмета проектирования</w:t>
@@ -413,7 +413,7 @@
     </w:p>
     <w:p>
       <w:pPr>
-        <w:pStyle w:val="TOC2"/>
+        <w:pStyle w:val="23"/>
         <w:tabs>
           <w:tab w:val="right" w:leader="dot" w:pos="9345"/>
         </w:tabs>
@@ -426,7 +426,7 @@
       <w:hyperlink w:anchor="_Toc92487941" w:history="1">
         <w:r>
           <w:rPr>
-            <w:rStyle w:val="Hyperlink"/>
+            <w:rStyle w:val="a9"/>
             <w:noProof/>
           </w:rPr>
           <w:t>2.2 Выбор инструментов и средств реализации</w:t>
@@ -483,7 +483,7 @@
     </w:p>
     <w:p>
       <w:pPr>
-        <w:pStyle w:val="TOC2"/>
+        <w:pStyle w:val="23"/>
         <w:tabs>
           <w:tab w:val="right" w:leader="dot" w:pos="9345"/>
         </w:tabs>
@@ -496,7 +496,7 @@
       <w:hyperlink w:anchor="_Toc92487942" w:history="1">
         <w:r>
           <w:rPr>
-            <w:rStyle w:val="Hyperlink"/>
+            <w:rStyle w:val="a9"/>
             <w:noProof/>
           </w:rPr>
           <w:t>2.3 Назначение плагина</w:t>
@@ -553,7 +553,7 @@
     </w:p>
     <w:p>
       <w:pPr>
-        <w:pStyle w:val="TOC1"/>
+        <w:pStyle w:val="13"/>
         <w:tabs>
           <w:tab w:val="right" w:leader="dot" w:pos="9345"/>
         </w:tabs>
@@ -566,7 +566,7 @@
       <w:hyperlink w:anchor="_Toc92487943" w:history="1">
         <w:r>
           <w:rPr>
-            <w:rStyle w:val="Hyperlink"/>
+            <w:rStyle w:val="a9"/>
             <w:noProof/>
           </w:rPr>
           <w:t>3 Обзор аналогов</w:t>
@@ -623,7 +623,7 @@
     </w:p>
     <w:p>
       <w:pPr>
-        <w:pStyle w:val="TOC1"/>
+        <w:pStyle w:val="13"/>
         <w:tabs>
           <w:tab w:val="right" w:leader="dot" w:pos="9345"/>
         </w:tabs>
@@ -636,7 +636,7 @@
       <w:hyperlink w:anchor="_Toc92487944" w:history="1">
         <w:r>
           <w:rPr>
-            <w:rStyle w:val="Hyperlink"/>
+            <w:rStyle w:val="a9"/>
             <w:noProof/>
           </w:rPr>
           <w:t>4 Описание реализации</w:t>
@@ -693,7 +693,7 @@
     </w:p>
     <w:p>
       <w:pPr>
-        <w:pStyle w:val="TOC2"/>
+        <w:pStyle w:val="23"/>
         <w:tabs>
           <w:tab w:val="right" w:leader="dot" w:pos="9345"/>
         </w:tabs>
@@ -706,7 +706,7 @@
       <w:hyperlink w:anchor="_Toc92487945" w:history="1">
         <w:r>
           <w:rPr>
-            <w:rStyle w:val="Hyperlink"/>
+            <w:rStyle w:val="a9"/>
             <w:noProof/>
           </w:rPr>
           <w:t>4.1 Диаграмма классов</w:t>
@@ -763,7 +763,7 @@
     </w:p>
     <w:p>
       <w:pPr>
-        <w:pStyle w:val="TOC1"/>
+        <w:pStyle w:val="13"/>
         <w:tabs>
           <w:tab w:val="right" w:leader="dot" w:pos="9345"/>
         </w:tabs>
@@ -776,7 +776,7 @@
       <w:hyperlink w:anchor="_Toc92487946" w:history="1">
         <w:r>
           <w:rPr>
-            <w:rStyle w:val="Hyperlink"/>
+            <w:rStyle w:val="a9"/>
             <w:noProof/>
           </w:rPr>
           <w:t>5 Описание программы</w:t>
@@ -833,7 +833,7 @@
     </w:p>
     <w:p>
       <w:pPr>
-        <w:pStyle w:val="TOC1"/>
+        <w:pStyle w:val="13"/>
         <w:tabs>
           <w:tab w:val="right" w:leader="dot" w:pos="9345"/>
         </w:tabs>
@@ -846,7 +846,7 @@
       <w:hyperlink w:anchor="_Toc92487947" w:history="1">
         <w:r>
           <w:rPr>
-            <w:rStyle w:val="Hyperlink"/>
+            <w:rStyle w:val="a9"/>
             <w:noProof/>
           </w:rPr>
           <w:t>6 Тестирование программы</w:t>
@@ -903,7 +903,7 @@
     </w:p>
     <w:p>
       <w:pPr>
-        <w:pStyle w:val="TOC2"/>
+        <w:pStyle w:val="23"/>
         <w:tabs>
           <w:tab w:val="right" w:leader="dot" w:pos="9345"/>
         </w:tabs>
@@ -916,7 +916,7 @@
       <w:hyperlink w:anchor="_Toc92487948" w:history="1">
         <w:r>
           <w:rPr>
-            <w:rStyle w:val="Hyperlink"/>
+            <w:rStyle w:val="a9"/>
             <w:noProof/>
           </w:rPr>
           <w:t>6.1 Функциональное тестирование</w:t>
@@ -973,7 +973,7 @@
     </w:p>
     <w:p>
       <w:pPr>
-        <w:pStyle w:val="TOC2"/>
+        <w:pStyle w:val="23"/>
         <w:tabs>
           <w:tab w:val="right" w:leader="dot" w:pos="9345"/>
         </w:tabs>
@@ -986,7 +986,7 @@
       <w:hyperlink w:anchor="_Toc92487949" w:history="1">
         <w:r>
           <w:rPr>
-            <w:rStyle w:val="Hyperlink"/>
+            <w:rStyle w:val="a9"/>
             <w:noProof/>
           </w:rPr>
           <w:t>5.2 Модульное тестирование</w:t>
@@ -1043,7 +1043,7 @@
     </w:p>
     <w:p>
       <w:pPr>
-        <w:pStyle w:val="TOC2"/>
+        <w:pStyle w:val="23"/>
         <w:tabs>
           <w:tab w:val="right" w:leader="dot" w:pos="9345"/>
         </w:tabs>
@@ -1056,7 +1056,7 @@
       <w:hyperlink w:anchor="_Toc92487950" w:history="1">
         <w:r>
           <w:rPr>
-            <w:rStyle w:val="Hyperlink"/>
+            <w:rStyle w:val="a9"/>
             <w:noProof/>
           </w:rPr>
           <w:t>6.3 Нагрузочное тестирование</w:t>
@@ -1113,7 +1113,7 @@
     </w:p>
     <w:p>
       <w:pPr>
-        <w:pStyle w:val="TOC1"/>
+        <w:pStyle w:val="13"/>
         <w:tabs>
           <w:tab w:val="right" w:leader="dot" w:pos="9345"/>
         </w:tabs>
@@ -1126,7 +1126,7 @@
       <w:hyperlink w:anchor="_Toc92487951" w:history="1">
         <w:r>
           <w:rPr>
-            <w:rStyle w:val="Hyperlink"/>
+            <w:rStyle w:val="a9"/>
             <w:rFonts w:eastAsia="Calibri"/>
             <w:noProof/>
           </w:rPr>
@@ -1184,7 +1184,7 @@
     </w:p>
     <w:p>
       <w:pPr>
-        <w:pStyle w:val="TOC1"/>
+        <w:pStyle w:val="13"/>
         <w:tabs>
           <w:tab w:val="right" w:leader="dot" w:pos="9345"/>
         </w:tabs>
@@ -1197,7 +1197,7 @@
       <w:hyperlink w:anchor="_Toc92487952" w:history="1">
         <w:r>
           <w:rPr>
-            <w:rStyle w:val="Hyperlink"/>
+            <w:rStyle w:val="a9"/>
             <w:rFonts w:eastAsia="Calibri"/>
             <w:noProof/>
           </w:rPr>
@@ -1266,7 +1266,7 @@
     </w:p>
     <w:p>
       <w:pPr>
-        <w:pStyle w:val="1"/>
+        <w:pStyle w:val="11"/>
         <w:jc w:val="center"/>
       </w:pPr>
       <w:bookmarkStart w:id="0" w:name="_Toc92487938"/>
@@ -1350,7 +1350,7 @@
     </w:p>
     <w:p>
       <w:pPr>
-        <w:pStyle w:val="1"/>
+        <w:pStyle w:val="11"/>
         <w:jc w:val="center"/>
       </w:pPr>
       <w:bookmarkStart w:id="1" w:name="_Toc92487939"/>
@@ -1469,7 +1469,7 @@
     </w:p>
     <w:p>
       <w:pPr>
-        <w:pStyle w:val="2"/>
+        <w:pStyle w:val="21"/>
         <w:jc w:val="center"/>
       </w:pPr>
       <w:bookmarkStart w:id="2" w:name="_Toc92487940"/>
@@ -1480,7 +1480,7 @@
     </w:p>
     <w:p>
       <w:pPr>
-        <w:pStyle w:val="ListParagraph"/>
+        <w:pStyle w:val="aa"/>
         <w:spacing w:after="0" w:line="360" w:lineRule="auto"/>
         <w:ind w:left="0" w:firstLine="851"/>
         <w:jc w:val="both"/>
@@ -1503,7 +1503,7 @@
     </w:p>
     <w:p>
       <w:pPr>
-        <w:pStyle w:val="ListParagraph"/>
+        <w:pStyle w:val="aa"/>
         <w:spacing w:after="0" w:line="360" w:lineRule="auto"/>
         <w:ind w:left="0" w:firstLine="851"/>
         <w:jc w:val="both"/>
@@ -1537,7 +1537,7 @@
     </w:p>
     <w:p>
       <w:pPr>
-        <w:pStyle w:val="ListParagraph"/>
+        <w:pStyle w:val="aa"/>
         <w:spacing w:after="0" w:line="360" w:lineRule="auto"/>
         <w:ind w:left="0" w:firstLine="851"/>
         <w:jc w:val="both"/>
@@ -1561,7 +1561,7 @@
     </w:p>
     <w:p>
       <w:pPr>
-        <w:pStyle w:val="ListParagraph"/>
+        <w:pStyle w:val="aa"/>
         <w:spacing w:after="0" w:line="360" w:lineRule="auto"/>
         <w:ind w:left="0" w:firstLine="851"/>
         <w:jc w:val="both"/>
@@ -1584,7 +1584,7 @@
     </w:p>
     <w:p>
       <w:pPr>
-        <w:pStyle w:val="ListParagraph"/>
+        <w:pStyle w:val="aa"/>
         <w:numPr>
           <w:ilvl w:val="0"/>
           <w:numId w:val="1"/>
@@ -1642,7 +1642,7 @@
     </w:p>
     <w:p>
       <w:pPr>
-        <w:pStyle w:val="ListParagraph"/>
+        <w:pStyle w:val="aa"/>
         <w:numPr>
           <w:ilvl w:val="0"/>
           <w:numId w:val="1"/>
@@ -1700,7 +1700,7 @@
     </w:p>
     <w:p>
       <w:pPr>
-        <w:pStyle w:val="ListParagraph"/>
+        <w:pStyle w:val="aa"/>
         <w:numPr>
           <w:ilvl w:val="0"/>
           <w:numId w:val="1"/>
@@ -1776,7 +1776,7 @@
     </w:p>
     <w:p>
       <w:pPr>
-        <w:pStyle w:val="ListParagraph"/>
+        <w:pStyle w:val="aa"/>
         <w:numPr>
           <w:ilvl w:val="0"/>
           <w:numId w:val="1"/>
@@ -1825,7 +1825,7 @@
     </w:p>
     <w:p>
       <w:pPr>
-        <w:pStyle w:val="ListParagraph"/>
+        <w:pStyle w:val="aa"/>
         <w:numPr>
           <w:ilvl w:val="0"/>
           <w:numId w:val="1"/>
@@ -1883,7 +1883,7 @@
     </w:p>
     <w:p>
       <w:pPr>
-        <w:pStyle w:val="ListParagraph"/>
+        <w:pStyle w:val="aa"/>
         <w:numPr>
           <w:ilvl w:val="0"/>
           <w:numId w:val="1"/>
@@ -1942,7 +1942,7 @@
     </w:p>
     <w:p>
       <w:pPr>
-        <w:pStyle w:val="ListParagraph"/>
+        <w:pStyle w:val="aa"/>
         <w:numPr>
           <w:ilvl w:val="0"/>
           <w:numId w:val="1"/>
@@ -2034,7 +2034,7 @@
     </w:p>
     <w:p>
       <w:pPr>
-        <w:pStyle w:val="ListParagraph"/>
+        <w:pStyle w:val="aa"/>
         <w:numPr>
           <w:ilvl w:val="0"/>
           <w:numId w:val="1"/>
@@ -2099,7 +2099,7 @@
     </w:p>
     <w:p>
       <w:pPr>
-        <w:pStyle w:val="ListParagraph"/>
+        <w:pStyle w:val="aa"/>
         <w:numPr>
           <w:ilvl w:val="0"/>
           <w:numId w:val="1"/>
@@ -2157,7 +2157,7 @@
     </w:p>
     <w:p>
       <w:pPr>
-        <w:pStyle w:val="ListParagraph"/>
+        <w:pStyle w:val="aa"/>
         <w:numPr>
           <w:ilvl w:val="0"/>
           <w:numId w:val="1"/>
@@ -2378,7 +2378,17 @@
           <w:color w:val="171717" w:themeColor="background2" w:themeShade="1A"/>
           <w:szCs w:val="28"/>
         </w:rPr>
-        <w:t xml:space="preserve">Параметр </w:t>
+        <w:t>П</w:t>
+      </w:r>
+      <w:bookmarkStart w:id="3" w:name="_GoBack"/>
+      <w:bookmarkEnd w:id="3"/>
+      <w:r>
+        <w:rPr>
+          <w:rFonts w:eastAsia="Times New Roman" w:cs="Times New Roman"/>
+          <w:color w:val="171717" w:themeColor="background2" w:themeShade="1A"/>
+          <w:szCs w:val="28"/>
+        </w:rPr>
+        <w:t xml:space="preserve">араметр </w:t>
       </w:r>
       <w:r>
         <w:rPr>
@@ -2728,14 +2738,14 @@
     </w:p>
     <w:p>
       <w:pPr>
-        <w:pStyle w:val="2"/>
+        <w:pStyle w:val="21"/>
         <w:jc w:val="center"/>
       </w:pPr>
-      <w:bookmarkStart w:id="3" w:name="_Toc92487941"/>
+      <w:bookmarkStart w:id="4" w:name="_Toc92487941"/>
       <w:r>
         <w:t>2.2 Выбор инструментов и средств реализации</w:t>
       </w:r>
-      <w:bookmarkEnd w:id="3"/>
+      <w:bookmarkEnd w:id="4"/>
     </w:p>
     <w:p>
       <w:pPr>
@@ -2792,10 +2802,18 @@
         <w:ind w:firstLine="709"/>
       </w:pPr>
       <w:r>
-        <w:t xml:space="preserve">Инструментом тестирования и создания модульных тестов был выбран тестовый фреймворк </w:t>
+        <w:t xml:space="preserve">Инструментом тестирования и создания модульных тестов был выбран тестовый </w:t>
       </w:r>
       <w:proofErr w:type="spellStart"/>
       <w:r>
+        <w:t>фреймворк</w:t>
+      </w:r>
+      <w:proofErr w:type="spellEnd"/>
+      <w:r>
+        <w:t xml:space="preserve"> </w:t>
+      </w:r>
+      <w:proofErr w:type="spellStart"/>
+      <w:r>
         <w:t>NUnit</w:t>
       </w:r>
       <w:proofErr w:type="spellEnd"/>
@@ -2811,17 +2829,17 @@
     </w:p>
     <w:p>
       <w:pPr>
-        <w:pStyle w:val="2"/>
+        <w:pStyle w:val="21"/>
         <w:jc w:val="center"/>
       </w:pPr>
-      <w:bookmarkStart w:id="4" w:name="_Toc92487942"/>
+      <w:bookmarkStart w:id="5" w:name="_Toc92487942"/>
       <w:r>
         <w:t xml:space="preserve">2.3 </w:t>
       </w:r>
       <w:r>
         <w:t>Назначение плагина</w:t>
       </w:r>
-      <w:bookmarkEnd w:id="4"/>
+      <w:bookmarkEnd w:id="5"/>
     </w:p>
     <w:p>
       <w:pPr>
@@ -2853,19 +2871,19 @@
     </w:p>
     <w:p>
       <w:pPr>
-        <w:pStyle w:val="1"/>
+        <w:pStyle w:val="11"/>
         <w:jc w:val="center"/>
       </w:pPr>
-      <w:bookmarkStart w:id="5" w:name="_Toc92487943"/>
+      <w:bookmarkStart w:id="6" w:name="_Toc92487943"/>
       <w:r>
         <w:lastRenderedPageBreak/>
         <w:t>3 Обзор аналогов</w:t>
       </w:r>
-      <w:bookmarkEnd w:id="5"/>
-    </w:p>
-    <w:p>
-      <w:pPr>
-        <w:pStyle w:val="ListParagraph"/>
+      <w:bookmarkEnd w:id="6"/>
+    </w:p>
+    <w:p>
+      <w:pPr>
+        <w:pStyle w:val="aa"/>
         <w:spacing w:after="0" w:line="360" w:lineRule="auto"/>
         <w:ind w:left="0" w:firstLine="851"/>
         <w:jc w:val="both"/>
@@ -2926,7 +2944,7 @@
     </w:p>
     <w:p>
       <w:pPr>
-        <w:pStyle w:val="ListParagraph"/>
+        <w:pStyle w:val="aa"/>
         <w:spacing w:after="0" w:line="360" w:lineRule="auto"/>
         <w:ind w:left="0" w:firstLine="851"/>
         <w:jc w:val="both"/>
@@ -2949,7 +2967,7 @@
     </w:p>
     <w:p>
       <w:pPr>
-        <w:pStyle w:val="ListParagraph"/>
+        <w:pStyle w:val="aa"/>
         <w:numPr>
           <w:ilvl w:val="0"/>
           <w:numId w:val="2"/>
@@ -2976,7 +2994,7 @@
     </w:p>
     <w:p>
       <w:pPr>
-        <w:pStyle w:val="ListParagraph"/>
+        <w:pStyle w:val="aa"/>
         <w:numPr>
           <w:ilvl w:val="0"/>
           <w:numId w:val="2"/>
@@ -3003,7 +3021,7 @@
     </w:p>
     <w:p>
       <w:pPr>
-        <w:pStyle w:val="ListParagraph"/>
+        <w:pStyle w:val="aa"/>
         <w:numPr>
           <w:ilvl w:val="0"/>
           <w:numId w:val="2"/>
@@ -3030,7 +3048,7 @@
     </w:p>
     <w:p>
       <w:pPr>
-        <w:pStyle w:val="ListParagraph"/>
+        <w:pStyle w:val="aa"/>
         <w:numPr>
           <w:ilvl w:val="0"/>
           <w:numId w:val="2"/>
@@ -3057,7 +3075,7 @@
     </w:p>
     <w:p>
       <w:pPr>
-        <w:pStyle w:val="ListParagraph"/>
+        <w:pStyle w:val="aa"/>
         <w:numPr>
           <w:ilvl w:val="0"/>
           <w:numId w:val="2"/>
@@ -3084,7 +3102,7 @@
     </w:p>
     <w:p>
       <w:pPr>
-        <w:pStyle w:val="ListParagraph"/>
+        <w:pStyle w:val="aa"/>
         <w:numPr>
           <w:ilvl w:val="0"/>
           <w:numId w:val="2"/>
@@ -3111,7 +3129,7 @@
     </w:p>
     <w:p>
       <w:pPr>
-        <w:pStyle w:val="ListParagraph"/>
+        <w:pStyle w:val="aa"/>
         <w:spacing w:after="0" w:line="360" w:lineRule="auto"/>
         <w:ind w:left="0" w:firstLine="851"/>
         <w:jc w:val="both"/>
@@ -3134,7 +3152,7 @@
     </w:p>
     <w:p>
       <w:pPr>
-        <w:pStyle w:val="ListParagraph"/>
+        <w:pStyle w:val="aa"/>
         <w:spacing w:after="0" w:line="360" w:lineRule="auto"/>
         <w:ind w:left="0" w:firstLine="851"/>
         <w:jc w:val="both"/>
@@ -3157,7 +3175,7 @@
     </w:p>
     <w:p>
       <w:pPr>
-        <w:pStyle w:val="ListParagraph"/>
+        <w:pStyle w:val="aa"/>
         <w:spacing w:after="0" w:line="360" w:lineRule="auto"/>
         <w:ind w:left="0" w:firstLine="851"/>
         <w:jc w:val="both"/>
@@ -3180,7 +3198,7 @@
     </w:p>
     <w:p>
       <w:pPr>
-        <w:pStyle w:val="ListParagraph"/>
+        <w:pStyle w:val="aa"/>
         <w:spacing w:after="0" w:line="360" w:lineRule="auto"/>
         <w:ind w:left="0"/>
         <w:jc w:val="center"/>
@@ -3278,15 +3296,15 @@
     </w:p>
     <w:p>
       <w:pPr>
-        <w:pStyle w:val="1"/>
+        <w:pStyle w:val="11"/>
         <w:jc w:val="center"/>
       </w:pPr>
-      <w:bookmarkStart w:id="6" w:name="_Toc92487944"/>
+      <w:bookmarkStart w:id="7" w:name="_Toc92487944"/>
       <w:r>
         <w:lastRenderedPageBreak/>
         <w:t>4 Описание реализации</w:t>
       </w:r>
-      <w:bookmarkEnd w:id="6"/>
+      <w:bookmarkEnd w:id="7"/>
     </w:p>
     <w:p>
       <w:pPr>
@@ -3335,18 +3353,18 @@
     </w:p>
     <w:p>
       <w:pPr>
-        <w:pStyle w:val="2"/>
+        <w:pStyle w:val="21"/>
         <w:jc w:val="center"/>
       </w:pPr>
-      <w:bookmarkStart w:id="7" w:name="_Toc92487945"/>
+      <w:bookmarkStart w:id="8" w:name="_Toc92487945"/>
       <w:r>
         <w:t>4.1 Диаграмма классов</w:t>
       </w:r>
-      <w:bookmarkEnd w:id="7"/>
-    </w:p>
-    <w:p>
-      <w:pPr>
-        <w:pStyle w:val="ListParagraph"/>
+      <w:bookmarkEnd w:id="8"/>
+    </w:p>
+    <w:p>
+      <w:pPr>
+        <w:pStyle w:val="aa"/>
         <w:spacing w:after="0" w:line="360" w:lineRule="auto"/>
         <w:ind w:left="0" w:firstLine="851"/>
         <w:jc w:val="both"/>
@@ -3398,7 +3416,7 @@
     </w:p>
     <w:p>
       <w:pPr>
-        <w:pStyle w:val="ListParagraph"/>
+        <w:pStyle w:val="aa"/>
         <w:spacing w:after="0" w:line="360" w:lineRule="auto"/>
         <w:ind w:left="0" w:firstLine="851"/>
         <w:jc w:val="both"/>
@@ -3439,7 +3457,7 @@
     </w:p>
     <w:p>
       <w:pPr>
-        <w:pStyle w:val="ListParagraph"/>
+        <w:pStyle w:val="aa"/>
         <w:spacing w:after="0" w:line="360" w:lineRule="auto"/>
         <w:ind w:left="0"/>
         <w:jc w:val="center"/>
@@ -3461,7 +3479,7 @@
         </w:rPr>
         <w:lastRenderedPageBreak/>
         <w:pict w14:anchorId="01804ADE">
-          <v:shape id="_x0000_i1026" type="#_x0000_t75" style="width:444.5pt;height:332.5pt">
+          <v:shape id="_x0000_i1026" type="#_x0000_t75" style="width:444.65pt;height:332pt">
             <v:imagedata r:id="rId11" o:title="Начальная диаграмма" croptop="3648f" cropbottom="1340f" cropleft="2241f" cropright="1029f"/>
           </v:shape>
         </w:pict>
@@ -3469,7 +3487,7 @@
     </w:p>
     <w:p>
       <w:pPr>
-        <w:pStyle w:val="ListParagraph"/>
+        <w:pStyle w:val="aa"/>
         <w:spacing w:after="0" w:line="360" w:lineRule="auto"/>
         <w:ind w:left="0"/>
         <w:jc w:val="center"/>
@@ -3480,8 +3498,8 @@
           <w:szCs w:val="28"/>
         </w:rPr>
       </w:pPr>
-      <w:bookmarkStart w:id="8" w:name="_Hlk52185416"/>
-      <w:bookmarkEnd w:id="8"/>
+      <w:bookmarkStart w:id="9" w:name="_Hlk52185416"/>
+      <w:bookmarkEnd w:id="9"/>
       <w:r>
         <w:rPr>
           <w:rFonts w:ascii="Times New Roman" w:hAnsi="Times New Roman" w:cs="Times New Roman"/>
@@ -3512,7 +3530,7 @@
     </w:p>
     <w:p>
       <w:pPr>
-        <w:pStyle w:val="ListParagraph"/>
+        <w:pStyle w:val="aa"/>
         <w:spacing w:after="0" w:line="360" w:lineRule="auto"/>
         <w:ind w:left="0"/>
         <w:rPr>
@@ -3525,7 +3543,7 @@
     </w:p>
     <w:p>
       <w:pPr>
-        <w:pStyle w:val="ListParagraph"/>
+        <w:pStyle w:val="aa"/>
         <w:spacing w:after="0" w:line="360" w:lineRule="auto"/>
         <w:ind w:left="0" w:firstLine="851"/>
         <w:jc w:val="both"/>
@@ -3559,7 +3577,23 @@
           <w:rFonts w:cs="Times New Roman"/>
           <w:szCs w:val="28"/>
         </w:rPr>
-        <w:t>Класс «Program», использует «</w:t>
+        <w:t>Класс «</w:t>
+      </w:r>
+      <w:proofErr w:type="spellStart"/>
+      <w:r>
+        <w:rPr>
+          <w:rFonts w:cs="Times New Roman"/>
+          <w:szCs w:val="28"/>
+        </w:rPr>
+        <w:t>Program</w:t>
+      </w:r>
+      <w:proofErr w:type="spellEnd"/>
+      <w:r>
+        <w:rPr>
+          <w:rFonts w:cs="Times New Roman"/>
+          <w:szCs w:val="28"/>
+        </w:rPr>
+        <w:t>», использует «</w:t>
       </w:r>
       <w:proofErr w:type="spellStart"/>
       <w:r>
@@ -3767,12 +3801,62 @@
         <w:jc w:val="center"/>
       </w:pPr>
       <w:r>
+        <w:rPr>
+          <w:noProof/>
+          <w:lang w:eastAsia="ru-RU"/>
+        </w:rPr>
         <w:lastRenderedPageBreak/>
-        <w:pict w14:anchorId="31C4D5DB">
-          <v:shape id="_x0000_i1027" type="#_x0000_t75" style="width:430.5pt;height:529pt">
-            <v:imagedata r:id="rId12" o:title="итоговая диограмма" croptop="2529f" cropbottom="2144f" cropleft="2430f" cropright="2801f"/>
-          </v:shape>
-        </w:pict>
+        <w:drawing>
+          <wp:inline distT="0" distB="0" distL="0" distR="0" wp14:anchorId="7EC59F42" wp14:editId="0DA9A404">
+            <wp:extent cx="5645785" cy="6788289"/>
+            <wp:effectExtent l="0" t="0" r="0" b="0"/>
+            <wp:docPr id="4" name="Рисунок 4" descr="C:\Users\bramboom\Desktop\Package1.png"/>
+            <wp:cNvGraphicFramePr>
+              <a:graphicFrameLocks xmlns:a="http://schemas.openxmlformats.org/drawingml/2006/main" noChangeAspect="1"/>
+            </wp:cNvGraphicFramePr>
+            <a:graphic xmlns:a="http://schemas.openxmlformats.org/drawingml/2006/main">
+              <a:graphicData uri="http://schemas.openxmlformats.org/drawingml/2006/picture">
+                <pic:pic xmlns:pic="http://schemas.openxmlformats.org/drawingml/2006/picture">
+                  <pic:nvPicPr>
+                    <pic:cNvPr id="0" name="Picture 5" descr="C:\Users\bramboom\Desktop\Package1.png"/>
+                    <pic:cNvPicPr>
+                      <a:picLocks noChangeAspect="1" noChangeArrowheads="1"/>
+                    </pic:cNvPicPr>
+                  </pic:nvPicPr>
+                  <pic:blipFill rotWithShape="1">
+                    <a:blip r:embed="rId12">
+                      <a:extLst>
+                        <a:ext uri="{28A0092B-C50C-407E-A947-70E740481C1C}">
+                          <a14:useLocalDpi xmlns:a14="http://schemas.microsoft.com/office/drawing/2010/main" val="0"/>
+                        </a:ext>
+                      </a:extLst>
+                    </a:blip>
+                    <a:srcRect l="2181" t="3571" r="2757" b="2862"/>
+                    <a:stretch/>
+                  </pic:blipFill>
+                  <pic:spPr bwMode="auto">
+                    <a:xfrm>
+                      <a:off x="0" y="0"/>
+                      <a:ext cx="5647018" cy="6789772"/>
+                    </a:xfrm>
+                    <a:prstGeom prst="rect">
+                      <a:avLst/>
+                    </a:prstGeom>
+                    <a:noFill/>
+                    <a:ln>
+                      <a:noFill/>
+                    </a:ln>
+                    <a:extLst>
+                      <a:ext uri="{53640926-AAD7-44D8-BBD7-CCE9431645EC}">
+                        <a14:shadowObscured xmlns:a14="http://schemas.microsoft.com/office/drawing/2010/main"/>
+                      </a:ext>
+                    </a:extLst>
+                  </pic:spPr>
+                </pic:pic>
+              </a:graphicData>
+            </a:graphic>
+          </wp:inline>
+        </w:drawing>
       </w:r>
     </w:p>
     <w:p>
@@ -4071,55 +4155,41 @@
         <w:rPr>
           <w:lang w:val="en-US"/>
         </w:rPr>
-        <w:t>AddError</w:t>
+        <w:t>ClearTextBox</w:t>
       </w:r>
       <w:proofErr w:type="spellEnd"/>
       <w:r>
         <w:t xml:space="preserve"> </w:t>
       </w:r>
       <w:r>
-        <w:t xml:space="preserve">для обработки ошибки; </w:t>
+        <w:t xml:space="preserve">для отчистки текстовых полей; </w:t>
       </w:r>
       <w:proofErr w:type="spellStart"/>
       <w:r>
         <w:rPr>
           <w:lang w:val="en-US"/>
         </w:rPr>
-        <w:t>ClearTextBox</w:t>
+        <w:t>GetValueFromTextBox</w:t>
       </w:r>
       <w:proofErr w:type="spellEnd"/>
       <w:r>
         <w:t xml:space="preserve"> </w:t>
       </w:r>
       <w:r>
-        <w:t xml:space="preserve">для отчистки текстовых полей; </w:t>
+        <w:t xml:space="preserve">для занесения значения в параметр; </w:t>
       </w:r>
       <w:proofErr w:type="spellStart"/>
       <w:r>
         <w:rPr>
           <w:lang w:val="en-US"/>
         </w:rPr>
-        <w:t>GetValueFromTextBox</w:t>
+        <w:t>InitParameters</w:t>
       </w:r>
       <w:proofErr w:type="spellEnd"/>
       <w:r>
         <w:t xml:space="preserve"> </w:t>
       </w:r>
       <w:r>
-        <w:t xml:space="preserve">для занесения значения в параметр; </w:t>
-      </w:r>
-      <w:proofErr w:type="spellStart"/>
-      <w:r>
-        <w:rPr>
-          <w:lang w:val="en-US"/>
-        </w:rPr>
-        <w:t>InitParameters</w:t>
-      </w:r>
-      <w:proofErr w:type="spellEnd"/>
-      <w:r>
-        <w:t xml:space="preserve"> </w:t>
-      </w:r>
-      <w:r>
         <w:t>для инициализации всех параметров.</w:t>
       </w:r>
     </w:p>
@@ -4130,15 +4200,15 @@
     </w:p>
     <w:p>
       <w:pPr>
-        <w:pStyle w:val="1"/>
+        <w:pStyle w:val="11"/>
         <w:jc w:val="center"/>
       </w:pPr>
-      <w:bookmarkStart w:id="9" w:name="_Toc92487946"/>
+      <w:bookmarkStart w:id="10" w:name="_Toc92487946"/>
       <w:r>
         <w:lastRenderedPageBreak/>
         <w:t>5 Описание программы</w:t>
       </w:r>
-      <w:bookmarkEnd w:id="9"/>
+      <w:bookmarkEnd w:id="10"/>
     </w:p>
     <w:p>
       <w:pPr>
@@ -4320,17 +4390,23 @@
         <w:ind w:firstLine="0"/>
         <w:jc w:val="center"/>
       </w:pPr>
-      <w:commentRangeStart w:id="10"/>
+      <w:r>
+        <w:rPr>
+          <w:rStyle w:val="ab"/>
+          <w:rFonts w:ascii="Verdana" w:hAnsi="Verdana"/>
+        </w:rPr>
+        <w:commentReference w:id="11"/>
+      </w:r>
       <w:r>
         <w:rPr>
           <w:noProof/>
           <w:lang w:eastAsia="ru-RU"/>
         </w:rPr>
         <w:drawing>
-          <wp:inline distT="0" distB="0" distL="0" distR="0" wp14:anchorId="46E36124" wp14:editId="1C12879C">
-            <wp:extent cx="2438400" cy="2047875"/>
+          <wp:inline distT="0" distB="0" distL="0" distR="0" wp14:anchorId="69BDC2D8" wp14:editId="2FE8D573">
+            <wp:extent cx="3048000" cy="2047875"/>
             <wp:effectExtent l="0" t="0" r="0" b="9525"/>
-            <wp:docPr id="7" name="Рисунок 7"/>
+            <wp:docPr id="2" name="Рисунок 2"/>
             <wp:cNvGraphicFramePr>
               <a:graphicFrameLocks xmlns:a="http://schemas.openxmlformats.org/drawingml/2006/main" noChangeAspect="1"/>
             </wp:cNvGraphicFramePr>
@@ -4342,7 +4418,7 @@
                     <pic:cNvPicPr/>
                   </pic:nvPicPr>
                   <pic:blipFill>
-                    <a:blip r:embed="rId15"/>
+                    <a:blip r:embed="rId17"/>
                     <a:stretch>
                       <a:fillRect/>
                     </a:stretch>
@@ -4350,7 +4426,7 @@
                   <pic:spPr>
                     <a:xfrm>
                       <a:off x="0" y="0"/>
-                      <a:ext cx="2438400" cy="2047875"/>
+                      <a:ext cx="3048000" cy="2047875"/>
                     </a:xfrm>
                     <a:prstGeom prst="rect">
                       <a:avLst/>
@@ -4362,14 +4438,6 @@
           </wp:inline>
         </w:drawing>
       </w:r>
-      <w:commentRangeEnd w:id="10"/>
-      <w:r>
-        <w:rPr>
-          <w:rStyle w:val="CommentReference"/>
-          <w:rFonts w:ascii="Verdana" w:hAnsi="Verdana"/>
-        </w:rPr>
-        <w:commentReference w:id="10"/>
-      </w:r>
     </w:p>
     <w:p>
       <w:pPr>
@@ -4418,6 +4486,784 @@
             <wp:extent cx="2219325" cy="3086100"/>
             <wp:effectExtent l="0" t="0" r="9525" b="0"/>
             <wp:docPr id="15" name="Рисунок 15"/>
+            <wp:cNvGraphicFramePr>
+              <a:graphicFrameLocks xmlns:a="http://schemas.openxmlformats.org/drawingml/2006/main" noChangeAspect="1"/>
+            </wp:cNvGraphicFramePr>
+            <a:graphic xmlns:a="http://schemas.openxmlformats.org/drawingml/2006/main">
+              <a:graphicData uri="http://schemas.openxmlformats.org/drawingml/2006/picture">
+                <pic:pic xmlns:pic="http://schemas.openxmlformats.org/drawingml/2006/picture">
+                  <pic:nvPicPr>
+                    <pic:cNvPr id="1" name=""/>
+                    <pic:cNvPicPr/>
+                  </pic:nvPicPr>
+                  <pic:blipFill>
+                    <a:blip r:embed="rId18"/>
+                    <a:stretch>
+                      <a:fillRect/>
+                    </a:stretch>
+                  </pic:blipFill>
+                  <pic:spPr>
+                    <a:xfrm>
+                      <a:off x="0" y="0"/>
+                      <a:ext cx="2219325" cy="3086100"/>
+                    </a:xfrm>
+                    <a:prstGeom prst="rect">
+                      <a:avLst/>
+                    </a:prstGeom>
+                  </pic:spPr>
+                </pic:pic>
+              </a:graphicData>
+            </a:graphic>
+          </wp:inline>
+        </w:drawing>
+      </w:r>
+    </w:p>
+    <w:p>
+      <w:pPr>
+        <w:ind w:firstLine="0"/>
+        <w:jc w:val="center"/>
+      </w:pPr>
+      <w:r>
+        <w:t>Рисунок 5.4 – Деталь с дефолтными параметрами</w:t>
+      </w:r>
+    </w:p>
+    <w:p>
+      <w:pPr>
+        <w:jc w:val="both"/>
+      </w:pPr>
+    </w:p>
+    <w:p>
+      <w:pPr>
+        <w:jc w:val="both"/>
+      </w:pPr>
+      <w:r>
+        <w:t>Та же деталь, но с вырезом под флажок представлена на рисунке 5.5.</w:t>
+      </w:r>
+    </w:p>
+    <w:p>
+      <w:pPr>
+        <w:ind w:firstLine="0"/>
+        <w:jc w:val="center"/>
+      </w:pPr>
+      <w:r>
+        <w:rPr>
+          <w:noProof/>
+          <w:lang w:eastAsia="ru-RU"/>
+        </w:rPr>
+        <w:drawing>
+          <wp:inline distT="0" distB="0" distL="0" distR="0" wp14:anchorId="7C8B1ED1" wp14:editId="002A441F">
+            <wp:extent cx="1962150" cy="3781425"/>
+            <wp:effectExtent l="0" t="0" r="0" b="9525"/>
+            <wp:docPr id="3" name="Рисунок 3"/>
+            <wp:cNvGraphicFramePr>
+              <a:graphicFrameLocks xmlns:a="http://schemas.openxmlformats.org/drawingml/2006/main" noChangeAspect="1"/>
+            </wp:cNvGraphicFramePr>
+            <a:graphic xmlns:a="http://schemas.openxmlformats.org/drawingml/2006/main">
+              <a:graphicData uri="http://schemas.openxmlformats.org/drawingml/2006/picture">
+                <pic:pic xmlns:pic="http://schemas.openxmlformats.org/drawingml/2006/picture">
+                  <pic:nvPicPr>
+                    <pic:cNvPr id="1" name=""/>
+                    <pic:cNvPicPr/>
+                  </pic:nvPicPr>
+                  <pic:blipFill>
+                    <a:blip r:embed="rId19"/>
+                    <a:stretch>
+                      <a:fillRect/>
+                    </a:stretch>
+                  </pic:blipFill>
+                  <pic:spPr>
+                    <a:xfrm>
+                      <a:off x="0" y="0"/>
+                      <a:ext cx="1962150" cy="3781425"/>
+                    </a:xfrm>
+                    <a:prstGeom prst="rect">
+                      <a:avLst/>
+                    </a:prstGeom>
+                  </pic:spPr>
+                </pic:pic>
+              </a:graphicData>
+            </a:graphic>
+          </wp:inline>
+        </w:drawing>
+      </w:r>
+    </w:p>
+    <w:p>
+      <w:pPr>
+        <w:ind w:firstLine="0"/>
+        <w:jc w:val="center"/>
+      </w:pPr>
+      <w:r>
+        <w:t>Рисунок 5.5</w:t>
+      </w:r>
+      <w:r>
+        <w:t xml:space="preserve"> – Деталь с дефолтными параметрами</w:t>
+      </w:r>
+      <w:r>
+        <w:t xml:space="preserve"> </w:t>
+      </w:r>
+      <w:r>
+        <w:t>и вырезом</w:t>
+      </w:r>
+    </w:p>
+    <w:p>
+      <w:pPr>
+        <w:jc w:val="both"/>
+      </w:pPr>
+    </w:p>
+    <w:p>
+      <w:r>
+        <w:br w:type="page"/>
+      </w:r>
+    </w:p>
+    <w:p>
+      <w:pPr>
+        <w:pStyle w:val="11"/>
+        <w:jc w:val="center"/>
+      </w:pPr>
+      <w:bookmarkStart w:id="12" w:name="_Toc92487947"/>
+      <w:r>
+        <w:lastRenderedPageBreak/>
+        <w:t>6 Тестирование программы</w:t>
+      </w:r>
+      <w:bookmarkEnd w:id="12"/>
+    </w:p>
+    <w:p>
+      <w:pPr>
+        <w:pStyle w:val="21"/>
+        <w:jc w:val="center"/>
+      </w:pPr>
+      <w:bookmarkStart w:id="13" w:name="_Toc92487948"/>
+      <w:r>
+        <w:t>6.1 Функциональное тестирование</w:t>
+      </w:r>
+      <w:bookmarkEnd w:id="13"/>
+    </w:p>
+    <w:p>
+      <w:pPr>
+        <w:jc w:val="both"/>
+      </w:pPr>
+      <w:r>
+        <w:t>При функциональном тестировании проверяется корректность работы плагина, то есть правильность построения модели по введенным параметрам.</w:t>
+      </w:r>
+      <w:r>
+        <w:t xml:space="preserve"> [</w:t>
+      </w:r>
+      <w:r>
+        <w:t>5]</w:t>
+      </w:r>
+    </w:p>
+    <w:p>
+      <w:pPr>
+        <w:jc w:val="both"/>
+      </w:pPr>
+      <w:r>
+        <w:t xml:space="preserve">Проводилось тестирование работы плагина при </w:t>
+      </w:r>
+      <w:r>
+        <w:t>вводе максимальных и минимальных значений.</w:t>
+      </w:r>
+    </w:p>
+    <w:p>
+      <w:pPr>
+        <w:jc w:val="both"/>
+      </w:pPr>
+      <w:r>
+        <w:t>Минимальные значения:</w:t>
+      </w:r>
+    </w:p>
+    <w:p>
+      <w:pPr>
+        <w:pStyle w:val="aa"/>
+        <w:numPr>
+          <w:ilvl w:val="0"/>
+          <w:numId w:val="3"/>
+        </w:numPr>
+        <w:spacing w:after="0" w:line="360" w:lineRule="auto"/>
+        <w:ind w:left="0" w:firstLine="851"/>
+        <w:jc w:val="both"/>
+        <w:rPr>
+          <w:rFonts w:ascii="Times New Roman" w:hAnsi="Times New Roman" w:cs="Times New Roman"/>
+          <w:sz w:val="28"/>
+          <w:szCs w:val="28"/>
+        </w:rPr>
+      </w:pPr>
+      <w:r>
+        <w:rPr>
+          <w:rFonts w:ascii="Times New Roman" w:hAnsi="Times New Roman" w:cs="Times New Roman"/>
+          <w:sz w:val="28"/>
+          <w:szCs w:val="28"/>
+        </w:rPr>
+        <w:t>Длина стержня = 12 см;</w:t>
+      </w:r>
+    </w:p>
+    <w:p>
+      <w:pPr>
+        <w:pStyle w:val="aa"/>
+        <w:numPr>
+          <w:ilvl w:val="0"/>
+          <w:numId w:val="3"/>
+        </w:numPr>
+        <w:spacing w:after="0" w:line="360" w:lineRule="auto"/>
+        <w:ind w:left="0" w:firstLine="851"/>
+        <w:jc w:val="both"/>
+        <w:rPr>
+          <w:rFonts w:ascii="Times New Roman" w:hAnsi="Times New Roman" w:cs="Times New Roman"/>
+          <w:sz w:val="28"/>
+          <w:szCs w:val="28"/>
+        </w:rPr>
+      </w:pPr>
+      <w:r>
+        <w:rPr>
+          <w:rFonts w:ascii="Times New Roman" w:hAnsi="Times New Roman" w:cs="Times New Roman"/>
+          <w:sz w:val="28"/>
+          <w:szCs w:val="28"/>
+        </w:rPr>
+        <w:t>Длина шляпки = 2.4 см;</w:t>
+      </w:r>
+    </w:p>
+    <w:p>
+      <w:pPr>
+        <w:pStyle w:val="aa"/>
+        <w:numPr>
+          <w:ilvl w:val="0"/>
+          <w:numId w:val="3"/>
+        </w:numPr>
+        <w:spacing w:after="0" w:line="360" w:lineRule="auto"/>
+        <w:ind w:left="0" w:firstLine="851"/>
+        <w:jc w:val="both"/>
+        <w:rPr>
+          <w:rFonts w:ascii="Times New Roman" w:hAnsi="Times New Roman" w:cs="Times New Roman"/>
+          <w:sz w:val="28"/>
+          <w:szCs w:val="28"/>
+        </w:rPr>
+      </w:pPr>
+      <w:r>
+        <w:rPr>
+          <w:rFonts w:ascii="Times New Roman" w:hAnsi="Times New Roman" w:cs="Times New Roman"/>
+          <w:sz w:val="28"/>
+          <w:szCs w:val="28"/>
+        </w:rPr>
+        <w:t>Расстояние от конца стержня до середины о</w:t>
+      </w:r>
+      <w:r>
+        <w:rPr>
+          <w:rFonts w:ascii="Times New Roman" w:hAnsi="Times New Roman" w:cs="Times New Roman"/>
+          <w:sz w:val="28"/>
+          <w:szCs w:val="28"/>
+        </w:rPr>
+        <w:t>тверстия = 4</w:t>
+      </w:r>
+      <w:r>
+        <w:rPr>
+          <w:rFonts w:ascii="Times New Roman" w:hAnsi="Times New Roman" w:cs="Times New Roman"/>
+          <w:sz w:val="28"/>
+          <w:szCs w:val="28"/>
+        </w:rPr>
+        <w:t xml:space="preserve"> см;</w:t>
+      </w:r>
+    </w:p>
+    <w:p>
+      <w:pPr>
+        <w:pStyle w:val="aa"/>
+        <w:numPr>
+          <w:ilvl w:val="0"/>
+          <w:numId w:val="3"/>
+        </w:numPr>
+        <w:spacing w:after="0" w:line="360" w:lineRule="auto"/>
+        <w:ind w:left="0" w:firstLine="851"/>
+        <w:jc w:val="both"/>
+        <w:rPr>
+          <w:rFonts w:ascii="Times New Roman" w:hAnsi="Times New Roman" w:cs="Times New Roman"/>
+          <w:sz w:val="28"/>
+          <w:szCs w:val="28"/>
+        </w:rPr>
+      </w:pPr>
+      <w:r>
+        <w:rPr>
+          <w:rFonts w:ascii="Times New Roman" w:hAnsi="Times New Roman" w:cs="Times New Roman"/>
+          <w:sz w:val="28"/>
+          <w:szCs w:val="28"/>
+        </w:rPr>
+        <w:t>Длина фаски на стержне = 0.2</w:t>
+      </w:r>
+      <w:r>
+        <w:rPr>
+          <w:rFonts w:ascii="Times New Roman" w:hAnsi="Times New Roman" w:cs="Times New Roman"/>
+          <w:sz w:val="28"/>
+          <w:szCs w:val="28"/>
+        </w:rPr>
+        <w:t xml:space="preserve"> см;</w:t>
+      </w:r>
+    </w:p>
+    <w:p>
+      <w:pPr>
+        <w:pStyle w:val="aa"/>
+        <w:numPr>
+          <w:ilvl w:val="0"/>
+          <w:numId w:val="3"/>
+        </w:numPr>
+        <w:spacing w:after="0" w:line="360" w:lineRule="auto"/>
+        <w:ind w:left="0" w:firstLine="851"/>
+        <w:jc w:val="both"/>
+        <w:rPr>
+          <w:rFonts w:ascii="Times New Roman" w:hAnsi="Times New Roman" w:cs="Times New Roman"/>
+          <w:sz w:val="28"/>
+          <w:szCs w:val="28"/>
+        </w:rPr>
+      </w:pPr>
+      <w:r>
+        <w:rPr>
+          <w:rFonts w:ascii="Times New Roman" w:hAnsi="Times New Roman" w:cs="Times New Roman"/>
+          <w:sz w:val="28"/>
+          <w:szCs w:val="28"/>
+        </w:rPr>
+        <w:t xml:space="preserve">Длина </w:t>
+      </w:r>
+      <w:r>
+        <w:rPr>
+          <w:rFonts w:ascii="Times New Roman" w:hAnsi="Times New Roman" w:cs="Times New Roman"/>
+          <w:sz w:val="28"/>
+          <w:szCs w:val="28"/>
+        </w:rPr>
+        <w:t>фаски на шляпке = 0.1</w:t>
+      </w:r>
+      <w:r>
+        <w:rPr>
+          <w:rFonts w:ascii="Times New Roman" w:hAnsi="Times New Roman" w:cs="Times New Roman"/>
+          <w:sz w:val="28"/>
+          <w:szCs w:val="28"/>
+        </w:rPr>
+        <w:t xml:space="preserve"> см;</w:t>
+      </w:r>
+    </w:p>
+    <w:p>
+      <w:pPr>
+        <w:pStyle w:val="aa"/>
+        <w:numPr>
+          <w:ilvl w:val="0"/>
+          <w:numId w:val="3"/>
+        </w:numPr>
+        <w:spacing w:after="0" w:line="360" w:lineRule="auto"/>
+        <w:ind w:left="0" w:firstLine="851"/>
+        <w:jc w:val="both"/>
+        <w:rPr>
+          <w:rFonts w:ascii="Times New Roman" w:hAnsi="Times New Roman" w:cs="Times New Roman"/>
+          <w:sz w:val="28"/>
+          <w:szCs w:val="28"/>
+        </w:rPr>
+      </w:pPr>
+      <w:r>
+        <w:rPr>
+          <w:rFonts w:ascii="Times New Roman" w:hAnsi="Times New Roman" w:cs="Times New Roman"/>
+          <w:sz w:val="28"/>
+          <w:szCs w:val="28"/>
+        </w:rPr>
+        <w:t>Угол фаски на стержне = 1;</w:t>
+      </w:r>
+    </w:p>
+    <w:p>
+      <w:pPr>
+        <w:pStyle w:val="aa"/>
+        <w:numPr>
+          <w:ilvl w:val="0"/>
+          <w:numId w:val="3"/>
+        </w:numPr>
+        <w:spacing w:after="0" w:line="360" w:lineRule="auto"/>
+        <w:ind w:left="0" w:firstLine="851"/>
+        <w:jc w:val="both"/>
+        <w:rPr>
+          <w:rFonts w:ascii="Times New Roman" w:hAnsi="Times New Roman" w:cs="Times New Roman"/>
+          <w:sz w:val="28"/>
+          <w:szCs w:val="28"/>
+        </w:rPr>
+      </w:pPr>
+      <w:r>
+        <w:rPr>
+          <w:rFonts w:ascii="Times New Roman" w:hAnsi="Times New Roman" w:cs="Times New Roman"/>
+          <w:sz w:val="28"/>
+          <w:szCs w:val="28"/>
+        </w:rPr>
+        <w:t>Угол фаски на шляпке = 1;</w:t>
+      </w:r>
+    </w:p>
+    <w:p>
+      <w:pPr>
+        <w:pStyle w:val="aa"/>
+        <w:numPr>
+          <w:ilvl w:val="0"/>
+          <w:numId w:val="3"/>
+        </w:numPr>
+        <w:spacing w:after="0" w:line="360" w:lineRule="auto"/>
+        <w:ind w:left="0" w:firstLine="851"/>
+        <w:jc w:val="both"/>
+        <w:rPr>
+          <w:rFonts w:ascii="Times New Roman" w:hAnsi="Times New Roman" w:cs="Times New Roman"/>
+          <w:sz w:val="28"/>
+          <w:szCs w:val="28"/>
+        </w:rPr>
+      </w:pPr>
+      <w:r>
+        <w:rPr>
+          <w:rFonts w:ascii="Times New Roman" w:hAnsi="Times New Roman" w:cs="Times New Roman"/>
+          <w:sz w:val="28"/>
+          <w:szCs w:val="28"/>
+        </w:rPr>
+        <w:t>Радиус отверстия = 1 см;</w:t>
+      </w:r>
+    </w:p>
+    <w:p>
+      <w:pPr>
+        <w:pStyle w:val="aa"/>
+        <w:numPr>
+          <w:ilvl w:val="0"/>
+          <w:numId w:val="3"/>
+        </w:numPr>
+        <w:spacing w:after="0" w:line="360" w:lineRule="auto"/>
+        <w:ind w:left="0" w:firstLine="851"/>
+        <w:jc w:val="both"/>
+        <w:rPr>
+          <w:rFonts w:ascii="Times New Roman" w:hAnsi="Times New Roman" w:cs="Times New Roman"/>
+          <w:sz w:val="28"/>
+          <w:szCs w:val="28"/>
+        </w:rPr>
+      </w:pPr>
+      <w:r>
+        <w:rPr>
+          <w:rFonts w:ascii="Times New Roman" w:hAnsi="Times New Roman" w:cs="Times New Roman"/>
+          <w:sz w:val="28"/>
+          <w:szCs w:val="28"/>
+        </w:rPr>
+        <w:t>Радиус стержня = 4 см;</w:t>
+      </w:r>
+    </w:p>
+    <w:p>
+      <w:pPr>
+        <w:pStyle w:val="aa"/>
+        <w:numPr>
+          <w:ilvl w:val="0"/>
+          <w:numId w:val="3"/>
+        </w:numPr>
+        <w:spacing w:after="0" w:line="360" w:lineRule="auto"/>
+        <w:ind w:left="0" w:firstLine="851"/>
+        <w:jc w:val="both"/>
+        <w:rPr>
+          <w:rFonts w:ascii="Times New Roman" w:hAnsi="Times New Roman" w:cs="Times New Roman"/>
+          <w:sz w:val="28"/>
+          <w:szCs w:val="28"/>
+        </w:rPr>
+      </w:pPr>
+      <w:r>
+        <w:rPr>
+          <w:rFonts w:ascii="Times New Roman" w:hAnsi="Times New Roman" w:cs="Times New Roman"/>
+          <w:sz w:val="28"/>
+          <w:szCs w:val="28"/>
+        </w:rPr>
+        <w:t xml:space="preserve"> Радиус шляпки = 5 см.</w:t>
+      </w:r>
+    </w:p>
+    <w:p>
+      <w:pPr>
+        <w:ind w:left="851" w:firstLine="0"/>
+        <w:jc w:val="both"/>
+      </w:pPr>
+      <w:r>
+        <w:t>Максимальные значения:</w:t>
+      </w:r>
+    </w:p>
+    <w:p>
+      <w:pPr>
+        <w:pStyle w:val="aa"/>
+        <w:numPr>
+          <w:ilvl w:val="0"/>
+          <w:numId w:val="6"/>
+        </w:numPr>
+        <w:spacing w:after="0" w:line="360" w:lineRule="auto"/>
+        <w:ind w:left="0" w:firstLine="851"/>
+        <w:jc w:val="both"/>
+        <w:rPr>
+          <w:rFonts w:ascii="Times New Roman" w:hAnsi="Times New Roman" w:cs="Times New Roman"/>
+          <w:sz w:val="28"/>
+          <w:szCs w:val="28"/>
+        </w:rPr>
+      </w:pPr>
+      <w:commentRangeStart w:id="14"/>
+      <w:r>
+        <w:rPr>
+          <w:rFonts w:ascii="Times New Roman" w:hAnsi="Times New Roman" w:cs="Times New Roman"/>
+          <w:sz w:val="28"/>
+          <w:szCs w:val="28"/>
+        </w:rPr>
+        <w:t>Д</w:t>
+      </w:r>
+      <w:commentRangeEnd w:id="14"/>
+      <w:r>
+        <w:rPr>
+          <w:rStyle w:val="ab"/>
+          <w:rFonts w:ascii="Times New Roman" w:hAnsi="Times New Roman" w:cs="Times New Roman"/>
+          <w:sz w:val="28"/>
+          <w:szCs w:val="28"/>
+        </w:rPr>
+        <w:commentReference w:id="14"/>
+      </w:r>
+      <w:r>
+        <w:rPr>
+          <w:rFonts w:ascii="Times New Roman" w:hAnsi="Times New Roman" w:cs="Times New Roman"/>
+          <w:sz w:val="28"/>
+          <w:szCs w:val="28"/>
+        </w:rPr>
+        <w:t>лина стержня = 60 см;</w:t>
+      </w:r>
+    </w:p>
+    <w:p>
+      <w:pPr>
+        <w:pStyle w:val="aa"/>
+        <w:numPr>
+          <w:ilvl w:val="0"/>
+          <w:numId w:val="6"/>
+        </w:numPr>
+        <w:spacing w:after="0" w:line="360" w:lineRule="auto"/>
+        <w:ind w:left="0" w:firstLine="851"/>
+        <w:jc w:val="both"/>
+        <w:rPr>
+          <w:rFonts w:ascii="Times New Roman" w:hAnsi="Times New Roman" w:cs="Times New Roman"/>
+          <w:sz w:val="28"/>
+          <w:szCs w:val="28"/>
+        </w:rPr>
+      </w:pPr>
+      <w:r>
+        <w:rPr>
+          <w:rFonts w:ascii="Times New Roman" w:hAnsi="Times New Roman" w:cs="Times New Roman"/>
+          <w:sz w:val="28"/>
+          <w:szCs w:val="28"/>
+        </w:rPr>
+        <w:t>Длина шляпки = 12 см;</w:t>
+      </w:r>
+    </w:p>
+    <w:p>
+      <w:pPr>
+        <w:pStyle w:val="aa"/>
+        <w:numPr>
+          <w:ilvl w:val="0"/>
+          <w:numId w:val="6"/>
+        </w:numPr>
+        <w:spacing w:after="0" w:line="360" w:lineRule="auto"/>
+        <w:ind w:left="0" w:firstLine="851"/>
+        <w:jc w:val="both"/>
+        <w:rPr>
+          <w:rFonts w:ascii="Times New Roman" w:hAnsi="Times New Roman" w:cs="Times New Roman"/>
+          <w:sz w:val="28"/>
+          <w:szCs w:val="28"/>
+        </w:rPr>
+      </w:pPr>
+      <w:r>
+        <w:rPr>
+          <w:rFonts w:ascii="Times New Roman" w:hAnsi="Times New Roman" w:cs="Times New Roman"/>
+          <w:sz w:val="28"/>
+          <w:szCs w:val="28"/>
+        </w:rPr>
+        <w:t>Расстояние от конца стержня до середины отверстия = 9 см;</w:t>
+      </w:r>
+    </w:p>
+    <w:p>
+      <w:pPr>
+        <w:pStyle w:val="aa"/>
+        <w:numPr>
+          <w:ilvl w:val="0"/>
+          <w:numId w:val="6"/>
+        </w:numPr>
+        <w:spacing w:after="0" w:line="360" w:lineRule="auto"/>
+        <w:ind w:left="0" w:firstLine="851"/>
+        <w:jc w:val="both"/>
+        <w:rPr>
+          <w:rFonts w:ascii="Times New Roman" w:hAnsi="Times New Roman" w:cs="Times New Roman"/>
+          <w:sz w:val="28"/>
+          <w:szCs w:val="28"/>
+        </w:rPr>
+      </w:pPr>
+      <w:r>
+        <w:rPr>
+          <w:rFonts w:ascii="Times New Roman" w:hAnsi="Times New Roman" w:cs="Times New Roman"/>
+          <w:sz w:val="28"/>
+          <w:szCs w:val="28"/>
+        </w:rPr>
+        <w:t>Длина фаски на стержне = 2 см;</w:t>
+      </w:r>
+    </w:p>
+    <w:p>
+      <w:pPr>
+        <w:pStyle w:val="aa"/>
+        <w:numPr>
+          <w:ilvl w:val="0"/>
+          <w:numId w:val="6"/>
+        </w:numPr>
+        <w:spacing w:after="0" w:line="360" w:lineRule="auto"/>
+        <w:ind w:left="0" w:firstLine="851"/>
+        <w:jc w:val="both"/>
+        <w:rPr>
+          <w:rFonts w:ascii="Times New Roman" w:hAnsi="Times New Roman" w:cs="Times New Roman"/>
+          <w:sz w:val="28"/>
+          <w:szCs w:val="28"/>
+        </w:rPr>
+      </w:pPr>
+      <w:r>
+        <w:rPr>
+          <w:rFonts w:ascii="Times New Roman" w:hAnsi="Times New Roman" w:cs="Times New Roman"/>
+          <w:sz w:val="28"/>
+          <w:szCs w:val="28"/>
+        </w:rPr>
+        <w:t>Длина фаски на шляпке = 1.2 см;</w:t>
+      </w:r>
+    </w:p>
+    <w:p>
+      <w:pPr>
+        <w:pStyle w:val="aa"/>
+        <w:numPr>
+          <w:ilvl w:val="0"/>
+          <w:numId w:val="6"/>
+        </w:numPr>
+        <w:spacing w:after="0" w:line="360" w:lineRule="auto"/>
+        <w:ind w:left="0" w:firstLine="851"/>
+        <w:jc w:val="both"/>
+        <w:rPr>
+          <w:rFonts w:ascii="Times New Roman" w:hAnsi="Times New Roman" w:cs="Times New Roman"/>
+          <w:sz w:val="28"/>
+          <w:szCs w:val="28"/>
+        </w:rPr>
+      </w:pPr>
+      <w:r>
+        <w:rPr>
+          <w:rFonts w:ascii="Times New Roman" w:hAnsi="Times New Roman" w:cs="Times New Roman"/>
+          <w:sz w:val="28"/>
+          <w:szCs w:val="28"/>
+        </w:rPr>
+        <w:t>Угол фаски на стержне = 30;</w:t>
+      </w:r>
+    </w:p>
+    <w:p>
+      <w:pPr>
+        <w:pStyle w:val="aa"/>
+        <w:numPr>
+          <w:ilvl w:val="0"/>
+          <w:numId w:val="6"/>
+        </w:numPr>
+        <w:spacing w:after="0" w:line="360" w:lineRule="auto"/>
+        <w:ind w:left="0" w:firstLine="851"/>
+        <w:jc w:val="both"/>
+        <w:rPr>
+          <w:rFonts w:ascii="Times New Roman" w:hAnsi="Times New Roman" w:cs="Times New Roman"/>
+          <w:sz w:val="28"/>
+          <w:szCs w:val="28"/>
+        </w:rPr>
+      </w:pPr>
+      <w:r>
+        <w:rPr>
+          <w:rFonts w:ascii="Times New Roman" w:hAnsi="Times New Roman" w:cs="Times New Roman"/>
+          <w:sz w:val="28"/>
+          <w:szCs w:val="28"/>
+        </w:rPr>
+        <w:t>Угол фаски на шляпке = 45;</w:t>
+      </w:r>
+    </w:p>
+    <w:p>
+      <w:pPr>
+        <w:pStyle w:val="aa"/>
+        <w:numPr>
+          <w:ilvl w:val="0"/>
+          <w:numId w:val="6"/>
+        </w:numPr>
+        <w:spacing w:after="0" w:line="360" w:lineRule="auto"/>
+        <w:ind w:left="0" w:firstLine="851"/>
+        <w:jc w:val="both"/>
+        <w:rPr>
+          <w:rFonts w:ascii="Times New Roman" w:hAnsi="Times New Roman" w:cs="Times New Roman"/>
+          <w:sz w:val="28"/>
+          <w:szCs w:val="28"/>
+        </w:rPr>
+      </w:pPr>
+      <w:r>
+        <w:rPr>
+          <w:rFonts w:ascii="Times New Roman" w:hAnsi="Times New Roman" w:cs="Times New Roman"/>
+          <w:sz w:val="28"/>
+          <w:szCs w:val="28"/>
+        </w:rPr>
+        <w:t>Радиус отверстия = 3 см;</w:t>
+      </w:r>
+    </w:p>
+    <w:p>
+      <w:pPr>
+        <w:pStyle w:val="aa"/>
+        <w:numPr>
+          <w:ilvl w:val="0"/>
+          <w:numId w:val="6"/>
+        </w:numPr>
+        <w:spacing w:after="0" w:line="360" w:lineRule="auto"/>
+        <w:ind w:left="0" w:firstLine="851"/>
+        <w:jc w:val="both"/>
+        <w:rPr>
+          <w:rFonts w:ascii="Times New Roman" w:hAnsi="Times New Roman" w:cs="Times New Roman"/>
+          <w:sz w:val="28"/>
+          <w:szCs w:val="28"/>
+        </w:rPr>
+      </w:pPr>
+      <w:r>
+        <w:rPr>
+          <w:rFonts w:ascii="Times New Roman" w:hAnsi="Times New Roman" w:cs="Times New Roman"/>
+          <w:sz w:val="28"/>
+          <w:szCs w:val="28"/>
+        </w:rPr>
+        <w:t>Радиус стержня = 20 см;</w:t>
+      </w:r>
+    </w:p>
+    <w:p>
+      <w:pPr>
+        <w:pStyle w:val="aa"/>
+        <w:numPr>
+          <w:ilvl w:val="0"/>
+          <w:numId w:val="6"/>
+        </w:numPr>
+        <w:spacing w:after="0" w:line="360" w:lineRule="auto"/>
+        <w:ind w:left="0" w:firstLine="851"/>
+        <w:jc w:val="both"/>
+        <w:rPr>
+          <w:rFonts w:ascii="Times New Roman" w:hAnsi="Times New Roman" w:cs="Times New Roman"/>
+          <w:sz w:val="28"/>
+          <w:szCs w:val="28"/>
+        </w:rPr>
+      </w:pPr>
+      <w:r>
+        <w:rPr>
+          <w:rFonts w:ascii="Times New Roman" w:hAnsi="Times New Roman" w:cs="Times New Roman"/>
+          <w:sz w:val="28"/>
+          <w:szCs w:val="28"/>
+        </w:rPr>
+        <w:t>Радиус шляпки = 25 см.</w:t>
+      </w:r>
+    </w:p>
+    <w:p>
+      <w:pPr>
+        <w:ind w:left="851" w:firstLine="0"/>
+        <w:jc w:val="both"/>
+      </w:pPr>
+      <w:r>
+        <w:t>Модель с минимальными параметрами представлена на рисунке 6.1.</w:t>
+      </w:r>
+    </w:p>
+    <w:p>
+      <w:pPr>
+        <w:ind w:firstLine="0"/>
+        <w:jc w:val="center"/>
+      </w:pPr>
+      <w:r>
+        <w:rPr>
+          <w:noProof/>
+          <w:lang w:eastAsia="ru-RU"/>
+        </w:rPr>
+        <w:lastRenderedPageBreak/>
+        <w:drawing>
+          <wp:inline distT="0" distB="0" distL="0" distR="0" wp14:anchorId="7084070A" wp14:editId="140F0A2A">
+            <wp:extent cx="2286000" cy="2724150"/>
+            <wp:effectExtent l="0" t="0" r="0" b="0"/>
+            <wp:docPr id="8" name="Рисунок 8"/>
             <wp:cNvGraphicFramePr>
               <a:graphicFrameLocks xmlns:a="http://schemas.openxmlformats.org/drawingml/2006/main" noChangeAspect="1"/>
             </wp:cNvGraphicFramePr>
@@ -4437,7 +5283,7 @@
                   <pic:spPr>
                     <a:xfrm>
                       <a:off x="0" y="0"/>
-                      <a:ext cx="2219325" cy="3086100"/>
+                      <a:ext cx="2286000" cy="2724150"/>
                     </a:xfrm>
                     <a:prstGeom prst="rect">
                       <a:avLst/>
@@ -4456,20 +5302,22 @@
         <w:jc w:val="center"/>
       </w:pPr>
       <w:r>
-        <w:t>Рисунок 5.4 – Деталь с дефолтными параметрами</w:t>
-      </w:r>
-    </w:p>
-    <w:p>
-      <w:pPr>
-        <w:jc w:val="both"/>
-      </w:pPr>
-    </w:p>
-    <w:p>
-      <w:pPr>
-        <w:jc w:val="both"/>
-      </w:pPr>
-      <w:r>
-        <w:t>Та же деталь, но с вырезом под флажок представлена на рисунке 5.5.</w:t>
+        <w:t>Рисунок 6.1 – Модель с минимальными параметрами</w:t>
+      </w:r>
+    </w:p>
+    <w:p>
+      <w:pPr>
+        <w:ind w:left="851" w:firstLine="0"/>
+        <w:jc w:val="both"/>
+      </w:pPr>
+    </w:p>
+    <w:p>
+      <w:pPr>
+        <w:ind w:left="851" w:firstLine="0"/>
+        <w:jc w:val="both"/>
+      </w:pPr>
+      <w:r>
+        <w:t>Модель с максимальными параметрами представлена на рисунке 6.2.</w:t>
       </w:r>
     </w:p>
     <w:p>
@@ -4483,10 +5331,10 @@
           <w:lang w:eastAsia="ru-RU"/>
         </w:rPr>
         <w:drawing>
-          <wp:inline distT="0" distB="0" distL="0" distR="0" wp14:anchorId="7C8B1ED1" wp14:editId="002A441F">
-            <wp:extent cx="1962150" cy="3781425"/>
-            <wp:effectExtent l="0" t="0" r="0" b="9525"/>
-            <wp:docPr id="3" name="Рисунок 3"/>
+          <wp:inline distT="0" distB="0" distL="0" distR="0" wp14:anchorId="2005B4F7" wp14:editId="15FC3B0E">
+            <wp:extent cx="3162300" cy="3771900"/>
+            <wp:effectExtent l="0" t="0" r="0" b="0"/>
+            <wp:docPr id="9" name="Рисунок 9"/>
             <wp:cNvGraphicFramePr>
               <a:graphicFrameLocks xmlns:a="http://schemas.openxmlformats.org/drawingml/2006/main" noChangeAspect="1"/>
             </wp:cNvGraphicFramePr>
@@ -4506,7 +5354,7 @@
                   <pic:spPr>
                     <a:xfrm>
                       <a:off x="0" y="0"/>
-                      <a:ext cx="1962150" cy="3781425"/>
+                      <a:ext cx="3162300" cy="3771900"/>
                     </a:xfrm>
                     <a:prstGeom prst="rect">
                       <a:avLst/>
@@ -4525,800 +5373,133 @@
         <w:jc w:val="center"/>
       </w:pPr>
       <w:r>
-        <w:t>Рисунок 5.5</w:t>
-      </w:r>
-      <w:r>
-        <w:t xml:space="preserve"> – Деталь с дефолтными параметрами</w:t>
+        <w:t>Рисунок 6.2 – Модель с максимальными параметрами</w:t>
+      </w:r>
+    </w:p>
+    <w:p>
+      <w:pPr>
+        <w:ind w:firstLine="0"/>
+        <w:jc w:val="both"/>
+      </w:pPr>
+    </w:p>
+    <w:p>
+      <w:pPr>
+        <w:ind w:firstLine="0"/>
+        <w:jc w:val="both"/>
+      </w:pPr>
+    </w:p>
+    <w:p>
+      <w:pPr>
+        <w:ind w:firstLine="0"/>
+        <w:jc w:val="both"/>
+      </w:pPr>
+    </w:p>
+    <w:p>
+      <w:pPr>
+        <w:ind w:firstLine="0"/>
+        <w:jc w:val="both"/>
+      </w:pPr>
+    </w:p>
+    <w:p>
+      <w:pPr>
+        <w:pStyle w:val="21"/>
+        <w:jc w:val="center"/>
+      </w:pPr>
+      <w:bookmarkStart w:id="15" w:name="_Toc92487949"/>
+      <w:r>
+        <w:lastRenderedPageBreak/>
+        <w:t>5.2 Модульное тестирование</w:t>
+      </w:r>
+      <w:bookmarkEnd w:id="15"/>
+    </w:p>
+    <w:p>
+      <w:pPr>
+        <w:jc w:val="both"/>
+      </w:pPr>
+      <w:r>
+        <w:t xml:space="preserve">Для проверки корректности работы модуля </w:t>
+      </w:r>
+      <w:r>
+        <w:rPr>
+          <w:lang w:val="en-US"/>
+        </w:rPr>
+        <w:t>Core</w:t>
       </w:r>
       <w:r>
         <w:t xml:space="preserve"> </w:t>
       </w:r>
       <w:r>
-        <w:t>и вырезом</w:t>
-      </w:r>
-    </w:p>
-    <w:p>
-      <w:pPr>
-        <w:jc w:val="both"/>
-      </w:pPr>
-    </w:p>
-    <w:p>
-      <w:r>
-        <w:br w:type="page"/>
-      </w:r>
-    </w:p>
-    <w:p>
-      <w:pPr>
-        <w:pStyle w:val="1"/>
-        <w:jc w:val="center"/>
-      </w:pPr>
-      <w:bookmarkStart w:id="11" w:name="_Toc92487947"/>
-      <w:r>
-        <w:lastRenderedPageBreak/>
-        <w:t>6 Тестирование программы</w:t>
-      </w:r>
-      <w:bookmarkEnd w:id="11"/>
-    </w:p>
-    <w:p>
-      <w:pPr>
-        <w:pStyle w:val="2"/>
-        <w:jc w:val="center"/>
-      </w:pPr>
-      <w:bookmarkStart w:id="12" w:name="_Toc92487948"/>
-      <w:r>
-        <w:t>6.1 Функциональное тестирование</w:t>
-      </w:r>
-      <w:bookmarkEnd w:id="12"/>
-    </w:p>
-    <w:p>
-      <w:pPr>
-        <w:jc w:val="both"/>
-      </w:pPr>
-      <w:r>
-        <w:t>При функциональном тестировании проверяется корректность работы плагина, то есть правильность построения модели по введенным параметрам.</w:t>
+        <w:t xml:space="preserve">был создан класс </w:t>
+      </w:r>
+      <w:proofErr w:type="spellStart"/>
+      <w:r>
+        <w:rPr>
+          <w:lang w:val="en-US"/>
+        </w:rPr>
+        <w:t>UnitTest</w:t>
+      </w:r>
+      <w:proofErr w:type="spellEnd"/>
+      <w:r>
+        <w:t xml:space="preserve">, который с помощью библиотеки </w:t>
+      </w:r>
+      <w:proofErr w:type="spellStart"/>
+      <w:r>
+        <w:rPr>
+          <w:lang w:val="en-US"/>
+        </w:rPr>
+        <w:t>NUnit</w:t>
+      </w:r>
+      <w:proofErr w:type="spellEnd"/>
+      <w:r>
+        <w:t xml:space="preserve"> получает возможность создавать тестовые сценарии</w:t>
+      </w:r>
+      <w:r>
+        <w:t xml:space="preserve">, а расширение </w:t>
+      </w:r>
+      <w:proofErr w:type="spellStart"/>
+      <w:r>
+        <w:rPr>
+          <w:lang w:val="en-US"/>
+        </w:rPr>
+        <w:t>ReSharper</w:t>
+      </w:r>
+      <w:proofErr w:type="spellEnd"/>
+      <w:r>
+        <w:t xml:space="preserve"> </w:t>
+      </w:r>
+      <w:r>
+        <w:t xml:space="preserve">[6] </w:t>
+      </w:r>
+      <w:r>
+        <w:t>позволит запустить все тестовые сценарии</w:t>
+      </w:r>
+      <w:r>
+        <w:t>.</w:t>
       </w:r>
       <w:r>
         <w:t xml:space="preserve"> [</w:t>
       </w:r>
       <w:r>
-        <w:t>5]</w:t>
-      </w:r>
-    </w:p>
-    <w:p>
-      <w:pPr>
-        <w:jc w:val="both"/>
-      </w:pPr>
-      <w:r>
-        <w:t xml:space="preserve">Проводилось тестирование работы плагина при </w:t>
-      </w:r>
-      <w:r>
-        <w:t>вводе максимальных и минимальных значений.</w:t>
-      </w:r>
-    </w:p>
-    <w:p>
-      <w:pPr>
-        <w:jc w:val="both"/>
-      </w:pPr>
-      <w:r>
-        <w:t>Минимальные значения:</w:t>
-      </w:r>
-    </w:p>
-    <w:p>
-      <w:pPr>
-        <w:pStyle w:val="ListParagraph"/>
-        <w:numPr>
-          <w:ilvl w:val="0"/>
-          <w:numId w:val="3"/>
-        </w:numPr>
-        <w:spacing w:after="0" w:line="360" w:lineRule="auto"/>
-        <w:ind w:left="1208" w:hanging="357"/>
-        <w:jc w:val="both"/>
-        <w:rPr>
-          <w:rFonts w:ascii="Times New Roman" w:hAnsi="Times New Roman" w:cs="Times New Roman"/>
-          <w:sz w:val="28"/>
-          <w:szCs w:val="28"/>
-        </w:rPr>
-      </w:pPr>
-      <w:r>
-        <w:rPr>
-          <w:rFonts w:ascii="Times New Roman" w:hAnsi="Times New Roman" w:cs="Times New Roman"/>
-          <w:sz w:val="28"/>
-          <w:szCs w:val="28"/>
-        </w:rPr>
-        <w:t>Длина стержня = 12 см;</w:t>
-      </w:r>
-    </w:p>
-    <w:p>
-      <w:pPr>
-        <w:pStyle w:val="ListParagraph"/>
-        <w:numPr>
-          <w:ilvl w:val="0"/>
-          <w:numId w:val="3"/>
-        </w:numPr>
-        <w:spacing w:after="0" w:line="360" w:lineRule="auto"/>
-        <w:ind w:left="1208" w:hanging="357"/>
-        <w:jc w:val="both"/>
-        <w:rPr>
-          <w:rFonts w:ascii="Times New Roman" w:hAnsi="Times New Roman" w:cs="Times New Roman"/>
-          <w:sz w:val="28"/>
-          <w:szCs w:val="28"/>
-        </w:rPr>
-      </w:pPr>
-      <w:r>
-        <w:rPr>
-          <w:rFonts w:ascii="Times New Roman" w:hAnsi="Times New Roman" w:cs="Times New Roman"/>
-          <w:sz w:val="28"/>
-          <w:szCs w:val="28"/>
-        </w:rPr>
-        <w:t>Длина шляпки = 2.4 см;</w:t>
-      </w:r>
-    </w:p>
-    <w:p>
-      <w:pPr>
-        <w:pStyle w:val="ListParagraph"/>
-        <w:numPr>
-          <w:ilvl w:val="0"/>
-          <w:numId w:val="3"/>
-        </w:numPr>
-        <w:spacing w:after="0" w:line="360" w:lineRule="auto"/>
-        <w:ind w:left="1208" w:hanging="357"/>
-        <w:jc w:val="both"/>
-        <w:rPr>
-          <w:rFonts w:ascii="Times New Roman" w:hAnsi="Times New Roman" w:cs="Times New Roman"/>
-          <w:sz w:val="28"/>
-          <w:szCs w:val="28"/>
-        </w:rPr>
-      </w:pPr>
-      <w:r>
-        <w:rPr>
-          <w:rFonts w:ascii="Times New Roman" w:hAnsi="Times New Roman" w:cs="Times New Roman"/>
-          <w:sz w:val="28"/>
-          <w:szCs w:val="28"/>
-        </w:rPr>
-        <w:t>Расстояние от конца стержня до середины о</w:t>
-      </w:r>
-      <w:r>
-        <w:rPr>
-          <w:rFonts w:ascii="Times New Roman" w:hAnsi="Times New Roman" w:cs="Times New Roman"/>
-          <w:sz w:val="28"/>
-          <w:szCs w:val="28"/>
-        </w:rPr>
-        <w:t>тверстия = 4</w:t>
-      </w:r>
-      <w:r>
-        <w:rPr>
-          <w:rFonts w:ascii="Times New Roman" w:hAnsi="Times New Roman" w:cs="Times New Roman"/>
-          <w:sz w:val="28"/>
-          <w:szCs w:val="28"/>
-        </w:rPr>
-        <w:t xml:space="preserve"> см;</w:t>
-      </w:r>
-    </w:p>
-    <w:p>
-      <w:pPr>
-        <w:pStyle w:val="ListParagraph"/>
-        <w:numPr>
-          <w:ilvl w:val="0"/>
-          <w:numId w:val="3"/>
-        </w:numPr>
-        <w:spacing w:after="0" w:line="360" w:lineRule="auto"/>
-        <w:ind w:left="1208" w:hanging="357"/>
-        <w:jc w:val="both"/>
-        <w:rPr>
-          <w:rFonts w:ascii="Times New Roman" w:hAnsi="Times New Roman" w:cs="Times New Roman"/>
-          <w:sz w:val="28"/>
-          <w:szCs w:val="28"/>
-        </w:rPr>
-      </w:pPr>
-      <w:r>
-        <w:rPr>
-          <w:rFonts w:ascii="Times New Roman" w:hAnsi="Times New Roman" w:cs="Times New Roman"/>
-          <w:sz w:val="28"/>
-          <w:szCs w:val="28"/>
-        </w:rPr>
-        <w:t>Длина фаски на стержне = 0.2</w:t>
-      </w:r>
-      <w:r>
-        <w:rPr>
-          <w:rFonts w:ascii="Times New Roman" w:hAnsi="Times New Roman" w:cs="Times New Roman"/>
-          <w:sz w:val="28"/>
-          <w:szCs w:val="28"/>
-        </w:rPr>
-        <w:t xml:space="preserve"> см;</w:t>
-      </w:r>
-    </w:p>
-    <w:p>
-      <w:pPr>
-        <w:pStyle w:val="ListParagraph"/>
-        <w:numPr>
-          <w:ilvl w:val="0"/>
-          <w:numId w:val="3"/>
-        </w:numPr>
-        <w:spacing w:after="0" w:line="360" w:lineRule="auto"/>
-        <w:ind w:left="1208" w:hanging="357"/>
-        <w:jc w:val="both"/>
-        <w:rPr>
-          <w:rFonts w:ascii="Times New Roman" w:hAnsi="Times New Roman" w:cs="Times New Roman"/>
-          <w:sz w:val="28"/>
-          <w:szCs w:val="28"/>
-        </w:rPr>
-      </w:pPr>
-      <w:r>
-        <w:rPr>
-          <w:rFonts w:ascii="Times New Roman" w:hAnsi="Times New Roman" w:cs="Times New Roman"/>
-          <w:sz w:val="28"/>
-          <w:szCs w:val="28"/>
-        </w:rPr>
-        <w:t xml:space="preserve">Длина </w:t>
-      </w:r>
-      <w:r>
-        <w:rPr>
-          <w:rFonts w:ascii="Times New Roman" w:hAnsi="Times New Roman" w:cs="Times New Roman"/>
-          <w:sz w:val="28"/>
-          <w:szCs w:val="28"/>
-        </w:rPr>
-        <w:t>фаски на шляпке = 0.1</w:t>
-      </w:r>
-      <w:r>
-        <w:rPr>
-          <w:rFonts w:ascii="Times New Roman" w:hAnsi="Times New Roman" w:cs="Times New Roman"/>
-          <w:sz w:val="28"/>
-          <w:szCs w:val="28"/>
-        </w:rPr>
-        <w:t xml:space="preserve"> см;</w:t>
-      </w:r>
-    </w:p>
-    <w:p>
-      <w:pPr>
-        <w:pStyle w:val="ListParagraph"/>
-        <w:numPr>
-          <w:ilvl w:val="0"/>
-          <w:numId w:val="3"/>
-        </w:numPr>
-        <w:spacing w:after="0" w:line="360" w:lineRule="auto"/>
-        <w:ind w:left="1208" w:hanging="357"/>
-        <w:jc w:val="both"/>
-        <w:rPr>
-          <w:rFonts w:ascii="Times New Roman" w:hAnsi="Times New Roman" w:cs="Times New Roman"/>
-          <w:sz w:val="28"/>
-          <w:szCs w:val="28"/>
-        </w:rPr>
-      </w:pPr>
-      <w:r>
-        <w:rPr>
-          <w:rFonts w:ascii="Times New Roman" w:hAnsi="Times New Roman" w:cs="Times New Roman"/>
-          <w:sz w:val="28"/>
-          <w:szCs w:val="28"/>
-        </w:rPr>
-        <w:t>Угол фаски на стержне = 1;</w:t>
-      </w:r>
-    </w:p>
-    <w:p>
-      <w:pPr>
-        <w:pStyle w:val="ListParagraph"/>
-        <w:numPr>
-          <w:ilvl w:val="0"/>
-          <w:numId w:val="3"/>
-        </w:numPr>
-        <w:spacing w:after="0" w:line="360" w:lineRule="auto"/>
-        <w:ind w:left="1208" w:hanging="357"/>
-        <w:jc w:val="both"/>
-        <w:rPr>
-          <w:rFonts w:ascii="Times New Roman" w:hAnsi="Times New Roman" w:cs="Times New Roman"/>
-          <w:sz w:val="28"/>
-          <w:szCs w:val="28"/>
-        </w:rPr>
-      </w:pPr>
-      <w:r>
-        <w:rPr>
-          <w:rFonts w:ascii="Times New Roman" w:hAnsi="Times New Roman" w:cs="Times New Roman"/>
-          <w:sz w:val="28"/>
-          <w:szCs w:val="28"/>
-        </w:rPr>
-        <w:t>Угол фаски на шляпке = 1;</w:t>
-      </w:r>
-    </w:p>
-    <w:p>
-      <w:pPr>
-        <w:pStyle w:val="ListParagraph"/>
-        <w:numPr>
-          <w:ilvl w:val="0"/>
-          <w:numId w:val="3"/>
-        </w:numPr>
-        <w:spacing w:after="0" w:line="360" w:lineRule="auto"/>
-        <w:ind w:left="1208" w:hanging="357"/>
-        <w:jc w:val="both"/>
-        <w:rPr>
-          <w:rFonts w:ascii="Times New Roman" w:hAnsi="Times New Roman" w:cs="Times New Roman"/>
-          <w:sz w:val="28"/>
-          <w:szCs w:val="28"/>
-        </w:rPr>
-      </w:pPr>
-      <w:r>
-        <w:rPr>
-          <w:rFonts w:ascii="Times New Roman" w:hAnsi="Times New Roman" w:cs="Times New Roman"/>
-          <w:sz w:val="28"/>
-          <w:szCs w:val="28"/>
-        </w:rPr>
-        <w:t>Радиус отверстия = 1 см;</w:t>
-      </w:r>
-    </w:p>
-    <w:p>
-      <w:pPr>
-        <w:pStyle w:val="ListParagraph"/>
-        <w:numPr>
-          <w:ilvl w:val="0"/>
-          <w:numId w:val="3"/>
-        </w:numPr>
-        <w:spacing w:after="0" w:line="360" w:lineRule="auto"/>
-        <w:ind w:left="1208" w:hanging="357"/>
-        <w:jc w:val="both"/>
-        <w:rPr>
-          <w:rFonts w:ascii="Times New Roman" w:hAnsi="Times New Roman" w:cs="Times New Roman"/>
-          <w:sz w:val="28"/>
-          <w:szCs w:val="28"/>
-        </w:rPr>
-      </w:pPr>
-      <w:r>
-        <w:rPr>
-          <w:rFonts w:ascii="Times New Roman" w:hAnsi="Times New Roman" w:cs="Times New Roman"/>
-          <w:sz w:val="28"/>
-          <w:szCs w:val="28"/>
-        </w:rPr>
-        <w:t>Радиус стержня = 4 см;</w:t>
-      </w:r>
-    </w:p>
-    <w:p>
-      <w:pPr>
-        <w:pStyle w:val="ListParagraph"/>
-        <w:numPr>
-          <w:ilvl w:val="0"/>
-          <w:numId w:val="3"/>
-        </w:numPr>
-        <w:spacing w:after="0" w:line="360" w:lineRule="auto"/>
-        <w:ind w:left="1208" w:hanging="357"/>
-        <w:jc w:val="both"/>
-        <w:rPr>
-          <w:rFonts w:ascii="Times New Roman" w:hAnsi="Times New Roman" w:cs="Times New Roman"/>
-          <w:sz w:val="28"/>
-          <w:szCs w:val="28"/>
-        </w:rPr>
-      </w:pPr>
-      <w:r>
-        <w:rPr>
-          <w:rFonts w:ascii="Times New Roman" w:hAnsi="Times New Roman" w:cs="Times New Roman"/>
-          <w:sz w:val="28"/>
-          <w:szCs w:val="28"/>
-        </w:rPr>
-        <w:t xml:space="preserve"> Радиус шляпки = 5 см.</w:t>
-      </w:r>
-    </w:p>
-    <w:p>
-      <w:pPr>
-        <w:ind w:left="851" w:firstLine="0"/>
-        <w:jc w:val="both"/>
-      </w:pPr>
-      <w:r>
-        <w:t>Максимальные значения:</w:t>
-      </w:r>
-    </w:p>
-    <w:p>
-      <w:pPr>
-        <w:pStyle w:val="ListParagraph"/>
-        <w:numPr>
-          <w:ilvl w:val="0"/>
-          <w:numId w:val="3"/>
-        </w:numPr>
-        <w:spacing w:after="0" w:line="360" w:lineRule="auto"/>
-        <w:ind w:left="1208" w:hanging="357"/>
-        <w:jc w:val="both"/>
-        <w:rPr>
-          <w:rFonts w:ascii="Times New Roman" w:hAnsi="Times New Roman" w:cs="Times New Roman"/>
-          <w:sz w:val="28"/>
-          <w:szCs w:val="28"/>
-        </w:rPr>
-      </w:pPr>
-      <w:commentRangeStart w:id="13"/>
-      <w:r>
-        <w:rPr>
-          <w:rFonts w:ascii="Times New Roman" w:hAnsi="Times New Roman" w:cs="Times New Roman"/>
-          <w:sz w:val="28"/>
-          <w:szCs w:val="28"/>
-        </w:rPr>
-        <w:t>Д</w:t>
-      </w:r>
-      <w:commentRangeEnd w:id="13"/>
-      <w:r>
-        <w:rPr>
-          <w:rStyle w:val="CommentReference"/>
-        </w:rPr>
-        <w:commentReference w:id="13"/>
-      </w:r>
-      <w:r>
-        <w:rPr>
-          <w:rFonts w:ascii="Times New Roman" w:hAnsi="Times New Roman" w:cs="Times New Roman"/>
-          <w:sz w:val="28"/>
-          <w:szCs w:val="28"/>
-        </w:rPr>
-        <w:t xml:space="preserve">лина стержня = </w:t>
-      </w:r>
-      <w:r>
-        <w:rPr>
-          <w:rFonts w:ascii="Times New Roman" w:hAnsi="Times New Roman" w:cs="Times New Roman"/>
-          <w:sz w:val="28"/>
-          <w:szCs w:val="28"/>
-        </w:rPr>
-        <w:t>60</w:t>
-      </w:r>
-      <w:r>
-        <w:rPr>
-          <w:rFonts w:ascii="Times New Roman" w:hAnsi="Times New Roman" w:cs="Times New Roman"/>
-          <w:sz w:val="28"/>
-          <w:szCs w:val="28"/>
-        </w:rPr>
-        <w:t xml:space="preserve"> см;</w:t>
-      </w:r>
-    </w:p>
-    <w:p>
-      <w:pPr>
-        <w:pStyle w:val="ListParagraph"/>
-        <w:numPr>
-          <w:ilvl w:val="0"/>
-          <w:numId w:val="3"/>
-        </w:numPr>
-        <w:spacing w:after="0" w:line="360" w:lineRule="auto"/>
-        <w:ind w:left="1208" w:hanging="357"/>
-        <w:jc w:val="both"/>
-        <w:rPr>
-          <w:rFonts w:ascii="Times New Roman" w:hAnsi="Times New Roman" w:cs="Times New Roman"/>
-          <w:sz w:val="28"/>
-          <w:szCs w:val="28"/>
-        </w:rPr>
-      </w:pPr>
-      <w:r>
-        <w:rPr>
-          <w:rFonts w:ascii="Times New Roman" w:hAnsi="Times New Roman" w:cs="Times New Roman"/>
-          <w:sz w:val="28"/>
-          <w:szCs w:val="28"/>
-        </w:rPr>
-        <w:t>Длина шляпки = 12</w:t>
-      </w:r>
-      <w:r>
-        <w:rPr>
-          <w:rFonts w:ascii="Times New Roman" w:hAnsi="Times New Roman" w:cs="Times New Roman"/>
-          <w:sz w:val="28"/>
-          <w:szCs w:val="28"/>
-        </w:rPr>
-        <w:t xml:space="preserve"> см;</w:t>
-      </w:r>
-    </w:p>
-    <w:p>
-      <w:pPr>
-        <w:pStyle w:val="ListParagraph"/>
-        <w:numPr>
-          <w:ilvl w:val="0"/>
-          <w:numId w:val="3"/>
-        </w:numPr>
-        <w:spacing w:after="0" w:line="360" w:lineRule="auto"/>
-        <w:ind w:left="1208" w:hanging="357"/>
-        <w:jc w:val="both"/>
-        <w:rPr>
-          <w:rFonts w:ascii="Times New Roman" w:hAnsi="Times New Roman" w:cs="Times New Roman"/>
-          <w:sz w:val="28"/>
-          <w:szCs w:val="28"/>
-        </w:rPr>
-      </w:pPr>
-      <w:r>
-        <w:rPr>
-          <w:rFonts w:ascii="Times New Roman" w:hAnsi="Times New Roman" w:cs="Times New Roman"/>
-          <w:sz w:val="28"/>
-          <w:szCs w:val="28"/>
-        </w:rPr>
-        <w:t>Расстояние от конца стержня до середины о</w:t>
-      </w:r>
-      <w:r>
-        <w:rPr>
-          <w:rFonts w:ascii="Times New Roman" w:hAnsi="Times New Roman" w:cs="Times New Roman"/>
-          <w:sz w:val="28"/>
-          <w:szCs w:val="28"/>
-        </w:rPr>
-        <w:t>тверстия = 9</w:t>
-      </w:r>
-      <w:r>
-        <w:rPr>
-          <w:rFonts w:ascii="Times New Roman" w:hAnsi="Times New Roman" w:cs="Times New Roman"/>
-          <w:sz w:val="28"/>
-          <w:szCs w:val="28"/>
-        </w:rPr>
-        <w:t xml:space="preserve"> см;</w:t>
-      </w:r>
-    </w:p>
-    <w:p>
-      <w:pPr>
-        <w:pStyle w:val="ListParagraph"/>
-        <w:numPr>
-          <w:ilvl w:val="0"/>
-          <w:numId w:val="3"/>
-        </w:numPr>
-        <w:spacing w:after="0" w:line="360" w:lineRule="auto"/>
-        <w:ind w:left="1208" w:hanging="357"/>
-        <w:jc w:val="both"/>
-        <w:rPr>
-          <w:rFonts w:ascii="Times New Roman" w:hAnsi="Times New Roman" w:cs="Times New Roman"/>
-          <w:sz w:val="28"/>
-          <w:szCs w:val="28"/>
-        </w:rPr>
-      </w:pPr>
-      <w:r>
-        <w:rPr>
-          <w:rFonts w:ascii="Times New Roman" w:hAnsi="Times New Roman" w:cs="Times New Roman"/>
-          <w:sz w:val="28"/>
-          <w:szCs w:val="28"/>
-        </w:rPr>
-        <w:t>Длина фаски на стержне = 2</w:t>
-      </w:r>
-      <w:r>
-        <w:rPr>
-          <w:rFonts w:ascii="Times New Roman" w:hAnsi="Times New Roman" w:cs="Times New Roman"/>
-          <w:sz w:val="28"/>
-          <w:szCs w:val="28"/>
-        </w:rPr>
-        <w:t xml:space="preserve"> см;</w:t>
-      </w:r>
-    </w:p>
-    <w:p>
-      <w:pPr>
-        <w:pStyle w:val="ListParagraph"/>
-        <w:numPr>
-          <w:ilvl w:val="0"/>
-          <w:numId w:val="3"/>
-        </w:numPr>
-        <w:spacing w:after="0" w:line="360" w:lineRule="auto"/>
-        <w:ind w:left="1208" w:hanging="357"/>
-        <w:jc w:val="both"/>
-        <w:rPr>
-          <w:rFonts w:ascii="Times New Roman" w:hAnsi="Times New Roman" w:cs="Times New Roman"/>
-          <w:sz w:val="28"/>
-          <w:szCs w:val="28"/>
-        </w:rPr>
-      </w:pPr>
-      <w:r>
-        <w:rPr>
-          <w:rFonts w:ascii="Times New Roman" w:hAnsi="Times New Roman" w:cs="Times New Roman"/>
-          <w:sz w:val="28"/>
-          <w:szCs w:val="28"/>
-        </w:rPr>
-        <w:t xml:space="preserve">Длина </w:t>
-      </w:r>
-      <w:r>
-        <w:rPr>
-          <w:rFonts w:ascii="Times New Roman" w:hAnsi="Times New Roman" w:cs="Times New Roman"/>
-          <w:sz w:val="28"/>
-          <w:szCs w:val="28"/>
-        </w:rPr>
-        <w:t>фаски на шляпке = 1</w:t>
-      </w:r>
-      <w:r>
-        <w:rPr>
-          <w:rFonts w:ascii="Times New Roman" w:hAnsi="Times New Roman" w:cs="Times New Roman"/>
-          <w:sz w:val="28"/>
-          <w:szCs w:val="28"/>
-        </w:rPr>
-        <w:t>.2 см;</w:t>
-      </w:r>
-    </w:p>
-    <w:p>
-      <w:pPr>
-        <w:pStyle w:val="ListParagraph"/>
-        <w:numPr>
-          <w:ilvl w:val="0"/>
-          <w:numId w:val="3"/>
-        </w:numPr>
-        <w:spacing w:after="0" w:line="360" w:lineRule="auto"/>
-        <w:ind w:left="1208" w:hanging="357"/>
-        <w:jc w:val="both"/>
-        <w:rPr>
-          <w:rFonts w:ascii="Times New Roman" w:hAnsi="Times New Roman" w:cs="Times New Roman"/>
-          <w:sz w:val="28"/>
-          <w:szCs w:val="28"/>
-        </w:rPr>
-      </w:pPr>
-      <w:r>
-        <w:rPr>
-          <w:rFonts w:ascii="Times New Roman" w:hAnsi="Times New Roman" w:cs="Times New Roman"/>
-          <w:sz w:val="28"/>
-          <w:szCs w:val="28"/>
-        </w:rPr>
-        <w:t xml:space="preserve">Угол фаски на стержне </w:t>
-      </w:r>
-      <w:r>
-        <w:rPr>
-          <w:rFonts w:ascii="Times New Roman" w:hAnsi="Times New Roman" w:cs="Times New Roman"/>
-          <w:sz w:val="28"/>
-          <w:szCs w:val="28"/>
-        </w:rPr>
-        <w:t>= 30</w:t>
-      </w:r>
-      <w:r>
-        <w:rPr>
-          <w:rFonts w:ascii="Times New Roman" w:hAnsi="Times New Roman" w:cs="Times New Roman"/>
-          <w:sz w:val="28"/>
-          <w:szCs w:val="28"/>
-        </w:rPr>
-        <w:t>;</w:t>
-      </w:r>
-    </w:p>
-    <w:p>
-      <w:pPr>
-        <w:pStyle w:val="ListParagraph"/>
-        <w:numPr>
-          <w:ilvl w:val="0"/>
-          <w:numId w:val="3"/>
-        </w:numPr>
-        <w:spacing w:after="0" w:line="360" w:lineRule="auto"/>
-        <w:ind w:left="1208" w:hanging="357"/>
-        <w:jc w:val="both"/>
-        <w:rPr>
-          <w:rFonts w:ascii="Times New Roman" w:hAnsi="Times New Roman" w:cs="Times New Roman"/>
-          <w:sz w:val="28"/>
-          <w:szCs w:val="28"/>
-        </w:rPr>
-      </w:pPr>
-      <w:r>
-        <w:rPr>
-          <w:rFonts w:ascii="Times New Roman" w:hAnsi="Times New Roman" w:cs="Times New Roman"/>
-          <w:sz w:val="28"/>
-          <w:szCs w:val="28"/>
-        </w:rPr>
-        <w:t xml:space="preserve">Угол фаски на </w:t>
-      </w:r>
-      <w:r>
-        <w:rPr>
-          <w:rFonts w:ascii="Times New Roman" w:hAnsi="Times New Roman" w:cs="Times New Roman"/>
-          <w:sz w:val="28"/>
-          <w:szCs w:val="28"/>
-        </w:rPr>
-        <w:t>шляпке = 45</w:t>
-      </w:r>
-      <w:r>
-        <w:rPr>
-          <w:rFonts w:ascii="Times New Roman" w:hAnsi="Times New Roman" w:cs="Times New Roman"/>
-          <w:sz w:val="28"/>
-          <w:szCs w:val="28"/>
-        </w:rPr>
-        <w:t>;</w:t>
-      </w:r>
-    </w:p>
-    <w:p>
-      <w:pPr>
-        <w:pStyle w:val="ListParagraph"/>
-        <w:numPr>
-          <w:ilvl w:val="0"/>
-          <w:numId w:val="3"/>
-        </w:numPr>
-        <w:spacing w:after="0" w:line="360" w:lineRule="auto"/>
-        <w:ind w:left="1208" w:hanging="357"/>
-        <w:jc w:val="both"/>
-        <w:rPr>
-          <w:rFonts w:ascii="Times New Roman" w:hAnsi="Times New Roman" w:cs="Times New Roman"/>
-          <w:sz w:val="28"/>
-          <w:szCs w:val="28"/>
-        </w:rPr>
-      </w:pPr>
-      <w:r>
-        <w:rPr>
-          <w:rFonts w:ascii="Times New Roman" w:hAnsi="Times New Roman" w:cs="Times New Roman"/>
-          <w:sz w:val="28"/>
-          <w:szCs w:val="28"/>
-        </w:rPr>
-        <w:t xml:space="preserve">Радиус отверстия </w:t>
-      </w:r>
-      <w:r>
-        <w:rPr>
-          <w:rFonts w:ascii="Times New Roman" w:hAnsi="Times New Roman" w:cs="Times New Roman"/>
-          <w:sz w:val="28"/>
-          <w:szCs w:val="28"/>
-        </w:rPr>
-        <w:t>= 3</w:t>
-      </w:r>
-      <w:r>
-        <w:rPr>
-          <w:rFonts w:ascii="Times New Roman" w:hAnsi="Times New Roman" w:cs="Times New Roman"/>
-          <w:sz w:val="28"/>
-          <w:szCs w:val="28"/>
-        </w:rPr>
-        <w:t xml:space="preserve"> см;</w:t>
-      </w:r>
-    </w:p>
-    <w:p>
-      <w:pPr>
-        <w:pStyle w:val="ListParagraph"/>
-        <w:numPr>
-          <w:ilvl w:val="0"/>
-          <w:numId w:val="3"/>
-        </w:numPr>
-        <w:spacing w:after="0" w:line="360" w:lineRule="auto"/>
-        <w:ind w:left="1208" w:hanging="357"/>
-        <w:jc w:val="both"/>
-        <w:rPr>
-          <w:rFonts w:ascii="Times New Roman" w:hAnsi="Times New Roman" w:cs="Times New Roman"/>
-          <w:sz w:val="28"/>
-          <w:szCs w:val="28"/>
-        </w:rPr>
-      </w:pPr>
-      <w:r>
-        <w:rPr>
-          <w:rFonts w:ascii="Times New Roman" w:hAnsi="Times New Roman" w:cs="Times New Roman"/>
-          <w:sz w:val="28"/>
-          <w:szCs w:val="28"/>
-        </w:rPr>
-        <w:t xml:space="preserve">Радиус </w:t>
-      </w:r>
-      <w:r>
-        <w:rPr>
-          <w:rFonts w:ascii="Times New Roman" w:hAnsi="Times New Roman" w:cs="Times New Roman"/>
-          <w:sz w:val="28"/>
-          <w:szCs w:val="28"/>
-        </w:rPr>
-        <w:t>стержня = 20</w:t>
-      </w:r>
-      <w:r>
-        <w:rPr>
-          <w:rFonts w:ascii="Times New Roman" w:hAnsi="Times New Roman" w:cs="Times New Roman"/>
-          <w:sz w:val="28"/>
-          <w:szCs w:val="28"/>
-        </w:rPr>
-        <w:t xml:space="preserve"> см;</w:t>
-      </w:r>
-    </w:p>
-    <w:p>
-      <w:pPr>
-        <w:pStyle w:val="ListParagraph"/>
-        <w:numPr>
-          <w:ilvl w:val="0"/>
-          <w:numId w:val="3"/>
-        </w:numPr>
-        <w:spacing w:after="0" w:line="360" w:lineRule="auto"/>
-        <w:ind w:left="1208" w:hanging="357"/>
-        <w:jc w:val="both"/>
-        <w:rPr>
-          <w:rFonts w:ascii="Times New Roman" w:hAnsi="Times New Roman" w:cs="Times New Roman"/>
-          <w:sz w:val="28"/>
-          <w:szCs w:val="28"/>
-        </w:rPr>
-      </w:pPr>
-      <w:r>
-        <w:rPr>
-          <w:rFonts w:ascii="Times New Roman" w:hAnsi="Times New Roman" w:cs="Times New Roman"/>
-          <w:sz w:val="28"/>
-          <w:szCs w:val="28"/>
-        </w:rPr>
-        <w:t xml:space="preserve"> Радиус шляпки = </w:t>
-      </w:r>
-      <w:r>
-        <w:rPr>
-          <w:rFonts w:ascii="Times New Roman" w:hAnsi="Times New Roman" w:cs="Times New Roman"/>
-          <w:sz w:val="28"/>
-          <w:szCs w:val="28"/>
-        </w:rPr>
-        <w:t>2</w:t>
-      </w:r>
-      <w:r>
-        <w:rPr>
-          <w:rFonts w:ascii="Times New Roman" w:hAnsi="Times New Roman" w:cs="Times New Roman"/>
-          <w:sz w:val="28"/>
-          <w:szCs w:val="28"/>
-        </w:rPr>
-        <w:t>5 см.</w:t>
-      </w:r>
-    </w:p>
-    <w:p>
-      <w:pPr>
-        <w:ind w:left="851" w:firstLine="0"/>
-        <w:jc w:val="both"/>
-      </w:pPr>
-      <w:r>
-        <w:t>Модель с минимальными параметрами представлена на рисунке 6.1.</w:t>
+        <w:t>7]</w:t>
+      </w:r>
+    </w:p>
+    <w:p>
+      <w:pPr>
+        <w:jc w:val="both"/>
+      </w:pPr>
+      <w:r>
+        <w:t xml:space="preserve">Была проверена работа публичных методов класса </w:t>
+      </w:r>
+      <w:proofErr w:type="spellStart"/>
+      <w:r>
+        <w:rPr>
+          <w:lang w:val="en-US"/>
+        </w:rPr>
+        <w:t>LinkPinRarameter</w:t>
+      </w:r>
+      <w:proofErr w:type="spellEnd"/>
+      <w:r>
+        <w:t>, результаты работы тестов представлены на рисунке 6.3.</w:t>
       </w:r>
     </w:p>
     <w:p>
@@ -5331,12 +5512,11 @@
           <w:noProof/>
           <w:lang w:eastAsia="ru-RU"/>
         </w:rPr>
-        <w:lastRenderedPageBreak/>
         <w:drawing>
-          <wp:inline distT="0" distB="0" distL="0" distR="0" wp14:anchorId="7084070A" wp14:editId="140F0A2A">
-            <wp:extent cx="2286000" cy="2724150"/>
-            <wp:effectExtent l="0" t="0" r="0" b="0"/>
-            <wp:docPr id="8" name="Рисунок 8"/>
+          <wp:inline distT="0" distB="0" distL="0" distR="0" wp14:anchorId="08723AF7" wp14:editId="214CD605">
+            <wp:extent cx="5000625" cy="3486150"/>
+            <wp:effectExtent l="0" t="0" r="9525" b="0"/>
+            <wp:docPr id="16" name="Рисунок 16"/>
             <wp:cNvGraphicFramePr>
               <a:graphicFrameLocks xmlns:a="http://schemas.openxmlformats.org/drawingml/2006/main" noChangeAspect="1"/>
             </wp:cNvGraphicFramePr>
@@ -5356,7 +5536,7 @@
                   <pic:spPr>
                     <a:xfrm>
                       <a:off x="0" y="0"/>
-                      <a:ext cx="2286000" cy="2724150"/>
+                      <a:ext cx="5000625" cy="3486150"/>
                     </a:xfrm>
                     <a:prstGeom prst="rect">
                       <a:avLst/>
@@ -5375,22 +5555,41 @@
         <w:jc w:val="center"/>
       </w:pPr>
       <w:r>
-        <w:t>Рисунок 6.1 – Модель с минимальными параметрами</w:t>
-      </w:r>
-    </w:p>
-    <w:p>
-      <w:pPr>
-        <w:ind w:left="851" w:firstLine="0"/>
-        <w:jc w:val="both"/>
-      </w:pPr>
-    </w:p>
-    <w:p>
-      <w:pPr>
-        <w:ind w:left="851" w:firstLine="0"/>
-        <w:jc w:val="both"/>
-      </w:pPr>
-      <w:r>
-        <w:t>Модель с максимальными параметрами представлена на рисунке 6.2.</w:t>
+        <w:t>Рисунок 6.3 – Окно состояний запущенных тестов</w:t>
+      </w:r>
+    </w:p>
+    <w:p>
+      <w:pPr>
+        <w:jc w:val="both"/>
+      </w:pPr>
+    </w:p>
+    <w:p>
+      <w:pPr>
+        <w:jc w:val="both"/>
+      </w:pPr>
+      <w:r>
+        <w:t xml:space="preserve">Также через расширение </w:t>
+      </w:r>
+      <w:r>
+        <w:rPr>
+          <w:lang w:val="en-US"/>
+        </w:rPr>
+        <w:t>ReSharper</w:t>
+      </w:r>
+      <w:r>
+        <w:t xml:space="preserve"> </w:t>
+      </w:r>
+      <w:r>
+        <w:t>проверено покрытие кода тестами (рисунок 6.4).</w:t>
+      </w:r>
+      <w:r>
+        <w:t xml:space="preserve"> Оно показывает, что покрытие тестами составило 100% для модуля </w:t>
+      </w:r>
+      <w:r>
+        <w:rPr>
+          <w:lang w:val="en-US"/>
+        </w:rPr>
+        <w:t>Core.</w:t>
       </w:r>
     </w:p>
     <w:p>
@@ -5403,11 +5602,12 @@
           <w:noProof/>
           <w:lang w:eastAsia="ru-RU"/>
         </w:rPr>
+        <w:lastRenderedPageBreak/>
         <w:drawing>
-          <wp:inline distT="0" distB="0" distL="0" distR="0" wp14:anchorId="2005B4F7" wp14:editId="15FC3B0E">
-            <wp:extent cx="3162300" cy="3771900"/>
-            <wp:effectExtent l="0" t="0" r="0" b="0"/>
-            <wp:docPr id="9" name="Рисунок 9"/>
+          <wp:inline distT="0" distB="0" distL="0" distR="0" wp14:anchorId="1BBB51D0" wp14:editId="7C3E63CA">
+            <wp:extent cx="5940425" cy="3757930"/>
+            <wp:effectExtent l="0" t="0" r="3175" b="0"/>
+            <wp:docPr id="19" name="Рисунок 19"/>
             <wp:cNvGraphicFramePr>
               <a:graphicFrameLocks xmlns:a="http://schemas.openxmlformats.org/drawingml/2006/main" noChangeAspect="1"/>
             </wp:cNvGraphicFramePr>
@@ -5427,271 +5627,6 @@
                   <pic:spPr>
                     <a:xfrm>
                       <a:off x="0" y="0"/>
-                      <a:ext cx="3162300" cy="3771900"/>
-                    </a:xfrm>
-                    <a:prstGeom prst="rect">
-                      <a:avLst/>
-                    </a:prstGeom>
-                  </pic:spPr>
-                </pic:pic>
-              </a:graphicData>
-            </a:graphic>
-          </wp:inline>
-        </w:drawing>
-      </w:r>
-    </w:p>
-    <w:p>
-      <w:pPr>
-        <w:ind w:firstLine="0"/>
-        <w:jc w:val="center"/>
-      </w:pPr>
-      <w:r>
-        <w:t>Рисунок 6.2 – Модель с максимальными параметрами</w:t>
-      </w:r>
-    </w:p>
-    <w:p>
-      <w:pPr>
-        <w:ind w:firstLine="0"/>
-        <w:jc w:val="both"/>
-      </w:pPr>
-    </w:p>
-    <w:p>
-      <w:pPr>
-        <w:ind w:firstLine="0"/>
-        <w:jc w:val="both"/>
-      </w:pPr>
-    </w:p>
-    <w:p>
-      <w:pPr>
-        <w:ind w:firstLine="0"/>
-        <w:jc w:val="both"/>
-      </w:pPr>
-    </w:p>
-    <w:p>
-      <w:pPr>
-        <w:pStyle w:val="2"/>
-        <w:jc w:val="center"/>
-      </w:pPr>
-      <w:bookmarkStart w:id="14" w:name="_Toc92487949"/>
-      <w:r>
-        <w:t>5.2 Модульное тестирование</w:t>
-      </w:r>
-      <w:bookmarkEnd w:id="14"/>
-    </w:p>
-    <w:p>
-      <w:pPr>
-        <w:jc w:val="both"/>
-      </w:pPr>
-      <w:r>
-        <w:lastRenderedPageBreak/>
-        <w:t xml:space="preserve">Для проверки корректности работы модуля </w:t>
-      </w:r>
-      <w:r>
-        <w:rPr>
-          <w:lang w:val="en-US"/>
-        </w:rPr>
-        <w:t>Core</w:t>
-      </w:r>
-      <w:r>
-        <w:t xml:space="preserve"> </w:t>
-      </w:r>
-      <w:r>
-        <w:t xml:space="preserve">был создан класс </w:t>
-      </w:r>
-      <w:proofErr w:type="spellStart"/>
-      <w:r>
-        <w:rPr>
-          <w:lang w:val="en-US"/>
-        </w:rPr>
-        <w:t>UnitTest</w:t>
-      </w:r>
-      <w:proofErr w:type="spellEnd"/>
-      <w:r>
-        <w:t xml:space="preserve">, который с помощью библиотеки </w:t>
-      </w:r>
-      <w:proofErr w:type="spellStart"/>
-      <w:r>
-        <w:rPr>
-          <w:lang w:val="en-US"/>
-        </w:rPr>
-        <w:t>NUnit</w:t>
-      </w:r>
-      <w:proofErr w:type="spellEnd"/>
-      <w:r>
-        <w:t xml:space="preserve"> получает возможность создавать тестовые сценарии</w:t>
-      </w:r>
-      <w:r>
-        <w:t xml:space="preserve">, а расширение </w:t>
-      </w:r>
-      <w:r>
-        <w:rPr>
-          <w:lang w:val="en-US"/>
-        </w:rPr>
-        <w:t>ReSharper</w:t>
-      </w:r>
-      <w:r>
-        <w:t xml:space="preserve"> </w:t>
-      </w:r>
-      <w:r>
-        <w:t xml:space="preserve">[6] </w:t>
-      </w:r>
-      <w:r>
-        <w:t>позволит запустить все тестовые сценарии</w:t>
-      </w:r>
-      <w:r>
-        <w:t>.</w:t>
-      </w:r>
-      <w:r>
-        <w:t xml:space="preserve"> [</w:t>
-      </w:r>
-      <w:r>
-        <w:t>7]</w:t>
-      </w:r>
-    </w:p>
-    <w:p>
-      <w:pPr>
-        <w:jc w:val="both"/>
-      </w:pPr>
-      <w:r>
-        <w:t xml:space="preserve">Была проверена работа публичных методов класса </w:t>
-      </w:r>
-      <w:proofErr w:type="spellStart"/>
-      <w:r>
-        <w:rPr>
-          <w:lang w:val="en-US"/>
-        </w:rPr>
-        <w:t>LinkPinRarameter</w:t>
-      </w:r>
-      <w:proofErr w:type="spellEnd"/>
-      <w:r>
-        <w:t>, результаты работы тестов представлены на рисунке 6.3.</w:t>
-      </w:r>
-    </w:p>
-    <w:p>
-      <w:pPr>
-        <w:ind w:firstLine="0"/>
-        <w:jc w:val="center"/>
-      </w:pPr>
-      <w:r>
-        <w:rPr>
-          <w:noProof/>
-          <w:lang w:eastAsia="ru-RU"/>
-        </w:rPr>
-        <w:drawing>
-          <wp:inline distT="0" distB="0" distL="0" distR="0" wp14:anchorId="08723AF7" wp14:editId="214CD605">
-            <wp:extent cx="5000625" cy="3486150"/>
-            <wp:effectExtent l="0" t="0" r="9525" b="0"/>
-            <wp:docPr id="16" name="Рисунок 16"/>
-            <wp:cNvGraphicFramePr>
-              <a:graphicFrameLocks xmlns:a="http://schemas.openxmlformats.org/drawingml/2006/main" noChangeAspect="1"/>
-            </wp:cNvGraphicFramePr>
-            <a:graphic xmlns:a="http://schemas.openxmlformats.org/drawingml/2006/main">
-              <a:graphicData uri="http://schemas.openxmlformats.org/drawingml/2006/picture">
-                <pic:pic xmlns:pic="http://schemas.openxmlformats.org/drawingml/2006/picture">
-                  <pic:nvPicPr>
-                    <pic:cNvPr id="1" name=""/>
-                    <pic:cNvPicPr/>
-                  </pic:nvPicPr>
-                  <pic:blipFill>
-                    <a:blip r:embed="rId24"/>
-                    <a:stretch>
-                      <a:fillRect/>
-                    </a:stretch>
-                  </pic:blipFill>
-                  <pic:spPr>
-                    <a:xfrm>
-                      <a:off x="0" y="0"/>
-                      <a:ext cx="5000625" cy="3486150"/>
-                    </a:xfrm>
-                    <a:prstGeom prst="rect">
-                      <a:avLst/>
-                    </a:prstGeom>
-                  </pic:spPr>
-                </pic:pic>
-              </a:graphicData>
-            </a:graphic>
-          </wp:inline>
-        </w:drawing>
-      </w:r>
-    </w:p>
-    <w:p>
-      <w:pPr>
-        <w:ind w:firstLine="0"/>
-        <w:jc w:val="center"/>
-      </w:pPr>
-      <w:r>
-        <w:t>Рисунок 6.3 – Окно состояний запущенных тестов</w:t>
-      </w:r>
-    </w:p>
-    <w:p>
-      <w:pPr>
-        <w:jc w:val="both"/>
-      </w:pPr>
-    </w:p>
-    <w:p>
-      <w:pPr>
-        <w:jc w:val="both"/>
-      </w:pPr>
-      <w:r>
-        <w:t xml:space="preserve">Также через расширение </w:t>
-      </w:r>
-      <w:r>
-        <w:rPr>
-          <w:lang w:val="en-US"/>
-        </w:rPr>
-        <w:t>ReSharper</w:t>
-      </w:r>
-      <w:r>
-        <w:t xml:space="preserve"> </w:t>
-      </w:r>
-      <w:r>
-        <w:t>проверено покрытие кода тестами (рисунок 6.4).</w:t>
-      </w:r>
-      <w:r>
-        <w:t xml:space="preserve"> Оно показывает, что покрытие тестами составило 100% для модуля </w:t>
-      </w:r>
-      <w:r>
-        <w:rPr>
-          <w:lang w:val="en-US"/>
-        </w:rPr>
-        <w:t>Core.</w:t>
-      </w:r>
-    </w:p>
-    <w:p>
-      <w:pPr>
-        <w:ind w:firstLine="0"/>
-        <w:jc w:val="center"/>
-      </w:pPr>
-      <w:r>
-        <w:rPr>
-          <w:noProof/>
-          <w:lang w:eastAsia="ru-RU"/>
-        </w:rPr>
-        <w:lastRenderedPageBreak/>
-        <w:drawing>
-          <wp:inline distT="0" distB="0" distL="0" distR="0" wp14:anchorId="1BBB51D0" wp14:editId="7C3E63CA">
-            <wp:extent cx="5940425" cy="3757930"/>
-            <wp:effectExtent l="0" t="0" r="3175" b="0"/>
-            <wp:docPr id="19" name="Рисунок 19"/>
-            <wp:cNvGraphicFramePr>
-              <a:graphicFrameLocks xmlns:a="http://schemas.openxmlformats.org/drawingml/2006/main" noChangeAspect="1"/>
-            </wp:cNvGraphicFramePr>
-            <a:graphic xmlns:a="http://schemas.openxmlformats.org/drawingml/2006/main">
-              <a:graphicData uri="http://schemas.openxmlformats.org/drawingml/2006/picture">
-                <pic:pic xmlns:pic="http://schemas.openxmlformats.org/drawingml/2006/picture">
-                  <pic:nvPicPr>
-                    <pic:cNvPr id="1" name=""/>
-                    <pic:cNvPicPr/>
-                  </pic:nvPicPr>
-                  <pic:blipFill>
-                    <a:blip r:embed="rId25"/>
-                    <a:stretch>
-                      <a:fillRect/>
-                    </a:stretch>
-                  </pic:blipFill>
-                  <pic:spPr>
-                    <a:xfrm>
-                      <a:off x="0" y="0"/>
                       <a:ext cx="5940425" cy="3757930"/>
                     </a:xfrm>
                     <a:prstGeom prst="rect">
@@ -5721,21 +5656,21 @@
     </w:p>
     <w:p>
       <w:pPr>
-        <w:pStyle w:val="2"/>
+        <w:pStyle w:val="21"/>
         <w:jc w:val="center"/>
       </w:pPr>
-      <w:bookmarkStart w:id="15" w:name="_Toc92487950"/>
+      <w:bookmarkStart w:id="16" w:name="_Toc92487950"/>
       <w:r>
         <w:t>6</w:t>
       </w:r>
       <w:r>
         <w:t>.3 Нагрузочное тестирование</w:t>
       </w:r>
-      <w:bookmarkEnd w:id="15"/>
-    </w:p>
-    <w:p>
-      <w:pPr>
-        <w:pStyle w:val="ListParagraph"/>
+      <w:bookmarkEnd w:id="16"/>
+    </w:p>
+    <w:p>
+      <w:pPr>
+        <w:pStyle w:val="aa"/>
         <w:spacing w:line="360" w:lineRule="auto"/>
         <w:ind w:left="0" w:firstLine="709"/>
         <w:jc w:val="both"/>
@@ -5787,7 +5722,7 @@
     </w:p>
     <w:p>
       <w:pPr>
-        <w:pStyle w:val="ListParagraph"/>
+        <w:pStyle w:val="aa"/>
         <w:numPr>
           <w:ilvl w:val="0"/>
           <w:numId w:val="4"/>
@@ -5913,7 +5848,7 @@
     </w:p>
     <w:p>
       <w:pPr>
-        <w:pStyle w:val="ListParagraph"/>
+        <w:pStyle w:val="aa"/>
         <w:numPr>
           <w:ilvl w:val="0"/>
           <w:numId w:val="4"/>
@@ -5936,7 +5871,7 @@
     </w:p>
     <w:p>
       <w:pPr>
-        <w:pStyle w:val="ListParagraph"/>
+        <w:pStyle w:val="aa"/>
         <w:numPr>
           <w:ilvl w:val="0"/>
           <w:numId w:val="4"/>
@@ -5975,7 +5910,7 @@
     </w:p>
     <w:p>
       <w:pPr>
-        <w:pStyle w:val="ListParagraph"/>
+        <w:pStyle w:val="aa"/>
         <w:spacing w:line="360" w:lineRule="auto"/>
         <w:ind w:left="0" w:firstLine="851"/>
         <w:jc w:val="both"/>
@@ -6028,7 +5963,7 @@
     </w:p>
     <w:p>
       <w:pPr>
-        <w:pStyle w:val="ListParagraph"/>
+        <w:pStyle w:val="aa"/>
         <w:spacing w:line="360" w:lineRule="auto"/>
         <w:ind w:left="0" w:firstLine="851"/>
         <w:jc w:val="both"/>
@@ -6107,7 +6042,7 @@
     </w:p>
     <w:p>
       <w:pPr>
-        <w:pStyle w:val="ListParagraph"/>
+        <w:pStyle w:val="aa"/>
         <w:spacing w:line="360" w:lineRule="auto"/>
         <w:ind w:left="0"/>
         <w:jc w:val="center"/>
@@ -6131,7 +6066,7 @@
             <wp:cNvGraphicFramePr/>
             <a:graphic xmlns:a="http://schemas.openxmlformats.org/drawingml/2006/main">
               <a:graphicData uri="http://schemas.openxmlformats.org/drawingml/2006/chart">
-                <c:chart xmlns:c="http://schemas.openxmlformats.org/drawingml/2006/chart" xmlns:r="http://schemas.openxmlformats.org/officeDocument/2006/relationships" r:id="rId26"/>
+                <c:chart xmlns:c="http://schemas.openxmlformats.org/drawingml/2006/chart" xmlns:r="http://schemas.openxmlformats.org/officeDocument/2006/relationships" r:id="rId24"/>
               </a:graphicData>
             </a:graphic>
           </wp:inline>
@@ -6140,7 +6075,7 @@
     </w:p>
     <w:p>
       <w:pPr>
-        <w:pStyle w:val="ListParagraph"/>
+        <w:pStyle w:val="aa"/>
         <w:spacing w:line="360" w:lineRule="auto"/>
         <w:ind w:left="0"/>
         <w:jc w:val="center"/>
@@ -6169,7 +6104,7 @@
     </w:p>
     <w:p>
       <w:pPr>
-        <w:pStyle w:val="ListParagraph"/>
+        <w:pStyle w:val="aa"/>
         <w:spacing w:line="360" w:lineRule="auto"/>
         <w:ind w:left="0" w:firstLine="851"/>
         <w:jc w:val="both"/>
@@ -6198,7 +6133,7 @@
     </w:p>
     <w:p>
       <w:pPr>
-        <w:pStyle w:val="ListParagraph"/>
+        <w:pStyle w:val="aa"/>
         <w:spacing w:line="360" w:lineRule="auto"/>
         <w:ind w:left="0" w:firstLine="851"/>
         <w:jc w:val="both"/>
@@ -6261,7 +6196,7 @@
     </w:p>
     <w:p>
       <w:pPr>
-        <w:pStyle w:val="ListParagraph"/>
+        <w:pStyle w:val="aa"/>
         <w:spacing w:line="360" w:lineRule="auto"/>
         <w:ind w:left="0"/>
         <w:jc w:val="center"/>
@@ -6285,7 +6220,7 @@
             <wp:cNvGraphicFramePr/>
             <a:graphic xmlns:a="http://schemas.openxmlformats.org/drawingml/2006/main">
               <a:graphicData uri="http://schemas.openxmlformats.org/drawingml/2006/chart">
-                <c:chart xmlns:c="http://schemas.openxmlformats.org/drawingml/2006/chart" xmlns:r="http://schemas.openxmlformats.org/officeDocument/2006/relationships" r:id="rId27"/>
+                <c:chart xmlns:c="http://schemas.openxmlformats.org/drawingml/2006/chart" xmlns:r="http://schemas.openxmlformats.org/officeDocument/2006/relationships" r:id="rId25"/>
               </a:graphicData>
             </a:graphic>
           </wp:inline>
@@ -6294,7 +6229,7 @@
     </w:p>
     <w:p>
       <w:pPr>
-        <w:pStyle w:val="ListParagraph"/>
+        <w:pStyle w:val="aa"/>
         <w:spacing w:line="360" w:lineRule="auto"/>
         <w:ind w:left="0"/>
         <w:jc w:val="center"/>
@@ -6323,7 +6258,7 @@
     </w:p>
     <w:p>
       <w:pPr>
-        <w:pStyle w:val="ListParagraph"/>
+        <w:pStyle w:val="aa"/>
         <w:spacing w:line="360" w:lineRule="auto"/>
         <w:ind w:left="0" w:firstLine="851"/>
         <w:jc w:val="both"/>
@@ -6375,13 +6310,13 @@
     </w:p>
     <w:p>
       <w:pPr>
-        <w:pStyle w:val="1"/>
+        <w:pStyle w:val="11"/>
         <w:jc w:val="center"/>
         <w:rPr>
           <w:rFonts w:eastAsia="Calibri"/>
         </w:rPr>
       </w:pPr>
-      <w:bookmarkStart w:id="16" w:name="_Toc92487951"/>
+      <w:bookmarkStart w:id="17" w:name="_Toc92487951"/>
       <w:r>
         <w:rPr>
           <w:rFonts w:eastAsia="Calibri"/>
@@ -6389,11 +6324,11 @@
         <w:lastRenderedPageBreak/>
         <w:t>7 Заключение</w:t>
       </w:r>
-      <w:bookmarkEnd w:id="16"/>
-    </w:p>
-    <w:p>
-      <w:pPr>
-        <w:pStyle w:val="ListParagraph"/>
+      <w:bookmarkEnd w:id="17"/>
+    </w:p>
+    <w:p>
+      <w:pPr>
+        <w:pStyle w:val="aa"/>
         <w:spacing w:line="360" w:lineRule="auto"/>
         <w:ind w:left="0" w:firstLine="851"/>
         <w:jc w:val="both"/>
@@ -6487,13 +6422,13 @@
     </w:p>
     <w:p>
       <w:pPr>
-        <w:pStyle w:val="1"/>
+        <w:pStyle w:val="11"/>
         <w:jc w:val="center"/>
         <w:rPr>
           <w:rFonts w:eastAsia="Calibri"/>
         </w:rPr>
       </w:pPr>
-      <w:bookmarkStart w:id="17" w:name="_Toc92487952"/>
+      <w:bookmarkStart w:id="18" w:name="_Toc92487952"/>
       <w:r>
         <w:rPr>
           <w:rFonts w:eastAsia="Calibri"/>
@@ -6501,11 +6436,11 @@
         <w:lastRenderedPageBreak/>
         <w:t>Список литературы</w:t>
       </w:r>
-      <w:bookmarkEnd w:id="17"/>
-    </w:p>
-    <w:p>
-      <w:pPr>
-        <w:pStyle w:val="ListParagraph"/>
+      <w:bookmarkEnd w:id="18"/>
+    </w:p>
+    <w:p>
+      <w:pPr>
+        <w:pStyle w:val="aa"/>
         <w:numPr>
           <w:ilvl w:val="0"/>
           <w:numId w:val="5"/>
@@ -6571,7 +6506,7 @@
     </w:p>
     <w:p>
       <w:pPr>
-        <w:pStyle w:val="ListParagraph"/>
+        <w:pStyle w:val="aa"/>
         <w:numPr>
           <w:ilvl w:val="0"/>
           <w:numId w:val="5"/>
@@ -6585,14 +6520,6 @@
           <w:szCs w:val="28"/>
         </w:rPr>
       </w:pPr>
-      <w:r>
-        <w:rPr>
-          <w:rFonts w:ascii="Times New Roman" w:hAnsi="Times New Roman" w:cs="Times New Roman"/>
-          <w:sz w:val="28"/>
-          <w:szCs w:val="28"/>
-        </w:rPr>
-        <w:t xml:space="preserve">Visual Studio 2019 </w:t>
-      </w:r>
       <w:proofErr w:type="spellStart"/>
       <w:r>
         <w:rPr>
@@ -6600,6 +6527,42 @@
           <w:sz w:val="28"/>
           <w:szCs w:val="28"/>
         </w:rPr>
+        <w:t>Visual</w:t>
+      </w:r>
+      <w:proofErr w:type="spellEnd"/>
+      <w:r>
+        <w:rPr>
+          <w:rFonts w:ascii="Times New Roman" w:hAnsi="Times New Roman" w:cs="Times New Roman"/>
+          <w:sz w:val="28"/>
+          <w:szCs w:val="28"/>
+        </w:rPr>
+        <w:t xml:space="preserve"> </w:t>
+      </w:r>
+      <w:proofErr w:type="spellStart"/>
+      <w:r>
+        <w:rPr>
+          <w:rFonts w:ascii="Times New Roman" w:hAnsi="Times New Roman" w:cs="Times New Roman"/>
+          <w:sz w:val="28"/>
+          <w:szCs w:val="28"/>
+        </w:rPr>
+        <w:t>Studio</w:t>
+      </w:r>
+      <w:proofErr w:type="spellEnd"/>
+      <w:r>
+        <w:rPr>
+          <w:rFonts w:ascii="Times New Roman" w:hAnsi="Times New Roman" w:cs="Times New Roman"/>
+          <w:sz w:val="28"/>
+          <w:szCs w:val="28"/>
+        </w:rPr>
+        <w:t xml:space="preserve"> 2019 </w:t>
+      </w:r>
+      <w:proofErr w:type="spellStart"/>
+      <w:r>
+        <w:rPr>
+          <w:rFonts w:ascii="Times New Roman" w:hAnsi="Times New Roman" w:cs="Times New Roman"/>
+          <w:sz w:val="28"/>
+          <w:szCs w:val="28"/>
+        </w:rPr>
         <w:t>Сommunity</w:t>
       </w:r>
       <w:proofErr w:type="spellEnd"/>
@@ -6630,7 +6593,7 @@
     </w:p>
     <w:p>
       <w:pPr>
-        <w:pStyle w:val="ListParagraph"/>
+        <w:pStyle w:val="aa"/>
         <w:numPr>
           <w:ilvl w:val="0"/>
           <w:numId w:val="5"/>
@@ -6683,6 +6646,7 @@
         </w:rPr>
         <w:t>://</w:t>
       </w:r>
+      <w:proofErr w:type="spellStart"/>
       <w:r>
         <w:rPr>
           <w:rFonts w:ascii="Times New Roman" w:hAnsi="Times New Roman" w:cs="Times New Roman"/>
@@ -6694,6 +6658,7 @@
         </w:rPr>
         <w:t>ascon</w:t>
       </w:r>
+      <w:proofErr w:type="spellEnd"/>
       <w:r>
         <w:rPr>
           <w:rFonts w:ascii="Times New Roman" w:hAnsi="Times New Roman" w:cs="Times New Roman"/>
@@ -6799,7 +6764,7 @@
     </w:p>
     <w:p>
       <w:pPr>
-        <w:pStyle w:val="ListParagraph"/>
+        <w:pStyle w:val="aa"/>
         <w:numPr>
           <w:ilvl w:val="0"/>
           <w:numId w:val="5"/>
@@ -6852,7 +6817,7 @@
     </w:p>
     <w:p>
       <w:pPr>
-        <w:pStyle w:val="ListParagraph"/>
+        <w:pStyle w:val="aa"/>
         <w:numPr>
           <w:ilvl w:val="0"/>
           <w:numId w:val="5"/>
@@ -6893,7 +6858,7 @@
     </w:p>
     <w:p>
       <w:pPr>
-        <w:pStyle w:val="ListParagraph"/>
+        <w:pStyle w:val="aa"/>
         <w:numPr>
           <w:ilvl w:val="0"/>
           <w:numId w:val="5"/>
@@ -6944,7 +6909,7 @@
     </w:p>
     <w:p>
       <w:pPr>
-        <w:pStyle w:val="ListParagraph"/>
+        <w:pStyle w:val="aa"/>
         <w:numPr>
           <w:ilvl w:val="0"/>
           <w:numId w:val="5"/>
@@ -6982,8 +6947,8 @@
       </w:r>
     </w:p>
     <w:sectPr>
-      <w:headerReference w:type="default" r:id="rId28"/>
-      <w:footerReference w:type="default" r:id="rId29"/>
+      <w:headerReference w:type="default" r:id="rId26"/>
+      <w:footerReference w:type="default" r:id="rId27"/>
       <w:pgSz w:w="11906" w:h="16838"/>
       <w:pgMar w:top="1134" w:right="850" w:bottom="1134" w:left="1701" w:header="708" w:footer="708" w:gutter="0"/>
       <w:cols w:space="708"/>
@@ -6994,28 +6959,28 @@
 </file>
 
 <file path=word/comments.xml><?xml version="1.0" encoding="utf-8"?>
-<w:comments xmlns:wpc="http://schemas.microsoft.com/office/word/2010/wordprocessingCanvas" xmlns:cx="http://schemas.microsoft.com/office/drawing/2014/chartex" xmlns:cx1="http://schemas.microsoft.com/office/drawing/2015/9/8/chartex" xmlns:cx2="http://schemas.microsoft.com/office/drawing/2015/10/21/chartex" xmlns:cx3="http://schemas.microsoft.com/office/drawing/2016/5/9/chartex" xmlns:cx4="http://schemas.microsoft.com/office/drawing/2016/5/10/chartex" xmlns:cx5="http://schemas.microsoft.com/office/drawing/2016/5/11/chartex" xmlns:cx6="http://schemas.microsoft.com/office/drawing/2016/5/12/chartex" xmlns:cx7="http://schemas.microsoft.com/office/drawing/2016/5/13/chartex" xmlns:cx8="http://schemas.microsoft.com/office/drawing/2016/5/14/chartex" xmlns:mc="http://schemas.openxmlformats.org/markup-compatibility/2006" xmlns:aink="http://schemas.microsoft.com/office/drawing/2016/ink" xmlns:am3d="http://schemas.microsoft.com/office/drawing/2017/model3d" xmlns:o="urn:schemas-microsoft-com:office:office" xmlns:r="http://schemas.openxmlformats.org/officeDocument/2006/relationships" xmlns:m="http://schemas.openxmlformats.org/officeDocument/2006/math" xmlns:v="urn:schemas-microsoft-com:vml" xmlns:wp14="http://schemas.microsoft.com/office/word/2010/wordprocessingDrawing" xmlns:wp="http://schemas.openxmlformats.org/drawingml/2006/wordprocessingDrawing" xmlns:w10="urn:schemas-microsoft-com:office:word" xmlns:w="http://schemas.openxmlformats.org/wordprocessingml/2006/main" xmlns:w14="http://schemas.microsoft.com/office/word/2010/wordml" xmlns:w15="http://schemas.microsoft.com/office/word/2012/wordml" xmlns:w16cex="http://schemas.microsoft.com/office/word/2018/wordml/cex" xmlns:w16cid="http://schemas.microsoft.com/office/word/2016/wordml/cid" xmlns:w16="http://schemas.microsoft.com/office/word/2018/wordml" xmlns:w16sdtdh="http://schemas.microsoft.com/office/word/2020/wordml/sdtdatahash" xmlns:w16se="http://schemas.microsoft.com/office/word/2015/wordml/symex" xmlns:wpg="http://schemas.microsoft.com/office/word/2010/wordprocessingGroup" xmlns:wpi="http://schemas.microsoft.com/office/word/2010/wordprocessingInk" xmlns:wne="http://schemas.microsoft.com/office/word/2006/wordml" xmlns:wps="http://schemas.microsoft.com/office/word/2010/wordprocessingShape" mc:Ignorable="w14 w15 w16se w16cid w16 w16cex w16sdtdh wp14">
-  <w:comment w:id="10" w:author="AAK" w:date="2022-01-22T14:26:00Z" w:initials="A">
-    <w:p>
-      <w:pPr>
-        <w:pStyle w:val="CommentText"/>
-      </w:pPr>
-      <w:r>
-        <w:rPr>
-          <w:rStyle w:val="CommentReference"/>
+<w:comments xmlns:wpc="http://schemas.microsoft.com/office/word/2010/wordprocessingCanvas" xmlns:mc="http://schemas.openxmlformats.org/markup-compatibility/2006" xmlns:o="urn:schemas-microsoft-com:office:office" xmlns:r="http://schemas.openxmlformats.org/officeDocument/2006/relationships" xmlns:m="http://schemas.openxmlformats.org/officeDocument/2006/math" xmlns:v="urn:schemas-microsoft-com:vml" xmlns:wp14="http://schemas.microsoft.com/office/word/2010/wordprocessingDrawing" xmlns:wp="http://schemas.openxmlformats.org/drawingml/2006/wordprocessingDrawing" xmlns:w10="urn:schemas-microsoft-com:office:word" xmlns:w="http://schemas.openxmlformats.org/wordprocessingml/2006/main" xmlns:w14="http://schemas.microsoft.com/office/word/2010/wordml" xmlns:w15="http://schemas.microsoft.com/office/word/2012/wordml" xmlns:wpg="http://schemas.microsoft.com/office/word/2010/wordprocessingGroup" xmlns:wpi="http://schemas.microsoft.com/office/word/2010/wordprocessingInk" xmlns:wne="http://schemas.microsoft.com/office/word/2006/wordml" xmlns:wps="http://schemas.microsoft.com/office/word/2010/wordprocessingShape" mc:Ignorable="w14 w15 wp14">
+  <w:comment w:id="11" w:author="AAK" w:date="2022-01-22T14:26:00Z" w:initials="A">
+    <w:p>
+      <w:pPr>
+        <w:pStyle w:val="ac"/>
+      </w:pPr>
+      <w:r>
+        <w:rPr>
+          <w:rStyle w:val="ab"/>
         </w:rPr>
         <w:annotationRef/>
       </w:r>
     </w:p>
   </w:comment>
-  <w:comment w:id="13" w:author="AAK" w:date="2022-01-22T14:28:00Z" w:initials="A">
-    <w:p>
-      <w:pPr>
-        <w:pStyle w:val="CommentText"/>
-      </w:pPr>
-      <w:r>
-        <w:rPr>
-          <w:rStyle w:val="CommentReference"/>
+  <w:comment w:id="14" w:author="AAK" w:date="2022-01-22T14:28:00Z" w:initials="A">
+    <w:p>
+      <w:pPr>
+        <w:pStyle w:val="ac"/>
+      </w:pPr>
+      <w:r>
+        <w:rPr>
+          <w:rStyle w:val="ab"/>
         </w:rPr>
         <w:annotationRef/>
       </w:r>
@@ -7025,7 +6990,7 @@
 </file>
 
 <file path=word/commentsExtended.xml><?xml version="1.0" encoding="utf-8"?>
-<w15:commentsEx xmlns:wpc="http://schemas.microsoft.com/office/word/2010/wordprocessingCanvas" xmlns:cx="http://schemas.microsoft.com/office/drawing/2014/chartex" xmlns:cx1="http://schemas.microsoft.com/office/drawing/2015/9/8/chartex" xmlns:cx2="http://schemas.microsoft.com/office/drawing/2015/10/21/chartex" xmlns:cx3="http://schemas.microsoft.com/office/drawing/2016/5/9/chartex" xmlns:cx4="http://schemas.microsoft.com/office/drawing/2016/5/10/chartex" xmlns:cx5="http://schemas.microsoft.com/office/drawing/2016/5/11/chartex" xmlns:cx6="http://schemas.microsoft.com/office/drawing/2016/5/12/chartex" xmlns:cx7="http://schemas.microsoft.com/office/drawing/2016/5/13/chartex" xmlns:cx8="http://schemas.microsoft.com/office/drawing/2016/5/14/chartex" xmlns:mc="http://schemas.openxmlformats.org/markup-compatibility/2006" xmlns:aink="http://schemas.microsoft.com/office/drawing/2016/ink" xmlns:am3d="http://schemas.microsoft.com/office/drawing/2017/model3d" xmlns:o="urn:schemas-microsoft-com:office:office" xmlns:r="http://schemas.openxmlformats.org/officeDocument/2006/relationships" xmlns:m="http://schemas.openxmlformats.org/officeDocument/2006/math" xmlns:v="urn:schemas-microsoft-com:vml" xmlns:wp14="http://schemas.microsoft.com/office/word/2010/wordprocessingDrawing" xmlns:wp="http://schemas.openxmlformats.org/drawingml/2006/wordprocessingDrawing" xmlns:w10="urn:schemas-microsoft-com:office:word" xmlns:w="http://schemas.openxmlformats.org/wordprocessingml/2006/main" xmlns:w14="http://schemas.microsoft.com/office/word/2010/wordml" xmlns:w15="http://schemas.microsoft.com/office/word/2012/wordml" xmlns:w16cex="http://schemas.microsoft.com/office/word/2018/wordml/cex" xmlns:w16cid="http://schemas.microsoft.com/office/word/2016/wordml/cid" xmlns:w16="http://schemas.microsoft.com/office/word/2018/wordml" xmlns:w16sdtdh="http://schemas.microsoft.com/office/word/2020/wordml/sdtdatahash" xmlns:w16se="http://schemas.microsoft.com/office/word/2015/wordml/symex" xmlns:wpg="http://schemas.microsoft.com/office/word/2010/wordprocessingGroup" xmlns:wpi="http://schemas.microsoft.com/office/word/2010/wordprocessingInk" xmlns:wne="http://schemas.microsoft.com/office/word/2006/wordml" xmlns:wps="http://schemas.microsoft.com/office/word/2010/wordprocessingShape" mc:Ignorable="w14 w15 w16se w16cid w16 w16cex w16sdtdh wp14">
+<w15:commentsEx xmlns:wpc="http://schemas.microsoft.com/office/word/2010/wordprocessingCanvas" xmlns:mc="http://schemas.openxmlformats.org/markup-compatibility/2006" xmlns:o="urn:schemas-microsoft-com:office:office" xmlns:r="http://schemas.openxmlformats.org/officeDocument/2006/relationships" xmlns:m="http://schemas.openxmlformats.org/officeDocument/2006/math" xmlns:v="urn:schemas-microsoft-com:vml" xmlns:wp14="http://schemas.microsoft.com/office/word/2010/wordprocessingDrawing" xmlns:wp="http://schemas.openxmlformats.org/drawingml/2006/wordprocessingDrawing" xmlns:w10="urn:schemas-microsoft-com:office:word" xmlns:w="http://schemas.openxmlformats.org/wordprocessingml/2006/main" xmlns:w14="http://schemas.microsoft.com/office/word/2010/wordml" xmlns:w15="http://schemas.microsoft.com/office/word/2012/wordml" xmlns:wpg="http://schemas.microsoft.com/office/word/2010/wordprocessingGroup" xmlns:wpi="http://schemas.microsoft.com/office/word/2010/wordprocessingInk" xmlns:wne="http://schemas.microsoft.com/office/word/2006/wordml" xmlns:wps="http://schemas.microsoft.com/office/word/2010/wordprocessingShape" mc:Ignorable="w14 w15 wp14">
   <w15:commentEx w15:paraId="726BD0AC" w15:done="0"/>
   <w15:commentEx w15:paraId="59AF060F" w15:done="0"/>
 </w15:commentsEx>
@@ -7046,7 +7011,7 @@
 </file>
 
 <file path=word/endnotes.xml><?xml version="1.0" encoding="utf-8"?>
-<w:endnotes xmlns:wpc="http://schemas.microsoft.com/office/word/2010/wordprocessingCanvas" xmlns:cx="http://schemas.microsoft.com/office/drawing/2014/chartex" xmlns:cx1="http://schemas.microsoft.com/office/drawing/2015/9/8/chartex" xmlns:cx2="http://schemas.microsoft.com/office/drawing/2015/10/21/chartex" xmlns:cx3="http://schemas.microsoft.com/office/drawing/2016/5/9/chartex" xmlns:cx4="http://schemas.microsoft.com/office/drawing/2016/5/10/chartex" xmlns:cx5="http://schemas.microsoft.com/office/drawing/2016/5/11/chartex" xmlns:cx6="http://schemas.microsoft.com/office/drawing/2016/5/12/chartex" xmlns:cx7="http://schemas.microsoft.com/office/drawing/2016/5/13/chartex" xmlns:cx8="http://schemas.microsoft.com/office/drawing/2016/5/14/chartex" xmlns:mc="http://schemas.openxmlformats.org/markup-compatibility/2006" xmlns:aink="http://schemas.microsoft.com/office/drawing/2016/ink" xmlns:am3d="http://schemas.microsoft.com/office/drawing/2017/model3d" xmlns:o="urn:schemas-microsoft-com:office:office" xmlns:r="http://schemas.openxmlformats.org/officeDocument/2006/relationships" xmlns:m="http://schemas.openxmlformats.org/officeDocument/2006/math" xmlns:v="urn:schemas-microsoft-com:vml" xmlns:wp14="http://schemas.microsoft.com/office/word/2010/wordprocessingDrawing" xmlns:wp="http://schemas.openxmlformats.org/drawingml/2006/wordprocessingDrawing" xmlns:w10="urn:schemas-microsoft-com:office:word" xmlns:w="http://schemas.openxmlformats.org/wordprocessingml/2006/main" xmlns:w14="http://schemas.microsoft.com/office/word/2010/wordml" xmlns:w15="http://schemas.microsoft.com/office/word/2012/wordml" xmlns:w16cex="http://schemas.microsoft.com/office/word/2018/wordml/cex" xmlns:w16cid="http://schemas.microsoft.com/office/word/2016/wordml/cid" xmlns:w16="http://schemas.microsoft.com/office/word/2018/wordml" xmlns:w16sdtdh="http://schemas.microsoft.com/office/word/2020/wordml/sdtdatahash" xmlns:w16se="http://schemas.microsoft.com/office/word/2015/wordml/symex" xmlns:wpg="http://schemas.microsoft.com/office/word/2010/wordprocessingGroup" xmlns:wpi="http://schemas.microsoft.com/office/word/2010/wordprocessingInk" xmlns:wne="http://schemas.microsoft.com/office/word/2006/wordml" xmlns:wps="http://schemas.microsoft.com/office/word/2010/wordprocessingShape" mc:Ignorable="w14 w15 w16se w16cid w16 w16cex w16sdtdh wp14">
+<w:endnotes xmlns:wpc="http://schemas.microsoft.com/office/word/2010/wordprocessingCanvas" xmlns:mc="http://schemas.openxmlformats.org/markup-compatibility/2006" xmlns:o="urn:schemas-microsoft-com:office:office" xmlns:r="http://schemas.openxmlformats.org/officeDocument/2006/relationships" xmlns:m="http://schemas.openxmlformats.org/officeDocument/2006/math" xmlns:v="urn:schemas-microsoft-com:vml" xmlns:wp14="http://schemas.microsoft.com/office/word/2010/wordprocessingDrawing" xmlns:wp="http://schemas.openxmlformats.org/drawingml/2006/wordprocessingDrawing" xmlns:w10="urn:schemas-microsoft-com:office:word" xmlns:w="http://schemas.openxmlformats.org/wordprocessingml/2006/main" xmlns:w14="http://schemas.microsoft.com/office/word/2010/wordml" xmlns:w15="http://schemas.microsoft.com/office/word/2012/wordml" xmlns:wpg="http://schemas.microsoft.com/office/word/2010/wordprocessingGroup" xmlns:wpi="http://schemas.microsoft.com/office/word/2010/wordprocessingInk" xmlns:wne="http://schemas.microsoft.com/office/word/2006/wordml" xmlns:wps="http://schemas.microsoft.com/office/word/2010/wordprocessingShape" mc:Ignorable="w14 w15 wp14">
   <w:endnote w:type="separator" w:id="-1">
     <w:p>
       <w:pPr>
@@ -7071,10 +7036,10 @@
 </file>
 
 <file path=word/footer1.xml><?xml version="1.0" encoding="utf-8"?>
-<w:ftr xmlns:wpc="http://schemas.microsoft.com/office/word/2010/wordprocessingCanvas" xmlns:cx="http://schemas.microsoft.com/office/drawing/2014/chartex" xmlns:cx1="http://schemas.microsoft.com/office/drawing/2015/9/8/chartex" xmlns:cx2="http://schemas.microsoft.com/office/drawing/2015/10/21/chartex" xmlns:cx3="http://schemas.microsoft.com/office/drawing/2016/5/9/chartex" xmlns:cx4="http://schemas.microsoft.com/office/drawing/2016/5/10/chartex" xmlns:cx5="http://schemas.microsoft.com/office/drawing/2016/5/11/chartex" xmlns:cx6="http://schemas.microsoft.com/office/drawing/2016/5/12/chartex" xmlns:cx7="http://schemas.microsoft.com/office/drawing/2016/5/13/chartex" xmlns:cx8="http://schemas.microsoft.com/office/drawing/2016/5/14/chartex" xmlns:mc="http://schemas.openxmlformats.org/markup-compatibility/2006" xmlns:aink="http://schemas.microsoft.com/office/drawing/2016/ink" xmlns:am3d="http://schemas.microsoft.com/office/drawing/2017/model3d" xmlns:o="urn:schemas-microsoft-com:office:office" xmlns:r="http://schemas.openxmlformats.org/officeDocument/2006/relationships" xmlns:m="http://schemas.openxmlformats.org/officeDocument/2006/math" xmlns:v="urn:schemas-microsoft-com:vml" xmlns:wp14="http://schemas.microsoft.com/office/word/2010/wordprocessingDrawing" xmlns:wp="http://schemas.openxmlformats.org/drawingml/2006/wordprocessingDrawing" xmlns:w10="urn:schemas-microsoft-com:office:word" xmlns:w="http://schemas.openxmlformats.org/wordprocessingml/2006/main" xmlns:w14="http://schemas.microsoft.com/office/word/2010/wordml" xmlns:w15="http://schemas.microsoft.com/office/word/2012/wordml" xmlns:w16cex="http://schemas.microsoft.com/office/word/2018/wordml/cex" xmlns:w16cid="http://schemas.microsoft.com/office/word/2016/wordml/cid" xmlns:w16="http://schemas.microsoft.com/office/word/2018/wordml" xmlns:w16sdtdh="http://schemas.microsoft.com/office/word/2020/wordml/sdtdatahash" xmlns:w16se="http://schemas.microsoft.com/office/word/2015/wordml/symex" xmlns:wpg="http://schemas.microsoft.com/office/word/2010/wordprocessingGroup" xmlns:wpi="http://schemas.microsoft.com/office/word/2010/wordprocessingInk" xmlns:wne="http://schemas.microsoft.com/office/word/2006/wordml" xmlns:wps="http://schemas.microsoft.com/office/word/2010/wordprocessingShape" mc:Ignorable="w14 w15 w16se w16cid w16 w16cex w16sdtdh wp14">
+<w:ftr xmlns:wpc="http://schemas.microsoft.com/office/word/2010/wordprocessingCanvas" xmlns:mc="http://schemas.openxmlformats.org/markup-compatibility/2006" xmlns:o="urn:schemas-microsoft-com:office:office" xmlns:r="http://schemas.openxmlformats.org/officeDocument/2006/relationships" xmlns:m="http://schemas.openxmlformats.org/officeDocument/2006/math" xmlns:v="urn:schemas-microsoft-com:vml" xmlns:wp14="http://schemas.microsoft.com/office/word/2010/wordprocessingDrawing" xmlns:wp="http://schemas.openxmlformats.org/drawingml/2006/wordprocessingDrawing" xmlns:w10="urn:schemas-microsoft-com:office:word" xmlns:w="http://schemas.openxmlformats.org/wordprocessingml/2006/main" xmlns:w14="http://schemas.microsoft.com/office/word/2010/wordml" xmlns:w15="http://schemas.microsoft.com/office/word/2012/wordml" xmlns:wpg="http://schemas.microsoft.com/office/word/2010/wordprocessingGroup" xmlns:wpi="http://schemas.microsoft.com/office/word/2010/wordprocessingInk" xmlns:wne="http://schemas.microsoft.com/office/word/2006/wordml" xmlns:wps="http://schemas.microsoft.com/office/word/2010/wordprocessingShape" mc:Ignorable="w14 w15 wp14">
   <w:p>
     <w:pPr>
-      <w:pStyle w:val="Footer"/>
+      <w:pStyle w:val="a7"/>
       <w:ind w:firstLine="0"/>
       <w:jc w:val="center"/>
     </w:pPr>
@@ -7086,10 +7051,10 @@
 </file>
 
 <file path=word/footer2.xml><?xml version="1.0" encoding="utf-8"?>
-<w:ftr xmlns:wpc="http://schemas.microsoft.com/office/word/2010/wordprocessingCanvas" xmlns:cx="http://schemas.microsoft.com/office/drawing/2014/chartex" xmlns:cx1="http://schemas.microsoft.com/office/drawing/2015/9/8/chartex" xmlns:cx2="http://schemas.microsoft.com/office/drawing/2015/10/21/chartex" xmlns:cx3="http://schemas.microsoft.com/office/drawing/2016/5/9/chartex" xmlns:cx4="http://schemas.microsoft.com/office/drawing/2016/5/10/chartex" xmlns:cx5="http://schemas.microsoft.com/office/drawing/2016/5/11/chartex" xmlns:cx6="http://schemas.microsoft.com/office/drawing/2016/5/12/chartex" xmlns:cx7="http://schemas.microsoft.com/office/drawing/2016/5/13/chartex" xmlns:cx8="http://schemas.microsoft.com/office/drawing/2016/5/14/chartex" xmlns:mc="http://schemas.openxmlformats.org/markup-compatibility/2006" xmlns:aink="http://schemas.microsoft.com/office/drawing/2016/ink" xmlns:am3d="http://schemas.microsoft.com/office/drawing/2017/model3d" xmlns:o="urn:schemas-microsoft-com:office:office" xmlns:r="http://schemas.openxmlformats.org/officeDocument/2006/relationships" xmlns:m="http://schemas.openxmlformats.org/officeDocument/2006/math" xmlns:v="urn:schemas-microsoft-com:vml" xmlns:wp14="http://schemas.microsoft.com/office/word/2010/wordprocessingDrawing" xmlns:wp="http://schemas.openxmlformats.org/drawingml/2006/wordprocessingDrawing" xmlns:w10="urn:schemas-microsoft-com:office:word" xmlns:w="http://schemas.openxmlformats.org/wordprocessingml/2006/main" xmlns:w14="http://schemas.microsoft.com/office/word/2010/wordml" xmlns:w15="http://schemas.microsoft.com/office/word/2012/wordml" xmlns:w16cex="http://schemas.microsoft.com/office/word/2018/wordml/cex" xmlns:w16cid="http://schemas.microsoft.com/office/word/2016/wordml/cid" xmlns:w16="http://schemas.microsoft.com/office/word/2018/wordml" xmlns:w16sdtdh="http://schemas.microsoft.com/office/word/2020/wordml/sdtdatahash" xmlns:w16se="http://schemas.microsoft.com/office/word/2015/wordml/symex" xmlns:wpg="http://schemas.microsoft.com/office/word/2010/wordprocessingGroup" xmlns:wpi="http://schemas.microsoft.com/office/word/2010/wordprocessingInk" xmlns:wne="http://schemas.microsoft.com/office/word/2006/wordml" xmlns:wps="http://schemas.microsoft.com/office/word/2010/wordprocessingShape" mc:Ignorable="w14 w15 w16se w16cid w16 w16cex w16sdtdh wp14">
+<w:ftr xmlns:wpc="http://schemas.microsoft.com/office/word/2010/wordprocessingCanvas" xmlns:mc="http://schemas.openxmlformats.org/markup-compatibility/2006" xmlns:o="urn:schemas-microsoft-com:office:office" xmlns:r="http://schemas.openxmlformats.org/officeDocument/2006/relationships" xmlns:m="http://schemas.openxmlformats.org/officeDocument/2006/math" xmlns:v="urn:schemas-microsoft-com:vml" xmlns:wp14="http://schemas.microsoft.com/office/word/2010/wordprocessingDrawing" xmlns:wp="http://schemas.openxmlformats.org/drawingml/2006/wordprocessingDrawing" xmlns:w10="urn:schemas-microsoft-com:office:word" xmlns:w="http://schemas.openxmlformats.org/wordprocessingml/2006/main" xmlns:w14="http://schemas.microsoft.com/office/word/2010/wordml" xmlns:w15="http://schemas.microsoft.com/office/word/2012/wordml" xmlns:wpg="http://schemas.microsoft.com/office/word/2010/wordprocessingGroup" xmlns:wpi="http://schemas.microsoft.com/office/word/2010/wordprocessingInk" xmlns:wne="http://schemas.microsoft.com/office/word/2006/wordml" xmlns:wps="http://schemas.microsoft.com/office/word/2010/wordprocessingShape" mc:Ignorable="w14 w15 wp14">
   <w:p>
     <w:pPr>
-      <w:pStyle w:val="Footer"/>
+      <w:pStyle w:val="a7"/>
       <w:ind w:firstLine="0"/>
       <w:jc w:val="center"/>
     </w:pPr>
@@ -7098,7 +7063,7 @@
 </file>
 
 <file path=word/footnotes.xml><?xml version="1.0" encoding="utf-8"?>
-<w:footnotes xmlns:wpc="http://schemas.microsoft.com/office/word/2010/wordprocessingCanvas" xmlns:cx="http://schemas.microsoft.com/office/drawing/2014/chartex" xmlns:cx1="http://schemas.microsoft.com/office/drawing/2015/9/8/chartex" xmlns:cx2="http://schemas.microsoft.com/office/drawing/2015/10/21/chartex" xmlns:cx3="http://schemas.microsoft.com/office/drawing/2016/5/9/chartex" xmlns:cx4="http://schemas.microsoft.com/office/drawing/2016/5/10/chartex" xmlns:cx5="http://schemas.microsoft.com/office/drawing/2016/5/11/chartex" xmlns:cx6="http://schemas.microsoft.com/office/drawing/2016/5/12/chartex" xmlns:cx7="http://schemas.microsoft.com/office/drawing/2016/5/13/chartex" xmlns:cx8="http://schemas.microsoft.com/office/drawing/2016/5/14/chartex" xmlns:mc="http://schemas.openxmlformats.org/markup-compatibility/2006" xmlns:aink="http://schemas.microsoft.com/office/drawing/2016/ink" xmlns:am3d="http://schemas.microsoft.com/office/drawing/2017/model3d" xmlns:o="urn:schemas-microsoft-com:office:office" xmlns:r="http://schemas.openxmlformats.org/officeDocument/2006/relationships" xmlns:m="http://schemas.openxmlformats.org/officeDocument/2006/math" xmlns:v="urn:schemas-microsoft-com:vml" xmlns:wp14="http://schemas.microsoft.com/office/word/2010/wordprocessingDrawing" xmlns:wp="http://schemas.openxmlformats.org/drawingml/2006/wordprocessingDrawing" xmlns:w10="urn:schemas-microsoft-com:office:word" xmlns:w="http://schemas.openxmlformats.org/wordprocessingml/2006/main" xmlns:w14="http://schemas.microsoft.com/office/word/2010/wordml" xmlns:w15="http://schemas.microsoft.com/office/word/2012/wordml" xmlns:w16cex="http://schemas.microsoft.com/office/word/2018/wordml/cex" xmlns:w16cid="http://schemas.microsoft.com/office/word/2016/wordml/cid" xmlns:w16="http://schemas.microsoft.com/office/word/2018/wordml" xmlns:w16sdtdh="http://schemas.microsoft.com/office/word/2020/wordml/sdtdatahash" xmlns:w16se="http://schemas.microsoft.com/office/word/2015/wordml/symex" xmlns:wpg="http://schemas.microsoft.com/office/word/2010/wordprocessingGroup" xmlns:wpi="http://schemas.microsoft.com/office/word/2010/wordprocessingInk" xmlns:wne="http://schemas.microsoft.com/office/word/2006/wordml" xmlns:wps="http://schemas.microsoft.com/office/word/2010/wordprocessingShape" mc:Ignorable="w14 w15 w16se w16cid w16 w16cex w16sdtdh wp14">
+<w:footnotes xmlns:wpc="http://schemas.microsoft.com/office/word/2010/wordprocessingCanvas" xmlns:mc="http://schemas.openxmlformats.org/markup-compatibility/2006" xmlns:o="urn:schemas-microsoft-com:office:office" xmlns:r="http://schemas.openxmlformats.org/officeDocument/2006/relationships" xmlns:m="http://schemas.openxmlformats.org/officeDocument/2006/math" xmlns:v="urn:schemas-microsoft-com:vml" xmlns:wp14="http://schemas.microsoft.com/office/word/2010/wordprocessingDrawing" xmlns:wp="http://schemas.openxmlformats.org/drawingml/2006/wordprocessingDrawing" xmlns:w10="urn:schemas-microsoft-com:office:word" xmlns:w="http://schemas.openxmlformats.org/wordprocessingml/2006/main" xmlns:w14="http://schemas.microsoft.com/office/word/2010/wordml" xmlns:w15="http://schemas.microsoft.com/office/word/2012/wordml" xmlns:wpg="http://schemas.microsoft.com/office/word/2010/wordprocessingGroup" xmlns:wpi="http://schemas.microsoft.com/office/word/2010/wordprocessingInk" xmlns:wne="http://schemas.microsoft.com/office/word/2006/wordml" xmlns:wps="http://schemas.microsoft.com/office/word/2010/wordprocessingShape" mc:Ignorable="w14 w15 wp14">
   <w:footnote w:type="separator" w:id="-1">
     <w:p>
       <w:pPr>
@@ -7123,7 +7088,7 @@
 </file>
 
 <file path=word/header1.xml><?xml version="1.0" encoding="utf-8"?>
-<w:hdr xmlns:wpc="http://schemas.microsoft.com/office/word/2010/wordprocessingCanvas" xmlns:cx="http://schemas.microsoft.com/office/drawing/2014/chartex" xmlns:cx1="http://schemas.microsoft.com/office/drawing/2015/9/8/chartex" xmlns:cx2="http://schemas.microsoft.com/office/drawing/2015/10/21/chartex" xmlns:cx3="http://schemas.microsoft.com/office/drawing/2016/5/9/chartex" xmlns:cx4="http://schemas.microsoft.com/office/drawing/2016/5/10/chartex" xmlns:cx5="http://schemas.microsoft.com/office/drawing/2016/5/11/chartex" xmlns:cx6="http://schemas.microsoft.com/office/drawing/2016/5/12/chartex" xmlns:cx7="http://schemas.microsoft.com/office/drawing/2016/5/13/chartex" xmlns:cx8="http://schemas.microsoft.com/office/drawing/2016/5/14/chartex" xmlns:mc="http://schemas.openxmlformats.org/markup-compatibility/2006" xmlns:aink="http://schemas.microsoft.com/office/drawing/2016/ink" xmlns:am3d="http://schemas.microsoft.com/office/drawing/2017/model3d" xmlns:o="urn:schemas-microsoft-com:office:office" xmlns:r="http://schemas.openxmlformats.org/officeDocument/2006/relationships" xmlns:m="http://schemas.openxmlformats.org/officeDocument/2006/math" xmlns:v="urn:schemas-microsoft-com:vml" xmlns:wp14="http://schemas.microsoft.com/office/word/2010/wordprocessingDrawing" xmlns:wp="http://schemas.openxmlformats.org/drawingml/2006/wordprocessingDrawing" xmlns:w10="urn:schemas-microsoft-com:office:word" xmlns:w="http://schemas.openxmlformats.org/wordprocessingml/2006/main" xmlns:w14="http://schemas.microsoft.com/office/word/2010/wordml" xmlns:w15="http://schemas.microsoft.com/office/word/2012/wordml" xmlns:w16cex="http://schemas.microsoft.com/office/word/2018/wordml/cex" xmlns:w16cid="http://schemas.microsoft.com/office/word/2016/wordml/cid" xmlns:w16="http://schemas.microsoft.com/office/word/2018/wordml" xmlns:w16sdtdh="http://schemas.microsoft.com/office/word/2020/wordml/sdtdatahash" xmlns:w16se="http://schemas.microsoft.com/office/word/2015/wordml/symex" xmlns:wpg="http://schemas.microsoft.com/office/word/2010/wordprocessingGroup" xmlns:wpi="http://schemas.microsoft.com/office/word/2010/wordprocessingInk" xmlns:wne="http://schemas.microsoft.com/office/word/2006/wordml" xmlns:wps="http://schemas.microsoft.com/office/word/2010/wordprocessingShape" mc:Ignorable="w14 w15 w16se w16cid w16 w16cex w16sdtdh wp14">
+<w:hdr xmlns:wpc="http://schemas.microsoft.com/office/word/2010/wordprocessingCanvas" xmlns:mc="http://schemas.openxmlformats.org/markup-compatibility/2006" xmlns:o="urn:schemas-microsoft-com:office:office" xmlns:r="http://schemas.openxmlformats.org/officeDocument/2006/relationships" xmlns:m="http://schemas.openxmlformats.org/officeDocument/2006/math" xmlns:v="urn:schemas-microsoft-com:vml" xmlns:wp14="http://schemas.microsoft.com/office/word/2010/wordprocessingDrawing" xmlns:wp="http://schemas.openxmlformats.org/drawingml/2006/wordprocessingDrawing" xmlns:w10="urn:schemas-microsoft-com:office:word" xmlns:w="http://schemas.openxmlformats.org/wordprocessingml/2006/main" xmlns:w14="http://schemas.microsoft.com/office/word/2010/wordml" xmlns:w15="http://schemas.microsoft.com/office/word/2012/wordml" xmlns:wpg="http://schemas.microsoft.com/office/word/2010/wordprocessingGroup" xmlns:wpi="http://schemas.microsoft.com/office/word/2010/wordprocessingInk" xmlns:wne="http://schemas.microsoft.com/office/word/2006/wordml" xmlns:wps="http://schemas.microsoft.com/office/word/2010/wordprocessingShape" mc:Ignorable="w14 w15 wp14">
   <w:sdt>
     <w:sdtPr>
       <w:id w:val="-1574124496"/>
@@ -7136,7 +7101,7 @@
     <w:sdtContent>
       <w:p>
         <w:pPr>
-          <w:pStyle w:val="Header"/>
+          <w:pStyle w:val="a5"/>
           <w:ind w:firstLine="0"/>
           <w:jc w:val="center"/>
         </w:pPr>
@@ -7153,7 +7118,7 @@
           <w:rPr>
             <w:noProof/>
           </w:rPr>
-          <w:t>21</w:t>
+          <w:t>22</w:t>
         </w:r>
         <w:r>
           <w:fldChar w:fldCharType="end"/>
@@ -7165,8 +7130,8 @@
 </file>
 
 <file path=word/numbering.xml><?xml version="1.0" encoding="utf-8"?>
-<w:numbering xmlns:wpc="http://schemas.microsoft.com/office/word/2010/wordprocessingCanvas" xmlns:cx="http://schemas.microsoft.com/office/drawing/2014/chartex" xmlns:cx1="http://schemas.microsoft.com/office/drawing/2015/9/8/chartex" xmlns:cx2="http://schemas.microsoft.com/office/drawing/2015/10/21/chartex" xmlns:cx3="http://schemas.microsoft.com/office/drawing/2016/5/9/chartex" xmlns:cx4="http://schemas.microsoft.com/office/drawing/2016/5/10/chartex" xmlns:cx5="http://schemas.microsoft.com/office/drawing/2016/5/11/chartex" xmlns:cx6="http://schemas.microsoft.com/office/drawing/2016/5/12/chartex" xmlns:cx7="http://schemas.microsoft.com/office/drawing/2016/5/13/chartex" xmlns:cx8="http://schemas.microsoft.com/office/drawing/2016/5/14/chartex" xmlns:mc="http://schemas.openxmlformats.org/markup-compatibility/2006" xmlns:aink="http://schemas.microsoft.com/office/drawing/2016/ink" xmlns:am3d="http://schemas.microsoft.com/office/drawing/2017/model3d" xmlns:o="urn:schemas-microsoft-com:office:office" xmlns:r="http://schemas.openxmlformats.org/officeDocument/2006/relationships" xmlns:m="http://schemas.openxmlformats.org/officeDocument/2006/math" xmlns:v="urn:schemas-microsoft-com:vml" xmlns:wp14="http://schemas.microsoft.com/office/word/2010/wordprocessingDrawing" xmlns:wp="http://schemas.openxmlformats.org/drawingml/2006/wordprocessingDrawing" xmlns:w10="urn:schemas-microsoft-com:office:word" xmlns:w="http://schemas.openxmlformats.org/wordprocessingml/2006/main" xmlns:w14="http://schemas.microsoft.com/office/word/2010/wordml" xmlns:w15="http://schemas.microsoft.com/office/word/2012/wordml" xmlns:w16cex="http://schemas.microsoft.com/office/word/2018/wordml/cex" xmlns:w16cid="http://schemas.microsoft.com/office/word/2016/wordml/cid" xmlns:w16="http://schemas.microsoft.com/office/word/2018/wordml" xmlns:w16sdtdh="http://schemas.microsoft.com/office/word/2020/wordml/sdtdatahash" xmlns:w16se="http://schemas.microsoft.com/office/word/2015/wordml/symex" xmlns:wpg="http://schemas.microsoft.com/office/word/2010/wordprocessingGroup" xmlns:wpi="http://schemas.microsoft.com/office/word/2010/wordprocessingInk" xmlns:wne="http://schemas.microsoft.com/office/word/2006/wordml" xmlns:wps="http://schemas.microsoft.com/office/word/2010/wordprocessingShape" mc:Ignorable="w14 w15 w16se w16cid w16 w16cex w16sdtdh wp14">
-  <w:abstractNum w:abstractNumId="0" w15:restartNumberingAfterBreak="0">
+<w:numbering xmlns:wpc="http://schemas.microsoft.com/office/word/2010/wordprocessingCanvas" xmlns:mc="http://schemas.openxmlformats.org/markup-compatibility/2006" xmlns:o="urn:schemas-microsoft-com:office:office" xmlns:r="http://schemas.openxmlformats.org/officeDocument/2006/relationships" xmlns:m="http://schemas.openxmlformats.org/officeDocument/2006/math" xmlns:v="urn:schemas-microsoft-com:vml" xmlns:wp14="http://schemas.microsoft.com/office/word/2010/wordprocessingDrawing" xmlns:wp="http://schemas.openxmlformats.org/drawingml/2006/wordprocessingDrawing" xmlns:w10="urn:schemas-microsoft-com:office:word" xmlns:w="http://schemas.openxmlformats.org/wordprocessingml/2006/main" xmlns:w14="http://schemas.microsoft.com/office/word/2010/wordml" xmlns:w15="http://schemas.microsoft.com/office/word/2012/wordml" xmlns:wpg="http://schemas.microsoft.com/office/word/2010/wordprocessingGroup" xmlns:wpi="http://schemas.microsoft.com/office/word/2010/wordprocessingInk" xmlns:wne="http://schemas.microsoft.com/office/word/2006/wordml" xmlns:wps="http://schemas.microsoft.com/office/word/2010/wordprocessingShape" mc:Ignorable="w14 w15 wp14">
+  <w:abstractNum w:abstractNumId="0">
     <w:nsid w:val="043054B1"/>
     <w:multiLevelType w:val="hybridMultilevel"/>
     <w:tmpl w:val="CA906D92"/>
@@ -7255,7 +7220,7 @@
       </w:pPr>
     </w:lvl>
   </w:abstractNum>
-  <w:abstractNum w:abstractNumId="1" w15:restartNumberingAfterBreak="0">
+  <w:abstractNum w:abstractNumId="1">
     <w:nsid w:val="085E3E85"/>
     <w:multiLevelType w:val="hybridMultilevel"/>
     <w:tmpl w:val="2F040A9C"/>
@@ -7346,7 +7311,7 @@
       </w:pPr>
     </w:lvl>
   </w:abstractNum>
-  <w:abstractNum w:abstractNumId="2" w15:restartNumberingAfterBreak="0">
+  <w:abstractNum w:abstractNumId="2">
     <w:nsid w:val="14A35408"/>
     <w:multiLevelType w:val="hybridMultilevel"/>
     <w:tmpl w:val="169258F0"/>
@@ -7432,7 +7397,93 @@
       </w:pPr>
     </w:lvl>
   </w:abstractNum>
-  <w:abstractNum w:abstractNumId="3" w15:restartNumberingAfterBreak="0">
+  <w:abstractNum w:abstractNumId="3">
+    <w:nsid w:val="23687375"/>
+    <w:multiLevelType w:val="hybridMultilevel"/>
+    <w:tmpl w:val="29120A04"/>
+    <w:lvl w:ilvl="0" w:tplc="0419000F">
+      <w:start w:val="1"/>
+      <w:numFmt w:val="decimal"/>
+      <w:lvlText w:val="%1."/>
+      <w:lvlJc w:val="left"/>
+      <w:pPr>
+        <w:ind w:left="1571" w:hanging="360"/>
+      </w:pPr>
+    </w:lvl>
+    <w:lvl w:ilvl="1" w:tplc="04190019" w:tentative="1">
+      <w:start w:val="1"/>
+      <w:numFmt w:val="lowerLetter"/>
+      <w:lvlText w:val="%2."/>
+      <w:lvlJc w:val="left"/>
+      <w:pPr>
+        <w:ind w:left="2291" w:hanging="360"/>
+      </w:pPr>
+    </w:lvl>
+    <w:lvl w:ilvl="2" w:tplc="0419001B" w:tentative="1">
+      <w:start w:val="1"/>
+      <w:numFmt w:val="lowerRoman"/>
+      <w:lvlText w:val="%3."/>
+      <w:lvlJc w:val="right"/>
+      <w:pPr>
+        <w:ind w:left="3011" w:hanging="180"/>
+      </w:pPr>
+    </w:lvl>
+    <w:lvl w:ilvl="3" w:tplc="0419000F" w:tentative="1">
+      <w:start w:val="1"/>
+      <w:numFmt w:val="decimal"/>
+      <w:lvlText w:val="%4."/>
+      <w:lvlJc w:val="left"/>
+      <w:pPr>
+        <w:ind w:left="3731" w:hanging="360"/>
+      </w:pPr>
+    </w:lvl>
+    <w:lvl w:ilvl="4" w:tplc="04190019" w:tentative="1">
+      <w:start w:val="1"/>
+      <w:numFmt w:val="lowerLetter"/>
+      <w:lvlText w:val="%5."/>
+      <w:lvlJc w:val="left"/>
+      <w:pPr>
+        <w:ind w:left="4451" w:hanging="360"/>
+      </w:pPr>
+    </w:lvl>
+    <w:lvl w:ilvl="5" w:tplc="0419001B" w:tentative="1">
+      <w:start w:val="1"/>
+      <w:numFmt w:val="lowerRoman"/>
+      <w:lvlText w:val="%6."/>
+      <w:lvlJc w:val="right"/>
+      <w:pPr>
+        <w:ind w:left="5171" w:hanging="180"/>
+      </w:pPr>
+    </w:lvl>
+    <w:lvl w:ilvl="6" w:tplc="0419000F" w:tentative="1">
+      <w:start w:val="1"/>
+      <w:numFmt w:val="decimal"/>
+      <w:lvlText w:val="%7."/>
+      <w:lvlJc w:val="left"/>
+      <w:pPr>
+        <w:ind w:left="5891" w:hanging="360"/>
+      </w:pPr>
+    </w:lvl>
+    <w:lvl w:ilvl="7" w:tplc="04190019" w:tentative="1">
+      <w:start w:val="1"/>
+      <w:numFmt w:val="lowerLetter"/>
+      <w:lvlText w:val="%8."/>
+      <w:lvlJc w:val="left"/>
+      <w:pPr>
+        <w:ind w:left="6611" w:hanging="360"/>
+      </w:pPr>
+    </w:lvl>
+    <w:lvl w:ilvl="8" w:tplc="0419001B" w:tentative="1">
+      <w:start w:val="1"/>
+      <w:numFmt w:val="lowerRoman"/>
+      <w:lvlText w:val="%9."/>
+      <w:lvlJc w:val="right"/>
+      <w:pPr>
+        <w:ind w:left="7331" w:hanging="180"/>
+      </w:pPr>
+    </w:lvl>
+  </w:abstractNum>
+  <w:abstractNum w:abstractNumId="4">
     <w:nsid w:val="489E2787"/>
     <w:multiLevelType w:val="hybridMultilevel"/>
     <w:tmpl w:val="5EAA32E4"/>
@@ -7521,7 +7572,7 @@
       </w:pPr>
     </w:lvl>
   </w:abstractNum>
-  <w:abstractNum w:abstractNumId="4" w15:restartNumberingAfterBreak="0">
+  <w:abstractNum w:abstractNumId="5">
     <w:nsid w:val="79C831E2"/>
     <w:multiLevelType w:val="hybridMultilevel"/>
     <w:tmpl w:val="DD324788"/>
@@ -7611,13 +7662,13 @@
     </w:lvl>
   </w:abstractNum>
   <w:num w:numId="1">
-    <w:abstractNumId w:val="4"/>
+    <w:abstractNumId w:val="5"/>
   </w:num>
   <w:num w:numId="2">
     <w:abstractNumId w:val="2"/>
   </w:num>
   <w:num w:numId="3">
-    <w:abstractNumId w:val="3"/>
+    <w:abstractNumId w:val="4"/>
   </w:num>
   <w:num w:numId="4">
     <w:abstractNumId w:val="0"/>
@@ -7625,11 +7676,14 @@
   <w:num w:numId="5">
     <w:abstractNumId w:val="1"/>
   </w:num>
+  <w:num w:numId="6">
+    <w:abstractNumId w:val="3"/>
+  </w:num>
 </w:numbering>
 </file>
 
 <file path=word/people.xml><?xml version="1.0" encoding="utf-8"?>
-<w15:people xmlns:wpc="http://schemas.microsoft.com/office/word/2010/wordprocessingCanvas" xmlns:cx="http://schemas.microsoft.com/office/drawing/2014/chartex" xmlns:cx1="http://schemas.microsoft.com/office/drawing/2015/9/8/chartex" xmlns:cx2="http://schemas.microsoft.com/office/drawing/2015/10/21/chartex" xmlns:cx3="http://schemas.microsoft.com/office/drawing/2016/5/9/chartex" xmlns:cx4="http://schemas.microsoft.com/office/drawing/2016/5/10/chartex" xmlns:cx5="http://schemas.microsoft.com/office/drawing/2016/5/11/chartex" xmlns:cx6="http://schemas.microsoft.com/office/drawing/2016/5/12/chartex" xmlns:cx7="http://schemas.microsoft.com/office/drawing/2016/5/13/chartex" xmlns:cx8="http://schemas.microsoft.com/office/drawing/2016/5/14/chartex" xmlns:mc="http://schemas.openxmlformats.org/markup-compatibility/2006" xmlns:aink="http://schemas.microsoft.com/office/drawing/2016/ink" xmlns:am3d="http://schemas.microsoft.com/office/drawing/2017/model3d" xmlns:o="urn:schemas-microsoft-com:office:office" xmlns:r="http://schemas.openxmlformats.org/officeDocument/2006/relationships" xmlns:m="http://schemas.openxmlformats.org/officeDocument/2006/math" xmlns:v="urn:schemas-microsoft-com:vml" xmlns:wp14="http://schemas.microsoft.com/office/word/2010/wordprocessingDrawing" xmlns:wp="http://schemas.openxmlformats.org/drawingml/2006/wordprocessingDrawing" xmlns:w10="urn:schemas-microsoft-com:office:word" xmlns:w="http://schemas.openxmlformats.org/wordprocessingml/2006/main" xmlns:w14="http://schemas.microsoft.com/office/word/2010/wordml" xmlns:w15="http://schemas.microsoft.com/office/word/2012/wordml" xmlns:w16cex="http://schemas.microsoft.com/office/word/2018/wordml/cex" xmlns:w16cid="http://schemas.microsoft.com/office/word/2016/wordml/cid" xmlns:w16="http://schemas.microsoft.com/office/word/2018/wordml" xmlns:w16sdtdh="http://schemas.microsoft.com/office/word/2020/wordml/sdtdatahash" xmlns:w16se="http://schemas.microsoft.com/office/word/2015/wordml/symex" xmlns:wpg="http://schemas.microsoft.com/office/word/2010/wordprocessingGroup" xmlns:wpi="http://schemas.microsoft.com/office/word/2010/wordprocessingInk" xmlns:wne="http://schemas.microsoft.com/office/word/2006/wordml" xmlns:wps="http://schemas.microsoft.com/office/word/2010/wordprocessingShape" mc:Ignorable="w14 w15 w16se w16cid w16 w16cex w16sdtdh wp14">
+<w15:people xmlns:wpc="http://schemas.microsoft.com/office/word/2010/wordprocessingCanvas" xmlns:mc="http://schemas.openxmlformats.org/markup-compatibility/2006" xmlns:o="urn:schemas-microsoft-com:office:office" xmlns:r="http://schemas.openxmlformats.org/officeDocument/2006/relationships" xmlns:m="http://schemas.openxmlformats.org/officeDocument/2006/math" xmlns:v="urn:schemas-microsoft-com:vml" xmlns:wp14="http://schemas.microsoft.com/office/word/2010/wordprocessingDrawing" xmlns:wp="http://schemas.openxmlformats.org/drawingml/2006/wordprocessingDrawing" xmlns:w10="urn:schemas-microsoft-com:office:word" xmlns:w="http://schemas.openxmlformats.org/wordprocessingml/2006/main" xmlns:w14="http://schemas.microsoft.com/office/word/2010/wordml" xmlns:w15="http://schemas.microsoft.com/office/word/2012/wordml" xmlns:wpg="http://schemas.microsoft.com/office/word/2010/wordprocessingGroup" xmlns:wpi="http://schemas.microsoft.com/office/word/2010/wordprocessingInk" xmlns:wne="http://schemas.microsoft.com/office/word/2006/wordml" xmlns:wps="http://schemas.microsoft.com/office/word/2010/wordprocessingShape" mc:Ignorable="w14 w15 wp14">
   <w15:person w15:author="AAK">
     <w15:presenceInfo w15:providerId="AD" w15:userId="S-1-5-21-2301979571-1751391163-971761870-1106"/>
   </w15:person>
@@ -7637,7 +7691,7 @@
 </file>
 
 <file path=word/styles.xml><?xml version="1.0" encoding="utf-8"?>
-<w:styles xmlns:mc="http://schemas.openxmlformats.org/markup-compatibility/2006" xmlns:r="http://schemas.openxmlformats.org/officeDocument/2006/relationships" xmlns:w="http://schemas.openxmlformats.org/wordprocessingml/2006/main" xmlns:w14="http://schemas.microsoft.com/office/word/2010/wordml" xmlns:w15="http://schemas.microsoft.com/office/word/2012/wordml" xmlns:w16cex="http://schemas.microsoft.com/office/word/2018/wordml/cex" xmlns:w16cid="http://schemas.microsoft.com/office/word/2016/wordml/cid" xmlns:w16="http://schemas.microsoft.com/office/word/2018/wordml" xmlns:w16sdtdh="http://schemas.microsoft.com/office/word/2020/wordml/sdtdatahash" xmlns:w16se="http://schemas.microsoft.com/office/word/2015/wordml/symex" mc:Ignorable="w14 w15 w16se w16cid w16 w16cex w16sdtdh">
+<w:styles xmlns:mc="http://schemas.openxmlformats.org/markup-compatibility/2006" xmlns:r="http://schemas.openxmlformats.org/officeDocument/2006/relationships" xmlns:w="http://schemas.openxmlformats.org/wordprocessingml/2006/main" xmlns:w14="http://schemas.microsoft.com/office/word/2010/wordml" xmlns:w15="http://schemas.microsoft.com/office/word/2012/wordml" mc:Ignorable="w14 w15">
   <w:docDefaults>
     <w:rPrDefault>
       <w:rPr>
@@ -7654,7 +7708,7 @@
       </w:pPr>
     </w:pPrDefault>
   </w:docDefaults>
-  <w:latentStyles w:defLockedState="0" w:defUIPriority="99" w:defSemiHidden="0" w:defUnhideWhenUsed="0" w:defQFormat="0" w:count="376">
+  <w:latentStyles w:defLockedState="0" w:defUIPriority="99" w:defSemiHidden="0" w:defUnhideWhenUsed="0" w:defQFormat="0" w:count="371">
     <w:lsdException w:name="Normal" w:uiPriority="0" w:qFormat="1"/>
     <w:lsdException w:name="heading 1" w:uiPriority="9" w:qFormat="1"/>
     <w:lsdException w:name="heading 2" w:semiHidden="1" w:uiPriority="9" w:unhideWhenUsed="1" w:qFormat="1"/>
@@ -7760,6 +7814,7 @@
     <w:lsdException w:name="HTML Sample" w:semiHidden="1" w:unhideWhenUsed="1"/>
     <w:lsdException w:name="HTML Typewriter" w:semiHidden="1" w:unhideWhenUsed="1"/>
     <w:lsdException w:name="HTML Variable" w:semiHidden="1" w:unhideWhenUsed="1"/>
+    <w:lsdException w:name="Normal Table" w:semiHidden="1" w:unhideWhenUsed="1"/>
     <w:lsdException w:name="annotation subject" w:semiHidden="1" w:unhideWhenUsed="1"/>
     <w:lsdException w:name="No List" w:semiHidden="1" w:unhideWhenUsed="1"/>
     <w:lsdException w:name="Outline List 1" w:semiHidden="1" w:unhideWhenUsed="1"/>
@@ -7802,8 +7857,11 @@
     <w:lsdException w:name="Table Contemporary" w:semiHidden="1" w:unhideWhenUsed="1"/>
     <w:lsdException w:name="Table Elegant" w:semiHidden="1" w:unhideWhenUsed="1"/>
     <w:lsdException w:name="Table Professional" w:semiHidden="1" w:unhideWhenUsed="1"/>
+    <w:lsdException w:name="Table Subtle 1" w:semiHidden="1" w:unhideWhenUsed="1"/>
     <w:lsdException w:name="Table Subtle 2" w:semiHidden="1" w:unhideWhenUsed="1"/>
     <w:lsdException w:name="Table Web 1" w:semiHidden="1" w:unhideWhenUsed="1"/>
+    <w:lsdException w:name="Table Web 2" w:semiHidden="1" w:unhideWhenUsed="1"/>
+    <w:lsdException w:name="Table Web 3" w:semiHidden="1" w:unhideWhenUsed="1"/>
     <w:lsdException w:name="Balloon Text" w:semiHidden="1" w:unhideWhenUsed="1"/>
     <w:lsdException w:name="Table Grid" w:uiPriority="39"/>
     <w:lsdException w:name="Table Theme" w:semiHidden="1" w:unhideWhenUsed="1"/>
@@ -8022,21 +8080,16 @@
     <w:lsdException w:name="List Table 5 Dark Accent 6" w:uiPriority="50"/>
     <w:lsdException w:name="List Table 6 Colorful Accent 6" w:uiPriority="51"/>
     <w:lsdException w:name="List Table 7 Colorful Accent 6" w:uiPriority="52"/>
-    <w:lsdException w:name="Mention" w:semiHidden="1" w:unhideWhenUsed="1"/>
-    <w:lsdException w:name="Smart Hyperlink" w:semiHidden="1" w:unhideWhenUsed="1"/>
-    <w:lsdException w:name="Hashtag" w:semiHidden="1" w:unhideWhenUsed="1"/>
-    <w:lsdException w:name="Unresolved Mention" w:semiHidden="1" w:unhideWhenUsed="1"/>
-    <w:lsdException w:name="Smart Link" w:semiHidden="1" w:unhideWhenUsed="1"/>
   </w:latentStyles>
-  <w:style w:type="paragraph" w:default="1" w:styleId="Normal">
+  <w:style w:type="paragraph" w:default="1" w:styleId="a">
     <w:name w:val="Normal"/>
     <w:qFormat/>
   </w:style>
-  <w:style w:type="paragraph" w:styleId="Heading1">
+  <w:style w:type="paragraph" w:styleId="1">
     <w:name w:val="heading 1"/>
-    <w:basedOn w:val="Normal"/>
-    <w:next w:val="Normal"/>
-    <w:link w:val="Heading1Char"/>
+    <w:basedOn w:val="a"/>
+    <w:next w:val="a"/>
+    <w:link w:val="10"/>
     <w:uiPriority w:val="9"/>
     <w:qFormat/>
     <w:rsid w:val="0008571A"/>
@@ -8053,11 +8106,11 @@
       <w:szCs w:val="32"/>
     </w:rPr>
   </w:style>
-  <w:style w:type="paragraph" w:styleId="Heading2">
+  <w:style w:type="paragraph" w:styleId="2">
     <w:name w:val="heading 2"/>
-    <w:basedOn w:val="Normal"/>
-    <w:next w:val="Normal"/>
-    <w:link w:val="Heading2Char"/>
+    <w:basedOn w:val="a"/>
+    <w:next w:val="a"/>
+    <w:link w:val="20"/>
     <w:uiPriority w:val="9"/>
     <w:semiHidden/>
     <w:unhideWhenUsed/>
@@ -8076,11 +8129,11 @@
       <w:szCs w:val="26"/>
     </w:rPr>
   </w:style>
-  <w:style w:type="paragraph" w:styleId="Heading3">
+  <w:style w:type="paragraph" w:styleId="3">
     <w:name w:val="heading 3"/>
-    <w:basedOn w:val="Normal"/>
-    <w:next w:val="Normal"/>
-    <w:link w:val="Heading3Char"/>
+    <w:basedOn w:val="a"/>
+    <w:next w:val="a"/>
+    <w:link w:val="30"/>
     <w:uiPriority w:val="9"/>
     <w:semiHidden/>
     <w:unhideWhenUsed/>
@@ -8099,13 +8152,13 @@
       <w:szCs w:val="24"/>
     </w:rPr>
   </w:style>
-  <w:style w:type="character" w:default="1" w:styleId="DefaultParagraphFont">
+  <w:style w:type="character" w:default="1" w:styleId="a0">
     <w:name w:val="Default Paragraph Font"/>
     <w:uiPriority w:val="1"/>
     <w:semiHidden/>
     <w:unhideWhenUsed/>
   </w:style>
-  <w:style w:type="table" w:default="1" w:styleId="TableNormal">
+  <w:style w:type="table" w:default="1" w:styleId="a1">
     <w:name w:val="Normal Table"/>
     <w:uiPriority w:val="99"/>
     <w:semiHidden/>
@@ -8120,16 +8173,16 @@
       </w:tblCellMar>
     </w:tblPr>
   </w:style>
-  <w:style w:type="numbering" w:default="1" w:styleId="NoList">
+  <w:style w:type="numbering" w:default="1" w:styleId="a2">
     <w:name w:val="No List"/>
     <w:uiPriority w:val="99"/>
     <w:semiHidden/>
     <w:unhideWhenUsed/>
   </w:style>
-  <w:style w:type="paragraph" w:customStyle="1" w:styleId="1">
+  <w:style w:type="paragraph" w:customStyle="1" w:styleId="11">
     <w:name w:val="заголовок курсовой 1"/>
-    <w:basedOn w:val="Normal"/>
-    <w:link w:val="10"/>
+    <w:basedOn w:val="a"/>
+    <w:link w:val="12"/>
     <w:qFormat/>
     <w:rsid w:val="000D2C32"/>
     <w:pPr>
@@ -8143,10 +8196,10 @@
       <w:lang w:eastAsia="ru-RU"/>
     </w:rPr>
   </w:style>
-  <w:style w:type="character" w:customStyle="1" w:styleId="10">
+  <w:style w:type="character" w:customStyle="1" w:styleId="12">
     <w:name w:val="заголовок курсовой 1 Знак"/>
-    <w:basedOn w:val="DefaultParagraphFont"/>
-    <w:link w:val="1"/>
+    <w:basedOn w:val="a0"/>
+    <w:link w:val="11"/>
     <w:rsid w:val="000D2C32"/>
     <w:rPr>
       <w:rFonts w:eastAsia="Times New Roman" w:cs="Times New Roman"/>
@@ -8155,17 +8208,17 @@
       <w:lang w:eastAsia="ru-RU"/>
     </w:rPr>
   </w:style>
-  <w:style w:type="paragraph" w:customStyle="1" w:styleId="2">
+  <w:style w:type="paragraph" w:customStyle="1" w:styleId="21">
     <w:name w:val="курсовая заголовок 2"/>
-    <w:basedOn w:val="1"/>
-    <w:link w:val="20"/>
+    <w:basedOn w:val="11"/>
+    <w:link w:val="22"/>
     <w:qFormat/>
     <w:rsid w:val="000D2C32"/>
   </w:style>
-  <w:style w:type="character" w:customStyle="1" w:styleId="20">
+  <w:style w:type="character" w:customStyle="1" w:styleId="22">
     <w:name w:val="курсовая заголовок 2 Знак"/>
-    <w:basedOn w:val="10"/>
-    <w:link w:val="2"/>
+    <w:basedOn w:val="12"/>
+    <w:link w:val="21"/>
     <w:rsid w:val="000D2C32"/>
     <w:rPr>
       <w:rFonts w:eastAsia="Times New Roman" w:cs="Times New Roman"/>
@@ -8174,10 +8227,10 @@
       <w:lang w:eastAsia="ru-RU"/>
     </w:rPr>
   </w:style>
-  <w:style w:type="paragraph" w:styleId="TOC1">
+  <w:style w:type="paragraph" w:styleId="13">
     <w:name w:val="toc 1"/>
-    <w:basedOn w:val="Normal"/>
-    <w:next w:val="Normal"/>
+    <w:basedOn w:val="a"/>
+    <w:next w:val="a"/>
     <w:autoRedefine/>
     <w:uiPriority w:val="39"/>
     <w:unhideWhenUsed/>
@@ -8191,10 +8244,10 @@
       <w:lang w:eastAsia="ru-RU"/>
     </w:rPr>
   </w:style>
-  <w:style w:type="paragraph" w:styleId="TOC2">
+  <w:style w:type="paragraph" w:styleId="23">
     <w:name w:val="toc 2"/>
-    <w:basedOn w:val="Normal"/>
-    <w:next w:val="Normal"/>
+    <w:basedOn w:val="a"/>
+    <w:next w:val="a"/>
     <w:autoRedefine/>
     <w:uiPriority w:val="39"/>
     <w:unhideWhenUsed/>
@@ -8208,10 +8261,10 @@
       <w:lang w:eastAsia="ru-RU"/>
     </w:rPr>
   </w:style>
-  <w:style w:type="paragraph" w:customStyle="1" w:styleId="a">
+  <w:style w:type="paragraph" w:customStyle="1" w:styleId="a3">
     <w:name w:val="настиле"/>
-    <w:basedOn w:val="2"/>
-    <w:link w:val="a0"/>
+    <w:basedOn w:val="21"/>
+    <w:link w:val="a4"/>
     <w:qFormat/>
     <w:rsid w:val="000D2C32"/>
     <w:pPr>
@@ -8222,10 +8275,10 @@
       <w:b w:val="0"/>
     </w:rPr>
   </w:style>
-  <w:style w:type="character" w:customStyle="1" w:styleId="a0">
+  <w:style w:type="character" w:customStyle="1" w:styleId="a4">
     <w:name w:val="настиле Знак"/>
-    <w:basedOn w:val="20"/>
-    <w:link w:val="a"/>
+    <w:basedOn w:val="22"/>
+    <w:link w:val="a3"/>
     <w:rsid w:val="000D2C32"/>
     <w:rPr>
       <w:rFonts w:eastAsia="Times New Roman" w:cs="Times New Roman"/>
@@ -8234,10 +8287,10 @@
       <w:lang w:eastAsia="ru-RU"/>
     </w:rPr>
   </w:style>
-  <w:style w:type="paragraph" w:styleId="Header">
+  <w:style w:type="paragraph" w:styleId="a5">
     <w:name w:val="header"/>
-    <w:basedOn w:val="Normal"/>
-    <w:link w:val="HeaderChar"/>
+    <w:basedOn w:val="a"/>
+    <w:link w:val="a6"/>
     <w:uiPriority w:val="99"/>
     <w:unhideWhenUsed/>
     <w:rsid w:val="0008571A"/>
@@ -8249,17 +8302,17 @@
       <w:spacing w:line="240" w:lineRule="auto"/>
     </w:pPr>
   </w:style>
-  <w:style w:type="character" w:customStyle="1" w:styleId="HeaderChar">
-    <w:name w:val="Header Char"/>
-    <w:basedOn w:val="DefaultParagraphFont"/>
-    <w:link w:val="Header"/>
+  <w:style w:type="character" w:customStyle="1" w:styleId="a6">
+    <w:name w:val="Верхний колонтитул Знак"/>
+    <w:basedOn w:val="a0"/>
+    <w:link w:val="a5"/>
     <w:uiPriority w:val="99"/>
     <w:rsid w:val="0008571A"/>
   </w:style>
-  <w:style w:type="paragraph" w:styleId="Footer">
+  <w:style w:type="paragraph" w:styleId="a7">
     <w:name w:val="footer"/>
-    <w:basedOn w:val="Normal"/>
-    <w:link w:val="FooterChar"/>
+    <w:basedOn w:val="a"/>
+    <w:link w:val="a8"/>
     <w:uiPriority w:val="99"/>
     <w:unhideWhenUsed/>
     <w:rsid w:val="0008571A"/>
@@ -8271,17 +8324,17 @@
       <w:spacing w:line="240" w:lineRule="auto"/>
     </w:pPr>
   </w:style>
-  <w:style w:type="character" w:customStyle="1" w:styleId="FooterChar">
-    <w:name w:val="Footer Char"/>
-    <w:basedOn w:val="DefaultParagraphFont"/>
-    <w:link w:val="Footer"/>
+  <w:style w:type="character" w:customStyle="1" w:styleId="a8">
+    <w:name w:val="Нижний колонтитул Знак"/>
+    <w:basedOn w:val="a0"/>
+    <w:link w:val="a7"/>
     <w:uiPriority w:val="99"/>
     <w:rsid w:val="0008571A"/>
   </w:style>
-  <w:style w:type="character" w:customStyle="1" w:styleId="Heading1Char">
-    <w:name w:val="Heading 1 Char"/>
-    <w:basedOn w:val="DefaultParagraphFont"/>
-    <w:link w:val="Heading1"/>
+  <w:style w:type="character" w:customStyle="1" w:styleId="10">
+    <w:name w:val="Заголовок 1 Знак"/>
+    <w:basedOn w:val="a0"/>
+    <w:link w:val="1"/>
     <w:uiPriority w:val="9"/>
     <w:rsid w:val="0008571A"/>
     <w:rPr>
@@ -8291,10 +8344,10 @@
       <w:szCs w:val="32"/>
     </w:rPr>
   </w:style>
-  <w:style w:type="character" w:customStyle="1" w:styleId="Heading2Char">
-    <w:name w:val="Heading 2 Char"/>
-    <w:basedOn w:val="DefaultParagraphFont"/>
-    <w:link w:val="Heading2"/>
+  <w:style w:type="character" w:customStyle="1" w:styleId="20">
+    <w:name w:val="Заголовок 2 Знак"/>
+    <w:basedOn w:val="a0"/>
+    <w:link w:val="2"/>
     <w:uiPriority w:val="9"/>
     <w:semiHidden/>
     <w:rsid w:val="0008571A"/>
@@ -8305,10 +8358,10 @@
       <w:szCs w:val="26"/>
     </w:rPr>
   </w:style>
-  <w:style w:type="character" w:customStyle="1" w:styleId="Heading3Char">
-    <w:name w:val="Heading 3 Char"/>
-    <w:basedOn w:val="DefaultParagraphFont"/>
-    <w:link w:val="Heading3"/>
+  <w:style w:type="character" w:customStyle="1" w:styleId="30">
+    <w:name w:val="Заголовок 3 Знак"/>
+    <w:basedOn w:val="a0"/>
+    <w:link w:val="3"/>
     <w:uiPriority w:val="9"/>
     <w:semiHidden/>
     <w:rsid w:val="0008571A"/>
@@ -8319,9 +8372,9 @@
       <w:szCs w:val="24"/>
     </w:rPr>
   </w:style>
-  <w:style w:type="character" w:styleId="Hyperlink">
+  <w:style w:type="character" w:styleId="a9">
     <w:name w:val="Hyperlink"/>
-    <w:basedOn w:val="DefaultParagraphFont"/>
+    <w:basedOn w:val="a0"/>
     <w:uiPriority w:val="99"/>
     <w:unhideWhenUsed/>
     <w:rsid w:val="00EA3245"/>
@@ -8330,9 +8383,9 @@
       <w:u w:val="single"/>
     </w:rPr>
   </w:style>
-  <w:style w:type="paragraph" w:styleId="ListParagraph">
+  <w:style w:type="paragraph" w:styleId="aa">
     <w:name w:val="List Paragraph"/>
-    <w:basedOn w:val="Normal"/>
+    <w:basedOn w:val="a"/>
     <w:uiPriority w:val="34"/>
     <w:qFormat/>
     <w:rsid w:val="006D6B47"/>
@@ -8347,9 +8400,9 @@
       <w:szCs w:val="21"/>
     </w:rPr>
   </w:style>
-  <w:style w:type="character" w:styleId="CommentReference">
+  <w:style w:type="character" w:styleId="ab">
     <w:name w:val="annotation reference"/>
-    <w:basedOn w:val="DefaultParagraphFont"/>
+    <w:basedOn w:val="a0"/>
     <w:uiPriority w:val="99"/>
     <w:semiHidden/>
     <w:unhideWhenUsed/>
@@ -8359,10 +8412,10 @@
       <w:szCs w:val="16"/>
     </w:rPr>
   </w:style>
-  <w:style w:type="paragraph" w:styleId="CommentText">
+  <w:style w:type="paragraph" w:styleId="ac">
     <w:name w:val="annotation text"/>
-    <w:basedOn w:val="Normal"/>
-    <w:link w:val="CommentTextChar"/>
+    <w:basedOn w:val="a"/>
+    <w:link w:val="ad"/>
     <w:uiPriority w:val="99"/>
     <w:unhideWhenUsed/>
     <w:rsid w:val="00DC6132"/>
@@ -8376,10 +8429,10 @@
       <w:szCs w:val="20"/>
     </w:rPr>
   </w:style>
-  <w:style w:type="character" w:customStyle="1" w:styleId="CommentTextChar">
-    <w:name w:val="Comment Text Char"/>
-    <w:basedOn w:val="DefaultParagraphFont"/>
-    <w:link w:val="CommentText"/>
+  <w:style w:type="character" w:customStyle="1" w:styleId="ad">
+    <w:name w:val="Текст примечания Знак"/>
+    <w:basedOn w:val="a0"/>
+    <w:link w:val="ac"/>
     <w:uiPriority w:val="99"/>
     <w:rsid w:val="00DC6132"/>
     <w:rPr>
@@ -8388,10 +8441,10 @@
       <w:szCs w:val="20"/>
     </w:rPr>
   </w:style>
-  <w:style w:type="paragraph" w:styleId="BalloonText">
+  <w:style w:type="paragraph" w:styleId="ae">
     <w:name w:val="Balloon Text"/>
-    <w:basedOn w:val="Normal"/>
-    <w:link w:val="BalloonTextChar"/>
+    <w:basedOn w:val="a"/>
+    <w:link w:val="af"/>
     <w:uiPriority w:val="99"/>
     <w:semiHidden/>
     <w:unhideWhenUsed/>
@@ -8405,10 +8458,10 @@
       <w:szCs w:val="18"/>
     </w:rPr>
   </w:style>
-  <w:style w:type="character" w:customStyle="1" w:styleId="BalloonTextChar">
-    <w:name w:val="Balloon Text Char"/>
-    <w:basedOn w:val="DefaultParagraphFont"/>
-    <w:link w:val="BalloonText"/>
+  <w:style w:type="character" w:customStyle="1" w:styleId="af">
+    <w:name w:val="Текст выноски Знак"/>
+    <w:basedOn w:val="a0"/>
+    <w:link w:val="ae"/>
     <w:uiPriority w:val="99"/>
     <w:semiHidden/>
     <w:rsid w:val="00DC6132"/>
@@ -8418,11 +8471,11 @@
       <w:szCs w:val="18"/>
     </w:rPr>
   </w:style>
-  <w:style w:type="paragraph" w:styleId="CommentSubject">
+  <w:style w:type="paragraph" w:styleId="af0">
     <w:name w:val="annotation subject"/>
-    <w:basedOn w:val="CommentText"/>
-    <w:next w:val="CommentText"/>
-    <w:link w:val="CommentSubjectChar"/>
+    <w:basedOn w:val="ac"/>
+    <w:next w:val="ac"/>
+    <w:link w:val="af1"/>
     <w:uiPriority w:val="99"/>
     <w:semiHidden/>
     <w:unhideWhenUsed/>
@@ -8437,10 +8490,10 @@
       <w:bCs/>
     </w:rPr>
   </w:style>
-  <w:style w:type="character" w:customStyle="1" w:styleId="CommentSubjectChar">
-    <w:name w:val="Comment Subject Char"/>
-    <w:basedOn w:val="CommentTextChar"/>
-    <w:link w:val="CommentSubject"/>
+  <w:style w:type="character" w:customStyle="1" w:styleId="af1">
+    <w:name w:val="Тема примечания Знак"/>
+    <w:basedOn w:val="ad"/>
+    <w:link w:val="af0"/>
     <w:uiPriority w:val="99"/>
     <w:semiHidden/>
     <w:rsid w:val="00792985"/>
@@ -8456,9 +8509,9 @@
 </file>
 
 <file path=word/charts/chart1.xml><?xml version="1.0" encoding="utf-8"?>
-<c:chartSpace xmlns:c="http://schemas.openxmlformats.org/drawingml/2006/chart" xmlns:a="http://schemas.openxmlformats.org/drawingml/2006/main" xmlns:r="http://schemas.openxmlformats.org/officeDocument/2006/relationships" xmlns:c16r2="http://schemas.microsoft.com/office/drawing/2015/06/chart">
+<c:chartSpace xmlns:c="http://schemas.openxmlformats.org/drawingml/2006/chart" xmlns:a="http://schemas.openxmlformats.org/drawingml/2006/main" xmlns:r="http://schemas.openxmlformats.org/officeDocument/2006/relationships">
   <c:date1904 val="0"/>
-  <c:lang val="en-US"/>
+  <c:lang val="ru-RU"/>
   <c:roundedCorners val="0"/>
   <mc:AlternateContent xmlns:mc="http://schemas.openxmlformats.org/markup-compatibility/2006">
     <mc:Choice xmlns:c14="http://schemas.microsoft.com/office/drawing/2007/8/2/chart" Requires="c14">
@@ -8701,7 +8754,7 @@
             </c:numRef>
           </c:val>
           <c:smooth val="0"/>
-          <c:extLst>
+          <c:extLst xmlns:c16r2="http://schemas.microsoft.com/office/drawing/2015/06/chart">
             <c:ext xmlns:c16="http://schemas.microsoft.com/office/drawing/2014/chart" uri="{C3380CC4-5D6E-409C-BE32-E72D297353CC}">
               <c16:uniqueId val="{00000000-2229-4575-8DE0-0F5CB5D42FD5}"/>
             </c:ext>
@@ -8716,12 +8769,12 @@
           <c:showBubbleSize val="0"/>
         </c:dLbls>
         <c:smooth val="0"/>
-        <c:axId val="428538304"/>
-        <c:axId val="428535560"/>
-        <c:extLst/>
+        <c:axId val="465938416"/>
+        <c:axId val="465938808"/>
+        <c:extLst xmlns:c16r2="http://schemas.microsoft.com/office/drawing/2015/06/chart"/>
       </c:lineChart>
       <c:catAx>
-        <c:axId val="428538304"/>
+        <c:axId val="465938416"/>
         <c:scaling>
           <c:orientation val="minMax"/>
         </c:scaling>
@@ -8783,7 +8836,7 @@
                   <a:cs typeface="+mn-cs"/>
                 </a:defRPr>
               </a:pPr>
-              <a:endParaRPr lang="en-US"/>
+              <a:endParaRPr lang="ru-RU"/>
             </a:p>
           </c:txPr>
         </c:title>
@@ -8820,10 +8873,10 @@
                 <a:cs typeface="+mn-cs"/>
               </a:defRPr>
             </a:pPr>
-            <a:endParaRPr lang="en-US"/>
+            <a:endParaRPr lang="ru-RU"/>
           </a:p>
         </c:txPr>
-        <c:crossAx val="428535560"/>
+        <c:crossAx val="465938808"/>
         <c:crosses val="autoZero"/>
         <c:auto val="1"/>
         <c:lblAlgn val="ctr"/>
@@ -8832,7 +8885,7 @@
         <c:noMultiLvlLbl val="0"/>
       </c:catAx>
       <c:valAx>
-        <c:axId val="428535560"/>
+        <c:axId val="465938808"/>
         <c:scaling>
           <c:orientation val="minMax"/>
         </c:scaling>
@@ -8903,7 +8956,7 @@
                   <a:cs typeface="+mn-cs"/>
                 </a:defRPr>
               </a:pPr>
-              <a:endParaRPr lang="en-US"/>
+              <a:endParaRPr lang="ru-RU"/>
             </a:p>
           </c:txPr>
         </c:title>
@@ -8935,10 +8988,10 @@
                 <a:cs typeface="+mn-cs"/>
               </a:defRPr>
             </a:pPr>
-            <a:endParaRPr lang="en-US"/>
+            <a:endParaRPr lang="ru-RU"/>
           </a:p>
         </c:txPr>
-        <c:crossAx val="428538304"/>
+        <c:crossAx val="465938416"/>
         <c:crosses val="autoZero"/>
         <c:crossBetween val="between"/>
       </c:valAx>
@@ -8976,7 +9029,7 @@
       <a:pPr>
         <a:defRPr/>
       </a:pPr>
-      <a:endParaRPr lang="en-US"/>
+      <a:endParaRPr lang="ru-RU"/>
     </a:p>
   </c:txPr>
   <c:externalData r:id="rId3">
@@ -8986,9 +9039,9 @@
 </file>
 
 <file path=word/charts/chart2.xml><?xml version="1.0" encoding="utf-8"?>
-<c:chartSpace xmlns:c="http://schemas.openxmlformats.org/drawingml/2006/chart" xmlns:a="http://schemas.openxmlformats.org/drawingml/2006/main" xmlns:r="http://schemas.openxmlformats.org/officeDocument/2006/relationships" xmlns:c16r2="http://schemas.microsoft.com/office/drawing/2015/06/chart">
+<c:chartSpace xmlns:c="http://schemas.openxmlformats.org/drawingml/2006/chart" xmlns:a="http://schemas.openxmlformats.org/drawingml/2006/main" xmlns:r="http://schemas.openxmlformats.org/officeDocument/2006/relationships">
   <c:date1904 val="0"/>
-  <c:lang val="en-US"/>
+  <c:lang val="ru-RU"/>
   <c:roundedCorners val="0"/>
   <mc:AlternateContent xmlns:mc="http://schemas.openxmlformats.org/markup-compatibility/2006">
     <mc:Choice xmlns:c14="http://schemas.microsoft.com/office/drawing/2007/8/2/chart" Requires="c14">
@@ -9231,7 +9284,7 @@
             </c:numRef>
           </c:val>
           <c:smooth val="0"/>
-          <c:extLst>
+          <c:extLst xmlns:c16r2="http://schemas.microsoft.com/office/drawing/2015/06/chart">
             <c:ext xmlns:c16="http://schemas.microsoft.com/office/drawing/2014/chart" uri="{C3380CC4-5D6E-409C-BE32-E72D297353CC}">
               <c16:uniqueId val="{00000000-3A00-4E5D-B00F-9107D1D3B6B3}"/>
             </c:ext>
@@ -9246,9 +9299,9 @@
           <c:showBubbleSize val="0"/>
         </c:dLbls>
         <c:smooth val="0"/>
-        <c:axId val="428537520"/>
-        <c:axId val="428541832"/>
-        <c:extLst>
+        <c:axId val="465939984"/>
+        <c:axId val="465937632"/>
+        <c:extLst xmlns:c16r2="http://schemas.microsoft.com/office/drawing/2015/06/chart">
           <c:ext xmlns:c15="http://schemas.microsoft.com/office/drawing/2012/chart" uri="{02D57815-91ED-43cb-92C2-25804820EDAC}">
             <c15:filteredLineSeries>
               <c15:ser>
@@ -9268,7 +9321,7 @@
                 </c:marker>
                 <c:val>
                   <c:numRef>
-                    <c:extLst>
+                    <c:extLst xmlns:c16r2="http://schemas.microsoft.com/office/drawing/2015/06/chart">
                       <c:ext uri="{02D57815-91ED-43cb-92C2-25804820EDAC}">
                         <c15:formulaRef>
                           <c15:sqref>log!$A$1:$A$68</c15:sqref>
@@ -9483,7 +9536,7 @@
                   </c:numRef>
                 </c:val>
                 <c:smooth val="0"/>
-                <c:extLst>
+                <c:extLst xmlns:c16r2="http://schemas.microsoft.com/office/drawing/2015/06/chart">
                   <c:ext xmlns:c16="http://schemas.microsoft.com/office/drawing/2014/chart" uri="{C3380CC4-5D6E-409C-BE32-E72D297353CC}">
                     <c16:uniqueId val="{00000001-3A00-4E5D-B00F-9107D1D3B6B3}"/>
                   </c:ext>
@@ -9494,7 +9547,7 @@
         </c:extLst>
       </c:lineChart>
       <c:catAx>
-        <c:axId val="428537520"/>
+        <c:axId val="465939984"/>
         <c:scaling>
           <c:orientation val="minMax"/>
         </c:scaling>
@@ -9556,7 +9609,7 @@
                   <a:cs typeface="+mn-cs"/>
                 </a:defRPr>
               </a:pPr>
-              <a:endParaRPr lang="en-US"/>
+              <a:endParaRPr lang="ru-RU"/>
             </a:p>
           </c:txPr>
         </c:title>
@@ -9593,10 +9646,10 @@
                 <a:cs typeface="+mn-cs"/>
               </a:defRPr>
             </a:pPr>
-            <a:endParaRPr lang="en-US"/>
+            <a:endParaRPr lang="ru-RU"/>
           </a:p>
         </c:txPr>
-        <c:crossAx val="428541832"/>
+        <c:crossAx val="465937632"/>
         <c:crosses val="autoZero"/>
         <c:auto val="1"/>
         <c:lblAlgn val="ctr"/>
@@ -9605,7 +9658,7 @@
         <c:noMultiLvlLbl val="0"/>
       </c:catAx>
       <c:valAx>
-        <c:axId val="428541832"/>
+        <c:axId val="465937632"/>
         <c:scaling>
           <c:orientation val="minMax"/>
         </c:scaling>
@@ -9676,7 +9729,7 @@
                   <a:cs typeface="+mn-cs"/>
                 </a:defRPr>
               </a:pPr>
-              <a:endParaRPr lang="en-US"/>
+              <a:endParaRPr lang="ru-RU"/>
             </a:p>
           </c:txPr>
         </c:title>
@@ -9708,10 +9761,10 @@
                 <a:cs typeface="+mn-cs"/>
               </a:defRPr>
             </a:pPr>
-            <a:endParaRPr lang="en-US"/>
+            <a:endParaRPr lang="ru-RU"/>
           </a:p>
         </c:txPr>
-        <c:crossAx val="428537520"/>
+        <c:crossAx val="465939984"/>
         <c:crosses val="autoZero"/>
         <c:crossBetween val="between"/>
       </c:valAx>
@@ -9749,7 +9802,7 @@
       <a:pPr>
         <a:defRPr/>
       </a:pPr>
-      <a:endParaRPr lang="en-US"/>
+      <a:endParaRPr lang="ru-RU"/>
     </a:p>
   </c:txPr>
   <c:externalData r:id="rId3">
@@ -11136,7 +11189,7 @@
 </file>
 
 <file path=customXml/itemProps1.xml><?xml version="1.0" encoding="utf-8"?>
-<ds:datastoreItem xmlns:ds="http://schemas.openxmlformats.org/officeDocument/2006/customXml" ds:itemID="{C9724E74-6041-44BF-9E74-F7F4CB450055}">
+<ds:datastoreItem xmlns:ds="http://schemas.openxmlformats.org/officeDocument/2006/customXml" ds:itemID="{591CC36B-FE04-460F-8A40-CF78300CE6D2}">
   <ds:schemaRefs>
     <ds:schemaRef ds:uri="http://schemas.openxmlformats.org/officeDocument/2006/bibliography"/>
   </ds:schemaRefs>

--- a/docs/ПЗ Колесников Алексей 588-1.docx
+++ b/docs/ПЗ Колесников Алексей 588-1.docx
@@ -1,6 +1,6 @@
 
 <file path=word/document.xml><?xml version="1.0" encoding="utf-8"?>
-<w:document xmlns:wpc="http://schemas.microsoft.com/office/word/2010/wordprocessingCanvas" xmlns:mc="http://schemas.openxmlformats.org/markup-compatibility/2006" xmlns:o="urn:schemas-microsoft-com:office:office" xmlns:r="http://schemas.openxmlformats.org/officeDocument/2006/relationships" xmlns:m="http://schemas.openxmlformats.org/officeDocument/2006/math" xmlns:v="urn:schemas-microsoft-com:vml" xmlns:wp14="http://schemas.microsoft.com/office/word/2010/wordprocessingDrawing" xmlns:wp="http://schemas.openxmlformats.org/drawingml/2006/wordprocessingDrawing" xmlns:w10="urn:schemas-microsoft-com:office:word" xmlns:w="http://schemas.openxmlformats.org/wordprocessingml/2006/main" xmlns:w14="http://schemas.microsoft.com/office/word/2010/wordml" xmlns:w15="http://schemas.microsoft.com/office/word/2012/wordml" xmlns:wpg="http://schemas.microsoft.com/office/word/2010/wordprocessingGroup" xmlns:wpi="http://schemas.microsoft.com/office/word/2010/wordprocessingInk" xmlns:wne="http://schemas.microsoft.com/office/word/2006/wordml" xmlns:wps="http://schemas.microsoft.com/office/word/2010/wordprocessingShape" mc:Ignorable="w14 w15 wp14">
+<w:document xmlns:wpc="http://schemas.microsoft.com/office/word/2010/wordprocessingCanvas" xmlns:cx="http://schemas.microsoft.com/office/drawing/2014/chartex" xmlns:cx1="http://schemas.microsoft.com/office/drawing/2015/9/8/chartex" xmlns:cx2="http://schemas.microsoft.com/office/drawing/2015/10/21/chartex" xmlns:cx3="http://schemas.microsoft.com/office/drawing/2016/5/9/chartex" xmlns:cx4="http://schemas.microsoft.com/office/drawing/2016/5/10/chartex" xmlns:cx5="http://schemas.microsoft.com/office/drawing/2016/5/11/chartex" xmlns:cx6="http://schemas.microsoft.com/office/drawing/2016/5/12/chartex" xmlns:cx7="http://schemas.microsoft.com/office/drawing/2016/5/13/chartex" xmlns:cx8="http://schemas.microsoft.com/office/drawing/2016/5/14/chartex" xmlns:mc="http://schemas.openxmlformats.org/markup-compatibility/2006" xmlns:aink="http://schemas.microsoft.com/office/drawing/2016/ink" xmlns:am3d="http://schemas.microsoft.com/office/drawing/2017/model3d" xmlns:o="urn:schemas-microsoft-com:office:office" xmlns:r="http://schemas.openxmlformats.org/officeDocument/2006/relationships" xmlns:m="http://schemas.openxmlformats.org/officeDocument/2006/math" xmlns:v="urn:schemas-microsoft-com:vml" xmlns:wp14="http://schemas.microsoft.com/office/word/2010/wordprocessingDrawing" xmlns:wp="http://schemas.openxmlformats.org/drawingml/2006/wordprocessingDrawing" xmlns:w10="urn:schemas-microsoft-com:office:word" xmlns:w="http://schemas.openxmlformats.org/wordprocessingml/2006/main" xmlns:w14="http://schemas.microsoft.com/office/word/2010/wordml" xmlns:w15="http://schemas.microsoft.com/office/word/2012/wordml" xmlns:w16cex="http://schemas.microsoft.com/office/word/2018/wordml/cex" xmlns:w16cid="http://schemas.microsoft.com/office/word/2016/wordml/cid" xmlns:w16="http://schemas.microsoft.com/office/word/2018/wordml" xmlns:w16sdtdh="http://schemas.microsoft.com/office/word/2020/wordml/sdtdatahash" xmlns:w16se="http://schemas.microsoft.com/office/word/2015/wordml/symex" xmlns:wpg="http://schemas.microsoft.com/office/word/2010/wordprocessingGroup" xmlns:wpi="http://schemas.microsoft.com/office/word/2010/wordprocessingInk" xmlns:wne="http://schemas.microsoft.com/office/word/2006/wordml" xmlns:wps="http://schemas.microsoft.com/office/word/2010/wordprocessingShape" mc:Ignorable="w14 w15 w16se w16cid w16 w16cex w16sdtdh wp14">
   <w:body>
     <w:p>
       <w:pPr>
@@ -194,7 +194,7 @@
     </w:p>
     <w:p>
       <w:pPr>
-        <w:pStyle w:val="13"/>
+        <w:pStyle w:val="TOC1"/>
         <w:tabs>
           <w:tab w:val="right" w:leader="dot" w:pos="9345"/>
         </w:tabs>
@@ -216,7 +216,7 @@
       <w:hyperlink w:anchor="_Toc92487938" w:history="1">
         <w:r>
           <w:rPr>
-            <w:rStyle w:val="a9"/>
+            <w:rStyle w:val="Hyperlink"/>
             <w:noProof/>
           </w:rPr>
           <w:t>1 Введение</w:t>
@@ -273,7 +273,7 @@
     </w:p>
     <w:p>
       <w:pPr>
-        <w:pStyle w:val="13"/>
+        <w:pStyle w:val="TOC1"/>
         <w:tabs>
           <w:tab w:val="right" w:leader="dot" w:pos="9345"/>
         </w:tabs>
@@ -286,7 +286,7 @@
       <w:hyperlink w:anchor="_Toc92487939" w:history="1">
         <w:r>
           <w:rPr>
-            <w:rStyle w:val="a9"/>
+            <w:rStyle w:val="Hyperlink"/>
             <w:noProof/>
           </w:rPr>
           <w:t>2 Постановка задачи</w:t>
@@ -343,7 +343,7 @@
     </w:p>
     <w:p>
       <w:pPr>
-        <w:pStyle w:val="23"/>
+        <w:pStyle w:val="TOC2"/>
         <w:tabs>
           <w:tab w:val="right" w:leader="dot" w:pos="9345"/>
         </w:tabs>
@@ -356,7 +356,7 @@
       <w:hyperlink w:anchor="_Toc92487940" w:history="1">
         <w:r>
           <w:rPr>
-            <w:rStyle w:val="a9"/>
+            <w:rStyle w:val="Hyperlink"/>
             <w:noProof/>
           </w:rPr>
           <w:t>2.1 Описание предмета проектирования</w:t>
@@ -413,7 +413,7 @@
     </w:p>
     <w:p>
       <w:pPr>
-        <w:pStyle w:val="23"/>
+        <w:pStyle w:val="TOC2"/>
         <w:tabs>
           <w:tab w:val="right" w:leader="dot" w:pos="9345"/>
         </w:tabs>
@@ -426,7 +426,7 @@
       <w:hyperlink w:anchor="_Toc92487941" w:history="1">
         <w:r>
           <w:rPr>
-            <w:rStyle w:val="a9"/>
+            <w:rStyle w:val="Hyperlink"/>
             <w:noProof/>
           </w:rPr>
           <w:t>2.2 Выбор инструментов и средств реализации</w:t>
@@ -483,7 +483,7 @@
     </w:p>
     <w:p>
       <w:pPr>
-        <w:pStyle w:val="23"/>
+        <w:pStyle w:val="TOC2"/>
         <w:tabs>
           <w:tab w:val="right" w:leader="dot" w:pos="9345"/>
         </w:tabs>
@@ -496,7 +496,7 @@
       <w:hyperlink w:anchor="_Toc92487942" w:history="1">
         <w:r>
           <w:rPr>
-            <w:rStyle w:val="a9"/>
+            <w:rStyle w:val="Hyperlink"/>
             <w:noProof/>
           </w:rPr>
           <w:t>2.3 Назначение плагина</w:t>
@@ -553,7 +553,7 @@
     </w:p>
     <w:p>
       <w:pPr>
-        <w:pStyle w:val="13"/>
+        <w:pStyle w:val="TOC1"/>
         <w:tabs>
           <w:tab w:val="right" w:leader="dot" w:pos="9345"/>
         </w:tabs>
@@ -566,7 +566,7 @@
       <w:hyperlink w:anchor="_Toc92487943" w:history="1">
         <w:r>
           <w:rPr>
-            <w:rStyle w:val="a9"/>
+            <w:rStyle w:val="Hyperlink"/>
             <w:noProof/>
           </w:rPr>
           <w:t>3 Обзор аналогов</w:t>
@@ -623,7 +623,7 @@
     </w:p>
     <w:p>
       <w:pPr>
-        <w:pStyle w:val="13"/>
+        <w:pStyle w:val="TOC1"/>
         <w:tabs>
           <w:tab w:val="right" w:leader="dot" w:pos="9345"/>
         </w:tabs>
@@ -636,7 +636,7 @@
       <w:hyperlink w:anchor="_Toc92487944" w:history="1">
         <w:r>
           <w:rPr>
-            <w:rStyle w:val="a9"/>
+            <w:rStyle w:val="Hyperlink"/>
             <w:noProof/>
           </w:rPr>
           <w:t>4 Описание реализации</w:t>
@@ -693,7 +693,7 @@
     </w:p>
     <w:p>
       <w:pPr>
-        <w:pStyle w:val="23"/>
+        <w:pStyle w:val="TOC2"/>
         <w:tabs>
           <w:tab w:val="right" w:leader="dot" w:pos="9345"/>
         </w:tabs>
@@ -706,7 +706,7 @@
       <w:hyperlink w:anchor="_Toc92487945" w:history="1">
         <w:r>
           <w:rPr>
-            <w:rStyle w:val="a9"/>
+            <w:rStyle w:val="Hyperlink"/>
             <w:noProof/>
           </w:rPr>
           <w:t>4.1 Диаграмма классов</w:t>
@@ -763,7 +763,7 @@
     </w:p>
     <w:p>
       <w:pPr>
-        <w:pStyle w:val="13"/>
+        <w:pStyle w:val="TOC1"/>
         <w:tabs>
           <w:tab w:val="right" w:leader="dot" w:pos="9345"/>
         </w:tabs>
@@ -776,7 +776,7 @@
       <w:hyperlink w:anchor="_Toc92487946" w:history="1">
         <w:r>
           <w:rPr>
-            <w:rStyle w:val="a9"/>
+            <w:rStyle w:val="Hyperlink"/>
             <w:noProof/>
           </w:rPr>
           <w:t>5 Описание программы</w:t>
@@ -833,7 +833,7 @@
     </w:p>
     <w:p>
       <w:pPr>
-        <w:pStyle w:val="13"/>
+        <w:pStyle w:val="TOC1"/>
         <w:tabs>
           <w:tab w:val="right" w:leader="dot" w:pos="9345"/>
         </w:tabs>
@@ -846,7 +846,7 @@
       <w:hyperlink w:anchor="_Toc92487947" w:history="1">
         <w:r>
           <w:rPr>
-            <w:rStyle w:val="a9"/>
+            <w:rStyle w:val="Hyperlink"/>
             <w:noProof/>
           </w:rPr>
           <w:t>6 Тестирование программы</w:t>
@@ -903,7 +903,7 @@
     </w:p>
     <w:p>
       <w:pPr>
-        <w:pStyle w:val="23"/>
+        <w:pStyle w:val="TOC2"/>
         <w:tabs>
           <w:tab w:val="right" w:leader="dot" w:pos="9345"/>
         </w:tabs>
@@ -916,7 +916,7 @@
       <w:hyperlink w:anchor="_Toc92487948" w:history="1">
         <w:r>
           <w:rPr>
-            <w:rStyle w:val="a9"/>
+            <w:rStyle w:val="Hyperlink"/>
             <w:noProof/>
           </w:rPr>
           <w:t>6.1 Функциональное тестирование</w:t>
@@ -973,7 +973,7 @@
     </w:p>
     <w:p>
       <w:pPr>
-        <w:pStyle w:val="23"/>
+        <w:pStyle w:val="TOC2"/>
         <w:tabs>
           <w:tab w:val="right" w:leader="dot" w:pos="9345"/>
         </w:tabs>
@@ -986,7 +986,7 @@
       <w:hyperlink w:anchor="_Toc92487949" w:history="1">
         <w:r>
           <w:rPr>
-            <w:rStyle w:val="a9"/>
+            <w:rStyle w:val="Hyperlink"/>
             <w:noProof/>
           </w:rPr>
           <w:t>5.2 Модульное тестирование</w:t>
@@ -1043,7 +1043,7 @@
     </w:p>
     <w:p>
       <w:pPr>
-        <w:pStyle w:val="23"/>
+        <w:pStyle w:val="TOC2"/>
         <w:tabs>
           <w:tab w:val="right" w:leader="dot" w:pos="9345"/>
         </w:tabs>
@@ -1056,7 +1056,7 @@
       <w:hyperlink w:anchor="_Toc92487950" w:history="1">
         <w:r>
           <w:rPr>
-            <w:rStyle w:val="a9"/>
+            <w:rStyle w:val="Hyperlink"/>
             <w:noProof/>
           </w:rPr>
           <w:t>6.3 Нагрузочное тестирование</w:t>
@@ -1113,7 +1113,7 @@
     </w:p>
     <w:p>
       <w:pPr>
-        <w:pStyle w:val="13"/>
+        <w:pStyle w:val="TOC1"/>
         <w:tabs>
           <w:tab w:val="right" w:leader="dot" w:pos="9345"/>
         </w:tabs>
@@ -1126,7 +1126,7 @@
       <w:hyperlink w:anchor="_Toc92487951" w:history="1">
         <w:r>
           <w:rPr>
-            <w:rStyle w:val="a9"/>
+            <w:rStyle w:val="Hyperlink"/>
             <w:rFonts w:eastAsia="Calibri"/>
             <w:noProof/>
           </w:rPr>
@@ -1184,7 +1184,7 @@
     </w:p>
     <w:p>
       <w:pPr>
-        <w:pStyle w:val="13"/>
+        <w:pStyle w:val="TOC1"/>
         <w:tabs>
           <w:tab w:val="right" w:leader="dot" w:pos="9345"/>
         </w:tabs>
@@ -1197,7 +1197,7 @@
       <w:hyperlink w:anchor="_Toc92487952" w:history="1">
         <w:r>
           <w:rPr>
-            <w:rStyle w:val="a9"/>
+            <w:rStyle w:val="Hyperlink"/>
             <w:rFonts w:eastAsia="Calibri"/>
             <w:noProof/>
           </w:rPr>
@@ -1266,7 +1266,7 @@
     </w:p>
     <w:p>
       <w:pPr>
-        <w:pStyle w:val="11"/>
+        <w:pStyle w:val="1"/>
         <w:jc w:val="center"/>
       </w:pPr>
       <w:bookmarkStart w:id="0" w:name="_Toc92487938"/>
@@ -1350,7 +1350,7 @@
     </w:p>
     <w:p>
       <w:pPr>
-        <w:pStyle w:val="11"/>
+        <w:pStyle w:val="1"/>
         <w:jc w:val="center"/>
       </w:pPr>
       <w:bookmarkStart w:id="1" w:name="_Toc92487939"/>
@@ -1469,7 +1469,7 @@
     </w:p>
     <w:p>
       <w:pPr>
-        <w:pStyle w:val="21"/>
+        <w:pStyle w:val="2"/>
         <w:jc w:val="center"/>
       </w:pPr>
       <w:bookmarkStart w:id="2" w:name="_Toc92487940"/>
@@ -1480,7 +1480,7 @@
     </w:p>
     <w:p>
       <w:pPr>
-        <w:pStyle w:val="aa"/>
+        <w:pStyle w:val="ListParagraph"/>
         <w:spacing w:after="0" w:line="360" w:lineRule="auto"/>
         <w:ind w:left="0" w:firstLine="851"/>
         <w:jc w:val="both"/>
@@ -1503,7 +1503,7 @@
     </w:p>
     <w:p>
       <w:pPr>
-        <w:pStyle w:val="aa"/>
+        <w:pStyle w:val="ListParagraph"/>
         <w:spacing w:after="0" w:line="360" w:lineRule="auto"/>
         <w:ind w:left="0" w:firstLine="851"/>
         <w:jc w:val="both"/>
@@ -1537,7 +1537,7 @@
     </w:p>
     <w:p>
       <w:pPr>
-        <w:pStyle w:val="aa"/>
+        <w:pStyle w:val="ListParagraph"/>
         <w:spacing w:after="0" w:line="360" w:lineRule="auto"/>
         <w:ind w:left="0" w:firstLine="851"/>
         <w:jc w:val="both"/>
@@ -1561,7 +1561,7 @@
     </w:p>
     <w:p>
       <w:pPr>
-        <w:pStyle w:val="aa"/>
+        <w:pStyle w:val="ListParagraph"/>
         <w:spacing w:after="0" w:line="360" w:lineRule="auto"/>
         <w:ind w:left="0" w:firstLine="851"/>
         <w:jc w:val="both"/>
@@ -1584,7 +1584,7 @@
     </w:p>
     <w:p>
       <w:pPr>
-        <w:pStyle w:val="aa"/>
+        <w:pStyle w:val="ListParagraph"/>
         <w:numPr>
           <w:ilvl w:val="0"/>
           <w:numId w:val="1"/>
@@ -1642,7 +1642,7 @@
     </w:p>
     <w:p>
       <w:pPr>
-        <w:pStyle w:val="aa"/>
+        <w:pStyle w:val="ListParagraph"/>
         <w:numPr>
           <w:ilvl w:val="0"/>
           <w:numId w:val="1"/>
@@ -1700,7 +1700,7 @@
     </w:p>
     <w:p>
       <w:pPr>
-        <w:pStyle w:val="aa"/>
+        <w:pStyle w:val="ListParagraph"/>
         <w:numPr>
           <w:ilvl w:val="0"/>
           <w:numId w:val="1"/>
@@ -1776,7 +1776,7 @@
     </w:p>
     <w:p>
       <w:pPr>
-        <w:pStyle w:val="aa"/>
+        <w:pStyle w:val="ListParagraph"/>
         <w:numPr>
           <w:ilvl w:val="0"/>
           <w:numId w:val="1"/>
@@ -1825,7 +1825,7 @@
     </w:p>
     <w:p>
       <w:pPr>
-        <w:pStyle w:val="aa"/>
+        <w:pStyle w:val="ListParagraph"/>
         <w:numPr>
           <w:ilvl w:val="0"/>
           <w:numId w:val="1"/>
@@ -1883,7 +1883,7 @@
     </w:p>
     <w:p>
       <w:pPr>
-        <w:pStyle w:val="aa"/>
+        <w:pStyle w:val="ListParagraph"/>
         <w:numPr>
           <w:ilvl w:val="0"/>
           <w:numId w:val="1"/>
@@ -1942,7 +1942,7 @@
     </w:p>
     <w:p>
       <w:pPr>
-        <w:pStyle w:val="aa"/>
+        <w:pStyle w:val="ListParagraph"/>
         <w:numPr>
           <w:ilvl w:val="0"/>
           <w:numId w:val="1"/>
@@ -2034,7 +2034,7 @@
     </w:p>
     <w:p>
       <w:pPr>
-        <w:pStyle w:val="aa"/>
+        <w:pStyle w:val="ListParagraph"/>
         <w:numPr>
           <w:ilvl w:val="0"/>
           <w:numId w:val="1"/>
@@ -2099,7 +2099,7 @@
     </w:p>
     <w:p>
       <w:pPr>
-        <w:pStyle w:val="aa"/>
+        <w:pStyle w:val="ListParagraph"/>
         <w:numPr>
           <w:ilvl w:val="0"/>
           <w:numId w:val="1"/>
@@ -2157,7 +2157,7 @@
     </w:p>
     <w:p>
       <w:pPr>
-        <w:pStyle w:val="aa"/>
+        <w:pStyle w:val="ListParagraph"/>
         <w:numPr>
           <w:ilvl w:val="0"/>
           <w:numId w:val="1"/>
@@ -2378,17 +2378,7 @@
           <w:color w:val="171717" w:themeColor="background2" w:themeShade="1A"/>
           <w:szCs w:val="28"/>
         </w:rPr>
-        <w:t>П</w:t>
-      </w:r>
-      <w:bookmarkStart w:id="3" w:name="_GoBack"/>
-      <w:bookmarkEnd w:id="3"/>
-      <w:r>
-        <w:rPr>
-          <w:rFonts w:eastAsia="Times New Roman" w:cs="Times New Roman"/>
-          <w:color w:val="171717" w:themeColor="background2" w:themeShade="1A"/>
-          <w:szCs w:val="28"/>
-        </w:rPr>
-        <w:t xml:space="preserve">араметр </w:t>
+        <w:t xml:space="preserve">Параметр </w:t>
       </w:r>
       <w:r>
         <w:rPr>
@@ -2695,7 +2685,7 @@
             <v:path o:extrusionok="f" gradientshapeok="t" o:connecttype="rect"/>
             <o:lock v:ext="edit" aspectratio="t"/>
           </v:shapetype>
-          <v:shape id="_x0000_i1025" type="#_x0000_t75" style="width:384pt;height:378pt">
+          <v:shape id="_x0000_i1025" type="#_x0000_t75" style="width:383.85pt;height:378.1pt">
             <v:imagedata r:id="rId9" o:title="img"/>
           </v:shape>
         </w:pict>
@@ -2738,13 +2728,99 @@
     </w:p>
     <w:p>
       <w:pPr>
-        <w:pStyle w:val="21"/>
+        <w:pStyle w:val="2"/>
         <w:jc w:val="center"/>
       </w:pPr>
-      <w:bookmarkStart w:id="4" w:name="_Toc92487941"/>
+      <w:bookmarkStart w:id="3" w:name="_Toc92487941"/>
       <w:r>
         <w:t>2.2 Выбор инструментов и средств реализации</w:t>
       </w:r>
+      <w:bookmarkEnd w:id="3"/>
+    </w:p>
+    <w:p>
+      <w:pPr>
+        <w:jc w:val="both"/>
+      </w:pPr>
+      <w:r>
+        <w:t xml:space="preserve">Программа выполнена на языке программирования </w:t>
+      </w:r>
+      <w:r>
+        <w:rPr>
+          <w:lang w:val="en-US"/>
+        </w:rPr>
+        <w:t>C</w:t>
+      </w:r>
+      <w:r>
+        <w:t>#</w:t>
+      </w:r>
+      <w:r>
+        <w:t xml:space="preserve"> в среде Microsoft Visual Studio 2019 с использованием .NET Framework 4.7.</w:t>
+      </w:r>
+      <w:r>
+        <w:t>2</w:t>
+      </w:r>
+      <w:r>
+        <w:t>, библиотеки</w:t>
+      </w:r>
+      <w:r>
+        <w:t xml:space="preserve"> </w:t>
+      </w:r>
+      <w:r>
+        <w:t xml:space="preserve">для </w:t>
+      </w:r>
+      <w:r>
+        <w:rPr>
+          <w:lang w:val="en-US"/>
+        </w:rPr>
+        <w:t>Kompas</w:t>
+      </w:r>
+      <w:r>
+        <w:t xml:space="preserve"> 3</w:t>
+      </w:r>
+      <w:r>
+        <w:rPr>
+          <w:lang w:val="en-US"/>
+        </w:rPr>
+        <w:t>D</w:t>
+      </w:r>
+      <w:r>
+        <w:t>.</w:t>
+      </w:r>
+    </w:p>
+    <w:p>
+      <w:pPr>
+        <w:ind w:firstLine="709"/>
+      </w:pPr>
+      <w:r>
+        <w:t xml:space="preserve">Инструментом тестирования и создания модульных тестов был выбран тестовый фреймворк </w:t>
+      </w:r>
+      <w:proofErr w:type="spellStart"/>
+      <w:r>
+        <w:t>NUnit</w:t>
+      </w:r>
+      <w:proofErr w:type="spellEnd"/>
+      <w:r>
+        <w:t xml:space="preserve"> версии 3.1</w:t>
+      </w:r>
+      <w:r>
+        <w:t>3.2</w:t>
+      </w:r>
+      <w:r>
+        <w:t xml:space="preserve">. </w:t>
+      </w:r>
+    </w:p>
+    <w:p>
+      <w:pPr>
+        <w:pStyle w:val="2"/>
+        <w:jc w:val="center"/>
+      </w:pPr>
+      <w:bookmarkStart w:id="4" w:name="_Toc92487942"/>
+      <w:r>
+        <w:t xml:space="preserve">2.3 </w:t>
+      </w:r>
+      <w:r>
+        <w:t>Назначение плагина</w:t>
+      </w:r>
       <w:bookmarkEnd w:id="4"/>
     </w:p>
     <w:p>
@@ -2752,45 +2828,18 @@
         <w:jc w:val="both"/>
       </w:pPr>
       <w:r>
-        <w:t xml:space="preserve">Программа выполнена на языке программирования </w:t>
+        <w:t>Плагин предназначен для автоматического построения</w:t>
+      </w:r>
+      <w:r>
+        <w:t xml:space="preserve"> по введенным пользователем параметрам</w:t>
+      </w:r>
+      <w:r>
+        <w:t xml:space="preserve"> модели «Палец крепежный» в системе автоматизированного проектирования КОМПАС 3</w:t>
       </w:r>
       <w:r>
         <w:rPr>
           <w:lang w:val="en-US"/>
         </w:rPr>
-        <w:t>C</w:t>
-      </w:r>
-      <w:r>
-        <w:t>#</w:t>
-      </w:r>
-      <w:r>
-        <w:t xml:space="preserve"> в среде Microsoft Visual Studio 2019 с использованием .NET Framework 4.7.</w:t>
-      </w:r>
-      <w:r>
-        <w:t>2</w:t>
-      </w:r>
-      <w:r>
-        <w:t>, библиотеки</w:t>
-      </w:r>
-      <w:r>
-        <w:t xml:space="preserve"> </w:t>
-      </w:r>
-      <w:r>
-        <w:t xml:space="preserve">для </w:t>
-      </w:r>
-      <w:r>
-        <w:rPr>
-          <w:lang w:val="en-US"/>
-        </w:rPr>
-        <w:t>Kompas</w:t>
-      </w:r>
-      <w:r>
-        <w:t xml:space="preserve"> 3</w:t>
-      </w:r>
-      <w:r>
-        <w:rPr>
-          <w:lang w:val="en-US"/>
-        </w:rPr>
         <w:t>D</w:t>
       </w:r>
       <w:r>
@@ -2798,92 +2847,25 @@
       </w:r>
     </w:p>
     <w:p>
-      <w:pPr>
-        <w:ind w:firstLine="709"/>
-      </w:pPr>
-      <w:r>
-        <w:t xml:space="preserve">Инструментом тестирования и создания модульных тестов был выбран тестовый </w:t>
-      </w:r>
-      <w:proofErr w:type="spellStart"/>
-      <w:r>
-        <w:t>фреймворк</w:t>
-      </w:r>
-      <w:proofErr w:type="spellEnd"/>
-      <w:r>
-        <w:t xml:space="preserve"> </w:t>
-      </w:r>
-      <w:proofErr w:type="spellStart"/>
-      <w:r>
-        <w:t>NUnit</w:t>
-      </w:r>
-      <w:proofErr w:type="spellEnd"/>
-      <w:r>
-        <w:t xml:space="preserve"> версии 3.1</w:t>
-      </w:r>
-      <w:r>
-        <w:t>3.2</w:t>
-      </w:r>
-      <w:r>
-        <w:t xml:space="preserve">. </w:t>
-      </w:r>
-    </w:p>
-    <w:p>
-      <w:pPr>
-        <w:pStyle w:val="21"/>
+      <w:r>
+        <w:br w:type="page"/>
+      </w:r>
+    </w:p>
+    <w:p>
+      <w:pPr>
+        <w:pStyle w:val="1"/>
         <w:jc w:val="center"/>
       </w:pPr>
-      <w:bookmarkStart w:id="5" w:name="_Toc92487942"/>
-      <w:r>
-        <w:t xml:space="preserve">2.3 </w:t>
-      </w:r>
-      <w:r>
-        <w:t>Назначение плагина</w:t>
-      </w:r>
-      <w:bookmarkEnd w:id="5"/>
-    </w:p>
-    <w:p>
-      <w:pPr>
-        <w:jc w:val="both"/>
-      </w:pPr>
-      <w:r>
-        <w:t>Плагин предназначен для автоматического построения</w:t>
-      </w:r>
-      <w:r>
-        <w:t xml:space="preserve"> по введенным пользователем параметрам</w:t>
-      </w:r>
-      <w:r>
-        <w:t xml:space="preserve"> модели «Палец крепежный» в системе автоматизированного проектирования КОМПАС 3</w:t>
-      </w:r>
-      <w:r>
-        <w:rPr>
-          <w:lang w:val="en-US"/>
-        </w:rPr>
-        <w:t>D</w:t>
-      </w:r>
-      <w:r>
-        <w:t>.</w:t>
-      </w:r>
-    </w:p>
-    <w:p>
-      <w:r>
-        <w:br w:type="page"/>
-      </w:r>
-    </w:p>
-    <w:p>
-      <w:pPr>
-        <w:pStyle w:val="11"/>
-        <w:jc w:val="center"/>
-      </w:pPr>
-      <w:bookmarkStart w:id="6" w:name="_Toc92487943"/>
+      <w:bookmarkStart w:id="5" w:name="_Toc92487943"/>
       <w:r>
         <w:lastRenderedPageBreak/>
         <w:t>3 Обзор аналогов</w:t>
       </w:r>
-      <w:bookmarkEnd w:id="6"/>
-    </w:p>
-    <w:p>
-      <w:pPr>
-        <w:pStyle w:val="aa"/>
+      <w:bookmarkEnd w:id="5"/>
+    </w:p>
+    <w:p>
+      <w:pPr>
+        <w:pStyle w:val="ListParagraph"/>
         <w:spacing w:after="0" w:line="360" w:lineRule="auto"/>
         <w:ind w:left="0" w:firstLine="851"/>
         <w:jc w:val="both"/>
@@ -2944,7 +2926,7 @@
     </w:p>
     <w:p>
       <w:pPr>
-        <w:pStyle w:val="aa"/>
+        <w:pStyle w:val="ListParagraph"/>
         <w:spacing w:after="0" w:line="360" w:lineRule="auto"/>
         <w:ind w:left="0" w:firstLine="851"/>
         <w:jc w:val="both"/>
@@ -2967,7 +2949,7 @@
     </w:p>
     <w:p>
       <w:pPr>
-        <w:pStyle w:val="aa"/>
+        <w:pStyle w:val="ListParagraph"/>
         <w:numPr>
           <w:ilvl w:val="0"/>
           <w:numId w:val="2"/>
@@ -2994,7 +2976,7 @@
     </w:p>
     <w:p>
       <w:pPr>
-        <w:pStyle w:val="aa"/>
+        <w:pStyle w:val="ListParagraph"/>
         <w:numPr>
           <w:ilvl w:val="0"/>
           <w:numId w:val="2"/>
@@ -3021,7 +3003,7 @@
     </w:p>
     <w:p>
       <w:pPr>
-        <w:pStyle w:val="aa"/>
+        <w:pStyle w:val="ListParagraph"/>
         <w:numPr>
           <w:ilvl w:val="0"/>
           <w:numId w:val="2"/>
@@ -3048,7 +3030,7 @@
     </w:p>
     <w:p>
       <w:pPr>
-        <w:pStyle w:val="aa"/>
+        <w:pStyle w:val="ListParagraph"/>
         <w:numPr>
           <w:ilvl w:val="0"/>
           <w:numId w:val="2"/>
@@ -3075,7 +3057,7 @@
     </w:p>
     <w:p>
       <w:pPr>
-        <w:pStyle w:val="aa"/>
+        <w:pStyle w:val="ListParagraph"/>
         <w:numPr>
           <w:ilvl w:val="0"/>
           <w:numId w:val="2"/>
@@ -3102,7 +3084,7 @@
     </w:p>
     <w:p>
       <w:pPr>
-        <w:pStyle w:val="aa"/>
+        <w:pStyle w:val="ListParagraph"/>
         <w:numPr>
           <w:ilvl w:val="0"/>
           <w:numId w:val="2"/>
@@ -3129,7 +3111,7 @@
     </w:p>
     <w:p>
       <w:pPr>
-        <w:pStyle w:val="aa"/>
+        <w:pStyle w:val="ListParagraph"/>
         <w:spacing w:after="0" w:line="360" w:lineRule="auto"/>
         <w:ind w:left="0" w:firstLine="851"/>
         <w:jc w:val="both"/>
@@ -3152,7 +3134,7 @@
     </w:p>
     <w:p>
       <w:pPr>
-        <w:pStyle w:val="aa"/>
+        <w:pStyle w:val="ListParagraph"/>
         <w:spacing w:after="0" w:line="360" w:lineRule="auto"/>
         <w:ind w:left="0" w:firstLine="851"/>
         <w:jc w:val="both"/>
@@ -3175,7 +3157,7 @@
     </w:p>
     <w:p>
       <w:pPr>
-        <w:pStyle w:val="aa"/>
+        <w:pStyle w:val="ListParagraph"/>
         <w:spacing w:after="0" w:line="360" w:lineRule="auto"/>
         <w:ind w:left="0" w:firstLine="851"/>
         <w:jc w:val="both"/>
@@ -3198,7 +3180,7 @@
     </w:p>
     <w:p>
       <w:pPr>
-        <w:pStyle w:val="aa"/>
+        <w:pStyle w:val="ListParagraph"/>
         <w:spacing w:after="0" w:line="360" w:lineRule="auto"/>
         <w:ind w:left="0"/>
         <w:jc w:val="center"/>
@@ -3296,75 +3278,75 @@
     </w:p>
     <w:p>
       <w:pPr>
-        <w:pStyle w:val="11"/>
+        <w:pStyle w:val="1"/>
         <w:jc w:val="center"/>
       </w:pPr>
-      <w:bookmarkStart w:id="7" w:name="_Toc92487944"/>
+      <w:bookmarkStart w:id="6" w:name="_Toc92487944"/>
       <w:r>
         <w:lastRenderedPageBreak/>
         <w:t>4 Описание реализации</w:t>
       </w:r>
+      <w:bookmarkEnd w:id="6"/>
+    </w:p>
+    <w:p>
+      <w:pPr>
+        <w:ind w:firstLine="709"/>
+        <w:jc w:val="both"/>
+      </w:pPr>
+      <w:r>
+        <w:t>Для графического описания абстрактной модели проекта, а также пользовательского взаимодействия (сценарии действия) использован стандарт UML.</w:t>
+      </w:r>
+    </w:p>
+    <w:p>
+      <w:pPr>
+        <w:ind w:firstLine="709"/>
+        <w:jc w:val="both"/>
+      </w:pPr>
+      <w:r>
+        <w:rPr>
+          <w:lang w:val="en-US"/>
+        </w:rPr>
+        <w:t>U</w:t>
+      </w:r>
+      <w:r>
+        <w:t>ML язык графического описания для объектного моделирования в об</w:t>
+      </w:r>
+      <w:r>
+        <w:t>л</w:t>
+      </w:r>
+      <w:r>
+        <w:t>асти разработки программного обеспечения. UML является языком широкого профиля, это – открытый стандарт, использующий графические обозначения для создания абстрактной модели системы, называемой UML – моделью. UML был создан для определения, визуализации, проектирования и документирования, в основном, программных систем.  UML не является языком программирования, но на основании UML возможна генерация кода и наоборот.</w:t>
+      </w:r>
+    </w:p>
+    <w:p>
+      <w:pPr>
+        <w:ind w:firstLine="709"/>
+        <w:jc w:val="both"/>
+      </w:pPr>
+      <w:r>
+        <w:t>При использовании UML были простроен</w:t>
+      </w:r>
+      <w:r>
+        <w:t>а</w:t>
+      </w:r>
+      <w:r>
+        <w:t xml:space="preserve"> диаграмма классов.</w:t>
+      </w:r>
+    </w:p>
+    <w:p>
+      <w:pPr>
+        <w:pStyle w:val="2"/>
+        <w:jc w:val="center"/>
+      </w:pPr>
+      <w:bookmarkStart w:id="7" w:name="_Toc92487945"/>
+      <w:r>
+        <w:t>4.1 Диаграмма классов</w:t>
+      </w:r>
       <w:bookmarkEnd w:id="7"/>
     </w:p>
     <w:p>
       <w:pPr>
-        <w:ind w:firstLine="709"/>
-        <w:jc w:val="both"/>
-      </w:pPr>
-      <w:r>
-        <w:t>Для графического описания абстрактной модели проекта, а также пользовательского взаимодействия (сценарии действия) использован стандарт UML.</w:t>
-      </w:r>
-    </w:p>
-    <w:p>
-      <w:pPr>
-        <w:ind w:firstLine="709"/>
-        <w:jc w:val="both"/>
-      </w:pPr>
-      <w:r>
-        <w:rPr>
-          <w:lang w:val="en-US"/>
-        </w:rPr>
-        <w:t>U</w:t>
-      </w:r>
-      <w:r>
-        <w:t>ML язык графического описания для объектного моделирования в об</w:t>
-      </w:r>
-      <w:r>
-        <w:t>л</w:t>
-      </w:r>
-      <w:r>
-        <w:t>асти разработки программного обеспечения. UML является языком широкого профиля, это – открытый стандарт, использующий графические обозначения для создания абстрактной модели системы, называемой UML – моделью. UML был создан для определения, визуализации, проектирования и документирования, в основном, программных систем.  UML не является языком программирования, но на основании UML возможна генерация кода и наоборот.</w:t>
-      </w:r>
-    </w:p>
-    <w:p>
-      <w:pPr>
-        <w:ind w:firstLine="709"/>
-        <w:jc w:val="both"/>
-      </w:pPr>
-      <w:r>
-        <w:t>При использовании UML были простроен</w:t>
-      </w:r>
-      <w:r>
-        <w:t>а</w:t>
-      </w:r>
-      <w:r>
-        <w:t xml:space="preserve"> диаграмма классов.</w:t>
-      </w:r>
-    </w:p>
-    <w:p>
-      <w:pPr>
-        <w:pStyle w:val="21"/>
-        <w:jc w:val="center"/>
-      </w:pPr>
-      <w:bookmarkStart w:id="8" w:name="_Toc92487945"/>
-      <w:r>
-        <w:t>4.1 Диаграмма классов</w:t>
-      </w:r>
-      <w:bookmarkEnd w:id="8"/>
-    </w:p>
-    <w:p>
-      <w:pPr>
-        <w:pStyle w:val="aa"/>
+        <w:pStyle w:val="ListParagraph"/>
         <w:spacing w:after="0" w:line="360" w:lineRule="auto"/>
         <w:ind w:left="0" w:firstLine="851"/>
         <w:jc w:val="both"/>
@@ -3416,7 +3398,7 @@
     </w:p>
     <w:p>
       <w:pPr>
-        <w:pStyle w:val="aa"/>
+        <w:pStyle w:val="ListParagraph"/>
         <w:spacing w:after="0" w:line="360" w:lineRule="auto"/>
         <w:ind w:left="0" w:firstLine="851"/>
         <w:jc w:val="both"/>
@@ -3457,7 +3439,7 @@
     </w:p>
     <w:p>
       <w:pPr>
-        <w:pStyle w:val="aa"/>
+        <w:pStyle w:val="ListParagraph"/>
         <w:spacing w:after="0" w:line="360" w:lineRule="auto"/>
         <w:ind w:left="0"/>
         <w:jc w:val="center"/>
@@ -3479,7 +3461,7 @@
         </w:rPr>
         <w:lastRenderedPageBreak/>
         <w:pict w14:anchorId="01804ADE">
-          <v:shape id="_x0000_i1026" type="#_x0000_t75" style="width:444.65pt;height:332pt">
+          <v:shape id="_x0000_i1026" type="#_x0000_t75" style="width:444.8pt;height:332.15pt">
             <v:imagedata r:id="rId11" o:title="Начальная диаграмма" croptop="3648f" cropbottom="1340f" cropleft="2241f" cropright="1029f"/>
           </v:shape>
         </w:pict>
@@ -3487,7 +3469,7 @@
     </w:p>
     <w:p>
       <w:pPr>
-        <w:pStyle w:val="aa"/>
+        <w:pStyle w:val="ListParagraph"/>
         <w:spacing w:after="0" w:line="360" w:lineRule="auto"/>
         <w:ind w:left="0"/>
         <w:jc w:val="center"/>
@@ -3498,8 +3480,8 @@
           <w:szCs w:val="28"/>
         </w:rPr>
       </w:pPr>
-      <w:bookmarkStart w:id="9" w:name="_Hlk52185416"/>
-      <w:bookmarkEnd w:id="9"/>
+      <w:bookmarkStart w:id="8" w:name="_Hlk52185416"/>
+      <w:bookmarkEnd w:id="8"/>
       <w:r>
         <w:rPr>
           <w:rFonts w:ascii="Times New Roman" w:hAnsi="Times New Roman" w:cs="Times New Roman"/>
@@ -3530,7 +3512,7 @@
     </w:p>
     <w:p>
       <w:pPr>
-        <w:pStyle w:val="aa"/>
+        <w:pStyle w:val="ListParagraph"/>
         <w:spacing w:after="0" w:line="360" w:lineRule="auto"/>
         <w:ind w:left="0"/>
         <w:rPr>
@@ -3543,7 +3525,7 @@
     </w:p>
     <w:p>
       <w:pPr>
-        <w:pStyle w:val="aa"/>
+        <w:pStyle w:val="ListParagraph"/>
         <w:spacing w:after="0" w:line="360" w:lineRule="auto"/>
         <w:ind w:left="0" w:firstLine="851"/>
         <w:jc w:val="both"/>
@@ -3577,23 +3559,7 @@
           <w:rFonts w:cs="Times New Roman"/>
           <w:szCs w:val="28"/>
         </w:rPr>
-        <w:t>Класс «</w:t>
-      </w:r>
-      <w:proofErr w:type="spellStart"/>
-      <w:r>
-        <w:rPr>
-          <w:rFonts w:cs="Times New Roman"/>
-          <w:szCs w:val="28"/>
-        </w:rPr>
-        <w:t>Program</w:t>
-      </w:r>
-      <w:proofErr w:type="spellEnd"/>
-      <w:r>
-        <w:rPr>
-          <w:rFonts w:cs="Times New Roman"/>
-          <w:szCs w:val="28"/>
-        </w:rPr>
-        <w:t>», использует «</w:t>
+        <w:t>Класс «Program», использует «</w:t>
       </w:r>
       <w:proofErr w:type="spellStart"/>
       <w:r>
@@ -4200,15 +4166,15 @@
     </w:p>
     <w:p>
       <w:pPr>
-        <w:pStyle w:val="11"/>
+        <w:pStyle w:val="1"/>
         <w:jc w:val="center"/>
       </w:pPr>
-      <w:bookmarkStart w:id="10" w:name="_Toc92487946"/>
+      <w:bookmarkStart w:id="9" w:name="_Toc92487946"/>
       <w:r>
         <w:lastRenderedPageBreak/>
         <w:t>5 Описание программы</w:t>
       </w:r>
-      <w:bookmarkEnd w:id="10"/>
+      <w:bookmarkEnd w:id="9"/>
     </w:p>
     <w:p>
       <w:pPr>
@@ -4392,13 +4358,6 @@
       </w:pPr>
       <w:r>
         <w:rPr>
-          <w:rStyle w:val="ab"/>
-          <w:rFonts w:ascii="Verdana" w:hAnsi="Verdana"/>
-        </w:rPr>
-        <w:commentReference w:id="11"/>
-      </w:r>
-      <w:r>
-        <w:rPr>
           <w:noProof/>
           <w:lang w:eastAsia="ru-RU"/>
         </w:rPr>
@@ -4407,6 +4366,154 @@
             <wp:extent cx="3048000" cy="2047875"/>
             <wp:effectExtent l="0" t="0" r="0" b="9525"/>
             <wp:docPr id="2" name="Рисунок 2"/>
+            <wp:cNvGraphicFramePr>
+              <a:graphicFrameLocks xmlns:a="http://schemas.openxmlformats.org/drawingml/2006/main" noChangeAspect="1"/>
+            </wp:cNvGraphicFramePr>
+            <a:graphic xmlns:a="http://schemas.openxmlformats.org/drawingml/2006/main">
+              <a:graphicData uri="http://schemas.openxmlformats.org/drawingml/2006/picture">
+                <pic:pic xmlns:pic="http://schemas.openxmlformats.org/drawingml/2006/picture">
+                  <pic:nvPicPr>
+                    <pic:cNvPr id="1" name=""/>
+                    <pic:cNvPicPr/>
+                  </pic:nvPicPr>
+                  <pic:blipFill>
+                    <a:blip r:embed="rId15"/>
+                    <a:stretch>
+                      <a:fillRect/>
+                    </a:stretch>
+                  </pic:blipFill>
+                  <pic:spPr>
+                    <a:xfrm>
+                      <a:off x="0" y="0"/>
+                      <a:ext cx="3048000" cy="2047875"/>
+                    </a:xfrm>
+                    <a:prstGeom prst="rect">
+                      <a:avLst/>
+                    </a:prstGeom>
+                  </pic:spPr>
+                </pic:pic>
+              </a:graphicData>
+            </a:graphic>
+          </wp:inline>
+        </w:drawing>
+      </w:r>
+    </w:p>
+    <w:p>
+      <w:pPr>
+        <w:ind w:firstLine="0"/>
+        <w:jc w:val="center"/>
+      </w:pPr>
+      <w:r>
+        <w:t>Рисунок 5.3 – Окно с ошибкой</w:t>
+      </w:r>
+    </w:p>
+    <w:p>
+      <w:pPr>
+        <w:jc w:val="both"/>
+      </w:pPr>
+    </w:p>
+    <w:p>
+      <w:pPr>
+        <w:jc w:val="both"/>
+      </w:pPr>
+      <w:r>
+        <w:t>После ввода корректных значений можно построить модель «Палец крепежный». Для этого требуется нажать кнопку «Построить», после чего откроется программа КОМПАС 3</w:t>
+      </w:r>
+      <w:r>
+        <w:rPr>
+          <w:lang w:val="en-US"/>
+        </w:rPr>
+        <w:t>D</w:t>
+      </w:r>
+      <w:r>
+        <w:t>, в которой создастся новый файл с построенной моделью (рисунок 5.4).</w:t>
+      </w:r>
+    </w:p>
+    <w:p>
+      <w:pPr>
+        <w:ind w:firstLine="0"/>
+        <w:jc w:val="center"/>
+      </w:pPr>
+      <w:r>
+        <w:rPr>
+          <w:noProof/>
+          <w:lang w:eastAsia="ru-RU"/>
+        </w:rPr>
+        <w:lastRenderedPageBreak/>
+        <w:drawing>
+          <wp:inline distT="0" distB="0" distL="0" distR="0" wp14:anchorId="0DE923DF" wp14:editId="4411DE54">
+            <wp:extent cx="2219325" cy="3086100"/>
+            <wp:effectExtent l="0" t="0" r="9525" b="0"/>
+            <wp:docPr id="15" name="Рисунок 15"/>
+            <wp:cNvGraphicFramePr>
+              <a:graphicFrameLocks xmlns:a="http://schemas.openxmlformats.org/drawingml/2006/main" noChangeAspect="1"/>
+            </wp:cNvGraphicFramePr>
+            <a:graphic xmlns:a="http://schemas.openxmlformats.org/drawingml/2006/main">
+              <a:graphicData uri="http://schemas.openxmlformats.org/drawingml/2006/picture">
+                <pic:pic xmlns:pic="http://schemas.openxmlformats.org/drawingml/2006/picture">
+                  <pic:nvPicPr>
+                    <pic:cNvPr id="1" name=""/>
+                    <pic:cNvPicPr/>
+                  </pic:nvPicPr>
+                  <pic:blipFill>
+                    <a:blip r:embed="rId16"/>
+                    <a:stretch>
+                      <a:fillRect/>
+                    </a:stretch>
+                  </pic:blipFill>
+                  <pic:spPr>
+                    <a:xfrm>
+                      <a:off x="0" y="0"/>
+                      <a:ext cx="2219325" cy="3086100"/>
+                    </a:xfrm>
+                    <a:prstGeom prst="rect">
+                      <a:avLst/>
+                    </a:prstGeom>
+                  </pic:spPr>
+                </pic:pic>
+              </a:graphicData>
+            </a:graphic>
+          </wp:inline>
+        </w:drawing>
+      </w:r>
+    </w:p>
+    <w:p>
+      <w:pPr>
+        <w:ind w:firstLine="0"/>
+        <w:jc w:val="center"/>
+      </w:pPr>
+      <w:r>
+        <w:t>Рисунок 5.4 – Деталь с дефолтными параметрами</w:t>
+      </w:r>
+    </w:p>
+    <w:p>
+      <w:pPr>
+        <w:jc w:val="both"/>
+      </w:pPr>
+    </w:p>
+    <w:p>
+      <w:pPr>
+        <w:jc w:val="both"/>
+      </w:pPr>
+      <w:r>
+        <w:t>Та же деталь, но с вырезом под флажок представлена на рисунке 5.5.</w:t>
+      </w:r>
+    </w:p>
+    <w:p>
+      <w:pPr>
+        <w:ind w:firstLine="0"/>
+        <w:jc w:val="center"/>
+      </w:pPr>
+      <w:r>
+        <w:rPr>
+          <w:noProof/>
+          <w:lang w:eastAsia="ru-RU"/>
+        </w:rPr>
+        <w:drawing>
+          <wp:inline distT="0" distB="0" distL="0" distR="0" wp14:anchorId="7C8B1ED1" wp14:editId="002A441F">
+            <wp:extent cx="1962150" cy="3781425"/>
+            <wp:effectExtent l="0" t="0" r="0" b="9525"/>
+            <wp:docPr id="3" name="Рисунок 3"/>
             <wp:cNvGraphicFramePr>
               <a:graphicFrameLocks xmlns:a="http://schemas.openxmlformats.org/drawingml/2006/main" noChangeAspect="1"/>
             </wp:cNvGraphicFramePr>
@@ -4426,7 +4533,7 @@
                   <pic:spPr>
                     <a:xfrm>
                       <a:off x="0" y="0"/>
-                      <a:ext cx="3048000" cy="2047875"/>
+                      <a:ext cx="1962150" cy="3781425"/>
                     </a:xfrm>
                     <a:prstGeom prst="rect">
                       <a:avLst/>
@@ -4445,29 +4552,640 @@
         <w:jc w:val="center"/>
       </w:pPr>
       <w:r>
-        <w:t>Рисунок 5.3 – Окно с ошибкой</w:t>
-      </w:r>
-    </w:p>
-    <w:p>
-      <w:pPr>
-        <w:jc w:val="both"/>
-      </w:pPr>
-    </w:p>
-    <w:p>
-      <w:pPr>
-        <w:jc w:val="both"/>
-      </w:pPr>
-      <w:r>
-        <w:t>После ввода корректных значений можно построить модель «Палец крепежный». Для этого требуется нажать кнопку «Построить», после чего откроется программа КОМПАС 3</w:t>
-      </w:r>
-      <w:r>
-        <w:rPr>
-          <w:lang w:val="en-US"/>
-        </w:rPr>
-        <w:t>D</w:t>
-      </w:r>
-      <w:r>
-        <w:t>, в которой создастся новый файл с построенной моделью (рисунок 5.4).</w:t>
+        <w:t>Рисунок 5.5</w:t>
+      </w:r>
+      <w:r>
+        <w:t xml:space="preserve"> – Деталь с дефолтными параметрами</w:t>
+      </w:r>
+      <w:r>
+        <w:t xml:space="preserve"> </w:t>
+      </w:r>
+      <w:r>
+        <w:t>и вырезом</w:t>
+      </w:r>
+    </w:p>
+    <w:p>
+      <w:pPr>
+        <w:jc w:val="both"/>
+      </w:pPr>
+    </w:p>
+    <w:p>
+      <w:r>
+        <w:br w:type="page"/>
+      </w:r>
+    </w:p>
+    <w:p>
+      <w:pPr>
+        <w:pStyle w:val="1"/>
+        <w:jc w:val="center"/>
+      </w:pPr>
+      <w:bookmarkStart w:id="10" w:name="_Toc92487947"/>
+      <w:r>
+        <w:lastRenderedPageBreak/>
+        <w:t>6 Тестирование программы</w:t>
+      </w:r>
+      <w:bookmarkEnd w:id="10"/>
+    </w:p>
+    <w:p>
+      <w:pPr>
+        <w:pStyle w:val="2"/>
+        <w:jc w:val="center"/>
+      </w:pPr>
+      <w:bookmarkStart w:id="11" w:name="_Toc92487948"/>
+      <w:r>
+        <w:t>6.1 Функциональное тестирование</w:t>
+      </w:r>
+      <w:bookmarkEnd w:id="11"/>
+    </w:p>
+    <w:p>
+      <w:pPr>
+        <w:jc w:val="both"/>
+      </w:pPr>
+      <w:r>
+        <w:t>При функциональном тестировании проверяется корректность работы плагина, то есть правильность построения модели по введенным параметрам.</w:t>
+      </w:r>
+      <w:r>
+        <w:t xml:space="preserve"> [</w:t>
+      </w:r>
+      <w:r>
+        <w:t>5]</w:t>
+      </w:r>
+    </w:p>
+    <w:p>
+      <w:pPr>
+        <w:jc w:val="both"/>
+      </w:pPr>
+      <w:r>
+        <w:t xml:space="preserve">Проводилось тестирование работы плагина при </w:t>
+      </w:r>
+      <w:r>
+        <w:t>вводе максимальных и минимальных значений.</w:t>
+      </w:r>
+    </w:p>
+    <w:p>
+      <w:pPr>
+        <w:jc w:val="both"/>
+      </w:pPr>
+      <w:r>
+        <w:t>Минимальные значения:</w:t>
+      </w:r>
+    </w:p>
+    <w:p>
+      <w:pPr>
+        <w:pStyle w:val="ListParagraph"/>
+        <w:numPr>
+          <w:ilvl w:val="0"/>
+          <w:numId w:val="3"/>
+        </w:numPr>
+        <w:spacing w:after="0" w:line="360" w:lineRule="auto"/>
+        <w:ind w:left="0" w:firstLine="851"/>
+        <w:jc w:val="both"/>
+        <w:rPr>
+          <w:rFonts w:ascii="Times New Roman" w:hAnsi="Times New Roman" w:cs="Times New Roman"/>
+          <w:sz w:val="28"/>
+          <w:szCs w:val="28"/>
+        </w:rPr>
+      </w:pPr>
+      <w:r>
+        <w:rPr>
+          <w:rFonts w:ascii="Times New Roman" w:hAnsi="Times New Roman" w:cs="Times New Roman"/>
+          <w:sz w:val="28"/>
+          <w:szCs w:val="28"/>
+        </w:rPr>
+        <w:t>Длина стержня = 12 см;</w:t>
+      </w:r>
+    </w:p>
+    <w:p>
+      <w:pPr>
+        <w:pStyle w:val="ListParagraph"/>
+        <w:numPr>
+          <w:ilvl w:val="0"/>
+          <w:numId w:val="3"/>
+        </w:numPr>
+        <w:spacing w:after="0" w:line="360" w:lineRule="auto"/>
+        <w:ind w:left="0" w:firstLine="851"/>
+        <w:jc w:val="both"/>
+        <w:rPr>
+          <w:rFonts w:ascii="Times New Roman" w:hAnsi="Times New Roman" w:cs="Times New Roman"/>
+          <w:sz w:val="28"/>
+          <w:szCs w:val="28"/>
+        </w:rPr>
+      </w:pPr>
+      <w:r>
+        <w:rPr>
+          <w:rFonts w:ascii="Times New Roman" w:hAnsi="Times New Roman" w:cs="Times New Roman"/>
+          <w:sz w:val="28"/>
+          <w:szCs w:val="28"/>
+        </w:rPr>
+        <w:t>Длина шляпки = 2.4 см;</w:t>
+      </w:r>
+    </w:p>
+    <w:p>
+      <w:pPr>
+        <w:pStyle w:val="ListParagraph"/>
+        <w:numPr>
+          <w:ilvl w:val="0"/>
+          <w:numId w:val="3"/>
+        </w:numPr>
+        <w:spacing w:after="0" w:line="360" w:lineRule="auto"/>
+        <w:ind w:left="0" w:firstLine="851"/>
+        <w:jc w:val="both"/>
+        <w:rPr>
+          <w:rFonts w:ascii="Times New Roman" w:hAnsi="Times New Roman" w:cs="Times New Roman"/>
+          <w:sz w:val="28"/>
+          <w:szCs w:val="28"/>
+        </w:rPr>
+      </w:pPr>
+      <w:r>
+        <w:rPr>
+          <w:rFonts w:ascii="Times New Roman" w:hAnsi="Times New Roman" w:cs="Times New Roman"/>
+          <w:sz w:val="28"/>
+          <w:szCs w:val="28"/>
+        </w:rPr>
+        <w:t>Расстояние от конца стержня до середины о</w:t>
+      </w:r>
+      <w:r>
+        <w:rPr>
+          <w:rFonts w:ascii="Times New Roman" w:hAnsi="Times New Roman" w:cs="Times New Roman"/>
+          <w:sz w:val="28"/>
+          <w:szCs w:val="28"/>
+        </w:rPr>
+        <w:t>тверстия = 4</w:t>
+      </w:r>
+      <w:r>
+        <w:rPr>
+          <w:rFonts w:ascii="Times New Roman" w:hAnsi="Times New Roman" w:cs="Times New Roman"/>
+          <w:sz w:val="28"/>
+          <w:szCs w:val="28"/>
+        </w:rPr>
+        <w:t xml:space="preserve"> см;</w:t>
+      </w:r>
+    </w:p>
+    <w:p>
+      <w:pPr>
+        <w:pStyle w:val="ListParagraph"/>
+        <w:numPr>
+          <w:ilvl w:val="0"/>
+          <w:numId w:val="3"/>
+        </w:numPr>
+        <w:spacing w:after="0" w:line="360" w:lineRule="auto"/>
+        <w:ind w:left="0" w:firstLine="851"/>
+        <w:jc w:val="both"/>
+        <w:rPr>
+          <w:rFonts w:ascii="Times New Roman" w:hAnsi="Times New Roman" w:cs="Times New Roman"/>
+          <w:sz w:val="28"/>
+          <w:szCs w:val="28"/>
+        </w:rPr>
+      </w:pPr>
+      <w:r>
+        <w:rPr>
+          <w:rFonts w:ascii="Times New Roman" w:hAnsi="Times New Roman" w:cs="Times New Roman"/>
+          <w:sz w:val="28"/>
+          <w:szCs w:val="28"/>
+        </w:rPr>
+        <w:t>Длина фаски на стержне = 0.2</w:t>
+      </w:r>
+      <w:r>
+        <w:rPr>
+          <w:rFonts w:ascii="Times New Roman" w:hAnsi="Times New Roman" w:cs="Times New Roman"/>
+          <w:sz w:val="28"/>
+          <w:szCs w:val="28"/>
+        </w:rPr>
+        <w:t xml:space="preserve"> см;</w:t>
+      </w:r>
+    </w:p>
+    <w:p>
+      <w:pPr>
+        <w:pStyle w:val="ListParagraph"/>
+        <w:numPr>
+          <w:ilvl w:val="0"/>
+          <w:numId w:val="3"/>
+        </w:numPr>
+        <w:spacing w:after="0" w:line="360" w:lineRule="auto"/>
+        <w:ind w:left="0" w:firstLine="851"/>
+        <w:jc w:val="both"/>
+        <w:rPr>
+          <w:rFonts w:ascii="Times New Roman" w:hAnsi="Times New Roman" w:cs="Times New Roman"/>
+          <w:sz w:val="28"/>
+          <w:szCs w:val="28"/>
+        </w:rPr>
+      </w:pPr>
+      <w:r>
+        <w:rPr>
+          <w:rFonts w:ascii="Times New Roman" w:hAnsi="Times New Roman" w:cs="Times New Roman"/>
+          <w:sz w:val="28"/>
+          <w:szCs w:val="28"/>
+        </w:rPr>
+        <w:t xml:space="preserve">Длина </w:t>
+      </w:r>
+      <w:r>
+        <w:rPr>
+          <w:rFonts w:ascii="Times New Roman" w:hAnsi="Times New Roman" w:cs="Times New Roman"/>
+          <w:sz w:val="28"/>
+          <w:szCs w:val="28"/>
+        </w:rPr>
+        <w:t>фаски на шляпке = 0.1</w:t>
+      </w:r>
+      <w:r>
+        <w:rPr>
+          <w:rFonts w:ascii="Times New Roman" w:hAnsi="Times New Roman" w:cs="Times New Roman"/>
+          <w:sz w:val="28"/>
+          <w:szCs w:val="28"/>
+        </w:rPr>
+        <w:t xml:space="preserve"> см;</w:t>
+      </w:r>
+    </w:p>
+    <w:p>
+      <w:pPr>
+        <w:pStyle w:val="ListParagraph"/>
+        <w:numPr>
+          <w:ilvl w:val="0"/>
+          <w:numId w:val="3"/>
+        </w:numPr>
+        <w:spacing w:after="0" w:line="360" w:lineRule="auto"/>
+        <w:ind w:left="0" w:firstLine="851"/>
+        <w:jc w:val="both"/>
+        <w:rPr>
+          <w:rFonts w:ascii="Times New Roman" w:hAnsi="Times New Roman" w:cs="Times New Roman"/>
+          <w:sz w:val="28"/>
+          <w:szCs w:val="28"/>
+        </w:rPr>
+      </w:pPr>
+      <w:r>
+        <w:rPr>
+          <w:rFonts w:ascii="Times New Roman" w:hAnsi="Times New Roman" w:cs="Times New Roman"/>
+          <w:sz w:val="28"/>
+          <w:szCs w:val="28"/>
+        </w:rPr>
+        <w:t>Угол фаски на стержне = 1;</w:t>
+      </w:r>
+    </w:p>
+    <w:p>
+      <w:pPr>
+        <w:pStyle w:val="ListParagraph"/>
+        <w:numPr>
+          <w:ilvl w:val="0"/>
+          <w:numId w:val="3"/>
+        </w:numPr>
+        <w:spacing w:after="0" w:line="360" w:lineRule="auto"/>
+        <w:ind w:left="0" w:firstLine="851"/>
+        <w:jc w:val="both"/>
+        <w:rPr>
+          <w:rFonts w:ascii="Times New Roman" w:hAnsi="Times New Roman" w:cs="Times New Roman"/>
+          <w:sz w:val="28"/>
+          <w:szCs w:val="28"/>
+        </w:rPr>
+      </w:pPr>
+      <w:r>
+        <w:rPr>
+          <w:rFonts w:ascii="Times New Roman" w:hAnsi="Times New Roman" w:cs="Times New Roman"/>
+          <w:sz w:val="28"/>
+          <w:szCs w:val="28"/>
+        </w:rPr>
+        <w:t>Угол фаски на шляпке = 1;</w:t>
+      </w:r>
+    </w:p>
+    <w:p>
+      <w:pPr>
+        <w:pStyle w:val="ListParagraph"/>
+        <w:numPr>
+          <w:ilvl w:val="0"/>
+          <w:numId w:val="3"/>
+        </w:numPr>
+        <w:spacing w:after="0" w:line="360" w:lineRule="auto"/>
+        <w:ind w:left="0" w:firstLine="851"/>
+        <w:jc w:val="both"/>
+        <w:rPr>
+          <w:rFonts w:ascii="Times New Roman" w:hAnsi="Times New Roman" w:cs="Times New Roman"/>
+          <w:sz w:val="28"/>
+          <w:szCs w:val="28"/>
+        </w:rPr>
+      </w:pPr>
+      <w:r>
+        <w:rPr>
+          <w:rFonts w:ascii="Times New Roman" w:hAnsi="Times New Roman" w:cs="Times New Roman"/>
+          <w:sz w:val="28"/>
+          <w:szCs w:val="28"/>
+        </w:rPr>
+        <w:t>Радиус отверстия = 1 см;</w:t>
+      </w:r>
+    </w:p>
+    <w:p>
+      <w:pPr>
+        <w:pStyle w:val="ListParagraph"/>
+        <w:numPr>
+          <w:ilvl w:val="0"/>
+          <w:numId w:val="3"/>
+        </w:numPr>
+        <w:spacing w:after="0" w:line="360" w:lineRule="auto"/>
+        <w:ind w:left="0" w:firstLine="851"/>
+        <w:jc w:val="both"/>
+        <w:rPr>
+          <w:rFonts w:ascii="Times New Roman" w:hAnsi="Times New Roman" w:cs="Times New Roman"/>
+          <w:sz w:val="28"/>
+          <w:szCs w:val="28"/>
+        </w:rPr>
+      </w:pPr>
+      <w:r>
+        <w:rPr>
+          <w:rFonts w:ascii="Times New Roman" w:hAnsi="Times New Roman" w:cs="Times New Roman"/>
+          <w:sz w:val="28"/>
+          <w:szCs w:val="28"/>
+        </w:rPr>
+        <w:t>Радиус стержня = 4 см;</w:t>
+      </w:r>
+    </w:p>
+    <w:p>
+      <w:pPr>
+        <w:pStyle w:val="ListParagraph"/>
+        <w:numPr>
+          <w:ilvl w:val="0"/>
+          <w:numId w:val="3"/>
+        </w:numPr>
+        <w:spacing w:after="0" w:line="360" w:lineRule="auto"/>
+        <w:ind w:left="0" w:firstLine="851"/>
+        <w:jc w:val="both"/>
+        <w:rPr>
+          <w:rFonts w:ascii="Times New Roman" w:hAnsi="Times New Roman" w:cs="Times New Roman"/>
+          <w:sz w:val="28"/>
+          <w:szCs w:val="28"/>
+        </w:rPr>
+      </w:pPr>
+      <w:r>
+        <w:rPr>
+          <w:rFonts w:ascii="Times New Roman" w:hAnsi="Times New Roman" w:cs="Times New Roman"/>
+          <w:sz w:val="28"/>
+          <w:szCs w:val="28"/>
+        </w:rPr>
+        <w:t xml:space="preserve"> Радиус шляпки = 5 см.</w:t>
+      </w:r>
+    </w:p>
+    <w:p>
+      <w:pPr>
+        <w:ind w:left="851" w:firstLine="0"/>
+        <w:jc w:val="both"/>
+      </w:pPr>
+      <w:r>
+        <w:t>Максимальные значения:</w:t>
+      </w:r>
+    </w:p>
+    <w:p>
+      <w:pPr>
+        <w:pStyle w:val="ListParagraph"/>
+        <w:numPr>
+          <w:ilvl w:val="0"/>
+          <w:numId w:val="6"/>
+        </w:numPr>
+        <w:spacing w:after="0" w:line="360" w:lineRule="auto"/>
+        <w:ind w:left="0" w:firstLine="851"/>
+        <w:jc w:val="both"/>
+        <w:rPr>
+          <w:rFonts w:ascii="Times New Roman" w:hAnsi="Times New Roman" w:cs="Times New Roman"/>
+          <w:sz w:val="28"/>
+          <w:szCs w:val="28"/>
+        </w:rPr>
+      </w:pPr>
+      <w:r>
+        <w:rPr>
+          <w:rFonts w:ascii="Times New Roman" w:hAnsi="Times New Roman" w:cs="Times New Roman"/>
+          <w:sz w:val="28"/>
+          <w:szCs w:val="28"/>
+        </w:rPr>
+        <w:t>Длина стержня = 60 см;</w:t>
+      </w:r>
+    </w:p>
+    <w:p>
+      <w:pPr>
+        <w:pStyle w:val="ListParagraph"/>
+        <w:numPr>
+          <w:ilvl w:val="0"/>
+          <w:numId w:val="6"/>
+        </w:numPr>
+        <w:spacing w:after="0" w:line="360" w:lineRule="auto"/>
+        <w:ind w:left="0" w:firstLine="851"/>
+        <w:jc w:val="both"/>
+        <w:rPr>
+          <w:rFonts w:ascii="Times New Roman" w:hAnsi="Times New Roman" w:cs="Times New Roman"/>
+          <w:sz w:val="28"/>
+          <w:szCs w:val="28"/>
+        </w:rPr>
+      </w:pPr>
+      <w:r>
+        <w:rPr>
+          <w:rFonts w:ascii="Times New Roman" w:hAnsi="Times New Roman" w:cs="Times New Roman"/>
+          <w:sz w:val="28"/>
+          <w:szCs w:val="28"/>
+        </w:rPr>
+        <w:t>Длина шляпки = 12 см;</w:t>
+      </w:r>
+    </w:p>
+    <w:p>
+      <w:pPr>
+        <w:pStyle w:val="ListParagraph"/>
+        <w:numPr>
+          <w:ilvl w:val="0"/>
+          <w:numId w:val="6"/>
+        </w:numPr>
+        <w:spacing w:after="0" w:line="360" w:lineRule="auto"/>
+        <w:ind w:left="0" w:firstLine="851"/>
+        <w:jc w:val="both"/>
+        <w:rPr>
+          <w:rFonts w:ascii="Times New Roman" w:hAnsi="Times New Roman" w:cs="Times New Roman"/>
+          <w:sz w:val="28"/>
+          <w:szCs w:val="28"/>
+        </w:rPr>
+      </w:pPr>
+      <w:r>
+        <w:rPr>
+          <w:rFonts w:ascii="Times New Roman" w:hAnsi="Times New Roman" w:cs="Times New Roman"/>
+          <w:sz w:val="28"/>
+          <w:szCs w:val="28"/>
+        </w:rPr>
+        <w:t>Расстояние от конца стержня до середины отверстия = 9 см;</w:t>
+      </w:r>
+    </w:p>
+    <w:p>
+      <w:pPr>
+        <w:pStyle w:val="ListParagraph"/>
+        <w:numPr>
+          <w:ilvl w:val="0"/>
+          <w:numId w:val="6"/>
+        </w:numPr>
+        <w:spacing w:after="0" w:line="360" w:lineRule="auto"/>
+        <w:ind w:left="0" w:firstLine="851"/>
+        <w:jc w:val="both"/>
+        <w:rPr>
+          <w:rFonts w:ascii="Times New Roman" w:hAnsi="Times New Roman" w:cs="Times New Roman"/>
+          <w:sz w:val="28"/>
+          <w:szCs w:val="28"/>
+        </w:rPr>
+      </w:pPr>
+      <w:r>
+        <w:rPr>
+          <w:rFonts w:ascii="Times New Roman" w:hAnsi="Times New Roman" w:cs="Times New Roman"/>
+          <w:sz w:val="28"/>
+          <w:szCs w:val="28"/>
+        </w:rPr>
+        <w:t>Длина фаски на стержне = 2 см;</w:t>
+      </w:r>
+    </w:p>
+    <w:p>
+      <w:pPr>
+        <w:pStyle w:val="ListParagraph"/>
+        <w:numPr>
+          <w:ilvl w:val="0"/>
+          <w:numId w:val="6"/>
+        </w:numPr>
+        <w:spacing w:after="0" w:line="360" w:lineRule="auto"/>
+        <w:ind w:left="0" w:firstLine="851"/>
+        <w:jc w:val="both"/>
+        <w:rPr>
+          <w:rFonts w:ascii="Times New Roman" w:hAnsi="Times New Roman" w:cs="Times New Roman"/>
+          <w:sz w:val="28"/>
+          <w:szCs w:val="28"/>
+        </w:rPr>
+      </w:pPr>
+      <w:r>
+        <w:rPr>
+          <w:rFonts w:ascii="Times New Roman" w:hAnsi="Times New Roman" w:cs="Times New Roman"/>
+          <w:sz w:val="28"/>
+          <w:szCs w:val="28"/>
+        </w:rPr>
+        <w:t>Длина фаски на шляпке = 1.2 см;</w:t>
+      </w:r>
+    </w:p>
+    <w:p>
+      <w:pPr>
+        <w:pStyle w:val="ListParagraph"/>
+        <w:numPr>
+          <w:ilvl w:val="0"/>
+          <w:numId w:val="6"/>
+        </w:numPr>
+        <w:spacing w:after="0" w:line="360" w:lineRule="auto"/>
+        <w:ind w:left="0" w:firstLine="851"/>
+        <w:jc w:val="both"/>
+        <w:rPr>
+          <w:rFonts w:ascii="Times New Roman" w:hAnsi="Times New Roman" w:cs="Times New Roman"/>
+          <w:sz w:val="28"/>
+          <w:szCs w:val="28"/>
+        </w:rPr>
+      </w:pPr>
+      <w:r>
+        <w:rPr>
+          <w:rFonts w:ascii="Times New Roman" w:hAnsi="Times New Roman" w:cs="Times New Roman"/>
+          <w:sz w:val="28"/>
+          <w:szCs w:val="28"/>
+        </w:rPr>
+        <w:t>Угол фаски на стержне = 30;</w:t>
+      </w:r>
+    </w:p>
+    <w:p>
+      <w:pPr>
+        <w:pStyle w:val="ListParagraph"/>
+        <w:numPr>
+          <w:ilvl w:val="0"/>
+          <w:numId w:val="6"/>
+        </w:numPr>
+        <w:spacing w:after="0" w:line="360" w:lineRule="auto"/>
+        <w:ind w:left="0" w:firstLine="851"/>
+        <w:jc w:val="both"/>
+        <w:rPr>
+          <w:rFonts w:ascii="Times New Roman" w:hAnsi="Times New Roman" w:cs="Times New Roman"/>
+          <w:sz w:val="28"/>
+          <w:szCs w:val="28"/>
+        </w:rPr>
+      </w:pPr>
+      <w:r>
+        <w:rPr>
+          <w:rFonts w:ascii="Times New Roman" w:hAnsi="Times New Roman" w:cs="Times New Roman"/>
+          <w:sz w:val="28"/>
+          <w:szCs w:val="28"/>
+        </w:rPr>
+        <w:t>Угол фаски на шляпке = 45;</w:t>
+      </w:r>
+    </w:p>
+    <w:p>
+      <w:pPr>
+        <w:pStyle w:val="ListParagraph"/>
+        <w:numPr>
+          <w:ilvl w:val="0"/>
+          <w:numId w:val="6"/>
+        </w:numPr>
+        <w:spacing w:after="0" w:line="360" w:lineRule="auto"/>
+        <w:ind w:left="0" w:firstLine="851"/>
+        <w:jc w:val="both"/>
+        <w:rPr>
+          <w:rFonts w:ascii="Times New Roman" w:hAnsi="Times New Roman" w:cs="Times New Roman"/>
+          <w:sz w:val="28"/>
+          <w:szCs w:val="28"/>
+        </w:rPr>
+      </w:pPr>
+      <w:r>
+        <w:rPr>
+          <w:rFonts w:ascii="Times New Roman" w:hAnsi="Times New Roman" w:cs="Times New Roman"/>
+          <w:sz w:val="28"/>
+          <w:szCs w:val="28"/>
+        </w:rPr>
+        <w:t>Радиус отверстия = 3 см;</w:t>
+      </w:r>
+    </w:p>
+    <w:p>
+      <w:pPr>
+        <w:pStyle w:val="ListParagraph"/>
+        <w:numPr>
+          <w:ilvl w:val="0"/>
+          <w:numId w:val="6"/>
+        </w:numPr>
+        <w:spacing w:after="0" w:line="360" w:lineRule="auto"/>
+        <w:ind w:left="0" w:firstLine="851"/>
+        <w:jc w:val="both"/>
+        <w:rPr>
+          <w:rFonts w:ascii="Times New Roman" w:hAnsi="Times New Roman" w:cs="Times New Roman"/>
+          <w:sz w:val="28"/>
+          <w:szCs w:val="28"/>
+        </w:rPr>
+      </w:pPr>
+      <w:r>
+        <w:rPr>
+          <w:rFonts w:ascii="Times New Roman" w:hAnsi="Times New Roman" w:cs="Times New Roman"/>
+          <w:sz w:val="28"/>
+          <w:szCs w:val="28"/>
+        </w:rPr>
+        <w:t>Радиус стержня = 20 см;</w:t>
+      </w:r>
+    </w:p>
+    <w:p>
+      <w:pPr>
+        <w:pStyle w:val="ListParagraph"/>
+        <w:numPr>
+          <w:ilvl w:val="0"/>
+          <w:numId w:val="6"/>
+        </w:numPr>
+        <w:spacing w:after="0" w:line="360" w:lineRule="auto"/>
+        <w:ind w:left="0" w:firstLine="851"/>
+        <w:jc w:val="both"/>
+        <w:rPr>
+          <w:rFonts w:ascii="Times New Roman" w:hAnsi="Times New Roman" w:cs="Times New Roman"/>
+          <w:sz w:val="28"/>
+          <w:szCs w:val="28"/>
+        </w:rPr>
+      </w:pPr>
+      <w:r>
+        <w:rPr>
+          <w:rFonts w:ascii="Times New Roman" w:hAnsi="Times New Roman" w:cs="Times New Roman"/>
+          <w:sz w:val="28"/>
+          <w:szCs w:val="28"/>
+        </w:rPr>
+        <w:t>Радиус шляпки = 25 см.</w:t>
+      </w:r>
+    </w:p>
+    <w:p>
+      <w:pPr>
+        <w:ind w:left="851" w:firstLine="0"/>
+        <w:jc w:val="both"/>
+      </w:pPr>
+      <w:r>
+        <w:t>Модель с минимальными параметрами представлена на рисунке 6.1.</w:t>
       </w:r>
     </w:p>
     <w:p>
@@ -4482,10 +5200,10 @@
         </w:rPr>
         <w:lastRenderedPageBreak/>
         <w:drawing>
-          <wp:inline distT="0" distB="0" distL="0" distR="0" wp14:anchorId="0DE923DF" wp14:editId="4411DE54">
-            <wp:extent cx="2219325" cy="3086100"/>
-            <wp:effectExtent l="0" t="0" r="9525" b="0"/>
-            <wp:docPr id="15" name="Рисунок 15"/>
+          <wp:inline distT="0" distB="0" distL="0" distR="0" wp14:anchorId="7084070A" wp14:editId="140F0A2A">
+            <wp:extent cx="2286000" cy="2724150"/>
+            <wp:effectExtent l="0" t="0" r="0" b="0"/>
+            <wp:docPr id="8" name="Рисунок 8"/>
             <wp:cNvGraphicFramePr>
               <a:graphicFrameLocks xmlns:a="http://schemas.openxmlformats.org/drawingml/2006/main" noChangeAspect="1"/>
             </wp:cNvGraphicFramePr>
@@ -4505,7 +5223,7 @@
                   <pic:spPr>
                     <a:xfrm>
                       <a:off x="0" y="0"/>
-                      <a:ext cx="2219325" cy="3086100"/>
+                      <a:ext cx="2286000" cy="2724150"/>
                     </a:xfrm>
                     <a:prstGeom prst="rect">
                       <a:avLst/>
@@ -4524,20 +5242,22 @@
         <w:jc w:val="center"/>
       </w:pPr>
       <w:r>
-        <w:t>Рисунок 5.4 – Деталь с дефолтными параметрами</w:t>
-      </w:r>
-    </w:p>
-    <w:p>
-      <w:pPr>
-        <w:jc w:val="both"/>
-      </w:pPr>
-    </w:p>
-    <w:p>
-      <w:pPr>
-        <w:jc w:val="both"/>
-      </w:pPr>
-      <w:r>
-        <w:t>Та же деталь, но с вырезом под флажок представлена на рисунке 5.5.</w:t>
+        <w:t>Рисунок 6.1 – Модель с минимальными параметрами</w:t>
+      </w:r>
+    </w:p>
+    <w:p>
+      <w:pPr>
+        <w:ind w:left="851" w:firstLine="0"/>
+        <w:jc w:val="both"/>
+      </w:pPr>
+    </w:p>
+    <w:p>
+      <w:pPr>
+        <w:ind w:left="851" w:firstLine="0"/>
+        <w:jc w:val="both"/>
+      </w:pPr>
+      <w:r>
+        <w:t>Модель с максимальными параметрами представлена на рисунке 6.2.</w:t>
       </w:r>
     </w:p>
     <w:p>
@@ -4551,10 +5271,10 @@
           <w:lang w:eastAsia="ru-RU"/>
         </w:rPr>
         <w:drawing>
-          <wp:inline distT="0" distB="0" distL="0" distR="0" wp14:anchorId="7C8B1ED1" wp14:editId="002A441F">
-            <wp:extent cx="1962150" cy="3781425"/>
-            <wp:effectExtent l="0" t="0" r="0" b="9525"/>
-            <wp:docPr id="3" name="Рисунок 3"/>
+          <wp:inline distT="0" distB="0" distL="0" distR="0" wp14:anchorId="2005B4F7" wp14:editId="15FC3B0E">
+            <wp:extent cx="3162300" cy="3771900"/>
+            <wp:effectExtent l="0" t="0" r="0" b="0"/>
+            <wp:docPr id="9" name="Рисунок 9"/>
             <wp:cNvGraphicFramePr>
               <a:graphicFrameLocks xmlns:a="http://schemas.openxmlformats.org/drawingml/2006/main" noChangeAspect="1"/>
             </wp:cNvGraphicFramePr>
@@ -4574,7 +5294,7 @@
                   <pic:spPr>
                     <a:xfrm>
                       <a:off x="0" y="0"/>
-                      <a:ext cx="1962150" cy="3781425"/>
+                      <a:ext cx="3162300" cy="3771900"/>
                     </a:xfrm>
                     <a:prstGeom prst="rect">
                       <a:avLst/>
@@ -4593,659 +5313,131 @@
         <w:jc w:val="center"/>
       </w:pPr>
       <w:r>
-        <w:t>Рисунок 5.5</w:t>
-      </w:r>
-      <w:r>
-        <w:t xml:space="preserve"> – Деталь с дефолтными параметрами</w:t>
+        <w:t>Рисунок 6.2 – Модель с максимальными параметрами</w:t>
+      </w:r>
+    </w:p>
+    <w:p>
+      <w:pPr>
+        <w:ind w:firstLine="0"/>
+        <w:jc w:val="both"/>
+      </w:pPr>
+    </w:p>
+    <w:p>
+      <w:pPr>
+        <w:ind w:firstLine="0"/>
+        <w:jc w:val="both"/>
+      </w:pPr>
+    </w:p>
+    <w:p>
+      <w:pPr>
+        <w:ind w:firstLine="0"/>
+        <w:jc w:val="both"/>
+      </w:pPr>
+    </w:p>
+    <w:p>
+      <w:pPr>
+        <w:ind w:firstLine="0"/>
+        <w:jc w:val="both"/>
+      </w:pPr>
+    </w:p>
+    <w:p>
+      <w:pPr>
+        <w:pStyle w:val="2"/>
+        <w:jc w:val="center"/>
+      </w:pPr>
+      <w:bookmarkStart w:id="12" w:name="_Toc92487949"/>
+      <w:r>
+        <w:lastRenderedPageBreak/>
+        <w:t>5.2 Модульное тестирование</w:t>
+      </w:r>
+      <w:bookmarkEnd w:id="12"/>
+    </w:p>
+    <w:p>
+      <w:pPr>
+        <w:jc w:val="both"/>
+      </w:pPr>
+      <w:r>
+        <w:t xml:space="preserve">Для проверки корректности работы модуля </w:t>
+      </w:r>
+      <w:r>
+        <w:rPr>
+          <w:lang w:val="en-US"/>
+        </w:rPr>
+        <w:t>Core</w:t>
       </w:r>
       <w:r>
         <w:t xml:space="preserve"> </w:t>
       </w:r>
       <w:r>
-        <w:t>и вырезом</w:t>
-      </w:r>
-    </w:p>
-    <w:p>
-      <w:pPr>
-        <w:jc w:val="both"/>
-      </w:pPr>
-    </w:p>
-    <w:p>
-      <w:r>
-        <w:br w:type="page"/>
-      </w:r>
-    </w:p>
-    <w:p>
-      <w:pPr>
-        <w:pStyle w:val="11"/>
-        <w:jc w:val="center"/>
-      </w:pPr>
-      <w:bookmarkStart w:id="12" w:name="_Toc92487947"/>
-      <w:r>
-        <w:lastRenderedPageBreak/>
-        <w:t>6 Тестирование программы</w:t>
-      </w:r>
-      <w:bookmarkEnd w:id="12"/>
-    </w:p>
-    <w:p>
-      <w:pPr>
-        <w:pStyle w:val="21"/>
-        <w:jc w:val="center"/>
-      </w:pPr>
-      <w:bookmarkStart w:id="13" w:name="_Toc92487948"/>
-      <w:r>
-        <w:t>6.1 Функциональное тестирование</w:t>
-      </w:r>
-      <w:bookmarkEnd w:id="13"/>
-    </w:p>
-    <w:p>
-      <w:pPr>
-        <w:jc w:val="both"/>
-      </w:pPr>
-      <w:r>
-        <w:t>При функциональном тестировании проверяется корректность работы плагина, то есть правильность построения модели по введенным параметрам.</w:t>
+        <w:t xml:space="preserve">был создан класс </w:t>
+      </w:r>
+      <w:proofErr w:type="spellStart"/>
+      <w:r>
+        <w:rPr>
+          <w:lang w:val="en-US"/>
+        </w:rPr>
+        <w:t>UnitTest</w:t>
+      </w:r>
+      <w:proofErr w:type="spellEnd"/>
+      <w:r>
+        <w:t xml:space="preserve">, который с помощью библиотеки </w:t>
+      </w:r>
+      <w:proofErr w:type="spellStart"/>
+      <w:r>
+        <w:rPr>
+          <w:lang w:val="en-US"/>
+        </w:rPr>
+        <w:t>NUnit</w:t>
+      </w:r>
+      <w:proofErr w:type="spellEnd"/>
+      <w:r>
+        <w:t xml:space="preserve"> получает возможность создавать тестовые сценарии</w:t>
+      </w:r>
+      <w:r>
+        <w:t xml:space="preserve">, а расширение </w:t>
+      </w:r>
+      <w:r>
+        <w:rPr>
+          <w:lang w:val="en-US"/>
+        </w:rPr>
+        <w:t>ReSharper</w:t>
+      </w:r>
+      <w:r>
+        <w:t xml:space="preserve"> </w:t>
+      </w:r>
+      <w:r>
+        <w:t xml:space="preserve">[6] </w:t>
+      </w:r>
+      <w:r>
+        <w:t>позволит запустить все тестовые сценарии</w:t>
+      </w:r>
+      <w:r>
+        <w:t>.</w:t>
       </w:r>
       <w:r>
         <w:t xml:space="preserve"> [</w:t>
       </w:r>
       <w:r>
-        <w:t>5]</w:t>
-      </w:r>
-    </w:p>
-    <w:p>
-      <w:pPr>
-        <w:jc w:val="both"/>
-      </w:pPr>
-      <w:r>
-        <w:t xml:space="preserve">Проводилось тестирование работы плагина при </w:t>
-      </w:r>
-      <w:r>
-        <w:t>вводе максимальных и минимальных значений.</w:t>
-      </w:r>
-    </w:p>
-    <w:p>
-      <w:pPr>
-        <w:jc w:val="both"/>
-      </w:pPr>
-      <w:r>
-        <w:t>Минимальные значения:</w:t>
-      </w:r>
-    </w:p>
-    <w:p>
-      <w:pPr>
-        <w:pStyle w:val="aa"/>
-        <w:numPr>
-          <w:ilvl w:val="0"/>
-          <w:numId w:val="3"/>
-        </w:numPr>
-        <w:spacing w:after="0" w:line="360" w:lineRule="auto"/>
-        <w:ind w:left="0" w:firstLine="851"/>
-        <w:jc w:val="both"/>
-        <w:rPr>
-          <w:rFonts w:ascii="Times New Roman" w:hAnsi="Times New Roman" w:cs="Times New Roman"/>
-          <w:sz w:val="28"/>
-          <w:szCs w:val="28"/>
-        </w:rPr>
-      </w:pPr>
-      <w:r>
-        <w:rPr>
-          <w:rFonts w:ascii="Times New Roman" w:hAnsi="Times New Roman" w:cs="Times New Roman"/>
-          <w:sz w:val="28"/>
-          <w:szCs w:val="28"/>
-        </w:rPr>
-        <w:t>Длина стержня = 12 см;</w:t>
-      </w:r>
-    </w:p>
-    <w:p>
-      <w:pPr>
-        <w:pStyle w:val="aa"/>
-        <w:numPr>
-          <w:ilvl w:val="0"/>
-          <w:numId w:val="3"/>
-        </w:numPr>
-        <w:spacing w:after="0" w:line="360" w:lineRule="auto"/>
-        <w:ind w:left="0" w:firstLine="851"/>
-        <w:jc w:val="both"/>
-        <w:rPr>
-          <w:rFonts w:ascii="Times New Roman" w:hAnsi="Times New Roman" w:cs="Times New Roman"/>
-          <w:sz w:val="28"/>
-          <w:szCs w:val="28"/>
-        </w:rPr>
-      </w:pPr>
-      <w:r>
-        <w:rPr>
-          <w:rFonts w:ascii="Times New Roman" w:hAnsi="Times New Roman" w:cs="Times New Roman"/>
-          <w:sz w:val="28"/>
-          <w:szCs w:val="28"/>
-        </w:rPr>
-        <w:t>Длина шляпки = 2.4 см;</w:t>
-      </w:r>
-    </w:p>
-    <w:p>
-      <w:pPr>
-        <w:pStyle w:val="aa"/>
-        <w:numPr>
-          <w:ilvl w:val="0"/>
-          <w:numId w:val="3"/>
-        </w:numPr>
-        <w:spacing w:after="0" w:line="360" w:lineRule="auto"/>
-        <w:ind w:left="0" w:firstLine="851"/>
-        <w:jc w:val="both"/>
-        <w:rPr>
-          <w:rFonts w:ascii="Times New Roman" w:hAnsi="Times New Roman" w:cs="Times New Roman"/>
-          <w:sz w:val="28"/>
-          <w:szCs w:val="28"/>
-        </w:rPr>
-      </w:pPr>
-      <w:r>
-        <w:rPr>
-          <w:rFonts w:ascii="Times New Roman" w:hAnsi="Times New Roman" w:cs="Times New Roman"/>
-          <w:sz w:val="28"/>
-          <w:szCs w:val="28"/>
-        </w:rPr>
-        <w:t>Расстояние от конца стержня до середины о</w:t>
-      </w:r>
-      <w:r>
-        <w:rPr>
-          <w:rFonts w:ascii="Times New Roman" w:hAnsi="Times New Roman" w:cs="Times New Roman"/>
-          <w:sz w:val="28"/>
-          <w:szCs w:val="28"/>
-        </w:rPr>
-        <w:t>тверстия = 4</w:t>
-      </w:r>
-      <w:r>
-        <w:rPr>
-          <w:rFonts w:ascii="Times New Roman" w:hAnsi="Times New Roman" w:cs="Times New Roman"/>
-          <w:sz w:val="28"/>
-          <w:szCs w:val="28"/>
-        </w:rPr>
-        <w:t xml:space="preserve"> см;</w:t>
-      </w:r>
-    </w:p>
-    <w:p>
-      <w:pPr>
-        <w:pStyle w:val="aa"/>
-        <w:numPr>
-          <w:ilvl w:val="0"/>
-          <w:numId w:val="3"/>
-        </w:numPr>
-        <w:spacing w:after="0" w:line="360" w:lineRule="auto"/>
-        <w:ind w:left="0" w:firstLine="851"/>
-        <w:jc w:val="both"/>
-        <w:rPr>
-          <w:rFonts w:ascii="Times New Roman" w:hAnsi="Times New Roman" w:cs="Times New Roman"/>
-          <w:sz w:val="28"/>
-          <w:szCs w:val="28"/>
-        </w:rPr>
-      </w:pPr>
-      <w:r>
-        <w:rPr>
-          <w:rFonts w:ascii="Times New Roman" w:hAnsi="Times New Roman" w:cs="Times New Roman"/>
-          <w:sz w:val="28"/>
-          <w:szCs w:val="28"/>
-        </w:rPr>
-        <w:t>Длина фаски на стержне = 0.2</w:t>
-      </w:r>
-      <w:r>
-        <w:rPr>
-          <w:rFonts w:ascii="Times New Roman" w:hAnsi="Times New Roman" w:cs="Times New Roman"/>
-          <w:sz w:val="28"/>
-          <w:szCs w:val="28"/>
-        </w:rPr>
-        <w:t xml:space="preserve"> см;</w:t>
-      </w:r>
-    </w:p>
-    <w:p>
-      <w:pPr>
-        <w:pStyle w:val="aa"/>
-        <w:numPr>
-          <w:ilvl w:val="0"/>
-          <w:numId w:val="3"/>
-        </w:numPr>
-        <w:spacing w:after="0" w:line="360" w:lineRule="auto"/>
-        <w:ind w:left="0" w:firstLine="851"/>
-        <w:jc w:val="both"/>
-        <w:rPr>
-          <w:rFonts w:ascii="Times New Roman" w:hAnsi="Times New Roman" w:cs="Times New Roman"/>
-          <w:sz w:val="28"/>
-          <w:szCs w:val="28"/>
-        </w:rPr>
-      </w:pPr>
-      <w:r>
-        <w:rPr>
-          <w:rFonts w:ascii="Times New Roman" w:hAnsi="Times New Roman" w:cs="Times New Roman"/>
-          <w:sz w:val="28"/>
-          <w:szCs w:val="28"/>
-        </w:rPr>
-        <w:t xml:space="preserve">Длина </w:t>
-      </w:r>
-      <w:r>
-        <w:rPr>
-          <w:rFonts w:ascii="Times New Roman" w:hAnsi="Times New Roman" w:cs="Times New Roman"/>
-          <w:sz w:val="28"/>
-          <w:szCs w:val="28"/>
-        </w:rPr>
-        <w:t>фаски на шляпке = 0.1</w:t>
-      </w:r>
-      <w:r>
-        <w:rPr>
-          <w:rFonts w:ascii="Times New Roman" w:hAnsi="Times New Roman" w:cs="Times New Roman"/>
-          <w:sz w:val="28"/>
-          <w:szCs w:val="28"/>
-        </w:rPr>
-        <w:t xml:space="preserve"> см;</w:t>
-      </w:r>
-    </w:p>
-    <w:p>
-      <w:pPr>
-        <w:pStyle w:val="aa"/>
-        <w:numPr>
-          <w:ilvl w:val="0"/>
-          <w:numId w:val="3"/>
-        </w:numPr>
-        <w:spacing w:after="0" w:line="360" w:lineRule="auto"/>
-        <w:ind w:left="0" w:firstLine="851"/>
-        <w:jc w:val="both"/>
-        <w:rPr>
-          <w:rFonts w:ascii="Times New Roman" w:hAnsi="Times New Roman" w:cs="Times New Roman"/>
-          <w:sz w:val="28"/>
-          <w:szCs w:val="28"/>
-        </w:rPr>
-      </w:pPr>
-      <w:r>
-        <w:rPr>
-          <w:rFonts w:ascii="Times New Roman" w:hAnsi="Times New Roman" w:cs="Times New Roman"/>
-          <w:sz w:val="28"/>
-          <w:szCs w:val="28"/>
-        </w:rPr>
-        <w:t>Угол фаски на стержне = 1;</w:t>
-      </w:r>
-    </w:p>
-    <w:p>
-      <w:pPr>
-        <w:pStyle w:val="aa"/>
-        <w:numPr>
-          <w:ilvl w:val="0"/>
-          <w:numId w:val="3"/>
-        </w:numPr>
-        <w:spacing w:after="0" w:line="360" w:lineRule="auto"/>
-        <w:ind w:left="0" w:firstLine="851"/>
-        <w:jc w:val="both"/>
-        <w:rPr>
-          <w:rFonts w:ascii="Times New Roman" w:hAnsi="Times New Roman" w:cs="Times New Roman"/>
-          <w:sz w:val="28"/>
-          <w:szCs w:val="28"/>
-        </w:rPr>
-      </w:pPr>
-      <w:r>
-        <w:rPr>
-          <w:rFonts w:ascii="Times New Roman" w:hAnsi="Times New Roman" w:cs="Times New Roman"/>
-          <w:sz w:val="28"/>
-          <w:szCs w:val="28"/>
-        </w:rPr>
-        <w:t>Угол фаски на шляпке = 1;</w:t>
-      </w:r>
-    </w:p>
-    <w:p>
-      <w:pPr>
-        <w:pStyle w:val="aa"/>
-        <w:numPr>
-          <w:ilvl w:val="0"/>
-          <w:numId w:val="3"/>
-        </w:numPr>
-        <w:spacing w:after="0" w:line="360" w:lineRule="auto"/>
-        <w:ind w:left="0" w:firstLine="851"/>
-        <w:jc w:val="both"/>
-        <w:rPr>
-          <w:rFonts w:ascii="Times New Roman" w:hAnsi="Times New Roman" w:cs="Times New Roman"/>
-          <w:sz w:val="28"/>
-          <w:szCs w:val="28"/>
-        </w:rPr>
-      </w:pPr>
-      <w:r>
-        <w:rPr>
-          <w:rFonts w:ascii="Times New Roman" w:hAnsi="Times New Roman" w:cs="Times New Roman"/>
-          <w:sz w:val="28"/>
-          <w:szCs w:val="28"/>
-        </w:rPr>
-        <w:t>Радиус отверстия = 1 см;</w:t>
-      </w:r>
-    </w:p>
-    <w:p>
-      <w:pPr>
-        <w:pStyle w:val="aa"/>
-        <w:numPr>
-          <w:ilvl w:val="0"/>
-          <w:numId w:val="3"/>
-        </w:numPr>
-        <w:spacing w:after="0" w:line="360" w:lineRule="auto"/>
-        <w:ind w:left="0" w:firstLine="851"/>
-        <w:jc w:val="both"/>
-        <w:rPr>
-          <w:rFonts w:ascii="Times New Roman" w:hAnsi="Times New Roman" w:cs="Times New Roman"/>
-          <w:sz w:val="28"/>
-          <w:szCs w:val="28"/>
-        </w:rPr>
-      </w:pPr>
-      <w:r>
-        <w:rPr>
-          <w:rFonts w:ascii="Times New Roman" w:hAnsi="Times New Roman" w:cs="Times New Roman"/>
-          <w:sz w:val="28"/>
-          <w:szCs w:val="28"/>
-        </w:rPr>
-        <w:t>Радиус стержня = 4 см;</w:t>
-      </w:r>
-    </w:p>
-    <w:p>
-      <w:pPr>
-        <w:pStyle w:val="aa"/>
-        <w:numPr>
-          <w:ilvl w:val="0"/>
-          <w:numId w:val="3"/>
-        </w:numPr>
-        <w:spacing w:after="0" w:line="360" w:lineRule="auto"/>
-        <w:ind w:left="0" w:firstLine="851"/>
-        <w:jc w:val="both"/>
-        <w:rPr>
-          <w:rFonts w:ascii="Times New Roman" w:hAnsi="Times New Roman" w:cs="Times New Roman"/>
-          <w:sz w:val="28"/>
-          <w:szCs w:val="28"/>
-        </w:rPr>
-      </w:pPr>
-      <w:r>
-        <w:rPr>
-          <w:rFonts w:ascii="Times New Roman" w:hAnsi="Times New Roman" w:cs="Times New Roman"/>
-          <w:sz w:val="28"/>
-          <w:szCs w:val="28"/>
-        </w:rPr>
-        <w:t xml:space="preserve"> Радиус шляпки = 5 см.</w:t>
-      </w:r>
-    </w:p>
-    <w:p>
-      <w:pPr>
-        <w:ind w:left="851" w:firstLine="0"/>
-        <w:jc w:val="both"/>
-      </w:pPr>
-      <w:r>
-        <w:t>Максимальные значения:</w:t>
-      </w:r>
-    </w:p>
-    <w:p>
-      <w:pPr>
-        <w:pStyle w:val="aa"/>
-        <w:numPr>
-          <w:ilvl w:val="0"/>
-          <w:numId w:val="6"/>
-        </w:numPr>
-        <w:spacing w:after="0" w:line="360" w:lineRule="auto"/>
-        <w:ind w:left="0" w:firstLine="851"/>
-        <w:jc w:val="both"/>
-        <w:rPr>
-          <w:rFonts w:ascii="Times New Roman" w:hAnsi="Times New Roman" w:cs="Times New Roman"/>
-          <w:sz w:val="28"/>
-          <w:szCs w:val="28"/>
-        </w:rPr>
-      </w:pPr>
-      <w:commentRangeStart w:id="14"/>
-      <w:r>
-        <w:rPr>
-          <w:rFonts w:ascii="Times New Roman" w:hAnsi="Times New Roman" w:cs="Times New Roman"/>
-          <w:sz w:val="28"/>
-          <w:szCs w:val="28"/>
-        </w:rPr>
-        <w:t>Д</w:t>
-      </w:r>
-      <w:commentRangeEnd w:id="14"/>
-      <w:r>
-        <w:rPr>
-          <w:rStyle w:val="ab"/>
-          <w:rFonts w:ascii="Times New Roman" w:hAnsi="Times New Roman" w:cs="Times New Roman"/>
-          <w:sz w:val="28"/>
-          <w:szCs w:val="28"/>
-        </w:rPr>
-        <w:commentReference w:id="14"/>
-      </w:r>
-      <w:r>
-        <w:rPr>
-          <w:rFonts w:ascii="Times New Roman" w:hAnsi="Times New Roman" w:cs="Times New Roman"/>
-          <w:sz w:val="28"/>
-          <w:szCs w:val="28"/>
-        </w:rPr>
-        <w:t>лина стержня = 60 см;</w:t>
-      </w:r>
-    </w:p>
-    <w:p>
-      <w:pPr>
-        <w:pStyle w:val="aa"/>
-        <w:numPr>
-          <w:ilvl w:val="0"/>
-          <w:numId w:val="6"/>
-        </w:numPr>
-        <w:spacing w:after="0" w:line="360" w:lineRule="auto"/>
-        <w:ind w:left="0" w:firstLine="851"/>
-        <w:jc w:val="both"/>
-        <w:rPr>
-          <w:rFonts w:ascii="Times New Roman" w:hAnsi="Times New Roman" w:cs="Times New Roman"/>
-          <w:sz w:val="28"/>
-          <w:szCs w:val="28"/>
-        </w:rPr>
-      </w:pPr>
-      <w:r>
-        <w:rPr>
-          <w:rFonts w:ascii="Times New Roman" w:hAnsi="Times New Roman" w:cs="Times New Roman"/>
-          <w:sz w:val="28"/>
-          <w:szCs w:val="28"/>
-        </w:rPr>
-        <w:t>Длина шляпки = 12 см;</w:t>
-      </w:r>
-    </w:p>
-    <w:p>
-      <w:pPr>
-        <w:pStyle w:val="aa"/>
-        <w:numPr>
-          <w:ilvl w:val="0"/>
-          <w:numId w:val="6"/>
-        </w:numPr>
-        <w:spacing w:after="0" w:line="360" w:lineRule="auto"/>
-        <w:ind w:left="0" w:firstLine="851"/>
-        <w:jc w:val="both"/>
-        <w:rPr>
-          <w:rFonts w:ascii="Times New Roman" w:hAnsi="Times New Roman" w:cs="Times New Roman"/>
-          <w:sz w:val="28"/>
-          <w:szCs w:val="28"/>
-        </w:rPr>
-      </w:pPr>
-      <w:r>
-        <w:rPr>
-          <w:rFonts w:ascii="Times New Roman" w:hAnsi="Times New Roman" w:cs="Times New Roman"/>
-          <w:sz w:val="28"/>
-          <w:szCs w:val="28"/>
-        </w:rPr>
-        <w:t>Расстояние от конца стержня до середины отверстия = 9 см;</w:t>
-      </w:r>
-    </w:p>
-    <w:p>
-      <w:pPr>
-        <w:pStyle w:val="aa"/>
-        <w:numPr>
-          <w:ilvl w:val="0"/>
-          <w:numId w:val="6"/>
-        </w:numPr>
-        <w:spacing w:after="0" w:line="360" w:lineRule="auto"/>
-        <w:ind w:left="0" w:firstLine="851"/>
-        <w:jc w:val="both"/>
-        <w:rPr>
-          <w:rFonts w:ascii="Times New Roman" w:hAnsi="Times New Roman" w:cs="Times New Roman"/>
-          <w:sz w:val="28"/>
-          <w:szCs w:val="28"/>
-        </w:rPr>
-      </w:pPr>
-      <w:r>
-        <w:rPr>
-          <w:rFonts w:ascii="Times New Roman" w:hAnsi="Times New Roman" w:cs="Times New Roman"/>
-          <w:sz w:val="28"/>
-          <w:szCs w:val="28"/>
-        </w:rPr>
-        <w:t>Длина фаски на стержне = 2 см;</w:t>
-      </w:r>
-    </w:p>
-    <w:p>
-      <w:pPr>
-        <w:pStyle w:val="aa"/>
-        <w:numPr>
-          <w:ilvl w:val="0"/>
-          <w:numId w:val="6"/>
-        </w:numPr>
-        <w:spacing w:after="0" w:line="360" w:lineRule="auto"/>
-        <w:ind w:left="0" w:firstLine="851"/>
-        <w:jc w:val="both"/>
-        <w:rPr>
-          <w:rFonts w:ascii="Times New Roman" w:hAnsi="Times New Roman" w:cs="Times New Roman"/>
-          <w:sz w:val="28"/>
-          <w:szCs w:val="28"/>
-        </w:rPr>
-      </w:pPr>
-      <w:r>
-        <w:rPr>
-          <w:rFonts w:ascii="Times New Roman" w:hAnsi="Times New Roman" w:cs="Times New Roman"/>
-          <w:sz w:val="28"/>
-          <w:szCs w:val="28"/>
-        </w:rPr>
-        <w:t>Длина фаски на шляпке = 1.2 см;</w:t>
-      </w:r>
-    </w:p>
-    <w:p>
-      <w:pPr>
-        <w:pStyle w:val="aa"/>
-        <w:numPr>
-          <w:ilvl w:val="0"/>
-          <w:numId w:val="6"/>
-        </w:numPr>
-        <w:spacing w:after="0" w:line="360" w:lineRule="auto"/>
-        <w:ind w:left="0" w:firstLine="851"/>
-        <w:jc w:val="both"/>
-        <w:rPr>
-          <w:rFonts w:ascii="Times New Roman" w:hAnsi="Times New Roman" w:cs="Times New Roman"/>
-          <w:sz w:val="28"/>
-          <w:szCs w:val="28"/>
-        </w:rPr>
-      </w:pPr>
-      <w:r>
-        <w:rPr>
-          <w:rFonts w:ascii="Times New Roman" w:hAnsi="Times New Roman" w:cs="Times New Roman"/>
-          <w:sz w:val="28"/>
-          <w:szCs w:val="28"/>
-        </w:rPr>
-        <w:t>Угол фаски на стержне = 30;</w:t>
-      </w:r>
-    </w:p>
-    <w:p>
-      <w:pPr>
-        <w:pStyle w:val="aa"/>
-        <w:numPr>
-          <w:ilvl w:val="0"/>
-          <w:numId w:val="6"/>
-        </w:numPr>
-        <w:spacing w:after="0" w:line="360" w:lineRule="auto"/>
-        <w:ind w:left="0" w:firstLine="851"/>
-        <w:jc w:val="both"/>
-        <w:rPr>
-          <w:rFonts w:ascii="Times New Roman" w:hAnsi="Times New Roman" w:cs="Times New Roman"/>
-          <w:sz w:val="28"/>
-          <w:szCs w:val="28"/>
-        </w:rPr>
-      </w:pPr>
-      <w:r>
-        <w:rPr>
-          <w:rFonts w:ascii="Times New Roman" w:hAnsi="Times New Roman" w:cs="Times New Roman"/>
-          <w:sz w:val="28"/>
-          <w:szCs w:val="28"/>
-        </w:rPr>
-        <w:t>Угол фаски на шляпке = 45;</w:t>
-      </w:r>
-    </w:p>
-    <w:p>
-      <w:pPr>
-        <w:pStyle w:val="aa"/>
-        <w:numPr>
-          <w:ilvl w:val="0"/>
-          <w:numId w:val="6"/>
-        </w:numPr>
-        <w:spacing w:after="0" w:line="360" w:lineRule="auto"/>
-        <w:ind w:left="0" w:firstLine="851"/>
-        <w:jc w:val="both"/>
-        <w:rPr>
-          <w:rFonts w:ascii="Times New Roman" w:hAnsi="Times New Roman" w:cs="Times New Roman"/>
-          <w:sz w:val="28"/>
-          <w:szCs w:val="28"/>
-        </w:rPr>
-      </w:pPr>
-      <w:r>
-        <w:rPr>
-          <w:rFonts w:ascii="Times New Roman" w:hAnsi="Times New Roman" w:cs="Times New Roman"/>
-          <w:sz w:val="28"/>
-          <w:szCs w:val="28"/>
-        </w:rPr>
-        <w:t>Радиус отверстия = 3 см;</w:t>
-      </w:r>
-    </w:p>
-    <w:p>
-      <w:pPr>
-        <w:pStyle w:val="aa"/>
-        <w:numPr>
-          <w:ilvl w:val="0"/>
-          <w:numId w:val="6"/>
-        </w:numPr>
-        <w:spacing w:after="0" w:line="360" w:lineRule="auto"/>
-        <w:ind w:left="0" w:firstLine="851"/>
-        <w:jc w:val="both"/>
-        <w:rPr>
-          <w:rFonts w:ascii="Times New Roman" w:hAnsi="Times New Roman" w:cs="Times New Roman"/>
-          <w:sz w:val="28"/>
-          <w:szCs w:val="28"/>
-        </w:rPr>
-      </w:pPr>
-      <w:r>
-        <w:rPr>
-          <w:rFonts w:ascii="Times New Roman" w:hAnsi="Times New Roman" w:cs="Times New Roman"/>
-          <w:sz w:val="28"/>
-          <w:szCs w:val="28"/>
-        </w:rPr>
-        <w:t>Радиус стержня = 20 см;</w:t>
-      </w:r>
-    </w:p>
-    <w:p>
-      <w:pPr>
-        <w:pStyle w:val="aa"/>
-        <w:numPr>
-          <w:ilvl w:val="0"/>
-          <w:numId w:val="6"/>
-        </w:numPr>
-        <w:spacing w:after="0" w:line="360" w:lineRule="auto"/>
-        <w:ind w:left="0" w:firstLine="851"/>
-        <w:jc w:val="both"/>
-        <w:rPr>
-          <w:rFonts w:ascii="Times New Roman" w:hAnsi="Times New Roman" w:cs="Times New Roman"/>
-          <w:sz w:val="28"/>
-          <w:szCs w:val="28"/>
-        </w:rPr>
-      </w:pPr>
-      <w:r>
-        <w:rPr>
-          <w:rFonts w:ascii="Times New Roman" w:hAnsi="Times New Roman" w:cs="Times New Roman"/>
-          <w:sz w:val="28"/>
-          <w:szCs w:val="28"/>
-        </w:rPr>
-        <w:t>Радиус шляпки = 25 см.</w:t>
-      </w:r>
-    </w:p>
-    <w:p>
-      <w:pPr>
-        <w:ind w:left="851" w:firstLine="0"/>
-        <w:jc w:val="both"/>
-      </w:pPr>
-      <w:r>
-        <w:t>Модель с минимальными параметрами представлена на рисунке 6.1.</w:t>
+        <w:t>7]</w:t>
+      </w:r>
+    </w:p>
+    <w:p>
+      <w:pPr>
+        <w:jc w:val="both"/>
+      </w:pPr>
+      <w:r>
+        <w:t xml:space="preserve">Была проверена работа публичных методов класса </w:t>
+      </w:r>
+      <w:proofErr w:type="spellStart"/>
+      <w:r>
+        <w:rPr>
+          <w:lang w:val="en-US"/>
+        </w:rPr>
+        <w:t>LinkPinRarameter</w:t>
+      </w:r>
+      <w:proofErr w:type="spellEnd"/>
+      <w:r>
+        <w:t>, результаты работы тестов представлены на рисунке 6.3.</w:t>
       </w:r>
     </w:p>
     <w:p>
@@ -5258,12 +5450,11 @@
           <w:noProof/>
           <w:lang w:eastAsia="ru-RU"/>
         </w:rPr>
-        <w:lastRenderedPageBreak/>
         <w:drawing>
-          <wp:inline distT="0" distB="0" distL="0" distR="0" wp14:anchorId="7084070A" wp14:editId="140F0A2A">
-            <wp:extent cx="2286000" cy="2724150"/>
-            <wp:effectExtent l="0" t="0" r="0" b="0"/>
-            <wp:docPr id="8" name="Рисунок 8"/>
+          <wp:inline distT="0" distB="0" distL="0" distR="0" wp14:anchorId="08723AF7" wp14:editId="214CD605">
+            <wp:extent cx="5000625" cy="3486150"/>
+            <wp:effectExtent l="0" t="0" r="9525" b="0"/>
+            <wp:docPr id="16" name="Рисунок 16"/>
             <wp:cNvGraphicFramePr>
               <a:graphicFrameLocks xmlns:a="http://schemas.openxmlformats.org/drawingml/2006/main" noChangeAspect="1"/>
             </wp:cNvGraphicFramePr>
@@ -5283,7 +5474,7 @@
                   <pic:spPr>
                     <a:xfrm>
                       <a:off x="0" y="0"/>
-                      <a:ext cx="2286000" cy="2724150"/>
+                      <a:ext cx="5000625" cy="3486150"/>
                     </a:xfrm>
                     <a:prstGeom prst="rect">
                       <a:avLst/>
@@ -5302,22 +5493,41 @@
         <w:jc w:val="center"/>
       </w:pPr>
       <w:r>
-        <w:t>Рисунок 6.1 – Модель с минимальными параметрами</w:t>
-      </w:r>
-    </w:p>
-    <w:p>
-      <w:pPr>
-        <w:ind w:left="851" w:firstLine="0"/>
-        <w:jc w:val="both"/>
-      </w:pPr>
-    </w:p>
-    <w:p>
-      <w:pPr>
-        <w:ind w:left="851" w:firstLine="0"/>
-        <w:jc w:val="both"/>
-      </w:pPr>
-      <w:r>
-        <w:t>Модель с максимальными параметрами представлена на рисунке 6.2.</w:t>
+        <w:t>Рисунок 6.3 – Окно состояний запущенных тестов</w:t>
+      </w:r>
+    </w:p>
+    <w:p>
+      <w:pPr>
+        <w:jc w:val="both"/>
+      </w:pPr>
+    </w:p>
+    <w:p>
+      <w:pPr>
+        <w:jc w:val="both"/>
+      </w:pPr>
+      <w:r>
+        <w:t xml:space="preserve">Также через расширение </w:t>
+      </w:r>
+      <w:r>
+        <w:rPr>
+          <w:lang w:val="en-US"/>
+        </w:rPr>
+        <w:t>ReSharper</w:t>
+      </w:r>
+      <w:r>
+        <w:t xml:space="preserve"> </w:t>
+      </w:r>
+      <w:r>
+        <w:t>проверено покрытие кода тестами (рисунок 6.4).</w:t>
+      </w:r>
+      <w:r>
+        <w:t xml:space="preserve"> Оно показывает, что покрытие тестами составило 100% для модуля </w:t>
+      </w:r>
+      <w:r>
+        <w:rPr>
+          <w:lang w:val="en-US"/>
+        </w:rPr>
+        <w:t>Core.</w:t>
       </w:r>
     </w:p>
     <w:p>
@@ -5330,11 +5540,12 @@
           <w:noProof/>
           <w:lang w:eastAsia="ru-RU"/>
         </w:rPr>
+        <w:lastRenderedPageBreak/>
         <w:drawing>
-          <wp:inline distT="0" distB="0" distL="0" distR="0" wp14:anchorId="2005B4F7" wp14:editId="15FC3B0E">
-            <wp:extent cx="3162300" cy="3771900"/>
-            <wp:effectExtent l="0" t="0" r="0" b="0"/>
-            <wp:docPr id="9" name="Рисунок 9"/>
+          <wp:inline distT="0" distB="0" distL="0" distR="0" wp14:anchorId="1BBB51D0" wp14:editId="7C3E63CA">
+            <wp:extent cx="5940425" cy="3757930"/>
+            <wp:effectExtent l="0" t="0" r="3175" b="0"/>
+            <wp:docPr id="19" name="Рисунок 19"/>
             <wp:cNvGraphicFramePr>
               <a:graphicFrameLocks xmlns:a="http://schemas.openxmlformats.org/drawingml/2006/main" noChangeAspect="1"/>
             </wp:cNvGraphicFramePr>
@@ -5354,279 +5565,6 @@
                   <pic:spPr>
                     <a:xfrm>
                       <a:off x="0" y="0"/>
-                      <a:ext cx="3162300" cy="3771900"/>
-                    </a:xfrm>
-                    <a:prstGeom prst="rect">
-                      <a:avLst/>
-                    </a:prstGeom>
-                  </pic:spPr>
-                </pic:pic>
-              </a:graphicData>
-            </a:graphic>
-          </wp:inline>
-        </w:drawing>
-      </w:r>
-    </w:p>
-    <w:p>
-      <w:pPr>
-        <w:ind w:firstLine="0"/>
-        <w:jc w:val="center"/>
-      </w:pPr>
-      <w:r>
-        <w:t>Рисунок 6.2 – Модель с максимальными параметрами</w:t>
-      </w:r>
-    </w:p>
-    <w:p>
-      <w:pPr>
-        <w:ind w:firstLine="0"/>
-        <w:jc w:val="both"/>
-      </w:pPr>
-    </w:p>
-    <w:p>
-      <w:pPr>
-        <w:ind w:firstLine="0"/>
-        <w:jc w:val="both"/>
-      </w:pPr>
-    </w:p>
-    <w:p>
-      <w:pPr>
-        <w:ind w:firstLine="0"/>
-        <w:jc w:val="both"/>
-      </w:pPr>
-    </w:p>
-    <w:p>
-      <w:pPr>
-        <w:ind w:firstLine="0"/>
-        <w:jc w:val="both"/>
-      </w:pPr>
-    </w:p>
-    <w:p>
-      <w:pPr>
-        <w:pStyle w:val="21"/>
-        <w:jc w:val="center"/>
-      </w:pPr>
-      <w:bookmarkStart w:id="15" w:name="_Toc92487949"/>
-      <w:r>
-        <w:lastRenderedPageBreak/>
-        <w:t>5.2 Модульное тестирование</w:t>
-      </w:r>
-      <w:bookmarkEnd w:id="15"/>
-    </w:p>
-    <w:p>
-      <w:pPr>
-        <w:jc w:val="both"/>
-      </w:pPr>
-      <w:r>
-        <w:t xml:space="preserve">Для проверки корректности работы модуля </w:t>
-      </w:r>
-      <w:r>
-        <w:rPr>
-          <w:lang w:val="en-US"/>
-        </w:rPr>
-        <w:t>Core</w:t>
-      </w:r>
-      <w:r>
-        <w:t xml:space="preserve"> </w:t>
-      </w:r>
-      <w:r>
-        <w:t xml:space="preserve">был создан класс </w:t>
-      </w:r>
-      <w:proofErr w:type="spellStart"/>
-      <w:r>
-        <w:rPr>
-          <w:lang w:val="en-US"/>
-        </w:rPr>
-        <w:t>UnitTest</w:t>
-      </w:r>
-      <w:proofErr w:type="spellEnd"/>
-      <w:r>
-        <w:t xml:space="preserve">, который с помощью библиотеки </w:t>
-      </w:r>
-      <w:proofErr w:type="spellStart"/>
-      <w:r>
-        <w:rPr>
-          <w:lang w:val="en-US"/>
-        </w:rPr>
-        <w:t>NUnit</w:t>
-      </w:r>
-      <w:proofErr w:type="spellEnd"/>
-      <w:r>
-        <w:t xml:space="preserve"> получает возможность создавать тестовые сценарии</w:t>
-      </w:r>
-      <w:r>
-        <w:t xml:space="preserve">, а расширение </w:t>
-      </w:r>
-      <w:proofErr w:type="spellStart"/>
-      <w:r>
-        <w:rPr>
-          <w:lang w:val="en-US"/>
-        </w:rPr>
-        <w:t>ReSharper</w:t>
-      </w:r>
-      <w:proofErr w:type="spellEnd"/>
-      <w:r>
-        <w:t xml:space="preserve"> </w:t>
-      </w:r>
-      <w:r>
-        <w:t xml:space="preserve">[6] </w:t>
-      </w:r>
-      <w:r>
-        <w:t>позволит запустить все тестовые сценарии</w:t>
-      </w:r>
-      <w:r>
-        <w:t>.</w:t>
-      </w:r>
-      <w:r>
-        <w:t xml:space="preserve"> [</w:t>
-      </w:r>
-      <w:r>
-        <w:t>7]</w:t>
-      </w:r>
-    </w:p>
-    <w:p>
-      <w:pPr>
-        <w:jc w:val="both"/>
-      </w:pPr>
-      <w:r>
-        <w:t xml:space="preserve">Была проверена работа публичных методов класса </w:t>
-      </w:r>
-      <w:proofErr w:type="spellStart"/>
-      <w:r>
-        <w:rPr>
-          <w:lang w:val="en-US"/>
-        </w:rPr>
-        <w:t>LinkPinRarameter</w:t>
-      </w:r>
-      <w:proofErr w:type="spellEnd"/>
-      <w:r>
-        <w:t>, результаты работы тестов представлены на рисунке 6.3.</w:t>
-      </w:r>
-    </w:p>
-    <w:p>
-      <w:pPr>
-        <w:ind w:firstLine="0"/>
-        <w:jc w:val="center"/>
-      </w:pPr>
-      <w:r>
-        <w:rPr>
-          <w:noProof/>
-          <w:lang w:eastAsia="ru-RU"/>
-        </w:rPr>
-        <w:drawing>
-          <wp:inline distT="0" distB="0" distL="0" distR="0" wp14:anchorId="08723AF7" wp14:editId="214CD605">
-            <wp:extent cx="5000625" cy="3486150"/>
-            <wp:effectExtent l="0" t="0" r="9525" b="0"/>
-            <wp:docPr id="16" name="Рисунок 16"/>
-            <wp:cNvGraphicFramePr>
-              <a:graphicFrameLocks xmlns:a="http://schemas.openxmlformats.org/drawingml/2006/main" noChangeAspect="1"/>
-            </wp:cNvGraphicFramePr>
-            <a:graphic xmlns:a="http://schemas.openxmlformats.org/drawingml/2006/main">
-              <a:graphicData uri="http://schemas.openxmlformats.org/drawingml/2006/picture">
-                <pic:pic xmlns:pic="http://schemas.openxmlformats.org/drawingml/2006/picture">
-                  <pic:nvPicPr>
-                    <pic:cNvPr id="1" name=""/>
-                    <pic:cNvPicPr/>
-                  </pic:nvPicPr>
-                  <pic:blipFill>
-                    <a:blip r:embed="rId22"/>
-                    <a:stretch>
-                      <a:fillRect/>
-                    </a:stretch>
-                  </pic:blipFill>
-                  <pic:spPr>
-                    <a:xfrm>
-                      <a:off x="0" y="0"/>
-                      <a:ext cx="5000625" cy="3486150"/>
-                    </a:xfrm>
-                    <a:prstGeom prst="rect">
-                      <a:avLst/>
-                    </a:prstGeom>
-                  </pic:spPr>
-                </pic:pic>
-              </a:graphicData>
-            </a:graphic>
-          </wp:inline>
-        </w:drawing>
-      </w:r>
-    </w:p>
-    <w:p>
-      <w:pPr>
-        <w:ind w:firstLine="0"/>
-        <w:jc w:val="center"/>
-      </w:pPr>
-      <w:r>
-        <w:t>Рисунок 6.3 – Окно состояний запущенных тестов</w:t>
-      </w:r>
-    </w:p>
-    <w:p>
-      <w:pPr>
-        <w:jc w:val="both"/>
-      </w:pPr>
-    </w:p>
-    <w:p>
-      <w:pPr>
-        <w:jc w:val="both"/>
-      </w:pPr>
-      <w:r>
-        <w:t xml:space="preserve">Также через расширение </w:t>
-      </w:r>
-      <w:r>
-        <w:rPr>
-          <w:lang w:val="en-US"/>
-        </w:rPr>
-        <w:t>ReSharper</w:t>
-      </w:r>
-      <w:r>
-        <w:t xml:space="preserve"> </w:t>
-      </w:r>
-      <w:r>
-        <w:t>проверено покрытие кода тестами (рисунок 6.4).</w:t>
-      </w:r>
-      <w:r>
-        <w:t xml:space="preserve"> Оно показывает, что покрытие тестами составило 100% для модуля </w:t>
-      </w:r>
-      <w:r>
-        <w:rPr>
-          <w:lang w:val="en-US"/>
-        </w:rPr>
-        <w:t>Core.</w:t>
-      </w:r>
-    </w:p>
-    <w:p>
-      <w:pPr>
-        <w:ind w:firstLine="0"/>
-        <w:jc w:val="center"/>
-      </w:pPr>
-      <w:r>
-        <w:rPr>
-          <w:noProof/>
-          <w:lang w:eastAsia="ru-RU"/>
-        </w:rPr>
-        <w:lastRenderedPageBreak/>
-        <w:drawing>
-          <wp:inline distT="0" distB="0" distL="0" distR="0" wp14:anchorId="1BBB51D0" wp14:editId="7C3E63CA">
-            <wp:extent cx="5940425" cy="3757930"/>
-            <wp:effectExtent l="0" t="0" r="3175" b="0"/>
-            <wp:docPr id="19" name="Рисунок 19"/>
-            <wp:cNvGraphicFramePr>
-              <a:graphicFrameLocks xmlns:a="http://schemas.openxmlformats.org/drawingml/2006/main" noChangeAspect="1"/>
-            </wp:cNvGraphicFramePr>
-            <a:graphic xmlns:a="http://schemas.openxmlformats.org/drawingml/2006/main">
-              <a:graphicData uri="http://schemas.openxmlformats.org/drawingml/2006/picture">
-                <pic:pic xmlns:pic="http://schemas.openxmlformats.org/drawingml/2006/picture">
-                  <pic:nvPicPr>
-                    <pic:cNvPr id="1" name=""/>
-                    <pic:cNvPicPr/>
-                  </pic:nvPicPr>
-                  <pic:blipFill>
-                    <a:blip r:embed="rId23"/>
-                    <a:stretch>
-                      <a:fillRect/>
-                    </a:stretch>
-                  </pic:blipFill>
-                  <pic:spPr>
-                    <a:xfrm>
-                      <a:off x="0" y="0"/>
                       <a:ext cx="5940425" cy="3757930"/>
                     </a:xfrm>
                     <a:prstGeom prst="rect">
@@ -5656,21 +5594,21 @@
     </w:p>
     <w:p>
       <w:pPr>
-        <w:pStyle w:val="21"/>
+        <w:pStyle w:val="2"/>
         <w:jc w:val="center"/>
       </w:pPr>
-      <w:bookmarkStart w:id="16" w:name="_Toc92487950"/>
+      <w:bookmarkStart w:id="13" w:name="_Toc92487950"/>
       <w:r>
         <w:t>6</w:t>
       </w:r>
       <w:r>
         <w:t>.3 Нагрузочное тестирование</w:t>
       </w:r>
-      <w:bookmarkEnd w:id="16"/>
-    </w:p>
-    <w:p>
-      <w:pPr>
-        <w:pStyle w:val="aa"/>
+      <w:bookmarkEnd w:id="13"/>
+    </w:p>
+    <w:p>
+      <w:pPr>
+        <w:pStyle w:val="ListParagraph"/>
         <w:spacing w:line="360" w:lineRule="auto"/>
         <w:ind w:left="0" w:firstLine="709"/>
         <w:jc w:val="both"/>
@@ -5722,7 +5660,7 @@
     </w:p>
     <w:p>
       <w:pPr>
-        <w:pStyle w:val="aa"/>
+        <w:pStyle w:val="ListParagraph"/>
         <w:numPr>
           <w:ilvl w:val="0"/>
           <w:numId w:val="4"/>
@@ -5848,7 +5786,7 @@
     </w:p>
     <w:p>
       <w:pPr>
-        <w:pStyle w:val="aa"/>
+        <w:pStyle w:val="ListParagraph"/>
         <w:numPr>
           <w:ilvl w:val="0"/>
           <w:numId w:val="4"/>
@@ -5871,7 +5809,7 @@
     </w:p>
     <w:p>
       <w:pPr>
-        <w:pStyle w:val="aa"/>
+        <w:pStyle w:val="ListParagraph"/>
         <w:numPr>
           <w:ilvl w:val="0"/>
           <w:numId w:val="4"/>
@@ -5910,7 +5848,7 @@
     </w:p>
     <w:p>
       <w:pPr>
-        <w:pStyle w:val="aa"/>
+        <w:pStyle w:val="ListParagraph"/>
         <w:spacing w:line="360" w:lineRule="auto"/>
         <w:ind w:left="0" w:firstLine="851"/>
         <w:jc w:val="both"/>
@@ -5963,7 +5901,7 @@
     </w:p>
     <w:p>
       <w:pPr>
-        <w:pStyle w:val="aa"/>
+        <w:pStyle w:val="ListParagraph"/>
         <w:spacing w:line="360" w:lineRule="auto"/>
         <w:ind w:left="0" w:firstLine="851"/>
         <w:jc w:val="both"/>
@@ -6042,7 +5980,7 @@
     </w:p>
     <w:p>
       <w:pPr>
-        <w:pStyle w:val="aa"/>
+        <w:pStyle w:val="ListParagraph"/>
         <w:spacing w:line="360" w:lineRule="auto"/>
         <w:ind w:left="0"/>
         <w:jc w:val="center"/>
@@ -6066,7 +6004,7 @@
             <wp:cNvGraphicFramePr/>
             <a:graphic xmlns:a="http://schemas.openxmlformats.org/drawingml/2006/main">
               <a:graphicData uri="http://schemas.openxmlformats.org/drawingml/2006/chart">
-                <c:chart xmlns:c="http://schemas.openxmlformats.org/drawingml/2006/chart" xmlns:r="http://schemas.openxmlformats.org/officeDocument/2006/relationships" r:id="rId24"/>
+                <c:chart xmlns:c="http://schemas.openxmlformats.org/drawingml/2006/chart" xmlns:r="http://schemas.openxmlformats.org/officeDocument/2006/relationships" r:id="rId22"/>
               </a:graphicData>
             </a:graphic>
           </wp:inline>
@@ -6075,7 +6013,7 @@
     </w:p>
     <w:p>
       <w:pPr>
-        <w:pStyle w:val="aa"/>
+        <w:pStyle w:val="ListParagraph"/>
         <w:spacing w:line="360" w:lineRule="auto"/>
         <w:ind w:left="0"/>
         <w:jc w:val="center"/>
@@ -6104,7 +6042,7 @@
     </w:p>
     <w:p>
       <w:pPr>
-        <w:pStyle w:val="aa"/>
+        <w:pStyle w:val="ListParagraph"/>
         <w:spacing w:line="360" w:lineRule="auto"/>
         <w:ind w:left="0" w:firstLine="851"/>
         <w:jc w:val="both"/>
@@ -6133,7 +6071,7 @@
     </w:p>
     <w:p>
       <w:pPr>
-        <w:pStyle w:val="aa"/>
+        <w:pStyle w:val="ListParagraph"/>
         <w:spacing w:line="360" w:lineRule="auto"/>
         <w:ind w:left="0" w:firstLine="851"/>
         <w:jc w:val="both"/>
@@ -6196,7 +6134,7 @@
     </w:p>
     <w:p>
       <w:pPr>
-        <w:pStyle w:val="aa"/>
+        <w:pStyle w:val="ListParagraph"/>
         <w:spacing w:line="360" w:lineRule="auto"/>
         <w:ind w:left="0"/>
         <w:jc w:val="center"/>
@@ -6220,7 +6158,7 @@
             <wp:cNvGraphicFramePr/>
             <a:graphic xmlns:a="http://schemas.openxmlformats.org/drawingml/2006/main">
               <a:graphicData uri="http://schemas.openxmlformats.org/drawingml/2006/chart">
-                <c:chart xmlns:c="http://schemas.openxmlformats.org/drawingml/2006/chart" xmlns:r="http://schemas.openxmlformats.org/officeDocument/2006/relationships" r:id="rId25"/>
+                <c:chart xmlns:c="http://schemas.openxmlformats.org/drawingml/2006/chart" xmlns:r="http://schemas.openxmlformats.org/officeDocument/2006/relationships" r:id="rId23"/>
               </a:graphicData>
             </a:graphic>
           </wp:inline>
@@ -6229,7 +6167,7 @@
     </w:p>
     <w:p>
       <w:pPr>
-        <w:pStyle w:val="aa"/>
+        <w:pStyle w:val="ListParagraph"/>
         <w:spacing w:line="360" w:lineRule="auto"/>
         <w:ind w:left="0"/>
         <w:jc w:val="center"/>
@@ -6258,7 +6196,7 @@
     </w:p>
     <w:p>
       <w:pPr>
-        <w:pStyle w:val="aa"/>
+        <w:pStyle w:val="ListParagraph"/>
         <w:spacing w:line="360" w:lineRule="auto"/>
         <w:ind w:left="0" w:firstLine="851"/>
         <w:jc w:val="both"/>
@@ -6310,13 +6248,13 @@
     </w:p>
     <w:p>
       <w:pPr>
-        <w:pStyle w:val="11"/>
+        <w:pStyle w:val="1"/>
         <w:jc w:val="center"/>
         <w:rPr>
           <w:rFonts w:eastAsia="Calibri"/>
         </w:rPr>
       </w:pPr>
-      <w:bookmarkStart w:id="17" w:name="_Toc92487951"/>
+      <w:bookmarkStart w:id="14" w:name="_Toc92487951"/>
       <w:r>
         <w:rPr>
           <w:rFonts w:eastAsia="Calibri"/>
@@ -6324,11 +6262,11 @@
         <w:lastRenderedPageBreak/>
         <w:t>7 Заключение</w:t>
       </w:r>
-      <w:bookmarkEnd w:id="17"/>
-    </w:p>
-    <w:p>
-      <w:pPr>
-        <w:pStyle w:val="aa"/>
+      <w:bookmarkEnd w:id="14"/>
+    </w:p>
+    <w:p>
+      <w:pPr>
+        <w:pStyle w:val="ListParagraph"/>
         <w:spacing w:line="360" w:lineRule="auto"/>
         <w:ind w:left="0" w:firstLine="851"/>
         <w:jc w:val="both"/>
@@ -6422,13 +6360,13 @@
     </w:p>
     <w:p>
       <w:pPr>
-        <w:pStyle w:val="11"/>
+        <w:pStyle w:val="1"/>
         <w:jc w:val="center"/>
         <w:rPr>
           <w:rFonts w:eastAsia="Calibri"/>
         </w:rPr>
       </w:pPr>
-      <w:bookmarkStart w:id="18" w:name="_Toc92487952"/>
+      <w:bookmarkStart w:id="15" w:name="_Toc92487952"/>
       <w:r>
         <w:rPr>
           <w:rFonts w:eastAsia="Calibri"/>
@@ -6436,11 +6374,11 @@
         <w:lastRenderedPageBreak/>
         <w:t>Список литературы</w:t>
       </w:r>
-      <w:bookmarkEnd w:id="18"/>
-    </w:p>
-    <w:p>
-      <w:pPr>
-        <w:pStyle w:val="aa"/>
+      <w:bookmarkEnd w:id="15"/>
+    </w:p>
+    <w:p>
+      <w:pPr>
+        <w:pStyle w:val="ListParagraph"/>
         <w:numPr>
           <w:ilvl w:val="0"/>
           <w:numId w:val="5"/>
@@ -6506,7 +6444,7 @@
     </w:p>
     <w:p>
       <w:pPr>
-        <w:pStyle w:val="aa"/>
+        <w:pStyle w:val="ListParagraph"/>
         <w:numPr>
           <w:ilvl w:val="0"/>
           <w:numId w:val="5"/>
@@ -6520,6 +6458,14 @@
           <w:szCs w:val="28"/>
         </w:rPr>
       </w:pPr>
+      <w:r>
+        <w:rPr>
+          <w:rFonts w:ascii="Times New Roman" w:hAnsi="Times New Roman" w:cs="Times New Roman"/>
+          <w:sz w:val="28"/>
+          <w:szCs w:val="28"/>
+        </w:rPr>
+        <w:t xml:space="preserve">Visual Studio 2019 </w:t>
+      </w:r>
       <w:proofErr w:type="spellStart"/>
       <w:r>
         <w:rPr>
@@ -6527,7 +6473,7 @@
           <w:sz w:val="28"/>
           <w:szCs w:val="28"/>
         </w:rPr>
-        <w:t>Visual</w:t>
+        <w:t>Сommunity</w:t>
       </w:r>
       <w:proofErr w:type="spellEnd"/>
       <w:r>
@@ -6536,42 +6482,6 @@
           <w:sz w:val="28"/>
           <w:szCs w:val="28"/>
         </w:rPr>
-        <w:t xml:space="preserve"> </w:t>
-      </w:r>
-      <w:proofErr w:type="spellStart"/>
-      <w:r>
-        <w:rPr>
-          <w:rFonts w:ascii="Times New Roman" w:hAnsi="Times New Roman" w:cs="Times New Roman"/>
-          <w:sz w:val="28"/>
-          <w:szCs w:val="28"/>
-        </w:rPr>
-        <w:t>Studio</w:t>
-      </w:r>
-      <w:proofErr w:type="spellEnd"/>
-      <w:r>
-        <w:rPr>
-          <w:rFonts w:ascii="Times New Roman" w:hAnsi="Times New Roman" w:cs="Times New Roman"/>
-          <w:sz w:val="28"/>
-          <w:szCs w:val="28"/>
-        </w:rPr>
-        <w:t xml:space="preserve"> 2019 </w:t>
-      </w:r>
-      <w:proofErr w:type="spellStart"/>
-      <w:r>
-        <w:rPr>
-          <w:rFonts w:ascii="Times New Roman" w:hAnsi="Times New Roman" w:cs="Times New Roman"/>
-          <w:sz w:val="28"/>
-          <w:szCs w:val="28"/>
-        </w:rPr>
-        <w:t>Сommunity</w:t>
-      </w:r>
-      <w:proofErr w:type="spellEnd"/>
-      <w:r>
-        <w:rPr>
-          <w:rFonts w:ascii="Times New Roman" w:hAnsi="Times New Roman" w:cs="Times New Roman"/>
-          <w:sz w:val="28"/>
-          <w:szCs w:val="28"/>
-        </w:rPr>
         <w:t xml:space="preserve"> [Электронный ресурс] https://visualstudio.microsoft.com/ru/vs/community/</w:t>
       </w:r>
       <w:r>
@@ -6593,7 +6503,7 @@
     </w:p>
     <w:p>
       <w:pPr>
-        <w:pStyle w:val="aa"/>
+        <w:pStyle w:val="ListParagraph"/>
         <w:numPr>
           <w:ilvl w:val="0"/>
           <w:numId w:val="5"/>
@@ -6646,7 +6556,6 @@
         </w:rPr>
         <w:t>://</w:t>
       </w:r>
-      <w:proofErr w:type="spellStart"/>
       <w:r>
         <w:rPr>
           <w:rFonts w:ascii="Times New Roman" w:hAnsi="Times New Roman" w:cs="Times New Roman"/>
@@ -6658,7 +6567,6 @@
         </w:rPr>
         <w:t>ascon</w:t>
       </w:r>
-      <w:proofErr w:type="spellEnd"/>
       <w:r>
         <w:rPr>
           <w:rFonts w:ascii="Times New Roman" w:hAnsi="Times New Roman" w:cs="Times New Roman"/>
@@ -6764,7 +6672,7 @@
     </w:p>
     <w:p>
       <w:pPr>
-        <w:pStyle w:val="aa"/>
+        <w:pStyle w:val="ListParagraph"/>
         <w:numPr>
           <w:ilvl w:val="0"/>
           <w:numId w:val="5"/>
@@ -6817,7 +6725,7 @@
     </w:p>
     <w:p>
       <w:pPr>
-        <w:pStyle w:val="aa"/>
+        <w:pStyle w:val="ListParagraph"/>
         <w:numPr>
           <w:ilvl w:val="0"/>
           <w:numId w:val="5"/>
@@ -6858,7 +6766,7 @@
     </w:p>
     <w:p>
       <w:pPr>
-        <w:pStyle w:val="aa"/>
+        <w:pStyle w:val="ListParagraph"/>
         <w:numPr>
           <w:ilvl w:val="0"/>
           <w:numId w:val="5"/>
@@ -6909,7 +6817,7 @@
     </w:p>
     <w:p>
       <w:pPr>
-        <w:pStyle w:val="aa"/>
+        <w:pStyle w:val="ListParagraph"/>
         <w:numPr>
           <w:ilvl w:val="0"/>
           <w:numId w:val="5"/>
@@ -6947,8 +6855,8 @@
       </w:r>
     </w:p>
     <w:sectPr>
-      <w:headerReference w:type="default" r:id="rId26"/>
-      <w:footerReference w:type="default" r:id="rId27"/>
+      <w:headerReference w:type="default" r:id="rId24"/>
+      <w:footerReference w:type="default" r:id="rId25"/>
       <w:pgSz w:w="11906" w:h="16838"/>
       <w:pgMar w:top="1134" w:right="850" w:bottom="1134" w:left="1701" w:header="708" w:footer="708" w:gutter="0"/>
       <w:cols w:space="708"/>
@@ -6958,60 +6866,8 @@
 </w:document>
 </file>
 
-<file path=word/comments.xml><?xml version="1.0" encoding="utf-8"?>
-<w:comments xmlns:wpc="http://schemas.microsoft.com/office/word/2010/wordprocessingCanvas" xmlns:mc="http://schemas.openxmlformats.org/markup-compatibility/2006" xmlns:o="urn:schemas-microsoft-com:office:office" xmlns:r="http://schemas.openxmlformats.org/officeDocument/2006/relationships" xmlns:m="http://schemas.openxmlformats.org/officeDocument/2006/math" xmlns:v="urn:schemas-microsoft-com:vml" xmlns:wp14="http://schemas.microsoft.com/office/word/2010/wordprocessingDrawing" xmlns:wp="http://schemas.openxmlformats.org/drawingml/2006/wordprocessingDrawing" xmlns:w10="urn:schemas-microsoft-com:office:word" xmlns:w="http://schemas.openxmlformats.org/wordprocessingml/2006/main" xmlns:w14="http://schemas.microsoft.com/office/word/2010/wordml" xmlns:w15="http://schemas.microsoft.com/office/word/2012/wordml" xmlns:wpg="http://schemas.microsoft.com/office/word/2010/wordprocessingGroup" xmlns:wpi="http://schemas.microsoft.com/office/word/2010/wordprocessingInk" xmlns:wne="http://schemas.microsoft.com/office/word/2006/wordml" xmlns:wps="http://schemas.microsoft.com/office/word/2010/wordprocessingShape" mc:Ignorable="w14 w15 wp14">
-  <w:comment w:id="11" w:author="AAK" w:date="2022-01-22T14:26:00Z" w:initials="A">
-    <w:p>
-      <w:pPr>
-        <w:pStyle w:val="ac"/>
-      </w:pPr>
-      <w:r>
-        <w:rPr>
-          <w:rStyle w:val="ab"/>
-        </w:rPr>
-        <w:annotationRef/>
-      </w:r>
-    </w:p>
-  </w:comment>
-  <w:comment w:id="14" w:author="AAK" w:date="2022-01-22T14:28:00Z" w:initials="A">
-    <w:p>
-      <w:pPr>
-        <w:pStyle w:val="ac"/>
-      </w:pPr>
-      <w:r>
-        <w:rPr>
-          <w:rStyle w:val="ab"/>
-        </w:rPr>
-        <w:annotationRef/>
-      </w:r>
-    </w:p>
-  </w:comment>
-</w:comments>
-</file>
-
-<file path=word/commentsExtended.xml><?xml version="1.0" encoding="utf-8"?>
-<w15:commentsEx xmlns:wpc="http://schemas.microsoft.com/office/word/2010/wordprocessingCanvas" xmlns:mc="http://schemas.openxmlformats.org/markup-compatibility/2006" xmlns:o="urn:schemas-microsoft-com:office:office" xmlns:r="http://schemas.openxmlformats.org/officeDocument/2006/relationships" xmlns:m="http://schemas.openxmlformats.org/officeDocument/2006/math" xmlns:v="urn:schemas-microsoft-com:vml" xmlns:wp14="http://schemas.microsoft.com/office/word/2010/wordprocessingDrawing" xmlns:wp="http://schemas.openxmlformats.org/drawingml/2006/wordprocessingDrawing" xmlns:w10="urn:schemas-microsoft-com:office:word" xmlns:w="http://schemas.openxmlformats.org/wordprocessingml/2006/main" xmlns:w14="http://schemas.microsoft.com/office/word/2010/wordml" xmlns:w15="http://schemas.microsoft.com/office/word/2012/wordml" xmlns:wpg="http://schemas.microsoft.com/office/word/2010/wordprocessingGroup" xmlns:wpi="http://schemas.microsoft.com/office/word/2010/wordprocessingInk" xmlns:wne="http://schemas.microsoft.com/office/word/2006/wordml" xmlns:wps="http://schemas.microsoft.com/office/word/2010/wordprocessingShape" mc:Ignorable="w14 w15 wp14">
-  <w15:commentEx w15:paraId="726BD0AC" w15:done="0"/>
-  <w15:commentEx w15:paraId="59AF060F" w15:done="0"/>
-</w15:commentsEx>
-</file>
-
-<file path=word/commentsExtensible.xml><?xml version="1.0" encoding="utf-8"?>
-<w16cex:commentsExtensible xmlns:wpc="http://schemas.microsoft.com/office/word/2010/wordprocessingCanvas" xmlns:cx="http://schemas.microsoft.com/office/drawing/2014/chartex" xmlns:cx1="http://schemas.microsoft.com/office/drawing/2015/9/8/chartex" xmlns:cx2="http://schemas.microsoft.com/office/drawing/2015/10/21/chartex" xmlns:cx3="http://schemas.microsoft.com/office/drawing/2016/5/9/chartex" xmlns:cx4="http://schemas.microsoft.com/office/drawing/2016/5/10/chartex" xmlns:cx5="http://schemas.microsoft.com/office/drawing/2016/5/11/chartex" xmlns:cx6="http://schemas.microsoft.com/office/drawing/2016/5/12/chartex" xmlns:cx7="http://schemas.microsoft.com/office/drawing/2016/5/13/chartex" xmlns:cx8="http://schemas.microsoft.com/office/drawing/2016/5/14/chartex" xmlns:mc="http://schemas.openxmlformats.org/markup-compatibility/2006" xmlns:aink="http://schemas.microsoft.com/office/drawing/2016/ink" xmlns:am3d="http://schemas.microsoft.com/office/drawing/2017/model3d" xmlns:o="urn:schemas-microsoft-com:office:office" xmlns:r="http://schemas.openxmlformats.org/officeDocument/2006/relationships" xmlns:m="http://schemas.openxmlformats.org/officeDocument/2006/math" xmlns:v="urn:schemas-microsoft-com:vml" xmlns:wp14="http://schemas.microsoft.com/office/word/2010/wordprocessingDrawing" xmlns:wp="http://schemas.openxmlformats.org/drawingml/2006/wordprocessingDrawing" xmlns:w10="urn:schemas-microsoft-com:office:word" xmlns:w="http://schemas.openxmlformats.org/wordprocessingml/2006/main" xmlns:w14="http://schemas.microsoft.com/office/word/2010/wordml" xmlns:w15="http://schemas.microsoft.com/office/word/2012/wordml" xmlns:w16cex="http://schemas.microsoft.com/office/word/2018/wordml/cex" xmlns:w16cid="http://schemas.microsoft.com/office/word/2016/wordml/cid" xmlns:w16="http://schemas.microsoft.com/office/word/2018/wordml" xmlns:w16sdtdh="http://schemas.microsoft.com/office/word/2020/wordml/sdtdatahash" xmlns:w16se="http://schemas.microsoft.com/office/word/2015/wordml/symex" xmlns:wpg="http://schemas.microsoft.com/office/word/2010/wordprocessingGroup" xmlns:wpi="http://schemas.microsoft.com/office/word/2010/wordprocessingInk" xmlns:wne="http://schemas.microsoft.com/office/word/2006/wordml" xmlns:wps="http://schemas.microsoft.com/office/word/2010/wordprocessingShape" mc:Ignorable="w14 w15 w16se w16cid w16 w16cex w16sdtdh wp14">
-  <w16cex:commentExtensible w16cex:durableId="259692A0" w16cex:dateUtc="2022-01-22T07:26:00Z"/>
-  <w16cex:commentExtensible w16cex:durableId="2596930B" w16cex:dateUtc="2022-01-22T07:28:00Z"/>
-</w16cex:commentsExtensible>
-</file>
-
-<file path=word/commentsIds.xml><?xml version="1.0" encoding="utf-8"?>
-<w16cid:commentsIds xmlns:wpc="http://schemas.microsoft.com/office/word/2010/wordprocessingCanvas" xmlns:cx="http://schemas.microsoft.com/office/drawing/2014/chartex" xmlns:cx1="http://schemas.microsoft.com/office/drawing/2015/9/8/chartex" xmlns:cx2="http://schemas.microsoft.com/office/drawing/2015/10/21/chartex" xmlns:cx3="http://schemas.microsoft.com/office/drawing/2016/5/9/chartex" xmlns:cx4="http://schemas.microsoft.com/office/drawing/2016/5/10/chartex" xmlns:cx5="http://schemas.microsoft.com/office/drawing/2016/5/11/chartex" xmlns:cx6="http://schemas.microsoft.com/office/drawing/2016/5/12/chartex" xmlns:cx7="http://schemas.microsoft.com/office/drawing/2016/5/13/chartex" xmlns:cx8="http://schemas.microsoft.com/office/drawing/2016/5/14/chartex" xmlns:mc="http://schemas.openxmlformats.org/markup-compatibility/2006" xmlns:aink="http://schemas.microsoft.com/office/drawing/2016/ink" xmlns:am3d="http://schemas.microsoft.com/office/drawing/2017/model3d" xmlns:o="urn:schemas-microsoft-com:office:office" xmlns:r="http://schemas.openxmlformats.org/officeDocument/2006/relationships" xmlns:m="http://schemas.openxmlformats.org/officeDocument/2006/math" xmlns:v="urn:schemas-microsoft-com:vml" xmlns:wp14="http://schemas.microsoft.com/office/word/2010/wordprocessingDrawing" xmlns:wp="http://schemas.openxmlformats.org/drawingml/2006/wordprocessingDrawing" xmlns:w10="urn:schemas-microsoft-com:office:word" xmlns:w="http://schemas.openxmlformats.org/wordprocessingml/2006/main" xmlns:w14="http://schemas.microsoft.com/office/word/2010/wordml" xmlns:w15="http://schemas.microsoft.com/office/word/2012/wordml" xmlns:w16cex="http://schemas.microsoft.com/office/word/2018/wordml/cex" xmlns:w16cid="http://schemas.microsoft.com/office/word/2016/wordml/cid" xmlns:w16="http://schemas.microsoft.com/office/word/2018/wordml" xmlns:w16sdtdh="http://schemas.microsoft.com/office/word/2020/wordml/sdtdatahash" xmlns:w16se="http://schemas.microsoft.com/office/word/2015/wordml/symex" xmlns:wpg="http://schemas.microsoft.com/office/word/2010/wordprocessingGroup" xmlns:wpi="http://schemas.microsoft.com/office/word/2010/wordprocessingInk" xmlns:wne="http://schemas.microsoft.com/office/word/2006/wordml" xmlns:wps="http://schemas.microsoft.com/office/word/2010/wordprocessingShape" mc:Ignorable="w14 w15 w16se w16cid w16 w16cex w16sdtdh wp14">
-  <w16cid:commentId w16cid:paraId="726BD0AC" w16cid:durableId="259692A0"/>
-  <w16cid:commentId w16cid:paraId="59AF060F" w16cid:durableId="2596930B"/>
-</w16cid:commentsIds>
-</file>
-
 <file path=word/endnotes.xml><?xml version="1.0" encoding="utf-8"?>
-<w:endnotes xmlns:wpc="http://schemas.microsoft.com/office/word/2010/wordprocessingCanvas" xmlns:mc="http://schemas.openxmlformats.org/markup-compatibility/2006" xmlns:o="urn:schemas-microsoft-com:office:office" xmlns:r="http://schemas.openxmlformats.org/officeDocument/2006/relationships" xmlns:m="http://schemas.openxmlformats.org/officeDocument/2006/math" xmlns:v="urn:schemas-microsoft-com:vml" xmlns:wp14="http://schemas.microsoft.com/office/word/2010/wordprocessingDrawing" xmlns:wp="http://schemas.openxmlformats.org/drawingml/2006/wordprocessingDrawing" xmlns:w10="urn:schemas-microsoft-com:office:word" xmlns:w="http://schemas.openxmlformats.org/wordprocessingml/2006/main" xmlns:w14="http://schemas.microsoft.com/office/word/2010/wordml" xmlns:w15="http://schemas.microsoft.com/office/word/2012/wordml" xmlns:wpg="http://schemas.microsoft.com/office/word/2010/wordprocessingGroup" xmlns:wpi="http://schemas.microsoft.com/office/word/2010/wordprocessingInk" xmlns:wne="http://schemas.microsoft.com/office/word/2006/wordml" xmlns:wps="http://schemas.microsoft.com/office/word/2010/wordprocessingShape" mc:Ignorable="w14 w15 wp14">
+<w:endnotes xmlns:wpc="http://schemas.microsoft.com/office/word/2010/wordprocessingCanvas" xmlns:cx="http://schemas.microsoft.com/office/drawing/2014/chartex" xmlns:cx1="http://schemas.microsoft.com/office/drawing/2015/9/8/chartex" xmlns:cx2="http://schemas.microsoft.com/office/drawing/2015/10/21/chartex" xmlns:cx3="http://schemas.microsoft.com/office/drawing/2016/5/9/chartex" xmlns:cx4="http://schemas.microsoft.com/office/drawing/2016/5/10/chartex" xmlns:cx5="http://schemas.microsoft.com/office/drawing/2016/5/11/chartex" xmlns:cx6="http://schemas.microsoft.com/office/drawing/2016/5/12/chartex" xmlns:cx7="http://schemas.microsoft.com/office/drawing/2016/5/13/chartex" xmlns:cx8="http://schemas.microsoft.com/office/drawing/2016/5/14/chartex" xmlns:mc="http://schemas.openxmlformats.org/markup-compatibility/2006" xmlns:aink="http://schemas.microsoft.com/office/drawing/2016/ink" xmlns:am3d="http://schemas.microsoft.com/office/drawing/2017/model3d" xmlns:o="urn:schemas-microsoft-com:office:office" xmlns:r="http://schemas.openxmlformats.org/officeDocument/2006/relationships" xmlns:m="http://schemas.openxmlformats.org/officeDocument/2006/math" xmlns:v="urn:schemas-microsoft-com:vml" xmlns:wp14="http://schemas.microsoft.com/office/word/2010/wordprocessingDrawing" xmlns:wp="http://schemas.openxmlformats.org/drawingml/2006/wordprocessingDrawing" xmlns:w10="urn:schemas-microsoft-com:office:word" xmlns:w="http://schemas.openxmlformats.org/wordprocessingml/2006/main" xmlns:w14="http://schemas.microsoft.com/office/word/2010/wordml" xmlns:w15="http://schemas.microsoft.com/office/word/2012/wordml" xmlns:w16cex="http://schemas.microsoft.com/office/word/2018/wordml/cex" xmlns:w16cid="http://schemas.microsoft.com/office/word/2016/wordml/cid" xmlns:w16="http://schemas.microsoft.com/office/word/2018/wordml" xmlns:w16sdtdh="http://schemas.microsoft.com/office/word/2020/wordml/sdtdatahash" xmlns:w16se="http://schemas.microsoft.com/office/word/2015/wordml/symex" xmlns:wpg="http://schemas.microsoft.com/office/word/2010/wordprocessingGroup" xmlns:wpi="http://schemas.microsoft.com/office/word/2010/wordprocessingInk" xmlns:wne="http://schemas.microsoft.com/office/word/2006/wordml" xmlns:wps="http://schemas.microsoft.com/office/word/2010/wordprocessingShape" mc:Ignorable="w14 w15 w16se w16cid w16 w16cex w16sdtdh wp14">
   <w:endnote w:type="separator" w:id="-1">
     <w:p>
       <w:pPr>
@@ -7036,10 +6892,10 @@
 </file>
 
 <file path=word/footer1.xml><?xml version="1.0" encoding="utf-8"?>
-<w:ftr xmlns:wpc="http://schemas.microsoft.com/office/word/2010/wordprocessingCanvas" xmlns:mc="http://schemas.openxmlformats.org/markup-compatibility/2006" xmlns:o="urn:schemas-microsoft-com:office:office" xmlns:r="http://schemas.openxmlformats.org/officeDocument/2006/relationships" xmlns:m="http://schemas.openxmlformats.org/officeDocument/2006/math" xmlns:v="urn:schemas-microsoft-com:vml" xmlns:wp14="http://schemas.microsoft.com/office/word/2010/wordprocessingDrawing" xmlns:wp="http://schemas.openxmlformats.org/drawingml/2006/wordprocessingDrawing" xmlns:w10="urn:schemas-microsoft-com:office:word" xmlns:w="http://schemas.openxmlformats.org/wordprocessingml/2006/main" xmlns:w14="http://schemas.microsoft.com/office/word/2010/wordml" xmlns:w15="http://schemas.microsoft.com/office/word/2012/wordml" xmlns:wpg="http://schemas.microsoft.com/office/word/2010/wordprocessingGroup" xmlns:wpi="http://schemas.microsoft.com/office/word/2010/wordprocessingInk" xmlns:wne="http://schemas.microsoft.com/office/word/2006/wordml" xmlns:wps="http://schemas.microsoft.com/office/word/2010/wordprocessingShape" mc:Ignorable="w14 w15 wp14">
+<w:ftr xmlns:wpc="http://schemas.microsoft.com/office/word/2010/wordprocessingCanvas" xmlns:cx="http://schemas.microsoft.com/office/drawing/2014/chartex" xmlns:cx1="http://schemas.microsoft.com/office/drawing/2015/9/8/chartex" xmlns:cx2="http://schemas.microsoft.com/office/drawing/2015/10/21/chartex" xmlns:cx3="http://schemas.microsoft.com/office/drawing/2016/5/9/chartex" xmlns:cx4="http://schemas.microsoft.com/office/drawing/2016/5/10/chartex" xmlns:cx5="http://schemas.microsoft.com/office/drawing/2016/5/11/chartex" xmlns:cx6="http://schemas.microsoft.com/office/drawing/2016/5/12/chartex" xmlns:cx7="http://schemas.microsoft.com/office/drawing/2016/5/13/chartex" xmlns:cx8="http://schemas.microsoft.com/office/drawing/2016/5/14/chartex" xmlns:mc="http://schemas.openxmlformats.org/markup-compatibility/2006" xmlns:aink="http://schemas.microsoft.com/office/drawing/2016/ink" xmlns:am3d="http://schemas.microsoft.com/office/drawing/2017/model3d" xmlns:o="urn:schemas-microsoft-com:office:office" xmlns:r="http://schemas.openxmlformats.org/officeDocument/2006/relationships" xmlns:m="http://schemas.openxmlformats.org/officeDocument/2006/math" xmlns:v="urn:schemas-microsoft-com:vml" xmlns:wp14="http://schemas.microsoft.com/office/word/2010/wordprocessingDrawing" xmlns:wp="http://schemas.openxmlformats.org/drawingml/2006/wordprocessingDrawing" xmlns:w10="urn:schemas-microsoft-com:office:word" xmlns:w="http://schemas.openxmlformats.org/wordprocessingml/2006/main" xmlns:w14="http://schemas.microsoft.com/office/word/2010/wordml" xmlns:w15="http://schemas.microsoft.com/office/word/2012/wordml" xmlns:w16cex="http://schemas.microsoft.com/office/word/2018/wordml/cex" xmlns:w16cid="http://schemas.microsoft.com/office/word/2016/wordml/cid" xmlns:w16="http://schemas.microsoft.com/office/word/2018/wordml" xmlns:w16sdtdh="http://schemas.microsoft.com/office/word/2020/wordml/sdtdatahash" xmlns:w16se="http://schemas.microsoft.com/office/word/2015/wordml/symex" xmlns:wpg="http://schemas.microsoft.com/office/word/2010/wordprocessingGroup" xmlns:wpi="http://schemas.microsoft.com/office/word/2010/wordprocessingInk" xmlns:wne="http://schemas.microsoft.com/office/word/2006/wordml" xmlns:wps="http://schemas.microsoft.com/office/word/2010/wordprocessingShape" mc:Ignorable="w14 w15 w16se w16cid w16 w16cex w16sdtdh wp14">
   <w:p>
     <w:pPr>
-      <w:pStyle w:val="a7"/>
+      <w:pStyle w:val="Footer"/>
       <w:ind w:firstLine="0"/>
       <w:jc w:val="center"/>
     </w:pPr>
@@ -7051,10 +6907,10 @@
 </file>
 
 <file path=word/footer2.xml><?xml version="1.0" encoding="utf-8"?>
-<w:ftr xmlns:wpc="http://schemas.microsoft.com/office/word/2010/wordprocessingCanvas" xmlns:mc="http://schemas.openxmlformats.org/markup-compatibility/2006" xmlns:o="urn:schemas-microsoft-com:office:office" xmlns:r="http://schemas.openxmlformats.org/officeDocument/2006/relationships" xmlns:m="http://schemas.openxmlformats.org/officeDocument/2006/math" xmlns:v="urn:schemas-microsoft-com:vml" xmlns:wp14="http://schemas.microsoft.com/office/word/2010/wordprocessingDrawing" xmlns:wp="http://schemas.openxmlformats.org/drawingml/2006/wordprocessingDrawing" xmlns:w10="urn:schemas-microsoft-com:office:word" xmlns:w="http://schemas.openxmlformats.org/wordprocessingml/2006/main" xmlns:w14="http://schemas.microsoft.com/office/word/2010/wordml" xmlns:w15="http://schemas.microsoft.com/office/word/2012/wordml" xmlns:wpg="http://schemas.microsoft.com/office/word/2010/wordprocessingGroup" xmlns:wpi="http://schemas.microsoft.com/office/word/2010/wordprocessingInk" xmlns:wne="http://schemas.microsoft.com/office/word/2006/wordml" xmlns:wps="http://schemas.microsoft.com/office/word/2010/wordprocessingShape" mc:Ignorable="w14 w15 wp14">
+<w:ftr xmlns:wpc="http://schemas.microsoft.com/office/word/2010/wordprocessingCanvas" xmlns:cx="http://schemas.microsoft.com/office/drawing/2014/chartex" xmlns:cx1="http://schemas.microsoft.com/office/drawing/2015/9/8/chartex" xmlns:cx2="http://schemas.microsoft.com/office/drawing/2015/10/21/chartex" xmlns:cx3="http://schemas.microsoft.com/office/drawing/2016/5/9/chartex" xmlns:cx4="http://schemas.microsoft.com/office/drawing/2016/5/10/chartex" xmlns:cx5="http://schemas.microsoft.com/office/drawing/2016/5/11/chartex" xmlns:cx6="http://schemas.microsoft.com/office/drawing/2016/5/12/chartex" xmlns:cx7="http://schemas.microsoft.com/office/drawing/2016/5/13/chartex" xmlns:cx8="http://schemas.microsoft.com/office/drawing/2016/5/14/chartex" xmlns:mc="http://schemas.openxmlformats.org/markup-compatibility/2006" xmlns:aink="http://schemas.microsoft.com/office/drawing/2016/ink" xmlns:am3d="http://schemas.microsoft.com/office/drawing/2017/model3d" xmlns:o="urn:schemas-microsoft-com:office:office" xmlns:r="http://schemas.openxmlformats.org/officeDocument/2006/relationships" xmlns:m="http://schemas.openxmlformats.org/officeDocument/2006/math" xmlns:v="urn:schemas-microsoft-com:vml" xmlns:wp14="http://schemas.microsoft.com/office/word/2010/wordprocessingDrawing" xmlns:wp="http://schemas.openxmlformats.org/drawingml/2006/wordprocessingDrawing" xmlns:w10="urn:schemas-microsoft-com:office:word" xmlns:w="http://schemas.openxmlformats.org/wordprocessingml/2006/main" xmlns:w14="http://schemas.microsoft.com/office/word/2010/wordml" xmlns:w15="http://schemas.microsoft.com/office/word/2012/wordml" xmlns:w16cex="http://schemas.microsoft.com/office/word/2018/wordml/cex" xmlns:w16cid="http://schemas.microsoft.com/office/word/2016/wordml/cid" xmlns:w16="http://schemas.microsoft.com/office/word/2018/wordml" xmlns:w16sdtdh="http://schemas.microsoft.com/office/word/2020/wordml/sdtdatahash" xmlns:w16se="http://schemas.microsoft.com/office/word/2015/wordml/symex" xmlns:wpg="http://schemas.microsoft.com/office/word/2010/wordprocessingGroup" xmlns:wpi="http://schemas.microsoft.com/office/word/2010/wordprocessingInk" xmlns:wne="http://schemas.microsoft.com/office/word/2006/wordml" xmlns:wps="http://schemas.microsoft.com/office/word/2010/wordprocessingShape" mc:Ignorable="w14 w15 w16se w16cid w16 w16cex w16sdtdh wp14">
   <w:p>
     <w:pPr>
-      <w:pStyle w:val="a7"/>
+      <w:pStyle w:val="Footer"/>
       <w:ind w:firstLine="0"/>
       <w:jc w:val="center"/>
     </w:pPr>
@@ -7063,7 +6919,7 @@
 </file>
 
 <file path=word/footnotes.xml><?xml version="1.0" encoding="utf-8"?>
-<w:footnotes xmlns:wpc="http://schemas.microsoft.com/office/word/2010/wordprocessingCanvas" xmlns:mc="http://schemas.openxmlformats.org/markup-compatibility/2006" xmlns:o="urn:schemas-microsoft-com:office:office" xmlns:r="http://schemas.openxmlformats.org/officeDocument/2006/relationships" xmlns:m="http://schemas.openxmlformats.org/officeDocument/2006/math" xmlns:v="urn:schemas-microsoft-com:vml" xmlns:wp14="http://schemas.microsoft.com/office/word/2010/wordprocessingDrawing" xmlns:wp="http://schemas.openxmlformats.org/drawingml/2006/wordprocessingDrawing" xmlns:w10="urn:schemas-microsoft-com:office:word" xmlns:w="http://schemas.openxmlformats.org/wordprocessingml/2006/main" xmlns:w14="http://schemas.microsoft.com/office/word/2010/wordml" xmlns:w15="http://schemas.microsoft.com/office/word/2012/wordml" xmlns:wpg="http://schemas.microsoft.com/office/word/2010/wordprocessingGroup" xmlns:wpi="http://schemas.microsoft.com/office/word/2010/wordprocessingInk" xmlns:wne="http://schemas.microsoft.com/office/word/2006/wordml" xmlns:wps="http://schemas.microsoft.com/office/word/2010/wordprocessingShape" mc:Ignorable="w14 w15 wp14">
+<w:footnotes xmlns:wpc="http://schemas.microsoft.com/office/word/2010/wordprocessingCanvas" xmlns:cx="http://schemas.microsoft.com/office/drawing/2014/chartex" xmlns:cx1="http://schemas.microsoft.com/office/drawing/2015/9/8/chartex" xmlns:cx2="http://schemas.microsoft.com/office/drawing/2015/10/21/chartex" xmlns:cx3="http://schemas.microsoft.com/office/drawing/2016/5/9/chartex" xmlns:cx4="http://schemas.microsoft.com/office/drawing/2016/5/10/chartex" xmlns:cx5="http://schemas.microsoft.com/office/drawing/2016/5/11/chartex" xmlns:cx6="http://schemas.microsoft.com/office/drawing/2016/5/12/chartex" xmlns:cx7="http://schemas.microsoft.com/office/drawing/2016/5/13/chartex" xmlns:cx8="http://schemas.microsoft.com/office/drawing/2016/5/14/chartex" xmlns:mc="http://schemas.openxmlformats.org/markup-compatibility/2006" xmlns:aink="http://schemas.microsoft.com/office/drawing/2016/ink" xmlns:am3d="http://schemas.microsoft.com/office/drawing/2017/model3d" xmlns:o="urn:schemas-microsoft-com:office:office" xmlns:r="http://schemas.openxmlformats.org/officeDocument/2006/relationships" xmlns:m="http://schemas.openxmlformats.org/officeDocument/2006/math" xmlns:v="urn:schemas-microsoft-com:vml" xmlns:wp14="http://schemas.microsoft.com/office/word/2010/wordprocessingDrawing" xmlns:wp="http://schemas.openxmlformats.org/drawingml/2006/wordprocessingDrawing" xmlns:w10="urn:schemas-microsoft-com:office:word" xmlns:w="http://schemas.openxmlformats.org/wordprocessingml/2006/main" xmlns:w14="http://schemas.microsoft.com/office/word/2010/wordml" xmlns:w15="http://schemas.microsoft.com/office/word/2012/wordml" xmlns:w16cex="http://schemas.microsoft.com/office/word/2018/wordml/cex" xmlns:w16cid="http://schemas.microsoft.com/office/word/2016/wordml/cid" xmlns:w16="http://schemas.microsoft.com/office/word/2018/wordml" xmlns:w16sdtdh="http://schemas.microsoft.com/office/word/2020/wordml/sdtdatahash" xmlns:w16se="http://schemas.microsoft.com/office/word/2015/wordml/symex" xmlns:wpg="http://schemas.microsoft.com/office/word/2010/wordprocessingGroup" xmlns:wpi="http://schemas.microsoft.com/office/word/2010/wordprocessingInk" xmlns:wne="http://schemas.microsoft.com/office/word/2006/wordml" xmlns:wps="http://schemas.microsoft.com/office/word/2010/wordprocessingShape" mc:Ignorable="w14 w15 w16se w16cid w16 w16cex w16sdtdh wp14">
   <w:footnote w:type="separator" w:id="-1">
     <w:p>
       <w:pPr>
@@ -7088,7 +6944,7 @@
 </file>
 
 <file path=word/header1.xml><?xml version="1.0" encoding="utf-8"?>
-<w:hdr xmlns:wpc="http://schemas.microsoft.com/office/word/2010/wordprocessingCanvas" xmlns:mc="http://schemas.openxmlformats.org/markup-compatibility/2006" xmlns:o="urn:schemas-microsoft-com:office:office" xmlns:r="http://schemas.openxmlformats.org/officeDocument/2006/relationships" xmlns:m="http://schemas.openxmlformats.org/officeDocument/2006/math" xmlns:v="urn:schemas-microsoft-com:vml" xmlns:wp14="http://schemas.microsoft.com/office/word/2010/wordprocessingDrawing" xmlns:wp="http://schemas.openxmlformats.org/drawingml/2006/wordprocessingDrawing" xmlns:w10="urn:schemas-microsoft-com:office:word" xmlns:w="http://schemas.openxmlformats.org/wordprocessingml/2006/main" xmlns:w14="http://schemas.microsoft.com/office/word/2010/wordml" xmlns:w15="http://schemas.microsoft.com/office/word/2012/wordml" xmlns:wpg="http://schemas.microsoft.com/office/word/2010/wordprocessingGroup" xmlns:wpi="http://schemas.microsoft.com/office/word/2010/wordprocessingInk" xmlns:wne="http://schemas.microsoft.com/office/word/2006/wordml" xmlns:wps="http://schemas.microsoft.com/office/word/2010/wordprocessingShape" mc:Ignorable="w14 w15 wp14">
+<w:hdr xmlns:wpc="http://schemas.microsoft.com/office/word/2010/wordprocessingCanvas" xmlns:cx="http://schemas.microsoft.com/office/drawing/2014/chartex" xmlns:cx1="http://schemas.microsoft.com/office/drawing/2015/9/8/chartex" xmlns:cx2="http://schemas.microsoft.com/office/drawing/2015/10/21/chartex" xmlns:cx3="http://schemas.microsoft.com/office/drawing/2016/5/9/chartex" xmlns:cx4="http://schemas.microsoft.com/office/drawing/2016/5/10/chartex" xmlns:cx5="http://schemas.microsoft.com/office/drawing/2016/5/11/chartex" xmlns:cx6="http://schemas.microsoft.com/office/drawing/2016/5/12/chartex" xmlns:cx7="http://schemas.microsoft.com/office/drawing/2016/5/13/chartex" xmlns:cx8="http://schemas.microsoft.com/office/drawing/2016/5/14/chartex" xmlns:mc="http://schemas.openxmlformats.org/markup-compatibility/2006" xmlns:aink="http://schemas.microsoft.com/office/drawing/2016/ink" xmlns:am3d="http://schemas.microsoft.com/office/drawing/2017/model3d" xmlns:o="urn:schemas-microsoft-com:office:office" xmlns:r="http://schemas.openxmlformats.org/officeDocument/2006/relationships" xmlns:m="http://schemas.openxmlformats.org/officeDocument/2006/math" xmlns:v="urn:schemas-microsoft-com:vml" xmlns:wp14="http://schemas.microsoft.com/office/word/2010/wordprocessingDrawing" xmlns:wp="http://schemas.openxmlformats.org/drawingml/2006/wordprocessingDrawing" xmlns:w10="urn:schemas-microsoft-com:office:word" xmlns:w="http://schemas.openxmlformats.org/wordprocessingml/2006/main" xmlns:w14="http://schemas.microsoft.com/office/word/2010/wordml" xmlns:w15="http://schemas.microsoft.com/office/word/2012/wordml" xmlns:w16cex="http://schemas.microsoft.com/office/word/2018/wordml/cex" xmlns:w16cid="http://schemas.microsoft.com/office/word/2016/wordml/cid" xmlns:w16="http://schemas.microsoft.com/office/word/2018/wordml" xmlns:w16sdtdh="http://schemas.microsoft.com/office/word/2020/wordml/sdtdatahash" xmlns:w16se="http://schemas.microsoft.com/office/word/2015/wordml/symex" xmlns:wpg="http://schemas.microsoft.com/office/word/2010/wordprocessingGroup" xmlns:wpi="http://schemas.microsoft.com/office/word/2010/wordprocessingInk" xmlns:wne="http://schemas.microsoft.com/office/word/2006/wordml" xmlns:wps="http://schemas.microsoft.com/office/word/2010/wordprocessingShape" mc:Ignorable="w14 w15 w16se w16cid w16 w16cex w16sdtdh wp14">
   <w:sdt>
     <w:sdtPr>
       <w:id w:val="-1574124496"/>
@@ -7101,7 +6957,7 @@
     <w:sdtContent>
       <w:p>
         <w:pPr>
-          <w:pStyle w:val="a5"/>
+          <w:pStyle w:val="Header"/>
           <w:ind w:firstLine="0"/>
           <w:jc w:val="center"/>
         </w:pPr>
@@ -7130,8 +6986,8 @@
 </file>
 
 <file path=word/numbering.xml><?xml version="1.0" encoding="utf-8"?>
-<w:numbering xmlns:wpc="http://schemas.microsoft.com/office/word/2010/wordprocessingCanvas" xmlns:mc="http://schemas.openxmlformats.org/markup-compatibility/2006" xmlns:o="urn:schemas-microsoft-com:office:office" xmlns:r="http://schemas.openxmlformats.org/officeDocument/2006/relationships" xmlns:m="http://schemas.openxmlformats.org/officeDocument/2006/math" xmlns:v="urn:schemas-microsoft-com:vml" xmlns:wp14="http://schemas.microsoft.com/office/word/2010/wordprocessingDrawing" xmlns:wp="http://schemas.openxmlformats.org/drawingml/2006/wordprocessingDrawing" xmlns:w10="urn:schemas-microsoft-com:office:word" xmlns:w="http://schemas.openxmlformats.org/wordprocessingml/2006/main" xmlns:w14="http://schemas.microsoft.com/office/word/2010/wordml" xmlns:w15="http://schemas.microsoft.com/office/word/2012/wordml" xmlns:wpg="http://schemas.microsoft.com/office/word/2010/wordprocessingGroup" xmlns:wpi="http://schemas.microsoft.com/office/word/2010/wordprocessingInk" xmlns:wne="http://schemas.microsoft.com/office/word/2006/wordml" xmlns:wps="http://schemas.microsoft.com/office/word/2010/wordprocessingShape" mc:Ignorable="w14 w15 wp14">
-  <w:abstractNum w:abstractNumId="0">
+<w:numbering xmlns:wpc="http://schemas.microsoft.com/office/word/2010/wordprocessingCanvas" xmlns:cx="http://schemas.microsoft.com/office/drawing/2014/chartex" xmlns:cx1="http://schemas.microsoft.com/office/drawing/2015/9/8/chartex" xmlns:cx2="http://schemas.microsoft.com/office/drawing/2015/10/21/chartex" xmlns:cx3="http://schemas.microsoft.com/office/drawing/2016/5/9/chartex" xmlns:cx4="http://schemas.microsoft.com/office/drawing/2016/5/10/chartex" xmlns:cx5="http://schemas.microsoft.com/office/drawing/2016/5/11/chartex" xmlns:cx6="http://schemas.microsoft.com/office/drawing/2016/5/12/chartex" xmlns:cx7="http://schemas.microsoft.com/office/drawing/2016/5/13/chartex" xmlns:cx8="http://schemas.microsoft.com/office/drawing/2016/5/14/chartex" xmlns:mc="http://schemas.openxmlformats.org/markup-compatibility/2006" xmlns:aink="http://schemas.microsoft.com/office/drawing/2016/ink" xmlns:am3d="http://schemas.microsoft.com/office/drawing/2017/model3d" xmlns:o="urn:schemas-microsoft-com:office:office" xmlns:r="http://schemas.openxmlformats.org/officeDocument/2006/relationships" xmlns:m="http://schemas.openxmlformats.org/officeDocument/2006/math" xmlns:v="urn:schemas-microsoft-com:vml" xmlns:wp14="http://schemas.microsoft.com/office/word/2010/wordprocessingDrawing" xmlns:wp="http://schemas.openxmlformats.org/drawingml/2006/wordprocessingDrawing" xmlns:w10="urn:schemas-microsoft-com:office:word" xmlns:w="http://schemas.openxmlformats.org/wordprocessingml/2006/main" xmlns:w14="http://schemas.microsoft.com/office/word/2010/wordml" xmlns:w15="http://schemas.microsoft.com/office/word/2012/wordml" xmlns:w16cex="http://schemas.microsoft.com/office/word/2018/wordml/cex" xmlns:w16cid="http://schemas.microsoft.com/office/word/2016/wordml/cid" xmlns:w16="http://schemas.microsoft.com/office/word/2018/wordml" xmlns:w16sdtdh="http://schemas.microsoft.com/office/word/2020/wordml/sdtdatahash" xmlns:w16se="http://schemas.microsoft.com/office/word/2015/wordml/symex" xmlns:wpg="http://schemas.microsoft.com/office/word/2010/wordprocessingGroup" xmlns:wpi="http://schemas.microsoft.com/office/word/2010/wordprocessingInk" xmlns:wne="http://schemas.microsoft.com/office/word/2006/wordml" xmlns:wps="http://schemas.microsoft.com/office/word/2010/wordprocessingShape" mc:Ignorable="w14 w15 w16se w16cid w16 w16cex w16sdtdh wp14">
+  <w:abstractNum w:abstractNumId="0" w15:restartNumberingAfterBreak="0">
     <w:nsid w:val="043054B1"/>
     <w:multiLevelType w:val="hybridMultilevel"/>
     <w:tmpl w:val="CA906D92"/>
@@ -7220,7 +7076,7 @@
       </w:pPr>
     </w:lvl>
   </w:abstractNum>
-  <w:abstractNum w:abstractNumId="1">
+  <w:abstractNum w:abstractNumId="1" w15:restartNumberingAfterBreak="0">
     <w:nsid w:val="085E3E85"/>
     <w:multiLevelType w:val="hybridMultilevel"/>
     <w:tmpl w:val="2F040A9C"/>
@@ -7311,7 +7167,7 @@
       </w:pPr>
     </w:lvl>
   </w:abstractNum>
-  <w:abstractNum w:abstractNumId="2">
+  <w:abstractNum w:abstractNumId="2" w15:restartNumberingAfterBreak="0">
     <w:nsid w:val="14A35408"/>
     <w:multiLevelType w:val="hybridMultilevel"/>
     <w:tmpl w:val="169258F0"/>
@@ -7397,7 +7253,7 @@
       </w:pPr>
     </w:lvl>
   </w:abstractNum>
-  <w:abstractNum w:abstractNumId="3">
+  <w:abstractNum w:abstractNumId="3" w15:restartNumberingAfterBreak="0">
     <w:nsid w:val="23687375"/>
     <w:multiLevelType w:val="hybridMultilevel"/>
     <w:tmpl w:val="29120A04"/>
@@ -7483,7 +7339,7 @@
       </w:pPr>
     </w:lvl>
   </w:abstractNum>
-  <w:abstractNum w:abstractNumId="4">
+  <w:abstractNum w:abstractNumId="4" w15:restartNumberingAfterBreak="0">
     <w:nsid w:val="489E2787"/>
     <w:multiLevelType w:val="hybridMultilevel"/>
     <w:tmpl w:val="5EAA32E4"/>
@@ -7572,7 +7428,7 @@
       </w:pPr>
     </w:lvl>
   </w:abstractNum>
-  <w:abstractNum w:abstractNumId="5">
+  <w:abstractNum w:abstractNumId="5" w15:restartNumberingAfterBreak="0">
     <w:nsid w:val="79C831E2"/>
     <w:multiLevelType w:val="hybridMultilevel"/>
     <w:tmpl w:val="DD324788"/>
@@ -7682,16 +7538,8 @@
 </w:numbering>
 </file>
 
-<file path=word/people.xml><?xml version="1.0" encoding="utf-8"?>
-<w15:people xmlns:wpc="http://schemas.microsoft.com/office/word/2010/wordprocessingCanvas" xmlns:mc="http://schemas.openxmlformats.org/markup-compatibility/2006" xmlns:o="urn:schemas-microsoft-com:office:office" xmlns:r="http://schemas.openxmlformats.org/officeDocument/2006/relationships" xmlns:m="http://schemas.openxmlformats.org/officeDocument/2006/math" xmlns:v="urn:schemas-microsoft-com:vml" xmlns:wp14="http://schemas.microsoft.com/office/word/2010/wordprocessingDrawing" xmlns:wp="http://schemas.openxmlformats.org/drawingml/2006/wordprocessingDrawing" xmlns:w10="urn:schemas-microsoft-com:office:word" xmlns:w="http://schemas.openxmlformats.org/wordprocessingml/2006/main" xmlns:w14="http://schemas.microsoft.com/office/word/2010/wordml" xmlns:w15="http://schemas.microsoft.com/office/word/2012/wordml" xmlns:wpg="http://schemas.microsoft.com/office/word/2010/wordprocessingGroup" xmlns:wpi="http://schemas.microsoft.com/office/word/2010/wordprocessingInk" xmlns:wne="http://schemas.microsoft.com/office/word/2006/wordml" xmlns:wps="http://schemas.microsoft.com/office/word/2010/wordprocessingShape" mc:Ignorable="w14 w15 wp14">
-  <w15:person w15:author="AAK">
-    <w15:presenceInfo w15:providerId="AD" w15:userId="S-1-5-21-2301979571-1751391163-971761870-1106"/>
-  </w15:person>
-</w15:people>
-</file>
-
 <file path=word/styles.xml><?xml version="1.0" encoding="utf-8"?>
-<w:styles xmlns:mc="http://schemas.openxmlformats.org/markup-compatibility/2006" xmlns:r="http://schemas.openxmlformats.org/officeDocument/2006/relationships" xmlns:w="http://schemas.openxmlformats.org/wordprocessingml/2006/main" xmlns:w14="http://schemas.microsoft.com/office/word/2010/wordml" xmlns:w15="http://schemas.microsoft.com/office/word/2012/wordml" mc:Ignorable="w14 w15">
+<w:styles xmlns:mc="http://schemas.openxmlformats.org/markup-compatibility/2006" xmlns:r="http://schemas.openxmlformats.org/officeDocument/2006/relationships" xmlns:w="http://schemas.openxmlformats.org/wordprocessingml/2006/main" xmlns:w14="http://schemas.microsoft.com/office/word/2010/wordml" xmlns:w15="http://schemas.microsoft.com/office/word/2012/wordml" xmlns:w16cex="http://schemas.microsoft.com/office/word/2018/wordml/cex" xmlns:w16cid="http://schemas.microsoft.com/office/word/2016/wordml/cid" xmlns:w16="http://schemas.microsoft.com/office/word/2018/wordml" xmlns:w16sdtdh="http://schemas.microsoft.com/office/word/2020/wordml/sdtdatahash" xmlns:w16se="http://schemas.microsoft.com/office/word/2015/wordml/symex" mc:Ignorable="w14 w15 w16se w16cid w16 w16cex w16sdtdh">
   <w:docDefaults>
     <w:rPrDefault>
       <w:rPr>
@@ -7708,7 +7556,7 @@
       </w:pPr>
     </w:pPrDefault>
   </w:docDefaults>
-  <w:latentStyles w:defLockedState="0" w:defUIPriority="99" w:defSemiHidden="0" w:defUnhideWhenUsed="0" w:defQFormat="0" w:count="371">
+  <w:latentStyles w:defLockedState="0" w:defUIPriority="99" w:defSemiHidden="0" w:defUnhideWhenUsed="0" w:defQFormat="0" w:count="376">
     <w:lsdException w:name="Normal" w:uiPriority="0" w:qFormat="1"/>
     <w:lsdException w:name="heading 1" w:uiPriority="9" w:qFormat="1"/>
     <w:lsdException w:name="heading 2" w:semiHidden="1" w:uiPriority="9" w:unhideWhenUsed="1" w:qFormat="1"/>
@@ -7814,7 +7662,6 @@
     <w:lsdException w:name="HTML Sample" w:semiHidden="1" w:unhideWhenUsed="1"/>
     <w:lsdException w:name="HTML Typewriter" w:semiHidden="1" w:unhideWhenUsed="1"/>
     <w:lsdException w:name="HTML Variable" w:semiHidden="1" w:unhideWhenUsed="1"/>
-    <w:lsdException w:name="Normal Table" w:semiHidden="1" w:unhideWhenUsed="1"/>
     <w:lsdException w:name="annotation subject" w:semiHidden="1" w:unhideWhenUsed="1"/>
     <w:lsdException w:name="No List" w:semiHidden="1" w:unhideWhenUsed="1"/>
     <w:lsdException w:name="Outline List 1" w:semiHidden="1" w:unhideWhenUsed="1"/>
@@ -7857,11 +7704,8 @@
     <w:lsdException w:name="Table Contemporary" w:semiHidden="1" w:unhideWhenUsed="1"/>
     <w:lsdException w:name="Table Elegant" w:semiHidden="1" w:unhideWhenUsed="1"/>
     <w:lsdException w:name="Table Professional" w:semiHidden="1" w:unhideWhenUsed="1"/>
-    <w:lsdException w:name="Table Subtle 1" w:semiHidden="1" w:unhideWhenUsed="1"/>
     <w:lsdException w:name="Table Subtle 2" w:semiHidden="1" w:unhideWhenUsed="1"/>
     <w:lsdException w:name="Table Web 1" w:semiHidden="1" w:unhideWhenUsed="1"/>
-    <w:lsdException w:name="Table Web 2" w:semiHidden="1" w:unhideWhenUsed="1"/>
-    <w:lsdException w:name="Table Web 3" w:semiHidden="1" w:unhideWhenUsed="1"/>
     <w:lsdException w:name="Balloon Text" w:semiHidden="1" w:unhideWhenUsed="1"/>
     <w:lsdException w:name="Table Grid" w:uiPriority="39"/>
     <w:lsdException w:name="Table Theme" w:semiHidden="1" w:unhideWhenUsed="1"/>
@@ -8080,16 +7924,21 @@
     <w:lsdException w:name="List Table 5 Dark Accent 6" w:uiPriority="50"/>
     <w:lsdException w:name="List Table 6 Colorful Accent 6" w:uiPriority="51"/>
     <w:lsdException w:name="List Table 7 Colorful Accent 6" w:uiPriority="52"/>
+    <w:lsdException w:name="Mention" w:semiHidden="1" w:unhideWhenUsed="1"/>
+    <w:lsdException w:name="Smart Hyperlink" w:semiHidden="1" w:unhideWhenUsed="1"/>
+    <w:lsdException w:name="Hashtag" w:semiHidden="1" w:unhideWhenUsed="1"/>
+    <w:lsdException w:name="Unresolved Mention" w:semiHidden="1" w:unhideWhenUsed="1"/>
+    <w:lsdException w:name="Smart Link" w:semiHidden="1" w:unhideWhenUsed="1"/>
   </w:latentStyles>
-  <w:style w:type="paragraph" w:default="1" w:styleId="a">
+  <w:style w:type="paragraph" w:default="1" w:styleId="Normal">
     <w:name w:val="Normal"/>
     <w:qFormat/>
   </w:style>
-  <w:style w:type="paragraph" w:styleId="1">
+  <w:style w:type="paragraph" w:styleId="Heading1">
     <w:name w:val="heading 1"/>
-    <w:basedOn w:val="a"/>
-    <w:next w:val="a"/>
-    <w:link w:val="10"/>
+    <w:basedOn w:val="Normal"/>
+    <w:next w:val="Normal"/>
+    <w:link w:val="Heading1Char"/>
     <w:uiPriority w:val="9"/>
     <w:qFormat/>
     <w:rsid w:val="0008571A"/>
@@ -8106,11 +7955,11 @@
       <w:szCs w:val="32"/>
     </w:rPr>
   </w:style>
-  <w:style w:type="paragraph" w:styleId="2">
+  <w:style w:type="paragraph" w:styleId="Heading2">
     <w:name w:val="heading 2"/>
-    <w:basedOn w:val="a"/>
-    <w:next w:val="a"/>
-    <w:link w:val="20"/>
+    <w:basedOn w:val="Normal"/>
+    <w:next w:val="Normal"/>
+    <w:link w:val="Heading2Char"/>
     <w:uiPriority w:val="9"/>
     <w:semiHidden/>
     <w:unhideWhenUsed/>
@@ -8129,11 +7978,11 @@
       <w:szCs w:val="26"/>
     </w:rPr>
   </w:style>
-  <w:style w:type="paragraph" w:styleId="3">
+  <w:style w:type="paragraph" w:styleId="Heading3">
     <w:name w:val="heading 3"/>
-    <w:basedOn w:val="a"/>
-    <w:next w:val="a"/>
-    <w:link w:val="30"/>
+    <w:basedOn w:val="Normal"/>
+    <w:next w:val="Normal"/>
+    <w:link w:val="Heading3Char"/>
     <w:uiPriority w:val="9"/>
     <w:semiHidden/>
     <w:unhideWhenUsed/>
@@ -8152,13 +8001,13 @@
       <w:szCs w:val="24"/>
     </w:rPr>
   </w:style>
-  <w:style w:type="character" w:default="1" w:styleId="a0">
+  <w:style w:type="character" w:default="1" w:styleId="DefaultParagraphFont">
     <w:name w:val="Default Paragraph Font"/>
     <w:uiPriority w:val="1"/>
     <w:semiHidden/>
     <w:unhideWhenUsed/>
   </w:style>
-  <w:style w:type="table" w:default="1" w:styleId="a1">
+  <w:style w:type="table" w:default="1" w:styleId="TableNormal">
     <w:name w:val="Normal Table"/>
     <w:uiPriority w:val="99"/>
     <w:semiHidden/>
@@ -8173,16 +8022,16 @@
       </w:tblCellMar>
     </w:tblPr>
   </w:style>
-  <w:style w:type="numbering" w:default="1" w:styleId="a2">
+  <w:style w:type="numbering" w:default="1" w:styleId="NoList">
     <w:name w:val="No List"/>
     <w:uiPriority w:val="99"/>
     <w:semiHidden/>
     <w:unhideWhenUsed/>
   </w:style>
-  <w:style w:type="paragraph" w:customStyle="1" w:styleId="11">
+  <w:style w:type="paragraph" w:customStyle="1" w:styleId="1">
     <w:name w:val="заголовок курсовой 1"/>
-    <w:basedOn w:val="a"/>
-    <w:link w:val="12"/>
+    <w:basedOn w:val="Normal"/>
+    <w:link w:val="10"/>
     <w:qFormat/>
     <w:rsid w:val="000D2C32"/>
     <w:pPr>
@@ -8196,10 +8045,10 @@
       <w:lang w:eastAsia="ru-RU"/>
     </w:rPr>
   </w:style>
-  <w:style w:type="character" w:customStyle="1" w:styleId="12">
+  <w:style w:type="character" w:customStyle="1" w:styleId="10">
     <w:name w:val="заголовок курсовой 1 Знак"/>
-    <w:basedOn w:val="a0"/>
-    <w:link w:val="11"/>
+    <w:basedOn w:val="DefaultParagraphFont"/>
+    <w:link w:val="1"/>
     <w:rsid w:val="000D2C32"/>
     <w:rPr>
       <w:rFonts w:eastAsia="Times New Roman" w:cs="Times New Roman"/>
@@ -8208,17 +8057,17 @@
       <w:lang w:eastAsia="ru-RU"/>
     </w:rPr>
   </w:style>
-  <w:style w:type="paragraph" w:customStyle="1" w:styleId="21">
+  <w:style w:type="paragraph" w:customStyle="1" w:styleId="2">
     <w:name w:val="курсовая заголовок 2"/>
-    <w:basedOn w:val="11"/>
-    <w:link w:val="22"/>
+    <w:basedOn w:val="1"/>
+    <w:link w:val="20"/>
     <w:qFormat/>
     <w:rsid w:val="000D2C32"/>
   </w:style>
-  <w:style w:type="character" w:customStyle="1" w:styleId="22">
+  <w:style w:type="character" w:customStyle="1" w:styleId="20">
     <w:name w:val="курсовая заголовок 2 Знак"/>
-    <w:basedOn w:val="12"/>
-    <w:link w:val="21"/>
+    <w:basedOn w:val="10"/>
+    <w:link w:val="2"/>
     <w:rsid w:val="000D2C32"/>
     <w:rPr>
       <w:rFonts w:eastAsia="Times New Roman" w:cs="Times New Roman"/>
@@ -8227,10 +8076,10 @@
       <w:lang w:eastAsia="ru-RU"/>
     </w:rPr>
   </w:style>
-  <w:style w:type="paragraph" w:styleId="13">
+  <w:style w:type="paragraph" w:styleId="TOC1">
     <w:name w:val="toc 1"/>
-    <w:basedOn w:val="a"/>
-    <w:next w:val="a"/>
+    <w:basedOn w:val="Normal"/>
+    <w:next w:val="Normal"/>
     <w:autoRedefine/>
     <w:uiPriority w:val="39"/>
     <w:unhideWhenUsed/>
@@ -8244,10 +8093,10 @@
       <w:lang w:eastAsia="ru-RU"/>
     </w:rPr>
   </w:style>
-  <w:style w:type="paragraph" w:styleId="23">
+  <w:style w:type="paragraph" w:styleId="TOC2">
     <w:name w:val="toc 2"/>
-    <w:basedOn w:val="a"/>
-    <w:next w:val="a"/>
+    <w:basedOn w:val="Normal"/>
+    <w:next w:val="Normal"/>
     <w:autoRedefine/>
     <w:uiPriority w:val="39"/>
     <w:unhideWhenUsed/>
@@ -8261,10 +8110,10 @@
       <w:lang w:eastAsia="ru-RU"/>
     </w:rPr>
   </w:style>
-  <w:style w:type="paragraph" w:customStyle="1" w:styleId="a3">
+  <w:style w:type="paragraph" w:customStyle="1" w:styleId="a">
     <w:name w:val="настиле"/>
-    <w:basedOn w:val="21"/>
-    <w:link w:val="a4"/>
+    <w:basedOn w:val="2"/>
+    <w:link w:val="a0"/>
     <w:qFormat/>
     <w:rsid w:val="000D2C32"/>
     <w:pPr>
@@ -8275,10 +8124,10 @@
       <w:b w:val="0"/>
     </w:rPr>
   </w:style>
-  <w:style w:type="character" w:customStyle="1" w:styleId="a4">
+  <w:style w:type="character" w:customStyle="1" w:styleId="a0">
     <w:name w:val="настиле Знак"/>
-    <w:basedOn w:val="22"/>
-    <w:link w:val="a3"/>
+    <w:basedOn w:val="20"/>
+    <w:link w:val="a"/>
     <w:rsid w:val="000D2C32"/>
     <w:rPr>
       <w:rFonts w:eastAsia="Times New Roman" w:cs="Times New Roman"/>
@@ -8287,10 +8136,10 @@
       <w:lang w:eastAsia="ru-RU"/>
     </w:rPr>
   </w:style>
-  <w:style w:type="paragraph" w:styleId="a5">
+  <w:style w:type="paragraph" w:styleId="Header">
     <w:name w:val="header"/>
-    <w:basedOn w:val="a"/>
-    <w:link w:val="a6"/>
+    <w:basedOn w:val="Normal"/>
+    <w:link w:val="HeaderChar"/>
     <w:uiPriority w:val="99"/>
     <w:unhideWhenUsed/>
     <w:rsid w:val="0008571A"/>
@@ -8302,17 +8151,17 @@
       <w:spacing w:line="240" w:lineRule="auto"/>
     </w:pPr>
   </w:style>
-  <w:style w:type="character" w:customStyle="1" w:styleId="a6">
-    <w:name w:val="Верхний колонтитул Знак"/>
-    <w:basedOn w:val="a0"/>
-    <w:link w:val="a5"/>
+  <w:style w:type="character" w:customStyle="1" w:styleId="HeaderChar">
+    <w:name w:val="Header Char"/>
+    <w:basedOn w:val="DefaultParagraphFont"/>
+    <w:link w:val="Header"/>
     <w:uiPriority w:val="99"/>
     <w:rsid w:val="0008571A"/>
   </w:style>
-  <w:style w:type="paragraph" w:styleId="a7">
+  <w:style w:type="paragraph" w:styleId="Footer">
     <w:name w:val="footer"/>
-    <w:basedOn w:val="a"/>
-    <w:link w:val="a8"/>
+    <w:basedOn w:val="Normal"/>
+    <w:link w:val="FooterChar"/>
     <w:uiPriority w:val="99"/>
     <w:unhideWhenUsed/>
     <w:rsid w:val="0008571A"/>
@@ -8324,17 +8173,17 @@
       <w:spacing w:line="240" w:lineRule="auto"/>
     </w:pPr>
   </w:style>
-  <w:style w:type="character" w:customStyle="1" w:styleId="a8">
-    <w:name w:val="Нижний колонтитул Знак"/>
-    <w:basedOn w:val="a0"/>
-    <w:link w:val="a7"/>
+  <w:style w:type="character" w:customStyle="1" w:styleId="FooterChar">
+    <w:name w:val="Footer Char"/>
+    <w:basedOn w:val="DefaultParagraphFont"/>
+    <w:link w:val="Footer"/>
     <w:uiPriority w:val="99"/>
     <w:rsid w:val="0008571A"/>
   </w:style>
-  <w:style w:type="character" w:customStyle="1" w:styleId="10">
-    <w:name w:val="Заголовок 1 Знак"/>
-    <w:basedOn w:val="a0"/>
-    <w:link w:val="1"/>
+  <w:style w:type="character" w:customStyle="1" w:styleId="Heading1Char">
+    <w:name w:val="Heading 1 Char"/>
+    <w:basedOn w:val="DefaultParagraphFont"/>
+    <w:link w:val="Heading1"/>
     <w:uiPriority w:val="9"/>
     <w:rsid w:val="0008571A"/>
     <w:rPr>
@@ -8344,10 +8193,10 @@
       <w:szCs w:val="32"/>
     </w:rPr>
   </w:style>
-  <w:style w:type="character" w:customStyle="1" w:styleId="20">
-    <w:name w:val="Заголовок 2 Знак"/>
-    <w:basedOn w:val="a0"/>
-    <w:link w:val="2"/>
+  <w:style w:type="character" w:customStyle="1" w:styleId="Heading2Char">
+    <w:name w:val="Heading 2 Char"/>
+    <w:basedOn w:val="DefaultParagraphFont"/>
+    <w:link w:val="Heading2"/>
     <w:uiPriority w:val="9"/>
     <w:semiHidden/>
     <w:rsid w:val="0008571A"/>
@@ -8358,10 +8207,10 @@
       <w:szCs w:val="26"/>
     </w:rPr>
   </w:style>
-  <w:style w:type="character" w:customStyle="1" w:styleId="30">
-    <w:name w:val="Заголовок 3 Знак"/>
-    <w:basedOn w:val="a0"/>
-    <w:link w:val="3"/>
+  <w:style w:type="character" w:customStyle="1" w:styleId="Heading3Char">
+    <w:name w:val="Heading 3 Char"/>
+    <w:basedOn w:val="DefaultParagraphFont"/>
+    <w:link w:val="Heading3"/>
     <w:uiPriority w:val="9"/>
     <w:semiHidden/>
     <w:rsid w:val="0008571A"/>
@@ -8372,9 +8221,9 @@
       <w:szCs w:val="24"/>
     </w:rPr>
   </w:style>
-  <w:style w:type="character" w:styleId="a9">
+  <w:style w:type="character" w:styleId="Hyperlink">
     <w:name w:val="Hyperlink"/>
-    <w:basedOn w:val="a0"/>
+    <w:basedOn w:val="DefaultParagraphFont"/>
     <w:uiPriority w:val="99"/>
     <w:unhideWhenUsed/>
     <w:rsid w:val="00EA3245"/>
@@ -8383,9 +8232,9 @@
       <w:u w:val="single"/>
     </w:rPr>
   </w:style>
-  <w:style w:type="paragraph" w:styleId="aa">
+  <w:style w:type="paragraph" w:styleId="ListParagraph">
     <w:name w:val="List Paragraph"/>
-    <w:basedOn w:val="a"/>
+    <w:basedOn w:val="Normal"/>
     <w:uiPriority w:val="34"/>
     <w:qFormat/>
     <w:rsid w:val="006D6B47"/>
@@ -8400,9 +8249,9 @@
       <w:szCs w:val="21"/>
     </w:rPr>
   </w:style>
-  <w:style w:type="character" w:styleId="ab">
+  <w:style w:type="character" w:styleId="CommentReference">
     <w:name w:val="annotation reference"/>
-    <w:basedOn w:val="a0"/>
+    <w:basedOn w:val="DefaultParagraphFont"/>
     <w:uiPriority w:val="99"/>
     <w:semiHidden/>
     <w:unhideWhenUsed/>
@@ -8412,10 +8261,10 @@
       <w:szCs w:val="16"/>
     </w:rPr>
   </w:style>
-  <w:style w:type="paragraph" w:styleId="ac">
+  <w:style w:type="paragraph" w:styleId="CommentText">
     <w:name w:val="annotation text"/>
-    <w:basedOn w:val="a"/>
-    <w:link w:val="ad"/>
+    <w:basedOn w:val="Normal"/>
+    <w:link w:val="CommentTextChar"/>
     <w:uiPriority w:val="99"/>
     <w:unhideWhenUsed/>
     <w:rsid w:val="00DC6132"/>
@@ -8429,10 +8278,10 @@
       <w:szCs w:val="20"/>
     </w:rPr>
   </w:style>
-  <w:style w:type="character" w:customStyle="1" w:styleId="ad">
-    <w:name w:val="Текст примечания Знак"/>
-    <w:basedOn w:val="a0"/>
-    <w:link w:val="ac"/>
+  <w:style w:type="character" w:customStyle="1" w:styleId="CommentTextChar">
+    <w:name w:val="Comment Text Char"/>
+    <w:basedOn w:val="DefaultParagraphFont"/>
+    <w:link w:val="CommentText"/>
     <w:uiPriority w:val="99"/>
     <w:rsid w:val="00DC6132"/>
     <w:rPr>
@@ -8441,10 +8290,10 @@
       <w:szCs w:val="20"/>
     </w:rPr>
   </w:style>
-  <w:style w:type="paragraph" w:styleId="ae">
+  <w:style w:type="paragraph" w:styleId="BalloonText">
     <w:name w:val="Balloon Text"/>
-    <w:basedOn w:val="a"/>
-    <w:link w:val="af"/>
+    <w:basedOn w:val="Normal"/>
+    <w:link w:val="BalloonTextChar"/>
     <w:uiPriority w:val="99"/>
     <w:semiHidden/>
     <w:unhideWhenUsed/>
@@ -8458,10 +8307,10 @@
       <w:szCs w:val="18"/>
     </w:rPr>
   </w:style>
-  <w:style w:type="character" w:customStyle="1" w:styleId="af">
-    <w:name w:val="Текст выноски Знак"/>
-    <w:basedOn w:val="a0"/>
-    <w:link w:val="ae"/>
+  <w:style w:type="character" w:customStyle="1" w:styleId="BalloonTextChar">
+    <w:name w:val="Balloon Text Char"/>
+    <w:basedOn w:val="DefaultParagraphFont"/>
+    <w:link w:val="BalloonText"/>
     <w:uiPriority w:val="99"/>
     <w:semiHidden/>
     <w:rsid w:val="00DC6132"/>
@@ -8471,11 +8320,11 @@
       <w:szCs w:val="18"/>
     </w:rPr>
   </w:style>
-  <w:style w:type="paragraph" w:styleId="af0">
+  <w:style w:type="paragraph" w:styleId="CommentSubject">
     <w:name w:val="annotation subject"/>
-    <w:basedOn w:val="ac"/>
-    <w:next w:val="ac"/>
-    <w:link w:val="af1"/>
+    <w:basedOn w:val="CommentText"/>
+    <w:next w:val="CommentText"/>
+    <w:link w:val="CommentSubjectChar"/>
     <w:uiPriority w:val="99"/>
     <w:semiHidden/>
     <w:unhideWhenUsed/>
@@ -8490,10 +8339,10 @@
       <w:bCs/>
     </w:rPr>
   </w:style>
-  <w:style w:type="character" w:customStyle="1" w:styleId="af1">
-    <w:name w:val="Тема примечания Знак"/>
-    <w:basedOn w:val="ad"/>
-    <w:link w:val="af0"/>
+  <w:style w:type="character" w:customStyle="1" w:styleId="CommentSubjectChar">
+    <w:name w:val="Comment Subject Char"/>
+    <w:basedOn w:val="CommentTextChar"/>
+    <w:link w:val="CommentSubject"/>
     <w:uiPriority w:val="99"/>
     <w:semiHidden/>
     <w:rsid w:val="00792985"/>
@@ -8509,9 +8358,9 @@
 </file>
 
 <file path=word/charts/chart1.xml><?xml version="1.0" encoding="utf-8"?>
-<c:chartSpace xmlns:c="http://schemas.openxmlformats.org/drawingml/2006/chart" xmlns:a="http://schemas.openxmlformats.org/drawingml/2006/main" xmlns:r="http://schemas.openxmlformats.org/officeDocument/2006/relationships">
+<c:chartSpace xmlns:c="http://schemas.openxmlformats.org/drawingml/2006/chart" xmlns:a="http://schemas.openxmlformats.org/drawingml/2006/main" xmlns:r="http://schemas.openxmlformats.org/officeDocument/2006/relationships" xmlns:c16r2="http://schemas.microsoft.com/office/drawing/2015/06/chart">
   <c:date1904 val="0"/>
-  <c:lang val="ru-RU"/>
+  <c:lang val="en-US"/>
   <c:roundedCorners val="0"/>
   <mc:AlternateContent xmlns:mc="http://schemas.openxmlformats.org/markup-compatibility/2006">
     <mc:Choice xmlns:c14="http://schemas.microsoft.com/office/drawing/2007/8/2/chart" Requires="c14">
@@ -8754,7 +8603,7 @@
             </c:numRef>
           </c:val>
           <c:smooth val="0"/>
-          <c:extLst xmlns:c16r2="http://schemas.microsoft.com/office/drawing/2015/06/chart">
+          <c:extLst>
             <c:ext xmlns:c16="http://schemas.microsoft.com/office/drawing/2014/chart" uri="{C3380CC4-5D6E-409C-BE32-E72D297353CC}">
               <c16:uniqueId val="{00000000-2229-4575-8DE0-0F5CB5D42FD5}"/>
             </c:ext>
@@ -8771,7 +8620,7 @@
         <c:smooth val="0"/>
         <c:axId val="465938416"/>
         <c:axId val="465938808"/>
-        <c:extLst xmlns:c16r2="http://schemas.microsoft.com/office/drawing/2015/06/chart"/>
+        <c:extLst/>
       </c:lineChart>
       <c:catAx>
         <c:axId val="465938416"/>
@@ -8836,7 +8685,7 @@
                   <a:cs typeface="+mn-cs"/>
                 </a:defRPr>
               </a:pPr>
-              <a:endParaRPr lang="ru-RU"/>
+              <a:endParaRPr lang="en-US"/>
             </a:p>
           </c:txPr>
         </c:title>
@@ -8873,7 +8722,7 @@
                 <a:cs typeface="+mn-cs"/>
               </a:defRPr>
             </a:pPr>
-            <a:endParaRPr lang="ru-RU"/>
+            <a:endParaRPr lang="en-US"/>
           </a:p>
         </c:txPr>
         <c:crossAx val="465938808"/>
@@ -8956,7 +8805,7 @@
                   <a:cs typeface="+mn-cs"/>
                 </a:defRPr>
               </a:pPr>
-              <a:endParaRPr lang="ru-RU"/>
+              <a:endParaRPr lang="en-US"/>
             </a:p>
           </c:txPr>
         </c:title>
@@ -8988,7 +8837,7 @@
                 <a:cs typeface="+mn-cs"/>
               </a:defRPr>
             </a:pPr>
-            <a:endParaRPr lang="ru-RU"/>
+            <a:endParaRPr lang="en-US"/>
           </a:p>
         </c:txPr>
         <c:crossAx val="465938416"/>
@@ -9029,7 +8878,7 @@
       <a:pPr>
         <a:defRPr/>
       </a:pPr>
-      <a:endParaRPr lang="ru-RU"/>
+      <a:endParaRPr lang="en-US"/>
     </a:p>
   </c:txPr>
   <c:externalData r:id="rId3">
@@ -9039,9 +8888,9 @@
 </file>
 
 <file path=word/charts/chart2.xml><?xml version="1.0" encoding="utf-8"?>
-<c:chartSpace xmlns:c="http://schemas.openxmlformats.org/drawingml/2006/chart" xmlns:a="http://schemas.openxmlformats.org/drawingml/2006/main" xmlns:r="http://schemas.openxmlformats.org/officeDocument/2006/relationships">
+<c:chartSpace xmlns:c="http://schemas.openxmlformats.org/drawingml/2006/chart" xmlns:a="http://schemas.openxmlformats.org/drawingml/2006/main" xmlns:r="http://schemas.openxmlformats.org/officeDocument/2006/relationships" xmlns:c16r2="http://schemas.microsoft.com/office/drawing/2015/06/chart">
   <c:date1904 val="0"/>
-  <c:lang val="ru-RU"/>
+  <c:lang val="en-US"/>
   <c:roundedCorners val="0"/>
   <mc:AlternateContent xmlns:mc="http://schemas.openxmlformats.org/markup-compatibility/2006">
     <mc:Choice xmlns:c14="http://schemas.microsoft.com/office/drawing/2007/8/2/chart" Requires="c14">
@@ -9284,7 +9133,7 @@
             </c:numRef>
           </c:val>
           <c:smooth val="0"/>
-          <c:extLst xmlns:c16r2="http://schemas.microsoft.com/office/drawing/2015/06/chart">
+          <c:extLst>
             <c:ext xmlns:c16="http://schemas.microsoft.com/office/drawing/2014/chart" uri="{C3380CC4-5D6E-409C-BE32-E72D297353CC}">
               <c16:uniqueId val="{00000000-3A00-4E5D-B00F-9107D1D3B6B3}"/>
             </c:ext>
@@ -9301,7 +9150,7 @@
         <c:smooth val="0"/>
         <c:axId val="465939984"/>
         <c:axId val="465937632"/>
-        <c:extLst xmlns:c16r2="http://schemas.microsoft.com/office/drawing/2015/06/chart">
+        <c:extLst>
           <c:ext xmlns:c15="http://schemas.microsoft.com/office/drawing/2012/chart" uri="{02D57815-91ED-43cb-92C2-25804820EDAC}">
             <c15:filteredLineSeries>
               <c15:ser>
@@ -9321,7 +9170,7 @@
                 </c:marker>
                 <c:val>
                   <c:numRef>
-                    <c:extLst xmlns:c16r2="http://schemas.microsoft.com/office/drawing/2015/06/chart">
+                    <c:extLst>
                       <c:ext uri="{02D57815-91ED-43cb-92C2-25804820EDAC}">
                         <c15:formulaRef>
                           <c15:sqref>log!$A$1:$A$68</c15:sqref>
@@ -9536,7 +9385,7 @@
                   </c:numRef>
                 </c:val>
                 <c:smooth val="0"/>
-                <c:extLst xmlns:c16r2="http://schemas.microsoft.com/office/drawing/2015/06/chart">
+                <c:extLst>
                   <c:ext xmlns:c16="http://schemas.microsoft.com/office/drawing/2014/chart" uri="{C3380CC4-5D6E-409C-BE32-E72D297353CC}">
                     <c16:uniqueId val="{00000001-3A00-4E5D-B00F-9107D1D3B6B3}"/>
                   </c:ext>
@@ -9609,7 +9458,7 @@
                   <a:cs typeface="+mn-cs"/>
                 </a:defRPr>
               </a:pPr>
-              <a:endParaRPr lang="ru-RU"/>
+              <a:endParaRPr lang="en-US"/>
             </a:p>
           </c:txPr>
         </c:title>
@@ -9646,7 +9495,7 @@
                 <a:cs typeface="+mn-cs"/>
               </a:defRPr>
             </a:pPr>
-            <a:endParaRPr lang="ru-RU"/>
+            <a:endParaRPr lang="en-US"/>
           </a:p>
         </c:txPr>
         <c:crossAx val="465937632"/>
@@ -9729,7 +9578,7 @@
                   <a:cs typeface="+mn-cs"/>
                 </a:defRPr>
               </a:pPr>
-              <a:endParaRPr lang="ru-RU"/>
+              <a:endParaRPr lang="en-US"/>
             </a:p>
           </c:txPr>
         </c:title>
@@ -9761,7 +9610,7 @@
                 <a:cs typeface="+mn-cs"/>
               </a:defRPr>
             </a:pPr>
-            <a:endParaRPr lang="ru-RU"/>
+            <a:endParaRPr lang="en-US"/>
           </a:p>
         </c:txPr>
         <c:crossAx val="465939984"/>
@@ -9802,7 +9651,7 @@
       <a:pPr>
         <a:defRPr/>
       </a:pPr>
-      <a:endParaRPr lang="ru-RU"/>
+      <a:endParaRPr lang="en-US"/>
     </a:p>
   </c:txPr>
   <c:externalData r:id="rId3">
